--- a/Ds.docx
+++ b/Ds.docx
@@ -402,7 +402,7 @@
       <w:pPr>
         <w:pStyle w:val="Heading2"/>
       </w:pPr>
-      <w:bookmarkStart w:id="1" w:name="_Toc69251276"/>
+      <w:bookmarkStart w:id="1" w:name="_Toc69402703"/>
       <w:r>
         <w:lastRenderedPageBreak/>
         <w:t>Abstract</w:t>
@@ -439,7 +439,7 @@
       <w:pPr>
         <w:pStyle w:val="Heading2"/>
       </w:pPr>
-      <w:bookmarkStart w:id="2" w:name="_Toc69251277"/>
+      <w:bookmarkStart w:id="2" w:name="_Toc69402704"/>
       <w:r>
         <w:lastRenderedPageBreak/>
         <w:t>Declaration</w:t>
@@ -470,7 +470,7 @@
       <w:pPr>
         <w:pStyle w:val="Heading2"/>
       </w:pPr>
-      <w:bookmarkStart w:id="3" w:name="_Toc69251278"/>
+      <w:bookmarkStart w:id="3" w:name="_Toc69402705"/>
       <w:r>
         <w:lastRenderedPageBreak/>
         <w:t>Acknowledgements</w:t>
@@ -566,7 +566,7 @@
             </w:rPr>
             <w:fldChar w:fldCharType="separate"/>
           </w:r>
-          <w:hyperlink w:anchor="_Toc69251276" w:history="1">
+          <w:hyperlink w:anchor="_Toc69402703" w:history="1">
             <w:r>
               <w:rPr>
                 <w:rStyle w:val="Hyperlink"/>
@@ -593,7 +593,7 @@
                 <w:noProof/>
                 <w:webHidden/>
               </w:rPr>
-              <w:instrText xml:space="preserve"> PAGEREF _Toc69251276 \h </w:instrText>
+              <w:instrText xml:space="preserve"> PAGEREF _Toc69402703 \h </w:instrText>
             </w:r>
             <w:r>
               <w:rPr>
@@ -636,7 +636,7 @@
               <w:lang w:eastAsia="en-GB"/>
             </w:rPr>
           </w:pPr>
-          <w:hyperlink w:anchor="_Toc69251277" w:history="1">
+          <w:hyperlink w:anchor="_Toc69402704" w:history="1">
             <w:r>
               <w:rPr>
                 <w:rStyle w:val="Hyperlink"/>
@@ -663,7 +663,7 @@
                 <w:noProof/>
                 <w:webHidden/>
               </w:rPr>
-              <w:instrText xml:space="preserve"> PAGEREF _Toc69251277 \h </w:instrText>
+              <w:instrText xml:space="preserve"> PAGEREF _Toc69402704 \h </w:instrText>
             </w:r>
             <w:r>
               <w:rPr>
@@ -706,7 +706,7 @@
               <w:lang w:eastAsia="en-GB"/>
             </w:rPr>
           </w:pPr>
-          <w:hyperlink w:anchor="_Toc69251278" w:history="1">
+          <w:hyperlink w:anchor="_Toc69402705" w:history="1">
             <w:r>
               <w:rPr>
                 <w:rStyle w:val="Hyperlink"/>
@@ -733,7 +733,7 @@
                 <w:noProof/>
                 <w:webHidden/>
               </w:rPr>
-              <w:instrText xml:space="preserve"> PAGEREF _Toc69251278 \h </w:instrText>
+              <w:instrText xml:space="preserve"> PAGEREF _Toc69402705 \h </w:instrText>
             </w:r>
             <w:r>
               <w:rPr>
@@ -776,7 +776,7 @@
               <w:lang w:eastAsia="en-GB"/>
             </w:rPr>
           </w:pPr>
-          <w:hyperlink w:anchor="_Toc69251279" w:history="1">
+          <w:hyperlink w:anchor="_Toc69402706" w:history="1">
             <w:r>
               <w:rPr>
                 <w:rStyle w:val="Hyperlink"/>
@@ -803,7 +803,7 @@
                 <w:noProof/>
                 <w:webHidden/>
               </w:rPr>
-              <w:instrText xml:space="preserve"> PAGEREF _Toc69251279 \h </w:instrText>
+              <w:instrText xml:space="preserve"> PAGEREF _Toc69402706 \h </w:instrText>
             </w:r>
             <w:r>
               <w:rPr>
@@ -846,7 +846,7 @@
               <w:lang w:eastAsia="en-GB"/>
             </w:rPr>
           </w:pPr>
-          <w:hyperlink w:anchor="_Toc69251280" w:history="1">
+          <w:hyperlink w:anchor="_Toc69402707" w:history="1">
             <w:r>
               <w:rPr>
                 <w:rStyle w:val="Hyperlink"/>
@@ -873,7 +873,7 @@
                 <w:noProof/>
                 <w:webHidden/>
               </w:rPr>
-              <w:instrText xml:space="preserve"> PAGEREF _Toc69251280 \h </w:instrText>
+              <w:instrText xml:space="preserve"> PAGEREF _Toc69402707 \h </w:instrText>
             </w:r>
             <w:r>
               <w:rPr>
@@ -916,13 +916,13 @@
               <w:lang w:eastAsia="en-GB"/>
             </w:rPr>
           </w:pPr>
-          <w:hyperlink w:anchor="_Toc69251281" w:history="1">
+          <w:hyperlink w:anchor="_Toc69402708" w:history="1">
             <w:r>
               <w:rPr>
                 <w:rStyle w:val="Hyperlink"/>
                 <w:noProof/>
               </w:rPr>
-              <w:t>1.2 Purpose</w:t>
+              <w:t>1.2 Motivation</w:t>
             </w:r>
             <w:r>
               <w:rPr>
@@ -943,7 +943,7 @@
                 <w:noProof/>
                 <w:webHidden/>
               </w:rPr>
-              <w:instrText xml:space="preserve"> PAGEREF _Toc69251281 \h </w:instrText>
+              <w:instrText xml:space="preserve"> PAGEREF _Toc69402708 \h </w:instrText>
             </w:r>
             <w:r>
               <w:rPr>
@@ -963,7 +963,7 @@
                 <w:noProof/>
                 <w:webHidden/>
               </w:rPr>
-              <w:t>7</w:t>
+              <w:t>8</w:t>
             </w:r>
             <w:r>
               <w:rPr>
@@ -986,7 +986,7 @@
               <w:lang w:eastAsia="en-GB"/>
             </w:rPr>
           </w:pPr>
-          <w:hyperlink w:anchor="_Toc69251282" w:history="1">
+          <w:hyperlink w:anchor="_Toc69402709" w:history="1">
             <w:r>
               <w:rPr>
                 <w:rStyle w:val="Hyperlink"/>
@@ -1013,7 +1013,7 @@
                 <w:noProof/>
                 <w:webHidden/>
               </w:rPr>
-              <w:instrText xml:space="preserve"> PAGEREF _Toc69251282 \h </w:instrText>
+              <w:instrText xml:space="preserve"> PAGEREF _Toc69402709 \h </w:instrText>
             </w:r>
             <w:r>
               <w:rPr>
@@ -1033,7 +1033,7 @@
                 <w:noProof/>
                 <w:webHidden/>
               </w:rPr>
-              <w:t>7</w:t>
+              <w:t>8</w:t>
             </w:r>
             <w:r>
               <w:rPr>
@@ -1056,7 +1056,7 @@
               <w:lang w:eastAsia="en-GB"/>
             </w:rPr>
           </w:pPr>
-          <w:hyperlink w:anchor="_Toc69251283" w:history="1">
+          <w:hyperlink w:anchor="_Toc69402710" w:history="1">
             <w:r>
               <w:rPr>
                 <w:rStyle w:val="Hyperlink"/>
@@ -1083,7 +1083,7 @@
                 <w:noProof/>
                 <w:webHidden/>
               </w:rPr>
-              <w:instrText xml:space="preserve"> PAGEREF _Toc69251283 \h </w:instrText>
+              <w:instrText xml:space="preserve"> PAGEREF _Toc69402710 \h </w:instrText>
             </w:r>
             <w:r>
               <w:rPr>
@@ -1103,7 +1103,7 @@
                 <w:noProof/>
                 <w:webHidden/>
               </w:rPr>
-              <w:t>7</w:t>
+              <w:t>8</w:t>
             </w:r>
             <w:r>
               <w:rPr>
@@ -1126,7 +1126,7 @@
               <w:lang w:eastAsia="en-GB"/>
             </w:rPr>
           </w:pPr>
-          <w:hyperlink w:anchor="_Toc69251284" w:history="1">
+          <w:hyperlink w:anchor="_Toc69402711" w:history="1">
             <w:r>
               <w:rPr>
                 <w:rStyle w:val="Hyperlink"/>
@@ -1153,7 +1153,7 @@
                 <w:noProof/>
                 <w:webHidden/>
               </w:rPr>
-              <w:instrText xml:space="preserve"> PAGEREF _Toc69251284 \h </w:instrText>
+              <w:instrText xml:space="preserve"> PAGEREF _Toc69402711 \h </w:instrText>
             </w:r>
             <w:r>
               <w:rPr>
@@ -1173,7 +1173,7 @@
                 <w:noProof/>
                 <w:webHidden/>
               </w:rPr>
-              <w:t>8</w:t>
+              <w:t>9</w:t>
             </w:r>
             <w:r>
               <w:rPr>
@@ -1196,7 +1196,7 @@
               <w:lang w:eastAsia="en-GB"/>
             </w:rPr>
           </w:pPr>
-          <w:hyperlink w:anchor="_Toc69251285" w:history="1">
+          <w:hyperlink w:anchor="_Toc69402712" w:history="1">
             <w:r>
               <w:rPr>
                 <w:rStyle w:val="Hyperlink"/>
@@ -1223,7 +1223,7 @@
                 <w:noProof/>
                 <w:webHidden/>
               </w:rPr>
-              <w:instrText xml:space="preserve"> PAGEREF _Toc69251285 \h </w:instrText>
+              <w:instrText xml:space="preserve"> PAGEREF _Toc69402712 \h </w:instrText>
             </w:r>
             <w:r>
               <w:rPr>
@@ -1243,7 +1243,7 @@
                 <w:noProof/>
                 <w:webHidden/>
               </w:rPr>
-              <w:t>8</w:t>
+              <w:t>9</w:t>
             </w:r>
             <w:r>
               <w:rPr>
@@ -1266,7 +1266,7 @@
               <w:lang w:eastAsia="en-GB"/>
             </w:rPr>
           </w:pPr>
-          <w:hyperlink w:anchor="_Toc69251286" w:history="1">
+          <w:hyperlink w:anchor="_Toc69402713" w:history="1">
             <w:r>
               <w:rPr>
                 <w:rStyle w:val="Hyperlink"/>
@@ -1293,7 +1293,7 @@
                 <w:noProof/>
                 <w:webHidden/>
               </w:rPr>
-              <w:instrText xml:space="preserve"> PAGEREF _Toc69251286 \h </w:instrText>
+              <w:instrText xml:space="preserve"> PAGEREF _Toc69402713 \h </w:instrText>
             </w:r>
             <w:r>
               <w:rPr>
@@ -1313,7 +1313,147 @@
                 <w:noProof/>
                 <w:webHidden/>
               </w:rPr>
-              <w:t>8</w:t>
+              <w:t>9</w:t>
+            </w:r>
+            <w:r>
+              <w:rPr>
+                <w:noProof/>
+                <w:webHidden/>
+              </w:rPr>
+              <w:fldChar w:fldCharType="end"/>
+            </w:r>
+          </w:hyperlink>
+        </w:p>
+        <w:p>
+          <w:pPr>
+            <w:pStyle w:val="TOC2"/>
+            <w:tabs>
+              <w:tab w:val="right" w:leader="dot" w:pos="9016"/>
+            </w:tabs>
+            <w:rPr>
+              <w:rFonts w:asciiTheme="minorHAnsi" w:eastAsiaTheme="minorEastAsia" w:hAnsiTheme="minorHAnsi"/>
+              <w:noProof/>
+              <w:lang w:eastAsia="en-GB"/>
+            </w:rPr>
+          </w:pPr>
+          <w:hyperlink w:anchor="_Toc69402714" w:history="1">
+            <w:r>
+              <w:rPr>
+                <w:rStyle w:val="Hyperlink"/>
+                <w:noProof/>
+              </w:rPr>
+              <w:t>1.4 Project Schedule</w:t>
+            </w:r>
+            <w:r>
+              <w:rPr>
+                <w:noProof/>
+                <w:webHidden/>
+              </w:rPr>
+              <w:tab/>
+            </w:r>
+            <w:r>
+              <w:rPr>
+                <w:noProof/>
+                <w:webHidden/>
+              </w:rPr>
+              <w:fldChar w:fldCharType="begin"/>
+            </w:r>
+            <w:r>
+              <w:rPr>
+                <w:noProof/>
+                <w:webHidden/>
+              </w:rPr>
+              <w:instrText xml:space="preserve"> PAGEREF _Toc69402714 \h </w:instrText>
+            </w:r>
+            <w:r>
+              <w:rPr>
+                <w:noProof/>
+                <w:webHidden/>
+              </w:rPr>
+            </w:r>
+            <w:r>
+              <w:rPr>
+                <w:noProof/>
+                <w:webHidden/>
+              </w:rPr>
+              <w:fldChar w:fldCharType="separate"/>
+            </w:r>
+            <w:r>
+              <w:rPr>
+                <w:noProof/>
+                <w:webHidden/>
+              </w:rPr>
+              <w:t>10</w:t>
+            </w:r>
+            <w:r>
+              <w:rPr>
+                <w:noProof/>
+                <w:webHidden/>
+              </w:rPr>
+              <w:fldChar w:fldCharType="end"/>
+            </w:r>
+          </w:hyperlink>
+        </w:p>
+        <w:p>
+          <w:pPr>
+            <w:pStyle w:val="TOC3"/>
+            <w:tabs>
+              <w:tab w:val="right" w:leader="dot" w:pos="9016"/>
+            </w:tabs>
+            <w:rPr>
+              <w:rFonts w:asciiTheme="minorHAnsi" w:eastAsiaTheme="minorEastAsia" w:hAnsiTheme="minorHAnsi"/>
+              <w:noProof/>
+              <w:lang w:eastAsia="en-GB"/>
+            </w:rPr>
+          </w:pPr>
+          <w:hyperlink w:anchor="_Toc69402715" w:history="1">
+            <w:r>
+              <w:rPr>
+                <w:rStyle w:val="Hyperlink"/>
+                <w:noProof/>
+              </w:rPr>
+              <w:t>1.4.1 Schedule Explanation</w:t>
+            </w:r>
+            <w:r>
+              <w:rPr>
+                <w:noProof/>
+                <w:webHidden/>
+              </w:rPr>
+              <w:tab/>
+            </w:r>
+            <w:r>
+              <w:rPr>
+                <w:noProof/>
+                <w:webHidden/>
+              </w:rPr>
+              <w:fldChar w:fldCharType="begin"/>
+            </w:r>
+            <w:r>
+              <w:rPr>
+                <w:noProof/>
+                <w:webHidden/>
+              </w:rPr>
+              <w:instrText xml:space="preserve"> PAGEREF _Toc69402715 \h </w:instrText>
+            </w:r>
+            <w:r>
+              <w:rPr>
+                <w:noProof/>
+                <w:webHidden/>
+              </w:rPr>
+            </w:r>
+            <w:r>
+              <w:rPr>
+                <w:noProof/>
+                <w:webHidden/>
+              </w:rPr>
+              <w:fldChar w:fldCharType="separate"/>
+            </w:r>
+            <w:r>
+              <w:rPr>
+                <w:noProof/>
+                <w:webHidden/>
+              </w:rPr>
+              <w:t>11</w:t>
             </w:r>
             <w:r>
               <w:rPr>
@@ -1336,7 +1476,7 @@
               <w:lang w:eastAsia="en-GB"/>
             </w:rPr>
           </w:pPr>
-          <w:hyperlink w:anchor="_Toc69251287" w:history="1">
+          <w:hyperlink w:anchor="_Toc69402716" w:history="1">
             <w:r>
               <w:rPr>
                 <w:rStyle w:val="Hyperlink"/>
@@ -1363,7 +1503,7 @@
                 <w:noProof/>
                 <w:webHidden/>
               </w:rPr>
-              <w:instrText xml:space="preserve"> PAGEREF _Toc69251287 \h </w:instrText>
+              <w:instrText xml:space="preserve"> PAGEREF _Toc69402716 \h </w:instrText>
             </w:r>
             <w:r>
               <w:rPr>
@@ -1383,7 +1523,7 @@
                 <w:noProof/>
                 <w:webHidden/>
               </w:rPr>
-              <w:t>9</w:t>
+              <w:t>12</w:t>
             </w:r>
             <w:r>
               <w:rPr>
@@ -1406,13 +1546,13 @@
               <w:lang w:eastAsia="en-GB"/>
             </w:rPr>
           </w:pPr>
-          <w:hyperlink w:anchor="_Toc69251288" w:history="1">
+          <w:hyperlink w:anchor="_Toc69402717" w:history="1">
             <w:r>
               <w:rPr>
                 <w:rStyle w:val="Hyperlink"/>
                 <w:noProof/>
               </w:rPr>
-              <w:t>2.1 Background Research</w:t>
+              <w:t>2.1.Genetic Algorithms</w:t>
             </w:r>
             <w:r>
               <w:rPr>
@@ -1433,7 +1573,7 @@
                 <w:noProof/>
                 <w:webHidden/>
               </w:rPr>
-              <w:instrText xml:space="preserve"> PAGEREF _Toc69251288 \h </w:instrText>
+              <w:instrText xml:space="preserve"> PAGEREF _Toc69402717 \h </w:instrText>
             </w:r>
             <w:r>
               <w:rPr>
@@ -1453,7 +1593,147 @@
                 <w:noProof/>
                 <w:webHidden/>
               </w:rPr>
-              <w:t>9</w:t>
+              <w:t>12</w:t>
+            </w:r>
+            <w:r>
+              <w:rPr>
+                <w:noProof/>
+                <w:webHidden/>
+              </w:rPr>
+              <w:fldChar w:fldCharType="end"/>
+            </w:r>
+          </w:hyperlink>
+        </w:p>
+        <w:p>
+          <w:pPr>
+            <w:pStyle w:val="TOC2"/>
+            <w:tabs>
+              <w:tab w:val="right" w:leader="dot" w:pos="9016"/>
+            </w:tabs>
+            <w:rPr>
+              <w:rFonts w:asciiTheme="minorHAnsi" w:eastAsiaTheme="minorEastAsia" w:hAnsiTheme="minorHAnsi"/>
+              <w:noProof/>
+              <w:lang w:eastAsia="en-GB"/>
+            </w:rPr>
+          </w:pPr>
+          <w:hyperlink w:anchor="_Toc69402718" w:history="1">
+            <w:r>
+              <w:rPr>
+                <w:rStyle w:val="Hyperlink"/>
+                <w:noProof/>
+              </w:rPr>
+              <w:t>2.2 Physics Simulation</w:t>
+            </w:r>
+            <w:r>
+              <w:rPr>
+                <w:noProof/>
+                <w:webHidden/>
+              </w:rPr>
+              <w:tab/>
+            </w:r>
+            <w:r>
+              <w:rPr>
+                <w:noProof/>
+                <w:webHidden/>
+              </w:rPr>
+              <w:fldChar w:fldCharType="begin"/>
+            </w:r>
+            <w:r>
+              <w:rPr>
+                <w:noProof/>
+                <w:webHidden/>
+              </w:rPr>
+              <w:instrText xml:space="preserve"> PAGEREF _Toc69402718 \h </w:instrText>
+            </w:r>
+            <w:r>
+              <w:rPr>
+                <w:noProof/>
+                <w:webHidden/>
+              </w:rPr>
+            </w:r>
+            <w:r>
+              <w:rPr>
+                <w:noProof/>
+                <w:webHidden/>
+              </w:rPr>
+              <w:fldChar w:fldCharType="separate"/>
+            </w:r>
+            <w:r>
+              <w:rPr>
+                <w:noProof/>
+                <w:webHidden/>
+              </w:rPr>
+              <w:t>12</w:t>
+            </w:r>
+            <w:r>
+              <w:rPr>
+                <w:noProof/>
+                <w:webHidden/>
+              </w:rPr>
+              <w:fldChar w:fldCharType="end"/>
+            </w:r>
+          </w:hyperlink>
+        </w:p>
+        <w:p>
+          <w:pPr>
+            <w:pStyle w:val="TOC2"/>
+            <w:tabs>
+              <w:tab w:val="right" w:leader="dot" w:pos="9016"/>
+            </w:tabs>
+            <w:rPr>
+              <w:rFonts w:asciiTheme="minorHAnsi" w:eastAsiaTheme="minorEastAsia" w:hAnsiTheme="minorHAnsi"/>
+              <w:noProof/>
+              <w:lang w:eastAsia="en-GB"/>
+            </w:rPr>
+          </w:pPr>
+          <w:hyperlink w:anchor="_Toc69402719" w:history="1">
+            <w:r>
+              <w:rPr>
+                <w:rStyle w:val="Hyperlink"/>
+                <w:noProof/>
+              </w:rPr>
+              <w:t>2.3 Collision Detection and Resolution</w:t>
+            </w:r>
+            <w:r>
+              <w:rPr>
+                <w:noProof/>
+                <w:webHidden/>
+              </w:rPr>
+              <w:tab/>
+            </w:r>
+            <w:r>
+              <w:rPr>
+                <w:noProof/>
+                <w:webHidden/>
+              </w:rPr>
+              <w:fldChar w:fldCharType="begin"/>
+            </w:r>
+            <w:r>
+              <w:rPr>
+                <w:noProof/>
+                <w:webHidden/>
+              </w:rPr>
+              <w:instrText xml:space="preserve"> PAGEREF _Toc69402719 \h </w:instrText>
+            </w:r>
+            <w:r>
+              <w:rPr>
+                <w:noProof/>
+                <w:webHidden/>
+              </w:rPr>
+            </w:r>
+            <w:r>
+              <w:rPr>
+                <w:noProof/>
+                <w:webHidden/>
+              </w:rPr>
+              <w:fldChar w:fldCharType="separate"/>
+            </w:r>
+            <w:r>
+              <w:rPr>
+                <w:noProof/>
+                <w:webHidden/>
+              </w:rPr>
+              <w:t>12</w:t>
             </w:r>
             <w:r>
               <w:rPr>
@@ -1476,13 +1756,13 @@
               <w:lang w:eastAsia="en-GB"/>
             </w:rPr>
           </w:pPr>
-          <w:hyperlink w:anchor="_Toc69251289" w:history="1">
+          <w:hyperlink w:anchor="_Toc69402720" w:history="1">
             <w:r>
               <w:rPr>
                 <w:rStyle w:val="Hyperlink"/>
                 <w:noProof/>
               </w:rPr>
-              <w:t>2.1.1 Genetic Algorithms</w:t>
+              <w:t>2.1.4 Graphical Interfaces in C++</w:t>
             </w:r>
             <w:r>
               <w:rPr>
@@ -1503,7 +1783,7 @@
                 <w:noProof/>
                 <w:webHidden/>
               </w:rPr>
-              <w:instrText xml:space="preserve"> PAGEREF _Toc69251289 \h </w:instrText>
+              <w:instrText xml:space="preserve"> PAGEREF _Toc69402720 \h </w:instrText>
             </w:r>
             <w:r>
               <w:rPr>
@@ -1523,7 +1803,7 @@
                 <w:noProof/>
                 <w:webHidden/>
               </w:rPr>
-              <w:t>9</w:t>
+              <w:t>12</w:t>
             </w:r>
             <w:r>
               <w:rPr>
@@ -1546,13 +1826,13 @@
               <w:lang w:eastAsia="en-GB"/>
             </w:rPr>
           </w:pPr>
-          <w:hyperlink w:anchor="_Toc69251290" w:history="1">
+          <w:hyperlink w:anchor="_Toc69402721" w:history="1">
             <w:r>
               <w:rPr>
                 <w:rStyle w:val="Hyperlink"/>
                 <w:noProof/>
               </w:rPr>
-              <w:t>2.1.2 Physics Simulation</w:t>
+              <w:t>2.1.5 C++ as a Programming Language</w:t>
             </w:r>
             <w:r>
               <w:rPr>
@@ -1573,7 +1853,7 @@
                 <w:noProof/>
                 <w:webHidden/>
               </w:rPr>
-              <w:instrText xml:space="preserve"> PAGEREF _Toc69251290 \h </w:instrText>
+              <w:instrText xml:space="preserve"> PAGEREF _Toc69402721 \h </w:instrText>
             </w:r>
             <w:r>
               <w:rPr>
@@ -1593,7 +1873,287 @@
                 <w:noProof/>
                 <w:webHidden/>
               </w:rPr>
-              <w:t>9</w:t>
+              <w:t>12</w:t>
+            </w:r>
+            <w:r>
+              <w:rPr>
+                <w:noProof/>
+                <w:webHidden/>
+              </w:rPr>
+              <w:fldChar w:fldCharType="end"/>
+            </w:r>
+          </w:hyperlink>
+        </w:p>
+        <w:p>
+          <w:pPr>
+            <w:pStyle w:val="TOC2"/>
+            <w:tabs>
+              <w:tab w:val="right" w:leader="dot" w:pos="9016"/>
+            </w:tabs>
+            <w:rPr>
+              <w:rFonts w:asciiTheme="minorHAnsi" w:eastAsiaTheme="minorEastAsia" w:hAnsiTheme="minorHAnsi"/>
+              <w:noProof/>
+              <w:lang w:eastAsia="en-GB"/>
+            </w:rPr>
+          </w:pPr>
+          <w:hyperlink w:anchor="_Toc69402722" w:history="1">
+            <w:r>
+              <w:rPr>
+                <w:rStyle w:val="Hyperlink"/>
+                <w:noProof/>
+              </w:rPr>
+              <w:t>2.4 Summary</w:t>
+            </w:r>
+            <w:r>
+              <w:rPr>
+                <w:noProof/>
+                <w:webHidden/>
+              </w:rPr>
+              <w:tab/>
+            </w:r>
+            <w:r>
+              <w:rPr>
+                <w:noProof/>
+                <w:webHidden/>
+              </w:rPr>
+              <w:fldChar w:fldCharType="begin"/>
+            </w:r>
+            <w:r>
+              <w:rPr>
+                <w:noProof/>
+                <w:webHidden/>
+              </w:rPr>
+              <w:instrText xml:space="preserve"> PAGEREF _Toc69402722 \h </w:instrText>
+            </w:r>
+            <w:r>
+              <w:rPr>
+                <w:noProof/>
+                <w:webHidden/>
+              </w:rPr>
+            </w:r>
+            <w:r>
+              <w:rPr>
+                <w:noProof/>
+                <w:webHidden/>
+              </w:rPr>
+              <w:fldChar w:fldCharType="separate"/>
+            </w:r>
+            <w:r>
+              <w:rPr>
+                <w:noProof/>
+                <w:webHidden/>
+              </w:rPr>
+              <w:t>13</w:t>
+            </w:r>
+            <w:r>
+              <w:rPr>
+                <w:noProof/>
+                <w:webHidden/>
+              </w:rPr>
+              <w:fldChar w:fldCharType="end"/>
+            </w:r>
+          </w:hyperlink>
+        </w:p>
+        <w:p>
+          <w:pPr>
+            <w:pStyle w:val="TOC1"/>
+            <w:tabs>
+              <w:tab w:val="right" w:leader="dot" w:pos="9016"/>
+            </w:tabs>
+            <w:rPr>
+              <w:rFonts w:asciiTheme="minorHAnsi" w:eastAsiaTheme="minorEastAsia" w:hAnsiTheme="minorHAnsi"/>
+              <w:noProof/>
+              <w:lang w:eastAsia="en-GB"/>
+            </w:rPr>
+          </w:pPr>
+          <w:hyperlink w:anchor="_Toc69402723" w:history="1">
+            <w:r>
+              <w:rPr>
+                <w:rStyle w:val="Hyperlink"/>
+                <w:noProof/>
+              </w:rPr>
+              <w:t>Section 3: Design &amp; Implementation</w:t>
+            </w:r>
+            <w:r>
+              <w:rPr>
+                <w:noProof/>
+                <w:webHidden/>
+              </w:rPr>
+              <w:tab/>
+            </w:r>
+            <w:r>
+              <w:rPr>
+                <w:noProof/>
+                <w:webHidden/>
+              </w:rPr>
+              <w:fldChar w:fldCharType="begin"/>
+            </w:r>
+            <w:r>
+              <w:rPr>
+                <w:noProof/>
+                <w:webHidden/>
+              </w:rPr>
+              <w:instrText xml:space="preserve"> PAGEREF _Toc69402723 \h </w:instrText>
+            </w:r>
+            <w:r>
+              <w:rPr>
+                <w:noProof/>
+                <w:webHidden/>
+              </w:rPr>
+            </w:r>
+            <w:r>
+              <w:rPr>
+                <w:noProof/>
+                <w:webHidden/>
+              </w:rPr>
+              <w:fldChar w:fldCharType="separate"/>
+            </w:r>
+            <w:r>
+              <w:rPr>
+                <w:noProof/>
+                <w:webHidden/>
+              </w:rPr>
+              <w:t>14</w:t>
+            </w:r>
+            <w:r>
+              <w:rPr>
+                <w:noProof/>
+                <w:webHidden/>
+              </w:rPr>
+              <w:fldChar w:fldCharType="end"/>
+            </w:r>
+          </w:hyperlink>
+        </w:p>
+        <w:p>
+          <w:pPr>
+            <w:pStyle w:val="TOC2"/>
+            <w:tabs>
+              <w:tab w:val="right" w:leader="dot" w:pos="9016"/>
+            </w:tabs>
+            <w:rPr>
+              <w:rFonts w:asciiTheme="minorHAnsi" w:eastAsiaTheme="minorEastAsia" w:hAnsiTheme="minorHAnsi"/>
+              <w:noProof/>
+              <w:lang w:eastAsia="en-GB"/>
+            </w:rPr>
+          </w:pPr>
+          <w:hyperlink w:anchor="_Toc69402724" w:history="1">
+            <w:r>
+              <w:rPr>
+                <w:rStyle w:val="Hyperlink"/>
+                <w:noProof/>
+              </w:rPr>
+              <w:t>3.1 Introduction</w:t>
+            </w:r>
+            <w:r>
+              <w:rPr>
+                <w:noProof/>
+                <w:webHidden/>
+              </w:rPr>
+              <w:tab/>
+            </w:r>
+            <w:r>
+              <w:rPr>
+                <w:noProof/>
+                <w:webHidden/>
+              </w:rPr>
+              <w:fldChar w:fldCharType="begin"/>
+            </w:r>
+            <w:r>
+              <w:rPr>
+                <w:noProof/>
+                <w:webHidden/>
+              </w:rPr>
+              <w:instrText xml:space="preserve"> PAGEREF _Toc69402724 \h </w:instrText>
+            </w:r>
+            <w:r>
+              <w:rPr>
+                <w:noProof/>
+                <w:webHidden/>
+              </w:rPr>
+            </w:r>
+            <w:r>
+              <w:rPr>
+                <w:noProof/>
+                <w:webHidden/>
+              </w:rPr>
+              <w:fldChar w:fldCharType="separate"/>
+            </w:r>
+            <w:r>
+              <w:rPr>
+                <w:noProof/>
+                <w:webHidden/>
+              </w:rPr>
+              <w:t>14</w:t>
+            </w:r>
+            <w:r>
+              <w:rPr>
+                <w:noProof/>
+                <w:webHidden/>
+              </w:rPr>
+              <w:fldChar w:fldCharType="end"/>
+            </w:r>
+          </w:hyperlink>
+        </w:p>
+        <w:p>
+          <w:pPr>
+            <w:pStyle w:val="TOC2"/>
+            <w:tabs>
+              <w:tab w:val="right" w:leader="dot" w:pos="9016"/>
+            </w:tabs>
+            <w:rPr>
+              <w:rFonts w:asciiTheme="minorHAnsi" w:eastAsiaTheme="minorEastAsia" w:hAnsiTheme="minorHAnsi"/>
+              <w:noProof/>
+              <w:lang w:eastAsia="en-GB"/>
+            </w:rPr>
+          </w:pPr>
+          <w:hyperlink w:anchor="_Toc69402725" w:history="1">
+            <w:r>
+              <w:rPr>
+                <w:rStyle w:val="Hyperlink"/>
+                <w:noProof/>
+              </w:rPr>
+              <w:t>3.2 Planning</w:t>
+            </w:r>
+            <w:r>
+              <w:rPr>
+                <w:noProof/>
+                <w:webHidden/>
+              </w:rPr>
+              <w:tab/>
+            </w:r>
+            <w:r>
+              <w:rPr>
+                <w:noProof/>
+                <w:webHidden/>
+              </w:rPr>
+              <w:fldChar w:fldCharType="begin"/>
+            </w:r>
+            <w:r>
+              <w:rPr>
+                <w:noProof/>
+                <w:webHidden/>
+              </w:rPr>
+              <w:instrText xml:space="preserve"> PAGEREF _Toc69402725 \h </w:instrText>
+            </w:r>
+            <w:r>
+              <w:rPr>
+                <w:noProof/>
+                <w:webHidden/>
+              </w:rPr>
+            </w:r>
+            <w:r>
+              <w:rPr>
+                <w:noProof/>
+                <w:webHidden/>
+              </w:rPr>
+              <w:fldChar w:fldCharType="separate"/>
+            </w:r>
+            <w:r>
+              <w:rPr>
+                <w:noProof/>
+                <w:webHidden/>
+              </w:rPr>
+              <w:t>14</w:t>
             </w:r>
             <w:r>
               <w:rPr>
@@ -1616,13 +2176,13 @@
               <w:lang w:eastAsia="en-GB"/>
             </w:rPr>
           </w:pPr>
-          <w:hyperlink w:anchor="_Toc69251291" w:history="1">
+          <w:hyperlink w:anchor="_Toc69402726" w:history="1">
             <w:r>
               <w:rPr>
                 <w:rStyle w:val="Hyperlink"/>
                 <w:noProof/>
               </w:rPr>
-              <w:t>2.1.3 Collision Detection and Resolution</w:t>
+              <w:t>Genetic Algorithm Planning</w:t>
             </w:r>
             <w:r>
               <w:rPr>
@@ -1643,7 +2203,7 @@
                 <w:noProof/>
                 <w:webHidden/>
               </w:rPr>
-              <w:instrText xml:space="preserve"> PAGEREF _Toc69251291 \h </w:instrText>
+              <w:instrText xml:space="preserve"> PAGEREF _Toc69402726 \h </w:instrText>
             </w:r>
             <w:r>
               <w:rPr>
@@ -1663,7 +2223,77 @@
                 <w:noProof/>
                 <w:webHidden/>
               </w:rPr>
-              <w:t>9</w:t>
+              <w:t>14</w:t>
+            </w:r>
+            <w:r>
+              <w:rPr>
+                <w:noProof/>
+                <w:webHidden/>
+              </w:rPr>
+              <w:fldChar w:fldCharType="end"/>
+            </w:r>
+          </w:hyperlink>
+        </w:p>
+        <w:p>
+          <w:pPr>
+            <w:pStyle w:val="TOC2"/>
+            <w:tabs>
+              <w:tab w:val="right" w:leader="dot" w:pos="9016"/>
+            </w:tabs>
+            <w:rPr>
+              <w:rFonts w:asciiTheme="minorHAnsi" w:eastAsiaTheme="minorEastAsia" w:hAnsiTheme="minorHAnsi"/>
+              <w:noProof/>
+              <w:lang w:eastAsia="en-GB"/>
+            </w:rPr>
+          </w:pPr>
+          <w:hyperlink w:anchor="_Toc69402727" w:history="1">
+            <w:r>
+              <w:rPr>
+                <w:rStyle w:val="Hyperlink"/>
+                <w:noProof/>
+              </w:rPr>
+              <w:t>3.3 Tools &amp; Technologies</w:t>
+            </w:r>
+            <w:r>
+              <w:rPr>
+                <w:noProof/>
+                <w:webHidden/>
+              </w:rPr>
+              <w:tab/>
+            </w:r>
+            <w:r>
+              <w:rPr>
+                <w:noProof/>
+                <w:webHidden/>
+              </w:rPr>
+              <w:fldChar w:fldCharType="begin"/>
+            </w:r>
+            <w:r>
+              <w:rPr>
+                <w:noProof/>
+                <w:webHidden/>
+              </w:rPr>
+              <w:instrText xml:space="preserve"> PAGEREF _Toc69402727 \h </w:instrText>
+            </w:r>
+            <w:r>
+              <w:rPr>
+                <w:noProof/>
+                <w:webHidden/>
+              </w:rPr>
+            </w:r>
+            <w:r>
+              <w:rPr>
+                <w:noProof/>
+                <w:webHidden/>
+              </w:rPr>
+              <w:fldChar w:fldCharType="separate"/>
+            </w:r>
+            <w:r>
+              <w:rPr>
+                <w:noProof/>
+                <w:webHidden/>
+              </w:rPr>
+              <w:t>14</w:t>
             </w:r>
             <w:r>
               <w:rPr>
@@ -1686,13 +2316,13 @@
               <w:lang w:eastAsia="en-GB"/>
             </w:rPr>
           </w:pPr>
-          <w:hyperlink w:anchor="_Toc69251292" w:history="1">
+          <w:hyperlink w:anchor="_Toc69402728" w:history="1">
             <w:r>
               <w:rPr>
                 <w:rStyle w:val="Hyperlink"/>
                 <w:noProof/>
               </w:rPr>
-              <w:t>2.1.4 Graphical Interfaces in C++</w:t>
+              <w:t>3.3.1 C++17</w:t>
             </w:r>
             <w:r>
               <w:rPr>
@@ -1713,7 +2343,7 @@
                 <w:noProof/>
                 <w:webHidden/>
               </w:rPr>
-              <w:instrText xml:space="preserve"> PAGEREF _Toc69251292 \h </w:instrText>
+              <w:instrText xml:space="preserve"> PAGEREF _Toc69402728 \h </w:instrText>
             </w:r>
             <w:r>
               <w:rPr>
@@ -1733,7 +2363,7 @@
                 <w:noProof/>
                 <w:webHidden/>
               </w:rPr>
-              <w:t>9</w:t>
+              <w:t>14</w:t>
             </w:r>
             <w:r>
               <w:rPr>
@@ -1756,13 +2386,13 @@
               <w:lang w:eastAsia="en-GB"/>
             </w:rPr>
           </w:pPr>
-          <w:hyperlink w:anchor="_Toc69251293" w:history="1">
+          <w:hyperlink w:anchor="_Toc69402729" w:history="1">
             <w:r>
               <w:rPr>
                 <w:rStyle w:val="Hyperlink"/>
                 <w:noProof/>
               </w:rPr>
-              <w:t>2.1.5 C++ as a Programming Language</w:t>
+              <w:t>3.3.2 Visual Studio 2019</w:t>
             </w:r>
             <w:r>
               <w:rPr>
@@ -1783,7 +2413,7 @@
                 <w:noProof/>
                 <w:webHidden/>
               </w:rPr>
-              <w:instrText xml:space="preserve"> PAGEREF _Toc69251293 \h </w:instrText>
+              <w:instrText xml:space="preserve"> PAGEREF _Toc69402729 \h </w:instrText>
             </w:r>
             <w:r>
               <w:rPr>
@@ -1803,7 +2433,147 @@
                 <w:noProof/>
                 <w:webHidden/>
               </w:rPr>
-              <w:t>9</w:t>
+              <w:t>15</w:t>
+            </w:r>
+            <w:r>
+              <w:rPr>
+                <w:noProof/>
+                <w:webHidden/>
+              </w:rPr>
+              <w:fldChar w:fldCharType="end"/>
+            </w:r>
+          </w:hyperlink>
+        </w:p>
+        <w:p>
+          <w:pPr>
+            <w:pStyle w:val="TOC3"/>
+            <w:tabs>
+              <w:tab w:val="right" w:leader="dot" w:pos="9016"/>
+            </w:tabs>
+            <w:rPr>
+              <w:rFonts w:asciiTheme="minorHAnsi" w:eastAsiaTheme="minorEastAsia" w:hAnsiTheme="minorHAnsi"/>
+              <w:noProof/>
+              <w:lang w:eastAsia="en-GB"/>
+            </w:rPr>
+          </w:pPr>
+          <w:hyperlink w:anchor="_Toc69402730" w:history="1">
+            <w:r>
+              <w:rPr>
+                <w:rStyle w:val="Hyperlink"/>
+                <w:noProof/>
+              </w:rPr>
+              <w:t>3.3.3 Eigen</w:t>
+            </w:r>
+            <w:r>
+              <w:rPr>
+                <w:noProof/>
+                <w:webHidden/>
+              </w:rPr>
+              <w:tab/>
+            </w:r>
+            <w:r>
+              <w:rPr>
+                <w:noProof/>
+                <w:webHidden/>
+              </w:rPr>
+              <w:fldChar w:fldCharType="begin"/>
+            </w:r>
+            <w:r>
+              <w:rPr>
+                <w:noProof/>
+                <w:webHidden/>
+              </w:rPr>
+              <w:instrText xml:space="preserve"> PAGEREF _Toc69402730 \h </w:instrText>
+            </w:r>
+            <w:r>
+              <w:rPr>
+                <w:noProof/>
+                <w:webHidden/>
+              </w:rPr>
+            </w:r>
+            <w:r>
+              <w:rPr>
+                <w:noProof/>
+                <w:webHidden/>
+              </w:rPr>
+              <w:fldChar w:fldCharType="separate"/>
+            </w:r>
+            <w:r>
+              <w:rPr>
+                <w:noProof/>
+                <w:webHidden/>
+              </w:rPr>
+              <w:t>15</w:t>
+            </w:r>
+            <w:r>
+              <w:rPr>
+                <w:noProof/>
+                <w:webHidden/>
+              </w:rPr>
+              <w:fldChar w:fldCharType="end"/>
+            </w:r>
+          </w:hyperlink>
+        </w:p>
+        <w:p>
+          <w:pPr>
+            <w:pStyle w:val="TOC3"/>
+            <w:tabs>
+              <w:tab w:val="right" w:leader="dot" w:pos="9016"/>
+            </w:tabs>
+            <w:rPr>
+              <w:rFonts w:asciiTheme="minorHAnsi" w:eastAsiaTheme="minorEastAsia" w:hAnsiTheme="minorHAnsi"/>
+              <w:noProof/>
+              <w:lang w:eastAsia="en-GB"/>
+            </w:rPr>
+          </w:pPr>
+          <w:hyperlink w:anchor="_Toc69402731" w:history="1">
+            <w:r>
+              <w:rPr>
+                <w:rStyle w:val="Hyperlink"/>
+                <w:noProof/>
+              </w:rPr>
+              <w:t>3.3.4 SFML</w:t>
+            </w:r>
+            <w:r>
+              <w:rPr>
+                <w:noProof/>
+                <w:webHidden/>
+              </w:rPr>
+              <w:tab/>
+            </w:r>
+            <w:r>
+              <w:rPr>
+                <w:noProof/>
+                <w:webHidden/>
+              </w:rPr>
+              <w:fldChar w:fldCharType="begin"/>
+            </w:r>
+            <w:r>
+              <w:rPr>
+                <w:noProof/>
+                <w:webHidden/>
+              </w:rPr>
+              <w:instrText xml:space="preserve"> PAGEREF _Toc69402731 \h </w:instrText>
+            </w:r>
+            <w:r>
+              <w:rPr>
+                <w:noProof/>
+                <w:webHidden/>
+              </w:rPr>
+            </w:r>
+            <w:r>
+              <w:rPr>
+                <w:noProof/>
+                <w:webHidden/>
+              </w:rPr>
+              <w:fldChar w:fldCharType="separate"/>
+            </w:r>
+            <w:r>
+              <w:rPr>
+                <w:noProof/>
+                <w:webHidden/>
+              </w:rPr>
+              <w:t>15</w:t>
             </w:r>
             <w:r>
               <w:rPr>
@@ -1826,13 +2596,13 @@
               <w:lang w:eastAsia="en-GB"/>
             </w:rPr>
           </w:pPr>
-          <w:hyperlink w:anchor="_Toc69251294" w:history="1">
+          <w:hyperlink w:anchor="_Toc69402732" w:history="1">
             <w:r>
               <w:rPr>
                 <w:rStyle w:val="Hyperlink"/>
                 <w:noProof/>
               </w:rPr>
-              <w:t>2.2 Summary</w:t>
+              <w:t>3.4 Application Development Methodology</w:t>
             </w:r>
             <w:r>
               <w:rPr>
@@ -1853,7 +2623,7 @@
                 <w:noProof/>
                 <w:webHidden/>
               </w:rPr>
-              <w:instrText xml:space="preserve"> PAGEREF _Toc69251294 \h </w:instrText>
+              <w:instrText xml:space="preserve"> PAGEREF _Toc69402732 \h </w:instrText>
             </w:r>
             <w:r>
               <w:rPr>
@@ -1873,7 +2643,567 @@
                 <w:noProof/>
                 <w:webHidden/>
               </w:rPr>
-              <w:t>10</w:t>
+              <w:t>15</w:t>
+            </w:r>
+            <w:r>
+              <w:rPr>
+                <w:noProof/>
+                <w:webHidden/>
+              </w:rPr>
+              <w:fldChar w:fldCharType="end"/>
+            </w:r>
+          </w:hyperlink>
+        </w:p>
+        <w:p>
+          <w:pPr>
+            <w:pStyle w:val="TOC2"/>
+            <w:tabs>
+              <w:tab w:val="right" w:leader="dot" w:pos="9016"/>
+            </w:tabs>
+            <w:rPr>
+              <w:rFonts w:asciiTheme="minorHAnsi" w:eastAsiaTheme="minorEastAsia" w:hAnsiTheme="minorHAnsi"/>
+              <w:noProof/>
+              <w:lang w:eastAsia="en-GB"/>
+            </w:rPr>
+          </w:pPr>
+          <w:hyperlink w:anchor="_Toc69402733" w:history="1">
+            <w:r>
+              <w:rPr>
+                <w:rStyle w:val="Hyperlink"/>
+                <w:noProof/>
+              </w:rPr>
+              <w:t>3.5 Development</w:t>
+            </w:r>
+            <w:r>
+              <w:rPr>
+                <w:noProof/>
+                <w:webHidden/>
+              </w:rPr>
+              <w:tab/>
+            </w:r>
+            <w:r>
+              <w:rPr>
+                <w:noProof/>
+                <w:webHidden/>
+              </w:rPr>
+              <w:fldChar w:fldCharType="begin"/>
+            </w:r>
+            <w:r>
+              <w:rPr>
+                <w:noProof/>
+                <w:webHidden/>
+              </w:rPr>
+              <w:instrText xml:space="preserve"> PAGEREF _Toc69402733 \h </w:instrText>
+            </w:r>
+            <w:r>
+              <w:rPr>
+                <w:noProof/>
+                <w:webHidden/>
+              </w:rPr>
+            </w:r>
+            <w:r>
+              <w:rPr>
+                <w:noProof/>
+                <w:webHidden/>
+              </w:rPr>
+              <w:fldChar w:fldCharType="separate"/>
+            </w:r>
+            <w:r>
+              <w:rPr>
+                <w:noProof/>
+                <w:webHidden/>
+              </w:rPr>
+              <w:t>15</w:t>
+            </w:r>
+            <w:r>
+              <w:rPr>
+                <w:noProof/>
+                <w:webHidden/>
+              </w:rPr>
+              <w:fldChar w:fldCharType="end"/>
+            </w:r>
+          </w:hyperlink>
+        </w:p>
+        <w:p>
+          <w:pPr>
+            <w:pStyle w:val="TOC3"/>
+            <w:tabs>
+              <w:tab w:val="right" w:leader="dot" w:pos="9016"/>
+            </w:tabs>
+            <w:rPr>
+              <w:rFonts w:asciiTheme="minorHAnsi" w:eastAsiaTheme="minorEastAsia" w:hAnsiTheme="minorHAnsi"/>
+              <w:noProof/>
+              <w:lang w:eastAsia="en-GB"/>
+            </w:rPr>
+          </w:pPr>
+          <w:hyperlink w:anchor="_Toc69402734" w:history="1">
+            <w:r>
+              <w:rPr>
+                <w:rStyle w:val="Hyperlink"/>
+                <w:noProof/>
+              </w:rPr>
+              <w:t>3.5.1 The Algorithm</w:t>
+            </w:r>
+            <w:r>
+              <w:rPr>
+                <w:noProof/>
+                <w:webHidden/>
+              </w:rPr>
+              <w:tab/>
+            </w:r>
+            <w:r>
+              <w:rPr>
+                <w:noProof/>
+                <w:webHidden/>
+              </w:rPr>
+              <w:fldChar w:fldCharType="begin"/>
+            </w:r>
+            <w:r>
+              <w:rPr>
+                <w:noProof/>
+                <w:webHidden/>
+              </w:rPr>
+              <w:instrText xml:space="preserve"> PAGEREF _Toc69402734 \h </w:instrText>
+            </w:r>
+            <w:r>
+              <w:rPr>
+                <w:noProof/>
+                <w:webHidden/>
+              </w:rPr>
+            </w:r>
+            <w:r>
+              <w:rPr>
+                <w:noProof/>
+                <w:webHidden/>
+              </w:rPr>
+              <w:fldChar w:fldCharType="separate"/>
+            </w:r>
+            <w:r>
+              <w:rPr>
+                <w:noProof/>
+                <w:webHidden/>
+              </w:rPr>
+              <w:t>15</w:t>
+            </w:r>
+            <w:r>
+              <w:rPr>
+                <w:noProof/>
+                <w:webHidden/>
+              </w:rPr>
+              <w:fldChar w:fldCharType="end"/>
+            </w:r>
+          </w:hyperlink>
+        </w:p>
+        <w:p>
+          <w:pPr>
+            <w:pStyle w:val="TOC3"/>
+            <w:tabs>
+              <w:tab w:val="right" w:leader="dot" w:pos="9016"/>
+            </w:tabs>
+            <w:rPr>
+              <w:rFonts w:asciiTheme="minorHAnsi" w:eastAsiaTheme="minorEastAsia" w:hAnsiTheme="minorHAnsi"/>
+              <w:noProof/>
+              <w:lang w:eastAsia="en-GB"/>
+            </w:rPr>
+          </w:pPr>
+          <w:hyperlink w:anchor="_Toc69402735" w:history="1">
+            <w:r>
+              <w:rPr>
+                <w:rStyle w:val="Hyperlink"/>
+                <w:noProof/>
+              </w:rPr>
+              <w:t>3.5.2 The Physics Engine</w:t>
+            </w:r>
+            <w:r>
+              <w:rPr>
+                <w:noProof/>
+                <w:webHidden/>
+              </w:rPr>
+              <w:tab/>
+            </w:r>
+            <w:r>
+              <w:rPr>
+                <w:noProof/>
+                <w:webHidden/>
+              </w:rPr>
+              <w:fldChar w:fldCharType="begin"/>
+            </w:r>
+            <w:r>
+              <w:rPr>
+                <w:noProof/>
+                <w:webHidden/>
+              </w:rPr>
+              <w:instrText xml:space="preserve"> PAGEREF _Toc69402735 \h </w:instrText>
+            </w:r>
+            <w:r>
+              <w:rPr>
+                <w:noProof/>
+                <w:webHidden/>
+              </w:rPr>
+            </w:r>
+            <w:r>
+              <w:rPr>
+                <w:noProof/>
+                <w:webHidden/>
+              </w:rPr>
+              <w:fldChar w:fldCharType="separate"/>
+            </w:r>
+            <w:r>
+              <w:rPr>
+                <w:noProof/>
+                <w:webHidden/>
+              </w:rPr>
+              <w:t>18</w:t>
+            </w:r>
+            <w:r>
+              <w:rPr>
+                <w:noProof/>
+                <w:webHidden/>
+              </w:rPr>
+              <w:fldChar w:fldCharType="end"/>
+            </w:r>
+          </w:hyperlink>
+        </w:p>
+        <w:p>
+          <w:pPr>
+            <w:pStyle w:val="TOC3"/>
+            <w:tabs>
+              <w:tab w:val="right" w:leader="dot" w:pos="9016"/>
+            </w:tabs>
+            <w:rPr>
+              <w:rFonts w:asciiTheme="minorHAnsi" w:eastAsiaTheme="minorEastAsia" w:hAnsiTheme="minorHAnsi"/>
+              <w:noProof/>
+              <w:lang w:eastAsia="en-GB"/>
+            </w:rPr>
+          </w:pPr>
+          <w:hyperlink w:anchor="_Toc69402736" w:history="1">
+            <w:r>
+              <w:rPr>
+                <w:rStyle w:val="Hyperlink"/>
+                <w:noProof/>
+              </w:rPr>
+              <w:t>3.5.3 Collision Detection &amp; Resolution</w:t>
+            </w:r>
+            <w:r>
+              <w:rPr>
+                <w:noProof/>
+                <w:webHidden/>
+              </w:rPr>
+              <w:tab/>
+            </w:r>
+            <w:r>
+              <w:rPr>
+                <w:noProof/>
+                <w:webHidden/>
+              </w:rPr>
+              <w:fldChar w:fldCharType="begin"/>
+            </w:r>
+            <w:r>
+              <w:rPr>
+                <w:noProof/>
+                <w:webHidden/>
+              </w:rPr>
+              <w:instrText xml:space="preserve"> PAGEREF _Toc69402736 \h </w:instrText>
+            </w:r>
+            <w:r>
+              <w:rPr>
+                <w:noProof/>
+                <w:webHidden/>
+              </w:rPr>
+            </w:r>
+            <w:r>
+              <w:rPr>
+                <w:noProof/>
+                <w:webHidden/>
+              </w:rPr>
+              <w:fldChar w:fldCharType="separate"/>
+            </w:r>
+            <w:r>
+              <w:rPr>
+                <w:noProof/>
+                <w:webHidden/>
+              </w:rPr>
+              <w:t>18</w:t>
+            </w:r>
+            <w:r>
+              <w:rPr>
+                <w:noProof/>
+                <w:webHidden/>
+              </w:rPr>
+              <w:fldChar w:fldCharType="end"/>
+            </w:r>
+          </w:hyperlink>
+        </w:p>
+        <w:p>
+          <w:pPr>
+            <w:pStyle w:val="TOC3"/>
+            <w:tabs>
+              <w:tab w:val="right" w:leader="dot" w:pos="9016"/>
+            </w:tabs>
+            <w:rPr>
+              <w:rFonts w:asciiTheme="minorHAnsi" w:eastAsiaTheme="minorEastAsia" w:hAnsiTheme="minorHAnsi"/>
+              <w:noProof/>
+              <w:lang w:eastAsia="en-GB"/>
+            </w:rPr>
+          </w:pPr>
+          <w:hyperlink w:anchor="_Toc69402737" w:history="1">
+            <w:r>
+              <w:rPr>
+                <w:rStyle w:val="Hyperlink"/>
+                <w:noProof/>
+              </w:rPr>
+              <w:t>3.5.4 The Renderer</w:t>
+            </w:r>
+            <w:r>
+              <w:rPr>
+                <w:noProof/>
+                <w:webHidden/>
+              </w:rPr>
+              <w:tab/>
+            </w:r>
+            <w:r>
+              <w:rPr>
+                <w:noProof/>
+                <w:webHidden/>
+              </w:rPr>
+              <w:fldChar w:fldCharType="begin"/>
+            </w:r>
+            <w:r>
+              <w:rPr>
+                <w:noProof/>
+                <w:webHidden/>
+              </w:rPr>
+              <w:instrText xml:space="preserve"> PAGEREF _Toc69402737 \h </w:instrText>
+            </w:r>
+            <w:r>
+              <w:rPr>
+                <w:noProof/>
+                <w:webHidden/>
+              </w:rPr>
+            </w:r>
+            <w:r>
+              <w:rPr>
+                <w:noProof/>
+                <w:webHidden/>
+              </w:rPr>
+              <w:fldChar w:fldCharType="separate"/>
+            </w:r>
+            <w:r>
+              <w:rPr>
+                <w:noProof/>
+                <w:webHidden/>
+              </w:rPr>
+              <w:t>18</w:t>
+            </w:r>
+            <w:r>
+              <w:rPr>
+                <w:noProof/>
+                <w:webHidden/>
+              </w:rPr>
+              <w:fldChar w:fldCharType="end"/>
+            </w:r>
+          </w:hyperlink>
+        </w:p>
+        <w:p>
+          <w:pPr>
+            <w:pStyle w:val="TOC3"/>
+            <w:tabs>
+              <w:tab w:val="right" w:leader="dot" w:pos="9016"/>
+            </w:tabs>
+            <w:rPr>
+              <w:rFonts w:asciiTheme="minorHAnsi" w:eastAsiaTheme="minorEastAsia" w:hAnsiTheme="minorHAnsi"/>
+              <w:noProof/>
+              <w:lang w:eastAsia="en-GB"/>
+            </w:rPr>
+          </w:pPr>
+          <w:hyperlink w:anchor="_Toc69402738" w:history="1">
+            <w:r>
+              <w:rPr>
+                <w:rStyle w:val="Hyperlink"/>
+                <w:noProof/>
+              </w:rPr>
+              <w:t>3.5.5 Constants Header</w:t>
+            </w:r>
+            <w:r>
+              <w:rPr>
+                <w:noProof/>
+                <w:webHidden/>
+              </w:rPr>
+              <w:tab/>
+            </w:r>
+            <w:r>
+              <w:rPr>
+                <w:noProof/>
+                <w:webHidden/>
+              </w:rPr>
+              <w:fldChar w:fldCharType="begin"/>
+            </w:r>
+            <w:r>
+              <w:rPr>
+                <w:noProof/>
+                <w:webHidden/>
+              </w:rPr>
+              <w:instrText xml:space="preserve"> PAGEREF _Toc69402738 \h </w:instrText>
+            </w:r>
+            <w:r>
+              <w:rPr>
+                <w:noProof/>
+                <w:webHidden/>
+              </w:rPr>
+            </w:r>
+            <w:r>
+              <w:rPr>
+                <w:noProof/>
+                <w:webHidden/>
+              </w:rPr>
+              <w:fldChar w:fldCharType="separate"/>
+            </w:r>
+            <w:r>
+              <w:rPr>
+                <w:noProof/>
+                <w:webHidden/>
+              </w:rPr>
+              <w:t>18</w:t>
+            </w:r>
+            <w:r>
+              <w:rPr>
+                <w:noProof/>
+                <w:webHidden/>
+              </w:rPr>
+              <w:fldChar w:fldCharType="end"/>
+            </w:r>
+          </w:hyperlink>
+        </w:p>
+        <w:p>
+          <w:pPr>
+            <w:pStyle w:val="TOC2"/>
+            <w:tabs>
+              <w:tab w:val="right" w:leader="dot" w:pos="9016"/>
+            </w:tabs>
+            <w:rPr>
+              <w:rFonts w:asciiTheme="minorHAnsi" w:eastAsiaTheme="minorEastAsia" w:hAnsiTheme="minorHAnsi"/>
+              <w:noProof/>
+              <w:lang w:eastAsia="en-GB"/>
+            </w:rPr>
+          </w:pPr>
+          <w:hyperlink w:anchor="_Toc69402739" w:history="1">
+            <w:r>
+              <w:rPr>
+                <w:rStyle w:val="Hyperlink"/>
+                <w:noProof/>
+              </w:rPr>
+              <w:t>3.6 Validation</w:t>
+            </w:r>
+            <w:r>
+              <w:rPr>
+                <w:noProof/>
+                <w:webHidden/>
+              </w:rPr>
+              <w:tab/>
+            </w:r>
+            <w:r>
+              <w:rPr>
+                <w:noProof/>
+                <w:webHidden/>
+              </w:rPr>
+              <w:fldChar w:fldCharType="begin"/>
+            </w:r>
+            <w:r>
+              <w:rPr>
+                <w:noProof/>
+                <w:webHidden/>
+              </w:rPr>
+              <w:instrText xml:space="preserve"> PAGEREF _Toc69402739 \h </w:instrText>
+            </w:r>
+            <w:r>
+              <w:rPr>
+                <w:noProof/>
+                <w:webHidden/>
+              </w:rPr>
+            </w:r>
+            <w:r>
+              <w:rPr>
+                <w:noProof/>
+                <w:webHidden/>
+              </w:rPr>
+              <w:fldChar w:fldCharType="separate"/>
+            </w:r>
+            <w:r>
+              <w:rPr>
+                <w:noProof/>
+                <w:webHidden/>
+              </w:rPr>
+              <w:t>18</w:t>
+            </w:r>
+            <w:r>
+              <w:rPr>
+                <w:noProof/>
+                <w:webHidden/>
+              </w:rPr>
+              <w:fldChar w:fldCharType="end"/>
+            </w:r>
+          </w:hyperlink>
+        </w:p>
+        <w:p>
+          <w:pPr>
+            <w:pStyle w:val="TOC2"/>
+            <w:tabs>
+              <w:tab w:val="right" w:leader="dot" w:pos="9016"/>
+            </w:tabs>
+            <w:rPr>
+              <w:rFonts w:asciiTheme="minorHAnsi" w:eastAsiaTheme="minorEastAsia" w:hAnsiTheme="minorHAnsi"/>
+              <w:noProof/>
+              <w:lang w:eastAsia="en-GB"/>
+            </w:rPr>
+          </w:pPr>
+          <w:hyperlink w:anchor="_Toc69402740" w:history="1">
+            <w:r>
+              <w:rPr>
+                <w:rStyle w:val="Hyperlink"/>
+                <w:noProof/>
+              </w:rPr>
+              <w:t>3.7 Summary</w:t>
+            </w:r>
+            <w:r>
+              <w:rPr>
+                <w:noProof/>
+                <w:webHidden/>
+              </w:rPr>
+              <w:tab/>
+            </w:r>
+            <w:r>
+              <w:rPr>
+                <w:noProof/>
+                <w:webHidden/>
+              </w:rPr>
+              <w:fldChar w:fldCharType="begin"/>
+            </w:r>
+            <w:r>
+              <w:rPr>
+                <w:noProof/>
+                <w:webHidden/>
+              </w:rPr>
+              <w:instrText xml:space="preserve"> PAGEREF _Toc69402740 \h </w:instrText>
+            </w:r>
+            <w:r>
+              <w:rPr>
+                <w:noProof/>
+                <w:webHidden/>
+              </w:rPr>
+            </w:r>
+            <w:r>
+              <w:rPr>
+                <w:noProof/>
+                <w:webHidden/>
+              </w:rPr>
+              <w:fldChar w:fldCharType="separate"/>
+            </w:r>
+            <w:r>
+              <w:rPr>
+                <w:noProof/>
+                <w:webHidden/>
+              </w:rPr>
+              <w:t>19</w:t>
             </w:r>
             <w:r>
               <w:rPr>
@@ -1896,13 +3226,13 @@
               <w:lang w:eastAsia="en-GB"/>
             </w:rPr>
           </w:pPr>
-          <w:hyperlink w:anchor="_Toc69251295" w:history="1">
+          <w:hyperlink w:anchor="_Toc69402741" w:history="1">
             <w:r>
               <w:rPr>
                 <w:rStyle w:val="Hyperlink"/>
                 <w:noProof/>
               </w:rPr>
-              <w:t>Section 3: Design &amp; Implementation</w:t>
+              <w:t>Section 4: Evaluation</w:t>
             </w:r>
             <w:r>
               <w:rPr>
@@ -1923,7 +3253,7 @@
                 <w:noProof/>
                 <w:webHidden/>
               </w:rPr>
-              <w:instrText xml:space="preserve"> PAGEREF _Toc69251295 \h </w:instrText>
+              <w:instrText xml:space="preserve"> PAGEREF _Toc69402741 \h </w:instrText>
             </w:r>
             <w:r>
               <w:rPr>
@@ -1943,7 +3273,7 @@
                 <w:noProof/>
                 <w:webHidden/>
               </w:rPr>
-              <w:t>11</w:t>
+              <w:t>20</w:t>
             </w:r>
             <w:r>
               <w:rPr>
@@ -1966,13 +3296,13 @@
               <w:lang w:eastAsia="en-GB"/>
             </w:rPr>
           </w:pPr>
-          <w:hyperlink w:anchor="_Toc69251296" w:history="1">
+          <w:hyperlink w:anchor="_Toc69402742" w:history="1">
             <w:r>
               <w:rPr>
                 <w:rStyle w:val="Hyperlink"/>
                 <w:noProof/>
               </w:rPr>
-              <w:t>3.1 Introduction</w:t>
+              <w:t>4.1 Overview</w:t>
             </w:r>
             <w:r>
               <w:rPr>
@@ -1993,7 +3323,7 @@
                 <w:noProof/>
                 <w:webHidden/>
               </w:rPr>
-              <w:instrText xml:space="preserve"> PAGEREF _Toc69251296 \h </w:instrText>
+              <w:instrText xml:space="preserve"> PAGEREF _Toc69402742 \h </w:instrText>
             </w:r>
             <w:r>
               <w:rPr>
@@ -2013,7 +3343,7 @@
                 <w:noProof/>
                 <w:webHidden/>
               </w:rPr>
-              <w:t>11</w:t>
+              <w:t>20</w:t>
             </w:r>
             <w:r>
               <w:rPr>
@@ -2036,13 +3366,13 @@
               <w:lang w:eastAsia="en-GB"/>
             </w:rPr>
           </w:pPr>
-          <w:hyperlink w:anchor="_Toc69251297" w:history="1">
+          <w:hyperlink w:anchor="_Toc69402743" w:history="1">
             <w:r>
               <w:rPr>
                 <w:rStyle w:val="Hyperlink"/>
                 <w:noProof/>
               </w:rPr>
-              <w:t>3.2 Planning</w:t>
+              <w:t>4.2 Testing Solution</w:t>
             </w:r>
             <w:r>
               <w:rPr>
@@ -2063,7 +3393,7 @@
                 <w:noProof/>
                 <w:webHidden/>
               </w:rPr>
-              <w:instrText xml:space="preserve"> PAGEREF _Toc69251297 \h </w:instrText>
+              <w:instrText xml:space="preserve"> PAGEREF _Toc69402743 \h </w:instrText>
             </w:r>
             <w:r>
               <w:rPr>
@@ -2083,7 +3413,7 @@
                 <w:noProof/>
                 <w:webHidden/>
               </w:rPr>
-              <w:t>11</w:t>
+              <w:t>20</w:t>
             </w:r>
             <w:r>
               <w:rPr>
@@ -2106,13 +3436,13 @@
               <w:lang w:eastAsia="en-GB"/>
             </w:rPr>
           </w:pPr>
-          <w:hyperlink w:anchor="_Toc69251298" w:history="1">
+          <w:hyperlink w:anchor="_Toc69402744" w:history="1">
             <w:r>
               <w:rPr>
                 <w:rStyle w:val="Hyperlink"/>
                 <w:noProof/>
               </w:rPr>
-              <w:t>3.3 Tools &amp; Technologies</w:t>
+              <w:t>4.3 Results</w:t>
             </w:r>
             <w:r>
               <w:rPr>
@@ -2133,7 +3463,7 @@
                 <w:noProof/>
                 <w:webHidden/>
               </w:rPr>
-              <w:instrText xml:space="preserve"> PAGEREF _Toc69251298 \h </w:instrText>
+              <w:instrText xml:space="preserve"> PAGEREF _Toc69402744 \h </w:instrText>
             </w:r>
             <w:r>
               <w:rPr>
@@ -2153,287 +3483,7 @@
                 <w:noProof/>
                 <w:webHidden/>
               </w:rPr>
-              <w:t>11</w:t>
-            </w:r>
-            <w:r>
-              <w:rPr>
-                <w:noProof/>
-                <w:webHidden/>
-              </w:rPr>
-              <w:fldChar w:fldCharType="end"/>
-            </w:r>
-          </w:hyperlink>
-        </w:p>
-        <w:p>
-          <w:pPr>
-            <w:pStyle w:val="TOC3"/>
-            <w:tabs>
-              <w:tab w:val="right" w:leader="dot" w:pos="9016"/>
-            </w:tabs>
-            <w:rPr>
-              <w:rFonts w:asciiTheme="minorHAnsi" w:eastAsiaTheme="minorEastAsia" w:hAnsiTheme="minorHAnsi"/>
-              <w:noProof/>
-              <w:lang w:eastAsia="en-GB"/>
-            </w:rPr>
-          </w:pPr>
-          <w:hyperlink w:anchor="_Toc69251299" w:history="1">
-            <w:r>
-              <w:rPr>
-                <w:rStyle w:val="Hyperlink"/>
-                <w:noProof/>
-              </w:rPr>
-              <w:t>3.3.1 C++17</w:t>
-            </w:r>
-            <w:r>
-              <w:rPr>
-                <w:noProof/>
-                <w:webHidden/>
-              </w:rPr>
-              <w:tab/>
-            </w:r>
-            <w:r>
-              <w:rPr>
-                <w:noProof/>
-                <w:webHidden/>
-              </w:rPr>
-              <w:fldChar w:fldCharType="begin"/>
-            </w:r>
-            <w:r>
-              <w:rPr>
-                <w:noProof/>
-                <w:webHidden/>
-              </w:rPr>
-              <w:instrText xml:space="preserve"> PAGEREF _Toc69251299 \h </w:instrText>
-            </w:r>
-            <w:r>
-              <w:rPr>
-                <w:noProof/>
-                <w:webHidden/>
-              </w:rPr>
-            </w:r>
-            <w:r>
-              <w:rPr>
-                <w:noProof/>
-                <w:webHidden/>
-              </w:rPr>
-              <w:fldChar w:fldCharType="separate"/>
-            </w:r>
-            <w:r>
-              <w:rPr>
-                <w:noProof/>
-                <w:webHidden/>
-              </w:rPr>
-              <w:t>11</w:t>
-            </w:r>
-            <w:r>
-              <w:rPr>
-                <w:noProof/>
-                <w:webHidden/>
-              </w:rPr>
-              <w:fldChar w:fldCharType="end"/>
-            </w:r>
-          </w:hyperlink>
-        </w:p>
-        <w:p>
-          <w:pPr>
-            <w:pStyle w:val="TOC3"/>
-            <w:tabs>
-              <w:tab w:val="right" w:leader="dot" w:pos="9016"/>
-            </w:tabs>
-            <w:rPr>
-              <w:rFonts w:asciiTheme="minorHAnsi" w:eastAsiaTheme="minorEastAsia" w:hAnsiTheme="minorHAnsi"/>
-              <w:noProof/>
-              <w:lang w:eastAsia="en-GB"/>
-            </w:rPr>
-          </w:pPr>
-          <w:hyperlink w:anchor="_Toc69251300" w:history="1">
-            <w:r>
-              <w:rPr>
-                <w:rStyle w:val="Hyperlink"/>
-                <w:noProof/>
-              </w:rPr>
-              <w:t>3.3.2 Visual Studio 2019</w:t>
-            </w:r>
-            <w:r>
-              <w:rPr>
-                <w:noProof/>
-                <w:webHidden/>
-              </w:rPr>
-              <w:tab/>
-            </w:r>
-            <w:r>
-              <w:rPr>
-                <w:noProof/>
-                <w:webHidden/>
-              </w:rPr>
-              <w:fldChar w:fldCharType="begin"/>
-            </w:r>
-            <w:r>
-              <w:rPr>
-                <w:noProof/>
-                <w:webHidden/>
-              </w:rPr>
-              <w:instrText xml:space="preserve"> PAGEREF _Toc69251300 \h </w:instrText>
-            </w:r>
-            <w:r>
-              <w:rPr>
-                <w:noProof/>
-                <w:webHidden/>
-              </w:rPr>
-            </w:r>
-            <w:r>
-              <w:rPr>
-                <w:noProof/>
-                <w:webHidden/>
-              </w:rPr>
-              <w:fldChar w:fldCharType="separate"/>
-            </w:r>
-            <w:r>
-              <w:rPr>
-                <w:noProof/>
-                <w:webHidden/>
-              </w:rPr>
-              <w:t>11</w:t>
-            </w:r>
-            <w:r>
-              <w:rPr>
-                <w:noProof/>
-                <w:webHidden/>
-              </w:rPr>
-              <w:fldChar w:fldCharType="end"/>
-            </w:r>
-          </w:hyperlink>
-        </w:p>
-        <w:p>
-          <w:pPr>
-            <w:pStyle w:val="TOC3"/>
-            <w:tabs>
-              <w:tab w:val="right" w:leader="dot" w:pos="9016"/>
-            </w:tabs>
-            <w:rPr>
-              <w:rFonts w:asciiTheme="minorHAnsi" w:eastAsiaTheme="minorEastAsia" w:hAnsiTheme="minorHAnsi"/>
-              <w:noProof/>
-              <w:lang w:eastAsia="en-GB"/>
-            </w:rPr>
-          </w:pPr>
-          <w:hyperlink w:anchor="_Toc69251301" w:history="1">
-            <w:r>
-              <w:rPr>
-                <w:rStyle w:val="Hyperlink"/>
-                <w:noProof/>
-              </w:rPr>
-              <w:t>3.3.3 Eigen</w:t>
-            </w:r>
-            <w:r>
-              <w:rPr>
-                <w:noProof/>
-                <w:webHidden/>
-              </w:rPr>
-              <w:tab/>
-            </w:r>
-            <w:r>
-              <w:rPr>
-                <w:noProof/>
-                <w:webHidden/>
-              </w:rPr>
-              <w:fldChar w:fldCharType="begin"/>
-            </w:r>
-            <w:r>
-              <w:rPr>
-                <w:noProof/>
-                <w:webHidden/>
-              </w:rPr>
-              <w:instrText xml:space="preserve"> PAGEREF _Toc69251301 \h </w:instrText>
-            </w:r>
-            <w:r>
-              <w:rPr>
-                <w:noProof/>
-                <w:webHidden/>
-              </w:rPr>
-            </w:r>
-            <w:r>
-              <w:rPr>
-                <w:noProof/>
-                <w:webHidden/>
-              </w:rPr>
-              <w:fldChar w:fldCharType="separate"/>
-            </w:r>
-            <w:r>
-              <w:rPr>
-                <w:noProof/>
-                <w:webHidden/>
-              </w:rPr>
-              <w:t>11</w:t>
-            </w:r>
-            <w:r>
-              <w:rPr>
-                <w:noProof/>
-                <w:webHidden/>
-              </w:rPr>
-              <w:fldChar w:fldCharType="end"/>
-            </w:r>
-          </w:hyperlink>
-        </w:p>
-        <w:p>
-          <w:pPr>
-            <w:pStyle w:val="TOC3"/>
-            <w:tabs>
-              <w:tab w:val="right" w:leader="dot" w:pos="9016"/>
-            </w:tabs>
-            <w:rPr>
-              <w:rFonts w:asciiTheme="minorHAnsi" w:eastAsiaTheme="minorEastAsia" w:hAnsiTheme="minorHAnsi"/>
-              <w:noProof/>
-              <w:lang w:eastAsia="en-GB"/>
-            </w:rPr>
-          </w:pPr>
-          <w:hyperlink w:anchor="_Toc69251302" w:history="1">
-            <w:r>
-              <w:rPr>
-                <w:rStyle w:val="Hyperlink"/>
-                <w:noProof/>
-              </w:rPr>
-              <w:t>3.3.4 SFML</w:t>
-            </w:r>
-            <w:r>
-              <w:rPr>
-                <w:noProof/>
-                <w:webHidden/>
-              </w:rPr>
-              <w:tab/>
-            </w:r>
-            <w:r>
-              <w:rPr>
-                <w:noProof/>
-                <w:webHidden/>
-              </w:rPr>
-              <w:fldChar w:fldCharType="begin"/>
-            </w:r>
-            <w:r>
-              <w:rPr>
-                <w:noProof/>
-                <w:webHidden/>
-              </w:rPr>
-              <w:instrText xml:space="preserve"> PAGEREF _Toc69251302 \h </w:instrText>
-            </w:r>
-            <w:r>
-              <w:rPr>
-                <w:noProof/>
-                <w:webHidden/>
-              </w:rPr>
-            </w:r>
-            <w:r>
-              <w:rPr>
-                <w:noProof/>
-                <w:webHidden/>
-              </w:rPr>
-              <w:fldChar w:fldCharType="separate"/>
-            </w:r>
-            <w:r>
-              <w:rPr>
-                <w:noProof/>
-                <w:webHidden/>
-              </w:rPr>
-              <w:t>11</w:t>
+              <w:t>20</w:t>
             </w:r>
             <w:r>
               <w:rPr>
@@ -2456,13 +3506,13 @@
               <w:lang w:eastAsia="en-GB"/>
             </w:rPr>
           </w:pPr>
-          <w:hyperlink w:anchor="_Toc69251303" w:history="1">
+          <w:hyperlink w:anchor="_Toc69402745" w:history="1">
             <w:r>
               <w:rPr>
                 <w:rStyle w:val="Hyperlink"/>
                 <w:noProof/>
               </w:rPr>
-              <w:t>3.4 Application Development Methodology</w:t>
+              <w:t>4.4 Summary</w:t>
             </w:r>
             <w:r>
               <w:rPr>
@@ -2483,7 +3533,7 @@
                 <w:noProof/>
                 <w:webHidden/>
               </w:rPr>
-              <w:instrText xml:space="preserve"> PAGEREF _Toc69251303 \h </w:instrText>
+              <w:instrText xml:space="preserve"> PAGEREF _Toc69402745 \h </w:instrText>
             </w:r>
             <w:r>
               <w:rPr>
@@ -2503,7 +3553,77 @@
                 <w:noProof/>
                 <w:webHidden/>
               </w:rPr>
-              <w:t>12</w:t>
+              <w:t>20</w:t>
+            </w:r>
+            <w:r>
+              <w:rPr>
+                <w:noProof/>
+                <w:webHidden/>
+              </w:rPr>
+              <w:fldChar w:fldCharType="end"/>
+            </w:r>
+          </w:hyperlink>
+        </w:p>
+        <w:p>
+          <w:pPr>
+            <w:pStyle w:val="TOC1"/>
+            <w:tabs>
+              <w:tab w:val="right" w:leader="dot" w:pos="9016"/>
+            </w:tabs>
+            <w:rPr>
+              <w:rFonts w:asciiTheme="minorHAnsi" w:eastAsiaTheme="minorEastAsia" w:hAnsiTheme="minorHAnsi"/>
+              <w:noProof/>
+              <w:lang w:eastAsia="en-GB"/>
+            </w:rPr>
+          </w:pPr>
+          <w:hyperlink w:anchor="_Toc69402746" w:history="1">
+            <w:r>
+              <w:rPr>
+                <w:rStyle w:val="Hyperlink"/>
+                <w:noProof/>
+              </w:rPr>
+              <w:t>Section 5: Conclusion</w:t>
+            </w:r>
+            <w:r>
+              <w:rPr>
+                <w:noProof/>
+                <w:webHidden/>
+              </w:rPr>
+              <w:tab/>
+            </w:r>
+            <w:r>
+              <w:rPr>
+                <w:noProof/>
+                <w:webHidden/>
+              </w:rPr>
+              <w:fldChar w:fldCharType="begin"/>
+            </w:r>
+            <w:r>
+              <w:rPr>
+                <w:noProof/>
+                <w:webHidden/>
+              </w:rPr>
+              <w:instrText xml:space="preserve"> PAGEREF _Toc69402746 \h </w:instrText>
+            </w:r>
+            <w:r>
+              <w:rPr>
+                <w:noProof/>
+                <w:webHidden/>
+              </w:rPr>
+            </w:r>
+            <w:r>
+              <w:rPr>
+                <w:noProof/>
+                <w:webHidden/>
+              </w:rPr>
+              <w:fldChar w:fldCharType="separate"/>
+            </w:r>
+            <w:r>
+              <w:rPr>
+                <w:noProof/>
+                <w:webHidden/>
+              </w:rPr>
+              <w:t>21</w:t>
             </w:r>
             <w:r>
               <w:rPr>
@@ -2526,13 +3646,13 @@
               <w:lang w:eastAsia="en-GB"/>
             </w:rPr>
           </w:pPr>
-          <w:hyperlink w:anchor="_Toc69251304" w:history="1">
+          <w:hyperlink w:anchor="_Toc69402747" w:history="1">
             <w:r>
               <w:rPr>
                 <w:rStyle w:val="Hyperlink"/>
                 <w:noProof/>
               </w:rPr>
-              <w:t>3.5 Development</w:t>
+              <w:t>5.1 Satisfaction of Aims &amp; Objectives</w:t>
             </w:r>
             <w:r>
               <w:rPr>
@@ -2553,7 +3673,7 @@
                 <w:noProof/>
                 <w:webHidden/>
               </w:rPr>
-              <w:instrText xml:space="preserve"> PAGEREF _Toc69251304 \h </w:instrText>
+              <w:instrText xml:space="preserve"> PAGEREF _Toc69402747 \h </w:instrText>
             </w:r>
             <w:r>
               <w:rPr>
@@ -2573,217 +3693,7 @@
                 <w:noProof/>
                 <w:webHidden/>
               </w:rPr>
-              <w:t>12</w:t>
-            </w:r>
-            <w:r>
-              <w:rPr>
-                <w:noProof/>
-                <w:webHidden/>
-              </w:rPr>
-              <w:fldChar w:fldCharType="end"/>
-            </w:r>
-          </w:hyperlink>
-        </w:p>
-        <w:p>
-          <w:pPr>
-            <w:pStyle w:val="TOC3"/>
-            <w:tabs>
-              <w:tab w:val="right" w:leader="dot" w:pos="9016"/>
-            </w:tabs>
-            <w:rPr>
-              <w:rFonts w:asciiTheme="minorHAnsi" w:eastAsiaTheme="minorEastAsia" w:hAnsiTheme="minorHAnsi"/>
-              <w:noProof/>
-              <w:lang w:eastAsia="en-GB"/>
-            </w:rPr>
-          </w:pPr>
-          <w:hyperlink w:anchor="_Toc69251305" w:history="1">
-            <w:r>
-              <w:rPr>
-                <w:rStyle w:val="Hyperlink"/>
-                <w:noProof/>
-              </w:rPr>
-              <w:t>3.5.1 The Algorithm</w:t>
-            </w:r>
-            <w:r>
-              <w:rPr>
-                <w:noProof/>
-                <w:webHidden/>
-              </w:rPr>
-              <w:tab/>
-            </w:r>
-            <w:r>
-              <w:rPr>
-                <w:noProof/>
-                <w:webHidden/>
-              </w:rPr>
-              <w:fldChar w:fldCharType="begin"/>
-            </w:r>
-            <w:r>
-              <w:rPr>
-                <w:noProof/>
-                <w:webHidden/>
-              </w:rPr>
-              <w:instrText xml:space="preserve"> PAGEREF _Toc69251305 \h </w:instrText>
-            </w:r>
-            <w:r>
-              <w:rPr>
-                <w:noProof/>
-                <w:webHidden/>
-              </w:rPr>
-            </w:r>
-            <w:r>
-              <w:rPr>
-                <w:noProof/>
-                <w:webHidden/>
-              </w:rPr>
-              <w:fldChar w:fldCharType="separate"/>
-            </w:r>
-            <w:r>
-              <w:rPr>
-                <w:noProof/>
-                <w:webHidden/>
-              </w:rPr>
-              <w:t>12</w:t>
-            </w:r>
-            <w:r>
-              <w:rPr>
-                <w:noProof/>
-                <w:webHidden/>
-              </w:rPr>
-              <w:fldChar w:fldCharType="end"/>
-            </w:r>
-          </w:hyperlink>
-        </w:p>
-        <w:p>
-          <w:pPr>
-            <w:pStyle w:val="TOC3"/>
-            <w:tabs>
-              <w:tab w:val="right" w:leader="dot" w:pos="9016"/>
-            </w:tabs>
-            <w:rPr>
-              <w:rFonts w:asciiTheme="minorHAnsi" w:eastAsiaTheme="minorEastAsia" w:hAnsiTheme="minorHAnsi"/>
-              <w:noProof/>
-              <w:lang w:eastAsia="en-GB"/>
-            </w:rPr>
-          </w:pPr>
-          <w:hyperlink w:anchor="_Toc69251306" w:history="1">
-            <w:r>
-              <w:rPr>
-                <w:rStyle w:val="Hyperlink"/>
-                <w:noProof/>
-              </w:rPr>
-              <w:t>3.5.2 The Physics Engine</w:t>
-            </w:r>
-            <w:r>
-              <w:rPr>
-                <w:noProof/>
-                <w:webHidden/>
-              </w:rPr>
-              <w:tab/>
-            </w:r>
-            <w:r>
-              <w:rPr>
-                <w:noProof/>
-                <w:webHidden/>
-              </w:rPr>
-              <w:fldChar w:fldCharType="begin"/>
-            </w:r>
-            <w:r>
-              <w:rPr>
-                <w:noProof/>
-                <w:webHidden/>
-              </w:rPr>
-              <w:instrText xml:space="preserve"> PAGEREF _Toc69251306 \h </w:instrText>
-            </w:r>
-            <w:r>
-              <w:rPr>
-                <w:noProof/>
-                <w:webHidden/>
-              </w:rPr>
-            </w:r>
-            <w:r>
-              <w:rPr>
-                <w:noProof/>
-                <w:webHidden/>
-              </w:rPr>
-              <w:fldChar w:fldCharType="separate"/>
-            </w:r>
-            <w:r>
-              <w:rPr>
-                <w:noProof/>
-                <w:webHidden/>
-              </w:rPr>
-              <w:t>14</w:t>
-            </w:r>
-            <w:r>
-              <w:rPr>
-                <w:noProof/>
-                <w:webHidden/>
-              </w:rPr>
-              <w:fldChar w:fldCharType="end"/>
-            </w:r>
-          </w:hyperlink>
-        </w:p>
-        <w:p>
-          <w:pPr>
-            <w:pStyle w:val="TOC3"/>
-            <w:tabs>
-              <w:tab w:val="right" w:leader="dot" w:pos="9016"/>
-            </w:tabs>
-            <w:rPr>
-              <w:rFonts w:asciiTheme="minorHAnsi" w:eastAsiaTheme="minorEastAsia" w:hAnsiTheme="minorHAnsi"/>
-              <w:noProof/>
-              <w:lang w:eastAsia="en-GB"/>
-            </w:rPr>
-          </w:pPr>
-          <w:hyperlink w:anchor="_Toc69251307" w:history="1">
-            <w:r>
-              <w:rPr>
-                <w:rStyle w:val="Hyperlink"/>
-                <w:noProof/>
-              </w:rPr>
-              <w:t>3.5.3 Collision Detection &amp; Resolution</w:t>
-            </w:r>
-            <w:r>
-              <w:rPr>
-                <w:noProof/>
-                <w:webHidden/>
-              </w:rPr>
-              <w:tab/>
-            </w:r>
-            <w:r>
-              <w:rPr>
-                <w:noProof/>
-                <w:webHidden/>
-              </w:rPr>
-              <w:fldChar w:fldCharType="begin"/>
-            </w:r>
-            <w:r>
-              <w:rPr>
-                <w:noProof/>
-                <w:webHidden/>
-              </w:rPr>
-              <w:instrText xml:space="preserve"> PAGEREF _Toc69251307 \h </w:instrText>
-            </w:r>
-            <w:r>
-              <w:rPr>
-                <w:noProof/>
-                <w:webHidden/>
-              </w:rPr>
-            </w:r>
-            <w:r>
-              <w:rPr>
-                <w:noProof/>
-                <w:webHidden/>
-              </w:rPr>
-              <w:fldChar w:fldCharType="separate"/>
-            </w:r>
-            <w:r>
-              <w:rPr>
-                <w:noProof/>
-                <w:webHidden/>
-              </w:rPr>
-              <w:t>14</w:t>
+              <w:t>21</w:t>
             </w:r>
             <w:r>
               <w:rPr>
@@ -2806,13 +3716,13 @@
               <w:lang w:eastAsia="en-GB"/>
             </w:rPr>
           </w:pPr>
-          <w:hyperlink w:anchor="_Toc69251308" w:history="1">
+          <w:hyperlink w:anchor="_Toc69402748" w:history="1">
             <w:r>
               <w:rPr>
                 <w:rStyle w:val="Hyperlink"/>
                 <w:noProof/>
               </w:rPr>
-              <w:t>3.6 Validation</w:t>
+              <w:t>5.2 What is established and what can be done further?</w:t>
             </w:r>
             <w:r>
               <w:rPr>
@@ -2833,7 +3743,7 @@
                 <w:noProof/>
                 <w:webHidden/>
               </w:rPr>
-              <w:instrText xml:space="preserve"> PAGEREF _Toc69251308 \h </w:instrText>
+              <w:instrText xml:space="preserve"> PAGEREF _Toc69402748 \h </w:instrText>
             </w:r>
             <w:r>
               <w:rPr>
@@ -2853,7 +3763,7 @@
                 <w:noProof/>
                 <w:webHidden/>
               </w:rPr>
-              <w:t>14</w:t>
+              <w:t>21</w:t>
             </w:r>
             <w:r>
               <w:rPr>
@@ -2876,13 +3786,13 @@
               <w:lang w:eastAsia="en-GB"/>
             </w:rPr>
           </w:pPr>
-          <w:hyperlink w:anchor="_Toc69251309" w:history="1">
+          <w:hyperlink w:anchor="_Toc69402749" w:history="1">
             <w:r>
               <w:rPr>
                 <w:rStyle w:val="Hyperlink"/>
                 <w:noProof/>
               </w:rPr>
-              <w:t>3.7 Summary</w:t>
+              <w:t>5.3 What Went Well?</w:t>
             </w:r>
             <w:r>
               <w:rPr>
@@ -2903,7 +3813,7 @@
                 <w:noProof/>
                 <w:webHidden/>
               </w:rPr>
-              <w:instrText xml:space="preserve"> PAGEREF _Toc69251309 \h </w:instrText>
+              <w:instrText xml:space="preserve"> PAGEREF _Toc69402749 \h </w:instrText>
             </w:r>
             <w:r>
               <w:rPr>
@@ -2923,7 +3833,77 @@
                 <w:noProof/>
                 <w:webHidden/>
               </w:rPr>
-              <w:t>14</w:t>
+              <w:t>21</w:t>
+            </w:r>
+            <w:r>
+              <w:rPr>
+                <w:noProof/>
+                <w:webHidden/>
+              </w:rPr>
+              <w:fldChar w:fldCharType="end"/>
+            </w:r>
+          </w:hyperlink>
+        </w:p>
+        <w:p>
+          <w:pPr>
+            <w:pStyle w:val="TOC2"/>
+            <w:tabs>
+              <w:tab w:val="right" w:leader="dot" w:pos="9016"/>
+            </w:tabs>
+            <w:rPr>
+              <w:rFonts w:asciiTheme="minorHAnsi" w:eastAsiaTheme="minorEastAsia" w:hAnsiTheme="minorHAnsi"/>
+              <w:noProof/>
+              <w:lang w:eastAsia="en-GB"/>
+            </w:rPr>
+          </w:pPr>
+          <w:hyperlink w:anchor="_Toc69402750" w:history="1">
+            <w:r>
+              <w:rPr>
+                <w:rStyle w:val="Hyperlink"/>
+                <w:noProof/>
+              </w:rPr>
+              <w:t>5.4 Even Better If?</w:t>
+            </w:r>
+            <w:r>
+              <w:rPr>
+                <w:noProof/>
+                <w:webHidden/>
+              </w:rPr>
+              <w:tab/>
+            </w:r>
+            <w:r>
+              <w:rPr>
+                <w:noProof/>
+                <w:webHidden/>
+              </w:rPr>
+              <w:fldChar w:fldCharType="begin"/>
+            </w:r>
+            <w:r>
+              <w:rPr>
+                <w:noProof/>
+                <w:webHidden/>
+              </w:rPr>
+              <w:instrText xml:space="preserve"> PAGEREF _Toc69402750 \h </w:instrText>
+            </w:r>
+            <w:r>
+              <w:rPr>
+                <w:noProof/>
+                <w:webHidden/>
+              </w:rPr>
+            </w:r>
+            <w:r>
+              <w:rPr>
+                <w:noProof/>
+                <w:webHidden/>
+              </w:rPr>
+              <w:fldChar w:fldCharType="separate"/>
+            </w:r>
+            <w:r>
+              <w:rPr>
+                <w:noProof/>
+                <w:webHidden/>
+              </w:rPr>
+              <w:t>21</w:t>
             </w:r>
             <w:r>
               <w:rPr>
@@ -2946,13 +3926,13 @@
               <w:lang w:eastAsia="en-GB"/>
             </w:rPr>
           </w:pPr>
-          <w:hyperlink w:anchor="_Toc69251310" w:history="1">
+          <w:hyperlink w:anchor="_Toc69402751" w:history="1">
             <w:r>
               <w:rPr>
                 <w:rStyle w:val="Hyperlink"/>
                 <w:noProof/>
               </w:rPr>
-              <w:t>Section 4: Evaluation</w:t>
+              <w:t>References</w:t>
             </w:r>
             <w:r>
               <w:rPr>
@@ -2973,7 +3953,7 @@
                 <w:noProof/>
                 <w:webHidden/>
               </w:rPr>
-              <w:instrText xml:space="preserve"> PAGEREF _Toc69251310 \h </w:instrText>
+              <w:instrText xml:space="preserve"> PAGEREF _Toc69402751 \h </w:instrText>
             </w:r>
             <w:r>
               <w:rPr>
@@ -2993,707 +3973,7 @@
                 <w:noProof/>
                 <w:webHidden/>
               </w:rPr>
-              <w:t>15</w:t>
-            </w:r>
-            <w:r>
-              <w:rPr>
-                <w:noProof/>
-                <w:webHidden/>
-              </w:rPr>
-              <w:fldChar w:fldCharType="end"/>
-            </w:r>
-          </w:hyperlink>
-        </w:p>
-        <w:p>
-          <w:pPr>
-            <w:pStyle w:val="TOC2"/>
-            <w:tabs>
-              <w:tab w:val="right" w:leader="dot" w:pos="9016"/>
-            </w:tabs>
-            <w:rPr>
-              <w:rFonts w:asciiTheme="minorHAnsi" w:eastAsiaTheme="minorEastAsia" w:hAnsiTheme="minorHAnsi"/>
-              <w:noProof/>
-              <w:lang w:eastAsia="en-GB"/>
-            </w:rPr>
-          </w:pPr>
-          <w:hyperlink w:anchor="_Toc69251311" w:history="1">
-            <w:r>
-              <w:rPr>
-                <w:rStyle w:val="Hyperlink"/>
-                <w:noProof/>
-              </w:rPr>
-              <w:t>4.1 Overview</w:t>
-            </w:r>
-            <w:r>
-              <w:rPr>
-                <w:noProof/>
-                <w:webHidden/>
-              </w:rPr>
-              <w:tab/>
-            </w:r>
-            <w:r>
-              <w:rPr>
-                <w:noProof/>
-                <w:webHidden/>
-              </w:rPr>
-              <w:fldChar w:fldCharType="begin"/>
-            </w:r>
-            <w:r>
-              <w:rPr>
-                <w:noProof/>
-                <w:webHidden/>
-              </w:rPr>
-              <w:instrText xml:space="preserve"> PAGEREF _Toc69251311 \h </w:instrText>
-            </w:r>
-            <w:r>
-              <w:rPr>
-                <w:noProof/>
-                <w:webHidden/>
-              </w:rPr>
-            </w:r>
-            <w:r>
-              <w:rPr>
-                <w:noProof/>
-                <w:webHidden/>
-              </w:rPr>
-              <w:fldChar w:fldCharType="separate"/>
-            </w:r>
-            <w:r>
-              <w:rPr>
-                <w:noProof/>
-                <w:webHidden/>
-              </w:rPr>
-              <w:t>15</w:t>
-            </w:r>
-            <w:r>
-              <w:rPr>
-                <w:noProof/>
-                <w:webHidden/>
-              </w:rPr>
-              <w:fldChar w:fldCharType="end"/>
-            </w:r>
-          </w:hyperlink>
-        </w:p>
-        <w:p>
-          <w:pPr>
-            <w:pStyle w:val="TOC2"/>
-            <w:tabs>
-              <w:tab w:val="right" w:leader="dot" w:pos="9016"/>
-            </w:tabs>
-            <w:rPr>
-              <w:rFonts w:asciiTheme="minorHAnsi" w:eastAsiaTheme="minorEastAsia" w:hAnsiTheme="minorHAnsi"/>
-              <w:noProof/>
-              <w:lang w:eastAsia="en-GB"/>
-            </w:rPr>
-          </w:pPr>
-          <w:hyperlink w:anchor="_Toc69251312" w:history="1">
-            <w:r>
-              <w:rPr>
-                <w:rStyle w:val="Hyperlink"/>
-                <w:noProof/>
-              </w:rPr>
-              <w:t>4.2 Testing Solution</w:t>
-            </w:r>
-            <w:r>
-              <w:rPr>
-                <w:noProof/>
-                <w:webHidden/>
-              </w:rPr>
-              <w:tab/>
-            </w:r>
-            <w:r>
-              <w:rPr>
-                <w:noProof/>
-                <w:webHidden/>
-              </w:rPr>
-              <w:fldChar w:fldCharType="begin"/>
-            </w:r>
-            <w:r>
-              <w:rPr>
-                <w:noProof/>
-                <w:webHidden/>
-              </w:rPr>
-              <w:instrText xml:space="preserve"> PAGEREF _Toc69251312 \h </w:instrText>
-            </w:r>
-            <w:r>
-              <w:rPr>
-                <w:noProof/>
-                <w:webHidden/>
-              </w:rPr>
-            </w:r>
-            <w:r>
-              <w:rPr>
-                <w:noProof/>
-                <w:webHidden/>
-              </w:rPr>
-              <w:fldChar w:fldCharType="separate"/>
-            </w:r>
-            <w:r>
-              <w:rPr>
-                <w:noProof/>
-                <w:webHidden/>
-              </w:rPr>
-              <w:t>15</w:t>
-            </w:r>
-            <w:r>
-              <w:rPr>
-                <w:noProof/>
-                <w:webHidden/>
-              </w:rPr>
-              <w:fldChar w:fldCharType="end"/>
-            </w:r>
-          </w:hyperlink>
-        </w:p>
-        <w:p>
-          <w:pPr>
-            <w:pStyle w:val="TOC2"/>
-            <w:tabs>
-              <w:tab w:val="right" w:leader="dot" w:pos="9016"/>
-            </w:tabs>
-            <w:rPr>
-              <w:rFonts w:asciiTheme="minorHAnsi" w:eastAsiaTheme="minorEastAsia" w:hAnsiTheme="minorHAnsi"/>
-              <w:noProof/>
-              <w:lang w:eastAsia="en-GB"/>
-            </w:rPr>
-          </w:pPr>
-          <w:hyperlink w:anchor="_Toc69251313" w:history="1">
-            <w:r>
-              <w:rPr>
-                <w:rStyle w:val="Hyperlink"/>
-                <w:noProof/>
-              </w:rPr>
-              <w:t>4.3 Results</w:t>
-            </w:r>
-            <w:r>
-              <w:rPr>
-                <w:noProof/>
-                <w:webHidden/>
-              </w:rPr>
-              <w:tab/>
-            </w:r>
-            <w:r>
-              <w:rPr>
-                <w:noProof/>
-                <w:webHidden/>
-              </w:rPr>
-              <w:fldChar w:fldCharType="begin"/>
-            </w:r>
-            <w:r>
-              <w:rPr>
-                <w:noProof/>
-                <w:webHidden/>
-              </w:rPr>
-              <w:instrText xml:space="preserve"> PAGEREF _Toc69251313 \h </w:instrText>
-            </w:r>
-            <w:r>
-              <w:rPr>
-                <w:noProof/>
-                <w:webHidden/>
-              </w:rPr>
-            </w:r>
-            <w:r>
-              <w:rPr>
-                <w:noProof/>
-                <w:webHidden/>
-              </w:rPr>
-              <w:fldChar w:fldCharType="separate"/>
-            </w:r>
-            <w:r>
-              <w:rPr>
-                <w:noProof/>
-                <w:webHidden/>
-              </w:rPr>
-              <w:t>15</w:t>
-            </w:r>
-            <w:r>
-              <w:rPr>
-                <w:noProof/>
-                <w:webHidden/>
-              </w:rPr>
-              <w:fldChar w:fldCharType="end"/>
-            </w:r>
-          </w:hyperlink>
-        </w:p>
-        <w:p>
-          <w:pPr>
-            <w:pStyle w:val="TOC2"/>
-            <w:tabs>
-              <w:tab w:val="right" w:leader="dot" w:pos="9016"/>
-            </w:tabs>
-            <w:rPr>
-              <w:rFonts w:asciiTheme="minorHAnsi" w:eastAsiaTheme="minorEastAsia" w:hAnsiTheme="minorHAnsi"/>
-              <w:noProof/>
-              <w:lang w:eastAsia="en-GB"/>
-            </w:rPr>
-          </w:pPr>
-          <w:hyperlink w:anchor="_Toc69251314" w:history="1">
-            <w:r>
-              <w:rPr>
-                <w:rStyle w:val="Hyperlink"/>
-                <w:noProof/>
-              </w:rPr>
-              <w:t>4.4 Summary</w:t>
-            </w:r>
-            <w:r>
-              <w:rPr>
-                <w:noProof/>
-                <w:webHidden/>
-              </w:rPr>
-              <w:tab/>
-            </w:r>
-            <w:r>
-              <w:rPr>
-                <w:noProof/>
-                <w:webHidden/>
-              </w:rPr>
-              <w:fldChar w:fldCharType="begin"/>
-            </w:r>
-            <w:r>
-              <w:rPr>
-                <w:noProof/>
-                <w:webHidden/>
-              </w:rPr>
-              <w:instrText xml:space="preserve"> PAGEREF _Toc69251314 \h </w:instrText>
-            </w:r>
-            <w:r>
-              <w:rPr>
-                <w:noProof/>
-                <w:webHidden/>
-              </w:rPr>
-            </w:r>
-            <w:r>
-              <w:rPr>
-                <w:noProof/>
-                <w:webHidden/>
-              </w:rPr>
-              <w:fldChar w:fldCharType="separate"/>
-            </w:r>
-            <w:r>
-              <w:rPr>
-                <w:noProof/>
-                <w:webHidden/>
-              </w:rPr>
-              <w:t>15</w:t>
-            </w:r>
-            <w:r>
-              <w:rPr>
-                <w:noProof/>
-                <w:webHidden/>
-              </w:rPr>
-              <w:fldChar w:fldCharType="end"/>
-            </w:r>
-          </w:hyperlink>
-        </w:p>
-        <w:p>
-          <w:pPr>
-            <w:pStyle w:val="TOC1"/>
-            <w:tabs>
-              <w:tab w:val="right" w:leader="dot" w:pos="9016"/>
-            </w:tabs>
-            <w:rPr>
-              <w:rFonts w:asciiTheme="minorHAnsi" w:eastAsiaTheme="minorEastAsia" w:hAnsiTheme="minorHAnsi"/>
-              <w:noProof/>
-              <w:lang w:eastAsia="en-GB"/>
-            </w:rPr>
-          </w:pPr>
-          <w:hyperlink w:anchor="_Toc69251315" w:history="1">
-            <w:r>
-              <w:rPr>
-                <w:rStyle w:val="Hyperlink"/>
-                <w:noProof/>
-              </w:rPr>
-              <w:t>Section 5: Conclusion</w:t>
-            </w:r>
-            <w:r>
-              <w:rPr>
-                <w:noProof/>
-                <w:webHidden/>
-              </w:rPr>
-              <w:tab/>
-            </w:r>
-            <w:r>
-              <w:rPr>
-                <w:noProof/>
-                <w:webHidden/>
-              </w:rPr>
-              <w:fldChar w:fldCharType="begin"/>
-            </w:r>
-            <w:r>
-              <w:rPr>
-                <w:noProof/>
-                <w:webHidden/>
-              </w:rPr>
-              <w:instrText xml:space="preserve"> PAGEREF _Toc69251315 \h </w:instrText>
-            </w:r>
-            <w:r>
-              <w:rPr>
-                <w:noProof/>
-                <w:webHidden/>
-              </w:rPr>
-            </w:r>
-            <w:r>
-              <w:rPr>
-                <w:noProof/>
-                <w:webHidden/>
-              </w:rPr>
-              <w:fldChar w:fldCharType="separate"/>
-            </w:r>
-            <w:r>
-              <w:rPr>
-                <w:noProof/>
-                <w:webHidden/>
-              </w:rPr>
-              <w:t>16</w:t>
-            </w:r>
-            <w:r>
-              <w:rPr>
-                <w:noProof/>
-                <w:webHidden/>
-              </w:rPr>
-              <w:fldChar w:fldCharType="end"/>
-            </w:r>
-          </w:hyperlink>
-        </w:p>
-        <w:p>
-          <w:pPr>
-            <w:pStyle w:val="TOC2"/>
-            <w:tabs>
-              <w:tab w:val="right" w:leader="dot" w:pos="9016"/>
-            </w:tabs>
-            <w:rPr>
-              <w:rFonts w:asciiTheme="minorHAnsi" w:eastAsiaTheme="minorEastAsia" w:hAnsiTheme="minorHAnsi"/>
-              <w:noProof/>
-              <w:lang w:eastAsia="en-GB"/>
-            </w:rPr>
-          </w:pPr>
-          <w:hyperlink w:anchor="_Toc69251316" w:history="1">
-            <w:r>
-              <w:rPr>
-                <w:rStyle w:val="Hyperlink"/>
-                <w:noProof/>
-              </w:rPr>
-              <w:t>5.1 Satisfaction of Aims &amp; Objectives</w:t>
-            </w:r>
-            <w:r>
-              <w:rPr>
-                <w:noProof/>
-                <w:webHidden/>
-              </w:rPr>
-              <w:tab/>
-            </w:r>
-            <w:r>
-              <w:rPr>
-                <w:noProof/>
-                <w:webHidden/>
-              </w:rPr>
-              <w:fldChar w:fldCharType="begin"/>
-            </w:r>
-            <w:r>
-              <w:rPr>
-                <w:noProof/>
-                <w:webHidden/>
-              </w:rPr>
-              <w:instrText xml:space="preserve"> PAGEREF _Toc69251316 \h </w:instrText>
-            </w:r>
-            <w:r>
-              <w:rPr>
-                <w:noProof/>
-                <w:webHidden/>
-              </w:rPr>
-            </w:r>
-            <w:r>
-              <w:rPr>
-                <w:noProof/>
-                <w:webHidden/>
-              </w:rPr>
-              <w:fldChar w:fldCharType="separate"/>
-            </w:r>
-            <w:r>
-              <w:rPr>
-                <w:noProof/>
-                <w:webHidden/>
-              </w:rPr>
-              <w:t>16</w:t>
-            </w:r>
-            <w:r>
-              <w:rPr>
-                <w:noProof/>
-                <w:webHidden/>
-              </w:rPr>
-              <w:fldChar w:fldCharType="end"/>
-            </w:r>
-          </w:hyperlink>
-        </w:p>
-        <w:p>
-          <w:pPr>
-            <w:pStyle w:val="TOC2"/>
-            <w:tabs>
-              <w:tab w:val="right" w:leader="dot" w:pos="9016"/>
-            </w:tabs>
-            <w:rPr>
-              <w:rFonts w:asciiTheme="minorHAnsi" w:eastAsiaTheme="minorEastAsia" w:hAnsiTheme="minorHAnsi"/>
-              <w:noProof/>
-              <w:lang w:eastAsia="en-GB"/>
-            </w:rPr>
-          </w:pPr>
-          <w:hyperlink w:anchor="_Toc69251317" w:history="1">
-            <w:r>
-              <w:rPr>
-                <w:rStyle w:val="Hyperlink"/>
-                <w:noProof/>
-              </w:rPr>
-              <w:t>5.2 What is established and what can be done further?</w:t>
-            </w:r>
-            <w:r>
-              <w:rPr>
-                <w:noProof/>
-                <w:webHidden/>
-              </w:rPr>
-              <w:tab/>
-            </w:r>
-            <w:r>
-              <w:rPr>
-                <w:noProof/>
-                <w:webHidden/>
-              </w:rPr>
-              <w:fldChar w:fldCharType="begin"/>
-            </w:r>
-            <w:r>
-              <w:rPr>
-                <w:noProof/>
-                <w:webHidden/>
-              </w:rPr>
-              <w:instrText xml:space="preserve"> PAGEREF _Toc69251317 \h </w:instrText>
-            </w:r>
-            <w:r>
-              <w:rPr>
-                <w:noProof/>
-                <w:webHidden/>
-              </w:rPr>
-            </w:r>
-            <w:r>
-              <w:rPr>
-                <w:noProof/>
-                <w:webHidden/>
-              </w:rPr>
-              <w:fldChar w:fldCharType="separate"/>
-            </w:r>
-            <w:r>
-              <w:rPr>
-                <w:noProof/>
-                <w:webHidden/>
-              </w:rPr>
-              <w:t>16</w:t>
-            </w:r>
-            <w:r>
-              <w:rPr>
-                <w:noProof/>
-                <w:webHidden/>
-              </w:rPr>
-              <w:fldChar w:fldCharType="end"/>
-            </w:r>
-          </w:hyperlink>
-        </w:p>
-        <w:p>
-          <w:pPr>
-            <w:pStyle w:val="TOC2"/>
-            <w:tabs>
-              <w:tab w:val="right" w:leader="dot" w:pos="9016"/>
-            </w:tabs>
-            <w:rPr>
-              <w:rFonts w:asciiTheme="minorHAnsi" w:eastAsiaTheme="minorEastAsia" w:hAnsiTheme="minorHAnsi"/>
-              <w:noProof/>
-              <w:lang w:eastAsia="en-GB"/>
-            </w:rPr>
-          </w:pPr>
-          <w:hyperlink w:anchor="_Toc69251318" w:history="1">
-            <w:r>
-              <w:rPr>
-                <w:rStyle w:val="Hyperlink"/>
-                <w:noProof/>
-              </w:rPr>
-              <w:t>5.3 What Went Well?</w:t>
-            </w:r>
-            <w:r>
-              <w:rPr>
-                <w:noProof/>
-                <w:webHidden/>
-              </w:rPr>
-              <w:tab/>
-            </w:r>
-            <w:r>
-              <w:rPr>
-                <w:noProof/>
-                <w:webHidden/>
-              </w:rPr>
-              <w:fldChar w:fldCharType="begin"/>
-            </w:r>
-            <w:r>
-              <w:rPr>
-                <w:noProof/>
-                <w:webHidden/>
-              </w:rPr>
-              <w:instrText xml:space="preserve"> PAGEREF _Toc69251318 \h </w:instrText>
-            </w:r>
-            <w:r>
-              <w:rPr>
-                <w:noProof/>
-                <w:webHidden/>
-              </w:rPr>
-            </w:r>
-            <w:r>
-              <w:rPr>
-                <w:noProof/>
-                <w:webHidden/>
-              </w:rPr>
-              <w:fldChar w:fldCharType="separate"/>
-            </w:r>
-            <w:r>
-              <w:rPr>
-                <w:noProof/>
-                <w:webHidden/>
-              </w:rPr>
-              <w:t>16</w:t>
-            </w:r>
-            <w:r>
-              <w:rPr>
-                <w:noProof/>
-                <w:webHidden/>
-              </w:rPr>
-              <w:fldChar w:fldCharType="end"/>
-            </w:r>
-          </w:hyperlink>
-        </w:p>
-        <w:p>
-          <w:pPr>
-            <w:pStyle w:val="TOC2"/>
-            <w:tabs>
-              <w:tab w:val="right" w:leader="dot" w:pos="9016"/>
-            </w:tabs>
-            <w:rPr>
-              <w:rFonts w:asciiTheme="minorHAnsi" w:eastAsiaTheme="minorEastAsia" w:hAnsiTheme="minorHAnsi"/>
-              <w:noProof/>
-              <w:lang w:eastAsia="en-GB"/>
-            </w:rPr>
-          </w:pPr>
-          <w:hyperlink w:anchor="_Toc69251319" w:history="1">
-            <w:r>
-              <w:rPr>
-                <w:rStyle w:val="Hyperlink"/>
-                <w:noProof/>
-              </w:rPr>
-              <w:t>5.4 Even Better If?</w:t>
-            </w:r>
-            <w:r>
-              <w:rPr>
-                <w:noProof/>
-                <w:webHidden/>
-              </w:rPr>
-              <w:tab/>
-            </w:r>
-            <w:r>
-              <w:rPr>
-                <w:noProof/>
-                <w:webHidden/>
-              </w:rPr>
-              <w:fldChar w:fldCharType="begin"/>
-            </w:r>
-            <w:r>
-              <w:rPr>
-                <w:noProof/>
-                <w:webHidden/>
-              </w:rPr>
-              <w:instrText xml:space="preserve"> PAGEREF _Toc69251319 \h </w:instrText>
-            </w:r>
-            <w:r>
-              <w:rPr>
-                <w:noProof/>
-                <w:webHidden/>
-              </w:rPr>
-            </w:r>
-            <w:r>
-              <w:rPr>
-                <w:noProof/>
-                <w:webHidden/>
-              </w:rPr>
-              <w:fldChar w:fldCharType="separate"/>
-            </w:r>
-            <w:r>
-              <w:rPr>
-                <w:noProof/>
-                <w:webHidden/>
-              </w:rPr>
-              <w:t>16</w:t>
-            </w:r>
-            <w:r>
-              <w:rPr>
-                <w:noProof/>
-                <w:webHidden/>
-              </w:rPr>
-              <w:fldChar w:fldCharType="end"/>
-            </w:r>
-          </w:hyperlink>
-        </w:p>
-        <w:p>
-          <w:pPr>
-            <w:pStyle w:val="TOC1"/>
-            <w:tabs>
-              <w:tab w:val="right" w:leader="dot" w:pos="9016"/>
-            </w:tabs>
-            <w:rPr>
-              <w:rFonts w:asciiTheme="minorHAnsi" w:eastAsiaTheme="minorEastAsia" w:hAnsiTheme="minorHAnsi"/>
-              <w:noProof/>
-              <w:lang w:eastAsia="en-GB"/>
-            </w:rPr>
-          </w:pPr>
-          <w:hyperlink w:anchor="_Toc69251320" w:history="1">
-            <w:r>
-              <w:rPr>
-                <w:rStyle w:val="Hyperlink"/>
-                <w:noProof/>
-              </w:rPr>
-              <w:t>References</w:t>
-            </w:r>
-            <w:r>
-              <w:rPr>
-                <w:noProof/>
-                <w:webHidden/>
-              </w:rPr>
-              <w:tab/>
-            </w:r>
-            <w:r>
-              <w:rPr>
-                <w:noProof/>
-                <w:webHidden/>
-              </w:rPr>
-              <w:fldChar w:fldCharType="begin"/>
-            </w:r>
-            <w:r>
-              <w:rPr>
-                <w:noProof/>
-                <w:webHidden/>
-              </w:rPr>
-              <w:instrText xml:space="preserve"> PAGEREF _Toc69251320 \h </w:instrText>
-            </w:r>
-            <w:r>
-              <w:rPr>
-                <w:noProof/>
-                <w:webHidden/>
-              </w:rPr>
-            </w:r>
-            <w:r>
-              <w:rPr>
-                <w:noProof/>
-                <w:webHidden/>
-              </w:rPr>
-              <w:fldChar w:fldCharType="separate"/>
-            </w:r>
-            <w:r>
-              <w:rPr>
-                <w:noProof/>
-                <w:webHidden/>
-              </w:rPr>
-              <w:t>17</w:t>
+              <w:t>22</w:t>
             </w:r>
             <w:r>
               <w:rPr>
@@ -3750,7 +4030,7 @@
       <w:pPr>
         <w:pStyle w:val="Heading1"/>
       </w:pPr>
-      <w:bookmarkStart w:id="4" w:name="_Toc69251279"/>
+      <w:bookmarkStart w:id="4" w:name="_Toc69402706"/>
       <w:r>
         <w:lastRenderedPageBreak/>
         <w:t xml:space="preserve">Section 1: </w:t>
@@ -3764,7 +4044,7 @@
       <w:pPr>
         <w:pStyle w:val="Heading2"/>
       </w:pPr>
-      <w:bookmarkStart w:id="5" w:name="_Toc69251280"/>
+      <w:bookmarkStart w:id="5" w:name="_Toc69402707"/>
       <w:r>
         <w:t>1.1 Context</w:t>
       </w:r>
@@ -3772,7 +4052,399 @@
     </w:p>
     <w:p>
       <w:r>
-        <w:t xml:space="preserve">After reading through the lecture notes for genetic algorithms in the Biologically Inspired Computing module [1] I am taking, I wondered if evolution would be a suitable use case for genetic algorithms. Genetic algorithms alter the ‘genetics’ of the virtual genes within a chromosome. I know that evolution takes place over many generations as an actual organism’s genes change and adapt to their environment. Therefore, I figured it would be an interesting, as well as quite fun, area to explore for my project. I then had the idea of making it interactive in order to showcase what a genetic algorithm does and make the program enjoyable to use for others who are interested in genetic algorithms. I know that the project is possible due to similar concepts being achieved by others [2]. </w:t>
+        <w:t xml:space="preserve">To understand genetic algorithms, </w:t>
+      </w:r>
+      <w:r>
+        <w:t>you need to take a step back and first look at evolutionary computing. Evolutionary computing is a research area within computer science, inspired by the process of natural evolution. Although you probably have a solid grasp on the concept of evolution, the Introduction to Evolutionary Computing describes it as follows</w:t>
+      </w:r>
+      <w:r>
+        <w:t>:</w:t>
+      </w:r>
+    </w:p>
+    <w:p>
+      <w:pPr>
+        <w:spacing w:line="276" w:lineRule="auto"/>
+        <w:ind w:left="720"/>
+      </w:pPr>
+      <w:r>
+        <w:t>A given environment is filled with a population of individuals that strive for survival and reproduction. The fitness of these individuals is determined by the environment, and relates to how well they succeed in achieving their goals. In other words, it represents their chances of survival and of multiplying.</w:t>
+      </w:r>
+      <w:r>
+        <w:t xml:space="preserve"> [</w:t>
+      </w:r>
+      <w:r>
+        <w:t>1</w:t>
+      </w:r>
+      <w:r>
+        <w:t>]</w:t>
+      </w:r>
+    </w:p>
+    <w:p>
+      <w:pPr>
+        <w:spacing w:line="276" w:lineRule="auto"/>
+      </w:pPr>
+      <w:r>
+        <w:t>This style of problem solving is known as trial-and-error or generate-and-test, where you have a collection of possible solutions of varying qualities that establish how close they are to the ideal solution of a particular problem. Depending on their quality, they are then used as a basis for creating new solutions. This step is repeated until, ideally, a perfect solution is found. Most of the time it is more likely to be a very good solution, rather than perfect.</w:t>
+      </w:r>
+      <w:r>
+        <w:t xml:space="preserve"> There is a clear link between evolution and this method of problem solving.</w:t>
+      </w:r>
+    </w:p>
+    <w:p>
+      <w:pPr>
+        <w:spacing w:line="276" w:lineRule="auto"/>
+        <w:rPr>
+          <w:sz w:val="2"/>
+          <w:szCs w:val="2"/>
+        </w:rPr>
+      </w:pPr>
+    </w:p>
+    <w:p>
+      <w:pPr>
+        <w:spacing w:line="276" w:lineRule="auto"/>
+      </w:pPr>
+      <w:r>
+        <w:t xml:space="preserve">Environment </w:t>
+      </w:r>
+      <w:r>
+        <w:sym w:font="Wingdings" w:char="F0DF"/>
+      </w:r>
+      <w:r>
+        <w:sym w:font="Wingdings" w:char="F0E0"/>
+      </w:r>
+      <w:r>
+        <w:t xml:space="preserve"> Problem                Individual </w:t>
+      </w:r>
+      <w:r>
+        <w:sym w:font="Wingdings" w:char="F0DF"/>
+      </w:r>
+      <w:r>
+        <w:sym w:font="Wingdings" w:char="F0E0"/>
+      </w:r>
+      <w:r>
+        <w:t xml:space="preserve"> Possible Solution                Fitness </w:t>
+      </w:r>
+      <w:r>
+        <w:sym w:font="Wingdings" w:char="F0DF"/>
+      </w:r>
+      <w:r>
+        <w:sym w:font="Wingdings" w:char="F0E0"/>
+      </w:r>
+      <w:r>
+        <w:t xml:space="preserve"> Quality</w:t>
+      </w:r>
+    </w:p>
+    <w:p>
+      <w:pPr>
+        <w:spacing w:line="276" w:lineRule="auto"/>
+        <w:ind w:left="2160"/>
+        <w:rPr>
+          <w:sz w:val="2"/>
+          <w:szCs w:val="2"/>
+        </w:rPr>
+      </w:pPr>
+      <w:r>
+        <w:rPr>
+          <w:sz w:val="6"/>
+          <w:szCs w:val="6"/>
+        </w:rPr>
+        <w:t xml:space="preserve"> </w:t>
+      </w:r>
+    </w:p>
+    <w:p>
+      <w:r>
+        <w:rPr>
+          <w:noProof/>
+        </w:rPr>
+        <w:drawing>
+          <wp:anchor distT="0" distB="0" distL="114300" distR="114300" simplePos="0" relativeHeight="251660288" behindDoc="0" locked="0" layoutInCell="1" allowOverlap="1" wp14:anchorId="7008D335" wp14:editId="3D4CC653">
+            <wp:simplePos x="0" y="0"/>
+            <wp:positionH relativeFrom="margin">
+              <wp:align>center</wp:align>
+            </wp:positionH>
+            <wp:positionV relativeFrom="paragraph">
+              <wp:posOffset>905510</wp:posOffset>
+            </wp:positionV>
+            <wp:extent cx="2635632" cy="1630680"/>
+            <wp:effectExtent l="0" t="0" r="0" b="7620"/>
+            <wp:wrapTopAndBottom/>
+            <wp:docPr id="8" name="Picture 8"/>
+            <wp:cNvGraphicFramePr>
+              <a:graphicFrameLocks xmlns:a="http://schemas.openxmlformats.org/drawingml/2006/main" noChangeAspect="1"/>
+            </wp:cNvGraphicFramePr>
+            <a:graphic xmlns:a="http://schemas.openxmlformats.org/drawingml/2006/main">
+              <a:graphicData uri="http://schemas.openxmlformats.org/drawingml/2006/picture">
+                <pic:pic xmlns:pic="http://schemas.openxmlformats.org/drawingml/2006/picture">
+                  <pic:nvPicPr>
+                    <pic:cNvPr id="0" name="Picture 1"/>
+                    <pic:cNvPicPr>
+                      <a:picLocks noChangeAspect="1" noChangeArrowheads="1"/>
+                    </pic:cNvPicPr>
+                  </pic:nvPicPr>
+                  <pic:blipFill>
+                    <a:blip r:embed="rId9">
+                      <a:extLst>
+                        <a:ext uri="{28A0092B-C50C-407E-A947-70E740481C1C}">
+                          <a14:useLocalDpi xmlns:a14="http://schemas.microsoft.com/office/drawing/2010/main" val="0"/>
+                        </a:ext>
+                      </a:extLst>
+                    </a:blip>
+                    <a:srcRect/>
+                    <a:stretch>
+                      <a:fillRect/>
+                    </a:stretch>
+                  </pic:blipFill>
+                  <pic:spPr bwMode="auto">
+                    <a:xfrm>
+                      <a:off x="0" y="0"/>
+                      <a:ext cx="2635632" cy="1630680"/>
+                    </a:xfrm>
+                    <a:prstGeom prst="rect">
+                      <a:avLst/>
+                    </a:prstGeom>
+                    <a:noFill/>
+                    <a:ln>
+                      <a:noFill/>
+                    </a:ln>
+                  </pic:spPr>
+                </pic:pic>
+              </a:graphicData>
+            </a:graphic>
+            <wp14:sizeRelH relativeFrom="page">
+              <wp14:pctWidth>0</wp14:pctWidth>
+            </wp14:sizeRelH>
+            <wp14:sizeRelV relativeFrom="page">
+              <wp14:pctHeight>0</wp14:pctHeight>
+            </wp14:sizeRelV>
+          </wp:anchor>
+        </w:drawing>
+      </w:r>
+      <w:r>
+        <w:t>Genetic algorithms in particular follow a very specific structure. The algorithm starts by generating the initial population of individuals. These individuals each possess a chromosome, which in turn contains a selection of genes. As these terms will be used frequently throughout this paper, here is a diagram to aid in understanding. In this context, A1 to A5 are the individuals.</w:t>
+      </w:r>
+    </w:p>
+    <w:p>
+      <w:pPr>
+        <w:jc w:val="center"/>
+      </w:pPr>
+      <w:r>
+        <w:t>Figure 1.1 – Population, Chromosomes and Genes [2]</w:t>
+      </w:r>
+    </w:p>
+    <w:p>
+      <w:pPr>
+        <w:rPr>
+          <w:sz w:val="2"/>
+          <w:szCs w:val="2"/>
+        </w:rPr>
+      </w:pPr>
+    </w:p>
+    <w:p>
+      <w:r>
+        <w:t>Next, each individual has their fitness calculated which ranks them depending on their ability to solve the given problem.</w:t>
+      </w:r>
+      <w:r>
+        <w:t xml:space="preserve"> The selection phase is next which selects the fittest individuals to have their genes passed on to the next generation. This process places the selected individuals into pairs, which then become parents.</w:t>
+      </w:r>
+    </w:p>
+    <w:p>
+      <w:r>
+        <w:t xml:space="preserve">The next two stages in the algorithm are the reproduction stages, the first being crossover. Crossover takes each pair of parents and creates offspring by combining their genes to create new chromosomes. It is called crossover as this switching of genes normally takes place at different places, dependent on one or many crossover points. This concept and its different variations will be discussed later. Mutation is the next step in the algorithm. For each new offspring, there is a low probability for each </w:t>
+      </w:r>
+      <w:r>
+        <w:lastRenderedPageBreak/>
+        <w:t>of its genes to be mutated. This could be as simple as flipping a bit or inverting entire subsets of chromosomes. Once again, this will be expanded on later.</w:t>
+      </w:r>
+    </w:p>
+    <w:p>
+      <w:r>
+        <w:t xml:space="preserve">This new population of individuals will then have their fitness values calculated and the evolution cycle continues. The algorithm will have a </w:t>
+      </w:r>
+      <w:r>
+        <w:t>termination criterion</w:t>
+      </w:r>
+      <w:r>
+        <w:t xml:space="preserve"> that is activated when either a suitable solution is converged upon</w:t>
+      </w:r>
+      <w:r>
+        <w:t>,</w:t>
+      </w:r>
+      <w:r>
+        <w:t xml:space="preserve"> the population has not improved for X generations</w:t>
+      </w:r>
+      <w:r>
+        <w:t xml:space="preserve"> or a specified generation limit has been reached.</w:t>
+      </w:r>
+    </w:p>
+    <w:p/>
+    <w:p/>
+    <w:p>
+      <w:pPr>
+        <w:pStyle w:val="Heading2"/>
+      </w:pPr>
+      <w:bookmarkStart w:id="6" w:name="_Toc69402708"/>
+      <w:r>
+        <w:t xml:space="preserve">1.2 </w:t>
+      </w:r>
+      <w:r>
+        <w:t>Motivation</w:t>
+      </w:r>
+      <w:bookmarkEnd w:id="6"/>
+    </w:p>
+    <w:p>
+      <w:r>
+        <w:t xml:space="preserve">The motivation for this project began after I had taken a module at Newcastle University, titled Biologically Inspired Computing. </w:t>
+      </w:r>
+      <w:r>
+        <w:t>After</w:t>
+      </w:r>
+      <w:r>
+        <w:t xml:space="preserve"> reading </w:t>
+      </w:r>
+      <w:r>
+        <w:t xml:space="preserve">through the lecture notes for genetic algorithms </w:t>
+      </w:r>
+      <w:r>
+        <w:t xml:space="preserve">[3] I wanted to see the algorithm used in the context of natural evolution. At this point, I had no idea of the extent and reach of evolutionary algorithms and just found the subject interesting. </w:t>
+      </w:r>
+      <w:r>
+        <w:t xml:space="preserve">Around this same time, I was still struggling to come up with a topic for my third-year dissertation. This is when the idea of creating an evolution simulation was spawned. </w:t>
+      </w:r>
+      <w:r>
+        <w:t xml:space="preserve">I then had the idea of making it interactive in order to showcase what a genetic algorithm does and make the program enjoyable to use for others who are interested in genetic algorithms. I know that the project is possible due to similar concepts being achieved by others </w:t>
+      </w:r>
+      <w:r>
+        <w:t xml:space="preserve">such as Nathan Rooy </w:t>
+      </w:r>
+      <w:r>
+        <w:t>[</w:t>
+      </w:r>
+      <w:r>
+        <w:t>4]</w:t>
+      </w:r>
+      <w:r>
+        <w:t xml:space="preserve"> who managed to achieve a similar </w:t>
+      </w:r>
+      <w:r>
+        <w:t>result, with the use of neural networks. Here is an screenshot from Rooy’s simulation.</w:t>
+      </w:r>
+    </w:p>
+    <w:p>
+      <w:r>
+        <w:drawing>
+          <wp:inline distT="0" distB="0" distL="0" distR="0" wp14:anchorId="04416C2D" wp14:editId="540F0DBC">
+            <wp:extent cx="5731510" cy="3092450"/>
+            <wp:effectExtent l="0" t="0" r="2540" b="0"/>
+            <wp:docPr id="10" name="Picture 10"/>
+            <wp:cNvGraphicFramePr>
+              <a:graphicFrameLocks xmlns:a="http://schemas.openxmlformats.org/drawingml/2006/main" noChangeAspect="1"/>
+            </wp:cNvGraphicFramePr>
+            <a:graphic xmlns:a="http://schemas.openxmlformats.org/drawingml/2006/main">
+              <a:graphicData uri="http://schemas.openxmlformats.org/drawingml/2006/picture">
+                <pic:pic xmlns:pic="http://schemas.openxmlformats.org/drawingml/2006/picture">
+                  <pic:nvPicPr>
+                    <pic:cNvPr id="1" name=""/>
+                    <pic:cNvPicPr/>
+                  </pic:nvPicPr>
+                  <pic:blipFill>
+                    <a:blip r:embed="rId10"/>
+                    <a:stretch>
+                      <a:fillRect/>
+                    </a:stretch>
+                  </pic:blipFill>
+                  <pic:spPr>
+                    <a:xfrm>
+                      <a:off x="0" y="0"/>
+                      <a:ext cx="5731510" cy="3092450"/>
+                    </a:xfrm>
+                    <a:prstGeom prst="rect">
+                      <a:avLst/>
+                    </a:prstGeom>
+                  </pic:spPr>
+                </pic:pic>
+              </a:graphicData>
+            </a:graphic>
+          </wp:inline>
+        </w:drawing>
+      </w:r>
+      <w:r>
+        <w:t xml:space="preserve"> </w:t>
+      </w:r>
+    </w:p>
+    <w:p>
+      <w:pPr>
+        <w:pStyle w:val="Heading3"/>
+      </w:pPr>
+      <w:bookmarkStart w:id="7" w:name="_Toc69402709"/>
+      <w:r>
+        <w:t>1.2.1 The Problem</w:t>
+      </w:r>
+      <w:bookmarkEnd w:id="7"/>
+    </w:p>
+    <w:p>
+      <w:r>
+        <w:t xml:space="preserve">When choosing to study biologically inspired computing, I was expecting the topic to be more based around nature itself, and simulating nature within the scope of computing. </w:t>
+      </w:r>
+      <w:r>
+        <w:t xml:space="preserve">Mainly due to my own poor research, </w:t>
+      </w:r>
+      <w:r>
+        <w:t xml:space="preserve">I found this was not the case, so I decided to relate it more to nature myself, learning about evolution and genetic algorithms in the process. The genetic algorithms I have used so far involve simply changing parameters and watching numbers pop up in a console. I did not find this very engaging and thought it would be more interesting if I could actively see what the algorithm was doing over several generations. This could make the subject more interesting for those who want to </w:t>
+      </w:r>
+      <w:r>
+        <w:lastRenderedPageBreak/>
+        <w:t>learn about genetic algorithms, those with an interest in biologically inspired computing or people who find the idea of evolution and tiny virtual organisms interesting.</w:t>
+      </w:r>
+    </w:p>
+    <w:p>
+      <w:pPr>
+        <w:pStyle w:val="Heading3"/>
+      </w:pPr>
+      <w:bookmarkStart w:id="8" w:name="_Toc69402710"/>
+      <w:r>
+        <w:t>1.2.2 My Approach</w:t>
+      </w:r>
+      <w:bookmarkEnd w:id="8"/>
+    </w:p>
+    <w:p>
+      <w:r>
+        <w:t>Similar projects, such as one by Nathan Rooy [</w:t>
+      </w:r>
+      <w:r>
+        <w:t>4</w:t>
+      </w:r>
+      <w:r>
+        <w:t xml:space="preserve">], tend to ignore negative factors in an organism’s environment such as predators or poison. This project will, at the very least, include poison in the environment to add another factor for the organism to adapt to. My project will also be interactive, allowing the user to alter the genetic algorithm to produce vastly different results. This could be used in teaching to provide a </w:t>
+      </w:r>
+      <w:r>
+        <w:t>more exciting</w:t>
+      </w:r>
+      <w:r>
+        <w:t xml:space="preserve"> approach to genetic algorithm optimisation. I will be using C++’s graphics library with the help of a manual from Stanford University </w:t>
+      </w:r>
+      <w:r>
+        <w:t xml:space="preserve"> WRONG </w:t>
+      </w:r>
+      <w:r>
+        <w:t>[</w:t>
+      </w:r>
+      <w:r>
+        <w:t>4</w:t>
+      </w:r>
+      <w:r>
+        <w:t>] to display the entities on screen along with information pertaining to the algorithm. I will be using a collection of external resources [</w:t>
+      </w:r>
+      <w:r>
+        <w:t>5</w:t>
+      </w:r>
+      <w:r>
+        <w:t>] as well as University lecture material [</w:t>
+      </w:r>
+      <w:r>
+        <w:t>6</w:t>
+      </w:r>
+      <w:r>
+        <w:t>] in order to detect and handle collisions between organisms and food/poison, affecting the organism’s health accordingly. Each organism will have a chromosome, comprising of several genes. These genes will contain important information on the organisms, such as size, speed, food/poison perception radius. There will also be random variables used in movement calculations that gage the general intelligence of an organism. Each generation, the healthiest organisms will be carried over to the next generation, along with a selection of their offspring, generated from the genetic algorithm. The end result should be a self-sustaining colony of organisms.</w:t>
       </w:r>
     </w:p>
     <w:p>
@@ -3786,88 +4458,40 @@
       <w:pPr>
         <w:pStyle w:val="Heading2"/>
       </w:pPr>
-      <w:bookmarkStart w:id="6" w:name="_Toc69251281"/>
-      <w:r>
-        <w:t>1.2 Purpose</w:t>
-      </w:r>
-      <w:bookmarkEnd w:id="6"/>
+      <w:bookmarkStart w:id="9" w:name="_Toc69402711"/>
+      <w:r>
+        <w:t>1.3 Aims &amp; Objectives</w:t>
+      </w:r>
+      <w:bookmarkEnd w:id="9"/>
     </w:p>
     <w:p>
       <w:pPr>
         <w:pStyle w:val="Heading3"/>
       </w:pPr>
-      <w:bookmarkStart w:id="7" w:name="_Toc69251282"/>
-      <w:r>
-        <w:t>1.2.1 The Problem</w:t>
-      </w:r>
-      <w:bookmarkEnd w:id="7"/>
-    </w:p>
-    <w:p>
-      <w:r>
-        <w:t>When choosing to study biologically inspired computing, I was expecting the topic to be more based around nature itself, and simulating nature within the scope of computing. I found this was not the case, so I decided to relate it more to nature myself, learning about evolution and genetic algorithms in the process. The genetic algorithms I have used so far involve simply changing parameters and watching numbers pop up in a console. I did not find this very engaging and thought it would be more interesting if I could actively see what the algorithm was doing over several generations. This could make the subject more interesting for those who want to learn about genetic algorithms, those with an interest in biologically inspired computing or people who find the idea of evolution and tiny virtual organisms interesting.</w:t>
+      <w:bookmarkStart w:id="10" w:name="_Toc69402712"/>
+      <w:r>
+        <w:t>1.3.1 Aim</w:t>
+      </w:r>
+      <w:bookmarkEnd w:id="10"/>
+    </w:p>
+    <w:p>
+      <w:pPr>
+        <w:rPr>
+          <w:rStyle w:val="jsgrdq"/>
+        </w:rPr>
+      </w:pPr>
+      <w:r>
+        <w:rPr>
+          <w:rStyle w:val="jsgrdq"/>
+        </w:rPr>
+        <w:t xml:space="preserve">Explore how a genetic algorithm can be manufactured to simulate evolution amongst artificial organisms, providing an interactive interface where parameters can be altered to adjust the effectiveness of evolution. </w:t>
       </w:r>
     </w:p>
     <w:p>
       <w:pPr>
         <w:pStyle w:val="Heading3"/>
       </w:pPr>
-      <w:bookmarkStart w:id="8" w:name="_Toc69251283"/>
-      <w:r>
-        <w:t>1.2.2 My Approach</w:t>
-      </w:r>
-      <w:bookmarkEnd w:id="8"/>
-    </w:p>
-    <w:p>
-      <w:r>
-        <w:t>Similar projects, such as one by Nathan Rooy [2], tend to ignore negative factors in an organism’s environment such as predators or poison. This project will, at the very least, include poison in the environment to add another factor for the organism to adapt to. My project will also be interactive, allowing the user to alter the genetic algorithm to produce vastly different results. This could be used in teaching to provide a less dull approach to genetic algorithm optimisation. I will be using C++’s graphics library with the help of a manual from Stanford University [3] to display the entities on screen along with information pertaining to the algorithm. I will be using a collection of external resources [4] as well as University lecture material [5] in order to detect and handle collisions between organisms and food/poison, affecting the organism’s health accordingly. Each organism will have a chromosome, comprising of several genes. These genes will contain important information on the organisms, such as size, speed, food/poison perception radius. There will also be random variables used in movement calculations that gage the general intelligence of an organism. Each generation, the healthiest organisms will be carried over to the next generation, along with a selection of their offspring, generated from the genetic algorithm. The end result should be a self-sustaining colony of organisms.</w:t>
-      </w:r>
-    </w:p>
-    <w:p>
-      <w:pPr>
-        <w:rPr>
-          <w:rFonts w:cs="Times New Roman"/>
-        </w:rPr>
-      </w:pPr>
-    </w:p>
-    <w:p>
-      <w:pPr>
-        <w:pStyle w:val="Heading2"/>
-      </w:pPr>
-      <w:bookmarkStart w:id="9" w:name="_Toc69251284"/>
-      <w:r>
-        <w:lastRenderedPageBreak/>
-        <w:t>1.3 Aims &amp; Objectives</w:t>
-      </w:r>
-      <w:bookmarkEnd w:id="9"/>
-    </w:p>
-    <w:p>
-      <w:pPr>
-        <w:pStyle w:val="Heading3"/>
-      </w:pPr>
-      <w:bookmarkStart w:id="10" w:name="_Toc69251285"/>
-      <w:r>
-        <w:t>1.3.1 Aim</w:t>
-      </w:r>
-      <w:bookmarkEnd w:id="10"/>
-    </w:p>
-    <w:p>
-      <w:pPr>
-        <w:rPr>
-          <w:rStyle w:val="jsgrdq"/>
-        </w:rPr>
-      </w:pPr>
-      <w:r>
-        <w:rPr>
-          <w:rStyle w:val="jsgrdq"/>
-        </w:rPr>
-        <w:t xml:space="preserve">Explore how a genetic algorithm can be manufactured to simulate evolution amongst artificial organisms, providing an interactive interface where parameters can be altered to adjust the effectiveness of evolution. </w:t>
-      </w:r>
-    </w:p>
-    <w:p>
-      <w:pPr>
-        <w:pStyle w:val="Heading3"/>
-      </w:pPr>
-      <w:bookmarkStart w:id="11" w:name="_Toc69251286"/>
+      <w:bookmarkStart w:id="11" w:name="_Toc69402713"/>
       <w:r>
         <w:t>1.3.2 Objectives</w:t>
       </w:r>
@@ -4014,6 +4638,7 @@
         </w:rPr>
       </w:pPr>
       <w:r>
+        <w:lastRenderedPageBreak/>
         <w:t>Program a death and reproduction cycle which will remove the previous organisms, reproduce them using the genetic algorithm and create a new set of organisms with new chromosome values.</w:t>
       </w:r>
     </w:p>
@@ -4069,6 +4694,268 @@
     </w:p>
     <w:p/>
     <w:p/>
+    <w:p/>
+    <w:p/>
+    <w:p>
+      <w:pPr>
+        <w:pStyle w:val="Heading2"/>
+      </w:pPr>
+      <w:bookmarkStart w:id="12" w:name="_Toc69402714"/>
+      <w:r>
+        <w:lastRenderedPageBreak/>
+        <w:drawing>
+          <wp:anchor distT="0" distB="0" distL="114300" distR="114300" simplePos="0" relativeHeight="251659264" behindDoc="0" locked="0" layoutInCell="1" allowOverlap="1" wp14:anchorId="5468339A" wp14:editId="44DE2FC9">
+            <wp:simplePos x="0" y="0"/>
+            <wp:positionH relativeFrom="margin">
+              <wp:posOffset>-1205230</wp:posOffset>
+            </wp:positionH>
+            <wp:positionV relativeFrom="paragraph">
+              <wp:posOffset>2494280</wp:posOffset>
+            </wp:positionV>
+            <wp:extent cx="8097520" cy="3951605"/>
+            <wp:effectExtent l="0" t="3493" r="0" b="0"/>
+            <wp:wrapTopAndBottom/>
+            <wp:docPr id="7" name="Picture 7"/>
+            <wp:cNvGraphicFramePr>
+              <a:graphicFrameLocks xmlns:a="http://schemas.openxmlformats.org/drawingml/2006/main" noChangeAspect="1"/>
+            </wp:cNvGraphicFramePr>
+            <a:graphic xmlns:a="http://schemas.openxmlformats.org/drawingml/2006/main">
+              <a:graphicData uri="http://schemas.openxmlformats.org/drawingml/2006/picture">
+                <pic:pic xmlns:pic="http://schemas.openxmlformats.org/drawingml/2006/picture">
+                  <pic:nvPicPr>
+                    <pic:cNvPr id="1" name=""/>
+                    <pic:cNvPicPr/>
+                  </pic:nvPicPr>
+                  <pic:blipFill rotWithShape="1">
+                    <a:blip r:embed="rId11">
+                      <a:extLst>
+                        <a:ext uri="{28A0092B-C50C-407E-A947-70E740481C1C}">
+                          <a14:useLocalDpi xmlns:a14="http://schemas.microsoft.com/office/drawing/2010/main" val="0"/>
+                        </a:ext>
+                      </a:extLst>
+                    </a:blip>
+                    <a:srcRect l="1495"/>
+                    <a:stretch/>
+                  </pic:blipFill>
+                  <pic:spPr bwMode="auto">
+                    <a:xfrm rot="5400000">
+                      <a:off x="0" y="0"/>
+                      <a:ext cx="8097520" cy="3951605"/>
+                    </a:xfrm>
+                    <a:prstGeom prst="rect">
+                      <a:avLst/>
+                    </a:prstGeom>
+                    <a:ln>
+                      <a:noFill/>
+                    </a:ln>
+                    <a:extLst>
+                      <a:ext uri="{53640926-AAD7-44D8-BBD7-CCE9431645EC}">
+                        <a14:shadowObscured xmlns:a14="http://schemas.microsoft.com/office/drawing/2010/main"/>
+                      </a:ext>
+                    </a:extLst>
+                  </pic:spPr>
+                </pic:pic>
+              </a:graphicData>
+            </a:graphic>
+            <wp14:sizeRelH relativeFrom="page">
+              <wp14:pctWidth>0</wp14:pctWidth>
+            </wp14:sizeRelH>
+            <wp14:sizeRelV relativeFrom="page">
+              <wp14:pctHeight>0</wp14:pctHeight>
+            </wp14:sizeRelV>
+          </wp:anchor>
+        </w:drawing>
+      </w:r>
+      <w:r>
+        <w:t>1.4 Project Schedule</w:t>
+      </w:r>
+      <w:bookmarkEnd w:id="12"/>
+    </w:p>
+    <w:p>
+      <w:pPr>
+        <w:jc w:val="center"/>
+      </w:pPr>
+      <w:r>
+        <w:t>Figure 1.1 Project Plan Diagram</w:t>
+      </w:r>
+    </w:p>
+    <w:p>
+      <w:pPr>
+        <w:pStyle w:val="Heading3"/>
+      </w:pPr>
+      <w:bookmarkStart w:id="13" w:name="_Toc69402715"/>
+      <w:r>
+        <w:lastRenderedPageBreak/>
+        <w:t>1.4.1 Schedule Explanation</w:t>
+      </w:r>
+      <w:bookmarkEnd w:id="13"/>
+    </w:p>
+    <w:p>
+      <w:r>
+        <w:t>The diagram above details the project plan that I have used throughout the course of the year, beginning in November 2020, and ending in May 2021. The diagram was created using tomsplanner.com in the early stages of the project. It is split into 5 sections:</w:t>
+      </w:r>
+    </w:p>
+    <w:p>
+      <w:pPr>
+        <w:pStyle w:val="ListParagraph"/>
+        <w:numPr>
+          <w:ilvl w:val="0"/>
+          <w:numId w:val="8"/>
+        </w:numPr>
+        <w:rPr>
+          <w:b/>
+          <w:bCs/>
+        </w:rPr>
+      </w:pPr>
+      <w:r>
+        <w:rPr>
+          <w:b/>
+          <w:bCs/>
+        </w:rPr>
+        <w:t xml:space="preserve">Programming </w:t>
+      </w:r>
+    </w:p>
+    <w:p>
+      <w:pPr>
+        <w:ind w:left="720"/>
+      </w:pPr>
+      <w:r>
+        <w:t>Any task that involves using Visual Studio and creating the actual simulation in which this project is aiming to produce. This will often have overlap with the genetic algorithm and design section, indicated by a flag of the respective colour of these sections.</w:t>
+      </w:r>
+    </w:p>
+    <w:p>
+      <w:pPr>
+        <w:pStyle w:val="ListParagraph"/>
+        <w:numPr>
+          <w:ilvl w:val="0"/>
+          <w:numId w:val="8"/>
+        </w:numPr>
+        <w:rPr>
+          <w:b/>
+          <w:bCs/>
+        </w:rPr>
+      </w:pPr>
+      <w:r>
+        <w:rPr>
+          <w:b/>
+          <w:bCs/>
+        </w:rPr>
+        <w:t>Genetic Algorithm</w:t>
+      </w:r>
+    </w:p>
+    <w:p>
+      <w:pPr>
+        <w:ind w:left="720"/>
+      </w:pPr>
+      <w:r>
+        <w:t>This section is for any task related to the genetic algorithm used on the project. The algorithm needed to be built from the ground up, tailored specifically to work hand in hand with the C++ program. This meant careful planning was needed, as well as achieved in a suitable time in order for the rest of the project to run according to plan.</w:t>
+      </w:r>
+    </w:p>
+    <w:p>
+      <w:pPr>
+        <w:pStyle w:val="ListParagraph"/>
+        <w:numPr>
+          <w:ilvl w:val="0"/>
+          <w:numId w:val="8"/>
+        </w:numPr>
+        <w:rPr>
+          <w:b/>
+          <w:bCs/>
+        </w:rPr>
+      </w:pPr>
+      <w:r>
+        <w:rPr>
+          <w:b/>
+          <w:bCs/>
+        </w:rPr>
+        <w:t>Design</w:t>
+      </w:r>
+    </w:p>
+    <w:p>
+      <w:pPr>
+        <w:ind w:left="720"/>
+      </w:pPr>
+      <w:r>
+        <w:t xml:space="preserve">These tasks relate to general designing of aspects of the project. This ended up being a very small part of the project in the end as I kept the visual front of the program very simple in order to spend more time on the complicated backend. </w:t>
+      </w:r>
+    </w:p>
+    <w:p>
+      <w:pPr>
+        <w:pStyle w:val="ListParagraph"/>
+        <w:numPr>
+          <w:ilvl w:val="0"/>
+          <w:numId w:val="8"/>
+        </w:numPr>
+        <w:rPr>
+          <w:b/>
+          <w:bCs/>
+        </w:rPr>
+      </w:pPr>
+      <w:r>
+        <w:rPr>
+          <w:b/>
+          <w:bCs/>
+        </w:rPr>
+        <w:t xml:space="preserve">Testing </w:t>
+      </w:r>
+    </w:p>
+    <w:p>
+      <w:pPr>
+        <w:ind w:left="720"/>
+      </w:pPr>
+      <w:r>
+        <w:t>Any task related to ensuring correct functionality of the program and algorithm. This was a long and important part of the project as every single algorithm method and aspect of the physics engine had to be tested. Although a lot of testing was done at the tail end of the project, testing was continuous throughout due to adopting an Agile development methodology.</w:t>
+      </w:r>
+    </w:p>
+    <w:p>
+      <w:pPr>
+        <w:pStyle w:val="ListParagraph"/>
+        <w:numPr>
+          <w:ilvl w:val="0"/>
+          <w:numId w:val="8"/>
+        </w:numPr>
+        <w:rPr>
+          <w:b/>
+          <w:bCs/>
+        </w:rPr>
+      </w:pPr>
+      <w:r>
+        <w:rPr>
+          <w:b/>
+          <w:bCs/>
+        </w:rPr>
+        <w:t>Research/Documentation</w:t>
+      </w:r>
+    </w:p>
+    <w:p>
+      <w:pPr>
+        <w:ind w:left="720"/>
+      </w:pPr>
+      <w:r>
+        <w:t>Constant research and documentation have taken place throughout the lifespan of the project. Despite there being start and end dates for each of the learning tasks, I have been continually learning new things since beginning this dissertation. Documentation has been frequent, with me writing down how I’m implementing features as I create them</w:t>
+      </w:r>
+      <w:r>
+        <w:t xml:space="preserve"> and keeping the aims and objectives  noted down ready for the final writeup.</w:t>
+      </w:r>
+    </w:p>
+    <w:p>
+      <w:pPr>
+        <w:ind w:left="720"/>
+        <w:rPr>
+          <w:sz w:val="2"/>
+          <w:szCs w:val="2"/>
+        </w:rPr>
+      </w:pPr>
+    </w:p>
+    <w:p>
+      <w:r>
+        <w:t xml:space="preserve">As you can see from the dependency arrows in Figure 1.1, nearly every piece of the project had to be completed in a set order, or else continuing would become impossible. </w:t>
+      </w:r>
+      <w:r>
+        <w:t>Later I will discuss how this affected the rate in which the project was completed and whether I would change my approach in the future.</w:t>
+      </w:r>
+    </w:p>
+    <w:p/>
     <w:p>
       <w:pPr>
         <w:rPr>
@@ -4085,9 +4972,16 @@
     </w:p>
     <w:p>
       <w:pPr>
+        <w:rPr>
+          <w:u w:val="single"/>
+        </w:rPr>
+      </w:pPr>
+    </w:p>
+    <w:p>
+      <w:pPr>
         <w:pStyle w:val="Heading1"/>
       </w:pPr>
-      <w:bookmarkStart w:id="12" w:name="_Toc69251287"/>
+      <w:bookmarkStart w:id="14" w:name="_Toc69402716"/>
       <w:r>
         <w:lastRenderedPageBreak/>
         <w:t xml:space="preserve">Section 2: </w:t>
@@ -4095,158 +4989,153 @@
       <w:r>
         <w:t>Background</w:t>
       </w:r>
-      <w:bookmarkEnd w:id="12"/>
+      <w:bookmarkEnd w:id="14"/>
       <w:r>
         <w:t xml:space="preserve"> </w:t>
       </w:r>
     </w:p>
     <w:p>
+      <w:r>
+        <w:t xml:space="preserve">This section of the </w:t>
+      </w:r>
+    </w:p>
+    <w:p>
       <w:pPr>
         <w:pStyle w:val="Heading2"/>
       </w:pPr>
-      <w:bookmarkStart w:id="13" w:name="_Toc69251288"/>
+      <w:bookmarkStart w:id="15" w:name="_Toc69402717"/>
+      <w:r>
+        <w:t>2.1.Genetic Algorithms</w:t>
+      </w:r>
+      <w:bookmarkEnd w:id="15"/>
+    </w:p>
+    <w:p>
+      <w:r>
+        <w:t xml:space="preserve">Newcastle University </w:t>
+      </w:r>
+      <w:r>
+        <w:t>CSC3423 Genetic Algorithms Lecture</w:t>
+      </w:r>
+      <w:r>
+        <w:t xml:space="preserve"> [1]. </w:t>
+      </w:r>
+      <w:r>
+        <w:t>This lecture gave me the inspiration to start this project and goes in depth into the history of genetic algorithms (GA) as well as in depth information on different selection methods, mutation/crossover methods and many different use cases. Along with the speaking aspect of the lecture, this gave me a solid groundwork to begin planning my own GA.</w:t>
+      </w:r>
+    </w:p>
+    <w:p>
+      <w:r>
+        <w:t>Genetic Algorithm: A Tutorial Review [6]</w:t>
+      </w:r>
+      <w:r>
+        <w:t xml:space="preserve">. </w:t>
+      </w:r>
+      <w:r>
+        <w:t>This short paper outlines the features of a genetic algorithm as well as the basic pseudocode for a functioning algorithm. Each component of a GA is described in detail, such as the selection methods and crossover/mutation methods for reproduction. It also outlines the different GA expressions and explains each one. I used this resource for my early research but still come back to it occasionally as a reminder of certain aspects.</w:t>
+      </w:r>
+    </w:p>
+    <w:p>
+      <w:r>
+        <w:t>Evolving Simple Organisms using Deep Learning from Scratch [2]</w:t>
+      </w:r>
+      <w:r>
+        <w:t xml:space="preserve">. </w:t>
+      </w:r>
+      <w:r>
+        <w:t>This blog post which I found quite recently tries to solve a similar problem in scratch using a neural network. This was helpful as it showed, at the very least, that the problem is solvable. It also led me to an interesting question. How am I going to make an organism better or worse at actually navigating to the food? The author used a neural network and used a normalized value representing the direction to the nearest food as an input. The direction the organism turns is then calculated within the neural network. Reading his blog, I ended learning about neural networks and their usefulness in a situation like this. Although I do not plan on using neural networks, I believe I can create a similar result for determining the angle an organism rotates. I can use a simple function to determine the angle from where the organism is facing to the food/poison, then calculate a turning angle based on the values stored in the organism’s chromosomes.</w:t>
+      </w:r>
+    </w:p>
+    <w:p>
+      <w:pPr>
+        <w:pStyle w:val="Heading2"/>
+      </w:pPr>
+      <w:bookmarkStart w:id="16" w:name="_Toc69402718"/>
       <w:r>
         <w:t>2.</w:t>
       </w:r>
       <w:r>
-        <w:t>1</w:t>
-      </w:r>
-      <w:r>
-        <w:t xml:space="preserve"> Background Research</w:t>
-      </w:r>
-      <w:bookmarkEnd w:id="13"/>
+        <w:t>2</w:t>
+      </w:r>
+      <w:r>
+        <w:t xml:space="preserve"> Physics Simulation</w:t>
+      </w:r>
+      <w:bookmarkEnd w:id="16"/>
+    </w:p>
+    <w:p>
+      <w:pPr>
+        <w:pStyle w:val="Heading2"/>
+      </w:pPr>
+      <w:bookmarkStart w:id="17" w:name="_Toc69402719"/>
+      <w:r>
+        <w:t>2.</w:t>
+      </w:r>
+      <w:r>
+        <w:t>3</w:t>
+      </w:r>
+      <w:r>
+        <w:t xml:space="preserve"> </w:t>
+      </w:r>
+      <w:r>
+        <w:t>Collision Detection and Resolution</w:t>
+      </w:r>
+      <w:bookmarkEnd w:id="17"/>
+    </w:p>
+    <w:p>
+      <w:r>
+        <w:t>Jeffrey Thompson Collision Detection [4]</w:t>
+      </w:r>
+      <w:r>
+        <w:t>.</w:t>
+      </w:r>
+      <w:r>
+        <w:t xml:space="preserve"> </w:t>
+      </w:r>
+      <w:r>
+        <w:t>Another piece of coursework I have done this year saw me experimenting with collision detection in C++. This website aided me in calculating how to detect whether circles and squares were colliding. Using this I was able to create functions in C++ that achieved this task. The website extends to all polygons if this becomes necessary in the project. I will definitely be visiting this website throughout the development process of the project.</w:t>
+      </w:r>
     </w:p>
     <w:p>
       <w:pPr>
         <w:pStyle w:val="Heading3"/>
       </w:pPr>
-      <w:bookmarkStart w:id="14" w:name="_Toc69251289"/>
-      <w:r>
-        <w:t>2.1.1 Genetic Algorithms</w:t>
-      </w:r>
-      <w:bookmarkEnd w:id="14"/>
-    </w:p>
-    <w:p>
-      <w:r>
-        <w:t xml:space="preserve">Newcastle University </w:t>
-      </w:r>
-      <w:r>
-        <w:t>CSC3423 Genetic Algorithms Lecture</w:t>
-      </w:r>
-      <w:r>
-        <w:t xml:space="preserve"> [1]. </w:t>
-      </w:r>
-      <w:r>
-        <w:t>This lecture gave me the inspiration to start this project and goes in depth into the history of genetic algorithms (GA) as well as in depth information on different selection methods, mutation/crossover methods and many different use cases. Along with the speaking aspect of the lecture, this gave me a solid groundwork to begin planning my own GA.</w:t>
-      </w:r>
-    </w:p>
-    <w:p>
-      <w:r>
-        <w:t>Genetic Algorithm: A Tutorial Review [6]</w:t>
+      <w:bookmarkStart w:id="18" w:name="_Toc69402720"/>
+      <w:r>
+        <w:t>2.1.4 Graphical Interfaces in C++</w:t>
+      </w:r>
+      <w:bookmarkEnd w:id="18"/>
+    </w:p>
+    <w:p>
+      <w:r>
+        <w:t>Stanford graphics library manual [3]</w:t>
+      </w:r>
+      <w:r>
+        <w:t>.</w:t>
+      </w:r>
+      <w:r>
+        <w:t xml:space="preserve"> </w:t>
+      </w:r>
+      <w:r>
+        <w:t>Stanford University has a publicly accessible manual for the graphics library in C++. The website contains detailed descriptions on each function in the library.</w:t>
+      </w:r>
+    </w:p>
+    <w:p>
+      <w:pPr>
+        <w:pStyle w:val="Heading3"/>
+      </w:pPr>
+      <w:bookmarkStart w:id="19" w:name="_Toc69402721"/>
+      <w:r>
+        <w:t>2.1.5 C++ as a Programming Language</w:t>
+      </w:r>
+      <w:bookmarkEnd w:id="19"/>
+    </w:p>
+    <w:p>
+      <w:r>
+        <w:t>CSC3221 Programming for Games Lectures [5]</w:t>
       </w:r>
       <w:r>
         <w:t xml:space="preserve">. </w:t>
       </w:r>
       <w:r>
-        <w:t>This short paper outlines the features of a genetic algorithm as well as the basic pseudocode for a functioning algorithm. Each component of a GA is described in detail, such as the selection methods and crossover/mutation methods for reproduction. It also outlines the different GA expressions and explains each one. I used this resource for my early research but still come back to it occasionally as a reminder of certain aspects.</w:t>
-      </w:r>
-    </w:p>
-    <w:p>
-      <w:r>
-        <w:t>Evolving Simple Organisms using Deep Learning from Scratch [2]</w:t>
-      </w:r>
-      <w:r>
-        <w:t xml:space="preserve">. </w:t>
-      </w:r>
-      <w:r>
-        <w:t>This blog post which I found quite recently tries to solve a similar problem in scratch using a neural network. This was helpful as it showed, at the very least, that the problem is solvable. It also led me to an interesting question. How am I going to make an organism better or worse at actually navigating to the food? The author used a neural network and used a normalized value representing the direction to the nearest food as an input. The direction the organism turns is then calculated within the neural network. Reading his blog, I ended learning about neural networks and their usefulness in a situation like this. Although I do not plan on using neural networks, I believe I can create a similar result for determining the angle an organism rotates. I can use a simple function to determine the angle from where the organism is facing to the food/poison, then calculate a turning angle based on the values stored in the organism’s chromosomes.</w:t>
-      </w:r>
-    </w:p>
-    <w:p>
-      <w:pPr>
-        <w:pStyle w:val="Heading3"/>
-      </w:pPr>
-      <w:bookmarkStart w:id="15" w:name="_Toc69251290"/>
-      <w:r>
-        <w:t>2.1.2 Physics Simulation</w:t>
-      </w:r>
-      <w:bookmarkEnd w:id="15"/>
-    </w:p>
-    <w:p>
-      <w:pPr>
-        <w:pStyle w:val="Heading3"/>
-      </w:pPr>
-      <w:bookmarkStart w:id="16" w:name="_Toc69251291"/>
-      <w:r>
-        <w:t>2.1.</w:t>
-      </w:r>
-      <w:r>
-        <w:t>3</w:t>
-      </w:r>
-      <w:r>
-        <w:t xml:space="preserve"> </w:t>
-      </w:r>
-      <w:r>
-        <w:t>Collision Detection and Resolution</w:t>
-      </w:r>
-      <w:bookmarkEnd w:id="16"/>
-    </w:p>
-    <w:p>
-      <w:r>
-        <w:t>Jeffrey Thompson Collision Detection [4]</w:t>
-      </w:r>
-      <w:r>
-        <w:t>.</w:t>
-      </w:r>
-      <w:r>
-        <w:t xml:space="preserve"> </w:t>
-      </w:r>
-      <w:r>
-        <w:t>Another piece of coursework I have done this year saw me experimenting with collision detection in C++. This website aided me in calculating how to detect whether circles and squares were colliding. Using this I was able to create functions in C++ that achieved this task. The website extends to all polygons if this becomes necessary in the project. I will definitely be visiting this website throughout the development process of the project.</w:t>
-      </w:r>
-    </w:p>
-    <w:p>
-      <w:pPr>
-        <w:pStyle w:val="Heading3"/>
-      </w:pPr>
-      <w:bookmarkStart w:id="17" w:name="_Toc69251292"/>
-      <w:r>
-        <w:t>2.1.4 Graphical Interfaces in C++</w:t>
-      </w:r>
-      <w:bookmarkEnd w:id="17"/>
-    </w:p>
-    <w:p>
-      <w:r>
-        <w:t>Stanford graphics library manual [3]</w:t>
-      </w:r>
-      <w:r>
-        <w:t>.</w:t>
-      </w:r>
-      <w:r>
-        <w:t xml:space="preserve"> </w:t>
-      </w:r>
-      <w:r>
-        <w:t>Stanford University has a publicly accessible manual for the graphics library in C++. The website contains detailed descriptions on each function in the library.</w:t>
-      </w:r>
-    </w:p>
-    <w:p>
-      <w:pPr>
-        <w:pStyle w:val="Heading3"/>
-      </w:pPr>
-      <w:bookmarkStart w:id="18" w:name="_Toc69251293"/>
-      <w:r>
-        <w:t>2.1.5 C++ as a Programming Language</w:t>
-      </w:r>
-      <w:bookmarkEnd w:id="18"/>
-    </w:p>
-    <w:p>
-      <w:r>
-        <w:t>CSC3221 Programming for Games Lectures [5]</w:t>
-      </w:r>
-      <w:r>
-        <w:t xml:space="preserve">. </w:t>
-      </w:r>
-      <w:r>
         <w:t>These lectures provided me with solid C++ knowledge and groundwork for me to build upon. I already had quite a good grasp on object-oriented programming fundamentals, but these lectures and notes helped to reinforce this.</w:t>
       </w:r>
     </w:p>
@@ -4254,18 +5143,18 @@
       <w:pPr>
         <w:pStyle w:val="Heading2"/>
       </w:pPr>
-      <w:bookmarkStart w:id="19" w:name="_Toc69251294"/>
+      <w:bookmarkStart w:id="20" w:name="_Toc69402722"/>
       <w:r>
         <w:lastRenderedPageBreak/>
         <w:t>2.</w:t>
       </w:r>
       <w:r>
-        <w:t>2</w:t>
+        <w:t>4</w:t>
       </w:r>
       <w:r>
         <w:t xml:space="preserve"> Summary</w:t>
       </w:r>
-      <w:bookmarkEnd w:id="19"/>
+      <w:bookmarkEnd w:id="20"/>
     </w:p>
     <w:p>
       <w:pPr>
@@ -4287,7 +5176,7 @@
       <w:pPr>
         <w:pStyle w:val="Heading1"/>
       </w:pPr>
-      <w:bookmarkStart w:id="20" w:name="_Toc69251295"/>
+      <w:bookmarkStart w:id="21" w:name="_Toc69402723"/>
       <w:r>
         <w:lastRenderedPageBreak/>
         <w:t xml:space="preserve">Section 3: </w:t>
@@ -4295,17 +5184,17 @@
       <w:r>
         <w:t>Design &amp; Implementation</w:t>
       </w:r>
-      <w:bookmarkEnd w:id="20"/>
+      <w:bookmarkEnd w:id="21"/>
     </w:p>
     <w:p>
       <w:pPr>
         <w:pStyle w:val="Heading2"/>
       </w:pPr>
-      <w:bookmarkStart w:id="21" w:name="_Toc69251296"/>
+      <w:bookmarkStart w:id="22" w:name="_Toc69402724"/>
       <w:r>
         <w:t>3.1 Introduction</w:t>
       </w:r>
-      <w:bookmarkEnd w:id="21"/>
+      <w:bookmarkEnd w:id="22"/>
     </w:p>
     <w:p>
       <w:pPr>
@@ -4318,19 +5207,21 @@
       <w:pPr>
         <w:pStyle w:val="Heading2"/>
       </w:pPr>
-      <w:bookmarkStart w:id="22" w:name="_Toc69251297"/>
+      <w:bookmarkStart w:id="23" w:name="_Toc69402725"/>
       <w:r>
         <w:t>3.2 Planning</w:t>
       </w:r>
-      <w:bookmarkEnd w:id="22"/>
+      <w:bookmarkEnd w:id="23"/>
     </w:p>
     <w:p>
       <w:pPr>
         <w:pStyle w:val="Heading3"/>
       </w:pPr>
+      <w:bookmarkStart w:id="24" w:name="_Toc69402726"/>
       <w:r>
         <w:t>Genetic Algorithm Planning</w:t>
       </w:r>
+      <w:bookmarkEnd w:id="24"/>
     </w:p>
     <w:p>
       <w:r>
@@ -4375,24 +5266,24 @@
       <w:pPr>
         <w:pStyle w:val="Heading2"/>
       </w:pPr>
-      <w:bookmarkStart w:id="23" w:name="_Toc69251298"/>
+      <w:bookmarkStart w:id="25" w:name="_Toc69402727"/>
       <w:r>
         <w:t>3.3 Tools &amp; Technologies</w:t>
       </w:r>
-      <w:bookmarkEnd w:id="23"/>
+      <w:bookmarkEnd w:id="25"/>
     </w:p>
     <w:p>
       <w:pPr>
         <w:pStyle w:val="Heading3"/>
       </w:pPr>
-      <w:bookmarkStart w:id="24" w:name="_Toc69251299"/>
+      <w:bookmarkStart w:id="26" w:name="_Toc69402728"/>
       <w:r>
         <w:t>3.3.1 C++</w:t>
       </w:r>
       <w:r>
         <w:t>17</w:t>
       </w:r>
-      <w:bookmarkEnd w:id="24"/>
+      <w:bookmarkEnd w:id="26"/>
     </w:p>
     <w:p>
       <w:r>
@@ -4568,11 +5459,11 @@
       <w:pPr>
         <w:pStyle w:val="Heading3"/>
       </w:pPr>
-      <w:bookmarkStart w:id="25" w:name="_Toc69251300"/>
+      <w:bookmarkStart w:id="27" w:name="_Toc69402729"/>
       <w:r>
         <w:t>3.3.2 Visual Studio 2019</w:t>
       </w:r>
-      <w:bookmarkEnd w:id="25"/>
+      <w:bookmarkEnd w:id="27"/>
     </w:p>
     <w:p>
       <w:r>
@@ -4604,11 +5495,11 @@
       <w:pPr>
         <w:pStyle w:val="Heading3"/>
       </w:pPr>
-      <w:bookmarkStart w:id="26" w:name="_Toc69251301"/>
+      <w:bookmarkStart w:id="28" w:name="_Toc69402730"/>
       <w:r>
         <w:t>3.3.3 Eigen</w:t>
       </w:r>
-      <w:bookmarkEnd w:id="26"/>
+      <w:bookmarkEnd w:id="28"/>
     </w:p>
     <w:p>
       <w:r>
@@ -4625,11 +5516,11 @@
       <w:pPr>
         <w:pStyle w:val="Heading3"/>
       </w:pPr>
-      <w:bookmarkStart w:id="27" w:name="_Toc69251302"/>
+      <w:bookmarkStart w:id="29" w:name="_Toc69402731"/>
       <w:r>
         <w:t>3.3.4 SFML</w:t>
       </w:r>
-      <w:bookmarkEnd w:id="27"/>
+      <w:bookmarkEnd w:id="29"/>
     </w:p>
     <w:p>
       <w:pPr>
@@ -4685,14 +5576,14 @@
       <w:pPr>
         <w:pStyle w:val="Heading2"/>
       </w:pPr>
-      <w:bookmarkStart w:id="28" w:name="_Toc69251303"/>
+      <w:bookmarkStart w:id="30" w:name="_Toc69402732"/>
       <w:r>
         <w:t>3.4 Application Development</w:t>
       </w:r>
       <w:r>
         <w:t xml:space="preserve"> Methodology</w:t>
       </w:r>
-      <w:bookmarkEnd w:id="28"/>
+      <w:bookmarkEnd w:id="30"/>
     </w:p>
     <w:p>
       <w:pPr>
@@ -4711,21 +5602,21 @@
       <w:pPr>
         <w:pStyle w:val="Heading2"/>
       </w:pPr>
-      <w:bookmarkStart w:id="29" w:name="_Toc69251304"/>
+      <w:bookmarkStart w:id="31" w:name="_Toc69402733"/>
       <w:r>
         <w:t>3.5 Development</w:t>
       </w:r>
-      <w:bookmarkEnd w:id="29"/>
+      <w:bookmarkEnd w:id="31"/>
     </w:p>
     <w:p>
       <w:pPr>
         <w:pStyle w:val="Heading3"/>
       </w:pPr>
-      <w:bookmarkStart w:id="30" w:name="_Toc69251305"/>
+      <w:bookmarkStart w:id="32" w:name="_Toc69402734"/>
       <w:r>
         <w:t>3.5.1 The Algorithm</w:t>
       </w:r>
-      <w:bookmarkEnd w:id="30"/>
+      <w:bookmarkEnd w:id="32"/>
     </w:p>
     <w:p>
       <w:r>
@@ -4872,7 +5763,6 @@
         </w:rPr>
         <w:t xml:space="preserve"> (mutation_ == </w:t>
       </w:r>
-      <w:proofErr w:type="gramStart"/>
       <w:r>
         <w:rPr>
           <w:rFonts w:ascii="Consolas" w:hAnsi="Consolas" w:cs="Consolas"/>
@@ -4891,7 +5781,6 @@
         </w:rPr>
         <w:t>::</w:t>
       </w:r>
-      <w:proofErr w:type="gramEnd"/>
       <w:r>
         <w:rPr>
           <w:rFonts w:ascii="Consolas" w:hAnsi="Consolas" w:cs="Consolas"/>
@@ -5034,7 +5923,7 @@
                     </pic:cNvPicPr>
                   </pic:nvPicPr>
                   <pic:blipFill>
-                    <a:blip r:embed="rId9">
+                    <a:blip r:embed="rId12">
                       <a:extLst>
                         <a:ext uri="{28A0092B-C50C-407E-A947-70E740481C1C}">
                           <a14:useLocalDpi xmlns:a14="http://schemas.microsoft.com/office/drawing/2010/main" val="0"/>
@@ -5119,7 +6008,7 @@
                     </pic:cNvPicPr>
                   </pic:nvPicPr>
                   <pic:blipFill rotWithShape="1">
-                    <a:blip r:embed="rId10">
+                    <a:blip r:embed="rId13">
                       <a:extLst>
                         <a:ext uri="{28A0092B-C50C-407E-A947-70E740481C1C}">
                           <a14:useLocalDpi xmlns:a14="http://schemas.microsoft.com/office/drawing/2010/main" val="0"/>
@@ -5190,7 +6079,7 @@
                     </pic:cNvPicPr>
                   </pic:nvPicPr>
                   <pic:blipFill rotWithShape="1">
-                    <a:blip r:embed="rId11">
+                    <a:blip r:embed="rId14">
                       <a:extLst>
                         <a:ext uri="{28A0092B-C50C-407E-A947-70E740481C1C}">
                           <a14:useLocalDpi xmlns:a14="http://schemas.microsoft.com/office/drawing/2010/main" val="0"/>
@@ -5290,32 +6179,34 @@
       <w:pPr>
         <w:pStyle w:val="Heading3"/>
       </w:pPr>
-      <w:bookmarkStart w:id="31" w:name="_Toc69251306"/>
+      <w:bookmarkStart w:id="33" w:name="_Toc69402735"/>
       <w:r>
         <w:t>3</w:t>
       </w:r>
       <w:r>
         <w:t>.5.2 The Physics Engine</w:t>
       </w:r>
-      <w:bookmarkEnd w:id="31"/>
+      <w:bookmarkEnd w:id="33"/>
     </w:p>
     <w:p>
       <w:pPr>
         <w:pStyle w:val="Heading3"/>
       </w:pPr>
-      <w:bookmarkStart w:id="32" w:name="_Toc69251307"/>
+      <w:bookmarkStart w:id="34" w:name="_Toc69402736"/>
       <w:r>
         <w:t>3.5.3 Collision Detection &amp; Resolution</w:t>
       </w:r>
-      <w:bookmarkEnd w:id="32"/>
+      <w:bookmarkEnd w:id="34"/>
     </w:p>
     <w:p>
       <w:pPr>
         <w:pStyle w:val="Heading3"/>
       </w:pPr>
+      <w:bookmarkStart w:id="35" w:name="_Toc69402737"/>
       <w:r>
         <w:t>3.5.4 The Renderer</w:t>
       </w:r>
+      <w:bookmarkEnd w:id="35"/>
     </w:p>
     <w:p>
       <w:r>
@@ -5390,9 +6281,11 @@
       <w:pPr>
         <w:pStyle w:val="Heading3"/>
       </w:pPr>
+      <w:bookmarkStart w:id="36" w:name="_Toc69402738"/>
       <w:r>
         <w:t>3.5.5 Constants Header</w:t>
       </w:r>
+      <w:bookmarkEnd w:id="36"/>
     </w:p>
     <w:p>
       <w:r>
@@ -5523,11 +6416,11 @@
       <w:pPr>
         <w:pStyle w:val="Heading2"/>
       </w:pPr>
-      <w:bookmarkStart w:id="33" w:name="_Toc69251308"/>
+      <w:bookmarkStart w:id="37" w:name="_Toc69402739"/>
       <w:r>
         <w:t>3.6 Validation</w:t>
       </w:r>
-      <w:bookmarkEnd w:id="33"/>
+      <w:bookmarkEnd w:id="37"/>
     </w:p>
     <w:p>
       <w:pPr>
@@ -5540,12 +6433,12 @@
       <w:pPr>
         <w:pStyle w:val="Heading2"/>
       </w:pPr>
-      <w:bookmarkStart w:id="34" w:name="_Toc69251309"/>
+      <w:bookmarkStart w:id="38" w:name="_Toc69402740"/>
       <w:r>
         <w:lastRenderedPageBreak/>
         <w:t>3.7 Summary</w:t>
       </w:r>
-      <w:bookmarkEnd w:id="34"/>
+      <w:bookmarkEnd w:id="38"/>
     </w:p>
     <w:p>
       <w:pPr>
@@ -5579,12 +6472,12 @@
       <w:pPr>
         <w:pStyle w:val="Heading1"/>
       </w:pPr>
-      <w:bookmarkStart w:id="35" w:name="_Toc69251310"/>
+      <w:bookmarkStart w:id="39" w:name="_Toc69402741"/>
       <w:r>
         <w:lastRenderedPageBreak/>
         <w:t>Section 4: Evaluation</w:t>
       </w:r>
-      <w:bookmarkEnd w:id="35"/>
+      <w:bookmarkEnd w:id="39"/>
     </w:p>
     <w:p>
       <w:pPr>
@@ -5597,11 +6490,11 @@
       <w:pPr>
         <w:pStyle w:val="Heading2"/>
       </w:pPr>
-      <w:bookmarkStart w:id="36" w:name="_Toc69251311"/>
+      <w:bookmarkStart w:id="40" w:name="_Toc69402742"/>
       <w:r>
         <w:t>4.1 Overview</w:t>
       </w:r>
-      <w:bookmarkEnd w:id="36"/>
+      <w:bookmarkEnd w:id="40"/>
     </w:p>
     <w:p>
       <w:pPr>
@@ -5614,11 +6507,11 @@
       <w:pPr>
         <w:pStyle w:val="Heading2"/>
       </w:pPr>
-      <w:bookmarkStart w:id="37" w:name="_Toc69251312"/>
+      <w:bookmarkStart w:id="41" w:name="_Toc69402743"/>
       <w:r>
         <w:t>4.2 Testing Solution</w:t>
       </w:r>
-      <w:bookmarkEnd w:id="37"/>
+      <w:bookmarkEnd w:id="41"/>
     </w:p>
     <w:p>
       <w:pPr>
@@ -5631,11 +6524,11 @@
       <w:pPr>
         <w:pStyle w:val="Heading2"/>
       </w:pPr>
-      <w:bookmarkStart w:id="38" w:name="_Toc69251313"/>
+      <w:bookmarkStart w:id="42" w:name="_Toc69402744"/>
       <w:r>
         <w:t>4.3 Results</w:t>
       </w:r>
-      <w:bookmarkEnd w:id="38"/>
+      <w:bookmarkEnd w:id="42"/>
     </w:p>
     <w:p>
       <w:pPr>
@@ -5648,11 +6541,11 @@
       <w:pPr>
         <w:pStyle w:val="Heading2"/>
       </w:pPr>
-      <w:bookmarkStart w:id="39" w:name="_Toc69251314"/>
+      <w:bookmarkStart w:id="43" w:name="_Toc69402745"/>
       <w:r>
         <w:t>4.4 Summary</w:t>
       </w:r>
-      <w:bookmarkEnd w:id="39"/>
+      <w:bookmarkEnd w:id="43"/>
     </w:p>
     <w:p>
       <w:pPr>
@@ -5671,52 +6564,52 @@
       <w:pPr>
         <w:pStyle w:val="Heading1"/>
       </w:pPr>
-      <w:bookmarkStart w:id="40" w:name="_Toc69251315"/>
+      <w:bookmarkStart w:id="44" w:name="_Toc69402746"/>
       <w:r>
         <w:lastRenderedPageBreak/>
         <w:t>Section 5: Conclusion</w:t>
       </w:r>
-      <w:bookmarkEnd w:id="40"/>
+      <w:bookmarkEnd w:id="44"/>
     </w:p>
     <w:p>
       <w:pPr>
         <w:pStyle w:val="Heading2"/>
       </w:pPr>
-      <w:bookmarkStart w:id="41" w:name="_Toc69251316"/>
+      <w:bookmarkStart w:id="45" w:name="_Toc69402747"/>
       <w:r>
         <w:t>5.1 Satisfaction of Aims &amp; Objectives</w:t>
       </w:r>
-      <w:bookmarkEnd w:id="41"/>
+      <w:bookmarkEnd w:id="45"/>
     </w:p>
     <w:p>
       <w:pPr>
         <w:pStyle w:val="Heading2"/>
       </w:pPr>
-      <w:bookmarkStart w:id="42" w:name="_Toc69251317"/>
+      <w:bookmarkStart w:id="46" w:name="_Toc69402748"/>
       <w:r>
         <w:t>5.2 What is established and what can be done further?</w:t>
       </w:r>
-      <w:bookmarkEnd w:id="42"/>
+      <w:bookmarkEnd w:id="46"/>
     </w:p>
     <w:p>
       <w:pPr>
         <w:pStyle w:val="Heading2"/>
       </w:pPr>
-      <w:bookmarkStart w:id="43" w:name="_Toc69251318"/>
+      <w:bookmarkStart w:id="47" w:name="_Toc69402749"/>
       <w:r>
         <w:t>5.3 What Went Well?</w:t>
       </w:r>
-      <w:bookmarkEnd w:id="43"/>
+      <w:bookmarkEnd w:id="47"/>
     </w:p>
     <w:p>
       <w:pPr>
         <w:pStyle w:val="Heading2"/>
       </w:pPr>
-      <w:bookmarkStart w:id="44" w:name="_Toc69251319"/>
+      <w:bookmarkStart w:id="48" w:name="_Toc69402750"/>
       <w:r>
         <w:t>5.4 Even Better If?</w:t>
       </w:r>
-      <w:bookmarkEnd w:id="44"/>
+      <w:bookmarkEnd w:id="48"/>
     </w:p>
     <w:p>
       <w:pPr>
@@ -5745,12 +6638,12 @@
       <w:pPr>
         <w:pStyle w:val="Heading1"/>
       </w:pPr>
-      <w:bookmarkStart w:id="45" w:name="_Toc69251320"/>
+      <w:bookmarkStart w:id="49" w:name="_Toc69402751"/>
       <w:r>
         <w:lastRenderedPageBreak/>
         <w:t>References</w:t>
       </w:r>
-      <w:bookmarkEnd w:id="45"/>
+      <w:bookmarkEnd w:id="49"/>
     </w:p>
     <w:p>
       <w:pPr>
@@ -5845,7 +6738,7 @@
         </w:rPr>
         <w:t xml:space="preserve"> January 2021, &lt;</w:t>
       </w:r>
-      <w:hyperlink r:id="rId12" w:history="1">
+      <w:hyperlink r:id="rId15" w:history="1">
         <w:r>
           <w:rPr>
             <w:rStyle w:val="Hyperlink"/>
@@ -5908,7 +6801,7 @@
         </w:rPr>
         <w:t xml:space="preserve"> January 2021, &lt;</w:t>
       </w:r>
-      <w:hyperlink r:id="rId13" w:history="1">
+      <w:hyperlink r:id="rId16" w:history="1">
         <w:r>
           <w:rPr>
             <w:rStyle w:val="Hyperlink"/>
@@ -5971,7 +6864,7 @@
         </w:rPr>
         <w:t xml:space="preserve"> December 2020, &lt;</w:t>
       </w:r>
-      <w:hyperlink r:id="rId14" w:history="1">
+      <w:hyperlink r:id="rId17" w:history="1">
         <w:r>
           <w:rPr>
             <w:rStyle w:val="Hyperlink"/>
@@ -6068,7 +6961,7 @@
     </w:p>
     <w:p/>
     <w:sectPr>
-      <w:footerReference w:type="default" r:id="rId15"/>
+      <w:footerReference w:type="default" r:id="rId18"/>
       <w:pgSz w:w="11906" w:h="16838"/>
       <w:pgMar w:top="1440" w:right="1440" w:bottom="1440" w:left="1440" w:header="708" w:footer="708" w:gutter="0"/>
       <w:cols w:space="708"/>
@@ -6113,7 +7006,6 @@
         <w:docPartUnique/>
       </w:docPartObj>
     </w:sdtPr>
-    <w:sdtEndPr/>
     <w:sdtContent>
       <w:sdt>
         <w:sdtPr>
@@ -6123,7 +7015,6 @@
             <w:docPartUnique/>
           </w:docPartObj>
         </w:sdtPr>
-        <w:sdtEndPr/>
         <w:sdtContent>
           <w:p>
             <w:pPr>
@@ -6261,6 +7152,119 @@
 <file path=word/numbering.xml><?xml version="1.0" encoding="utf-8"?>
 <w:numbering xmlns:wpc="http://schemas.microsoft.com/office/word/2010/wordprocessingCanvas" xmlns:cx="http://schemas.microsoft.com/office/drawing/2014/chartex" xmlns:cx1="http://schemas.microsoft.com/office/drawing/2015/9/8/chartex" xmlns:cx2="http://schemas.microsoft.com/office/drawing/2015/10/21/chartex" xmlns:cx3="http://schemas.microsoft.com/office/drawing/2016/5/9/chartex" xmlns:cx4="http://schemas.microsoft.com/office/drawing/2016/5/10/chartex" xmlns:cx5="http://schemas.microsoft.com/office/drawing/2016/5/11/chartex" xmlns:cx6="http://schemas.microsoft.com/office/drawing/2016/5/12/chartex" xmlns:cx7="http://schemas.microsoft.com/office/drawing/2016/5/13/chartex" xmlns:cx8="http://schemas.microsoft.com/office/drawing/2016/5/14/chartex" xmlns:mc="http://schemas.openxmlformats.org/markup-compatibility/2006" xmlns:aink="http://schemas.microsoft.com/office/drawing/2016/ink" xmlns:am3d="http://schemas.microsoft.com/office/drawing/2017/model3d" xmlns:o="urn:schemas-microsoft-com:office:office" xmlns:r="http://schemas.openxmlformats.org/officeDocument/2006/relationships" xmlns:m="http://schemas.openxmlformats.org/officeDocument/2006/math" xmlns:v="urn:schemas-microsoft-com:vml" xmlns:wp14="http://schemas.microsoft.com/office/word/2010/wordprocessingDrawing" xmlns:wp="http://schemas.openxmlformats.org/drawingml/2006/wordprocessingDrawing" xmlns:w10="urn:schemas-microsoft-com:office:word" xmlns:w="http://schemas.openxmlformats.org/wordprocessingml/2006/main" xmlns:w14="http://schemas.microsoft.com/office/word/2010/wordml" xmlns:w15="http://schemas.microsoft.com/office/word/2012/wordml" xmlns:w16cex="http://schemas.microsoft.com/office/word/2018/wordml/cex" xmlns:w16cid="http://schemas.microsoft.com/office/word/2016/wordml/cid" xmlns:w16="http://schemas.microsoft.com/office/word/2018/wordml" xmlns:w16se="http://schemas.microsoft.com/office/word/2015/wordml/symex" xmlns:wpg="http://schemas.microsoft.com/office/word/2010/wordprocessingGroup" xmlns:wpi="http://schemas.microsoft.com/office/word/2010/wordprocessingInk" xmlns:wne="http://schemas.microsoft.com/office/word/2006/wordml" xmlns:wps="http://schemas.microsoft.com/office/word/2010/wordprocessingShape" mc:Ignorable="w14 w15 w16se w16cid w16 w16cex wp14">
   <w:abstractNum w:abstractNumId="0" w15:restartNumberingAfterBreak="0">
+    <w:nsid w:val="07267BD6"/>
+    <w:multiLevelType w:val="hybridMultilevel"/>
+    <w:tmpl w:val="16089E44"/>
+    <w:lvl w:ilvl="0" w:tplc="08090001">
+      <w:start w:val="1"/>
+      <w:numFmt w:val="bullet"/>
+      <w:lvlText w:val=""/>
+      <w:lvlJc w:val="left"/>
+      <w:pPr>
+        <w:ind w:left="720" w:hanging="360"/>
+      </w:pPr>
+      <w:rPr>
+        <w:rFonts w:ascii="Symbol" w:hAnsi="Symbol" w:hint="default"/>
+      </w:rPr>
+    </w:lvl>
+    <w:lvl w:ilvl="1" w:tplc="08090003">
+      <w:start w:val="1"/>
+      <w:numFmt w:val="bullet"/>
+      <w:lvlText w:val="o"/>
+      <w:lvlJc w:val="left"/>
+      <w:pPr>
+        <w:ind w:left="1440" w:hanging="360"/>
+      </w:pPr>
+      <w:rPr>
+        <w:rFonts w:ascii="Courier New" w:hAnsi="Courier New" w:cs="Courier New" w:hint="default"/>
+      </w:rPr>
+    </w:lvl>
+    <w:lvl w:ilvl="2" w:tplc="08090005" w:tentative="1">
+      <w:start w:val="1"/>
+      <w:numFmt w:val="bullet"/>
+      <w:lvlText w:val=""/>
+      <w:lvlJc w:val="left"/>
+      <w:pPr>
+        <w:ind w:left="2160" w:hanging="360"/>
+      </w:pPr>
+      <w:rPr>
+        <w:rFonts w:ascii="Wingdings" w:hAnsi="Wingdings" w:hint="default"/>
+      </w:rPr>
+    </w:lvl>
+    <w:lvl w:ilvl="3" w:tplc="08090001" w:tentative="1">
+      <w:start w:val="1"/>
+      <w:numFmt w:val="bullet"/>
+      <w:lvlText w:val=""/>
+      <w:lvlJc w:val="left"/>
+      <w:pPr>
+        <w:ind w:left="2880" w:hanging="360"/>
+      </w:pPr>
+      <w:rPr>
+        <w:rFonts w:ascii="Symbol" w:hAnsi="Symbol" w:hint="default"/>
+      </w:rPr>
+    </w:lvl>
+    <w:lvl w:ilvl="4" w:tplc="08090003" w:tentative="1">
+      <w:start w:val="1"/>
+      <w:numFmt w:val="bullet"/>
+      <w:lvlText w:val="o"/>
+      <w:lvlJc w:val="left"/>
+      <w:pPr>
+        <w:ind w:left="3600" w:hanging="360"/>
+      </w:pPr>
+      <w:rPr>
+        <w:rFonts w:ascii="Courier New" w:hAnsi="Courier New" w:cs="Courier New" w:hint="default"/>
+      </w:rPr>
+    </w:lvl>
+    <w:lvl w:ilvl="5" w:tplc="08090005" w:tentative="1">
+      <w:start w:val="1"/>
+      <w:numFmt w:val="bullet"/>
+      <w:lvlText w:val=""/>
+      <w:lvlJc w:val="left"/>
+      <w:pPr>
+        <w:ind w:left="4320" w:hanging="360"/>
+      </w:pPr>
+      <w:rPr>
+        <w:rFonts w:ascii="Wingdings" w:hAnsi="Wingdings" w:hint="default"/>
+      </w:rPr>
+    </w:lvl>
+    <w:lvl w:ilvl="6" w:tplc="08090001" w:tentative="1">
+      <w:start w:val="1"/>
+      <w:numFmt w:val="bullet"/>
+      <w:lvlText w:val=""/>
+      <w:lvlJc w:val="left"/>
+      <w:pPr>
+        <w:ind w:left="5040" w:hanging="360"/>
+      </w:pPr>
+      <w:rPr>
+        <w:rFonts w:ascii="Symbol" w:hAnsi="Symbol" w:hint="default"/>
+      </w:rPr>
+    </w:lvl>
+    <w:lvl w:ilvl="7" w:tplc="08090003" w:tentative="1">
+      <w:start w:val="1"/>
+      <w:numFmt w:val="bullet"/>
+      <w:lvlText w:val="o"/>
+      <w:lvlJc w:val="left"/>
+      <w:pPr>
+        <w:ind w:left="5760" w:hanging="360"/>
+      </w:pPr>
+      <w:rPr>
+        <w:rFonts w:ascii="Courier New" w:hAnsi="Courier New" w:cs="Courier New" w:hint="default"/>
+      </w:rPr>
+    </w:lvl>
+    <w:lvl w:ilvl="8" w:tplc="08090005" w:tentative="1">
+      <w:start w:val="1"/>
+      <w:numFmt w:val="bullet"/>
+      <w:lvlText w:val=""/>
+      <w:lvlJc w:val="left"/>
+      <w:pPr>
+        <w:ind w:left="6480" w:hanging="360"/>
+      </w:pPr>
+      <w:rPr>
+        <w:rFonts w:ascii="Wingdings" w:hAnsi="Wingdings" w:hint="default"/>
+      </w:rPr>
+    </w:lvl>
+  </w:abstractNum>
+  <w:abstractNum w:abstractNumId="1" w15:restartNumberingAfterBreak="0">
     <w:nsid w:val="0C735BA9"/>
     <w:multiLevelType w:val="hybridMultilevel"/>
     <w:tmpl w:val="52E6B554"/>
@@ -6373,7 +7377,7 @@
       </w:rPr>
     </w:lvl>
   </w:abstractNum>
-  <w:abstractNum w:abstractNumId="1" w15:restartNumberingAfterBreak="0">
+  <w:abstractNum w:abstractNumId="2" w15:restartNumberingAfterBreak="0">
     <w:nsid w:val="1EDB743F"/>
     <w:multiLevelType w:val="hybridMultilevel"/>
     <w:tmpl w:val="FDD6B972"/>
@@ -6462,7 +7466,7 @@
       </w:pPr>
     </w:lvl>
   </w:abstractNum>
-  <w:abstractNum w:abstractNumId="2" w15:restartNumberingAfterBreak="0">
+  <w:abstractNum w:abstractNumId="3" w15:restartNumberingAfterBreak="0">
     <w:nsid w:val="362A2251"/>
     <w:multiLevelType w:val="multilevel"/>
     <w:tmpl w:val="4E1E26AC"/>
@@ -6575,7 +7579,7 @@
       </w:rPr>
     </w:lvl>
   </w:abstractNum>
-  <w:abstractNum w:abstractNumId="3" w15:restartNumberingAfterBreak="0">
+  <w:abstractNum w:abstractNumId="4" w15:restartNumberingAfterBreak="0">
     <w:nsid w:val="3BC8362F"/>
     <w:multiLevelType w:val="multilevel"/>
     <w:tmpl w:val="BE241CA2"/>
@@ -6688,7 +7692,7 @@
       </w:rPr>
     </w:lvl>
   </w:abstractNum>
-  <w:abstractNum w:abstractNumId="4" w15:restartNumberingAfterBreak="0">
+  <w:abstractNum w:abstractNumId="5" w15:restartNumberingAfterBreak="0">
     <w:nsid w:val="4CB868BD"/>
     <w:multiLevelType w:val="multilevel"/>
     <w:tmpl w:val="E2F09156"/>
@@ -6801,7 +7805,7 @@
       </w:rPr>
     </w:lvl>
   </w:abstractNum>
-  <w:abstractNum w:abstractNumId="5" w15:restartNumberingAfterBreak="0">
+  <w:abstractNum w:abstractNumId="6" w15:restartNumberingAfterBreak="0">
     <w:nsid w:val="706C2B02"/>
     <w:multiLevelType w:val="hybridMultilevel"/>
     <w:tmpl w:val="32C05A8A"/>
@@ -6914,7 +7918,7 @@
       </w:rPr>
     </w:lvl>
   </w:abstractNum>
-  <w:abstractNum w:abstractNumId="6" w15:restartNumberingAfterBreak="0">
+  <w:abstractNum w:abstractNumId="7" w15:restartNumberingAfterBreak="0">
     <w:nsid w:val="79AE5D5E"/>
     <w:multiLevelType w:val="hybridMultilevel"/>
     <w:tmpl w:val="38F2EFFE"/>
@@ -7028,25 +8032,28 @@
     </w:lvl>
   </w:abstractNum>
   <w:num w:numId="1">
+    <w:abstractNumId w:val="2"/>
+  </w:num>
+  <w:num w:numId="2">
+    <w:abstractNumId w:val="3"/>
+  </w:num>
+  <w:num w:numId="3">
+    <w:abstractNumId w:val="4"/>
+  </w:num>
+  <w:num w:numId="4">
+    <w:abstractNumId w:val="5"/>
+  </w:num>
+  <w:num w:numId="5">
+    <w:abstractNumId w:val="6"/>
+  </w:num>
+  <w:num w:numId="6">
     <w:abstractNumId w:val="1"/>
   </w:num>
-  <w:num w:numId="2">
-    <w:abstractNumId w:val="2"/>
+  <w:num w:numId="7">
+    <w:abstractNumId w:val="7"/>
   </w:num>
-  <w:num w:numId="3">
-    <w:abstractNumId w:val="3"/>
-  </w:num>
-  <w:num w:numId="4">
-    <w:abstractNumId w:val="4"/>
-  </w:num>
-  <w:num w:numId="5">
-    <w:abstractNumId w:val="5"/>
-  </w:num>
-  <w:num w:numId="6">
+  <w:num w:numId="8">
     <w:abstractNumId w:val="0"/>
-  </w:num>
-  <w:num w:numId="7">
-    <w:abstractNumId w:val="6"/>
   </w:num>
 </w:numbering>
 </file>
@@ -7487,7 +8494,7 @@
     <w:uiPriority w:val="9"/>
     <w:unhideWhenUsed/>
     <w:qFormat/>
-    <w:rsid w:val="00EB049D"/>
+    <w:rsid w:val="00622B57"/>
     <w:pPr>
       <w:keepNext/>
       <w:keepLines/>
@@ -7496,9 +8503,9 @@
     </w:pPr>
     <w:rPr>
       <w:rFonts w:eastAsiaTheme="majorEastAsia" w:cstheme="majorBidi"/>
+      <w:b/>
       <w:sz w:val="28"/>
       <w:szCs w:val="26"/>
-      <w:u w:val="single"/>
     </w:rPr>
   </w:style>
   <w:style w:type="paragraph" w:styleId="Heading3">
@@ -7592,12 +8599,12 @@
     <w:basedOn w:val="DefaultParagraphFont"/>
     <w:link w:val="Heading2"/>
     <w:uiPriority w:val="9"/>
-    <w:rsid w:val="00EB049D"/>
+    <w:rsid w:val="00622B57"/>
     <w:rPr>
       <w:rFonts w:ascii="Times New Roman" w:eastAsiaTheme="majorEastAsia" w:hAnsi="Times New Roman" w:cstheme="majorBidi"/>
+      <w:b/>
       <w:sz w:val="28"/>
       <w:szCs w:val="26"/>
-      <w:u w:val="single"/>
     </w:rPr>
   </w:style>
   <w:style w:type="paragraph" w:styleId="Header">
@@ -7784,6 +8791,25 @@
       <w:iCs/>
       <w:color w:val="2F5496" w:themeColor="accent1" w:themeShade="BF"/>
     </w:rPr>
+  </w:style>
+  <w:style w:type="table" w:styleId="TableGrid">
+    <w:name w:val="Table Grid"/>
+    <w:basedOn w:val="TableNormal"/>
+    <w:uiPriority w:val="39"/>
+    <w:rsid w:val="00981D2B"/>
+    <w:pPr>
+      <w:spacing w:after="0" w:line="240" w:lineRule="auto"/>
+    </w:pPr>
+    <w:tblPr>
+      <w:tblBorders>
+        <w:top w:val="single" w:sz="4" w:space="0" w:color="auto"/>
+        <w:left w:val="single" w:sz="4" w:space="0" w:color="auto"/>
+        <w:bottom w:val="single" w:sz="4" w:space="0" w:color="auto"/>
+        <w:right w:val="single" w:sz="4" w:space="0" w:color="auto"/>
+        <w:insideH w:val="single" w:sz="4" w:space="0" w:color="auto"/>
+        <w:insideV w:val="single" w:sz="4" w:space="0" w:color="auto"/>
+      </w:tblBorders>
+    </w:tblPr>
   </w:style>
 </w:styles>
 </file>

--- a/Ds.docx
+++ b/Ds.docx
@@ -4277,7 +4277,6 @@
       </w:r>
     </w:p>
     <w:p/>
-    <w:p/>
     <w:p>
       <w:pPr>
         <w:pStyle w:val="Heading2"/>
@@ -4326,15 +4325,21 @@
         <w:t xml:space="preserve"> who managed to achieve a similar </w:t>
       </w:r>
       <w:r>
-        <w:t>result, with the use of neural networks. Here is an screenshot from Rooy’s simulation.</w:t>
+        <w:t xml:space="preserve">result, with the use of neural networks. Here is </w:t>
+      </w:r>
+      <w:r>
+        <w:t>a</w:t>
+      </w:r>
+      <w:r>
+        <w:t xml:space="preserve"> screenshot from Rooy’s simulation.</w:t>
       </w:r>
     </w:p>
     <w:p>
       <w:r>
         <w:drawing>
-          <wp:inline distT="0" distB="0" distL="0" distR="0" wp14:anchorId="04416C2D" wp14:editId="540F0DBC">
-            <wp:extent cx="5731510" cy="3092450"/>
-            <wp:effectExtent l="0" t="0" r="2540" b="0"/>
+          <wp:inline distT="0" distB="0" distL="0" distR="0" wp14:anchorId="04416C2D" wp14:editId="1FA60C66">
+            <wp:extent cx="4815881" cy="2598420"/>
+            <wp:effectExtent l="0" t="0" r="3810" b="0"/>
             <wp:docPr id="10" name="Picture 10"/>
             <wp:cNvGraphicFramePr>
               <a:graphicFrameLocks xmlns:a="http://schemas.openxmlformats.org/drawingml/2006/main" noChangeAspect="1"/>
@@ -4355,7 +4360,7 @@
                   <pic:spPr>
                     <a:xfrm>
                       <a:off x="0" y="0"/>
-                      <a:ext cx="5731510" cy="3092450"/>
+                      <a:ext cx="4836253" cy="2609412"/>
                     </a:xfrm>
                     <a:prstGeom prst="rect">
                       <a:avLst/>
@@ -4389,19 +4394,16 @@
         <w:t xml:space="preserve">Mainly due to my own poor research, </w:t>
       </w:r>
       <w:r>
-        <w:t xml:space="preserve">I found this was not the case, so I decided to relate it more to nature myself, learning about evolution and genetic algorithms in the process. The genetic algorithms I have used so far involve simply changing parameters and watching numbers pop up in a console. I did not find this very engaging and thought it would be more interesting if I could actively see what the algorithm was doing over several generations. This could make the subject more interesting for those who want to </w:t>
-      </w:r>
+        <w:t>I found this was not the case, so I decided to relate it more to nature myself, learning about evolution and genetic algorithms in the process. The genetic algorithms I have used so far involve simply changing parameters and watching numbers pop up in a console. I did not find this very engaging and thought it would be more interesting if I could actively see what the algorithm was doing over several generations. This could make the subject more interesting for those who want to learn about genetic algorithms, those with an interest in biologically inspired computing or people who find the idea of evolution and tiny virtual organisms interesting.</w:t>
+      </w:r>
+    </w:p>
+    <w:p>
+      <w:pPr>
+        <w:pStyle w:val="Heading3"/>
+      </w:pPr>
+      <w:bookmarkStart w:id="8" w:name="_Toc69402710"/>
       <w:r>
         <w:lastRenderedPageBreak/>
-        <w:t>learn about genetic algorithms, those with an interest in biologically inspired computing or people who find the idea of evolution and tiny virtual organisms interesting.</w:t>
-      </w:r>
-    </w:p>
-    <w:p>
-      <w:pPr>
-        <w:pStyle w:val="Heading3"/>
-      </w:pPr>
-      <w:bookmarkStart w:id="8" w:name="_Toc69402710"/>
-      <w:r>
         <w:t>1.2.2 My Approach</w:t>
       </w:r>
       <w:bookmarkEnd w:id="8"/>
@@ -4446,20 +4448,32 @@
       <w:r>
         <w:t>] in order to detect and handle collisions between organisms and food/poison, affecting the organism’s health accordingly. Each organism will have a chromosome, comprising of several genes. These genes will contain important information on the organisms, such as size, speed, food/poison perception radius. There will also be random variables used in movement calculations that gage the general intelligence of an organism. Each generation, the healthiest organisms will be carried over to the next generation, along with a selection of their offspring, generated from the genetic algorithm. The end result should be a self-sustaining colony of organisms.</w:t>
       </w:r>
-    </w:p>
-    <w:p>
-      <w:pPr>
-        <w:rPr>
-          <w:rFonts w:cs="Times New Roman"/>
-        </w:rPr>
-      </w:pPr>
-    </w:p>
+      <w:bookmarkStart w:id="9" w:name="_Toc69402711"/>
+    </w:p>
+    <w:p/>
+    <w:p/>
+    <w:p/>
+    <w:p/>
+    <w:p/>
+    <w:p/>
+    <w:p/>
+    <w:p/>
+    <w:p/>
+    <w:p/>
+    <w:p/>
+    <w:p/>
+    <w:p/>
+    <w:p/>
+    <w:p/>
+    <w:p/>
+    <w:p/>
+    <w:p/>
     <w:p>
       <w:pPr>
         <w:pStyle w:val="Heading2"/>
       </w:pPr>
-      <w:bookmarkStart w:id="9" w:name="_Toc69402711"/>
-      <w:r>
+      <w:r>
+        <w:lastRenderedPageBreak/>
         <w:t>1.3 Aims &amp; Objectives</w:t>
       </w:r>
       <w:bookmarkEnd w:id="9"/>
@@ -4638,7 +4652,6 @@
         </w:rPr>
       </w:pPr>
       <w:r>
-        <w:lastRenderedPageBreak/>
         <w:t>Program a death and reproduction cycle which will remove the previous organisms, reproduce them using the genetic algorithm and create a new set of organisms with new chromosome values.</w:t>
       </w:r>
     </w:p>

--- a/Ds.docx
+++ b/Ds.docx
@@ -1,6 +1,6 @@
 
 <file path=word/document.xml><?xml version="1.0" encoding="utf-8"?>
-<w:document xmlns:wpc="http://schemas.microsoft.com/office/word/2010/wordprocessingCanvas" xmlns:cx="http://schemas.microsoft.com/office/drawing/2014/chartex" xmlns:cx1="http://schemas.microsoft.com/office/drawing/2015/9/8/chartex" xmlns:cx2="http://schemas.microsoft.com/office/drawing/2015/10/21/chartex" xmlns:cx3="http://schemas.microsoft.com/office/drawing/2016/5/9/chartex" xmlns:cx4="http://schemas.microsoft.com/office/drawing/2016/5/10/chartex" xmlns:cx5="http://schemas.microsoft.com/office/drawing/2016/5/11/chartex" xmlns:cx6="http://schemas.microsoft.com/office/drawing/2016/5/12/chartex" xmlns:cx7="http://schemas.microsoft.com/office/drawing/2016/5/13/chartex" xmlns:cx8="http://schemas.microsoft.com/office/drawing/2016/5/14/chartex" xmlns:mc="http://schemas.openxmlformats.org/markup-compatibility/2006" xmlns:aink="http://schemas.microsoft.com/office/drawing/2016/ink" xmlns:am3d="http://schemas.microsoft.com/office/drawing/2017/model3d" xmlns:o="urn:schemas-microsoft-com:office:office" xmlns:r="http://schemas.openxmlformats.org/officeDocument/2006/relationships" xmlns:m="http://schemas.openxmlformats.org/officeDocument/2006/math" xmlns:v="urn:schemas-microsoft-com:vml" xmlns:wp14="http://schemas.microsoft.com/office/word/2010/wordprocessingDrawing" xmlns:wp="http://schemas.openxmlformats.org/drawingml/2006/wordprocessingDrawing" xmlns:w10="urn:schemas-microsoft-com:office:word" xmlns:w="http://schemas.openxmlformats.org/wordprocessingml/2006/main" xmlns:w14="http://schemas.microsoft.com/office/word/2010/wordml" xmlns:w15="http://schemas.microsoft.com/office/word/2012/wordml" xmlns:w16cex="http://schemas.microsoft.com/office/word/2018/wordml/cex" xmlns:w16cid="http://schemas.microsoft.com/office/word/2016/wordml/cid" xmlns:w16="http://schemas.microsoft.com/office/word/2018/wordml" xmlns:w16se="http://schemas.microsoft.com/office/word/2015/wordml/symex" xmlns:wpg="http://schemas.microsoft.com/office/word/2010/wordprocessingGroup" xmlns:wpi="http://schemas.microsoft.com/office/word/2010/wordprocessingInk" xmlns:wne="http://schemas.microsoft.com/office/word/2006/wordml" xmlns:wps="http://schemas.microsoft.com/office/word/2010/wordprocessingShape" mc:Ignorable="w14 w15 w16se w16cid w16 w16cex wp14">
+<w:document xmlns:wpc="http://schemas.microsoft.com/office/word/2010/wordprocessingCanvas" xmlns:cx="http://schemas.microsoft.com/office/drawing/2014/chartex" xmlns:cx1="http://schemas.microsoft.com/office/drawing/2015/9/8/chartex" xmlns:cx2="http://schemas.microsoft.com/office/drawing/2015/10/21/chartex" xmlns:cx3="http://schemas.microsoft.com/office/drawing/2016/5/9/chartex" xmlns:cx4="http://schemas.microsoft.com/office/drawing/2016/5/10/chartex" xmlns:cx5="http://schemas.microsoft.com/office/drawing/2016/5/11/chartex" xmlns:cx6="http://schemas.microsoft.com/office/drawing/2016/5/12/chartex" xmlns:cx7="http://schemas.microsoft.com/office/drawing/2016/5/13/chartex" xmlns:cx8="http://schemas.microsoft.com/office/drawing/2016/5/14/chartex" xmlns:mc="http://schemas.openxmlformats.org/markup-compatibility/2006" xmlns:aink="http://schemas.microsoft.com/office/drawing/2016/ink" xmlns:am3d="http://schemas.microsoft.com/office/drawing/2017/model3d" xmlns:o="urn:schemas-microsoft-com:office:office" xmlns:r="http://schemas.openxmlformats.org/officeDocument/2006/relationships" xmlns:m="http://schemas.openxmlformats.org/officeDocument/2006/math" xmlns:v="urn:schemas-microsoft-com:vml" xmlns:wp14="http://schemas.microsoft.com/office/word/2010/wordprocessingDrawing" xmlns:wp="http://schemas.openxmlformats.org/drawingml/2006/wordprocessingDrawing" xmlns:w10="urn:schemas-microsoft-com:office:word" xmlns:w="http://schemas.openxmlformats.org/wordprocessingml/2006/main" xmlns:w14="http://schemas.microsoft.com/office/word/2010/wordml" xmlns:w15="http://schemas.microsoft.com/office/word/2012/wordml" xmlns:w16cex="http://schemas.microsoft.com/office/word/2018/wordml/cex" xmlns:w16cid="http://schemas.microsoft.com/office/word/2016/wordml/cid" xmlns:w16="http://schemas.microsoft.com/office/word/2018/wordml" xmlns:w16sdtdh="http://schemas.microsoft.com/office/word/2020/wordml/sdtdatahash" xmlns:w16se="http://schemas.microsoft.com/office/word/2015/wordml/symex" xmlns:wpg="http://schemas.microsoft.com/office/word/2010/wordprocessingGroup" xmlns:wpi="http://schemas.microsoft.com/office/word/2010/wordprocessingInk" xmlns:wne="http://schemas.microsoft.com/office/word/2006/wordml" xmlns:wps="http://schemas.microsoft.com/office/word/2010/wordprocessingShape" mc:Ignorable="w14 w15 w16se w16cid w16 w16cex w16sdtdh wp14">
   <w:body>
     <w:p>
       <w:pPr>
@@ -271,7 +271,7 @@
           <w:sz w:val="28"/>
           <w:szCs w:val="28"/>
         </w:rPr>
-        <w:t>3040</w:t>
+        <w:t>5687</w:t>
       </w:r>
     </w:p>
     <w:p>
@@ -402,7 +402,7 @@
       <w:pPr>
         <w:pStyle w:val="Heading2"/>
       </w:pPr>
-      <w:bookmarkStart w:id="1" w:name="_Toc69402703"/>
+      <w:bookmarkStart w:id="1" w:name="_Toc69580678"/>
       <w:r>
         <w:lastRenderedPageBreak/>
         <w:t>Abstract</w:t>
@@ -439,7 +439,7 @@
       <w:pPr>
         <w:pStyle w:val="Heading2"/>
       </w:pPr>
-      <w:bookmarkStart w:id="2" w:name="_Toc69402704"/>
+      <w:bookmarkStart w:id="2" w:name="_Toc69580679"/>
       <w:r>
         <w:lastRenderedPageBreak/>
         <w:t>Declaration</w:t>
@@ -470,7 +470,7 @@
       <w:pPr>
         <w:pStyle w:val="Heading2"/>
       </w:pPr>
-      <w:bookmarkStart w:id="3" w:name="_Toc69402705"/>
+      <w:bookmarkStart w:id="3" w:name="_Toc69580680"/>
       <w:r>
         <w:lastRenderedPageBreak/>
         <w:t>Acknowledgements</w:t>
@@ -566,7 +566,7 @@
             </w:rPr>
             <w:fldChar w:fldCharType="separate"/>
           </w:r>
-          <w:hyperlink w:anchor="_Toc69402703" w:history="1">
+          <w:hyperlink w:anchor="_Toc69580678" w:history="1">
             <w:r>
               <w:rPr>
                 <w:rStyle w:val="Hyperlink"/>
@@ -593,7 +593,7 @@
                 <w:noProof/>
                 <w:webHidden/>
               </w:rPr>
-              <w:instrText xml:space="preserve"> PAGEREF _Toc69402703 \h </w:instrText>
+              <w:instrText xml:space="preserve"> PAGEREF _Toc69580678 \h </w:instrText>
             </w:r>
             <w:r>
               <w:rPr>
@@ -636,7 +636,7 @@
               <w:lang w:eastAsia="en-GB"/>
             </w:rPr>
           </w:pPr>
-          <w:hyperlink w:anchor="_Toc69402704" w:history="1">
+          <w:hyperlink w:anchor="_Toc69580679" w:history="1">
             <w:r>
               <w:rPr>
                 <w:rStyle w:val="Hyperlink"/>
@@ -663,7 +663,7 @@
                 <w:noProof/>
                 <w:webHidden/>
               </w:rPr>
-              <w:instrText xml:space="preserve"> PAGEREF _Toc69402704 \h </w:instrText>
+              <w:instrText xml:space="preserve"> PAGEREF _Toc69580679 \h </w:instrText>
             </w:r>
             <w:r>
               <w:rPr>
@@ -706,7 +706,7 @@
               <w:lang w:eastAsia="en-GB"/>
             </w:rPr>
           </w:pPr>
-          <w:hyperlink w:anchor="_Toc69402705" w:history="1">
+          <w:hyperlink w:anchor="_Toc69580680" w:history="1">
             <w:r>
               <w:rPr>
                 <w:rStyle w:val="Hyperlink"/>
@@ -733,7 +733,7 @@
                 <w:noProof/>
                 <w:webHidden/>
               </w:rPr>
-              <w:instrText xml:space="preserve"> PAGEREF _Toc69402705 \h </w:instrText>
+              <w:instrText xml:space="preserve"> PAGEREF _Toc69580680 \h </w:instrText>
             </w:r>
             <w:r>
               <w:rPr>
@@ -776,7 +776,7 @@
               <w:lang w:eastAsia="en-GB"/>
             </w:rPr>
           </w:pPr>
-          <w:hyperlink w:anchor="_Toc69402706" w:history="1">
+          <w:hyperlink w:anchor="_Toc69580681" w:history="1">
             <w:r>
               <w:rPr>
                 <w:rStyle w:val="Hyperlink"/>
@@ -803,7 +803,93 @@
                 <w:noProof/>
                 <w:webHidden/>
               </w:rPr>
-              <w:instrText xml:space="preserve"> PAGEREF _Toc69402706 \h </w:instrText>
+              <w:instrText xml:space="preserve"> PAGEREF _Toc69580681 \h </w:instrText>
+            </w:r>
+            <w:r>
+              <w:rPr>
+                <w:noProof/>
+                <w:webHidden/>
+              </w:rPr>
+            </w:r>
+            <w:r>
+              <w:rPr>
+                <w:noProof/>
+                <w:webHidden/>
+              </w:rPr>
+              <w:fldChar w:fldCharType="separate"/>
+            </w:r>
+            <w:r>
+              <w:rPr>
+                <w:noProof/>
+                <w:webHidden/>
+              </w:rPr>
+              <w:t>7</w:t>
+            </w:r>
+            <w:r>
+              <w:rPr>
+                <w:noProof/>
+                <w:webHidden/>
+              </w:rPr>
+              <w:fldChar w:fldCharType="end"/>
+            </w:r>
+          </w:hyperlink>
+        </w:p>
+        <w:p>
+          <w:pPr>
+            <w:pStyle w:val="TOC2"/>
+            <w:tabs>
+              <w:tab w:val="left" w:pos="880"/>
+              <w:tab w:val="right" w:leader="dot" w:pos="9016"/>
+            </w:tabs>
+            <w:rPr>
+              <w:rFonts w:asciiTheme="minorHAnsi" w:eastAsiaTheme="minorEastAsia" w:hAnsiTheme="minorHAnsi"/>
+              <w:noProof/>
+              <w:lang w:eastAsia="en-GB"/>
+            </w:rPr>
+          </w:pPr>
+          <w:hyperlink w:anchor="_Toc69580682" w:history="1">
+            <w:r>
+              <w:rPr>
+                <w:rStyle w:val="Hyperlink"/>
+                <w:noProof/>
+              </w:rPr>
+              <w:t>1.1</w:t>
+            </w:r>
+            <w:r>
+              <w:rPr>
+                <w:rFonts w:asciiTheme="minorHAnsi" w:eastAsiaTheme="minorEastAsia" w:hAnsiTheme="minorHAnsi"/>
+                <w:noProof/>
+                <w:lang w:eastAsia="en-GB"/>
+              </w:rPr>
+              <w:tab/>
+            </w:r>
+            <w:r>
+              <w:rPr>
+                <w:rStyle w:val="Hyperlink"/>
+                <w:noProof/>
+              </w:rPr>
+              <w:t>Topic</w:t>
+            </w:r>
+            <w:r>
+              <w:rPr>
+                <w:noProof/>
+                <w:webHidden/>
+              </w:rPr>
+              <w:tab/>
+            </w:r>
+            <w:r>
+              <w:rPr>
+                <w:noProof/>
+                <w:webHidden/>
+              </w:rPr>
+              <w:fldChar w:fldCharType="begin"/>
+            </w:r>
+            <w:r>
+              <w:rPr>
+                <w:noProof/>
+                <w:webHidden/>
+              </w:rPr>
+              <w:instrText xml:space="preserve"> PAGEREF _Toc69580682 \h </w:instrText>
             </w:r>
             <w:r>
               <w:rPr>
@@ -846,13 +932,13 @@
               <w:lang w:eastAsia="en-GB"/>
             </w:rPr>
           </w:pPr>
-          <w:hyperlink w:anchor="_Toc69402707" w:history="1">
+          <w:hyperlink w:anchor="_Toc69580683" w:history="1">
             <w:r>
               <w:rPr>
                 <w:rStyle w:val="Hyperlink"/>
                 <w:noProof/>
               </w:rPr>
-              <w:t>1.1 Context</w:t>
+              <w:t>1.2 Motivation</w:t>
             </w:r>
             <w:r>
               <w:rPr>
@@ -873,7 +959,7 @@
                 <w:noProof/>
                 <w:webHidden/>
               </w:rPr>
-              <w:instrText xml:space="preserve"> PAGEREF _Toc69402707 \h </w:instrText>
+              <w:instrText xml:space="preserve"> PAGEREF _Toc69580683 \h </w:instrText>
             </w:r>
             <w:r>
               <w:rPr>
@@ -894,6 +980,146 @@
                 <w:webHidden/>
               </w:rPr>
               <w:t>7</w:t>
+            </w:r>
+            <w:r>
+              <w:rPr>
+                <w:noProof/>
+                <w:webHidden/>
+              </w:rPr>
+              <w:fldChar w:fldCharType="end"/>
+            </w:r>
+          </w:hyperlink>
+        </w:p>
+        <w:p>
+          <w:pPr>
+            <w:pStyle w:val="TOC3"/>
+            <w:tabs>
+              <w:tab w:val="right" w:leader="dot" w:pos="9016"/>
+            </w:tabs>
+            <w:rPr>
+              <w:rFonts w:asciiTheme="minorHAnsi" w:eastAsiaTheme="minorEastAsia" w:hAnsiTheme="minorHAnsi"/>
+              <w:noProof/>
+              <w:lang w:eastAsia="en-GB"/>
+            </w:rPr>
+          </w:pPr>
+          <w:hyperlink w:anchor="_Toc69580684" w:history="1">
+            <w:r>
+              <w:rPr>
+                <w:rStyle w:val="Hyperlink"/>
+                <w:noProof/>
+              </w:rPr>
+              <w:t>1.2.1 The Problem</w:t>
+            </w:r>
+            <w:r>
+              <w:rPr>
+                <w:noProof/>
+                <w:webHidden/>
+              </w:rPr>
+              <w:tab/>
+            </w:r>
+            <w:r>
+              <w:rPr>
+                <w:noProof/>
+                <w:webHidden/>
+              </w:rPr>
+              <w:fldChar w:fldCharType="begin"/>
+            </w:r>
+            <w:r>
+              <w:rPr>
+                <w:noProof/>
+                <w:webHidden/>
+              </w:rPr>
+              <w:instrText xml:space="preserve"> PAGEREF _Toc69580684 \h </w:instrText>
+            </w:r>
+            <w:r>
+              <w:rPr>
+                <w:noProof/>
+                <w:webHidden/>
+              </w:rPr>
+            </w:r>
+            <w:r>
+              <w:rPr>
+                <w:noProof/>
+                <w:webHidden/>
+              </w:rPr>
+              <w:fldChar w:fldCharType="separate"/>
+            </w:r>
+            <w:r>
+              <w:rPr>
+                <w:noProof/>
+                <w:webHidden/>
+              </w:rPr>
+              <w:t>7</w:t>
+            </w:r>
+            <w:r>
+              <w:rPr>
+                <w:noProof/>
+                <w:webHidden/>
+              </w:rPr>
+              <w:fldChar w:fldCharType="end"/>
+            </w:r>
+          </w:hyperlink>
+        </w:p>
+        <w:p>
+          <w:pPr>
+            <w:pStyle w:val="TOC3"/>
+            <w:tabs>
+              <w:tab w:val="right" w:leader="dot" w:pos="9016"/>
+            </w:tabs>
+            <w:rPr>
+              <w:rFonts w:asciiTheme="minorHAnsi" w:eastAsiaTheme="minorEastAsia" w:hAnsiTheme="minorHAnsi"/>
+              <w:noProof/>
+              <w:lang w:eastAsia="en-GB"/>
+            </w:rPr>
+          </w:pPr>
+          <w:hyperlink w:anchor="_Toc69580685" w:history="1">
+            <w:r>
+              <w:rPr>
+                <w:rStyle w:val="Hyperlink"/>
+                <w:noProof/>
+              </w:rPr>
+              <w:t>1.2.2 My Approach</w:t>
+            </w:r>
+            <w:r>
+              <w:rPr>
+                <w:noProof/>
+                <w:webHidden/>
+              </w:rPr>
+              <w:tab/>
+            </w:r>
+            <w:r>
+              <w:rPr>
+                <w:noProof/>
+                <w:webHidden/>
+              </w:rPr>
+              <w:fldChar w:fldCharType="begin"/>
+            </w:r>
+            <w:r>
+              <w:rPr>
+                <w:noProof/>
+                <w:webHidden/>
+              </w:rPr>
+              <w:instrText xml:space="preserve"> PAGEREF _Toc69580685 \h </w:instrText>
+            </w:r>
+            <w:r>
+              <w:rPr>
+                <w:noProof/>
+                <w:webHidden/>
+              </w:rPr>
+            </w:r>
+            <w:r>
+              <w:rPr>
+                <w:noProof/>
+                <w:webHidden/>
+              </w:rPr>
+              <w:fldChar w:fldCharType="separate"/>
+            </w:r>
+            <w:r>
+              <w:rPr>
+                <w:noProof/>
+                <w:webHidden/>
+              </w:rPr>
+              <w:t>8</w:t>
             </w:r>
             <w:r>
               <w:rPr>
@@ -916,13 +1142,13 @@
               <w:lang w:eastAsia="en-GB"/>
             </w:rPr>
           </w:pPr>
-          <w:hyperlink w:anchor="_Toc69402708" w:history="1">
+          <w:hyperlink w:anchor="_Toc69580686" w:history="1">
             <w:r>
               <w:rPr>
                 <w:rStyle w:val="Hyperlink"/>
                 <w:noProof/>
               </w:rPr>
-              <w:t>1.2 Motivation</w:t>
+              <w:t>1.3 Aims &amp; Objectives</w:t>
             </w:r>
             <w:r>
               <w:rPr>
@@ -943,7 +1169,7 @@
                 <w:noProof/>
                 <w:webHidden/>
               </w:rPr>
-              <w:instrText xml:space="preserve"> PAGEREF _Toc69402708 \h </w:instrText>
+              <w:instrText xml:space="preserve"> PAGEREF _Toc69580686 \h </w:instrText>
             </w:r>
             <w:r>
               <w:rPr>
@@ -986,13 +1212,13 @@
               <w:lang w:eastAsia="en-GB"/>
             </w:rPr>
           </w:pPr>
-          <w:hyperlink w:anchor="_Toc69402709" w:history="1">
+          <w:hyperlink w:anchor="_Toc69580687" w:history="1">
             <w:r>
               <w:rPr>
                 <w:rStyle w:val="Hyperlink"/>
                 <w:noProof/>
               </w:rPr>
-              <w:t>1.2.1 The Problem</w:t>
+              <w:t>1.3.1 Aim</w:t>
             </w:r>
             <w:r>
               <w:rPr>
@@ -1013,7 +1239,7 @@
                 <w:noProof/>
                 <w:webHidden/>
               </w:rPr>
-              <w:instrText xml:space="preserve"> PAGEREF _Toc69402709 \h </w:instrText>
+              <w:instrText xml:space="preserve"> PAGEREF _Toc69580687 \h </w:instrText>
             </w:r>
             <w:r>
               <w:rPr>
@@ -1056,13 +1282,13 @@
               <w:lang w:eastAsia="en-GB"/>
             </w:rPr>
           </w:pPr>
-          <w:hyperlink w:anchor="_Toc69402710" w:history="1">
+          <w:hyperlink w:anchor="_Toc69580688" w:history="1">
             <w:r>
               <w:rPr>
                 <w:rStyle w:val="Hyperlink"/>
                 <w:noProof/>
               </w:rPr>
-              <w:t>1.2.2 My Approach</w:t>
+              <w:t>1.3.2 Objectives</w:t>
             </w:r>
             <w:r>
               <w:rPr>
@@ -1083,7 +1309,7 @@
                 <w:noProof/>
                 <w:webHidden/>
               </w:rPr>
-              <w:instrText xml:space="preserve"> PAGEREF _Toc69402710 \h </w:instrText>
+              <w:instrText xml:space="preserve"> PAGEREF _Toc69580688 \h </w:instrText>
             </w:r>
             <w:r>
               <w:rPr>
@@ -1126,13 +1352,13 @@
               <w:lang w:eastAsia="en-GB"/>
             </w:rPr>
           </w:pPr>
-          <w:hyperlink w:anchor="_Toc69402711" w:history="1">
+          <w:hyperlink w:anchor="_Toc69580689" w:history="1">
             <w:r>
               <w:rPr>
                 <w:rStyle w:val="Hyperlink"/>
                 <w:noProof/>
               </w:rPr>
-              <w:t>1.3 Aims &amp; Objectives</w:t>
+              <w:t>1.4 Project Schedule</w:t>
             </w:r>
             <w:r>
               <w:rPr>
@@ -1153,7 +1379,7 @@
                 <w:noProof/>
                 <w:webHidden/>
               </w:rPr>
-              <w:instrText xml:space="preserve"> PAGEREF _Toc69402711 \h </w:instrText>
+              <w:instrText xml:space="preserve"> PAGEREF _Toc69580689 \h </w:instrText>
             </w:r>
             <w:r>
               <w:rPr>
@@ -1173,7 +1399,7 @@
                 <w:noProof/>
                 <w:webHidden/>
               </w:rPr>
-              <w:t>9</w:t>
+              <w:t>10</w:t>
             </w:r>
             <w:r>
               <w:rPr>
@@ -1196,13 +1422,13 @@
               <w:lang w:eastAsia="en-GB"/>
             </w:rPr>
           </w:pPr>
-          <w:hyperlink w:anchor="_Toc69402712" w:history="1">
+          <w:hyperlink w:anchor="_Toc69580690" w:history="1">
             <w:r>
               <w:rPr>
                 <w:rStyle w:val="Hyperlink"/>
                 <w:noProof/>
               </w:rPr>
-              <w:t>1.3.1 Aim</w:t>
+              <w:t>1.4.1 Schedule Explanation</w:t>
             </w:r>
             <w:r>
               <w:rPr>
@@ -1223,7 +1449,7 @@
                 <w:noProof/>
                 <w:webHidden/>
               </w:rPr>
-              <w:instrText xml:space="preserve"> PAGEREF _Toc69402712 \h </w:instrText>
+              <w:instrText xml:space="preserve"> PAGEREF _Toc69580690 \h </w:instrText>
             </w:r>
             <w:r>
               <w:rPr>
@@ -1243,7 +1469,217 @@
                 <w:noProof/>
                 <w:webHidden/>
               </w:rPr>
-              <w:t>9</w:t>
+              <w:t>11</w:t>
+            </w:r>
+            <w:r>
+              <w:rPr>
+                <w:noProof/>
+                <w:webHidden/>
+              </w:rPr>
+              <w:fldChar w:fldCharType="end"/>
+            </w:r>
+          </w:hyperlink>
+        </w:p>
+        <w:p>
+          <w:pPr>
+            <w:pStyle w:val="TOC1"/>
+            <w:tabs>
+              <w:tab w:val="right" w:leader="dot" w:pos="9016"/>
+            </w:tabs>
+            <w:rPr>
+              <w:rFonts w:asciiTheme="minorHAnsi" w:eastAsiaTheme="minorEastAsia" w:hAnsiTheme="minorHAnsi"/>
+              <w:noProof/>
+              <w:lang w:eastAsia="en-GB"/>
+            </w:rPr>
+          </w:pPr>
+          <w:hyperlink w:anchor="_Toc69580691" w:history="1">
+            <w:r>
+              <w:rPr>
+                <w:rStyle w:val="Hyperlink"/>
+                <w:noProof/>
+              </w:rPr>
+              <w:t>Section 2: Background</w:t>
+            </w:r>
+            <w:r>
+              <w:rPr>
+                <w:noProof/>
+                <w:webHidden/>
+              </w:rPr>
+              <w:tab/>
+            </w:r>
+            <w:r>
+              <w:rPr>
+                <w:noProof/>
+                <w:webHidden/>
+              </w:rPr>
+              <w:fldChar w:fldCharType="begin"/>
+            </w:r>
+            <w:r>
+              <w:rPr>
+                <w:noProof/>
+                <w:webHidden/>
+              </w:rPr>
+              <w:instrText xml:space="preserve"> PAGEREF _Toc69580691 \h </w:instrText>
+            </w:r>
+            <w:r>
+              <w:rPr>
+                <w:noProof/>
+                <w:webHidden/>
+              </w:rPr>
+            </w:r>
+            <w:r>
+              <w:rPr>
+                <w:noProof/>
+                <w:webHidden/>
+              </w:rPr>
+              <w:fldChar w:fldCharType="separate"/>
+            </w:r>
+            <w:r>
+              <w:rPr>
+                <w:noProof/>
+                <w:webHidden/>
+              </w:rPr>
+              <w:t>12</w:t>
+            </w:r>
+            <w:r>
+              <w:rPr>
+                <w:noProof/>
+                <w:webHidden/>
+              </w:rPr>
+              <w:fldChar w:fldCharType="end"/>
+            </w:r>
+          </w:hyperlink>
+        </w:p>
+        <w:p>
+          <w:pPr>
+            <w:pStyle w:val="TOC2"/>
+            <w:tabs>
+              <w:tab w:val="right" w:leader="dot" w:pos="9016"/>
+            </w:tabs>
+            <w:rPr>
+              <w:rFonts w:asciiTheme="minorHAnsi" w:eastAsiaTheme="minorEastAsia" w:hAnsiTheme="minorHAnsi"/>
+              <w:noProof/>
+              <w:lang w:eastAsia="en-GB"/>
+            </w:rPr>
+          </w:pPr>
+          <w:hyperlink w:anchor="_Toc69580692" w:history="1">
+            <w:r>
+              <w:rPr>
+                <w:rStyle w:val="Hyperlink"/>
+                <w:noProof/>
+              </w:rPr>
+              <w:t>2.1 Research Sources</w:t>
+            </w:r>
+            <w:r>
+              <w:rPr>
+                <w:noProof/>
+                <w:webHidden/>
+              </w:rPr>
+              <w:tab/>
+            </w:r>
+            <w:r>
+              <w:rPr>
+                <w:noProof/>
+                <w:webHidden/>
+              </w:rPr>
+              <w:fldChar w:fldCharType="begin"/>
+            </w:r>
+            <w:r>
+              <w:rPr>
+                <w:noProof/>
+                <w:webHidden/>
+              </w:rPr>
+              <w:instrText xml:space="preserve"> PAGEREF _Toc69580692 \h </w:instrText>
+            </w:r>
+            <w:r>
+              <w:rPr>
+                <w:noProof/>
+                <w:webHidden/>
+              </w:rPr>
+            </w:r>
+            <w:r>
+              <w:rPr>
+                <w:noProof/>
+                <w:webHidden/>
+              </w:rPr>
+              <w:fldChar w:fldCharType="separate"/>
+            </w:r>
+            <w:r>
+              <w:rPr>
+                <w:noProof/>
+                <w:webHidden/>
+              </w:rPr>
+              <w:t>12</w:t>
+            </w:r>
+            <w:r>
+              <w:rPr>
+                <w:noProof/>
+                <w:webHidden/>
+              </w:rPr>
+              <w:fldChar w:fldCharType="end"/>
+            </w:r>
+          </w:hyperlink>
+        </w:p>
+        <w:p>
+          <w:pPr>
+            <w:pStyle w:val="TOC2"/>
+            <w:tabs>
+              <w:tab w:val="right" w:leader="dot" w:pos="9016"/>
+            </w:tabs>
+            <w:rPr>
+              <w:rFonts w:asciiTheme="minorHAnsi" w:eastAsiaTheme="minorEastAsia" w:hAnsiTheme="minorHAnsi"/>
+              <w:noProof/>
+              <w:lang w:eastAsia="en-GB"/>
+            </w:rPr>
+          </w:pPr>
+          <w:hyperlink w:anchor="_Toc69580693" w:history="1">
+            <w:r>
+              <w:rPr>
+                <w:rStyle w:val="Hyperlink"/>
+                <w:noProof/>
+              </w:rPr>
+              <w:t>2.2 Genetic Algorithms</w:t>
+            </w:r>
+            <w:r>
+              <w:rPr>
+                <w:noProof/>
+                <w:webHidden/>
+              </w:rPr>
+              <w:tab/>
+            </w:r>
+            <w:r>
+              <w:rPr>
+                <w:noProof/>
+                <w:webHidden/>
+              </w:rPr>
+              <w:fldChar w:fldCharType="begin"/>
+            </w:r>
+            <w:r>
+              <w:rPr>
+                <w:noProof/>
+                <w:webHidden/>
+              </w:rPr>
+              <w:instrText xml:space="preserve"> PAGEREF _Toc69580693 \h </w:instrText>
+            </w:r>
+            <w:r>
+              <w:rPr>
+                <w:noProof/>
+                <w:webHidden/>
+              </w:rPr>
+            </w:r>
+            <w:r>
+              <w:rPr>
+                <w:noProof/>
+                <w:webHidden/>
+              </w:rPr>
+              <w:fldChar w:fldCharType="separate"/>
+            </w:r>
+            <w:r>
+              <w:rPr>
+                <w:noProof/>
+                <w:webHidden/>
+              </w:rPr>
+              <w:t>12</w:t>
             </w:r>
             <w:r>
               <w:rPr>
@@ -1266,13 +1702,13 @@
               <w:lang w:eastAsia="en-GB"/>
             </w:rPr>
           </w:pPr>
-          <w:hyperlink w:anchor="_Toc69402713" w:history="1">
+          <w:hyperlink w:anchor="_Toc69580694" w:history="1">
             <w:r>
               <w:rPr>
                 <w:rStyle w:val="Hyperlink"/>
                 <w:noProof/>
               </w:rPr>
-              <w:t>1.3.2 Objectives</w:t>
+              <w:t>2.2.1 Overview</w:t>
             </w:r>
             <w:r>
               <w:rPr>
@@ -1293,7 +1729,7 @@
                 <w:noProof/>
                 <w:webHidden/>
               </w:rPr>
-              <w:instrText xml:space="preserve"> PAGEREF _Toc69402713 \h </w:instrText>
+              <w:instrText xml:space="preserve"> PAGEREF _Toc69580694 \h </w:instrText>
             </w:r>
             <w:r>
               <w:rPr>
@@ -1313,7 +1749,287 @@
                 <w:noProof/>
                 <w:webHidden/>
               </w:rPr>
-              <w:t>9</w:t>
+              <w:t>12</w:t>
+            </w:r>
+            <w:r>
+              <w:rPr>
+                <w:noProof/>
+                <w:webHidden/>
+              </w:rPr>
+              <w:fldChar w:fldCharType="end"/>
+            </w:r>
+          </w:hyperlink>
+        </w:p>
+        <w:p>
+          <w:pPr>
+            <w:pStyle w:val="TOC3"/>
+            <w:tabs>
+              <w:tab w:val="right" w:leader="dot" w:pos="9016"/>
+            </w:tabs>
+            <w:rPr>
+              <w:rFonts w:asciiTheme="minorHAnsi" w:eastAsiaTheme="minorEastAsia" w:hAnsiTheme="minorHAnsi"/>
+              <w:noProof/>
+              <w:lang w:eastAsia="en-GB"/>
+            </w:rPr>
+          </w:pPr>
+          <w:hyperlink w:anchor="_Toc69580695" w:history="1">
+            <w:r>
+              <w:rPr>
+                <w:rStyle w:val="Hyperlink"/>
+                <w:noProof/>
+              </w:rPr>
+              <w:t>2.2.2 Algorithm Selection</w:t>
+            </w:r>
+            <w:r>
+              <w:rPr>
+                <w:noProof/>
+                <w:webHidden/>
+              </w:rPr>
+              <w:tab/>
+            </w:r>
+            <w:r>
+              <w:rPr>
+                <w:noProof/>
+                <w:webHidden/>
+              </w:rPr>
+              <w:fldChar w:fldCharType="begin"/>
+            </w:r>
+            <w:r>
+              <w:rPr>
+                <w:noProof/>
+                <w:webHidden/>
+              </w:rPr>
+              <w:instrText xml:space="preserve"> PAGEREF _Toc69580695 \h </w:instrText>
+            </w:r>
+            <w:r>
+              <w:rPr>
+                <w:noProof/>
+                <w:webHidden/>
+              </w:rPr>
+            </w:r>
+            <w:r>
+              <w:rPr>
+                <w:noProof/>
+                <w:webHidden/>
+              </w:rPr>
+              <w:fldChar w:fldCharType="separate"/>
+            </w:r>
+            <w:r>
+              <w:rPr>
+                <w:noProof/>
+                <w:webHidden/>
+              </w:rPr>
+              <w:t>13</w:t>
+            </w:r>
+            <w:r>
+              <w:rPr>
+                <w:noProof/>
+                <w:webHidden/>
+              </w:rPr>
+              <w:fldChar w:fldCharType="end"/>
+            </w:r>
+          </w:hyperlink>
+        </w:p>
+        <w:p>
+          <w:pPr>
+            <w:pStyle w:val="TOC3"/>
+            <w:tabs>
+              <w:tab w:val="right" w:leader="dot" w:pos="9016"/>
+            </w:tabs>
+            <w:rPr>
+              <w:rFonts w:asciiTheme="minorHAnsi" w:eastAsiaTheme="minorEastAsia" w:hAnsiTheme="minorHAnsi"/>
+              <w:noProof/>
+              <w:lang w:eastAsia="en-GB"/>
+            </w:rPr>
+          </w:pPr>
+          <w:hyperlink w:anchor="_Toc69580696" w:history="1">
+            <w:r>
+              <w:rPr>
+                <w:rStyle w:val="Hyperlink"/>
+                <w:noProof/>
+              </w:rPr>
+              <w:t>2.2.3 Algorithm Crossover</w:t>
+            </w:r>
+            <w:r>
+              <w:rPr>
+                <w:noProof/>
+                <w:webHidden/>
+              </w:rPr>
+              <w:tab/>
+            </w:r>
+            <w:r>
+              <w:rPr>
+                <w:noProof/>
+                <w:webHidden/>
+              </w:rPr>
+              <w:fldChar w:fldCharType="begin"/>
+            </w:r>
+            <w:r>
+              <w:rPr>
+                <w:noProof/>
+                <w:webHidden/>
+              </w:rPr>
+              <w:instrText xml:space="preserve"> PAGEREF _Toc69580696 \h </w:instrText>
+            </w:r>
+            <w:r>
+              <w:rPr>
+                <w:noProof/>
+                <w:webHidden/>
+              </w:rPr>
+            </w:r>
+            <w:r>
+              <w:rPr>
+                <w:noProof/>
+                <w:webHidden/>
+              </w:rPr>
+              <w:fldChar w:fldCharType="separate"/>
+            </w:r>
+            <w:r>
+              <w:rPr>
+                <w:noProof/>
+                <w:webHidden/>
+              </w:rPr>
+              <w:t>15</w:t>
+            </w:r>
+            <w:r>
+              <w:rPr>
+                <w:noProof/>
+                <w:webHidden/>
+              </w:rPr>
+              <w:fldChar w:fldCharType="end"/>
+            </w:r>
+          </w:hyperlink>
+        </w:p>
+        <w:p>
+          <w:pPr>
+            <w:pStyle w:val="TOC3"/>
+            <w:tabs>
+              <w:tab w:val="right" w:leader="dot" w:pos="9016"/>
+            </w:tabs>
+            <w:rPr>
+              <w:rFonts w:asciiTheme="minorHAnsi" w:eastAsiaTheme="minorEastAsia" w:hAnsiTheme="minorHAnsi"/>
+              <w:noProof/>
+              <w:lang w:eastAsia="en-GB"/>
+            </w:rPr>
+          </w:pPr>
+          <w:hyperlink w:anchor="_Toc69580697" w:history="1">
+            <w:r>
+              <w:rPr>
+                <w:rStyle w:val="Hyperlink"/>
+                <w:noProof/>
+              </w:rPr>
+              <w:t>2.2.4 Algorithm Mutation</w:t>
+            </w:r>
+            <w:r>
+              <w:rPr>
+                <w:noProof/>
+                <w:webHidden/>
+              </w:rPr>
+              <w:tab/>
+            </w:r>
+            <w:r>
+              <w:rPr>
+                <w:noProof/>
+                <w:webHidden/>
+              </w:rPr>
+              <w:fldChar w:fldCharType="begin"/>
+            </w:r>
+            <w:r>
+              <w:rPr>
+                <w:noProof/>
+                <w:webHidden/>
+              </w:rPr>
+              <w:instrText xml:space="preserve"> PAGEREF _Toc69580697 \h </w:instrText>
+            </w:r>
+            <w:r>
+              <w:rPr>
+                <w:noProof/>
+                <w:webHidden/>
+              </w:rPr>
+            </w:r>
+            <w:r>
+              <w:rPr>
+                <w:noProof/>
+                <w:webHidden/>
+              </w:rPr>
+              <w:fldChar w:fldCharType="separate"/>
+            </w:r>
+            <w:r>
+              <w:rPr>
+                <w:noProof/>
+                <w:webHidden/>
+              </w:rPr>
+              <w:t>15</w:t>
+            </w:r>
+            <w:r>
+              <w:rPr>
+                <w:noProof/>
+                <w:webHidden/>
+              </w:rPr>
+              <w:fldChar w:fldCharType="end"/>
+            </w:r>
+          </w:hyperlink>
+        </w:p>
+        <w:p>
+          <w:pPr>
+            <w:pStyle w:val="TOC3"/>
+            <w:tabs>
+              <w:tab w:val="right" w:leader="dot" w:pos="9016"/>
+            </w:tabs>
+            <w:rPr>
+              <w:rFonts w:asciiTheme="minorHAnsi" w:eastAsiaTheme="minorEastAsia" w:hAnsiTheme="minorHAnsi"/>
+              <w:noProof/>
+              <w:lang w:eastAsia="en-GB"/>
+            </w:rPr>
+          </w:pPr>
+          <w:hyperlink w:anchor="_Toc69580698" w:history="1">
+            <w:r>
+              <w:rPr>
+                <w:rStyle w:val="Hyperlink"/>
+                <w:noProof/>
+              </w:rPr>
+              <w:t>2.2.5 Algorithm Survivors</w:t>
+            </w:r>
+            <w:r>
+              <w:rPr>
+                <w:noProof/>
+                <w:webHidden/>
+              </w:rPr>
+              <w:tab/>
+            </w:r>
+            <w:r>
+              <w:rPr>
+                <w:noProof/>
+                <w:webHidden/>
+              </w:rPr>
+              <w:fldChar w:fldCharType="begin"/>
+            </w:r>
+            <w:r>
+              <w:rPr>
+                <w:noProof/>
+                <w:webHidden/>
+              </w:rPr>
+              <w:instrText xml:space="preserve"> PAGEREF _Toc69580698 \h </w:instrText>
+            </w:r>
+            <w:r>
+              <w:rPr>
+                <w:noProof/>
+                <w:webHidden/>
+              </w:rPr>
+            </w:r>
+            <w:r>
+              <w:rPr>
+                <w:noProof/>
+                <w:webHidden/>
+              </w:rPr>
+              <w:fldChar w:fldCharType="separate"/>
+            </w:r>
+            <w:r>
+              <w:rPr>
+                <w:noProof/>
+                <w:webHidden/>
+              </w:rPr>
+              <w:t>16</w:t>
             </w:r>
             <w:r>
               <w:rPr>
@@ -1336,13 +2052,13 @@
               <w:lang w:eastAsia="en-GB"/>
             </w:rPr>
           </w:pPr>
-          <w:hyperlink w:anchor="_Toc69402714" w:history="1">
+          <w:hyperlink w:anchor="_Toc69580699" w:history="1">
             <w:r>
               <w:rPr>
                 <w:rStyle w:val="Hyperlink"/>
                 <w:noProof/>
               </w:rPr>
-              <w:t>1.4 Project Schedule</w:t>
+              <w:t>2.2 Physics Simulation</w:t>
             </w:r>
             <w:r>
               <w:rPr>
@@ -1363,7 +2079,7 @@
                 <w:noProof/>
                 <w:webHidden/>
               </w:rPr>
-              <w:instrText xml:space="preserve"> PAGEREF _Toc69402714 \h </w:instrText>
+              <w:instrText xml:space="preserve"> PAGEREF _Toc69580699 \h </w:instrText>
             </w:r>
             <w:r>
               <w:rPr>
@@ -1383,7 +2099,77 @@
                 <w:noProof/>
                 <w:webHidden/>
               </w:rPr>
-              <w:t>10</w:t>
+              <w:t>16</w:t>
+            </w:r>
+            <w:r>
+              <w:rPr>
+                <w:noProof/>
+                <w:webHidden/>
+              </w:rPr>
+              <w:fldChar w:fldCharType="end"/>
+            </w:r>
+          </w:hyperlink>
+        </w:p>
+        <w:p>
+          <w:pPr>
+            <w:pStyle w:val="TOC2"/>
+            <w:tabs>
+              <w:tab w:val="right" w:leader="dot" w:pos="9016"/>
+            </w:tabs>
+            <w:rPr>
+              <w:rFonts w:asciiTheme="minorHAnsi" w:eastAsiaTheme="minorEastAsia" w:hAnsiTheme="minorHAnsi"/>
+              <w:noProof/>
+              <w:lang w:eastAsia="en-GB"/>
+            </w:rPr>
+          </w:pPr>
+          <w:hyperlink w:anchor="_Toc69580700" w:history="1">
+            <w:r>
+              <w:rPr>
+                <w:rStyle w:val="Hyperlink"/>
+                <w:noProof/>
+              </w:rPr>
+              <w:t>2.3 Collision Detection and Resolution</w:t>
+            </w:r>
+            <w:r>
+              <w:rPr>
+                <w:noProof/>
+                <w:webHidden/>
+              </w:rPr>
+              <w:tab/>
+            </w:r>
+            <w:r>
+              <w:rPr>
+                <w:noProof/>
+                <w:webHidden/>
+              </w:rPr>
+              <w:fldChar w:fldCharType="begin"/>
+            </w:r>
+            <w:r>
+              <w:rPr>
+                <w:noProof/>
+                <w:webHidden/>
+              </w:rPr>
+              <w:instrText xml:space="preserve"> PAGEREF _Toc69580700 \h </w:instrText>
+            </w:r>
+            <w:r>
+              <w:rPr>
+                <w:noProof/>
+                <w:webHidden/>
+              </w:rPr>
+            </w:r>
+            <w:r>
+              <w:rPr>
+                <w:noProof/>
+                <w:webHidden/>
+              </w:rPr>
+              <w:fldChar w:fldCharType="separate"/>
+            </w:r>
+            <w:r>
+              <w:rPr>
+                <w:noProof/>
+                <w:webHidden/>
+              </w:rPr>
+              <w:t>16</w:t>
             </w:r>
             <w:r>
               <w:rPr>
@@ -1406,13 +2192,13 @@
               <w:lang w:eastAsia="en-GB"/>
             </w:rPr>
           </w:pPr>
-          <w:hyperlink w:anchor="_Toc69402715" w:history="1">
+          <w:hyperlink w:anchor="_Toc69580701" w:history="1">
             <w:r>
               <w:rPr>
                 <w:rStyle w:val="Hyperlink"/>
                 <w:noProof/>
               </w:rPr>
-              <w:t>1.4.1 Schedule Explanation</w:t>
+              <w:t>2.1.4 Graphical Libraries in C++</w:t>
             </w:r>
             <w:r>
               <w:rPr>
@@ -1433,7 +2219,7 @@
                 <w:noProof/>
                 <w:webHidden/>
               </w:rPr>
-              <w:instrText xml:space="preserve"> PAGEREF _Toc69402715 \h </w:instrText>
+              <w:instrText xml:space="preserve"> PAGEREF _Toc69580701 \h </w:instrText>
             </w:r>
             <w:r>
               <w:rPr>
@@ -1453,7 +2239,147 @@
                 <w:noProof/>
                 <w:webHidden/>
               </w:rPr>
-              <w:t>11</w:t>
+              <w:t>16</w:t>
+            </w:r>
+            <w:r>
+              <w:rPr>
+                <w:noProof/>
+                <w:webHidden/>
+              </w:rPr>
+              <w:fldChar w:fldCharType="end"/>
+            </w:r>
+          </w:hyperlink>
+        </w:p>
+        <w:p>
+          <w:pPr>
+            <w:pStyle w:val="TOC3"/>
+            <w:tabs>
+              <w:tab w:val="right" w:leader="dot" w:pos="9016"/>
+            </w:tabs>
+            <w:rPr>
+              <w:rFonts w:asciiTheme="minorHAnsi" w:eastAsiaTheme="minorEastAsia" w:hAnsiTheme="minorHAnsi"/>
+              <w:noProof/>
+              <w:lang w:eastAsia="en-GB"/>
+            </w:rPr>
+          </w:pPr>
+          <w:hyperlink w:anchor="_Toc69580702" w:history="1">
+            <w:r>
+              <w:rPr>
+                <w:rStyle w:val="Hyperlink"/>
+                <w:noProof/>
+              </w:rPr>
+              <w:t>2.1.5 C++ Development</w:t>
+            </w:r>
+            <w:r>
+              <w:rPr>
+                <w:noProof/>
+                <w:webHidden/>
+              </w:rPr>
+              <w:tab/>
+            </w:r>
+            <w:r>
+              <w:rPr>
+                <w:noProof/>
+                <w:webHidden/>
+              </w:rPr>
+              <w:fldChar w:fldCharType="begin"/>
+            </w:r>
+            <w:r>
+              <w:rPr>
+                <w:noProof/>
+                <w:webHidden/>
+              </w:rPr>
+              <w:instrText xml:space="preserve"> PAGEREF _Toc69580702 \h </w:instrText>
+            </w:r>
+            <w:r>
+              <w:rPr>
+                <w:noProof/>
+                <w:webHidden/>
+              </w:rPr>
+            </w:r>
+            <w:r>
+              <w:rPr>
+                <w:noProof/>
+                <w:webHidden/>
+              </w:rPr>
+              <w:fldChar w:fldCharType="separate"/>
+            </w:r>
+            <w:r>
+              <w:rPr>
+                <w:noProof/>
+                <w:webHidden/>
+              </w:rPr>
+              <w:t>17</w:t>
+            </w:r>
+            <w:r>
+              <w:rPr>
+                <w:noProof/>
+                <w:webHidden/>
+              </w:rPr>
+              <w:fldChar w:fldCharType="end"/>
+            </w:r>
+          </w:hyperlink>
+        </w:p>
+        <w:p>
+          <w:pPr>
+            <w:pStyle w:val="TOC2"/>
+            <w:tabs>
+              <w:tab w:val="right" w:leader="dot" w:pos="9016"/>
+            </w:tabs>
+            <w:rPr>
+              <w:rFonts w:asciiTheme="minorHAnsi" w:eastAsiaTheme="minorEastAsia" w:hAnsiTheme="minorHAnsi"/>
+              <w:noProof/>
+              <w:lang w:eastAsia="en-GB"/>
+            </w:rPr>
+          </w:pPr>
+          <w:hyperlink w:anchor="_Toc69580703" w:history="1">
+            <w:r>
+              <w:rPr>
+                <w:rStyle w:val="Hyperlink"/>
+                <w:noProof/>
+              </w:rPr>
+              <w:t>2.4 Summary</w:t>
+            </w:r>
+            <w:r>
+              <w:rPr>
+                <w:noProof/>
+                <w:webHidden/>
+              </w:rPr>
+              <w:tab/>
+            </w:r>
+            <w:r>
+              <w:rPr>
+                <w:noProof/>
+                <w:webHidden/>
+              </w:rPr>
+              <w:fldChar w:fldCharType="begin"/>
+            </w:r>
+            <w:r>
+              <w:rPr>
+                <w:noProof/>
+                <w:webHidden/>
+              </w:rPr>
+              <w:instrText xml:space="preserve"> PAGEREF _Toc69580703 \h </w:instrText>
+            </w:r>
+            <w:r>
+              <w:rPr>
+                <w:noProof/>
+                <w:webHidden/>
+              </w:rPr>
+            </w:r>
+            <w:r>
+              <w:rPr>
+                <w:noProof/>
+                <w:webHidden/>
+              </w:rPr>
+              <w:fldChar w:fldCharType="separate"/>
+            </w:r>
+            <w:r>
+              <w:rPr>
+                <w:noProof/>
+                <w:webHidden/>
+              </w:rPr>
+              <w:t>17</w:t>
             </w:r>
             <w:r>
               <w:rPr>
@@ -1476,13 +2402,13 @@
               <w:lang w:eastAsia="en-GB"/>
             </w:rPr>
           </w:pPr>
-          <w:hyperlink w:anchor="_Toc69402716" w:history="1">
+          <w:hyperlink w:anchor="_Toc69580704" w:history="1">
             <w:r>
               <w:rPr>
                 <w:rStyle w:val="Hyperlink"/>
                 <w:noProof/>
               </w:rPr>
-              <w:t>Section 2: Background</w:t>
+              <w:t>Section 3: Design &amp; Implementation</w:t>
             </w:r>
             <w:r>
               <w:rPr>
@@ -1503,7 +2429,7 @@
                 <w:noProof/>
                 <w:webHidden/>
               </w:rPr>
-              <w:instrText xml:space="preserve"> PAGEREF _Toc69402716 \h </w:instrText>
+              <w:instrText xml:space="preserve"> PAGEREF _Toc69580704 \h </w:instrText>
             </w:r>
             <w:r>
               <w:rPr>
@@ -1523,7 +2449,7 @@
                 <w:noProof/>
                 <w:webHidden/>
               </w:rPr>
-              <w:t>12</w:t>
+              <w:t>18</w:t>
             </w:r>
             <w:r>
               <w:rPr>
@@ -1546,13 +2472,13 @@
               <w:lang w:eastAsia="en-GB"/>
             </w:rPr>
           </w:pPr>
-          <w:hyperlink w:anchor="_Toc69402717" w:history="1">
+          <w:hyperlink w:anchor="_Toc69580705" w:history="1">
             <w:r>
               <w:rPr>
                 <w:rStyle w:val="Hyperlink"/>
                 <w:noProof/>
               </w:rPr>
-              <w:t>2.1.Genetic Algorithms</w:t>
+              <w:t>3.1 Introduction</w:t>
             </w:r>
             <w:r>
               <w:rPr>
@@ -1573,7 +2499,7 @@
                 <w:noProof/>
                 <w:webHidden/>
               </w:rPr>
-              <w:instrText xml:space="preserve"> PAGEREF _Toc69402717 \h </w:instrText>
+              <w:instrText xml:space="preserve"> PAGEREF _Toc69580705 \h </w:instrText>
             </w:r>
             <w:r>
               <w:rPr>
@@ -1593,7 +2519,7 @@
                 <w:noProof/>
                 <w:webHidden/>
               </w:rPr>
-              <w:t>12</w:t>
+              <w:t>18</w:t>
             </w:r>
             <w:r>
               <w:rPr>
@@ -1616,13 +2542,13 @@
               <w:lang w:eastAsia="en-GB"/>
             </w:rPr>
           </w:pPr>
-          <w:hyperlink w:anchor="_Toc69402718" w:history="1">
+          <w:hyperlink w:anchor="_Toc69580706" w:history="1">
             <w:r>
               <w:rPr>
                 <w:rStyle w:val="Hyperlink"/>
                 <w:noProof/>
               </w:rPr>
-              <w:t>2.2 Physics Simulation</w:t>
+              <w:t>3.2 Planning</w:t>
             </w:r>
             <w:r>
               <w:rPr>
@@ -1643,7 +2569,7 @@
                 <w:noProof/>
                 <w:webHidden/>
               </w:rPr>
-              <w:instrText xml:space="preserve"> PAGEREF _Toc69402718 \h </w:instrText>
+              <w:instrText xml:space="preserve"> PAGEREF _Toc69580706 \h </w:instrText>
             </w:r>
             <w:r>
               <w:rPr>
@@ -1663,7 +2589,91 @@
                 <w:noProof/>
                 <w:webHidden/>
               </w:rPr>
-              <w:t>12</w:t>
+              <w:t>18</w:t>
+            </w:r>
+            <w:r>
+              <w:rPr>
+                <w:noProof/>
+                <w:webHidden/>
+              </w:rPr>
+              <w:fldChar w:fldCharType="end"/>
+            </w:r>
+          </w:hyperlink>
+        </w:p>
+        <w:p>
+          <w:pPr>
+            <w:pStyle w:val="TOC3"/>
+            <w:tabs>
+              <w:tab w:val="right" w:leader="dot" w:pos="9016"/>
+            </w:tabs>
+            <w:rPr>
+              <w:rFonts w:asciiTheme="minorHAnsi" w:eastAsiaTheme="minorEastAsia" w:hAnsiTheme="minorHAnsi"/>
+              <w:noProof/>
+              <w:lang w:eastAsia="en-GB"/>
+            </w:rPr>
+          </w:pPr>
+          <w:hyperlink w:anchor="_Toc69580707" w:history="1">
+            <w:r>
+              <w:rPr>
+                <w:rStyle w:val="Hyperlink"/>
+                <w:noProof/>
+              </w:rPr>
+              <w:t xml:space="preserve">Genetic Algorithm </w:t>
+            </w:r>
+            <w:r>
+              <w:rPr>
+                <w:rStyle w:val="Hyperlink"/>
+                <w:noProof/>
+              </w:rPr>
+              <w:t>P</w:t>
+            </w:r>
+            <w:r>
+              <w:rPr>
+                <w:rStyle w:val="Hyperlink"/>
+                <w:noProof/>
+              </w:rPr>
+              <w:t>lanning</w:t>
+            </w:r>
+            <w:r>
+              <w:rPr>
+                <w:noProof/>
+                <w:webHidden/>
+              </w:rPr>
+              <w:tab/>
+            </w:r>
+            <w:r>
+              <w:rPr>
+                <w:noProof/>
+                <w:webHidden/>
+              </w:rPr>
+              <w:fldChar w:fldCharType="begin"/>
+            </w:r>
+            <w:r>
+              <w:rPr>
+                <w:noProof/>
+                <w:webHidden/>
+              </w:rPr>
+              <w:instrText xml:space="preserve"> PAGEREF _Toc69580707 \h </w:instrText>
+            </w:r>
+            <w:r>
+              <w:rPr>
+                <w:noProof/>
+                <w:webHidden/>
+              </w:rPr>
+            </w:r>
+            <w:r>
+              <w:rPr>
+                <w:noProof/>
+                <w:webHidden/>
+              </w:rPr>
+              <w:fldChar w:fldCharType="separate"/>
+            </w:r>
+            <w:r>
+              <w:rPr>
+                <w:noProof/>
+                <w:webHidden/>
+              </w:rPr>
+              <w:t>18</w:t>
             </w:r>
             <w:r>
               <w:rPr>
@@ -1686,13 +2696,13 @@
               <w:lang w:eastAsia="en-GB"/>
             </w:rPr>
           </w:pPr>
-          <w:hyperlink w:anchor="_Toc69402719" w:history="1">
+          <w:hyperlink w:anchor="_Toc69580708" w:history="1">
             <w:r>
               <w:rPr>
                 <w:rStyle w:val="Hyperlink"/>
                 <w:noProof/>
               </w:rPr>
-              <w:t>2.3 Collision Detection and Resolution</w:t>
+              <w:t>3.3 Tools &amp; Technologies</w:t>
             </w:r>
             <w:r>
               <w:rPr>
@@ -1713,7 +2723,7 @@
                 <w:noProof/>
                 <w:webHidden/>
               </w:rPr>
-              <w:instrText xml:space="preserve"> PAGEREF _Toc69402719 \h </w:instrText>
+              <w:instrText xml:space="preserve"> PAGEREF _Toc69580708 \h </w:instrText>
             </w:r>
             <w:r>
               <w:rPr>
@@ -1733,7 +2743,7 @@
                 <w:noProof/>
                 <w:webHidden/>
               </w:rPr>
-              <w:t>12</w:t>
+              <w:t>18</w:t>
             </w:r>
             <w:r>
               <w:rPr>
@@ -1756,13 +2766,13 @@
               <w:lang w:eastAsia="en-GB"/>
             </w:rPr>
           </w:pPr>
-          <w:hyperlink w:anchor="_Toc69402720" w:history="1">
+          <w:hyperlink w:anchor="_Toc69580709" w:history="1">
             <w:r>
               <w:rPr>
                 <w:rStyle w:val="Hyperlink"/>
                 <w:noProof/>
               </w:rPr>
-              <w:t>2.1.4 Graphical Interfaces in C++</w:t>
+              <w:t>3.3.1 C++17</w:t>
             </w:r>
             <w:r>
               <w:rPr>
@@ -1783,7 +2793,7 @@
                 <w:noProof/>
                 <w:webHidden/>
               </w:rPr>
-              <w:instrText xml:space="preserve"> PAGEREF _Toc69402720 \h </w:instrText>
+              <w:instrText xml:space="preserve"> PAGEREF _Toc69580709 \h </w:instrText>
             </w:r>
             <w:r>
               <w:rPr>
@@ -1803,7 +2813,7 @@
                 <w:noProof/>
                 <w:webHidden/>
               </w:rPr>
-              <w:t>12</w:t>
+              <w:t>18</w:t>
             </w:r>
             <w:r>
               <w:rPr>
@@ -1826,13 +2836,13 @@
               <w:lang w:eastAsia="en-GB"/>
             </w:rPr>
           </w:pPr>
-          <w:hyperlink w:anchor="_Toc69402721" w:history="1">
+          <w:hyperlink w:anchor="_Toc69580710" w:history="1">
             <w:r>
               <w:rPr>
                 <w:rStyle w:val="Hyperlink"/>
                 <w:noProof/>
               </w:rPr>
-              <w:t>2.1.5 C++ as a Programming Language</w:t>
+              <w:t>3.3.2 Visual Studio 2019</w:t>
             </w:r>
             <w:r>
               <w:rPr>
@@ -1853,7 +2863,7 @@
                 <w:noProof/>
                 <w:webHidden/>
               </w:rPr>
-              <w:instrText xml:space="preserve"> PAGEREF _Toc69402721 \h </w:instrText>
+              <w:instrText xml:space="preserve"> PAGEREF _Toc69580710 \h </w:instrText>
             </w:r>
             <w:r>
               <w:rPr>
@@ -1873,7 +2883,147 @@
                 <w:noProof/>
                 <w:webHidden/>
               </w:rPr>
-              <w:t>12</w:t>
+              <w:t>19</w:t>
+            </w:r>
+            <w:r>
+              <w:rPr>
+                <w:noProof/>
+                <w:webHidden/>
+              </w:rPr>
+              <w:fldChar w:fldCharType="end"/>
+            </w:r>
+          </w:hyperlink>
+        </w:p>
+        <w:p>
+          <w:pPr>
+            <w:pStyle w:val="TOC3"/>
+            <w:tabs>
+              <w:tab w:val="right" w:leader="dot" w:pos="9016"/>
+            </w:tabs>
+            <w:rPr>
+              <w:rFonts w:asciiTheme="minorHAnsi" w:eastAsiaTheme="minorEastAsia" w:hAnsiTheme="minorHAnsi"/>
+              <w:noProof/>
+              <w:lang w:eastAsia="en-GB"/>
+            </w:rPr>
+          </w:pPr>
+          <w:hyperlink w:anchor="_Toc69580711" w:history="1">
+            <w:r>
+              <w:rPr>
+                <w:rStyle w:val="Hyperlink"/>
+                <w:noProof/>
+              </w:rPr>
+              <w:t>3.3.3 Eigen</w:t>
+            </w:r>
+            <w:r>
+              <w:rPr>
+                <w:noProof/>
+                <w:webHidden/>
+              </w:rPr>
+              <w:tab/>
+            </w:r>
+            <w:r>
+              <w:rPr>
+                <w:noProof/>
+                <w:webHidden/>
+              </w:rPr>
+              <w:fldChar w:fldCharType="begin"/>
+            </w:r>
+            <w:r>
+              <w:rPr>
+                <w:noProof/>
+                <w:webHidden/>
+              </w:rPr>
+              <w:instrText xml:space="preserve"> PAGEREF _Toc69580711 \h </w:instrText>
+            </w:r>
+            <w:r>
+              <w:rPr>
+                <w:noProof/>
+                <w:webHidden/>
+              </w:rPr>
+            </w:r>
+            <w:r>
+              <w:rPr>
+                <w:noProof/>
+                <w:webHidden/>
+              </w:rPr>
+              <w:fldChar w:fldCharType="separate"/>
+            </w:r>
+            <w:r>
+              <w:rPr>
+                <w:noProof/>
+                <w:webHidden/>
+              </w:rPr>
+              <w:t>19</w:t>
+            </w:r>
+            <w:r>
+              <w:rPr>
+                <w:noProof/>
+                <w:webHidden/>
+              </w:rPr>
+              <w:fldChar w:fldCharType="end"/>
+            </w:r>
+          </w:hyperlink>
+        </w:p>
+        <w:p>
+          <w:pPr>
+            <w:pStyle w:val="TOC3"/>
+            <w:tabs>
+              <w:tab w:val="right" w:leader="dot" w:pos="9016"/>
+            </w:tabs>
+            <w:rPr>
+              <w:rFonts w:asciiTheme="minorHAnsi" w:eastAsiaTheme="minorEastAsia" w:hAnsiTheme="minorHAnsi"/>
+              <w:noProof/>
+              <w:lang w:eastAsia="en-GB"/>
+            </w:rPr>
+          </w:pPr>
+          <w:hyperlink w:anchor="_Toc69580712" w:history="1">
+            <w:r>
+              <w:rPr>
+                <w:rStyle w:val="Hyperlink"/>
+                <w:noProof/>
+              </w:rPr>
+              <w:t>3.3.4 SFML</w:t>
+            </w:r>
+            <w:r>
+              <w:rPr>
+                <w:noProof/>
+                <w:webHidden/>
+              </w:rPr>
+              <w:tab/>
+            </w:r>
+            <w:r>
+              <w:rPr>
+                <w:noProof/>
+                <w:webHidden/>
+              </w:rPr>
+              <w:fldChar w:fldCharType="begin"/>
+            </w:r>
+            <w:r>
+              <w:rPr>
+                <w:noProof/>
+                <w:webHidden/>
+              </w:rPr>
+              <w:instrText xml:space="preserve"> PAGEREF _Toc69580712 \h </w:instrText>
+            </w:r>
+            <w:r>
+              <w:rPr>
+                <w:noProof/>
+                <w:webHidden/>
+              </w:rPr>
+            </w:r>
+            <w:r>
+              <w:rPr>
+                <w:noProof/>
+                <w:webHidden/>
+              </w:rPr>
+              <w:fldChar w:fldCharType="separate"/>
+            </w:r>
+            <w:r>
+              <w:rPr>
+                <w:noProof/>
+                <w:webHidden/>
+              </w:rPr>
+              <w:t>19</w:t>
             </w:r>
             <w:r>
               <w:rPr>
@@ -1896,13 +3046,13 @@
               <w:lang w:eastAsia="en-GB"/>
             </w:rPr>
           </w:pPr>
-          <w:hyperlink w:anchor="_Toc69402722" w:history="1">
+          <w:hyperlink w:anchor="_Toc69580713" w:history="1">
             <w:r>
               <w:rPr>
                 <w:rStyle w:val="Hyperlink"/>
                 <w:noProof/>
               </w:rPr>
-              <w:t>2.4 Summary</w:t>
+              <w:t>3.4 Application Development Methodology</w:t>
             </w:r>
             <w:r>
               <w:rPr>
@@ -1923,7 +3073,7 @@
                 <w:noProof/>
                 <w:webHidden/>
               </w:rPr>
-              <w:instrText xml:space="preserve"> PAGEREF _Toc69402722 \h </w:instrText>
+              <w:instrText xml:space="preserve"> PAGEREF _Toc69580713 \h </w:instrText>
             </w:r>
             <w:r>
               <w:rPr>
@@ -1943,7 +3093,567 @@
                 <w:noProof/>
                 <w:webHidden/>
               </w:rPr>
-              <w:t>13</w:t>
+              <w:t>20</w:t>
+            </w:r>
+            <w:r>
+              <w:rPr>
+                <w:noProof/>
+                <w:webHidden/>
+              </w:rPr>
+              <w:fldChar w:fldCharType="end"/>
+            </w:r>
+          </w:hyperlink>
+        </w:p>
+        <w:p>
+          <w:pPr>
+            <w:pStyle w:val="TOC2"/>
+            <w:tabs>
+              <w:tab w:val="right" w:leader="dot" w:pos="9016"/>
+            </w:tabs>
+            <w:rPr>
+              <w:rFonts w:asciiTheme="minorHAnsi" w:eastAsiaTheme="minorEastAsia" w:hAnsiTheme="minorHAnsi"/>
+              <w:noProof/>
+              <w:lang w:eastAsia="en-GB"/>
+            </w:rPr>
+          </w:pPr>
+          <w:hyperlink w:anchor="_Toc69580714" w:history="1">
+            <w:r>
+              <w:rPr>
+                <w:rStyle w:val="Hyperlink"/>
+                <w:noProof/>
+              </w:rPr>
+              <w:t>3.5 Development</w:t>
+            </w:r>
+            <w:r>
+              <w:rPr>
+                <w:noProof/>
+                <w:webHidden/>
+              </w:rPr>
+              <w:tab/>
+            </w:r>
+            <w:r>
+              <w:rPr>
+                <w:noProof/>
+                <w:webHidden/>
+              </w:rPr>
+              <w:fldChar w:fldCharType="begin"/>
+            </w:r>
+            <w:r>
+              <w:rPr>
+                <w:noProof/>
+                <w:webHidden/>
+              </w:rPr>
+              <w:instrText xml:space="preserve"> PAGEREF _Toc69580714 \h </w:instrText>
+            </w:r>
+            <w:r>
+              <w:rPr>
+                <w:noProof/>
+                <w:webHidden/>
+              </w:rPr>
+            </w:r>
+            <w:r>
+              <w:rPr>
+                <w:noProof/>
+                <w:webHidden/>
+              </w:rPr>
+              <w:fldChar w:fldCharType="separate"/>
+            </w:r>
+            <w:r>
+              <w:rPr>
+                <w:noProof/>
+                <w:webHidden/>
+              </w:rPr>
+              <w:t>20</w:t>
+            </w:r>
+            <w:r>
+              <w:rPr>
+                <w:noProof/>
+                <w:webHidden/>
+              </w:rPr>
+              <w:fldChar w:fldCharType="end"/>
+            </w:r>
+          </w:hyperlink>
+        </w:p>
+        <w:p>
+          <w:pPr>
+            <w:pStyle w:val="TOC3"/>
+            <w:tabs>
+              <w:tab w:val="right" w:leader="dot" w:pos="9016"/>
+            </w:tabs>
+            <w:rPr>
+              <w:rFonts w:asciiTheme="minorHAnsi" w:eastAsiaTheme="minorEastAsia" w:hAnsiTheme="minorHAnsi"/>
+              <w:noProof/>
+              <w:lang w:eastAsia="en-GB"/>
+            </w:rPr>
+          </w:pPr>
+          <w:hyperlink w:anchor="_Toc69580715" w:history="1">
+            <w:r>
+              <w:rPr>
+                <w:rStyle w:val="Hyperlink"/>
+                <w:noProof/>
+              </w:rPr>
+              <w:t>3.5.1 The Algorithm</w:t>
+            </w:r>
+            <w:r>
+              <w:rPr>
+                <w:noProof/>
+                <w:webHidden/>
+              </w:rPr>
+              <w:tab/>
+            </w:r>
+            <w:r>
+              <w:rPr>
+                <w:noProof/>
+                <w:webHidden/>
+              </w:rPr>
+              <w:fldChar w:fldCharType="begin"/>
+            </w:r>
+            <w:r>
+              <w:rPr>
+                <w:noProof/>
+                <w:webHidden/>
+              </w:rPr>
+              <w:instrText xml:space="preserve"> PAGEREF _Toc69580715 \h </w:instrText>
+            </w:r>
+            <w:r>
+              <w:rPr>
+                <w:noProof/>
+                <w:webHidden/>
+              </w:rPr>
+            </w:r>
+            <w:r>
+              <w:rPr>
+                <w:noProof/>
+                <w:webHidden/>
+              </w:rPr>
+              <w:fldChar w:fldCharType="separate"/>
+            </w:r>
+            <w:r>
+              <w:rPr>
+                <w:noProof/>
+                <w:webHidden/>
+              </w:rPr>
+              <w:t>20</w:t>
+            </w:r>
+            <w:r>
+              <w:rPr>
+                <w:noProof/>
+                <w:webHidden/>
+              </w:rPr>
+              <w:fldChar w:fldCharType="end"/>
+            </w:r>
+          </w:hyperlink>
+        </w:p>
+        <w:p>
+          <w:pPr>
+            <w:pStyle w:val="TOC3"/>
+            <w:tabs>
+              <w:tab w:val="right" w:leader="dot" w:pos="9016"/>
+            </w:tabs>
+            <w:rPr>
+              <w:rFonts w:asciiTheme="minorHAnsi" w:eastAsiaTheme="minorEastAsia" w:hAnsiTheme="minorHAnsi"/>
+              <w:noProof/>
+              <w:lang w:eastAsia="en-GB"/>
+            </w:rPr>
+          </w:pPr>
+          <w:hyperlink w:anchor="_Toc69580716" w:history="1">
+            <w:r>
+              <w:rPr>
+                <w:rStyle w:val="Hyperlink"/>
+                <w:noProof/>
+              </w:rPr>
+              <w:t>3.5.2 The Physics Engine</w:t>
+            </w:r>
+            <w:r>
+              <w:rPr>
+                <w:noProof/>
+                <w:webHidden/>
+              </w:rPr>
+              <w:tab/>
+            </w:r>
+            <w:r>
+              <w:rPr>
+                <w:noProof/>
+                <w:webHidden/>
+              </w:rPr>
+              <w:fldChar w:fldCharType="begin"/>
+            </w:r>
+            <w:r>
+              <w:rPr>
+                <w:noProof/>
+                <w:webHidden/>
+              </w:rPr>
+              <w:instrText xml:space="preserve"> PAGEREF _Toc69580716 \h </w:instrText>
+            </w:r>
+            <w:r>
+              <w:rPr>
+                <w:noProof/>
+                <w:webHidden/>
+              </w:rPr>
+            </w:r>
+            <w:r>
+              <w:rPr>
+                <w:noProof/>
+                <w:webHidden/>
+              </w:rPr>
+              <w:fldChar w:fldCharType="separate"/>
+            </w:r>
+            <w:r>
+              <w:rPr>
+                <w:noProof/>
+                <w:webHidden/>
+              </w:rPr>
+              <w:t>22</w:t>
+            </w:r>
+            <w:r>
+              <w:rPr>
+                <w:noProof/>
+                <w:webHidden/>
+              </w:rPr>
+              <w:fldChar w:fldCharType="end"/>
+            </w:r>
+          </w:hyperlink>
+        </w:p>
+        <w:p>
+          <w:pPr>
+            <w:pStyle w:val="TOC3"/>
+            <w:tabs>
+              <w:tab w:val="right" w:leader="dot" w:pos="9016"/>
+            </w:tabs>
+            <w:rPr>
+              <w:rFonts w:asciiTheme="minorHAnsi" w:eastAsiaTheme="minorEastAsia" w:hAnsiTheme="minorHAnsi"/>
+              <w:noProof/>
+              <w:lang w:eastAsia="en-GB"/>
+            </w:rPr>
+          </w:pPr>
+          <w:hyperlink w:anchor="_Toc69580717" w:history="1">
+            <w:r>
+              <w:rPr>
+                <w:rStyle w:val="Hyperlink"/>
+                <w:noProof/>
+              </w:rPr>
+              <w:t>3.5.3 Collision Detection &amp; Resolution</w:t>
+            </w:r>
+            <w:r>
+              <w:rPr>
+                <w:noProof/>
+                <w:webHidden/>
+              </w:rPr>
+              <w:tab/>
+            </w:r>
+            <w:r>
+              <w:rPr>
+                <w:noProof/>
+                <w:webHidden/>
+              </w:rPr>
+              <w:fldChar w:fldCharType="begin"/>
+            </w:r>
+            <w:r>
+              <w:rPr>
+                <w:noProof/>
+                <w:webHidden/>
+              </w:rPr>
+              <w:instrText xml:space="preserve"> PAGEREF _Toc69580717 \h </w:instrText>
+            </w:r>
+            <w:r>
+              <w:rPr>
+                <w:noProof/>
+                <w:webHidden/>
+              </w:rPr>
+            </w:r>
+            <w:r>
+              <w:rPr>
+                <w:noProof/>
+                <w:webHidden/>
+              </w:rPr>
+              <w:fldChar w:fldCharType="separate"/>
+            </w:r>
+            <w:r>
+              <w:rPr>
+                <w:noProof/>
+                <w:webHidden/>
+              </w:rPr>
+              <w:t>22</w:t>
+            </w:r>
+            <w:r>
+              <w:rPr>
+                <w:noProof/>
+                <w:webHidden/>
+              </w:rPr>
+              <w:fldChar w:fldCharType="end"/>
+            </w:r>
+          </w:hyperlink>
+        </w:p>
+        <w:p>
+          <w:pPr>
+            <w:pStyle w:val="TOC3"/>
+            <w:tabs>
+              <w:tab w:val="right" w:leader="dot" w:pos="9016"/>
+            </w:tabs>
+            <w:rPr>
+              <w:rFonts w:asciiTheme="minorHAnsi" w:eastAsiaTheme="minorEastAsia" w:hAnsiTheme="minorHAnsi"/>
+              <w:noProof/>
+              <w:lang w:eastAsia="en-GB"/>
+            </w:rPr>
+          </w:pPr>
+          <w:hyperlink w:anchor="_Toc69580718" w:history="1">
+            <w:r>
+              <w:rPr>
+                <w:rStyle w:val="Hyperlink"/>
+                <w:noProof/>
+              </w:rPr>
+              <w:t>3.5.4 The Renderer</w:t>
+            </w:r>
+            <w:r>
+              <w:rPr>
+                <w:noProof/>
+                <w:webHidden/>
+              </w:rPr>
+              <w:tab/>
+            </w:r>
+            <w:r>
+              <w:rPr>
+                <w:noProof/>
+                <w:webHidden/>
+              </w:rPr>
+              <w:fldChar w:fldCharType="begin"/>
+            </w:r>
+            <w:r>
+              <w:rPr>
+                <w:noProof/>
+                <w:webHidden/>
+              </w:rPr>
+              <w:instrText xml:space="preserve"> PAGEREF _Toc69580718 \h </w:instrText>
+            </w:r>
+            <w:r>
+              <w:rPr>
+                <w:noProof/>
+                <w:webHidden/>
+              </w:rPr>
+            </w:r>
+            <w:r>
+              <w:rPr>
+                <w:noProof/>
+                <w:webHidden/>
+              </w:rPr>
+              <w:fldChar w:fldCharType="separate"/>
+            </w:r>
+            <w:r>
+              <w:rPr>
+                <w:noProof/>
+                <w:webHidden/>
+              </w:rPr>
+              <w:t>22</w:t>
+            </w:r>
+            <w:r>
+              <w:rPr>
+                <w:noProof/>
+                <w:webHidden/>
+              </w:rPr>
+              <w:fldChar w:fldCharType="end"/>
+            </w:r>
+          </w:hyperlink>
+        </w:p>
+        <w:p>
+          <w:pPr>
+            <w:pStyle w:val="TOC3"/>
+            <w:tabs>
+              <w:tab w:val="right" w:leader="dot" w:pos="9016"/>
+            </w:tabs>
+            <w:rPr>
+              <w:rFonts w:asciiTheme="minorHAnsi" w:eastAsiaTheme="minorEastAsia" w:hAnsiTheme="minorHAnsi"/>
+              <w:noProof/>
+              <w:lang w:eastAsia="en-GB"/>
+            </w:rPr>
+          </w:pPr>
+          <w:hyperlink w:anchor="_Toc69580719" w:history="1">
+            <w:r>
+              <w:rPr>
+                <w:rStyle w:val="Hyperlink"/>
+                <w:noProof/>
+              </w:rPr>
+              <w:t>3.5.5 Constants Header</w:t>
+            </w:r>
+            <w:r>
+              <w:rPr>
+                <w:noProof/>
+                <w:webHidden/>
+              </w:rPr>
+              <w:tab/>
+            </w:r>
+            <w:r>
+              <w:rPr>
+                <w:noProof/>
+                <w:webHidden/>
+              </w:rPr>
+              <w:fldChar w:fldCharType="begin"/>
+            </w:r>
+            <w:r>
+              <w:rPr>
+                <w:noProof/>
+                <w:webHidden/>
+              </w:rPr>
+              <w:instrText xml:space="preserve"> PAGEREF _Toc69580719 \h </w:instrText>
+            </w:r>
+            <w:r>
+              <w:rPr>
+                <w:noProof/>
+                <w:webHidden/>
+              </w:rPr>
+            </w:r>
+            <w:r>
+              <w:rPr>
+                <w:noProof/>
+                <w:webHidden/>
+              </w:rPr>
+              <w:fldChar w:fldCharType="separate"/>
+            </w:r>
+            <w:r>
+              <w:rPr>
+                <w:noProof/>
+                <w:webHidden/>
+              </w:rPr>
+              <w:t>22</w:t>
+            </w:r>
+            <w:r>
+              <w:rPr>
+                <w:noProof/>
+                <w:webHidden/>
+              </w:rPr>
+              <w:fldChar w:fldCharType="end"/>
+            </w:r>
+          </w:hyperlink>
+        </w:p>
+        <w:p>
+          <w:pPr>
+            <w:pStyle w:val="TOC2"/>
+            <w:tabs>
+              <w:tab w:val="right" w:leader="dot" w:pos="9016"/>
+            </w:tabs>
+            <w:rPr>
+              <w:rFonts w:asciiTheme="minorHAnsi" w:eastAsiaTheme="minorEastAsia" w:hAnsiTheme="minorHAnsi"/>
+              <w:noProof/>
+              <w:lang w:eastAsia="en-GB"/>
+            </w:rPr>
+          </w:pPr>
+          <w:hyperlink w:anchor="_Toc69580720" w:history="1">
+            <w:r>
+              <w:rPr>
+                <w:rStyle w:val="Hyperlink"/>
+                <w:noProof/>
+              </w:rPr>
+              <w:t>3.6 Validation</w:t>
+            </w:r>
+            <w:r>
+              <w:rPr>
+                <w:noProof/>
+                <w:webHidden/>
+              </w:rPr>
+              <w:tab/>
+            </w:r>
+            <w:r>
+              <w:rPr>
+                <w:noProof/>
+                <w:webHidden/>
+              </w:rPr>
+              <w:fldChar w:fldCharType="begin"/>
+            </w:r>
+            <w:r>
+              <w:rPr>
+                <w:noProof/>
+                <w:webHidden/>
+              </w:rPr>
+              <w:instrText xml:space="preserve"> PAGEREF _Toc69580720 \h </w:instrText>
+            </w:r>
+            <w:r>
+              <w:rPr>
+                <w:noProof/>
+                <w:webHidden/>
+              </w:rPr>
+            </w:r>
+            <w:r>
+              <w:rPr>
+                <w:noProof/>
+                <w:webHidden/>
+              </w:rPr>
+              <w:fldChar w:fldCharType="separate"/>
+            </w:r>
+            <w:r>
+              <w:rPr>
+                <w:noProof/>
+                <w:webHidden/>
+              </w:rPr>
+              <w:t>23</w:t>
+            </w:r>
+            <w:r>
+              <w:rPr>
+                <w:noProof/>
+                <w:webHidden/>
+              </w:rPr>
+              <w:fldChar w:fldCharType="end"/>
+            </w:r>
+          </w:hyperlink>
+        </w:p>
+        <w:p>
+          <w:pPr>
+            <w:pStyle w:val="TOC2"/>
+            <w:tabs>
+              <w:tab w:val="right" w:leader="dot" w:pos="9016"/>
+            </w:tabs>
+            <w:rPr>
+              <w:rFonts w:asciiTheme="minorHAnsi" w:eastAsiaTheme="minorEastAsia" w:hAnsiTheme="minorHAnsi"/>
+              <w:noProof/>
+              <w:lang w:eastAsia="en-GB"/>
+            </w:rPr>
+          </w:pPr>
+          <w:hyperlink w:anchor="_Toc69580721" w:history="1">
+            <w:r>
+              <w:rPr>
+                <w:rStyle w:val="Hyperlink"/>
+                <w:noProof/>
+              </w:rPr>
+              <w:t>3.7 Summary</w:t>
+            </w:r>
+            <w:r>
+              <w:rPr>
+                <w:noProof/>
+                <w:webHidden/>
+              </w:rPr>
+              <w:tab/>
+            </w:r>
+            <w:r>
+              <w:rPr>
+                <w:noProof/>
+                <w:webHidden/>
+              </w:rPr>
+              <w:fldChar w:fldCharType="begin"/>
+            </w:r>
+            <w:r>
+              <w:rPr>
+                <w:noProof/>
+                <w:webHidden/>
+              </w:rPr>
+              <w:instrText xml:space="preserve"> PAGEREF _Toc69580721 \h </w:instrText>
+            </w:r>
+            <w:r>
+              <w:rPr>
+                <w:noProof/>
+                <w:webHidden/>
+              </w:rPr>
+            </w:r>
+            <w:r>
+              <w:rPr>
+                <w:noProof/>
+                <w:webHidden/>
+              </w:rPr>
+              <w:fldChar w:fldCharType="separate"/>
+            </w:r>
+            <w:r>
+              <w:rPr>
+                <w:noProof/>
+                <w:webHidden/>
+              </w:rPr>
+              <w:t>23</w:t>
             </w:r>
             <w:r>
               <w:rPr>
@@ -1966,13 +3676,13 @@
               <w:lang w:eastAsia="en-GB"/>
             </w:rPr>
           </w:pPr>
-          <w:hyperlink w:anchor="_Toc69402723" w:history="1">
+          <w:hyperlink w:anchor="_Toc69580722" w:history="1">
             <w:r>
               <w:rPr>
                 <w:rStyle w:val="Hyperlink"/>
                 <w:noProof/>
               </w:rPr>
-              <w:t>Section 3: Design &amp; Implementation</w:t>
+              <w:t>Section 4: Evaluation</w:t>
             </w:r>
             <w:r>
               <w:rPr>
@@ -1993,7 +3703,7 @@
                 <w:noProof/>
                 <w:webHidden/>
               </w:rPr>
-              <w:instrText xml:space="preserve"> PAGEREF _Toc69402723 \h </w:instrText>
+              <w:instrText xml:space="preserve"> PAGEREF _Toc69580722 \h </w:instrText>
             </w:r>
             <w:r>
               <w:rPr>
@@ -2013,7 +3723,7 @@
                 <w:noProof/>
                 <w:webHidden/>
               </w:rPr>
-              <w:t>14</w:t>
+              <w:t>24</w:t>
             </w:r>
             <w:r>
               <w:rPr>
@@ -2036,13 +3746,13 @@
               <w:lang w:eastAsia="en-GB"/>
             </w:rPr>
           </w:pPr>
-          <w:hyperlink w:anchor="_Toc69402724" w:history="1">
+          <w:hyperlink w:anchor="_Toc69580723" w:history="1">
             <w:r>
               <w:rPr>
                 <w:rStyle w:val="Hyperlink"/>
                 <w:noProof/>
               </w:rPr>
-              <w:t>3.1 Introduction</w:t>
+              <w:t>4.1 Overview</w:t>
             </w:r>
             <w:r>
               <w:rPr>
@@ -2063,7 +3773,7 @@
                 <w:noProof/>
                 <w:webHidden/>
               </w:rPr>
-              <w:instrText xml:space="preserve"> PAGEREF _Toc69402724 \h </w:instrText>
+              <w:instrText xml:space="preserve"> PAGEREF _Toc69580723 \h </w:instrText>
             </w:r>
             <w:r>
               <w:rPr>
@@ -2083,7 +3793,7 @@
                 <w:noProof/>
                 <w:webHidden/>
               </w:rPr>
-              <w:t>14</w:t>
+              <w:t>24</w:t>
             </w:r>
             <w:r>
               <w:rPr>
@@ -2106,13 +3816,13 @@
               <w:lang w:eastAsia="en-GB"/>
             </w:rPr>
           </w:pPr>
-          <w:hyperlink w:anchor="_Toc69402725" w:history="1">
+          <w:hyperlink w:anchor="_Toc69580724" w:history="1">
             <w:r>
               <w:rPr>
                 <w:rStyle w:val="Hyperlink"/>
                 <w:noProof/>
               </w:rPr>
-              <w:t>3.2 Planning</w:t>
+              <w:t>4.2 Testing Solution</w:t>
             </w:r>
             <w:r>
               <w:rPr>
@@ -2133,7 +3843,7 @@
                 <w:noProof/>
                 <w:webHidden/>
               </w:rPr>
-              <w:instrText xml:space="preserve"> PAGEREF _Toc69402725 \h </w:instrText>
+              <w:instrText xml:space="preserve"> PAGEREF _Toc69580724 \h </w:instrText>
             </w:r>
             <w:r>
               <w:rPr>
@@ -2153,77 +3863,7 @@
                 <w:noProof/>
                 <w:webHidden/>
               </w:rPr>
-              <w:t>14</w:t>
-            </w:r>
-            <w:r>
-              <w:rPr>
-                <w:noProof/>
-                <w:webHidden/>
-              </w:rPr>
-              <w:fldChar w:fldCharType="end"/>
-            </w:r>
-          </w:hyperlink>
-        </w:p>
-        <w:p>
-          <w:pPr>
-            <w:pStyle w:val="TOC3"/>
-            <w:tabs>
-              <w:tab w:val="right" w:leader="dot" w:pos="9016"/>
-            </w:tabs>
-            <w:rPr>
-              <w:rFonts w:asciiTheme="minorHAnsi" w:eastAsiaTheme="minorEastAsia" w:hAnsiTheme="minorHAnsi"/>
-              <w:noProof/>
-              <w:lang w:eastAsia="en-GB"/>
-            </w:rPr>
-          </w:pPr>
-          <w:hyperlink w:anchor="_Toc69402726" w:history="1">
-            <w:r>
-              <w:rPr>
-                <w:rStyle w:val="Hyperlink"/>
-                <w:noProof/>
-              </w:rPr>
-              <w:t>Genetic Algorithm Planning</w:t>
-            </w:r>
-            <w:r>
-              <w:rPr>
-                <w:noProof/>
-                <w:webHidden/>
-              </w:rPr>
-              <w:tab/>
-            </w:r>
-            <w:r>
-              <w:rPr>
-                <w:noProof/>
-                <w:webHidden/>
-              </w:rPr>
-              <w:fldChar w:fldCharType="begin"/>
-            </w:r>
-            <w:r>
-              <w:rPr>
-                <w:noProof/>
-                <w:webHidden/>
-              </w:rPr>
-              <w:instrText xml:space="preserve"> PAGEREF _Toc69402726 \h </w:instrText>
-            </w:r>
-            <w:r>
-              <w:rPr>
-                <w:noProof/>
-                <w:webHidden/>
-              </w:rPr>
-            </w:r>
-            <w:r>
-              <w:rPr>
-                <w:noProof/>
-                <w:webHidden/>
-              </w:rPr>
-              <w:fldChar w:fldCharType="separate"/>
-            </w:r>
-            <w:r>
-              <w:rPr>
-                <w:noProof/>
-                <w:webHidden/>
-              </w:rPr>
-              <w:t>14</w:t>
+              <w:t>24</w:t>
             </w:r>
             <w:r>
               <w:rPr>
@@ -2246,13 +3886,13 @@
               <w:lang w:eastAsia="en-GB"/>
             </w:rPr>
           </w:pPr>
-          <w:hyperlink w:anchor="_Toc69402727" w:history="1">
+          <w:hyperlink w:anchor="_Toc69580725" w:history="1">
             <w:r>
               <w:rPr>
                 <w:rStyle w:val="Hyperlink"/>
                 <w:noProof/>
               </w:rPr>
-              <w:t>3.3 Tools &amp; Technologies</w:t>
+              <w:t>4.3 Results</w:t>
             </w:r>
             <w:r>
               <w:rPr>
@@ -2273,7 +3913,7 @@
                 <w:noProof/>
                 <w:webHidden/>
               </w:rPr>
-              <w:instrText xml:space="preserve"> PAGEREF _Toc69402727 \h </w:instrText>
+              <w:instrText xml:space="preserve"> PAGEREF _Toc69580725 \h </w:instrText>
             </w:r>
             <w:r>
               <w:rPr>
@@ -2293,287 +3933,7 @@
                 <w:noProof/>
                 <w:webHidden/>
               </w:rPr>
-              <w:t>14</w:t>
-            </w:r>
-            <w:r>
-              <w:rPr>
-                <w:noProof/>
-                <w:webHidden/>
-              </w:rPr>
-              <w:fldChar w:fldCharType="end"/>
-            </w:r>
-          </w:hyperlink>
-        </w:p>
-        <w:p>
-          <w:pPr>
-            <w:pStyle w:val="TOC3"/>
-            <w:tabs>
-              <w:tab w:val="right" w:leader="dot" w:pos="9016"/>
-            </w:tabs>
-            <w:rPr>
-              <w:rFonts w:asciiTheme="minorHAnsi" w:eastAsiaTheme="minorEastAsia" w:hAnsiTheme="minorHAnsi"/>
-              <w:noProof/>
-              <w:lang w:eastAsia="en-GB"/>
-            </w:rPr>
-          </w:pPr>
-          <w:hyperlink w:anchor="_Toc69402728" w:history="1">
-            <w:r>
-              <w:rPr>
-                <w:rStyle w:val="Hyperlink"/>
-                <w:noProof/>
-              </w:rPr>
-              <w:t>3.3.1 C++17</w:t>
-            </w:r>
-            <w:r>
-              <w:rPr>
-                <w:noProof/>
-                <w:webHidden/>
-              </w:rPr>
-              <w:tab/>
-            </w:r>
-            <w:r>
-              <w:rPr>
-                <w:noProof/>
-                <w:webHidden/>
-              </w:rPr>
-              <w:fldChar w:fldCharType="begin"/>
-            </w:r>
-            <w:r>
-              <w:rPr>
-                <w:noProof/>
-                <w:webHidden/>
-              </w:rPr>
-              <w:instrText xml:space="preserve"> PAGEREF _Toc69402728 \h </w:instrText>
-            </w:r>
-            <w:r>
-              <w:rPr>
-                <w:noProof/>
-                <w:webHidden/>
-              </w:rPr>
-            </w:r>
-            <w:r>
-              <w:rPr>
-                <w:noProof/>
-                <w:webHidden/>
-              </w:rPr>
-              <w:fldChar w:fldCharType="separate"/>
-            </w:r>
-            <w:r>
-              <w:rPr>
-                <w:noProof/>
-                <w:webHidden/>
-              </w:rPr>
-              <w:t>14</w:t>
-            </w:r>
-            <w:r>
-              <w:rPr>
-                <w:noProof/>
-                <w:webHidden/>
-              </w:rPr>
-              <w:fldChar w:fldCharType="end"/>
-            </w:r>
-          </w:hyperlink>
-        </w:p>
-        <w:p>
-          <w:pPr>
-            <w:pStyle w:val="TOC3"/>
-            <w:tabs>
-              <w:tab w:val="right" w:leader="dot" w:pos="9016"/>
-            </w:tabs>
-            <w:rPr>
-              <w:rFonts w:asciiTheme="minorHAnsi" w:eastAsiaTheme="minorEastAsia" w:hAnsiTheme="minorHAnsi"/>
-              <w:noProof/>
-              <w:lang w:eastAsia="en-GB"/>
-            </w:rPr>
-          </w:pPr>
-          <w:hyperlink w:anchor="_Toc69402729" w:history="1">
-            <w:r>
-              <w:rPr>
-                <w:rStyle w:val="Hyperlink"/>
-                <w:noProof/>
-              </w:rPr>
-              <w:t>3.3.2 Visual Studio 2019</w:t>
-            </w:r>
-            <w:r>
-              <w:rPr>
-                <w:noProof/>
-                <w:webHidden/>
-              </w:rPr>
-              <w:tab/>
-            </w:r>
-            <w:r>
-              <w:rPr>
-                <w:noProof/>
-                <w:webHidden/>
-              </w:rPr>
-              <w:fldChar w:fldCharType="begin"/>
-            </w:r>
-            <w:r>
-              <w:rPr>
-                <w:noProof/>
-                <w:webHidden/>
-              </w:rPr>
-              <w:instrText xml:space="preserve"> PAGEREF _Toc69402729 \h </w:instrText>
-            </w:r>
-            <w:r>
-              <w:rPr>
-                <w:noProof/>
-                <w:webHidden/>
-              </w:rPr>
-            </w:r>
-            <w:r>
-              <w:rPr>
-                <w:noProof/>
-                <w:webHidden/>
-              </w:rPr>
-              <w:fldChar w:fldCharType="separate"/>
-            </w:r>
-            <w:r>
-              <w:rPr>
-                <w:noProof/>
-                <w:webHidden/>
-              </w:rPr>
-              <w:t>15</w:t>
-            </w:r>
-            <w:r>
-              <w:rPr>
-                <w:noProof/>
-                <w:webHidden/>
-              </w:rPr>
-              <w:fldChar w:fldCharType="end"/>
-            </w:r>
-          </w:hyperlink>
-        </w:p>
-        <w:p>
-          <w:pPr>
-            <w:pStyle w:val="TOC3"/>
-            <w:tabs>
-              <w:tab w:val="right" w:leader="dot" w:pos="9016"/>
-            </w:tabs>
-            <w:rPr>
-              <w:rFonts w:asciiTheme="minorHAnsi" w:eastAsiaTheme="minorEastAsia" w:hAnsiTheme="minorHAnsi"/>
-              <w:noProof/>
-              <w:lang w:eastAsia="en-GB"/>
-            </w:rPr>
-          </w:pPr>
-          <w:hyperlink w:anchor="_Toc69402730" w:history="1">
-            <w:r>
-              <w:rPr>
-                <w:rStyle w:val="Hyperlink"/>
-                <w:noProof/>
-              </w:rPr>
-              <w:t>3.3.3 Eigen</w:t>
-            </w:r>
-            <w:r>
-              <w:rPr>
-                <w:noProof/>
-                <w:webHidden/>
-              </w:rPr>
-              <w:tab/>
-            </w:r>
-            <w:r>
-              <w:rPr>
-                <w:noProof/>
-                <w:webHidden/>
-              </w:rPr>
-              <w:fldChar w:fldCharType="begin"/>
-            </w:r>
-            <w:r>
-              <w:rPr>
-                <w:noProof/>
-                <w:webHidden/>
-              </w:rPr>
-              <w:instrText xml:space="preserve"> PAGEREF _Toc69402730 \h </w:instrText>
-            </w:r>
-            <w:r>
-              <w:rPr>
-                <w:noProof/>
-                <w:webHidden/>
-              </w:rPr>
-            </w:r>
-            <w:r>
-              <w:rPr>
-                <w:noProof/>
-                <w:webHidden/>
-              </w:rPr>
-              <w:fldChar w:fldCharType="separate"/>
-            </w:r>
-            <w:r>
-              <w:rPr>
-                <w:noProof/>
-                <w:webHidden/>
-              </w:rPr>
-              <w:t>15</w:t>
-            </w:r>
-            <w:r>
-              <w:rPr>
-                <w:noProof/>
-                <w:webHidden/>
-              </w:rPr>
-              <w:fldChar w:fldCharType="end"/>
-            </w:r>
-          </w:hyperlink>
-        </w:p>
-        <w:p>
-          <w:pPr>
-            <w:pStyle w:val="TOC3"/>
-            <w:tabs>
-              <w:tab w:val="right" w:leader="dot" w:pos="9016"/>
-            </w:tabs>
-            <w:rPr>
-              <w:rFonts w:asciiTheme="minorHAnsi" w:eastAsiaTheme="minorEastAsia" w:hAnsiTheme="minorHAnsi"/>
-              <w:noProof/>
-              <w:lang w:eastAsia="en-GB"/>
-            </w:rPr>
-          </w:pPr>
-          <w:hyperlink w:anchor="_Toc69402731" w:history="1">
-            <w:r>
-              <w:rPr>
-                <w:rStyle w:val="Hyperlink"/>
-                <w:noProof/>
-              </w:rPr>
-              <w:t>3.3.4 SFML</w:t>
-            </w:r>
-            <w:r>
-              <w:rPr>
-                <w:noProof/>
-                <w:webHidden/>
-              </w:rPr>
-              <w:tab/>
-            </w:r>
-            <w:r>
-              <w:rPr>
-                <w:noProof/>
-                <w:webHidden/>
-              </w:rPr>
-              <w:fldChar w:fldCharType="begin"/>
-            </w:r>
-            <w:r>
-              <w:rPr>
-                <w:noProof/>
-                <w:webHidden/>
-              </w:rPr>
-              <w:instrText xml:space="preserve"> PAGEREF _Toc69402731 \h </w:instrText>
-            </w:r>
-            <w:r>
-              <w:rPr>
-                <w:noProof/>
-                <w:webHidden/>
-              </w:rPr>
-            </w:r>
-            <w:r>
-              <w:rPr>
-                <w:noProof/>
-                <w:webHidden/>
-              </w:rPr>
-              <w:fldChar w:fldCharType="separate"/>
-            </w:r>
-            <w:r>
-              <w:rPr>
-                <w:noProof/>
-                <w:webHidden/>
-              </w:rPr>
-              <w:t>15</w:t>
+              <w:t>24</w:t>
             </w:r>
             <w:r>
               <w:rPr>
@@ -2596,13 +3956,13 @@
               <w:lang w:eastAsia="en-GB"/>
             </w:rPr>
           </w:pPr>
-          <w:hyperlink w:anchor="_Toc69402732" w:history="1">
+          <w:hyperlink w:anchor="_Toc69580726" w:history="1">
             <w:r>
               <w:rPr>
                 <w:rStyle w:val="Hyperlink"/>
                 <w:noProof/>
               </w:rPr>
-              <w:t>3.4 Application Development Methodology</w:t>
+              <w:t>4.4 Summary</w:t>
             </w:r>
             <w:r>
               <w:rPr>
@@ -2623,7 +3983,7 @@
                 <w:noProof/>
                 <w:webHidden/>
               </w:rPr>
-              <w:instrText xml:space="preserve"> PAGEREF _Toc69402732 \h </w:instrText>
+              <w:instrText xml:space="preserve"> PAGEREF _Toc69580726 \h </w:instrText>
             </w:r>
             <w:r>
               <w:rPr>
@@ -2643,7 +4003,77 @@
                 <w:noProof/>
                 <w:webHidden/>
               </w:rPr>
-              <w:t>15</w:t>
+              <w:t>24</w:t>
+            </w:r>
+            <w:r>
+              <w:rPr>
+                <w:noProof/>
+                <w:webHidden/>
+              </w:rPr>
+              <w:fldChar w:fldCharType="end"/>
+            </w:r>
+          </w:hyperlink>
+        </w:p>
+        <w:p>
+          <w:pPr>
+            <w:pStyle w:val="TOC1"/>
+            <w:tabs>
+              <w:tab w:val="right" w:leader="dot" w:pos="9016"/>
+            </w:tabs>
+            <w:rPr>
+              <w:rFonts w:asciiTheme="minorHAnsi" w:eastAsiaTheme="minorEastAsia" w:hAnsiTheme="minorHAnsi"/>
+              <w:noProof/>
+              <w:lang w:eastAsia="en-GB"/>
+            </w:rPr>
+          </w:pPr>
+          <w:hyperlink w:anchor="_Toc69580727" w:history="1">
+            <w:r>
+              <w:rPr>
+                <w:rStyle w:val="Hyperlink"/>
+                <w:noProof/>
+              </w:rPr>
+              <w:t>Section 5: Conclusion</w:t>
+            </w:r>
+            <w:r>
+              <w:rPr>
+                <w:noProof/>
+                <w:webHidden/>
+              </w:rPr>
+              <w:tab/>
+            </w:r>
+            <w:r>
+              <w:rPr>
+                <w:noProof/>
+                <w:webHidden/>
+              </w:rPr>
+              <w:fldChar w:fldCharType="begin"/>
+            </w:r>
+            <w:r>
+              <w:rPr>
+                <w:noProof/>
+                <w:webHidden/>
+              </w:rPr>
+              <w:instrText xml:space="preserve"> PAGEREF _Toc69580727 \h </w:instrText>
+            </w:r>
+            <w:r>
+              <w:rPr>
+                <w:noProof/>
+                <w:webHidden/>
+              </w:rPr>
+            </w:r>
+            <w:r>
+              <w:rPr>
+                <w:noProof/>
+                <w:webHidden/>
+              </w:rPr>
+              <w:fldChar w:fldCharType="separate"/>
+            </w:r>
+            <w:r>
+              <w:rPr>
+                <w:noProof/>
+                <w:webHidden/>
+              </w:rPr>
+              <w:t>25</w:t>
             </w:r>
             <w:r>
               <w:rPr>
@@ -2666,13 +4096,13 @@
               <w:lang w:eastAsia="en-GB"/>
             </w:rPr>
           </w:pPr>
-          <w:hyperlink w:anchor="_Toc69402733" w:history="1">
+          <w:hyperlink w:anchor="_Toc69580728" w:history="1">
             <w:r>
               <w:rPr>
                 <w:rStyle w:val="Hyperlink"/>
                 <w:noProof/>
               </w:rPr>
-              <w:t>3.5 Development</w:t>
+              <w:t>5.1 Satisfaction of Aims &amp; Objectives</w:t>
             </w:r>
             <w:r>
               <w:rPr>
@@ -2693,7 +4123,7 @@
                 <w:noProof/>
                 <w:webHidden/>
               </w:rPr>
-              <w:instrText xml:space="preserve"> PAGEREF _Toc69402733 \h </w:instrText>
+              <w:instrText xml:space="preserve"> PAGEREF _Toc69580728 \h </w:instrText>
             </w:r>
             <w:r>
               <w:rPr>
@@ -2713,357 +4143,7 @@
                 <w:noProof/>
                 <w:webHidden/>
               </w:rPr>
-              <w:t>15</w:t>
-            </w:r>
-            <w:r>
-              <w:rPr>
-                <w:noProof/>
-                <w:webHidden/>
-              </w:rPr>
-              <w:fldChar w:fldCharType="end"/>
-            </w:r>
-          </w:hyperlink>
-        </w:p>
-        <w:p>
-          <w:pPr>
-            <w:pStyle w:val="TOC3"/>
-            <w:tabs>
-              <w:tab w:val="right" w:leader="dot" w:pos="9016"/>
-            </w:tabs>
-            <w:rPr>
-              <w:rFonts w:asciiTheme="minorHAnsi" w:eastAsiaTheme="minorEastAsia" w:hAnsiTheme="minorHAnsi"/>
-              <w:noProof/>
-              <w:lang w:eastAsia="en-GB"/>
-            </w:rPr>
-          </w:pPr>
-          <w:hyperlink w:anchor="_Toc69402734" w:history="1">
-            <w:r>
-              <w:rPr>
-                <w:rStyle w:val="Hyperlink"/>
-                <w:noProof/>
-              </w:rPr>
-              <w:t>3.5.1 The Algorithm</w:t>
-            </w:r>
-            <w:r>
-              <w:rPr>
-                <w:noProof/>
-                <w:webHidden/>
-              </w:rPr>
-              <w:tab/>
-            </w:r>
-            <w:r>
-              <w:rPr>
-                <w:noProof/>
-                <w:webHidden/>
-              </w:rPr>
-              <w:fldChar w:fldCharType="begin"/>
-            </w:r>
-            <w:r>
-              <w:rPr>
-                <w:noProof/>
-                <w:webHidden/>
-              </w:rPr>
-              <w:instrText xml:space="preserve"> PAGEREF _Toc69402734 \h </w:instrText>
-            </w:r>
-            <w:r>
-              <w:rPr>
-                <w:noProof/>
-                <w:webHidden/>
-              </w:rPr>
-            </w:r>
-            <w:r>
-              <w:rPr>
-                <w:noProof/>
-                <w:webHidden/>
-              </w:rPr>
-              <w:fldChar w:fldCharType="separate"/>
-            </w:r>
-            <w:r>
-              <w:rPr>
-                <w:noProof/>
-                <w:webHidden/>
-              </w:rPr>
-              <w:t>15</w:t>
-            </w:r>
-            <w:r>
-              <w:rPr>
-                <w:noProof/>
-                <w:webHidden/>
-              </w:rPr>
-              <w:fldChar w:fldCharType="end"/>
-            </w:r>
-          </w:hyperlink>
-        </w:p>
-        <w:p>
-          <w:pPr>
-            <w:pStyle w:val="TOC3"/>
-            <w:tabs>
-              <w:tab w:val="right" w:leader="dot" w:pos="9016"/>
-            </w:tabs>
-            <w:rPr>
-              <w:rFonts w:asciiTheme="minorHAnsi" w:eastAsiaTheme="minorEastAsia" w:hAnsiTheme="minorHAnsi"/>
-              <w:noProof/>
-              <w:lang w:eastAsia="en-GB"/>
-            </w:rPr>
-          </w:pPr>
-          <w:hyperlink w:anchor="_Toc69402735" w:history="1">
-            <w:r>
-              <w:rPr>
-                <w:rStyle w:val="Hyperlink"/>
-                <w:noProof/>
-              </w:rPr>
-              <w:t>3.5.2 The Physics Engine</w:t>
-            </w:r>
-            <w:r>
-              <w:rPr>
-                <w:noProof/>
-                <w:webHidden/>
-              </w:rPr>
-              <w:tab/>
-            </w:r>
-            <w:r>
-              <w:rPr>
-                <w:noProof/>
-                <w:webHidden/>
-              </w:rPr>
-              <w:fldChar w:fldCharType="begin"/>
-            </w:r>
-            <w:r>
-              <w:rPr>
-                <w:noProof/>
-                <w:webHidden/>
-              </w:rPr>
-              <w:instrText xml:space="preserve"> PAGEREF _Toc69402735 \h </w:instrText>
-            </w:r>
-            <w:r>
-              <w:rPr>
-                <w:noProof/>
-                <w:webHidden/>
-              </w:rPr>
-            </w:r>
-            <w:r>
-              <w:rPr>
-                <w:noProof/>
-                <w:webHidden/>
-              </w:rPr>
-              <w:fldChar w:fldCharType="separate"/>
-            </w:r>
-            <w:r>
-              <w:rPr>
-                <w:noProof/>
-                <w:webHidden/>
-              </w:rPr>
-              <w:t>18</w:t>
-            </w:r>
-            <w:r>
-              <w:rPr>
-                <w:noProof/>
-                <w:webHidden/>
-              </w:rPr>
-              <w:fldChar w:fldCharType="end"/>
-            </w:r>
-          </w:hyperlink>
-        </w:p>
-        <w:p>
-          <w:pPr>
-            <w:pStyle w:val="TOC3"/>
-            <w:tabs>
-              <w:tab w:val="right" w:leader="dot" w:pos="9016"/>
-            </w:tabs>
-            <w:rPr>
-              <w:rFonts w:asciiTheme="minorHAnsi" w:eastAsiaTheme="minorEastAsia" w:hAnsiTheme="minorHAnsi"/>
-              <w:noProof/>
-              <w:lang w:eastAsia="en-GB"/>
-            </w:rPr>
-          </w:pPr>
-          <w:hyperlink w:anchor="_Toc69402736" w:history="1">
-            <w:r>
-              <w:rPr>
-                <w:rStyle w:val="Hyperlink"/>
-                <w:noProof/>
-              </w:rPr>
-              <w:t>3.5.3 Collision Detection &amp; Resolution</w:t>
-            </w:r>
-            <w:r>
-              <w:rPr>
-                <w:noProof/>
-                <w:webHidden/>
-              </w:rPr>
-              <w:tab/>
-            </w:r>
-            <w:r>
-              <w:rPr>
-                <w:noProof/>
-                <w:webHidden/>
-              </w:rPr>
-              <w:fldChar w:fldCharType="begin"/>
-            </w:r>
-            <w:r>
-              <w:rPr>
-                <w:noProof/>
-                <w:webHidden/>
-              </w:rPr>
-              <w:instrText xml:space="preserve"> PAGEREF _Toc69402736 \h </w:instrText>
-            </w:r>
-            <w:r>
-              <w:rPr>
-                <w:noProof/>
-                <w:webHidden/>
-              </w:rPr>
-            </w:r>
-            <w:r>
-              <w:rPr>
-                <w:noProof/>
-                <w:webHidden/>
-              </w:rPr>
-              <w:fldChar w:fldCharType="separate"/>
-            </w:r>
-            <w:r>
-              <w:rPr>
-                <w:noProof/>
-                <w:webHidden/>
-              </w:rPr>
-              <w:t>18</w:t>
-            </w:r>
-            <w:r>
-              <w:rPr>
-                <w:noProof/>
-                <w:webHidden/>
-              </w:rPr>
-              <w:fldChar w:fldCharType="end"/>
-            </w:r>
-          </w:hyperlink>
-        </w:p>
-        <w:p>
-          <w:pPr>
-            <w:pStyle w:val="TOC3"/>
-            <w:tabs>
-              <w:tab w:val="right" w:leader="dot" w:pos="9016"/>
-            </w:tabs>
-            <w:rPr>
-              <w:rFonts w:asciiTheme="minorHAnsi" w:eastAsiaTheme="minorEastAsia" w:hAnsiTheme="minorHAnsi"/>
-              <w:noProof/>
-              <w:lang w:eastAsia="en-GB"/>
-            </w:rPr>
-          </w:pPr>
-          <w:hyperlink w:anchor="_Toc69402737" w:history="1">
-            <w:r>
-              <w:rPr>
-                <w:rStyle w:val="Hyperlink"/>
-                <w:noProof/>
-              </w:rPr>
-              <w:t>3.5.4 The Renderer</w:t>
-            </w:r>
-            <w:r>
-              <w:rPr>
-                <w:noProof/>
-                <w:webHidden/>
-              </w:rPr>
-              <w:tab/>
-            </w:r>
-            <w:r>
-              <w:rPr>
-                <w:noProof/>
-                <w:webHidden/>
-              </w:rPr>
-              <w:fldChar w:fldCharType="begin"/>
-            </w:r>
-            <w:r>
-              <w:rPr>
-                <w:noProof/>
-                <w:webHidden/>
-              </w:rPr>
-              <w:instrText xml:space="preserve"> PAGEREF _Toc69402737 \h </w:instrText>
-            </w:r>
-            <w:r>
-              <w:rPr>
-                <w:noProof/>
-                <w:webHidden/>
-              </w:rPr>
-            </w:r>
-            <w:r>
-              <w:rPr>
-                <w:noProof/>
-                <w:webHidden/>
-              </w:rPr>
-              <w:fldChar w:fldCharType="separate"/>
-            </w:r>
-            <w:r>
-              <w:rPr>
-                <w:noProof/>
-                <w:webHidden/>
-              </w:rPr>
-              <w:t>18</w:t>
-            </w:r>
-            <w:r>
-              <w:rPr>
-                <w:noProof/>
-                <w:webHidden/>
-              </w:rPr>
-              <w:fldChar w:fldCharType="end"/>
-            </w:r>
-          </w:hyperlink>
-        </w:p>
-        <w:p>
-          <w:pPr>
-            <w:pStyle w:val="TOC3"/>
-            <w:tabs>
-              <w:tab w:val="right" w:leader="dot" w:pos="9016"/>
-            </w:tabs>
-            <w:rPr>
-              <w:rFonts w:asciiTheme="minorHAnsi" w:eastAsiaTheme="minorEastAsia" w:hAnsiTheme="minorHAnsi"/>
-              <w:noProof/>
-              <w:lang w:eastAsia="en-GB"/>
-            </w:rPr>
-          </w:pPr>
-          <w:hyperlink w:anchor="_Toc69402738" w:history="1">
-            <w:r>
-              <w:rPr>
-                <w:rStyle w:val="Hyperlink"/>
-                <w:noProof/>
-              </w:rPr>
-              <w:t>3.5.5 Constants Header</w:t>
-            </w:r>
-            <w:r>
-              <w:rPr>
-                <w:noProof/>
-                <w:webHidden/>
-              </w:rPr>
-              <w:tab/>
-            </w:r>
-            <w:r>
-              <w:rPr>
-                <w:noProof/>
-                <w:webHidden/>
-              </w:rPr>
-              <w:fldChar w:fldCharType="begin"/>
-            </w:r>
-            <w:r>
-              <w:rPr>
-                <w:noProof/>
-                <w:webHidden/>
-              </w:rPr>
-              <w:instrText xml:space="preserve"> PAGEREF _Toc69402738 \h </w:instrText>
-            </w:r>
-            <w:r>
-              <w:rPr>
-                <w:noProof/>
-                <w:webHidden/>
-              </w:rPr>
-            </w:r>
-            <w:r>
-              <w:rPr>
-                <w:noProof/>
-                <w:webHidden/>
-              </w:rPr>
-              <w:fldChar w:fldCharType="separate"/>
-            </w:r>
-            <w:r>
-              <w:rPr>
-                <w:noProof/>
-                <w:webHidden/>
-              </w:rPr>
-              <w:t>18</w:t>
+              <w:t>25</w:t>
             </w:r>
             <w:r>
               <w:rPr>
@@ -3086,13 +4166,13 @@
               <w:lang w:eastAsia="en-GB"/>
             </w:rPr>
           </w:pPr>
-          <w:hyperlink w:anchor="_Toc69402739" w:history="1">
+          <w:hyperlink w:anchor="_Toc69580729" w:history="1">
             <w:r>
               <w:rPr>
                 <w:rStyle w:val="Hyperlink"/>
                 <w:noProof/>
               </w:rPr>
-              <w:t>3.6 Validation</w:t>
+              <w:t>5.2 What is established and what can be done further?</w:t>
             </w:r>
             <w:r>
               <w:rPr>
@@ -3113,7 +4193,7 @@
                 <w:noProof/>
                 <w:webHidden/>
               </w:rPr>
-              <w:instrText xml:space="preserve"> PAGEREF _Toc69402739 \h </w:instrText>
+              <w:instrText xml:space="preserve"> PAGEREF _Toc69580729 \h </w:instrText>
             </w:r>
             <w:r>
               <w:rPr>
@@ -3133,7 +4213,7 @@
                 <w:noProof/>
                 <w:webHidden/>
               </w:rPr>
-              <w:t>18</w:t>
+              <w:t>25</w:t>
             </w:r>
             <w:r>
               <w:rPr>
@@ -3156,13 +4236,13 @@
               <w:lang w:eastAsia="en-GB"/>
             </w:rPr>
           </w:pPr>
-          <w:hyperlink w:anchor="_Toc69402740" w:history="1">
+          <w:hyperlink w:anchor="_Toc69580730" w:history="1">
             <w:r>
               <w:rPr>
                 <w:rStyle w:val="Hyperlink"/>
                 <w:noProof/>
               </w:rPr>
-              <w:t>3.7 Summary</w:t>
+              <w:t>5.3 What Went Well?</w:t>
             </w:r>
             <w:r>
               <w:rPr>
@@ -3183,7 +4263,7 @@
                 <w:noProof/>
                 <w:webHidden/>
               </w:rPr>
-              <w:instrText xml:space="preserve"> PAGEREF _Toc69402740 \h </w:instrText>
+              <w:instrText xml:space="preserve"> PAGEREF _Toc69580730 \h </w:instrText>
             </w:r>
             <w:r>
               <w:rPr>
@@ -3203,7 +4283,77 @@
                 <w:noProof/>
                 <w:webHidden/>
               </w:rPr>
-              <w:t>19</w:t>
+              <w:t>25</w:t>
+            </w:r>
+            <w:r>
+              <w:rPr>
+                <w:noProof/>
+                <w:webHidden/>
+              </w:rPr>
+              <w:fldChar w:fldCharType="end"/>
+            </w:r>
+          </w:hyperlink>
+        </w:p>
+        <w:p>
+          <w:pPr>
+            <w:pStyle w:val="TOC2"/>
+            <w:tabs>
+              <w:tab w:val="right" w:leader="dot" w:pos="9016"/>
+            </w:tabs>
+            <w:rPr>
+              <w:rFonts w:asciiTheme="minorHAnsi" w:eastAsiaTheme="minorEastAsia" w:hAnsiTheme="minorHAnsi"/>
+              <w:noProof/>
+              <w:lang w:eastAsia="en-GB"/>
+            </w:rPr>
+          </w:pPr>
+          <w:hyperlink w:anchor="_Toc69580731" w:history="1">
+            <w:r>
+              <w:rPr>
+                <w:rStyle w:val="Hyperlink"/>
+                <w:noProof/>
+              </w:rPr>
+              <w:t>5.4 Even Better If?</w:t>
+            </w:r>
+            <w:r>
+              <w:rPr>
+                <w:noProof/>
+                <w:webHidden/>
+              </w:rPr>
+              <w:tab/>
+            </w:r>
+            <w:r>
+              <w:rPr>
+                <w:noProof/>
+                <w:webHidden/>
+              </w:rPr>
+              <w:fldChar w:fldCharType="begin"/>
+            </w:r>
+            <w:r>
+              <w:rPr>
+                <w:noProof/>
+                <w:webHidden/>
+              </w:rPr>
+              <w:instrText xml:space="preserve"> PAGEREF _Toc69580731 \h </w:instrText>
+            </w:r>
+            <w:r>
+              <w:rPr>
+                <w:noProof/>
+                <w:webHidden/>
+              </w:rPr>
+            </w:r>
+            <w:r>
+              <w:rPr>
+                <w:noProof/>
+                <w:webHidden/>
+              </w:rPr>
+              <w:fldChar w:fldCharType="separate"/>
+            </w:r>
+            <w:r>
+              <w:rPr>
+                <w:noProof/>
+                <w:webHidden/>
+              </w:rPr>
+              <w:t>25</w:t>
             </w:r>
             <w:r>
               <w:rPr>
@@ -3226,13 +4376,13 @@
               <w:lang w:eastAsia="en-GB"/>
             </w:rPr>
           </w:pPr>
-          <w:hyperlink w:anchor="_Toc69402741" w:history="1">
+          <w:hyperlink w:anchor="_Toc69580732" w:history="1">
             <w:r>
               <w:rPr>
                 <w:rStyle w:val="Hyperlink"/>
                 <w:noProof/>
               </w:rPr>
-              <w:t>Section 4: Evaluation</w:t>
+              <w:t>References</w:t>
             </w:r>
             <w:r>
               <w:rPr>
@@ -3253,7 +4403,7 @@
                 <w:noProof/>
                 <w:webHidden/>
               </w:rPr>
-              <w:instrText xml:space="preserve"> PAGEREF _Toc69402741 \h </w:instrText>
+              <w:instrText xml:space="preserve"> PAGEREF _Toc69580732 \h </w:instrText>
             </w:r>
             <w:r>
               <w:rPr>
@@ -3273,707 +4423,7 @@
                 <w:noProof/>
                 <w:webHidden/>
               </w:rPr>
-              <w:t>20</w:t>
-            </w:r>
-            <w:r>
-              <w:rPr>
-                <w:noProof/>
-                <w:webHidden/>
-              </w:rPr>
-              <w:fldChar w:fldCharType="end"/>
-            </w:r>
-          </w:hyperlink>
-        </w:p>
-        <w:p>
-          <w:pPr>
-            <w:pStyle w:val="TOC2"/>
-            <w:tabs>
-              <w:tab w:val="right" w:leader="dot" w:pos="9016"/>
-            </w:tabs>
-            <w:rPr>
-              <w:rFonts w:asciiTheme="minorHAnsi" w:eastAsiaTheme="minorEastAsia" w:hAnsiTheme="minorHAnsi"/>
-              <w:noProof/>
-              <w:lang w:eastAsia="en-GB"/>
-            </w:rPr>
-          </w:pPr>
-          <w:hyperlink w:anchor="_Toc69402742" w:history="1">
-            <w:r>
-              <w:rPr>
-                <w:rStyle w:val="Hyperlink"/>
-                <w:noProof/>
-              </w:rPr>
-              <w:t>4.1 Overview</w:t>
-            </w:r>
-            <w:r>
-              <w:rPr>
-                <w:noProof/>
-                <w:webHidden/>
-              </w:rPr>
-              <w:tab/>
-            </w:r>
-            <w:r>
-              <w:rPr>
-                <w:noProof/>
-                <w:webHidden/>
-              </w:rPr>
-              <w:fldChar w:fldCharType="begin"/>
-            </w:r>
-            <w:r>
-              <w:rPr>
-                <w:noProof/>
-                <w:webHidden/>
-              </w:rPr>
-              <w:instrText xml:space="preserve"> PAGEREF _Toc69402742 \h </w:instrText>
-            </w:r>
-            <w:r>
-              <w:rPr>
-                <w:noProof/>
-                <w:webHidden/>
-              </w:rPr>
-            </w:r>
-            <w:r>
-              <w:rPr>
-                <w:noProof/>
-                <w:webHidden/>
-              </w:rPr>
-              <w:fldChar w:fldCharType="separate"/>
-            </w:r>
-            <w:r>
-              <w:rPr>
-                <w:noProof/>
-                <w:webHidden/>
-              </w:rPr>
-              <w:t>20</w:t>
-            </w:r>
-            <w:r>
-              <w:rPr>
-                <w:noProof/>
-                <w:webHidden/>
-              </w:rPr>
-              <w:fldChar w:fldCharType="end"/>
-            </w:r>
-          </w:hyperlink>
-        </w:p>
-        <w:p>
-          <w:pPr>
-            <w:pStyle w:val="TOC2"/>
-            <w:tabs>
-              <w:tab w:val="right" w:leader="dot" w:pos="9016"/>
-            </w:tabs>
-            <w:rPr>
-              <w:rFonts w:asciiTheme="minorHAnsi" w:eastAsiaTheme="minorEastAsia" w:hAnsiTheme="minorHAnsi"/>
-              <w:noProof/>
-              <w:lang w:eastAsia="en-GB"/>
-            </w:rPr>
-          </w:pPr>
-          <w:hyperlink w:anchor="_Toc69402743" w:history="1">
-            <w:r>
-              <w:rPr>
-                <w:rStyle w:val="Hyperlink"/>
-                <w:noProof/>
-              </w:rPr>
-              <w:t>4.2 Testing Solution</w:t>
-            </w:r>
-            <w:r>
-              <w:rPr>
-                <w:noProof/>
-                <w:webHidden/>
-              </w:rPr>
-              <w:tab/>
-            </w:r>
-            <w:r>
-              <w:rPr>
-                <w:noProof/>
-                <w:webHidden/>
-              </w:rPr>
-              <w:fldChar w:fldCharType="begin"/>
-            </w:r>
-            <w:r>
-              <w:rPr>
-                <w:noProof/>
-                <w:webHidden/>
-              </w:rPr>
-              <w:instrText xml:space="preserve"> PAGEREF _Toc69402743 \h </w:instrText>
-            </w:r>
-            <w:r>
-              <w:rPr>
-                <w:noProof/>
-                <w:webHidden/>
-              </w:rPr>
-            </w:r>
-            <w:r>
-              <w:rPr>
-                <w:noProof/>
-                <w:webHidden/>
-              </w:rPr>
-              <w:fldChar w:fldCharType="separate"/>
-            </w:r>
-            <w:r>
-              <w:rPr>
-                <w:noProof/>
-                <w:webHidden/>
-              </w:rPr>
-              <w:t>20</w:t>
-            </w:r>
-            <w:r>
-              <w:rPr>
-                <w:noProof/>
-                <w:webHidden/>
-              </w:rPr>
-              <w:fldChar w:fldCharType="end"/>
-            </w:r>
-          </w:hyperlink>
-        </w:p>
-        <w:p>
-          <w:pPr>
-            <w:pStyle w:val="TOC2"/>
-            <w:tabs>
-              <w:tab w:val="right" w:leader="dot" w:pos="9016"/>
-            </w:tabs>
-            <w:rPr>
-              <w:rFonts w:asciiTheme="minorHAnsi" w:eastAsiaTheme="minorEastAsia" w:hAnsiTheme="minorHAnsi"/>
-              <w:noProof/>
-              <w:lang w:eastAsia="en-GB"/>
-            </w:rPr>
-          </w:pPr>
-          <w:hyperlink w:anchor="_Toc69402744" w:history="1">
-            <w:r>
-              <w:rPr>
-                <w:rStyle w:val="Hyperlink"/>
-                <w:noProof/>
-              </w:rPr>
-              <w:t>4.3 Results</w:t>
-            </w:r>
-            <w:r>
-              <w:rPr>
-                <w:noProof/>
-                <w:webHidden/>
-              </w:rPr>
-              <w:tab/>
-            </w:r>
-            <w:r>
-              <w:rPr>
-                <w:noProof/>
-                <w:webHidden/>
-              </w:rPr>
-              <w:fldChar w:fldCharType="begin"/>
-            </w:r>
-            <w:r>
-              <w:rPr>
-                <w:noProof/>
-                <w:webHidden/>
-              </w:rPr>
-              <w:instrText xml:space="preserve"> PAGEREF _Toc69402744 \h </w:instrText>
-            </w:r>
-            <w:r>
-              <w:rPr>
-                <w:noProof/>
-                <w:webHidden/>
-              </w:rPr>
-            </w:r>
-            <w:r>
-              <w:rPr>
-                <w:noProof/>
-                <w:webHidden/>
-              </w:rPr>
-              <w:fldChar w:fldCharType="separate"/>
-            </w:r>
-            <w:r>
-              <w:rPr>
-                <w:noProof/>
-                <w:webHidden/>
-              </w:rPr>
-              <w:t>20</w:t>
-            </w:r>
-            <w:r>
-              <w:rPr>
-                <w:noProof/>
-                <w:webHidden/>
-              </w:rPr>
-              <w:fldChar w:fldCharType="end"/>
-            </w:r>
-          </w:hyperlink>
-        </w:p>
-        <w:p>
-          <w:pPr>
-            <w:pStyle w:val="TOC2"/>
-            <w:tabs>
-              <w:tab w:val="right" w:leader="dot" w:pos="9016"/>
-            </w:tabs>
-            <w:rPr>
-              <w:rFonts w:asciiTheme="minorHAnsi" w:eastAsiaTheme="minorEastAsia" w:hAnsiTheme="minorHAnsi"/>
-              <w:noProof/>
-              <w:lang w:eastAsia="en-GB"/>
-            </w:rPr>
-          </w:pPr>
-          <w:hyperlink w:anchor="_Toc69402745" w:history="1">
-            <w:r>
-              <w:rPr>
-                <w:rStyle w:val="Hyperlink"/>
-                <w:noProof/>
-              </w:rPr>
-              <w:t>4.4 Summary</w:t>
-            </w:r>
-            <w:r>
-              <w:rPr>
-                <w:noProof/>
-                <w:webHidden/>
-              </w:rPr>
-              <w:tab/>
-            </w:r>
-            <w:r>
-              <w:rPr>
-                <w:noProof/>
-                <w:webHidden/>
-              </w:rPr>
-              <w:fldChar w:fldCharType="begin"/>
-            </w:r>
-            <w:r>
-              <w:rPr>
-                <w:noProof/>
-                <w:webHidden/>
-              </w:rPr>
-              <w:instrText xml:space="preserve"> PAGEREF _Toc69402745 \h </w:instrText>
-            </w:r>
-            <w:r>
-              <w:rPr>
-                <w:noProof/>
-                <w:webHidden/>
-              </w:rPr>
-            </w:r>
-            <w:r>
-              <w:rPr>
-                <w:noProof/>
-                <w:webHidden/>
-              </w:rPr>
-              <w:fldChar w:fldCharType="separate"/>
-            </w:r>
-            <w:r>
-              <w:rPr>
-                <w:noProof/>
-                <w:webHidden/>
-              </w:rPr>
-              <w:t>20</w:t>
-            </w:r>
-            <w:r>
-              <w:rPr>
-                <w:noProof/>
-                <w:webHidden/>
-              </w:rPr>
-              <w:fldChar w:fldCharType="end"/>
-            </w:r>
-          </w:hyperlink>
-        </w:p>
-        <w:p>
-          <w:pPr>
-            <w:pStyle w:val="TOC1"/>
-            <w:tabs>
-              <w:tab w:val="right" w:leader="dot" w:pos="9016"/>
-            </w:tabs>
-            <w:rPr>
-              <w:rFonts w:asciiTheme="minorHAnsi" w:eastAsiaTheme="minorEastAsia" w:hAnsiTheme="minorHAnsi"/>
-              <w:noProof/>
-              <w:lang w:eastAsia="en-GB"/>
-            </w:rPr>
-          </w:pPr>
-          <w:hyperlink w:anchor="_Toc69402746" w:history="1">
-            <w:r>
-              <w:rPr>
-                <w:rStyle w:val="Hyperlink"/>
-                <w:noProof/>
-              </w:rPr>
-              <w:t>Section 5: Conclusion</w:t>
-            </w:r>
-            <w:r>
-              <w:rPr>
-                <w:noProof/>
-                <w:webHidden/>
-              </w:rPr>
-              <w:tab/>
-            </w:r>
-            <w:r>
-              <w:rPr>
-                <w:noProof/>
-                <w:webHidden/>
-              </w:rPr>
-              <w:fldChar w:fldCharType="begin"/>
-            </w:r>
-            <w:r>
-              <w:rPr>
-                <w:noProof/>
-                <w:webHidden/>
-              </w:rPr>
-              <w:instrText xml:space="preserve"> PAGEREF _Toc69402746 \h </w:instrText>
-            </w:r>
-            <w:r>
-              <w:rPr>
-                <w:noProof/>
-                <w:webHidden/>
-              </w:rPr>
-            </w:r>
-            <w:r>
-              <w:rPr>
-                <w:noProof/>
-                <w:webHidden/>
-              </w:rPr>
-              <w:fldChar w:fldCharType="separate"/>
-            </w:r>
-            <w:r>
-              <w:rPr>
-                <w:noProof/>
-                <w:webHidden/>
-              </w:rPr>
-              <w:t>21</w:t>
-            </w:r>
-            <w:r>
-              <w:rPr>
-                <w:noProof/>
-                <w:webHidden/>
-              </w:rPr>
-              <w:fldChar w:fldCharType="end"/>
-            </w:r>
-          </w:hyperlink>
-        </w:p>
-        <w:p>
-          <w:pPr>
-            <w:pStyle w:val="TOC2"/>
-            <w:tabs>
-              <w:tab w:val="right" w:leader="dot" w:pos="9016"/>
-            </w:tabs>
-            <w:rPr>
-              <w:rFonts w:asciiTheme="minorHAnsi" w:eastAsiaTheme="minorEastAsia" w:hAnsiTheme="minorHAnsi"/>
-              <w:noProof/>
-              <w:lang w:eastAsia="en-GB"/>
-            </w:rPr>
-          </w:pPr>
-          <w:hyperlink w:anchor="_Toc69402747" w:history="1">
-            <w:r>
-              <w:rPr>
-                <w:rStyle w:val="Hyperlink"/>
-                <w:noProof/>
-              </w:rPr>
-              <w:t>5.1 Satisfaction of Aims &amp; Objectives</w:t>
-            </w:r>
-            <w:r>
-              <w:rPr>
-                <w:noProof/>
-                <w:webHidden/>
-              </w:rPr>
-              <w:tab/>
-            </w:r>
-            <w:r>
-              <w:rPr>
-                <w:noProof/>
-                <w:webHidden/>
-              </w:rPr>
-              <w:fldChar w:fldCharType="begin"/>
-            </w:r>
-            <w:r>
-              <w:rPr>
-                <w:noProof/>
-                <w:webHidden/>
-              </w:rPr>
-              <w:instrText xml:space="preserve"> PAGEREF _Toc69402747 \h </w:instrText>
-            </w:r>
-            <w:r>
-              <w:rPr>
-                <w:noProof/>
-                <w:webHidden/>
-              </w:rPr>
-            </w:r>
-            <w:r>
-              <w:rPr>
-                <w:noProof/>
-                <w:webHidden/>
-              </w:rPr>
-              <w:fldChar w:fldCharType="separate"/>
-            </w:r>
-            <w:r>
-              <w:rPr>
-                <w:noProof/>
-                <w:webHidden/>
-              </w:rPr>
-              <w:t>21</w:t>
-            </w:r>
-            <w:r>
-              <w:rPr>
-                <w:noProof/>
-                <w:webHidden/>
-              </w:rPr>
-              <w:fldChar w:fldCharType="end"/>
-            </w:r>
-          </w:hyperlink>
-        </w:p>
-        <w:p>
-          <w:pPr>
-            <w:pStyle w:val="TOC2"/>
-            <w:tabs>
-              <w:tab w:val="right" w:leader="dot" w:pos="9016"/>
-            </w:tabs>
-            <w:rPr>
-              <w:rFonts w:asciiTheme="minorHAnsi" w:eastAsiaTheme="minorEastAsia" w:hAnsiTheme="minorHAnsi"/>
-              <w:noProof/>
-              <w:lang w:eastAsia="en-GB"/>
-            </w:rPr>
-          </w:pPr>
-          <w:hyperlink w:anchor="_Toc69402748" w:history="1">
-            <w:r>
-              <w:rPr>
-                <w:rStyle w:val="Hyperlink"/>
-                <w:noProof/>
-              </w:rPr>
-              <w:t>5.2 What is established and what can be done further?</w:t>
-            </w:r>
-            <w:r>
-              <w:rPr>
-                <w:noProof/>
-                <w:webHidden/>
-              </w:rPr>
-              <w:tab/>
-            </w:r>
-            <w:r>
-              <w:rPr>
-                <w:noProof/>
-                <w:webHidden/>
-              </w:rPr>
-              <w:fldChar w:fldCharType="begin"/>
-            </w:r>
-            <w:r>
-              <w:rPr>
-                <w:noProof/>
-                <w:webHidden/>
-              </w:rPr>
-              <w:instrText xml:space="preserve"> PAGEREF _Toc69402748 \h </w:instrText>
-            </w:r>
-            <w:r>
-              <w:rPr>
-                <w:noProof/>
-                <w:webHidden/>
-              </w:rPr>
-            </w:r>
-            <w:r>
-              <w:rPr>
-                <w:noProof/>
-                <w:webHidden/>
-              </w:rPr>
-              <w:fldChar w:fldCharType="separate"/>
-            </w:r>
-            <w:r>
-              <w:rPr>
-                <w:noProof/>
-                <w:webHidden/>
-              </w:rPr>
-              <w:t>21</w:t>
-            </w:r>
-            <w:r>
-              <w:rPr>
-                <w:noProof/>
-                <w:webHidden/>
-              </w:rPr>
-              <w:fldChar w:fldCharType="end"/>
-            </w:r>
-          </w:hyperlink>
-        </w:p>
-        <w:p>
-          <w:pPr>
-            <w:pStyle w:val="TOC2"/>
-            <w:tabs>
-              <w:tab w:val="right" w:leader="dot" w:pos="9016"/>
-            </w:tabs>
-            <w:rPr>
-              <w:rFonts w:asciiTheme="minorHAnsi" w:eastAsiaTheme="minorEastAsia" w:hAnsiTheme="minorHAnsi"/>
-              <w:noProof/>
-              <w:lang w:eastAsia="en-GB"/>
-            </w:rPr>
-          </w:pPr>
-          <w:hyperlink w:anchor="_Toc69402749" w:history="1">
-            <w:r>
-              <w:rPr>
-                <w:rStyle w:val="Hyperlink"/>
-                <w:noProof/>
-              </w:rPr>
-              <w:t>5.3 What Went Well?</w:t>
-            </w:r>
-            <w:r>
-              <w:rPr>
-                <w:noProof/>
-                <w:webHidden/>
-              </w:rPr>
-              <w:tab/>
-            </w:r>
-            <w:r>
-              <w:rPr>
-                <w:noProof/>
-                <w:webHidden/>
-              </w:rPr>
-              <w:fldChar w:fldCharType="begin"/>
-            </w:r>
-            <w:r>
-              <w:rPr>
-                <w:noProof/>
-                <w:webHidden/>
-              </w:rPr>
-              <w:instrText xml:space="preserve"> PAGEREF _Toc69402749 \h </w:instrText>
-            </w:r>
-            <w:r>
-              <w:rPr>
-                <w:noProof/>
-                <w:webHidden/>
-              </w:rPr>
-            </w:r>
-            <w:r>
-              <w:rPr>
-                <w:noProof/>
-                <w:webHidden/>
-              </w:rPr>
-              <w:fldChar w:fldCharType="separate"/>
-            </w:r>
-            <w:r>
-              <w:rPr>
-                <w:noProof/>
-                <w:webHidden/>
-              </w:rPr>
-              <w:t>21</w:t>
-            </w:r>
-            <w:r>
-              <w:rPr>
-                <w:noProof/>
-                <w:webHidden/>
-              </w:rPr>
-              <w:fldChar w:fldCharType="end"/>
-            </w:r>
-          </w:hyperlink>
-        </w:p>
-        <w:p>
-          <w:pPr>
-            <w:pStyle w:val="TOC2"/>
-            <w:tabs>
-              <w:tab w:val="right" w:leader="dot" w:pos="9016"/>
-            </w:tabs>
-            <w:rPr>
-              <w:rFonts w:asciiTheme="minorHAnsi" w:eastAsiaTheme="minorEastAsia" w:hAnsiTheme="minorHAnsi"/>
-              <w:noProof/>
-              <w:lang w:eastAsia="en-GB"/>
-            </w:rPr>
-          </w:pPr>
-          <w:hyperlink w:anchor="_Toc69402750" w:history="1">
-            <w:r>
-              <w:rPr>
-                <w:rStyle w:val="Hyperlink"/>
-                <w:noProof/>
-              </w:rPr>
-              <w:t>5.4 Even Better If?</w:t>
-            </w:r>
-            <w:r>
-              <w:rPr>
-                <w:noProof/>
-                <w:webHidden/>
-              </w:rPr>
-              <w:tab/>
-            </w:r>
-            <w:r>
-              <w:rPr>
-                <w:noProof/>
-                <w:webHidden/>
-              </w:rPr>
-              <w:fldChar w:fldCharType="begin"/>
-            </w:r>
-            <w:r>
-              <w:rPr>
-                <w:noProof/>
-                <w:webHidden/>
-              </w:rPr>
-              <w:instrText xml:space="preserve"> PAGEREF _Toc69402750 \h </w:instrText>
-            </w:r>
-            <w:r>
-              <w:rPr>
-                <w:noProof/>
-                <w:webHidden/>
-              </w:rPr>
-            </w:r>
-            <w:r>
-              <w:rPr>
-                <w:noProof/>
-                <w:webHidden/>
-              </w:rPr>
-              <w:fldChar w:fldCharType="separate"/>
-            </w:r>
-            <w:r>
-              <w:rPr>
-                <w:noProof/>
-                <w:webHidden/>
-              </w:rPr>
-              <w:t>21</w:t>
-            </w:r>
-            <w:r>
-              <w:rPr>
-                <w:noProof/>
-                <w:webHidden/>
-              </w:rPr>
-              <w:fldChar w:fldCharType="end"/>
-            </w:r>
-          </w:hyperlink>
-        </w:p>
-        <w:p>
-          <w:pPr>
-            <w:pStyle w:val="TOC1"/>
-            <w:tabs>
-              <w:tab w:val="right" w:leader="dot" w:pos="9016"/>
-            </w:tabs>
-            <w:rPr>
-              <w:rFonts w:asciiTheme="minorHAnsi" w:eastAsiaTheme="minorEastAsia" w:hAnsiTheme="minorHAnsi"/>
-              <w:noProof/>
-              <w:lang w:eastAsia="en-GB"/>
-            </w:rPr>
-          </w:pPr>
-          <w:hyperlink w:anchor="_Toc69402751" w:history="1">
-            <w:r>
-              <w:rPr>
-                <w:rStyle w:val="Hyperlink"/>
-                <w:noProof/>
-              </w:rPr>
-              <w:t>References</w:t>
-            </w:r>
-            <w:r>
-              <w:rPr>
-                <w:noProof/>
-                <w:webHidden/>
-              </w:rPr>
-              <w:tab/>
-            </w:r>
-            <w:r>
-              <w:rPr>
-                <w:noProof/>
-                <w:webHidden/>
-              </w:rPr>
-              <w:fldChar w:fldCharType="begin"/>
-            </w:r>
-            <w:r>
-              <w:rPr>
-                <w:noProof/>
-                <w:webHidden/>
-              </w:rPr>
-              <w:instrText xml:space="preserve"> PAGEREF _Toc69402751 \h </w:instrText>
-            </w:r>
-            <w:r>
-              <w:rPr>
-                <w:noProof/>
-                <w:webHidden/>
-              </w:rPr>
-            </w:r>
-            <w:r>
-              <w:rPr>
-                <w:noProof/>
-                <w:webHidden/>
-              </w:rPr>
-              <w:fldChar w:fldCharType="separate"/>
-            </w:r>
-            <w:r>
-              <w:rPr>
-                <w:noProof/>
-                <w:webHidden/>
-              </w:rPr>
-              <w:t>22</w:t>
+              <w:t>26</w:t>
             </w:r>
             <w:r>
               <w:rPr>
@@ -4030,7 +4480,7 @@
       <w:pPr>
         <w:pStyle w:val="Heading1"/>
       </w:pPr>
-      <w:bookmarkStart w:id="4" w:name="_Toc69402706"/>
+      <w:bookmarkStart w:id="4" w:name="_Toc69580681"/>
       <w:r>
         <w:lastRenderedPageBreak/>
         <w:t xml:space="preserve">Section 1: </w:t>
@@ -4043,132 +4493,72 @@
     <w:p>
       <w:pPr>
         <w:pStyle w:val="Heading2"/>
-      </w:pPr>
-      <w:bookmarkStart w:id="5" w:name="_Toc69402707"/>
-      <w:r>
-        <w:t>1.1 Context</w:t>
+        <w:numPr>
+          <w:ilvl w:val="1"/>
+          <w:numId w:val="9"/>
+        </w:numPr>
+      </w:pPr>
+      <w:bookmarkStart w:id="5" w:name="_Toc69580682"/>
+      <w:r>
+        <w:t>Topic</w:t>
       </w:r>
       <w:bookmarkEnd w:id="5"/>
     </w:p>
     <w:p>
       <w:r>
-        <w:t xml:space="preserve">To understand genetic algorithms, </w:t>
-      </w:r>
-      <w:r>
-        <w:t>you need to take a step back and first look at evolutionary computing. Evolutionary computing is a research area within computer science, inspired by the process of natural evolution. Although you probably have a solid grasp on the concept of evolution, the Introduction to Evolutionary Computing describes it as follows</w:t>
-      </w:r>
-      <w:r>
-        <w:t>:</w:t>
-      </w:r>
-    </w:p>
-    <w:p>
-      <w:pPr>
-        <w:spacing w:line="276" w:lineRule="auto"/>
-        <w:ind w:left="720"/>
-      </w:pPr>
-      <w:r>
-        <w:t>A given environment is filled with a population of individuals that strive for survival and reproduction. The fitness of these individuals is determined by the environment, and relates to how well they succeed in achieving their goals. In other words, it represents their chances of survival and of multiplying.</w:t>
-      </w:r>
-      <w:r>
-        <w:t xml:space="preserve"> [</w:t>
-      </w:r>
-      <w:r>
-        <w:t>1</w:t>
-      </w:r>
-      <w:r>
-        <w:t>]</w:t>
-      </w:r>
-    </w:p>
-    <w:p>
-      <w:pPr>
-        <w:spacing w:line="276" w:lineRule="auto"/>
-      </w:pPr>
-      <w:r>
-        <w:t>This style of problem solving is known as trial-and-error or generate-and-test, where you have a collection of possible solutions of varying qualities that establish how close they are to the ideal solution of a particular problem. Depending on their quality, they are then used as a basis for creating new solutions. This step is repeated until, ideally, a perfect solution is found. Most of the time it is more likely to be a very good solution, rather than perfect.</w:t>
-      </w:r>
-      <w:r>
-        <w:t xml:space="preserve"> There is a clear link between evolution and this method of problem solving.</w:t>
-      </w:r>
-    </w:p>
-    <w:p>
-      <w:pPr>
-        <w:spacing w:line="276" w:lineRule="auto"/>
-        <w:rPr>
-          <w:sz w:val="2"/>
-          <w:szCs w:val="2"/>
-        </w:rPr>
-      </w:pPr>
-    </w:p>
-    <w:p>
-      <w:pPr>
-        <w:spacing w:line="276" w:lineRule="auto"/>
-      </w:pPr>
-      <w:r>
-        <w:t xml:space="preserve">Environment </w:t>
-      </w:r>
-      <w:r>
-        <w:sym w:font="Wingdings" w:char="F0DF"/>
-      </w:r>
-      <w:r>
-        <w:sym w:font="Wingdings" w:char="F0E0"/>
-      </w:r>
-      <w:r>
-        <w:t xml:space="preserve"> Problem                Individual </w:t>
-      </w:r>
-      <w:r>
-        <w:sym w:font="Wingdings" w:char="F0DF"/>
-      </w:r>
-      <w:r>
-        <w:sym w:font="Wingdings" w:char="F0E0"/>
-      </w:r>
-      <w:r>
-        <w:t xml:space="preserve"> Possible Solution                Fitness </w:t>
-      </w:r>
-      <w:r>
-        <w:sym w:font="Wingdings" w:char="F0DF"/>
-      </w:r>
-      <w:r>
-        <w:sym w:font="Wingdings" w:char="F0E0"/>
-      </w:r>
-      <w:r>
-        <w:t xml:space="preserve"> Quality</w:t>
-      </w:r>
-    </w:p>
-    <w:p>
-      <w:pPr>
-        <w:spacing w:line="276" w:lineRule="auto"/>
-        <w:ind w:left="2160"/>
-        <w:rPr>
-          <w:sz w:val="2"/>
-          <w:szCs w:val="2"/>
-        </w:rPr>
-      </w:pPr>
-      <w:r>
-        <w:rPr>
-          <w:sz w:val="6"/>
-          <w:szCs w:val="6"/>
-        </w:rPr>
+        <w:t xml:space="preserve">Newcastle University </w:t>
+      </w:r>
+      <w:r>
+        <w:t>CSC3423 Genetic Algorithms Lecture</w:t>
+      </w:r>
+      <w:r>
+        <w:t xml:space="preserve"> [1]. </w:t>
+      </w:r>
+      <w:r>
+        <w:t>This lecture gave me the inspiration to start this project and goes in depth into the history of genetic algorithms (GA) as well as in depth information on different selection methods, mutation/crossover methods and many different use cases. Along with the speaking aspect of the lecture, this gave me a solid groundwork to begin planning my own GA.</w:t>
+      </w:r>
+      <w:r>
         <w:t xml:space="preserve"> </w:t>
       </w:r>
     </w:p>
+    <w:p/>
+    <w:p>
+      <w:pPr>
+        <w:pStyle w:val="Heading2"/>
+      </w:pPr>
+      <w:bookmarkStart w:id="6" w:name="_Toc69580683"/>
+      <w:r>
+        <w:t>1.</w:t>
+      </w:r>
+      <w:r>
+        <w:t>2</w:t>
+      </w:r>
+      <w:r>
+        <w:t xml:space="preserve"> </w:t>
+      </w:r>
+      <w:r>
+        <w:t>Motivation</w:t>
+      </w:r>
+      <w:bookmarkEnd w:id="6"/>
+    </w:p>
     <w:p>
       <w:r>
         <w:rPr>
           <w:noProof/>
         </w:rPr>
         <w:drawing>
-          <wp:anchor distT="0" distB="0" distL="114300" distR="114300" simplePos="0" relativeHeight="251660288" behindDoc="0" locked="0" layoutInCell="1" allowOverlap="1" wp14:anchorId="7008D335" wp14:editId="3D4CC653">
+          <wp:anchor distT="0" distB="0" distL="114300" distR="114300" simplePos="0" relativeHeight="251661312" behindDoc="0" locked="0" layoutInCell="1" allowOverlap="1" wp14:anchorId="04416C2D" wp14:editId="67F26370">
             <wp:simplePos x="0" y="0"/>
-            <wp:positionH relativeFrom="margin">
-              <wp:align>center</wp:align>
+            <wp:positionH relativeFrom="column">
+              <wp:posOffset>510540</wp:posOffset>
             </wp:positionH>
             <wp:positionV relativeFrom="paragraph">
-              <wp:posOffset>905510</wp:posOffset>
+              <wp:posOffset>1837055</wp:posOffset>
             </wp:positionV>
-            <wp:extent cx="2635632" cy="1630680"/>
-            <wp:effectExtent l="0" t="0" r="0" b="7620"/>
+            <wp:extent cx="4815840" cy="2369820"/>
+            <wp:effectExtent l="0" t="0" r="3810" b="0"/>
             <wp:wrapTopAndBottom/>
-            <wp:docPr id="8" name="Picture 8"/>
+            <wp:docPr id="10" name="Picture 10"/>
             <wp:cNvGraphicFramePr>
               <a:graphicFrameLocks xmlns:a="http://schemas.openxmlformats.org/drawingml/2006/main" noChangeAspect="1"/>
             </wp:cNvGraphicFramePr>
@@ -4176,12 +4566,10 @@
               <a:graphicData uri="http://schemas.openxmlformats.org/drawingml/2006/picture">
                 <pic:pic xmlns:pic="http://schemas.openxmlformats.org/drawingml/2006/picture">
                   <pic:nvPicPr>
-                    <pic:cNvPr id="0" name="Picture 1"/>
-                    <pic:cNvPicPr>
-                      <a:picLocks noChangeAspect="1" noChangeArrowheads="1"/>
-                    </pic:cNvPicPr>
+                    <pic:cNvPr id="1" name=""/>
+                    <pic:cNvPicPr/>
                   </pic:nvPicPr>
-                  <pic:blipFill>
+                  <pic:blipFill rotWithShape="1">
                     <a:blip r:embed="rId9">
                       <a:extLst>
                         <a:ext uri="{28A0092B-C50C-407E-A947-70E740481C1C}">
@@ -4189,23 +4577,25 @@
                         </a:ext>
                       </a:extLst>
                     </a:blip>
-                    <a:srcRect/>
-                    <a:stretch>
-                      <a:fillRect/>
-                    </a:stretch>
+                    <a:srcRect b="8797"/>
+                    <a:stretch/>
                   </pic:blipFill>
                   <pic:spPr bwMode="auto">
                     <a:xfrm>
                       <a:off x="0" y="0"/>
-                      <a:ext cx="2635632" cy="1630680"/>
+                      <a:ext cx="4815840" cy="2369820"/>
                     </a:xfrm>
                     <a:prstGeom prst="rect">
                       <a:avLst/>
                     </a:prstGeom>
-                    <a:noFill/>
                     <a:ln>
                       <a:noFill/>
                     </a:ln>
+                    <a:extLst>
+                      <a:ext uri="{53640926-AAD7-44D8-BBD7-CCE9431645EC}">
+                        <a14:shadowObscured xmlns:a14="http://schemas.microsoft.com/office/drawing/2010/main"/>
+                      </a:ext>
+                    </a:extLst>
                   </pic:spPr>
                 </pic:pic>
               </a:graphicData>
@@ -4220,7 +4610,46 @@
         </w:drawing>
       </w:r>
       <w:r>
-        <w:t>Genetic algorithms in particular follow a very specific structure. The algorithm starts by generating the initial population of individuals. These individuals each possess a chromosome, which in turn contains a selection of genes. As these terms will be used frequently throughout this paper, here is a diagram to aid in understanding. In this context, A1 to A5 are the individuals.</w:t>
+        <w:t xml:space="preserve">The motivation for this project began after I had taken a module at Newcastle University, titled Biologically Inspired Computing. </w:t>
+      </w:r>
+      <w:r>
+        <w:t>After</w:t>
+      </w:r>
+      <w:r>
+        <w:t xml:space="preserve"> reading </w:t>
+      </w:r>
+      <w:r>
+        <w:t xml:space="preserve">through the lecture notes for genetic algorithms </w:t>
+      </w:r>
+      <w:r>
+        <w:t xml:space="preserve">[3] I wanted to see the algorithm used in the context of natural evolution. At this point, I had no idea of the extent and reach of evolutionary algorithms and just found the subject interesting. </w:t>
+      </w:r>
+      <w:r>
+        <w:t xml:space="preserve">Around this same time, I was still struggling to come up with a topic for my third-year dissertation. This is when the idea of creating an evolution simulation was spawned. </w:t>
+      </w:r>
+      <w:r>
+        <w:t xml:space="preserve">I then had the idea of making it interactive in order to showcase what a genetic algorithm does and make the program enjoyable to use for others who are interested in genetic algorithms. I know that the project is possible due to similar concepts being achieved by others </w:t>
+      </w:r>
+      <w:r>
+        <w:t xml:space="preserve">such as Nathan Rooy </w:t>
+      </w:r>
+      <w:r>
+        <w:t>[</w:t>
+      </w:r>
+      <w:r>
+        <w:t>4]</w:t>
+      </w:r>
+      <w:r>
+        <w:t xml:space="preserve"> who managed to achieve a similar </w:t>
+      </w:r>
+      <w:r>
+        <w:t xml:space="preserve">result, with the use of neural networks. Here is </w:t>
+      </w:r>
+      <w:r>
+        <w:t>a</w:t>
+      </w:r>
+      <w:r>
+        <w:t xml:space="preserve"> screenshot from Rooy’s simulation.</w:t>
       </w:r>
     </w:p>
     <w:p>
@@ -4228,284 +4657,128 @@
         <w:jc w:val="center"/>
       </w:pPr>
       <w:r>
-        <w:t>Figure 1.1 – Population, Chromosomes and Genes [2]</w:t>
-      </w:r>
-    </w:p>
-    <w:p>
-      <w:pPr>
-        <w:rPr>
-          <w:sz w:val="2"/>
-          <w:szCs w:val="2"/>
-        </w:rPr>
-      </w:pPr>
-    </w:p>
-    <w:p>
-      <w:r>
-        <w:t>Next, each individual has their fitness calculated which ranks them depending on their ability to solve the given problem.</w:t>
-      </w:r>
-      <w:r>
-        <w:t xml:space="preserve"> The selection phase is next which selects the fittest individuals to have their genes passed on to the next generation. This process places the selected individuals into pairs, which then become parents.</w:t>
-      </w:r>
-    </w:p>
-    <w:p>
-      <w:r>
-        <w:t xml:space="preserve">The next two stages in the algorithm are the reproduction stages, the first being crossover. Crossover takes each pair of parents and creates offspring by combining their genes to create new chromosomes. It is called crossover as this switching of genes normally takes place at different places, dependent on one or many crossover points. This concept and its different variations will be discussed later. Mutation is the next step in the algorithm. For each new offspring, there is a low probability for each </w:t>
+        <w:t>Figure 1.2 - Nathan Rooy’s Solution [4]</w:t>
+      </w:r>
+    </w:p>
+    <w:p>
+      <w:pPr>
+        <w:pStyle w:val="Heading3"/>
+      </w:pPr>
+      <w:bookmarkStart w:id="7" w:name="_Toc69580684"/>
+      <w:r>
+        <w:t>1.2.1 The Problem</w:t>
+      </w:r>
+      <w:bookmarkEnd w:id="7"/>
+    </w:p>
+    <w:p>
+      <w:r>
+        <w:t xml:space="preserve">When choosing to study biologically inspired computing, I was expecting the topic to be more based around nature itself, and simulating nature within the scope of computing. </w:t>
+      </w:r>
+      <w:r>
+        <w:t xml:space="preserve">Mainly due to my own poor research, </w:t>
+      </w:r>
+      <w:r>
+        <w:t xml:space="preserve">I found this was not the case, so I decided to relate it more to nature myself, learning about evolution and genetic algorithms in the process. The genetic algorithms I have used so far involve simply changing parameters and watching numbers pop up in a console. I did not find this very engaging and thought it would be more interesting if I could actively see what the algorithm was doing over several generations. This could make the subject more interesting for those who want to </w:t>
       </w:r>
       <w:r>
         <w:lastRenderedPageBreak/>
-        <w:t>of its genes to be mutated. This could be as simple as flipping a bit or inverting entire subsets of chromosomes. Once again, this will be expanded on later.</w:t>
-      </w:r>
-    </w:p>
-    <w:p>
-      <w:r>
-        <w:t xml:space="preserve">This new population of individuals will then have their fitness values calculated and the evolution cycle continues. The algorithm will have a </w:t>
-      </w:r>
-      <w:r>
-        <w:t>termination criterion</w:t>
-      </w:r>
-      <w:r>
-        <w:t xml:space="preserve"> that is activated when either a suitable solution is converged upon</w:t>
-      </w:r>
-      <w:r>
-        <w:t>,</w:t>
-      </w:r>
-      <w:r>
-        <w:t xml:space="preserve"> the population has not improved for X generations</w:t>
-      </w:r>
-      <w:r>
-        <w:t xml:space="preserve"> or a specified generation limit has been reached.</w:t>
-      </w:r>
-    </w:p>
-    <w:p/>
+        <w:t>learn about genetic algorithms, those with an interest in biologically inspired computing or people who find the idea of evolution and tiny virtual organisms interesting.</w:t>
+      </w:r>
+    </w:p>
+    <w:p>
+      <w:pPr>
+        <w:pStyle w:val="Heading3"/>
+      </w:pPr>
+      <w:bookmarkStart w:id="8" w:name="_Toc69580685"/>
+      <w:r>
+        <w:t>1.2.2 My Approach</w:t>
+      </w:r>
+      <w:bookmarkEnd w:id="8"/>
+    </w:p>
+    <w:p>
+      <w:r>
+        <w:t>Similar projects, such as one by Nathan Rooy [</w:t>
+      </w:r>
+      <w:r>
+        <w:t>4</w:t>
+      </w:r>
+      <w:r>
+        <w:t xml:space="preserve">], tend to ignore negative factors in an organism’s environment such as predators or poison. This project will, at the very least, include poison in the environment to add another factor for the organism to adapt to. My project will also be interactive, allowing the user to alter the genetic algorithm to produce vastly different results. This could be used in teaching to provide a </w:t>
+      </w:r>
+      <w:r>
+        <w:t>more exciting</w:t>
+      </w:r>
+      <w:r>
+        <w:t xml:space="preserve"> approach to genetic algorithm optimisation. I will be using C++’s graphics library with the help of a manual from Stanford University </w:t>
+      </w:r>
+      <w:r>
+        <w:t xml:space="preserve"> WRONG </w:t>
+      </w:r>
+      <w:r>
+        <w:t>[</w:t>
+      </w:r>
+      <w:r>
+        <w:t>4</w:t>
+      </w:r>
+      <w:r>
+        <w:t>] to display the entities on screen along with information pertaining to the algorithm. I will be using a collection of external resources [</w:t>
+      </w:r>
+      <w:r>
+        <w:t>5</w:t>
+      </w:r>
+      <w:r>
+        <w:t>] as well as University lecture material [</w:t>
+      </w:r>
+      <w:r>
+        <w:t>6</w:t>
+      </w:r>
+      <w:r>
+        <w:t>] in order to detect and handle collisions between organisms and food/poison, affecting the organism’s health accordingly. Each organism will have a chromosome, comprising of several genes. These genes will contain important information on the organisms, such as size, speed, food/poison perception radius. There will also be random variables used in movement calculations that gage the general intelligence of an organism. Each generation, the healthiest organisms will be carried over to the next generation, along with a selection of their offspring, generated from the genetic algorithm. The end result should be a self-sustaining colony of organisms.</w:t>
+      </w:r>
+    </w:p>
     <w:p>
       <w:pPr>
         <w:pStyle w:val="Heading2"/>
       </w:pPr>
-      <w:bookmarkStart w:id="6" w:name="_Toc69402708"/>
-      <w:r>
-        <w:t xml:space="preserve">1.2 </w:t>
-      </w:r>
-      <w:r>
-        <w:t>Motivation</w:t>
-      </w:r>
-      <w:bookmarkEnd w:id="6"/>
-    </w:p>
-    <w:p>
-      <w:r>
-        <w:t xml:space="preserve">The motivation for this project began after I had taken a module at Newcastle University, titled Biologically Inspired Computing. </w:t>
-      </w:r>
-      <w:r>
-        <w:t>After</w:t>
-      </w:r>
-      <w:r>
-        <w:t xml:space="preserve"> reading </w:t>
-      </w:r>
-      <w:r>
-        <w:t xml:space="preserve">through the lecture notes for genetic algorithms </w:t>
-      </w:r>
-      <w:r>
-        <w:t xml:space="preserve">[3] I wanted to see the algorithm used in the context of natural evolution. At this point, I had no idea of the extent and reach of evolutionary algorithms and just found the subject interesting. </w:t>
-      </w:r>
-      <w:r>
-        <w:t xml:space="preserve">Around this same time, I was still struggling to come up with a topic for my third-year dissertation. This is when the idea of creating an evolution simulation was spawned. </w:t>
-      </w:r>
-      <w:r>
-        <w:t xml:space="preserve">I then had the idea of making it interactive in order to showcase what a genetic algorithm does and make the program enjoyable to use for others who are interested in genetic algorithms. I know that the project is possible due to similar concepts being achieved by others </w:t>
-      </w:r>
-      <w:r>
-        <w:t xml:space="preserve">such as Nathan Rooy </w:t>
-      </w:r>
-      <w:r>
-        <w:t>[</w:t>
-      </w:r>
-      <w:r>
-        <w:t>4]</w:t>
-      </w:r>
-      <w:r>
-        <w:t xml:space="preserve"> who managed to achieve a similar </w:t>
-      </w:r>
-      <w:r>
-        <w:t xml:space="preserve">result, with the use of neural networks. Here is </w:t>
-      </w:r>
-      <w:r>
-        <w:t>a</w:t>
-      </w:r>
-      <w:r>
-        <w:t xml:space="preserve"> screenshot from Rooy’s simulation.</w:t>
-      </w:r>
-    </w:p>
-    <w:p>
-      <w:r>
-        <w:drawing>
-          <wp:inline distT="0" distB="0" distL="0" distR="0" wp14:anchorId="04416C2D" wp14:editId="1FA60C66">
-            <wp:extent cx="4815881" cy="2598420"/>
-            <wp:effectExtent l="0" t="0" r="3810" b="0"/>
-            <wp:docPr id="10" name="Picture 10"/>
-            <wp:cNvGraphicFramePr>
-              <a:graphicFrameLocks xmlns:a="http://schemas.openxmlformats.org/drawingml/2006/main" noChangeAspect="1"/>
-            </wp:cNvGraphicFramePr>
-            <a:graphic xmlns:a="http://schemas.openxmlformats.org/drawingml/2006/main">
-              <a:graphicData uri="http://schemas.openxmlformats.org/drawingml/2006/picture">
-                <pic:pic xmlns:pic="http://schemas.openxmlformats.org/drawingml/2006/picture">
-                  <pic:nvPicPr>
-                    <pic:cNvPr id="1" name=""/>
-                    <pic:cNvPicPr/>
-                  </pic:nvPicPr>
-                  <pic:blipFill>
-                    <a:blip r:embed="rId10"/>
-                    <a:stretch>
-                      <a:fillRect/>
-                    </a:stretch>
-                  </pic:blipFill>
-                  <pic:spPr>
-                    <a:xfrm>
-                      <a:off x="0" y="0"/>
-                      <a:ext cx="4836253" cy="2609412"/>
-                    </a:xfrm>
-                    <a:prstGeom prst="rect">
-                      <a:avLst/>
-                    </a:prstGeom>
-                  </pic:spPr>
-                </pic:pic>
-              </a:graphicData>
-            </a:graphic>
-          </wp:inline>
-        </w:drawing>
-      </w:r>
-      <w:r>
-        <w:t xml:space="preserve"> </w:t>
-      </w:r>
+      <w:bookmarkStart w:id="9" w:name="_Toc69580686"/>
+      <w:r>
+        <w:t xml:space="preserve">1.3 Aims &amp; </w:t>
+      </w:r>
+      <w:proofErr w:type="gramStart"/>
+      <w:r>
+        <w:t>Objectives</w:t>
+      </w:r>
+      <w:bookmarkEnd w:id="9"/>
+      <w:proofErr w:type="gramEnd"/>
     </w:p>
     <w:p>
       <w:pPr>
         <w:pStyle w:val="Heading3"/>
       </w:pPr>
-      <w:bookmarkStart w:id="7" w:name="_Toc69402709"/>
-      <w:r>
-        <w:t>1.2.1 The Problem</w:t>
-      </w:r>
-      <w:bookmarkEnd w:id="7"/>
-    </w:p>
-    <w:p>
-      <w:r>
-        <w:t xml:space="preserve">When choosing to study biologically inspired computing, I was expecting the topic to be more based around nature itself, and simulating nature within the scope of computing. </w:t>
-      </w:r>
-      <w:r>
-        <w:t xml:space="preserve">Mainly due to my own poor research, </w:t>
-      </w:r>
-      <w:r>
-        <w:t>I found this was not the case, so I decided to relate it more to nature myself, learning about evolution and genetic algorithms in the process. The genetic algorithms I have used so far involve simply changing parameters and watching numbers pop up in a console. I did not find this very engaging and thought it would be more interesting if I could actively see what the algorithm was doing over several generations. This could make the subject more interesting for those who want to learn about genetic algorithms, those with an interest in biologically inspired computing or people who find the idea of evolution and tiny virtual organisms interesting.</w:t>
+      <w:bookmarkStart w:id="10" w:name="_Toc69580687"/>
+      <w:r>
+        <w:t>1.3.1 Aim</w:t>
+      </w:r>
+      <w:bookmarkEnd w:id="10"/>
+    </w:p>
+    <w:p>
+      <w:pPr>
+        <w:rPr>
+          <w:rStyle w:val="jsgrdq"/>
+        </w:rPr>
+      </w:pPr>
+      <w:r>
+        <w:rPr>
+          <w:rStyle w:val="jsgrdq"/>
+        </w:rPr>
+        <w:t xml:space="preserve">Explore how a genetic algorithm can be manufactured to simulate evolution amongst artificial organisms, providing an interactive interface where parameters can be altered to adjust the effectiveness of evolution. </w:t>
       </w:r>
     </w:p>
     <w:p>
       <w:pPr>
         <w:pStyle w:val="Heading3"/>
       </w:pPr>
-      <w:bookmarkStart w:id="8" w:name="_Toc69402710"/>
-      <w:r>
-        <w:lastRenderedPageBreak/>
-        <w:t>1.2.2 My Approach</w:t>
-      </w:r>
-      <w:bookmarkEnd w:id="8"/>
-    </w:p>
-    <w:p>
-      <w:r>
-        <w:t>Similar projects, such as one by Nathan Rooy [</w:t>
-      </w:r>
-      <w:r>
-        <w:t>4</w:t>
-      </w:r>
-      <w:r>
-        <w:t xml:space="preserve">], tend to ignore negative factors in an organism’s environment such as predators or poison. This project will, at the very least, include poison in the environment to add another factor for the organism to adapt to. My project will also be interactive, allowing the user to alter the genetic algorithm to produce vastly different results. This could be used in teaching to provide a </w:t>
-      </w:r>
-      <w:r>
-        <w:t>more exciting</w:t>
-      </w:r>
-      <w:r>
-        <w:t xml:space="preserve"> approach to genetic algorithm optimisation. I will be using C++’s graphics library with the help of a manual from Stanford University </w:t>
-      </w:r>
-      <w:r>
-        <w:t xml:space="preserve"> WRONG </w:t>
-      </w:r>
-      <w:r>
-        <w:t>[</w:t>
-      </w:r>
-      <w:r>
-        <w:t>4</w:t>
-      </w:r>
-      <w:r>
-        <w:t>] to display the entities on screen along with information pertaining to the algorithm. I will be using a collection of external resources [</w:t>
-      </w:r>
-      <w:r>
-        <w:t>5</w:t>
-      </w:r>
-      <w:r>
-        <w:t>] as well as University lecture material [</w:t>
-      </w:r>
-      <w:r>
-        <w:t>6</w:t>
-      </w:r>
-      <w:r>
-        <w:t>] in order to detect and handle collisions between organisms and food/poison, affecting the organism’s health accordingly. Each organism will have a chromosome, comprising of several genes. These genes will contain important information on the organisms, such as size, speed, food/poison perception radius. There will also be random variables used in movement calculations that gage the general intelligence of an organism. Each generation, the healthiest organisms will be carried over to the next generation, along with a selection of their offspring, generated from the genetic algorithm. The end result should be a self-sustaining colony of organisms.</w:t>
-      </w:r>
-      <w:bookmarkStart w:id="9" w:name="_Toc69402711"/>
-    </w:p>
-    <w:p/>
-    <w:p/>
-    <w:p/>
-    <w:p/>
-    <w:p/>
-    <w:p/>
-    <w:p/>
-    <w:p/>
-    <w:p/>
-    <w:p/>
-    <w:p/>
-    <w:p/>
-    <w:p/>
-    <w:p/>
-    <w:p/>
-    <w:p/>
-    <w:p/>
-    <w:p/>
-    <w:p>
-      <w:pPr>
-        <w:pStyle w:val="Heading2"/>
-      </w:pPr>
-      <w:r>
-        <w:lastRenderedPageBreak/>
-        <w:t>1.3 Aims &amp; Objectives</w:t>
-      </w:r>
-      <w:bookmarkEnd w:id="9"/>
-    </w:p>
-    <w:p>
-      <w:pPr>
-        <w:pStyle w:val="Heading3"/>
-      </w:pPr>
-      <w:bookmarkStart w:id="10" w:name="_Toc69402712"/>
-      <w:r>
-        <w:t>1.3.1 Aim</w:t>
-      </w:r>
-      <w:bookmarkEnd w:id="10"/>
-    </w:p>
-    <w:p>
-      <w:pPr>
-        <w:rPr>
-          <w:rStyle w:val="jsgrdq"/>
-        </w:rPr>
-      </w:pPr>
-      <w:r>
-        <w:rPr>
-          <w:rStyle w:val="jsgrdq"/>
-        </w:rPr>
-        <w:t xml:space="preserve">Explore how a genetic algorithm can be manufactured to simulate evolution amongst artificial organisms, providing an interactive interface where parameters can be altered to adjust the effectiveness of evolution. </w:t>
-      </w:r>
-    </w:p>
-    <w:p>
-      <w:pPr>
-        <w:pStyle w:val="Heading3"/>
-      </w:pPr>
-      <w:bookmarkStart w:id="11" w:name="_Toc69402713"/>
+      <w:bookmarkStart w:id="11" w:name="_Toc69580688"/>
       <w:r>
         <w:t>1.3.2 Objectives</w:t>
       </w:r>
@@ -4652,6 +4925,7 @@
         </w:rPr>
       </w:pPr>
       <w:r>
+        <w:lastRenderedPageBreak/>
         <w:t>Program a death and reproduction cycle which will remove the previous organisms, reproduce them using the genetic algorithm and create a new set of organisms with new chromosome values.</w:t>
       </w:r>
     </w:p>
@@ -4705,16 +4979,15 @@
         <w:t>This is another crucial objective as it makes up the entire interactive portion of the project. This will most likely consist of sliders for mutation/crossover chance and the option to change the selection method the algorithm uses.</w:t>
       </w:r>
     </w:p>
-    <w:p/>
-    <w:p/>
-    <w:p/>
-    <w:p/>
     <w:p>
       <w:pPr>
         <w:pStyle w:val="Heading2"/>
       </w:pPr>
-      <w:bookmarkStart w:id="12" w:name="_Toc69402714"/>
-      <w:r>
+      <w:bookmarkStart w:id="12" w:name="_Toc69580689"/>
+      <w:r>
+        <w:rPr>
+          <w:noProof/>
+        </w:rPr>
         <w:lastRenderedPageBreak/>
         <w:drawing>
           <wp:anchor distT="0" distB="0" distL="114300" distR="114300" simplePos="0" relativeHeight="251659264" behindDoc="0" locked="0" layoutInCell="1" allowOverlap="1" wp14:anchorId="5468339A" wp14:editId="44DE2FC9">
@@ -4740,7 +5013,7 @@
                     <pic:cNvPicPr/>
                   </pic:nvPicPr>
                   <pic:blipFill rotWithShape="1">
-                    <a:blip r:embed="rId11">
+                    <a:blip r:embed="rId10">
                       <a:extLst>
                         <a:ext uri="{28A0092B-C50C-407E-A947-70E740481C1C}">
                           <a14:useLocalDpi xmlns:a14="http://schemas.microsoft.com/office/drawing/2010/main" val="0"/>
@@ -4789,14 +5062,20 @@
         <w:jc w:val="center"/>
       </w:pPr>
       <w:r>
-        <w:t>Figure 1.1 Project Plan Diagram</w:t>
+        <w:t>Figure 1.</w:t>
+      </w:r>
+      <w:r>
+        <w:t>3</w:t>
+      </w:r>
+      <w:r>
+        <w:t xml:space="preserve"> Project Plan Diagram</w:t>
       </w:r>
     </w:p>
     <w:p>
       <w:pPr>
         <w:pStyle w:val="Heading3"/>
       </w:pPr>
-      <w:bookmarkStart w:id="13" w:name="_Toc69402715"/>
+      <w:bookmarkStart w:id="13" w:name="_Toc69580690"/>
       <w:r>
         <w:lastRenderedPageBreak/>
         <w:t>1.4.1 Schedule Explanation</w:t>
@@ -4945,7 +5224,15 @@
         <w:ind w:left="720"/>
       </w:pPr>
       <w:r>
-        <w:t>Constant research and documentation have taken place throughout the lifespan of the project. Despite there being start and end dates for each of the learning tasks, I have been continually learning new things since beginning this dissertation. Documentation has been frequent, with me writing down how I’m implementing features as I create them</w:t>
+        <w:t xml:space="preserve">Constant research and documentation have taken place throughout the lifespan of the project. Despite there being start and end dates for each of the learning tasks, I have been continually learning new things since beginning this dissertation. Documentation has been frequent, with me writing down how </w:t>
+      </w:r>
+      <w:proofErr w:type="gramStart"/>
+      <w:r>
+        <w:t>I’m</w:t>
+      </w:r>
+      <w:proofErr w:type="gramEnd"/>
+      <w:r>
+        <w:t xml:space="preserve"> implementing features as I create them</w:t>
       </w:r>
       <w:r>
         <w:t xml:space="preserve"> and keeping the aims and objectives  noted down ready for the final writeup.</w:t>
@@ -4994,7 +5281,7 @@
       <w:pPr>
         <w:pStyle w:val="Heading1"/>
       </w:pPr>
-      <w:bookmarkStart w:id="14" w:name="_Toc69402716"/>
+      <w:bookmarkStart w:id="14" w:name="_Toc69580691"/>
       <w:r>
         <w:lastRenderedPageBreak/>
         <w:t xml:space="preserve">Section 2: </w:t>
@@ -5016,26 +5303,701 @@
       <w:pPr>
         <w:pStyle w:val="Heading2"/>
       </w:pPr>
-      <w:bookmarkStart w:id="15" w:name="_Toc69402717"/>
-      <w:r>
-        <w:t>2.1.Genetic Algorithms</w:t>
+      <w:bookmarkStart w:id="15" w:name="_Toc69580692"/>
+      <w:r>
+        <w:t>2.1 Research Sources</w:t>
       </w:r>
       <w:bookmarkEnd w:id="15"/>
     </w:p>
-    <w:p>
-      <w:r>
-        <w:t xml:space="preserve">Newcastle University </w:t>
-      </w:r>
-      <w:r>
-        <w:t>CSC3423 Genetic Algorithms Lecture</w:t>
-      </w:r>
-      <w:r>
-        <w:t xml:space="preserve"> [1]. </w:t>
-      </w:r>
-      <w:r>
-        <w:t>This lecture gave me the inspiration to start this project and goes in depth into the history of genetic algorithms (GA) as well as in depth information on different selection methods, mutation/crossover methods and many different use cases. Along with the speaking aspect of the lecture, this gave me a solid groundwork to begin planning my own GA.</w:t>
-      </w:r>
-    </w:p>
+    <w:p/>
+    <w:p>
+      <w:pPr>
+        <w:pStyle w:val="Heading2"/>
+      </w:pPr>
+      <w:bookmarkStart w:id="16" w:name="_Toc69580693"/>
+      <w:r>
+        <w:t>2.</w:t>
+      </w:r>
+      <w:r>
+        <w:t xml:space="preserve">2 </w:t>
+      </w:r>
+      <w:r>
+        <w:t>Genetic Algorithm</w:t>
+      </w:r>
+      <w:r>
+        <w:t>s</w:t>
+      </w:r>
+      <w:bookmarkEnd w:id="16"/>
+    </w:p>
+    <w:p>
+      <w:pPr>
+        <w:pStyle w:val="Heading3"/>
+      </w:pPr>
+      <w:bookmarkStart w:id="17" w:name="_Toc69580694"/>
+      <w:r>
+        <w:t>2.2.1 Overview</w:t>
+      </w:r>
+      <w:bookmarkEnd w:id="17"/>
+    </w:p>
+    <w:p>
+      <w:r>
+        <w:t>To understand genetic algorithms, you need to take a step back and first look at evolutionary computing. Evolutionary computing is a research area within computer science, inspired by the process of natural evolution. Although you probably have a solid grasp on the concept of evolution, the Introduction to Evolutionary Computing describes it as follows:</w:t>
+      </w:r>
+    </w:p>
+    <w:p>
+      <w:pPr>
+        <w:spacing w:line="276" w:lineRule="auto"/>
+        <w:ind w:left="720"/>
+      </w:pPr>
+      <w:r>
+        <w:t xml:space="preserve">A given environment is filled with a population of individuals that strive for survival and reproduction. The fitness of these individuals is determined by the </w:t>
+      </w:r>
+      <w:proofErr w:type="gramStart"/>
+      <w:r>
+        <w:t>environment, and</w:t>
+      </w:r>
+      <w:proofErr w:type="gramEnd"/>
+      <w:r>
+        <w:t xml:space="preserve"> relates to how well they succeed in achieving their goals. In other words, it represents their chances of survival and of multiplying.</w:t>
+      </w:r>
+      <w:r>
+        <w:t xml:space="preserve"> [</w:t>
+      </w:r>
+      <w:r>
+        <w:t>X</w:t>
+      </w:r>
+      <w:r>
+        <w:t>]</w:t>
+      </w:r>
+    </w:p>
+    <w:p>
+      <w:pPr>
+        <w:spacing w:line="276" w:lineRule="auto"/>
+      </w:pPr>
+      <w:r>
+        <w:t>This style of problem solving is known as trial-and-error or generate-and-test, where you have a collection of possible solutions of varying qualities that establish how close they are to the ideal solution of a particular problem. Depending on their quality, they are then used as a basis for creating new solutions. This step is repeated until, ideally, a perfect solution is found. Most of the time it is more likely to be a very good solution, rather than perfect. There is a clear link between evolution and this method of problem solving.</w:t>
+      </w:r>
+    </w:p>
+    <w:p>
+      <w:pPr>
+        <w:spacing w:line="276" w:lineRule="auto"/>
+        <w:rPr>
+          <w:sz w:val="2"/>
+          <w:szCs w:val="2"/>
+        </w:rPr>
+      </w:pPr>
+    </w:p>
+    <w:p>
+      <w:pPr>
+        <w:spacing w:line="276" w:lineRule="auto"/>
+      </w:pPr>
+      <w:r>
+        <w:t xml:space="preserve">Environment </w:t>
+      </w:r>
+      <w:r>
+        <w:sym w:font="Wingdings" w:char="F0DF"/>
+      </w:r>
+      <w:r>
+        <w:sym w:font="Wingdings" w:char="F0E0"/>
+      </w:r>
+      <w:r>
+        <w:t xml:space="preserve"> Problem                Individual </w:t>
+      </w:r>
+      <w:r>
+        <w:sym w:font="Wingdings" w:char="F0DF"/>
+      </w:r>
+      <w:r>
+        <w:sym w:font="Wingdings" w:char="F0E0"/>
+      </w:r>
+      <w:r>
+        <w:t xml:space="preserve"> Possible Solution                Fitness </w:t>
+      </w:r>
+      <w:r>
+        <w:sym w:font="Wingdings" w:char="F0DF"/>
+      </w:r>
+      <w:r>
+        <w:sym w:font="Wingdings" w:char="F0E0"/>
+      </w:r>
+      <w:r>
+        <w:t xml:space="preserve"> Quality</w:t>
+      </w:r>
+    </w:p>
+    <w:p>
+      <w:pPr>
+        <w:spacing w:line="276" w:lineRule="auto"/>
+        <w:ind w:left="2160"/>
+        <w:rPr>
+          <w:sz w:val="2"/>
+          <w:szCs w:val="2"/>
+        </w:rPr>
+      </w:pPr>
+      <w:r>
+        <w:rPr>
+          <w:sz w:val="6"/>
+          <w:szCs w:val="6"/>
+        </w:rPr>
+        <w:t xml:space="preserve"> </w:t>
+      </w:r>
+    </w:p>
+    <w:p>
+      <w:r>
+        <w:rPr>
+          <w:noProof/>
+        </w:rPr>
+        <w:drawing>
+          <wp:anchor distT="0" distB="0" distL="114300" distR="114300" simplePos="0" relativeHeight="251663360" behindDoc="0" locked="0" layoutInCell="1" allowOverlap="1" wp14:anchorId="4F1BE00F" wp14:editId="7B6F74CA">
+            <wp:simplePos x="0" y="0"/>
+            <wp:positionH relativeFrom="margin">
+              <wp:align>center</wp:align>
+            </wp:positionH>
+            <wp:positionV relativeFrom="paragraph">
+              <wp:posOffset>905510</wp:posOffset>
+            </wp:positionV>
+            <wp:extent cx="2635632" cy="1630680"/>
+            <wp:effectExtent l="0" t="0" r="0" b="7620"/>
+            <wp:wrapTopAndBottom/>
+            <wp:docPr id="8" name="Picture 8"/>
+            <wp:cNvGraphicFramePr>
+              <a:graphicFrameLocks xmlns:a="http://schemas.openxmlformats.org/drawingml/2006/main" noChangeAspect="1"/>
+            </wp:cNvGraphicFramePr>
+            <a:graphic xmlns:a="http://schemas.openxmlformats.org/drawingml/2006/main">
+              <a:graphicData uri="http://schemas.openxmlformats.org/drawingml/2006/picture">
+                <pic:pic xmlns:pic="http://schemas.openxmlformats.org/drawingml/2006/picture">
+                  <pic:nvPicPr>
+                    <pic:cNvPr id="0" name="Picture 1"/>
+                    <pic:cNvPicPr>
+                      <a:picLocks noChangeAspect="1" noChangeArrowheads="1"/>
+                    </pic:cNvPicPr>
+                  </pic:nvPicPr>
+                  <pic:blipFill>
+                    <a:blip r:embed="rId11">
+                      <a:extLst>
+                        <a:ext uri="{28A0092B-C50C-407E-A947-70E740481C1C}">
+                          <a14:useLocalDpi xmlns:a14="http://schemas.microsoft.com/office/drawing/2010/main" val="0"/>
+                        </a:ext>
+                      </a:extLst>
+                    </a:blip>
+                    <a:srcRect/>
+                    <a:stretch>
+                      <a:fillRect/>
+                    </a:stretch>
+                  </pic:blipFill>
+                  <pic:spPr bwMode="auto">
+                    <a:xfrm>
+                      <a:off x="0" y="0"/>
+                      <a:ext cx="2635632" cy="1630680"/>
+                    </a:xfrm>
+                    <a:prstGeom prst="rect">
+                      <a:avLst/>
+                    </a:prstGeom>
+                    <a:noFill/>
+                    <a:ln>
+                      <a:noFill/>
+                    </a:ln>
+                  </pic:spPr>
+                </pic:pic>
+              </a:graphicData>
+            </a:graphic>
+            <wp14:sizeRelH relativeFrom="page">
+              <wp14:pctWidth>0</wp14:pctWidth>
+            </wp14:sizeRelH>
+            <wp14:sizeRelV relativeFrom="page">
+              <wp14:pctHeight>0</wp14:pctHeight>
+            </wp14:sizeRelV>
+          </wp:anchor>
+        </w:drawing>
+      </w:r>
+      <w:r>
+        <w:t>Genetic algorithms in particular follow a very specific structure. The algorithm starts by generating the initial population of individuals. These individuals each possess a chromosome, which in turn contains a selection of genes. As these terms will be used frequently throughout this paper, here is a diagram to aid in understanding. In this context, A1 to A5 are the individuals.</w:t>
+      </w:r>
+    </w:p>
+    <w:p>
+      <w:pPr>
+        <w:jc w:val="center"/>
+      </w:pPr>
+      <w:r>
+        <w:t>Figure 1.1 – Population, Chromosomes and Genes [</w:t>
+      </w:r>
+      <w:r>
+        <w:t>X</w:t>
+      </w:r>
+      <w:r>
+        <w:t>]</w:t>
+      </w:r>
+    </w:p>
+    <w:p>
+      <w:pPr>
+        <w:rPr>
+          <w:sz w:val="2"/>
+          <w:szCs w:val="2"/>
+        </w:rPr>
+      </w:pPr>
+    </w:p>
+    <w:p>
+      <w:r>
+        <w:t xml:space="preserve">Next, each individual has their fitness calculated which ranks them depending on their ability to solve the given problem. The selection phase is next which selects the fittest individuals to have their genes </w:t>
+      </w:r>
+      <w:r>
+        <w:lastRenderedPageBreak/>
+        <w:t>passed on to the next generation. This process places the selected individuals into pairs, which then become parents.</w:t>
+      </w:r>
+    </w:p>
+    <w:p>
+      <w:r>
+        <w:t>The next two stages in the algorithm are the reproduction stages, the first being crossover. Crossover takes each pair of parents and creates offspring by combining their genes to create new chromosomes. It is called crossover as this switching of genes normally takes place at different places, dependent on one or many crossover points. This concept and its different variations will be discussed later. Mutation is the next step in the algorithm. For each new offspring, there is a low probability for each of its genes to be mutated. This could be as simple as flipping a bit or inverting entire subsets of chromosomes. Once again, this will be expanded on later.</w:t>
+      </w:r>
+    </w:p>
+    <w:p>
+      <w:r>
+        <w:t>This new population of individuals will then have their fitness values calculated and the evolution cycle continues. The algorithm will have a termination criterion that is activated when either a suitable solution is converged upon, the population has not improved for X generations or a specified generation limit has been reached.</w:t>
+      </w:r>
+    </w:p>
+    <w:p>
+      <w:pPr>
+        <w:pStyle w:val="Heading3"/>
+      </w:pPr>
+      <w:bookmarkStart w:id="18" w:name="_Toc69580695"/>
+      <w:r>
+        <w:t xml:space="preserve">2.2.2 </w:t>
+      </w:r>
+      <w:r>
+        <w:t>Algorithm Selection</w:t>
+      </w:r>
+      <w:bookmarkEnd w:id="18"/>
+    </w:p>
+    <w:p>
+      <w:pPr>
+        <w:pStyle w:val="Heading4"/>
+      </w:pPr>
+      <w:r>
+        <w:t xml:space="preserve">Population Management </w:t>
+      </w:r>
+    </w:p>
+    <w:p>
+      <w:r>
+        <w:t>There are two key population management models for genetic algorithms</w:t>
+      </w:r>
+      <w:r>
+        <w:t xml:space="preserve">, the generational model, and the steady-state model. In the generational model, the entire population is replaced by offspring at the end of each generation. Most simple genetic algorithms use this model, keeping the population size, mating pool size and offspring size the same, to make replacing the entire population simple. </w:t>
+      </w:r>
+    </w:p>
+    <w:p>
+      <w:r>
+        <w:t>With t</w:t>
+      </w:r>
+      <w:r>
+        <w:t>he steady-state model, only part of the population is replaced by its offspring, each generation. The proportion of the population that gets replaced is known as the generational gap. As these models are performed based on a population</w:t>
+      </w:r>
+      <w:r>
+        <w:t>’</w:t>
+      </w:r>
+      <w:r>
+        <w:t xml:space="preserve">s fitness, either can be used independent of what the chosen problem is. </w:t>
+      </w:r>
+    </w:p>
+    <w:p>
+      <w:pPr>
+        <w:pStyle w:val="Heading4"/>
+      </w:pPr>
+      <w:r>
+        <w:t>Parent Selection</w:t>
+      </w:r>
+    </w:p>
+    <w:p>
+      <w:r>
+        <w:t>There are also two types of parent selection, fitness proportional selection (FPS) and ranking selection. FPS is where the probability of an individual being selected for mating depends on its fitness compared to that of the rest of the population. This is the most common method used but has some drawbacks. Individuals with particularly high fitness values, especially early on in the algorithm tend to take over</w:t>
+      </w:r>
+      <w:r>
+        <w:t xml:space="preserve"> the population as they are overly selected. This reduces the chance that the algorithm will search through a large space of possible solutions and is known as premature convergence. There also exists another issue that if fitness values are very close throughout the population, selection pressure is lacking, resulting in almost random selection. This has been shown to cause very slow fitness increasement in later generations of the algorithm. One solution to this issue is called windowing, where the fitness of the least-fit individual is subtracted from the fitness of the rest of the population.</w:t>
+      </w:r>
+    </w:p>
+    <w:p>
+      <w:r>
+        <w:t>Ranking selection was created due to the drawbacks of FPS. The idea is that it keeps a constant selection pressure by ranking the population based on fitness and then assigning selection probability based on rank, rather than the fitness value itself. This fixes both of the key concerns with the FPS approach.</w:t>
+      </w:r>
+    </w:p>
+    <w:p>
+      <w:pPr>
+        <w:pStyle w:val="Heading4"/>
+      </w:pPr>
+      <w:r>
+        <w:t>Selection Methods</w:t>
+      </w:r>
+    </w:p>
+    <w:p>
+      <w:r>
+        <w:t>There are many selection methods for genetic algorithms which carry out the actual selecting process. One of these and perhaps the simplest method is roulette wheel sampling. The idea is you spin a wheel with each individual on, the size of their section dependent on their fitness or rank, and whatever individual the wheel lands on, will become a parent. Below is a diagram demonstrating this.</w:t>
+      </w:r>
+    </w:p>
+    <w:p>
+      <w:r>
+        <w:rPr>
+          <w:noProof/>
+        </w:rPr>
+        <w:lastRenderedPageBreak/>
+        <w:drawing>
+          <wp:inline distT="0" distB="0" distL="0" distR="0" wp14:anchorId="29790323" wp14:editId="6758CB00">
+            <wp:extent cx="5715000" cy="2644140"/>
+            <wp:effectExtent l="0" t="0" r="0" b="3810"/>
+            <wp:docPr id="5" name="Picture 5" descr="Roulette Wheel Selection"/>
+            <wp:cNvGraphicFramePr>
+              <a:graphicFrameLocks xmlns:a="http://schemas.openxmlformats.org/drawingml/2006/main" noChangeAspect="1"/>
+            </wp:cNvGraphicFramePr>
+            <a:graphic xmlns:a="http://schemas.openxmlformats.org/drawingml/2006/main">
+              <a:graphicData uri="http://schemas.openxmlformats.org/drawingml/2006/picture">
+                <pic:pic xmlns:pic="http://schemas.openxmlformats.org/drawingml/2006/picture">
+                  <pic:nvPicPr>
+                    <pic:cNvPr id="0" name="Picture 1" descr="Roulette Wheel Selection"/>
+                    <pic:cNvPicPr>
+                      <a:picLocks noChangeAspect="1" noChangeArrowheads="1"/>
+                    </pic:cNvPicPr>
+                  </pic:nvPicPr>
+                  <pic:blipFill>
+                    <a:blip r:embed="rId12">
+                      <a:extLst>
+                        <a:ext uri="{28A0092B-C50C-407E-A947-70E740481C1C}">
+                          <a14:useLocalDpi xmlns:a14="http://schemas.microsoft.com/office/drawing/2010/main" val="0"/>
+                        </a:ext>
+                      </a:extLst>
+                    </a:blip>
+                    <a:srcRect/>
+                    <a:stretch>
+                      <a:fillRect/>
+                    </a:stretch>
+                  </pic:blipFill>
+                  <pic:spPr bwMode="auto">
+                    <a:xfrm>
+                      <a:off x="0" y="0"/>
+                      <a:ext cx="5715000" cy="2644140"/>
+                    </a:xfrm>
+                    <a:prstGeom prst="rect">
+                      <a:avLst/>
+                    </a:prstGeom>
+                    <a:noFill/>
+                    <a:ln>
+                      <a:noFill/>
+                    </a:ln>
+                  </pic:spPr>
+                </pic:pic>
+              </a:graphicData>
+            </a:graphic>
+          </wp:inline>
+        </w:drawing>
+      </w:r>
+    </w:p>
+    <w:p>
+      <w:pPr>
+        <w:jc w:val="center"/>
+      </w:pPr>
+      <w:r>
+        <w:t>Figure 2.1 – Roulette Wheel Selection [X]</w:t>
+      </w:r>
+    </w:p>
+    <w:p/>
+    <w:p>
+      <w:r>
+        <w:t>Similar to roulette wheel sampling is stochastic universal sampling (SUS), which is also a wheel but has multiple fixed points, allowing multiple parents to be selected at once and increasing the chance of an individual with high fitness being selected. SUS is demonstrated below.</w:t>
+      </w:r>
+    </w:p>
+    <w:p>
+      <w:r>
+        <w:rPr>
+          <w:noProof/>
+        </w:rPr>
+        <w:drawing>
+          <wp:inline distT="0" distB="0" distL="0" distR="0" wp14:anchorId="0F79FD56" wp14:editId="477585A5">
+            <wp:extent cx="5715000" cy="2682240"/>
+            <wp:effectExtent l="0" t="0" r="0" b="3810"/>
+            <wp:docPr id="6" name="Picture 6" descr="SUS"/>
+            <wp:cNvGraphicFramePr>
+              <a:graphicFrameLocks xmlns:a="http://schemas.openxmlformats.org/drawingml/2006/main" noChangeAspect="1"/>
+            </wp:cNvGraphicFramePr>
+            <a:graphic xmlns:a="http://schemas.openxmlformats.org/drawingml/2006/main">
+              <a:graphicData uri="http://schemas.openxmlformats.org/drawingml/2006/picture">
+                <pic:pic xmlns:pic="http://schemas.openxmlformats.org/drawingml/2006/picture">
+                  <pic:nvPicPr>
+                    <pic:cNvPr id="0" name="Picture 3" descr="SUS"/>
+                    <pic:cNvPicPr>
+                      <a:picLocks noChangeAspect="1" noChangeArrowheads="1"/>
+                    </pic:cNvPicPr>
+                  </pic:nvPicPr>
+                  <pic:blipFill>
+                    <a:blip r:embed="rId13">
+                      <a:extLst>
+                        <a:ext uri="{28A0092B-C50C-407E-A947-70E740481C1C}">
+                          <a14:useLocalDpi xmlns:a14="http://schemas.microsoft.com/office/drawing/2010/main" val="0"/>
+                        </a:ext>
+                      </a:extLst>
+                    </a:blip>
+                    <a:srcRect/>
+                    <a:stretch>
+                      <a:fillRect/>
+                    </a:stretch>
+                  </pic:blipFill>
+                  <pic:spPr bwMode="auto">
+                    <a:xfrm>
+                      <a:off x="0" y="0"/>
+                      <a:ext cx="5715000" cy="2682240"/>
+                    </a:xfrm>
+                    <a:prstGeom prst="rect">
+                      <a:avLst/>
+                    </a:prstGeom>
+                    <a:noFill/>
+                    <a:ln>
+                      <a:noFill/>
+                    </a:ln>
+                  </pic:spPr>
+                </pic:pic>
+              </a:graphicData>
+            </a:graphic>
+          </wp:inline>
+        </w:drawing>
+      </w:r>
+    </w:p>
+    <w:p>
+      <w:pPr>
+        <w:jc w:val="center"/>
+      </w:pPr>
+      <w:r>
+        <w:t>Figure 2.2 – Stochastic Universal Sampling [X]</w:t>
+      </w:r>
+    </w:p>
+    <w:p>
+      <w:pPr>
+        <w:jc w:val="center"/>
+      </w:pPr>
+    </w:p>
+    <w:p>
+      <w:r>
+        <w:t xml:space="preserve">Another commonly used selection method is tournament selection. </w:t>
+      </w:r>
+      <w:r>
+        <w:t>N number of individuals are chosen from the population randomly. These N individuals are then compared against each other, based on fitness, and the fittest individual is selected to become a parent. This is then repeated for each parent. In an alternative version, there can be multiple tournament survivors.</w:t>
+      </w:r>
+    </w:p>
+    <w:p>
+      <w:r>
+        <w:t>There is also random selection where parents are selected from the population completely randomly. As there is no selection pressure this method is mostly avoided but still available as an option.</w:t>
+      </w:r>
+    </w:p>
+    <w:p>
+      <w:pPr>
+        <w:pStyle w:val="Heading3"/>
+      </w:pPr>
+      <w:bookmarkStart w:id="19" w:name="_Toc69580696"/>
+      <w:r>
+        <w:lastRenderedPageBreak/>
+        <w:t xml:space="preserve">2.2.3 </w:t>
+      </w:r>
+      <w:r>
+        <w:t>Algorithm Crossover</w:t>
+      </w:r>
+      <w:bookmarkEnd w:id="19"/>
+    </w:p>
+    <w:p>
+      <w:r>
+        <w:t xml:space="preserve">Crossover is directly related to biological reproduction where two parents are </w:t>
+      </w:r>
+      <w:proofErr w:type="gramStart"/>
+      <w:r>
+        <w:t>selected</w:t>
+      </w:r>
+      <w:proofErr w:type="gramEnd"/>
+      <w:r>
+        <w:t xml:space="preserve"> and offspring are produced using the genetic material of the parents. Crossover is usually applied with a very high probability and in many cases the probability is one. There are many crossover methods, with some being more suited to this project than others. Two simple operators are single point crossover and multiple point crossover. </w:t>
+      </w:r>
+    </w:p>
+    <w:p>
+      <w:r>
+        <w:t xml:space="preserve">One point crossover involves taking a random </w:t>
+      </w:r>
+      <w:r>
+        <w:t>index within the chromosome and creating a splitting point at that index. From there both parents are split, and the children are created by swapping the tails of the two parents from that index onwards. Multiple point crossover is very similar but this time the parents are split at multiple points along the chromosome. The children are then creating by alternating the segments of the parent chromosomes in each child. The following diagram explains this quite well.</w:t>
+      </w:r>
+    </w:p>
+    <w:p>
+      <w:pPr>
+        <w:jc w:val="center"/>
+      </w:pPr>
+      <w:r>
+        <w:drawing>
+          <wp:inline distT="0" distB="0" distL="0" distR="0" wp14:anchorId="774DC269" wp14:editId="63C1F4D2">
+            <wp:extent cx="3169309" cy="1936750"/>
+            <wp:effectExtent l="0" t="0" r="0" b="6350"/>
+            <wp:docPr id="9" name="Picture 9"/>
+            <wp:cNvGraphicFramePr>
+              <a:graphicFrameLocks xmlns:a="http://schemas.openxmlformats.org/drawingml/2006/main" noChangeAspect="1"/>
+            </wp:cNvGraphicFramePr>
+            <a:graphic xmlns:a="http://schemas.openxmlformats.org/drawingml/2006/main">
+              <a:graphicData uri="http://schemas.openxmlformats.org/drawingml/2006/picture">
+                <pic:pic xmlns:pic="http://schemas.openxmlformats.org/drawingml/2006/picture">
+                  <pic:nvPicPr>
+                    <pic:cNvPr id="1" name=""/>
+                    <pic:cNvPicPr/>
+                  </pic:nvPicPr>
+                  <pic:blipFill rotWithShape="1">
+                    <a:blip r:embed="rId14"/>
+                    <a:srcRect b="974"/>
+                    <a:stretch/>
+                  </pic:blipFill>
+                  <pic:spPr bwMode="auto">
+                    <a:xfrm>
+                      <a:off x="0" y="0"/>
+                      <a:ext cx="3169920" cy="1937123"/>
+                    </a:xfrm>
+                    <a:prstGeom prst="rect">
+                      <a:avLst/>
+                    </a:prstGeom>
+                    <a:ln>
+                      <a:noFill/>
+                    </a:ln>
+                    <a:extLst>
+                      <a:ext uri="{53640926-AAD7-44D8-BBD7-CCE9431645EC}">
+                        <a14:shadowObscured xmlns:a14="http://schemas.microsoft.com/office/drawing/2010/main"/>
+                      </a:ext>
+                    </a:extLst>
+                  </pic:spPr>
+                </pic:pic>
+              </a:graphicData>
+            </a:graphic>
+          </wp:inline>
+        </w:drawing>
+      </w:r>
+    </w:p>
+    <w:p>
+      <w:pPr>
+        <w:jc w:val="center"/>
+      </w:pPr>
+      <w:r>
+        <w:t>Figure 2.3 – Point Crossovers [X]</w:t>
+      </w:r>
+    </w:p>
+    <w:p>
+      <w:r>
+        <w:t>Uniform crossover is another method commonly used. For this method, each gene in the first offspring has an equal chance of being inherited from either parent. This happens for each gene in the first offspring and then the second offspring is created from the inverse of the first. Once again here is a diagram.</w:t>
+      </w:r>
+    </w:p>
+    <w:p>
+      <w:pPr>
+        <w:jc w:val="center"/>
+      </w:pPr>
+      <w:r>
+        <w:drawing>
+          <wp:inline distT="0" distB="0" distL="0" distR="0" wp14:anchorId="0355AE6F" wp14:editId="3E2BE663">
+            <wp:extent cx="3139440" cy="959293"/>
+            <wp:effectExtent l="0" t="0" r="3810" b="0"/>
+            <wp:docPr id="11" name="Picture 11"/>
+            <wp:cNvGraphicFramePr>
+              <a:graphicFrameLocks xmlns:a="http://schemas.openxmlformats.org/drawingml/2006/main" noChangeAspect="1"/>
+            </wp:cNvGraphicFramePr>
+            <a:graphic xmlns:a="http://schemas.openxmlformats.org/drawingml/2006/main">
+              <a:graphicData uri="http://schemas.openxmlformats.org/drawingml/2006/picture">
+                <pic:pic xmlns:pic="http://schemas.openxmlformats.org/drawingml/2006/picture">
+                  <pic:nvPicPr>
+                    <pic:cNvPr id="1" name=""/>
+                    <pic:cNvPicPr/>
+                  </pic:nvPicPr>
+                  <pic:blipFill>
+                    <a:blip r:embed="rId15"/>
+                    <a:stretch>
+                      <a:fillRect/>
+                    </a:stretch>
+                  </pic:blipFill>
+                  <pic:spPr>
+                    <a:xfrm>
+                      <a:off x="0" y="0"/>
+                      <a:ext cx="3216170" cy="982739"/>
+                    </a:xfrm>
+                    <a:prstGeom prst="rect">
+                      <a:avLst/>
+                    </a:prstGeom>
+                  </pic:spPr>
+                </pic:pic>
+              </a:graphicData>
+            </a:graphic>
+          </wp:inline>
+        </w:drawing>
+      </w:r>
+    </w:p>
+    <w:p>
+      <w:pPr>
+        <w:jc w:val="center"/>
+      </w:pPr>
+      <w:r>
+        <w:t>Figure 2.4 – Uniform Crossover [X]</w:t>
+      </w:r>
+    </w:p>
+    <w:p>
+      <w:pPr>
+        <w:pStyle w:val="Heading3"/>
+      </w:pPr>
+      <w:bookmarkStart w:id="20" w:name="_Toc69580697"/>
+      <w:r>
+        <w:t xml:space="preserve">2.2.4 </w:t>
+      </w:r>
+      <w:r>
+        <w:t>Algorithm Mutation</w:t>
+      </w:r>
+      <w:bookmarkEnd w:id="20"/>
+    </w:p>
+    <w:p>
+      <w:r>
+        <w:t>Mutation in genetic algorithms is used to keep diversity in the population and is essential for convergence. Mutation is also applied with a low probability to ensure that the algorithm does not just become a random search. Once again there are many mutation methods that can be used.</w:t>
+      </w:r>
+    </w:p>
+    <w:p>
+      <w:r>
+        <w:t xml:space="preserve">Bit flip mutation is the simplest form of mutation and is used for chromosomes encoded in binary. It is as simple as it is named, with genes being flipped between one and zero. This </w:t>
+      </w:r>
+      <w:r>
+        <w:t>would not</w:t>
+      </w:r>
+      <w:r>
+        <w:t xml:space="preserve"> be applicable for this project as the chromosomes are encoded with real values.</w:t>
+      </w:r>
+      <w:r>
+        <w:t xml:space="preserve"> Random resetting is similar but meant for other encoding methods. In this method, the gene is swapped with a random value created from a set of possible, defined values.</w:t>
+      </w:r>
+    </w:p>
+    <w:p>
+      <w:r>
+        <w:lastRenderedPageBreak/>
+        <w:t>Creep mutation works by adding a small positive or negative value to a gene. The size of the step is dependent on the size of the fitness values as you only want to make small steps. The distribution should be symmetric, centred around zero, to ensure the value can move the same amount positively or negatively.</w:t>
+      </w:r>
+    </w:p>
+    <w:p>
+      <w:r>
+        <w:t>Scramble mutation and inversion mutation are very similar mutation in the sense that they would be implemented similarly. Scramble mutation takes a subset of the chromosome and shuffles the genes within the subset. Inversion mutation also takes place on a random subset of the chromosome, but instead reverses the order of the subset.</w:t>
+      </w:r>
+      <w:r>
+        <w:t xml:space="preserve"> </w:t>
+      </w:r>
+      <w:r>
+        <w:t>Swap mutation</w:t>
+      </w:r>
+      <w:r>
+        <w:t xml:space="preserve"> involves swapping two genes in the chromosome randomly. The problem with these methods is that they </w:t>
+      </w:r>
+      <w:proofErr w:type="gramStart"/>
+      <w:r>
+        <w:t>don’t</w:t>
+      </w:r>
+      <w:proofErr w:type="gramEnd"/>
+      <w:r>
+        <w:t xml:space="preserve"> introduce new values into the chromosome and if used exclusively, the entire population will keep recycling the same genes. It could be effective to combine one of these methods with random resetting or creep mutation.</w:t>
+      </w:r>
+    </w:p>
+    <w:p>
+      <w:pPr>
+        <w:pStyle w:val="Heading3"/>
+      </w:pPr>
+      <w:bookmarkStart w:id="21" w:name="_Toc69580698"/>
+      <w:r>
+        <w:t>2.2.5 Algorithm Survivors</w:t>
+      </w:r>
+      <w:bookmarkEnd w:id="21"/>
+    </w:p>
+    <w:p/>
     <w:p>
       <w:r>
         <w:t>Genetic Algorithm: A Tutorial Review [6]</w:t>
@@ -5058,11 +6020,12 @@
         <w:t>This blog post which I found quite recently tries to solve a similar problem in scratch using a neural network. This was helpful as it showed, at the very least, that the problem is solvable. It also led me to an interesting question. How am I going to make an organism better or worse at actually navigating to the food? The author used a neural network and used a normalized value representing the direction to the nearest food as an input. The direction the organism turns is then calculated within the neural network. Reading his blog, I ended learning about neural networks and their usefulness in a situation like this. Although I do not plan on using neural networks, I believe I can create a similar result for determining the angle an organism rotates. I can use a simple function to determine the angle from where the organism is facing to the food/poison, then calculate a turning angle based on the values stored in the organism’s chromosomes.</w:t>
       </w:r>
     </w:p>
+    <w:p/>
     <w:p>
       <w:pPr>
         <w:pStyle w:val="Heading2"/>
       </w:pPr>
-      <w:bookmarkStart w:id="16" w:name="_Toc69402718"/>
+      <w:bookmarkStart w:id="22" w:name="_Toc69580699"/>
       <w:r>
         <w:t>2.</w:t>
       </w:r>
@@ -5072,13 +6035,13 @@
       <w:r>
         <w:t xml:space="preserve"> Physics Simulation</w:t>
       </w:r>
-      <w:bookmarkEnd w:id="16"/>
+      <w:bookmarkEnd w:id="22"/>
     </w:p>
     <w:p>
       <w:pPr>
         <w:pStyle w:val="Heading2"/>
       </w:pPr>
-      <w:bookmarkStart w:id="17" w:name="_Toc69402719"/>
+      <w:bookmarkStart w:id="23" w:name="_Toc69580700"/>
       <w:r>
         <w:t>2.</w:t>
       </w:r>
@@ -5091,7 +6054,7 @@
       <w:r>
         <w:t>Collision Detection and Resolution</w:t>
       </w:r>
-      <w:bookmarkEnd w:id="17"/>
+      <w:bookmarkEnd w:id="23"/>
     </w:p>
     <w:p>
       <w:r>
@@ -5111,11 +6074,17 @@
       <w:pPr>
         <w:pStyle w:val="Heading3"/>
       </w:pPr>
-      <w:bookmarkStart w:id="18" w:name="_Toc69402720"/>
-      <w:r>
-        <w:t>2.1.4 Graphical Interfaces in C++</w:t>
-      </w:r>
-      <w:bookmarkEnd w:id="18"/>
+      <w:bookmarkStart w:id="24" w:name="_Toc69580701"/>
+      <w:r>
+        <w:t xml:space="preserve">2.1.4 Graphical </w:t>
+      </w:r>
+      <w:r>
+        <w:t>Libraries</w:t>
+      </w:r>
+      <w:r>
+        <w:t xml:space="preserve"> in C++</w:t>
+      </w:r>
+      <w:bookmarkEnd w:id="24"/>
     </w:p>
     <w:p>
       <w:r>
@@ -5135,11 +6104,15 @@
       <w:pPr>
         <w:pStyle w:val="Heading3"/>
       </w:pPr>
-      <w:bookmarkStart w:id="19" w:name="_Toc69402721"/>
-      <w:r>
-        <w:t>2.1.5 C++ as a Programming Language</w:t>
-      </w:r>
-      <w:bookmarkEnd w:id="19"/>
+      <w:bookmarkStart w:id="25" w:name="_Toc69580702"/>
+      <w:r>
+        <w:lastRenderedPageBreak/>
+        <w:t xml:space="preserve">2.1.5 C++ </w:t>
+      </w:r>
+      <w:r>
+        <w:t>Development</w:t>
+      </w:r>
+      <w:bookmarkEnd w:id="25"/>
     </w:p>
     <w:p>
       <w:r>
@@ -5156,9 +6129,8 @@
       <w:pPr>
         <w:pStyle w:val="Heading2"/>
       </w:pPr>
-      <w:bookmarkStart w:id="20" w:name="_Toc69402722"/>
-      <w:r>
-        <w:lastRenderedPageBreak/>
+      <w:bookmarkStart w:id="26" w:name="_Toc69580703"/>
+      <w:r>
         <w:t>2.</w:t>
       </w:r>
       <w:r>
@@ -5167,7 +6139,7 @@
       <w:r>
         <w:t xml:space="preserve"> Summary</w:t>
       </w:r>
-      <w:bookmarkEnd w:id="20"/>
+      <w:bookmarkEnd w:id="26"/>
     </w:p>
     <w:p>
       <w:pPr>
@@ -5189,7 +6161,7 @@
       <w:pPr>
         <w:pStyle w:val="Heading1"/>
       </w:pPr>
-      <w:bookmarkStart w:id="21" w:name="_Toc69402723"/>
+      <w:bookmarkStart w:id="27" w:name="_Toc69580704"/>
       <w:r>
         <w:lastRenderedPageBreak/>
         <w:t xml:space="preserve">Section 3: </w:t>
@@ -5197,17 +6169,17 @@
       <w:r>
         <w:t>Design &amp; Implementation</w:t>
       </w:r>
-      <w:bookmarkEnd w:id="21"/>
+      <w:bookmarkEnd w:id="27"/>
     </w:p>
     <w:p>
       <w:pPr>
         <w:pStyle w:val="Heading2"/>
       </w:pPr>
-      <w:bookmarkStart w:id="22" w:name="_Toc69402724"/>
+      <w:bookmarkStart w:id="28" w:name="_Toc69580705"/>
       <w:r>
         <w:t>3.1 Introduction</w:t>
       </w:r>
-      <w:bookmarkEnd w:id="22"/>
+      <w:bookmarkEnd w:id="28"/>
     </w:p>
     <w:p>
       <w:pPr>
@@ -5220,21 +6192,24 @@
       <w:pPr>
         <w:pStyle w:val="Heading2"/>
       </w:pPr>
-      <w:bookmarkStart w:id="23" w:name="_Toc69402725"/>
+      <w:bookmarkStart w:id="29" w:name="_Toc69580706"/>
       <w:r>
         <w:t>3.2 Planning</w:t>
       </w:r>
-      <w:bookmarkEnd w:id="23"/>
+      <w:bookmarkEnd w:id="29"/>
     </w:p>
     <w:p>
       <w:pPr>
         <w:pStyle w:val="Heading3"/>
       </w:pPr>
-      <w:bookmarkStart w:id="24" w:name="_Toc69402726"/>
+      <w:bookmarkStart w:id="30" w:name="_Toc69580707"/>
+      <w:r>
+        <w:t xml:space="preserve">3.2.1 </w:t>
+      </w:r>
       <w:r>
         <w:t>Genetic Algorithm Planning</w:t>
       </w:r>
-      <w:bookmarkEnd w:id="24"/>
+      <w:bookmarkEnd w:id="30"/>
     </w:p>
     <w:p>
       <w:r>
@@ -5279,24 +6254,24 @@
       <w:pPr>
         <w:pStyle w:val="Heading2"/>
       </w:pPr>
-      <w:bookmarkStart w:id="25" w:name="_Toc69402727"/>
+      <w:bookmarkStart w:id="31" w:name="_Toc69580708"/>
       <w:r>
         <w:t>3.3 Tools &amp; Technologies</w:t>
       </w:r>
-      <w:bookmarkEnd w:id="25"/>
+      <w:bookmarkEnd w:id="31"/>
     </w:p>
     <w:p>
       <w:pPr>
         <w:pStyle w:val="Heading3"/>
       </w:pPr>
-      <w:bookmarkStart w:id="26" w:name="_Toc69402728"/>
+      <w:bookmarkStart w:id="32" w:name="_Toc69580709"/>
       <w:r>
         <w:t>3.3.1 C++</w:t>
       </w:r>
       <w:r>
         <w:t>17</w:t>
       </w:r>
-      <w:bookmarkEnd w:id="26"/>
+      <w:bookmarkEnd w:id="32"/>
     </w:p>
     <w:p>
       <w:r>
@@ -5306,7 +6281,15 @@
     <w:p>
       <w:r>
         <w:lastRenderedPageBreak/>
-        <w:t>C++ is a compiled language, meaning it is much faster than other languages and offers much greater control due to being a strongly-typed unsafe language. As cplusplus.com forum user, Albatross states</w:t>
+        <w:t xml:space="preserve">C++ is a compiled language, meaning it is much faster than other languages and offers much greater control due to being a </w:t>
+      </w:r>
+      <w:proofErr w:type="gramStart"/>
+      <w:r>
+        <w:t>strongly-typed</w:t>
+      </w:r>
+      <w:proofErr w:type="gramEnd"/>
+      <w:r>
+        <w:t xml:space="preserve"> unsafe language. As cplusplus.com forum user, Albatross states</w:t>
       </w:r>
       <w:r>
         <w:t>:</w:t>
@@ -5324,56 +6307,28 @@
       <w:r>
         <w:rPr>
           <w:rFonts w:cs="Times New Roman"/>
-          <w:i/>
-          <w:iCs/>
-        </w:rPr>
-        <w:t>"</w:t>
-      </w:r>
-      <w:r>
-        <w:rPr>
-          <w:rFonts w:cs="Times New Roman"/>
-          <w:i/>
-          <w:iCs/>
           <w:color w:val="000000"/>
           <w:shd w:val="clear" w:color="auto" w:fill="FFFFFF"/>
         </w:rPr>
-        <w:t>C++ is a language that expects the programmer to know what he or she is doing, but allows for incredible amounts of control as a result.</w:t>
-      </w:r>
-      <w:r>
-        <w:rPr>
-          <w:rFonts w:cs="Times New Roman"/>
-          <w:i/>
-          <w:iCs/>
-          <w:color w:val="000000"/>
-          <w:shd w:val="clear" w:color="auto" w:fill="FFFFFF"/>
-        </w:rPr>
-        <w:t>"</w:t>
-      </w:r>
-      <w:r>
-        <w:rPr>
-          <w:rFonts w:cs="Times New Roman"/>
-          <w:i/>
-          <w:iCs/>
-          <w:color w:val="000000"/>
-          <w:shd w:val="clear" w:color="auto" w:fill="FFFFFF"/>
-        </w:rPr>
-        <w:t xml:space="preserve"> </w:t>
-      </w:r>
+        <w:t xml:space="preserve">C++ is a language that expects the programmer to know what he or she is </w:t>
+      </w:r>
+      <w:proofErr w:type="gramStart"/>
       <w:r>
         <w:rPr>
           <w:rFonts w:cs="Times New Roman"/>
           <w:color w:val="000000"/>
           <w:shd w:val="clear" w:color="auto" w:fill="FFFFFF"/>
         </w:rPr>
-        <w:t>[x]</w:t>
-      </w:r>
+        <w:t>doing, but</w:t>
+      </w:r>
+      <w:proofErr w:type="gramEnd"/>
       <w:r>
         <w:rPr>
           <w:rFonts w:cs="Times New Roman"/>
           <w:color w:val="000000"/>
           <w:shd w:val="clear" w:color="auto" w:fill="FFFFFF"/>
         </w:rPr>
-        <w:t xml:space="preserve"> </w:t>
+        <w:t xml:space="preserve"> allows for incredible amounts of control as a result. [x] </w:t>
       </w:r>
     </w:p>
     <w:p>
@@ -5472,11 +6427,11 @@
       <w:pPr>
         <w:pStyle w:val="Heading3"/>
       </w:pPr>
-      <w:bookmarkStart w:id="27" w:name="_Toc69402729"/>
+      <w:bookmarkStart w:id="33" w:name="_Toc69580710"/>
       <w:r>
         <w:t>3.3.2 Visual Studio 2019</w:t>
       </w:r>
-      <w:bookmarkEnd w:id="27"/>
+      <w:bookmarkEnd w:id="33"/>
     </w:p>
     <w:p>
       <w:r>
@@ -5508,11 +6463,11 @@
       <w:pPr>
         <w:pStyle w:val="Heading3"/>
       </w:pPr>
-      <w:bookmarkStart w:id="28" w:name="_Toc69402730"/>
+      <w:bookmarkStart w:id="34" w:name="_Toc69580711"/>
       <w:r>
         <w:t>3.3.3 Eigen</w:t>
       </w:r>
-      <w:bookmarkEnd w:id="28"/>
+      <w:bookmarkEnd w:id="34"/>
     </w:p>
     <w:p>
       <w:r>
@@ -5529,11 +6484,11 @@
       <w:pPr>
         <w:pStyle w:val="Heading3"/>
       </w:pPr>
-      <w:bookmarkStart w:id="29" w:name="_Toc69402731"/>
+      <w:bookmarkStart w:id="35" w:name="_Toc69580712"/>
       <w:r>
         <w:t>3.3.4 SFML</w:t>
       </w:r>
-      <w:bookmarkEnd w:id="29"/>
+      <w:bookmarkEnd w:id="35"/>
     </w:p>
     <w:p>
       <w:pPr>
@@ -5587,16 +6542,80 @@
     </w:p>
     <w:p>
       <w:pPr>
+        <w:rPr>
+          <w:rFonts w:cs="Times New Roman"/>
+        </w:rPr>
+      </w:pPr>
+    </w:p>
+    <w:p>
+      <w:pPr>
+        <w:rPr>
+          <w:rFonts w:cs="Times New Roman"/>
+        </w:rPr>
+      </w:pPr>
+    </w:p>
+    <w:p>
+      <w:pPr>
+        <w:rPr>
+          <w:rFonts w:cs="Times New Roman"/>
+        </w:rPr>
+      </w:pPr>
+    </w:p>
+    <w:p>
+      <w:pPr>
+        <w:rPr>
+          <w:rFonts w:cs="Times New Roman"/>
+        </w:rPr>
+      </w:pPr>
+    </w:p>
+    <w:p>
+      <w:pPr>
+        <w:rPr>
+          <w:rFonts w:cs="Times New Roman"/>
+        </w:rPr>
+      </w:pPr>
+    </w:p>
+    <w:p>
+      <w:pPr>
+        <w:rPr>
+          <w:rFonts w:cs="Times New Roman"/>
+        </w:rPr>
+      </w:pPr>
+    </w:p>
+    <w:p>
+      <w:pPr>
+        <w:rPr>
+          <w:rFonts w:cs="Times New Roman"/>
+        </w:rPr>
+      </w:pPr>
+    </w:p>
+    <w:p>
+      <w:pPr>
+        <w:rPr>
+          <w:rFonts w:cs="Times New Roman"/>
+        </w:rPr>
+      </w:pPr>
+    </w:p>
+    <w:p>
+      <w:pPr>
+        <w:rPr>
+          <w:rFonts w:cs="Times New Roman"/>
+        </w:rPr>
+      </w:pPr>
+    </w:p>
+    <w:p>
+      <w:pPr>
         <w:pStyle w:val="Heading2"/>
       </w:pPr>
-      <w:bookmarkStart w:id="30" w:name="_Toc69402732"/>
-      <w:r>
+      <w:bookmarkStart w:id="36" w:name="_Toc69580713"/>
+      <w:r>
+        <w:lastRenderedPageBreak/>
         <w:t>3.4 Application Development</w:t>
       </w:r>
       <w:r>
         <w:t xml:space="preserve"> Methodology</w:t>
       </w:r>
-      <w:bookmarkEnd w:id="30"/>
+      <w:bookmarkEnd w:id="36"/>
     </w:p>
     <w:p>
       <w:pPr>
@@ -5608,28 +6627,36 @@
         <w:rPr>
           <w:rFonts w:cs="Times New Roman"/>
         </w:rPr>
-        <w:t>As I am constantly learning and applying new knowledge to the project, I felt the waterfall approach would not be an effective methodology</w:t>
-      </w:r>
+        <w:t xml:space="preserve">As I am constantly learning and applying new knowledge to the project, I felt the waterfall approach would not be an effective </w:t>
+      </w:r>
+      <w:proofErr w:type="gramStart"/>
+      <w:r>
+        <w:rPr>
+          <w:rFonts w:cs="Times New Roman"/>
+        </w:rPr>
+        <w:t>methodology</w:t>
+      </w:r>
+      <w:proofErr w:type="gramEnd"/>
     </w:p>
     <w:p>
       <w:pPr>
         <w:pStyle w:val="Heading2"/>
       </w:pPr>
-      <w:bookmarkStart w:id="31" w:name="_Toc69402733"/>
+      <w:bookmarkStart w:id="37" w:name="_Toc69580714"/>
       <w:r>
         <w:t>3.5 Development</w:t>
       </w:r>
-      <w:bookmarkEnd w:id="31"/>
+      <w:bookmarkEnd w:id="37"/>
     </w:p>
     <w:p>
       <w:pPr>
         <w:pStyle w:val="Heading3"/>
       </w:pPr>
-      <w:bookmarkStart w:id="32" w:name="_Toc69402734"/>
+      <w:bookmarkStart w:id="38" w:name="_Toc69580715"/>
       <w:r>
         <w:t>3.5.1 The Algorithm</w:t>
       </w:r>
-      <w:bookmarkEnd w:id="32"/>
+      <w:bookmarkEnd w:id="38"/>
     </w:p>
     <w:p>
       <w:r>
@@ -5686,7 +6713,6 @@
     </w:p>
     <w:p>
       <w:r>
-        <w:lastRenderedPageBreak/>
         <w:t>The constructor of the algorithm class then sets the respective properties from these parameters.</w:t>
       </w:r>
       <w:r>
@@ -5776,6 +6802,7 @@
         </w:rPr>
         <w:t xml:space="preserve"> (mutation_ == </w:t>
       </w:r>
+      <w:proofErr w:type="gramStart"/>
       <w:r>
         <w:rPr>
           <w:rFonts w:ascii="Consolas" w:hAnsi="Consolas" w:cs="Consolas"/>
@@ -5794,6 +6821,7 @@
         </w:rPr>
         <w:t>::</w:t>
       </w:r>
+      <w:proofErr w:type="gramEnd"/>
       <w:r>
         <w:rPr>
           <w:rFonts w:ascii="Consolas" w:hAnsi="Consolas" w:cs="Consolas"/>
@@ -5831,9 +6859,11 @@
       <w:pPr>
         <w:pStyle w:val="Heading4"/>
       </w:pPr>
+      <w:proofErr w:type="spellStart"/>
       <w:r>
         <w:t>selectionRouletteWheel</w:t>
       </w:r>
+      <w:proofErr w:type="spellEnd"/>
     </w:p>
     <w:p>
       <w:r>
@@ -5847,9 +6877,11 @@
       <w:pPr>
         <w:pStyle w:val="Heading4"/>
       </w:pPr>
+      <w:proofErr w:type="spellStart"/>
       <w:r>
         <w:t>selectionTournament</w:t>
       </w:r>
+      <w:proofErr w:type="spellEnd"/>
     </w:p>
     <w:p>
       <w:r>
@@ -5887,9 +6919,12 @@
       <w:pPr>
         <w:pStyle w:val="Heading4"/>
       </w:pPr>
-      <w:r>
+      <w:proofErr w:type="spellStart"/>
+      <w:r>
+        <w:lastRenderedPageBreak/>
         <w:t>selectionRandom</w:t>
       </w:r>
+      <w:proofErr w:type="spellEnd"/>
     </w:p>
     <w:p>
       <w:r>
@@ -5903,9 +6938,11 @@
       <w:pPr>
         <w:pStyle w:val="Heading4"/>
       </w:pPr>
+      <w:proofErr w:type="spellStart"/>
       <w:r>
         <w:t>crossoverUniform</w:t>
       </w:r>
+      <w:proofErr w:type="spellEnd"/>
     </w:p>
     <w:p>
       <w:r>
@@ -5917,7 +6954,6 @@
         <w:rPr>
           <w:noProof/>
         </w:rPr>
-        <w:lastRenderedPageBreak/>
         <w:drawing>
           <wp:inline distT="0" distB="0" distL="0" distR="0" wp14:anchorId="2EDB04D8" wp14:editId="3E128BA7">
             <wp:extent cx="5715000" cy="942975"/>
@@ -5936,7 +6972,7 @@
                     </pic:cNvPicPr>
                   </pic:nvPicPr>
                   <pic:blipFill>
-                    <a:blip r:embed="rId12">
+                    <a:blip r:embed="rId16">
                       <a:extLst>
                         <a:ext uri="{28A0092B-C50C-407E-A947-70E740481C1C}">
                           <a14:useLocalDpi xmlns:a14="http://schemas.microsoft.com/office/drawing/2010/main" val="0"/>
@@ -5972,9 +7008,11 @@
       <w:pPr>
         <w:pStyle w:val="Heading4"/>
       </w:pPr>
+      <w:proofErr w:type="spellStart"/>
       <w:r>
         <w:t>crossoverSinglePoint</w:t>
       </w:r>
+      <w:proofErr w:type="spellEnd"/>
     </w:p>
     <w:p>
       <w:r>
@@ -6021,7 +7059,7 @@
                     </pic:cNvPicPr>
                   </pic:nvPicPr>
                   <pic:blipFill rotWithShape="1">
-                    <a:blip r:embed="rId13">
+                    <a:blip r:embed="rId17">
                       <a:extLst>
                         <a:ext uri="{28A0092B-C50C-407E-A947-70E740481C1C}">
                           <a14:useLocalDpi xmlns:a14="http://schemas.microsoft.com/office/drawing/2010/main" val="0"/>
@@ -6060,9 +7098,11 @@
       <w:pPr>
         <w:pStyle w:val="Heading4"/>
       </w:pPr>
+      <w:proofErr w:type="spellStart"/>
       <w:r>
         <w:t>crossoverMultPoint</w:t>
       </w:r>
+      <w:proofErr w:type="spellEnd"/>
     </w:p>
     <w:p>
       <w:r>
@@ -6092,7 +7132,7 @@
                     </pic:cNvPicPr>
                   </pic:nvPicPr>
                   <pic:blipFill rotWithShape="1">
-                    <a:blip r:embed="rId14">
+                    <a:blip r:embed="rId18">
                       <a:extLst>
                         <a:ext uri="{28A0092B-C50C-407E-A947-70E740481C1C}">
                           <a14:useLocalDpi xmlns:a14="http://schemas.microsoft.com/office/drawing/2010/main" val="0"/>
@@ -6129,27 +7169,29 @@
     </w:p>
     <w:p>
       <w:pPr>
-        <w:rPr>
-          <w:noProof/>
-        </w:rPr>
-      </w:pPr>
-    </w:p>
-    <w:p/>
-    <w:p/>
-    <w:p>
-      <w:pPr>
         <w:pStyle w:val="Heading4"/>
       </w:pPr>
+      <w:proofErr w:type="spellStart"/>
       <w:r>
         <w:t>mutationScramble</w:t>
       </w:r>
-      <w:r>
-        <w:t xml:space="preserve"> &amp; mutationInversion</w:t>
-      </w:r>
-    </w:p>
-    <w:p>
-      <w:r>
-        <w:t>The mutation methods start off by doing a probability check to see if the mutation chance condition is met. For scramble mutation, a vector containing all indexes in a chromosome is created. This vector is shuffled, and the first two values are sorted and placed into a separate vector. These two values act as a subset of the chromosome. The genes within the subset are also randomly shuffled and replace the values previously in the subset of the chromosome. This is then repeated for each organism in the population.</w:t>
+      <w:proofErr w:type="spellEnd"/>
+      <w:r>
+        <w:t xml:space="preserve"> &amp; </w:t>
+      </w:r>
+      <w:proofErr w:type="spellStart"/>
+      <w:r>
+        <w:t>mutationInversion</w:t>
+      </w:r>
+      <w:proofErr w:type="spellEnd"/>
+    </w:p>
+    <w:p>
+      <w:r>
+        <w:t xml:space="preserve">The mutation methods start off by doing a probability check to see if the mutation chance condition is met. For scramble mutation, a vector containing all indexes in a chromosome is created. This vector is shuffled, and the first two values are sorted and placed into a separate vector. These two values act as a subset of the chromosome. The genes within the subset are also randomly shuffled and replace the </w:t>
+      </w:r>
+      <w:r>
+        <w:lastRenderedPageBreak/>
+        <w:t>values previously in the subset of the chromosome. This is then repeated for each organism in the population.</w:t>
       </w:r>
     </w:p>
     <w:p>
@@ -6161,10 +7203,11 @@
       <w:pPr>
         <w:pStyle w:val="Heading4"/>
       </w:pPr>
-      <w:r>
-        <w:lastRenderedPageBreak/>
+      <w:proofErr w:type="spellStart"/>
+      <w:r>
         <w:t>mutationRandomValue</w:t>
       </w:r>
+      <w:proofErr w:type="spellEnd"/>
     </w:p>
     <w:p>
       <w:pPr>
@@ -6192,34 +7235,34 @@
       <w:pPr>
         <w:pStyle w:val="Heading3"/>
       </w:pPr>
-      <w:bookmarkStart w:id="33" w:name="_Toc69402735"/>
+      <w:bookmarkStart w:id="39" w:name="_Toc69580716"/>
       <w:r>
         <w:t>3</w:t>
       </w:r>
       <w:r>
         <w:t>.5.2 The Physics Engine</w:t>
       </w:r>
-      <w:bookmarkEnd w:id="33"/>
+      <w:bookmarkEnd w:id="39"/>
     </w:p>
     <w:p>
       <w:pPr>
         <w:pStyle w:val="Heading3"/>
       </w:pPr>
-      <w:bookmarkStart w:id="34" w:name="_Toc69402736"/>
+      <w:bookmarkStart w:id="40" w:name="_Toc69580717"/>
       <w:r>
         <w:t>3.5.3 Collision Detection &amp; Resolution</w:t>
       </w:r>
-      <w:bookmarkEnd w:id="34"/>
+      <w:bookmarkEnd w:id="40"/>
     </w:p>
     <w:p>
       <w:pPr>
         <w:pStyle w:val="Heading3"/>
       </w:pPr>
-      <w:bookmarkStart w:id="35" w:name="_Toc69402737"/>
+      <w:bookmarkStart w:id="41" w:name="_Toc69580718"/>
       <w:r>
         <w:t>3.5.4 The Renderer</w:t>
       </w:r>
-      <w:bookmarkEnd w:id="35"/>
+      <w:bookmarkEnd w:id="41"/>
     </w:p>
     <w:p>
       <w:r>
@@ -6234,8 +7277,13 @@
           <w:numId w:val="6"/>
         </w:numPr>
       </w:pPr>
-      <w:r>
-        <w:t>DrawCircle: used for drawing food and poison elements.</w:t>
+      <w:proofErr w:type="spellStart"/>
+      <w:r>
+        <w:t>DrawCircle</w:t>
+      </w:r>
+      <w:proofErr w:type="spellEnd"/>
+      <w:r>
+        <w:t>: used for drawing food and poison elements.</w:t>
       </w:r>
     </w:p>
     <w:p>
@@ -6246,8 +7294,13 @@
           <w:numId w:val="6"/>
         </w:numPr>
       </w:pPr>
-      <w:r>
-        <w:t>DrawBox: used for drawing the outer walls of the environment.</w:t>
+      <w:proofErr w:type="spellStart"/>
+      <w:r>
+        <w:t>DrawBox</w:t>
+      </w:r>
+      <w:proofErr w:type="spellEnd"/>
+      <w:r>
+        <w:t>: used for drawing the outer walls of the environment.</w:t>
       </w:r>
     </w:p>
     <w:p>
@@ -6258,8 +7311,13 @@
           <w:numId w:val="6"/>
         </w:numPr>
       </w:pPr>
-      <w:r>
-        <w:t>DrawOrganism: used for drawing the population.</w:t>
+      <w:proofErr w:type="spellStart"/>
+      <w:r>
+        <w:t>DrawOrganism</w:t>
+      </w:r>
+      <w:proofErr w:type="spellEnd"/>
+      <w:r>
+        <w:t>: used for drawing the population.</w:t>
       </w:r>
     </w:p>
     <w:p>
@@ -6270,8 +7328,13 @@
           <w:numId w:val="6"/>
         </w:numPr>
       </w:pPr>
-      <w:r>
-        <w:t>DrawHealth:</w:t>
+      <w:proofErr w:type="spellStart"/>
+      <w:r>
+        <w:t>DrawHealth</w:t>
+      </w:r>
+      <w:proofErr w:type="spellEnd"/>
+      <w:r>
+        <w:t>:</w:t>
       </w:r>
       <w:r>
         <w:t xml:space="preserve"> used for drawing the organism’s current health above it.</w:t>
@@ -6287,18 +7350,26 @@
     </w:p>
     <w:p>
       <w:r>
-        <w:t>At this point a new EvolutionSimulation object is created, with the window object passed into its constructor, allowing elements to be drawn outside of main.cpp. Next the main game loop begins.</w:t>
+        <w:t xml:space="preserve">At this point a new </w:t>
+      </w:r>
+      <w:proofErr w:type="spellStart"/>
+      <w:r>
+        <w:t>EvolutionSimulation</w:t>
+      </w:r>
+      <w:proofErr w:type="spellEnd"/>
+      <w:r>
+        <w:t xml:space="preserve"> object is created, with the window object passed into its constructor, allowing elements to be drawn outside of main.cpp. Next the main game loop begins.</w:t>
       </w:r>
     </w:p>
     <w:p>
       <w:pPr>
         <w:pStyle w:val="Heading3"/>
       </w:pPr>
-      <w:bookmarkStart w:id="36" w:name="_Toc69402738"/>
+      <w:bookmarkStart w:id="42" w:name="_Toc69580719"/>
       <w:r>
         <w:t>3.5.5 Constants Header</w:t>
       </w:r>
-      <w:bookmarkEnd w:id="36"/>
+      <w:bookmarkEnd w:id="42"/>
     </w:p>
     <w:p>
       <w:r>
@@ -6429,11 +7500,12 @@
       <w:pPr>
         <w:pStyle w:val="Heading2"/>
       </w:pPr>
-      <w:bookmarkStart w:id="37" w:name="_Toc69402739"/>
-      <w:r>
+      <w:bookmarkStart w:id="43" w:name="_Toc69580720"/>
+      <w:r>
+        <w:lastRenderedPageBreak/>
         <w:t>3.6 Validation</w:t>
       </w:r>
-      <w:bookmarkEnd w:id="37"/>
+      <w:bookmarkEnd w:id="43"/>
     </w:p>
     <w:p>
       <w:pPr>
@@ -6446,12 +7518,11 @@
       <w:pPr>
         <w:pStyle w:val="Heading2"/>
       </w:pPr>
-      <w:bookmarkStart w:id="38" w:name="_Toc69402740"/>
-      <w:r>
-        <w:lastRenderedPageBreak/>
+      <w:bookmarkStart w:id="44" w:name="_Toc69580721"/>
+      <w:r>
         <w:t>3.7 Summary</w:t>
       </w:r>
-      <w:bookmarkEnd w:id="38"/>
+      <w:bookmarkEnd w:id="44"/>
     </w:p>
     <w:p>
       <w:pPr>
@@ -6485,12 +7556,12 @@
       <w:pPr>
         <w:pStyle w:val="Heading1"/>
       </w:pPr>
-      <w:bookmarkStart w:id="39" w:name="_Toc69402741"/>
+      <w:bookmarkStart w:id="45" w:name="_Toc69580722"/>
       <w:r>
         <w:lastRenderedPageBreak/>
         <w:t>Section 4: Evaluation</w:t>
       </w:r>
-      <w:bookmarkEnd w:id="39"/>
+      <w:bookmarkEnd w:id="45"/>
     </w:p>
     <w:p>
       <w:pPr>
@@ -6503,11 +7574,11 @@
       <w:pPr>
         <w:pStyle w:val="Heading2"/>
       </w:pPr>
-      <w:bookmarkStart w:id="40" w:name="_Toc69402742"/>
+      <w:bookmarkStart w:id="46" w:name="_Toc69580723"/>
       <w:r>
         <w:t>4.1 Overview</w:t>
       </w:r>
-      <w:bookmarkEnd w:id="40"/>
+      <w:bookmarkEnd w:id="46"/>
     </w:p>
     <w:p>
       <w:pPr>
@@ -6520,11 +7591,11 @@
       <w:pPr>
         <w:pStyle w:val="Heading2"/>
       </w:pPr>
-      <w:bookmarkStart w:id="41" w:name="_Toc69402743"/>
+      <w:bookmarkStart w:id="47" w:name="_Toc69580724"/>
       <w:r>
         <w:t>4.2 Testing Solution</w:t>
       </w:r>
-      <w:bookmarkEnd w:id="41"/>
+      <w:bookmarkEnd w:id="47"/>
     </w:p>
     <w:p>
       <w:pPr>
@@ -6537,11 +7608,11 @@
       <w:pPr>
         <w:pStyle w:val="Heading2"/>
       </w:pPr>
-      <w:bookmarkStart w:id="42" w:name="_Toc69402744"/>
+      <w:bookmarkStart w:id="48" w:name="_Toc69580725"/>
       <w:r>
         <w:t>4.3 Results</w:t>
       </w:r>
-      <w:bookmarkEnd w:id="42"/>
+      <w:bookmarkEnd w:id="48"/>
     </w:p>
     <w:p>
       <w:pPr>
@@ -6554,11 +7625,11 @@
       <w:pPr>
         <w:pStyle w:val="Heading2"/>
       </w:pPr>
-      <w:bookmarkStart w:id="43" w:name="_Toc69402745"/>
+      <w:bookmarkStart w:id="49" w:name="_Toc69580726"/>
       <w:r>
         <w:t>4.4 Summary</w:t>
       </w:r>
-      <w:bookmarkEnd w:id="43"/>
+      <w:bookmarkEnd w:id="49"/>
     </w:p>
     <w:p>
       <w:pPr>
@@ -6577,52 +7648,52 @@
       <w:pPr>
         <w:pStyle w:val="Heading1"/>
       </w:pPr>
-      <w:bookmarkStart w:id="44" w:name="_Toc69402746"/>
+      <w:bookmarkStart w:id="50" w:name="_Toc69580727"/>
       <w:r>
         <w:lastRenderedPageBreak/>
         <w:t>Section 5: Conclusion</w:t>
       </w:r>
-      <w:bookmarkEnd w:id="44"/>
+      <w:bookmarkEnd w:id="50"/>
     </w:p>
     <w:p>
       <w:pPr>
         <w:pStyle w:val="Heading2"/>
       </w:pPr>
-      <w:bookmarkStart w:id="45" w:name="_Toc69402747"/>
+      <w:bookmarkStart w:id="51" w:name="_Toc69580728"/>
       <w:r>
         <w:t>5.1 Satisfaction of Aims &amp; Objectives</w:t>
       </w:r>
-      <w:bookmarkEnd w:id="45"/>
+      <w:bookmarkEnd w:id="51"/>
     </w:p>
     <w:p>
       <w:pPr>
         <w:pStyle w:val="Heading2"/>
       </w:pPr>
-      <w:bookmarkStart w:id="46" w:name="_Toc69402748"/>
+      <w:bookmarkStart w:id="52" w:name="_Toc69580729"/>
       <w:r>
         <w:t>5.2 What is established and what can be done further?</w:t>
       </w:r>
-      <w:bookmarkEnd w:id="46"/>
+      <w:bookmarkEnd w:id="52"/>
     </w:p>
     <w:p>
       <w:pPr>
         <w:pStyle w:val="Heading2"/>
       </w:pPr>
-      <w:bookmarkStart w:id="47" w:name="_Toc69402749"/>
+      <w:bookmarkStart w:id="53" w:name="_Toc69580730"/>
       <w:r>
         <w:t>5.3 What Went Well?</w:t>
       </w:r>
-      <w:bookmarkEnd w:id="47"/>
+      <w:bookmarkEnd w:id="53"/>
     </w:p>
     <w:p>
       <w:pPr>
         <w:pStyle w:val="Heading2"/>
       </w:pPr>
-      <w:bookmarkStart w:id="48" w:name="_Toc69402750"/>
+      <w:bookmarkStart w:id="54" w:name="_Toc69580731"/>
       <w:r>
         <w:t>5.4 Even Better If?</w:t>
       </w:r>
-      <w:bookmarkEnd w:id="48"/>
+      <w:bookmarkEnd w:id="54"/>
     </w:p>
     <w:p>
       <w:pPr>
@@ -6651,12 +7722,12 @@
       <w:pPr>
         <w:pStyle w:val="Heading1"/>
       </w:pPr>
-      <w:bookmarkStart w:id="49" w:name="_Toc69402751"/>
+      <w:bookmarkStart w:id="55" w:name="_Toc69580732"/>
       <w:r>
         <w:lastRenderedPageBreak/>
         <w:t>References</w:t>
       </w:r>
-      <w:bookmarkEnd w:id="49"/>
+      <w:bookmarkEnd w:id="55"/>
     </w:p>
     <w:p>
       <w:pPr>
@@ -6751,7 +7822,7 @@
         </w:rPr>
         <w:t xml:space="preserve"> January 2021, &lt;</w:t>
       </w:r>
-      <w:hyperlink r:id="rId15" w:history="1">
+      <w:hyperlink r:id="rId19" w:history="1">
         <w:r>
           <w:rPr>
             <w:rStyle w:val="Hyperlink"/>
@@ -6814,7 +7885,7 @@
         </w:rPr>
         <w:t xml:space="preserve"> January 2021, &lt;</w:t>
       </w:r>
-      <w:hyperlink r:id="rId16" w:history="1">
+      <w:hyperlink r:id="rId20" w:history="1">
         <w:r>
           <w:rPr>
             <w:rStyle w:val="Hyperlink"/>
@@ -6877,7 +7948,7 @@
         </w:rPr>
         <w:t xml:space="preserve"> December 2020, &lt;</w:t>
       </w:r>
-      <w:hyperlink r:id="rId17" w:history="1">
+      <w:hyperlink r:id="rId21" w:history="1">
         <w:r>
           <w:rPr>
             <w:rStyle w:val="Hyperlink"/>
@@ -6974,7 +8045,7 @@
     </w:p>
     <w:p/>
     <w:sectPr>
-      <w:footerReference w:type="default" r:id="rId18"/>
+      <w:footerReference w:type="default" r:id="rId22"/>
       <w:pgSz w:w="11906" w:h="16838"/>
       <w:pgMar w:top="1440" w:right="1440" w:bottom="1440" w:left="1440" w:header="708" w:footer="708" w:gutter="0"/>
       <w:cols w:space="708"/>
@@ -6985,7 +8056,7 @@
 </file>
 
 <file path=word/endnotes.xml><?xml version="1.0" encoding="utf-8"?>
-<w:endnotes xmlns:wpc="http://schemas.microsoft.com/office/word/2010/wordprocessingCanvas" xmlns:cx="http://schemas.microsoft.com/office/drawing/2014/chartex" xmlns:cx1="http://schemas.microsoft.com/office/drawing/2015/9/8/chartex" xmlns:cx2="http://schemas.microsoft.com/office/drawing/2015/10/21/chartex" xmlns:cx3="http://schemas.microsoft.com/office/drawing/2016/5/9/chartex" xmlns:cx4="http://schemas.microsoft.com/office/drawing/2016/5/10/chartex" xmlns:cx5="http://schemas.microsoft.com/office/drawing/2016/5/11/chartex" xmlns:cx6="http://schemas.microsoft.com/office/drawing/2016/5/12/chartex" xmlns:cx7="http://schemas.microsoft.com/office/drawing/2016/5/13/chartex" xmlns:cx8="http://schemas.microsoft.com/office/drawing/2016/5/14/chartex" xmlns:mc="http://schemas.openxmlformats.org/markup-compatibility/2006" xmlns:aink="http://schemas.microsoft.com/office/drawing/2016/ink" xmlns:am3d="http://schemas.microsoft.com/office/drawing/2017/model3d" xmlns:o="urn:schemas-microsoft-com:office:office" xmlns:r="http://schemas.openxmlformats.org/officeDocument/2006/relationships" xmlns:m="http://schemas.openxmlformats.org/officeDocument/2006/math" xmlns:v="urn:schemas-microsoft-com:vml" xmlns:wp14="http://schemas.microsoft.com/office/word/2010/wordprocessingDrawing" xmlns:wp="http://schemas.openxmlformats.org/drawingml/2006/wordprocessingDrawing" xmlns:w10="urn:schemas-microsoft-com:office:word" xmlns:w="http://schemas.openxmlformats.org/wordprocessingml/2006/main" xmlns:w14="http://schemas.microsoft.com/office/word/2010/wordml" xmlns:w15="http://schemas.microsoft.com/office/word/2012/wordml" xmlns:w16cex="http://schemas.microsoft.com/office/word/2018/wordml/cex" xmlns:w16cid="http://schemas.microsoft.com/office/word/2016/wordml/cid" xmlns:w16="http://schemas.microsoft.com/office/word/2018/wordml" xmlns:w16se="http://schemas.microsoft.com/office/word/2015/wordml/symex" xmlns:wpg="http://schemas.microsoft.com/office/word/2010/wordprocessingGroup" xmlns:wpi="http://schemas.microsoft.com/office/word/2010/wordprocessingInk" xmlns:wne="http://schemas.microsoft.com/office/word/2006/wordml" xmlns:wps="http://schemas.microsoft.com/office/word/2010/wordprocessingShape" mc:Ignorable="w14 w15 w16se w16cid w16 w16cex wp14">
+<w:endnotes xmlns:wpc="http://schemas.microsoft.com/office/word/2010/wordprocessingCanvas" xmlns:cx="http://schemas.microsoft.com/office/drawing/2014/chartex" xmlns:cx1="http://schemas.microsoft.com/office/drawing/2015/9/8/chartex" xmlns:cx2="http://schemas.microsoft.com/office/drawing/2015/10/21/chartex" xmlns:cx3="http://schemas.microsoft.com/office/drawing/2016/5/9/chartex" xmlns:cx4="http://schemas.microsoft.com/office/drawing/2016/5/10/chartex" xmlns:cx5="http://schemas.microsoft.com/office/drawing/2016/5/11/chartex" xmlns:cx6="http://schemas.microsoft.com/office/drawing/2016/5/12/chartex" xmlns:cx7="http://schemas.microsoft.com/office/drawing/2016/5/13/chartex" xmlns:cx8="http://schemas.microsoft.com/office/drawing/2016/5/14/chartex" xmlns:mc="http://schemas.openxmlformats.org/markup-compatibility/2006" xmlns:aink="http://schemas.microsoft.com/office/drawing/2016/ink" xmlns:am3d="http://schemas.microsoft.com/office/drawing/2017/model3d" xmlns:o="urn:schemas-microsoft-com:office:office" xmlns:r="http://schemas.openxmlformats.org/officeDocument/2006/relationships" xmlns:m="http://schemas.openxmlformats.org/officeDocument/2006/math" xmlns:v="urn:schemas-microsoft-com:vml" xmlns:wp14="http://schemas.microsoft.com/office/word/2010/wordprocessingDrawing" xmlns:wp="http://schemas.openxmlformats.org/drawingml/2006/wordprocessingDrawing" xmlns:w10="urn:schemas-microsoft-com:office:word" xmlns:w="http://schemas.openxmlformats.org/wordprocessingml/2006/main" xmlns:w14="http://schemas.microsoft.com/office/word/2010/wordml" xmlns:w15="http://schemas.microsoft.com/office/word/2012/wordml" xmlns:w16cex="http://schemas.microsoft.com/office/word/2018/wordml/cex" xmlns:w16cid="http://schemas.microsoft.com/office/word/2016/wordml/cid" xmlns:w16="http://schemas.microsoft.com/office/word/2018/wordml" xmlns:w16sdtdh="http://schemas.microsoft.com/office/word/2020/wordml/sdtdatahash" xmlns:w16se="http://schemas.microsoft.com/office/word/2015/wordml/symex" xmlns:wpg="http://schemas.microsoft.com/office/word/2010/wordprocessingGroup" xmlns:wpi="http://schemas.microsoft.com/office/word/2010/wordprocessingInk" xmlns:wne="http://schemas.microsoft.com/office/word/2006/wordml" xmlns:wps="http://schemas.microsoft.com/office/word/2010/wordprocessingShape" mc:Ignorable="w14 w15 w16se w16cid w16 w16cex w16sdtdh wp14">
   <w:endnote w:type="separator" w:id="-1">
     <w:p>
       <w:pPr>
@@ -7010,7 +8081,7 @@
 </file>
 
 <file path=word/footer1.xml><?xml version="1.0" encoding="utf-8"?>
-<w:ftr xmlns:wpc="http://schemas.microsoft.com/office/word/2010/wordprocessingCanvas" xmlns:cx="http://schemas.microsoft.com/office/drawing/2014/chartex" xmlns:cx1="http://schemas.microsoft.com/office/drawing/2015/9/8/chartex" xmlns:cx2="http://schemas.microsoft.com/office/drawing/2015/10/21/chartex" xmlns:cx3="http://schemas.microsoft.com/office/drawing/2016/5/9/chartex" xmlns:cx4="http://schemas.microsoft.com/office/drawing/2016/5/10/chartex" xmlns:cx5="http://schemas.microsoft.com/office/drawing/2016/5/11/chartex" xmlns:cx6="http://schemas.microsoft.com/office/drawing/2016/5/12/chartex" xmlns:cx7="http://schemas.microsoft.com/office/drawing/2016/5/13/chartex" xmlns:cx8="http://schemas.microsoft.com/office/drawing/2016/5/14/chartex" xmlns:mc="http://schemas.openxmlformats.org/markup-compatibility/2006" xmlns:aink="http://schemas.microsoft.com/office/drawing/2016/ink" xmlns:am3d="http://schemas.microsoft.com/office/drawing/2017/model3d" xmlns:o="urn:schemas-microsoft-com:office:office" xmlns:r="http://schemas.openxmlformats.org/officeDocument/2006/relationships" xmlns:m="http://schemas.openxmlformats.org/officeDocument/2006/math" xmlns:v="urn:schemas-microsoft-com:vml" xmlns:wp14="http://schemas.microsoft.com/office/word/2010/wordprocessingDrawing" xmlns:wp="http://schemas.openxmlformats.org/drawingml/2006/wordprocessingDrawing" xmlns:w10="urn:schemas-microsoft-com:office:word" xmlns:w="http://schemas.openxmlformats.org/wordprocessingml/2006/main" xmlns:w14="http://schemas.microsoft.com/office/word/2010/wordml" xmlns:w15="http://schemas.microsoft.com/office/word/2012/wordml" xmlns:w16cex="http://schemas.microsoft.com/office/word/2018/wordml/cex" xmlns:w16cid="http://schemas.microsoft.com/office/word/2016/wordml/cid" xmlns:w16="http://schemas.microsoft.com/office/word/2018/wordml" xmlns:w16se="http://schemas.microsoft.com/office/word/2015/wordml/symex" xmlns:wpg="http://schemas.microsoft.com/office/word/2010/wordprocessingGroup" xmlns:wpi="http://schemas.microsoft.com/office/word/2010/wordprocessingInk" xmlns:wne="http://schemas.microsoft.com/office/word/2006/wordml" xmlns:wps="http://schemas.microsoft.com/office/word/2010/wordprocessingShape" mc:Ignorable="w14 w15 w16se w16cid w16 w16cex wp14">
+<w:ftr xmlns:wpc="http://schemas.microsoft.com/office/word/2010/wordprocessingCanvas" xmlns:cx="http://schemas.microsoft.com/office/drawing/2014/chartex" xmlns:cx1="http://schemas.microsoft.com/office/drawing/2015/9/8/chartex" xmlns:cx2="http://schemas.microsoft.com/office/drawing/2015/10/21/chartex" xmlns:cx3="http://schemas.microsoft.com/office/drawing/2016/5/9/chartex" xmlns:cx4="http://schemas.microsoft.com/office/drawing/2016/5/10/chartex" xmlns:cx5="http://schemas.microsoft.com/office/drawing/2016/5/11/chartex" xmlns:cx6="http://schemas.microsoft.com/office/drawing/2016/5/12/chartex" xmlns:cx7="http://schemas.microsoft.com/office/drawing/2016/5/13/chartex" xmlns:cx8="http://schemas.microsoft.com/office/drawing/2016/5/14/chartex" xmlns:mc="http://schemas.openxmlformats.org/markup-compatibility/2006" xmlns:aink="http://schemas.microsoft.com/office/drawing/2016/ink" xmlns:am3d="http://schemas.microsoft.com/office/drawing/2017/model3d" xmlns:o="urn:schemas-microsoft-com:office:office" xmlns:r="http://schemas.openxmlformats.org/officeDocument/2006/relationships" xmlns:m="http://schemas.openxmlformats.org/officeDocument/2006/math" xmlns:v="urn:schemas-microsoft-com:vml" xmlns:wp14="http://schemas.microsoft.com/office/word/2010/wordprocessingDrawing" xmlns:wp="http://schemas.openxmlformats.org/drawingml/2006/wordprocessingDrawing" xmlns:w10="urn:schemas-microsoft-com:office:word" xmlns:w="http://schemas.openxmlformats.org/wordprocessingml/2006/main" xmlns:w14="http://schemas.microsoft.com/office/word/2010/wordml" xmlns:w15="http://schemas.microsoft.com/office/word/2012/wordml" xmlns:w16cex="http://schemas.microsoft.com/office/word/2018/wordml/cex" xmlns:w16cid="http://schemas.microsoft.com/office/word/2016/wordml/cid" xmlns:w16="http://schemas.microsoft.com/office/word/2018/wordml" xmlns:w16sdtdh="http://schemas.microsoft.com/office/word/2020/wordml/sdtdatahash" xmlns:w16se="http://schemas.microsoft.com/office/word/2015/wordml/symex" xmlns:wpg="http://schemas.microsoft.com/office/word/2010/wordprocessingGroup" xmlns:wpi="http://schemas.microsoft.com/office/word/2010/wordprocessingInk" xmlns:wne="http://schemas.microsoft.com/office/word/2006/wordml" xmlns:wps="http://schemas.microsoft.com/office/word/2010/wordprocessingShape" mc:Ignorable="w14 w15 w16se w16cid w16 w16cex w16sdtdh wp14">
   <w:sdt>
     <w:sdtPr>
       <w:id w:val="39335820"/>
@@ -7138,7 +8209,7 @@
 </file>
 
 <file path=word/footnotes.xml><?xml version="1.0" encoding="utf-8"?>
-<w:footnotes xmlns:wpc="http://schemas.microsoft.com/office/word/2010/wordprocessingCanvas" xmlns:cx="http://schemas.microsoft.com/office/drawing/2014/chartex" xmlns:cx1="http://schemas.microsoft.com/office/drawing/2015/9/8/chartex" xmlns:cx2="http://schemas.microsoft.com/office/drawing/2015/10/21/chartex" xmlns:cx3="http://schemas.microsoft.com/office/drawing/2016/5/9/chartex" xmlns:cx4="http://schemas.microsoft.com/office/drawing/2016/5/10/chartex" xmlns:cx5="http://schemas.microsoft.com/office/drawing/2016/5/11/chartex" xmlns:cx6="http://schemas.microsoft.com/office/drawing/2016/5/12/chartex" xmlns:cx7="http://schemas.microsoft.com/office/drawing/2016/5/13/chartex" xmlns:cx8="http://schemas.microsoft.com/office/drawing/2016/5/14/chartex" xmlns:mc="http://schemas.openxmlformats.org/markup-compatibility/2006" xmlns:aink="http://schemas.microsoft.com/office/drawing/2016/ink" xmlns:am3d="http://schemas.microsoft.com/office/drawing/2017/model3d" xmlns:o="urn:schemas-microsoft-com:office:office" xmlns:r="http://schemas.openxmlformats.org/officeDocument/2006/relationships" xmlns:m="http://schemas.openxmlformats.org/officeDocument/2006/math" xmlns:v="urn:schemas-microsoft-com:vml" xmlns:wp14="http://schemas.microsoft.com/office/word/2010/wordprocessingDrawing" xmlns:wp="http://schemas.openxmlformats.org/drawingml/2006/wordprocessingDrawing" xmlns:w10="urn:schemas-microsoft-com:office:word" xmlns:w="http://schemas.openxmlformats.org/wordprocessingml/2006/main" xmlns:w14="http://schemas.microsoft.com/office/word/2010/wordml" xmlns:w15="http://schemas.microsoft.com/office/word/2012/wordml" xmlns:w16cex="http://schemas.microsoft.com/office/word/2018/wordml/cex" xmlns:w16cid="http://schemas.microsoft.com/office/word/2016/wordml/cid" xmlns:w16="http://schemas.microsoft.com/office/word/2018/wordml" xmlns:w16se="http://schemas.microsoft.com/office/word/2015/wordml/symex" xmlns:wpg="http://schemas.microsoft.com/office/word/2010/wordprocessingGroup" xmlns:wpi="http://schemas.microsoft.com/office/word/2010/wordprocessingInk" xmlns:wne="http://schemas.microsoft.com/office/word/2006/wordml" xmlns:wps="http://schemas.microsoft.com/office/word/2010/wordprocessingShape" mc:Ignorable="w14 w15 w16se w16cid w16 w16cex wp14">
+<w:footnotes xmlns:wpc="http://schemas.microsoft.com/office/word/2010/wordprocessingCanvas" xmlns:cx="http://schemas.microsoft.com/office/drawing/2014/chartex" xmlns:cx1="http://schemas.microsoft.com/office/drawing/2015/9/8/chartex" xmlns:cx2="http://schemas.microsoft.com/office/drawing/2015/10/21/chartex" xmlns:cx3="http://schemas.microsoft.com/office/drawing/2016/5/9/chartex" xmlns:cx4="http://schemas.microsoft.com/office/drawing/2016/5/10/chartex" xmlns:cx5="http://schemas.microsoft.com/office/drawing/2016/5/11/chartex" xmlns:cx6="http://schemas.microsoft.com/office/drawing/2016/5/12/chartex" xmlns:cx7="http://schemas.microsoft.com/office/drawing/2016/5/13/chartex" xmlns:cx8="http://schemas.microsoft.com/office/drawing/2016/5/14/chartex" xmlns:mc="http://schemas.openxmlformats.org/markup-compatibility/2006" xmlns:aink="http://schemas.microsoft.com/office/drawing/2016/ink" xmlns:am3d="http://schemas.microsoft.com/office/drawing/2017/model3d" xmlns:o="urn:schemas-microsoft-com:office:office" xmlns:r="http://schemas.openxmlformats.org/officeDocument/2006/relationships" xmlns:m="http://schemas.openxmlformats.org/officeDocument/2006/math" xmlns:v="urn:schemas-microsoft-com:vml" xmlns:wp14="http://schemas.microsoft.com/office/word/2010/wordprocessingDrawing" xmlns:wp="http://schemas.openxmlformats.org/drawingml/2006/wordprocessingDrawing" xmlns:w10="urn:schemas-microsoft-com:office:word" xmlns:w="http://schemas.openxmlformats.org/wordprocessingml/2006/main" xmlns:w14="http://schemas.microsoft.com/office/word/2010/wordml" xmlns:w15="http://schemas.microsoft.com/office/word/2012/wordml" xmlns:w16cex="http://schemas.microsoft.com/office/word/2018/wordml/cex" xmlns:w16cid="http://schemas.microsoft.com/office/word/2016/wordml/cid" xmlns:w16="http://schemas.microsoft.com/office/word/2018/wordml" xmlns:w16sdtdh="http://schemas.microsoft.com/office/word/2020/wordml/sdtdatahash" xmlns:w16se="http://schemas.microsoft.com/office/word/2015/wordml/symex" xmlns:wpg="http://schemas.microsoft.com/office/word/2010/wordprocessingGroup" xmlns:wpi="http://schemas.microsoft.com/office/word/2010/wordprocessingInk" xmlns:wne="http://schemas.microsoft.com/office/word/2006/wordml" xmlns:wps="http://schemas.microsoft.com/office/word/2010/wordprocessingShape" mc:Ignorable="w14 w15 w16se w16cid w16 w16cex w16sdtdh wp14">
   <w:footnote w:type="separator" w:id="-1">
     <w:p>
       <w:pPr>
@@ -7163,7 +8234,7 @@
 </file>
 
 <file path=word/numbering.xml><?xml version="1.0" encoding="utf-8"?>
-<w:numbering xmlns:wpc="http://schemas.microsoft.com/office/word/2010/wordprocessingCanvas" xmlns:cx="http://schemas.microsoft.com/office/drawing/2014/chartex" xmlns:cx1="http://schemas.microsoft.com/office/drawing/2015/9/8/chartex" xmlns:cx2="http://schemas.microsoft.com/office/drawing/2015/10/21/chartex" xmlns:cx3="http://schemas.microsoft.com/office/drawing/2016/5/9/chartex" xmlns:cx4="http://schemas.microsoft.com/office/drawing/2016/5/10/chartex" xmlns:cx5="http://schemas.microsoft.com/office/drawing/2016/5/11/chartex" xmlns:cx6="http://schemas.microsoft.com/office/drawing/2016/5/12/chartex" xmlns:cx7="http://schemas.microsoft.com/office/drawing/2016/5/13/chartex" xmlns:cx8="http://schemas.microsoft.com/office/drawing/2016/5/14/chartex" xmlns:mc="http://schemas.openxmlformats.org/markup-compatibility/2006" xmlns:aink="http://schemas.microsoft.com/office/drawing/2016/ink" xmlns:am3d="http://schemas.microsoft.com/office/drawing/2017/model3d" xmlns:o="urn:schemas-microsoft-com:office:office" xmlns:r="http://schemas.openxmlformats.org/officeDocument/2006/relationships" xmlns:m="http://schemas.openxmlformats.org/officeDocument/2006/math" xmlns:v="urn:schemas-microsoft-com:vml" xmlns:wp14="http://schemas.microsoft.com/office/word/2010/wordprocessingDrawing" xmlns:wp="http://schemas.openxmlformats.org/drawingml/2006/wordprocessingDrawing" xmlns:w10="urn:schemas-microsoft-com:office:word" xmlns:w="http://schemas.openxmlformats.org/wordprocessingml/2006/main" xmlns:w14="http://schemas.microsoft.com/office/word/2010/wordml" xmlns:w15="http://schemas.microsoft.com/office/word/2012/wordml" xmlns:w16cex="http://schemas.microsoft.com/office/word/2018/wordml/cex" xmlns:w16cid="http://schemas.microsoft.com/office/word/2016/wordml/cid" xmlns:w16="http://schemas.microsoft.com/office/word/2018/wordml" xmlns:w16se="http://schemas.microsoft.com/office/word/2015/wordml/symex" xmlns:wpg="http://schemas.microsoft.com/office/word/2010/wordprocessingGroup" xmlns:wpi="http://schemas.microsoft.com/office/word/2010/wordprocessingInk" xmlns:wne="http://schemas.microsoft.com/office/word/2006/wordml" xmlns:wps="http://schemas.microsoft.com/office/word/2010/wordprocessingShape" mc:Ignorable="w14 w15 w16se w16cid w16 w16cex wp14">
+<w:numbering xmlns:wpc="http://schemas.microsoft.com/office/word/2010/wordprocessingCanvas" xmlns:cx="http://schemas.microsoft.com/office/drawing/2014/chartex" xmlns:cx1="http://schemas.microsoft.com/office/drawing/2015/9/8/chartex" xmlns:cx2="http://schemas.microsoft.com/office/drawing/2015/10/21/chartex" xmlns:cx3="http://schemas.microsoft.com/office/drawing/2016/5/9/chartex" xmlns:cx4="http://schemas.microsoft.com/office/drawing/2016/5/10/chartex" xmlns:cx5="http://schemas.microsoft.com/office/drawing/2016/5/11/chartex" xmlns:cx6="http://schemas.microsoft.com/office/drawing/2016/5/12/chartex" xmlns:cx7="http://schemas.microsoft.com/office/drawing/2016/5/13/chartex" xmlns:cx8="http://schemas.microsoft.com/office/drawing/2016/5/14/chartex" xmlns:mc="http://schemas.openxmlformats.org/markup-compatibility/2006" xmlns:aink="http://schemas.microsoft.com/office/drawing/2016/ink" xmlns:am3d="http://schemas.microsoft.com/office/drawing/2017/model3d" xmlns:o="urn:schemas-microsoft-com:office:office" xmlns:r="http://schemas.openxmlformats.org/officeDocument/2006/relationships" xmlns:m="http://schemas.openxmlformats.org/officeDocument/2006/math" xmlns:v="urn:schemas-microsoft-com:vml" xmlns:wp14="http://schemas.microsoft.com/office/word/2010/wordprocessingDrawing" xmlns:wp="http://schemas.openxmlformats.org/drawingml/2006/wordprocessingDrawing" xmlns:w10="urn:schemas-microsoft-com:office:word" xmlns:w="http://schemas.openxmlformats.org/wordprocessingml/2006/main" xmlns:w14="http://schemas.microsoft.com/office/word/2010/wordml" xmlns:w15="http://schemas.microsoft.com/office/word/2012/wordml" xmlns:w16cex="http://schemas.microsoft.com/office/word/2018/wordml/cex" xmlns:w16cid="http://schemas.microsoft.com/office/word/2016/wordml/cid" xmlns:w16="http://schemas.microsoft.com/office/word/2018/wordml" xmlns:w16sdtdh="http://schemas.microsoft.com/office/word/2020/wordml/sdtdatahash" xmlns:w16se="http://schemas.microsoft.com/office/word/2015/wordml/symex" xmlns:wpg="http://schemas.microsoft.com/office/word/2010/wordprocessingGroup" xmlns:wpi="http://schemas.microsoft.com/office/word/2010/wordprocessingInk" xmlns:wne="http://schemas.microsoft.com/office/word/2006/wordml" xmlns:wps="http://schemas.microsoft.com/office/word/2010/wordprocessingShape" mc:Ignorable="w14 w15 w16se w16cid w16 w16cex w16sdtdh wp14">
   <w:abstractNum w:abstractNumId="0" w15:restartNumberingAfterBreak="0">
     <w:nsid w:val="07267BD6"/>
     <w:multiLevelType w:val="hybridMultilevel"/>
@@ -7819,6 +8890,119 @@
     </w:lvl>
   </w:abstractNum>
   <w:abstractNum w:abstractNumId="6" w15:restartNumberingAfterBreak="0">
+    <w:nsid w:val="62A21D1C"/>
+    <w:multiLevelType w:val="multilevel"/>
+    <w:tmpl w:val="0538793A"/>
+    <w:lvl w:ilvl="0">
+      <w:start w:val="1"/>
+      <w:numFmt w:val="decimal"/>
+      <w:lvlText w:val="%1"/>
+      <w:lvlJc w:val="left"/>
+      <w:pPr>
+        <w:ind w:left="420" w:hanging="420"/>
+      </w:pPr>
+      <w:rPr>
+        <w:rFonts w:hint="default"/>
+      </w:rPr>
+    </w:lvl>
+    <w:lvl w:ilvl="1">
+      <w:start w:val="1"/>
+      <w:numFmt w:val="decimal"/>
+      <w:lvlText w:val="%1.%2"/>
+      <w:lvlJc w:val="left"/>
+      <w:pPr>
+        <w:ind w:left="420" w:hanging="420"/>
+      </w:pPr>
+      <w:rPr>
+        <w:rFonts w:hint="default"/>
+      </w:rPr>
+    </w:lvl>
+    <w:lvl w:ilvl="2">
+      <w:start w:val="1"/>
+      <w:numFmt w:val="decimal"/>
+      <w:lvlText w:val="%1.%2.%3"/>
+      <w:lvlJc w:val="left"/>
+      <w:pPr>
+        <w:ind w:left="720" w:hanging="720"/>
+      </w:pPr>
+      <w:rPr>
+        <w:rFonts w:hint="default"/>
+      </w:rPr>
+    </w:lvl>
+    <w:lvl w:ilvl="3">
+      <w:start w:val="1"/>
+      <w:numFmt w:val="decimal"/>
+      <w:lvlText w:val="%1.%2.%3.%4"/>
+      <w:lvlJc w:val="left"/>
+      <w:pPr>
+        <w:ind w:left="720" w:hanging="720"/>
+      </w:pPr>
+      <w:rPr>
+        <w:rFonts w:hint="default"/>
+      </w:rPr>
+    </w:lvl>
+    <w:lvl w:ilvl="4">
+      <w:start w:val="1"/>
+      <w:numFmt w:val="decimal"/>
+      <w:lvlText w:val="%1.%2.%3.%4.%5"/>
+      <w:lvlJc w:val="left"/>
+      <w:pPr>
+        <w:ind w:left="1080" w:hanging="1080"/>
+      </w:pPr>
+      <w:rPr>
+        <w:rFonts w:hint="default"/>
+      </w:rPr>
+    </w:lvl>
+    <w:lvl w:ilvl="5">
+      <w:start w:val="1"/>
+      <w:numFmt w:val="decimal"/>
+      <w:lvlText w:val="%1.%2.%3.%4.%5.%6"/>
+      <w:lvlJc w:val="left"/>
+      <w:pPr>
+        <w:ind w:left="1080" w:hanging="1080"/>
+      </w:pPr>
+      <w:rPr>
+        <w:rFonts w:hint="default"/>
+      </w:rPr>
+    </w:lvl>
+    <w:lvl w:ilvl="6">
+      <w:start w:val="1"/>
+      <w:numFmt w:val="decimal"/>
+      <w:lvlText w:val="%1.%2.%3.%4.%5.%6.%7"/>
+      <w:lvlJc w:val="left"/>
+      <w:pPr>
+        <w:ind w:left="1440" w:hanging="1440"/>
+      </w:pPr>
+      <w:rPr>
+        <w:rFonts w:hint="default"/>
+      </w:rPr>
+    </w:lvl>
+    <w:lvl w:ilvl="7">
+      <w:start w:val="1"/>
+      <w:numFmt w:val="decimal"/>
+      <w:lvlText w:val="%1.%2.%3.%4.%5.%6.%7.%8"/>
+      <w:lvlJc w:val="left"/>
+      <w:pPr>
+        <w:ind w:left="1440" w:hanging="1440"/>
+      </w:pPr>
+      <w:rPr>
+        <w:rFonts w:hint="default"/>
+      </w:rPr>
+    </w:lvl>
+    <w:lvl w:ilvl="8">
+      <w:start w:val="1"/>
+      <w:numFmt w:val="decimal"/>
+      <w:lvlText w:val="%1.%2.%3.%4.%5.%6.%7.%8.%9"/>
+      <w:lvlJc w:val="left"/>
+      <w:pPr>
+        <w:ind w:left="1440" w:hanging="1440"/>
+      </w:pPr>
+      <w:rPr>
+        <w:rFonts w:hint="default"/>
+      </w:rPr>
+    </w:lvl>
+  </w:abstractNum>
+  <w:abstractNum w:abstractNumId="7" w15:restartNumberingAfterBreak="0">
     <w:nsid w:val="706C2B02"/>
     <w:multiLevelType w:val="hybridMultilevel"/>
     <w:tmpl w:val="32C05A8A"/>
@@ -7931,7 +9115,7 @@
       </w:rPr>
     </w:lvl>
   </w:abstractNum>
-  <w:abstractNum w:abstractNumId="7" w15:restartNumberingAfterBreak="0">
+  <w:abstractNum w:abstractNumId="8" w15:restartNumberingAfterBreak="0">
     <w:nsid w:val="79AE5D5E"/>
     <w:multiLevelType w:val="hybridMultilevel"/>
     <w:tmpl w:val="38F2EFFE"/>
@@ -8057,22 +9241,25 @@
     <w:abstractNumId w:val="5"/>
   </w:num>
   <w:num w:numId="5">
-    <w:abstractNumId w:val="6"/>
+    <w:abstractNumId w:val="7"/>
   </w:num>
   <w:num w:numId="6">
     <w:abstractNumId w:val="1"/>
   </w:num>
   <w:num w:numId="7">
-    <w:abstractNumId w:val="7"/>
+    <w:abstractNumId w:val="8"/>
   </w:num>
   <w:num w:numId="8">
     <w:abstractNumId w:val="0"/>
+  </w:num>
+  <w:num w:numId="9">
+    <w:abstractNumId w:val="6"/>
   </w:num>
 </w:numbering>
 </file>
 
 <file path=word/styles.xml><?xml version="1.0" encoding="utf-8"?>
-<w:styles xmlns:mc="http://schemas.openxmlformats.org/markup-compatibility/2006" xmlns:r="http://schemas.openxmlformats.org/officeDocument/2006/relationships" xmlns:w="http://schemas.openxmlformats.org/wordprocessingml/2006/main" xmlns:w14="http://schemas.microsoft.com/office/word/2010/wordml" xmlns:w15="http://schemas.microsoft.com/office/word/2012/wordml" xmlns:w16cex="http://schemas.microsoft.com/office/word/2018/wordml/cex" xmlns:w16cid="http://schemas.microsoft.com/office/word/2016/wordml/cid" xmlns:w16="http://schemas.microsoft.com/office/word/2018/wordml" xmlns:w16se="http://schemas.microsoft.com/office/word/2015/wordml/symex" mc:Ignorable="w14 w15 w16se w16cid w16 w16cex">
+<w:styles xmlns:mc="http://schemas.openxmlformats.org/markup-compatibility/2006" xmlns:r="http://schemas.openxmlformats.org/officeDocument/2006/relationships" xmlns:w="http://schemas.openxmlformats.org/wordprocessingml/2006/main" xmlns:w14="http://schemas.microsoft.com/office/word/2010/wordml" xmlns:w15="http://schemas.microsoft.com/office/word/2012/wordml" xmlns:w16cex="http://schemas.microsoft.com/office/word/2018/wordml/cex" xmlns:w16cid="http://schemas.microsoft.com/office/word/2016/wordml/cid" xmlns:w16="http://schemas.microsoft.com/office/word/2018/wordml" xmlns:w16sdtdh="http://schemas.microsoft.com/office/word/2020/wordml/sdtdatahash" xmlns:w16se="http://schemas.microsoft.com/office/word/2015/wordml/symex" mc:Ignorable="w14 w15 w16se w16cid w16 w16cex w16sdtdh">
   <w:docDefaults>
     <w:rPrDefault>
       <w:rPr>
@@ -8482,7 +9669,7 @@
     <w:autoRedefine/>
     <w:uiPriority w:val="9"/>
     <w:qFormat/>
-    <w:rsid w:val="00BB2190"/>
+    <w:rsid w:val="008E3B7B"/>
     <w:pPr>
       <w:keepNext/>
       <w:keepLines/>
@@ -8493,9 +9680,8 @@
     <w:rPr>
       <w:rFonts w:eastAsiaTheme="majorEastAsia" w:cstheme="majorBidi"/>
       <w:b/>
-      <w:sz w:val="32"/>
+      <w:sz w:val="44"/>
       <w:szCs w:val="32"/>
-      <w:u w:val="single"/>
     </w:rPr>
   </w:style>
   <w:style w:type="paragraph" w:styleId="Heading2">
@@ -8529,7 +9715,7 @@
     <w:uiPriority w:val="9"/>
     <w:unhideWhenUsed/>
     <w:qFormat/>
-    <w:rsid w:val="001A376D"/>
+    <w:rsid w:val="000321B5"/>
     <w:pPr>
       <w:keepNext/>
       <w:keepLines/>
@@ -8598,13 +9784,12 @@
     <w:basedOn w:val="DefaultParagraphFont"/>
     <w:link w:val="Heading1"/>
     <w:uiPriority w:val="9"/>
-    <w:rsid w:val="00BB2190"/>
+    <w:rsid w:val="008E3B7B"/>
     <w:rPr>
       <w:rFonts w:ascii="Times New Roman" w:eastAsiaTheme="majorEastAsia" w:hAnsi="Times New Roman" w:cstheme="majorBidi"/>
       <w:b/>
-      <w:sz w:val="32"/>
+      <w:sz w:val="44"/>
       <w:szCs w:val="32"/>
-      <w:u w:val="single"/>
     </w:rPr>
   </w:style>
   <w:style w:type="character" w:customStyle="1" w:styleId="Heading2Char">
@@ -8669,7 +9854,7 @@
     <w:basedOn w:val="DefaultParagraphFont"/>
     <w:link w:val="Heading3"/>
     <w:uiPriority w:val="9"/>
-    <w:rsid w:val="001A376D"/>
+    <w:rsid w:val="000321B5"/>
     <w:rPr>
       <w:rFonts w:ascii="Times New Roman" w:eastAsiaTheme="majorEastAsia" w:hAnsi="Times New Roman" w:cstheme="majorBidi"/>
       <w:color w:val="1F3864" w:themeColor="accent1" w:themeShade="80"/>
@@ -8692,7 +9877,6 @@
     <w:rPr>
       <w:b w:val="0"/>
       <w:color w:val="2F5496" w:themeColor="accent1" w:themeShade="BF"/>
-      <w:u w:val="none"/>
       <w:lang w:val="en-US"/>
     </w:rPr>
   </w:style>

--- a/Ds.docx
+++ b/Ds.docx
@@ -2618,21 +2618,7 @@
                 <w:rStyle w:val="Hyperlink"/>
                 <w:noProof/>
               </w:rPr>
-              <w:t xml:space="preserve">Genetic Algorithm </w:t>
-            </w:r>
-            <w:r>
-              <w:rPr>
-                <w:rStyle w:val="Hyperlink"/>
-                <w:noProof/>
-              </w:rPr>
-              <w:t>P</w:t>
-            </w:r>
-            <w:r>
-              <w:rPr>
-                <w:rStyle w:val="Hyperlink"/>
-                <w:noProof/>
-              </w:rPr>
-              <w:t>lanning</w:t>
+              <w:t>Genetic Algorithm Planning</w:t>
             </w:r>
             <w:r>
               <w:rPr>
@@ -5820,6 +5806,9 @@
         <w:jc w:val="center"/>
       </w:pPr>
       <w:r>
+        <w:rPr>
+          <w:noProof/>
+        </w:rPr>
         <w:drawing>
           <wp:inline distT="0" distB="0" distL="0" distR="0" wp14:anchorId="774DC269" wp14:editId="63C1F4D2">
             <wp:extent cx="3169309" cy="1936750"/>
@@ -5882,6 +5871,9 @@
         <w:jc w:val="center"/>
       </w:pPr>
       <w:r>
+        <w:rPr>
+          <w:noProof/>
+        </w:rPr>
         <w:drawing>
           <wp:inline distT="0" distB="0" distL="0" distR="0" wp14:anchorId="0355AE6F" wp14:editId="3E2BE663">
             <wp:extent cx="3139440" cy="959293"/>
@@ -6057,8 +6049,398 @@
       <w:bookmarkEnd w:id="23"/>
     </w:p>
     <w:p>
-      <w:r>
-        <w:t>Jeffrey Thompson Collision Detection [4]</w:t>
+      <w:pPr>
+        <w:pStyle w:val="Heading3"/>
+      </w:pPr>
+      <w:r>
+        <w:t>2.3.1 Overview</w:t>
+      </w:r>
+    </w:p>
+    <w:p>
+      <w:r>
+        <w:t xml:space="preserve">There are three types of collision detection needed for the project, rectangle to rectangle, circle to circle and rectangle to circle. There are multiple methods for collision detection and for each </w:t>
+      </w:r>
+      <w:proofErr w:type="gramStart"/>
+      <w:r>
+        <w:t>I’d</w:t>
+      </w:r>
+      <w:proofErr w:type="gramEnd"/>
+      <w:r>
+        <w:t xml:space="preserve"> need to also get the penetration distance between the two objects and the direction of least penetration.</w:t>
+      </w:r>
+    </w:p>
+    <w:p>
+      <w:r>
+        <w:t>Jeffrey Thompson</w:t>
+      </w:r>
+      <w:r>
+        <w:t>’s</w:t>
+      </w:r>
+      <w:r>
+        <w:t xml:space="preserve"> </w:t>
+      </w:r>
+      <w:r>
+        <w:t>c</w:t>
+      </w:r>
+      <w:r>
+        <w:t xml:space="preserve">ollision </w:t>
+      </w:r>
+      <w:r>
+        <w:t>d</w:t>
+      </w:r>
+      <w:r>
+        <w:t>etection</w:t>
+      </w:r>
+      <w:r>
+        <w:t xml:space="preserve"> website</w:t>
+      </w:r>
+      <w:r>
+        <w:t xml:space="preserve"> [4</w:t>
+      </w:r>
+      <w:r>
+        <w:t xml:space="preserve">] provided me with an extensive resource for collision detection between different basic shapes. Each example is well explained, readable and easy to understand. He explains that there are “more efficient ways to detect these collisions”[X] and that the principles are taught with minimal math. This was a great starting point and also provided interactive samples with each section. </w:t>
+      </w:r>
+      <w:r>
+        <w:t xml:space="preserve"> </w:t>
+      </w:r>
+    </w:p>
+    <w:p>
+      <w:pPr>
+        <w:pStyle w:val="Heading3"/>
+      </w:pPr>
+      <w:r>
+        <w:lastRenderedPageBreak/>
+        <w:t>2.3.1 Circle/Circle</w:t>
+      </w:r>
+    </w:p>
+    <w:p>
+      <w:r>
+        <w:t>To calculate whether two circles are colliding you need to first get the distance between the centres of both circles. This is achieved by the following calculation, with circle A and circle B.</w:t>
+      </w:r>
+    </w:p>
+    <w:p>
+      <w:pPr>
+        <w:pStyle w:val="ListParagraph"/>
+        <w:numPr>
+          <w:ilvl w:val="0"/>
+          <w:numId w:val="13"/>
+        </w:numPr>
+      </w:pPr>
+      <w:r>
+        <w:t>DistanceX = A Centre X – B Centre X.</w:t>
+      </w:r>
+    </w:p>
+    <w:p>
+      <w:pPr>
+        <w:pStyle w:val="ListParagraph"/>
+        <w:numPr>
+          <w:ilvl w:val="0"/>
+          <w:numId w:val="13"/>
+        </w:numPr>
+      </w:pPr>
+      <w:r>
+        <w:t>DistanceY = A Centre Y – B Centre Y.</w:t>
+      </w:r>
+    </w:p>
+    <w:p>
+      <w:pPr>
+        <w:pStyle w:val="ListParagraph"/>
+        <w:numPr>
+          <w:ilvl w:val="0"/>
+          <w:numId w:val="13"/>
+        </w:numPr>
+      </w:pPr>
+      <w:r>
+        <w:t>Distance = Square Root (DistanceX^2 + DistanceY^2).</w:t>
+      </w:r>
+    </w:p>
+    <w:p>
+      <w:r>
+        <w:t>You then check whether ‘Distance’ is less than or equal to the</w:t>
+      </w:r>
+      <w:r>
+        <w:t xml:space="preserve"> sum of the </w:t>
+      </w:r>
+      <w:r>
+        <w:t>radi</w:t>
+      </w:r>
+      <w:r>
+        <w:t>i</w:t>
+      </w:r>
+      <w:r>
+        <w:t xml:space="preserve"> of the circle</w:t>
+      </w:r>
+      <w:r>
+        <w:t>s</w:t>
+      </w:r>
+      <w:r>
+        <w:t>. If this is true, then they are colliding.</w:t>
+      </w:r>
+    </w:p>
+    <w:p>
+      <w:pPr>
+        <w:pStyle w:val="Heading3"/>
+      </w:pPr>
+      <w:r>
+        <w:t>2.3.</w:t>
+      </w:r>
+      <w:r>
+        <w:t>2</w:t>
+      </w:r>
+      <w:r>
+        <w:t xml:space="preserve"> Rectangle/Rectangle</w:t>
+      </w:r>
+    </w:p>
+    <w:p>
+      <w:r>
+        <w:t>If you have two rectangles A and B, here are the checks you have to do to detect whether they are colliding.</w:t>
+      </w:r>
+    </w:p>
+    <w:p>
+      <w:pPr>
+        <w:pStyle w:val="ListParagraph"/>
+        <w:numPr>
+          <w:ilvl w:val="0"/>
+          <w:numId w:val="10"/>
+        </w:numPr>
+      </w:pPr>
+      <w:r>
+        <w:t>Is the right side of A to the right of the left side of B?</w:t>
+      </w:r>
+    </w:p>
+    <w:p>
+      <w:pPr>
+        <w:pStyle w:val="ListParagraph"/>
+        <w:numPr>
+          <w:ilvl w:val="0"/>
+          <w:numId w:val="10"/>
+        </w:numPr>
+      </w:pPr>
+      <w:r>
+        <w:t>Is the left side of A to the left of the right side of B?</w:t>
+      </w:r>
+    </w:p>
+    <w:p>
+      <w:pPr>
+        <w:pStyle w:val="ListParagraph"/>
+        <w:numPr>
+          <w:ilvl w:val="0"/>
+          <w:numId w:val="10"/>
+        </w:numPr>
+      </w:pPr>
+      <w:r>
+        <w:t>Is the bottom side of A below the top side of B?</w:t>
+      </w:r>
+    </w:p>
+    <w:p>
+      <w:pPr>
+        <w:pStyle w:val="ListParagraph"/>
+        <w:numPr>
+          <w:ilvl w:val="0"/>
+          <w:numId w:val="10"/>
+        </w:numPr>
+      </w:pPr>
+      <w:r>
+        <w:t>Is the top side of A above the bottom side of B?</w:t>
+      </w:r>
+    </w:p>
+    <w:p>
+      <w:r>
+        <w:t xml:space="preserve">If all of these are true, then the two shapes are colliding. Although not easy to follow by reading, it would be easy to implement in C++. </w:t>
+      </w:r>
+    </w:p>
+    <w:p>
+      <w:pPr>
+        <w:pStyle w:val="Heading3"/>
+      </w:pPr>
+      <w:r>
+        <w:t>2.3.</w:t>
+      </w:r>
+      <w:r>
+        <w:t xml:space="preserve">3 </w:t>
+      </w:r>
+      <w:r>
+        <w:t>Rectangle/Circle</w:t>
+      </w:r>
+    </w:p>
+    <w:p>
+      <w:r>
+        <w:t>For this collision method, you need to first work out which side of the rectangle is closest to the circle and then you carry out the following tests.</w:t>
+      </w:r>
+    </w:p>
+    <w:p>
+      <w:pPr>
+        <w:pStyle w:val="ListParagraph"/>
+        <w:numPr>
+          <w:ilvl w:val="0"/>
+          <w:numId w:val="11"/>
+        </w:numPr>
+      </w:pPr>
+      <w:r>
+        <w:t>If the circle is to the right, check against the right edge of the rectangle.</w:t>
+      </w:r>
+    </w:p>
+    <w:p>
+      <w:pPr>
+        <w:pStyle w:val="ListParagraph"/>
+        <w:numPr>
+          <w:ilvl w:val="0"/>
+          <w:numId w:val="11"/>
+        </w:numPr>
+      </w:pPr>
+      <w:r>
+        <w:t xml:space="preserve">If the circle is to the </w:t>
+      </w:r>
+      <w:r>
+        <w:t>left</w:t>
+      </w:r>
+      <w:r>
+        <w:t xml:space="preserve">, check against the </w:t>
+      </w:r>
+      <w:r>
+        <w:t xml:space="preserve">left </w:t>
+      </w:r>
+      <w:r>
+        <w:t>edge of the rectangle.</w:t>
+      </w:r>
+    </w:p>
+    <w:p>
+      <w:pPr>
+        <w:pStyle w:val="ListParagraph"/>
+        <w:numPr>
+          <w:ilvl w:val="0"/>
+          <w:numId w:val="11"/>
+        </w:numPr>
+      </w:pPr>
+      <w:r>
+        <w:t xml:space="preserve">If the circle is </w:t>
+      </w:r>
+      <w:r>
+        <w:t>above</w:t>
+      </w:r>
+      <w:r>
+        <w:t xml:space="preserve">, check against the </w:t>
+      </w:r>
+      <w:r>
+        <w:t xml:space="preserve">top </w:t>
+      </w:r>
+      <w:r>
+        <w:t>edge of the rectangle.</w:t>
+      </w:r>
+    </w:p>
+    <w:p>
+      <w:pPr>
+        <w:pStyle w:val="ListParagraph"/>
+        <w:numPr>
+          <w:ilvl w:val="0"/>
+          <w:numId w:val="11"/>
+        </w:numPr>
+      </w:pPr>
+      <w:r>
+        <w:t xml:space="preserve">If the circle is </w:t>
+      </w:r>
+      <w:r>
+        <w:t>below</w:t>
+      </w:r>
+      <w:r>
+        <w:t xml:space="preserve">, check against the </w:t>
+      </w:r>
+      <w:r>
+        <w:t>bottom</w:t>
+      </w:r>
+      <w:r>
+        <w:t xml:space="preserve"> edge of the rectangle.</w:t>
+      </w:r>
+    </w:p>
+    <w:p>
+      <w:r>
+        <w:t>Simple enough. Once you know which side you need to check you use the Pythagorean Theorem to calculate the distance between the centre of the circle and the edge of the rectangle closest to the edge. Here is how this value is found:</w:t>
+      </w:r>
+    </w:p>
+    <w:p>
+      <w:pPr>
+        <w:pStyle w:val="ListParagraph"/>
+        <w:numPr>
+          <w:ilvl w:val="0"/>
+          <w:numId w:val="12"/>
+        </w:numPr>
+      </w:pPr>
+      <w:r>
+        <w:t>DistanceX = Circle</w:t>
+      </w:r>
+      <w:r>
+        <w:t xml:space="preserve"> </w:t>
+      </w:r>
+      <w:r>
+        <w:t>Centre</w:t>
+      </w:r>
+      <w:r>
+        <w:t xml:space="preserve"> X</w:t>
+      </w:r>
+      <w:r>
+        <w:t xml:space="preserve"> – Left/Right Edge (dependent on previous tests).</w:t>
+      </w:r>
+    </w:p>
+    <w:p>
+      <w:pPr>
+        <w:pStyle w:val="ListParagraph"/>
+        <w:numPr>
+          <w:ilvl w:val="0"/>
+          <w:numId w:val="12"/>
+        </w:numPr>
+      </w:pPr>
+      <w:r>
+        <w:t>DistanceY = Circle Centre</w:t>
+      </w:r>
+      <w:r>
+        <w:t xml:space="preserve"> Y – T</w:t>
+      </w:r>
+      <w:r>
+        <w:t xml:space="preserve">op/Bottom Edge </w:t>
+      </w:r>
+      <w:r>
+        <w:t>(dependent on previous tests).</w:t>
+      </w:r>
+    </w:p>
+    <w:p>
+      <w:pPr>
+        <w:pStyle w:val="ListParagraph"/>
+        <w:numPr>
+          <w:ilvl w:val="0"/>
+          <w:numId w:val="12"/>
+        </w:numPr>
+      </w:pPr>
+      <w:r>
+        <w:t>Distance = Square Root (</w:t>
+      </w:r>
+      <w:r>
+        <w:t>DistanceX^2 + DistanceY^2).</w:t>
+      </w:r>
+    </w:p>
+    <w:p>
+      <w:r>
+        <w:t>You then check whether ‘Distance’ is less than or equal to the radius of the circle. If this is true, then they are colliding.</w:t>
+      </w:r>
+    </w:p>
+    <w:p>
+      <w:pPr>
+        <w:pStyle w:val="Heading3"/>
+      </w:pPr>
+      <w:bookmarkStart w:id="24" w:name="_Toc69580701"/>
+      <w:r>
+        <w:t xml:space="preserve">2.1.4 Graphical </w:t>
+      </w:r>
+      <w:r>
+        <w:t>Libraries</w:t>
+      </w:r>
+      <w:r>
+        <w:t xml:space="preserve"> in C++</w:t>
+      </w:r>
+      <w:bookmarkEnd w:id="24"/>
+    </w:p>
+    <w:p>
+      <w:r>
+        <w:t>Stanford graphics library manual [3]</w:t>
       </w:r>
       <w:r>
         <w:t>.</w:t>
@@ -6067,70 +6449,40 @@
         <w:t xml:space="preserve"> </w:t>
       </w:r>
       <w:r>
-        <w:t>Another piece of coursework I have done this year saw me experimenting with collision detection in C++. This website aided me in calculating how to detect whether circles and squares were colliding. Using this I was able to create functions in C++ that achieved this task. The website extends to all polygons if this becomes necessary in the project. I will definitely be visiting this website throughout the development process of the project.</w:t>
+        <w:t>Stanford University has a publicly accessible manual for the graphics library in C++. The website contains detailed descriptions on each function in the library.</w:t>
       </w:r>
     </w:p>
     <w:p>
       <w:pPr>
         <w:pStyle w:val="Heading3"/>
       </w:pPr>
-      <w:bookmarkStart w:id="24" w:name="_Toc69580701"/>
-      <w:r>
-        <w:t xml:space="preserve">2.1.4 Graphical </w:t>
-      </w:r>
-      <w:r>
-        <w:t>Libraries</w:t>
-      </w:r>
-      <w:r>
-        <w:t xml:space="preserve"> in C++</w:t>
-      </w:r>
-      <w:bookmarkEnd w:id="24"/>
-    </w:p>
-    <w:p>
-      <w:r>
-        <w:t>Stanford graphics library manual [3]</w:t>
-      </w:r>
-      <w:r>
-        <w:t>.</w:t>
-      </w:r>
-      <w:r>
-        <w:t xml:space="preserve"> </w:t>
-      </w:r>
-      <w:r>
-        <w:t>Stanford University has a publicly accessible manual for the graphics library in C++. The website contains detailed descriptions on each function in the library.</w:t>
-      </w:r>
-    </w:p>
-    <w:p>
-      <w:pPr>
-        <w:pStyle w:val="Heading3"/>
-      </w:pPr>
       <w:bookmarkStart w:id="25" w:name="_Toc69580702"/>
       <w:r>
+        <w:t xml:space="preserve">2.1.5 C++ </w:t>
+      </w:r>
+      <w:r>
+        <w:t>Development</w:t>
+      </w:r>
+      <w:bookmarkEnd w:id="25"/>
+    </w:p>
+    <w:p>
+      <w:r>
+        <w:t>CSC3221 Programming for Games Lectures [5]</w:t>
+      </w:r>
+      <w:r>
+        <w:t xml:space="preserve">. </w:t>
+      </w:r>
+      <w:r>
+        <w:t>These lectures provided me with solid C++ knowledge and groundwork for me to build upon. I already had quite a good grasp on object-oriented programming fundamentals, but these lectures and notes helped to reinforce this.</w:t>
+      </w:r>
+    </w:p>
+    <w:p>
+      <w:pPr>
+        <w:pStyle w:val="Heading2"/>
+      </w:pPr>
+      <w:bookmarkStart w:id="26" w:name="_Toc69580703"/>
+      <w:r>
         <w:lastRenderedPageBreak/>
-        <w:t xml:space="preserve">2.1.5 C++ </w:t>
-      </w:r>
-      <w:r>
-        <w:t>Development</w:t>
-      </w:r>
-      <w:bookmarkEnd w:id="25"/>
-    </w:p>
-    <w:p>
-      <w:r>
-        <w:t>CSC3221 Programming for Games Lectures [5]</w:t>
-      </w:r>
-      <w:r>
-        <w:t xml:space="preserve">. </w:t>
-      </w:r>
-      <w:r>
-        <w:t>These lectures provided me with solid C++ knowledge and groundwork for me to build upon. I already had quite a good grasp on object-oriented programming fundamentals, but these lectures and notes helped to reinforce this.</w:t>
-      </w:r>
-    </w:p>
-    <w:p>
-      <w:pPr>
-        <w:pStyle w:val="Heading2"/>
-      </w:pPr>
-      <w:bookmarkStart w:id="26" w:name="_Toc69580703"/>
-      <w:r>
         <w:t>2.</w:t>
       </w:r>
       <w:r>
@@ -8236,119 +8588,208 @@
 <file path=word/numbering.xml><?xml version="1.0" encoding="utf-8"?>
 <w:numbering xmlns:wpc="http://schemas.microsoft.com/office/word/2010/wordprocessingCanvas" xmlns:cx="http://schemas.microsoft.com/office/drawing/2014/chartex" xmlns:cx1="http://schemas.microsoft.com/office/drawing/2015/9/8/chartex" xmlns:cx2="http://schemas.microsoft.com/office/drawing/2015/10/21/chartex" xmlns:cx3="http://schemas.microsoft.com/office/drawing/2016/5/9/chartex" xmlns:cx4="http://schemas.microsoft.com/office/drawing/2016/5/10/chartex" xmlns:cx5="http://schemas.microsoft.com/office/drawing/2016/5/11/chartex" xmlns:cx6="http://schemas.microsoft.com/office/drawing/2016/5/12/chartex" xmlns:cx7="http://schemas.microsoft.com/office/drawing/2016/5/13/chartex" xmlns:cx8="http://schemas.microsoft.com/office/drawing/2016/5/14/chartex" xmlns:mc="http://schemas.openxmlformats.org/markup-compatibility/2006" xmlns:aink="http://schemas.microsoft.com/office/drawing/2016/ink" xmlns:am3d="http://schemas.microsoft.com/office/drawing/2017/model3d" xmlns:o="urn:schemas-microsoft-com:office:office" xmlns:r="http://schemas.openxmlformats.org/officeDocument/2006/relationships" xmlns:m="http://schemas.openxmlformats.org/officeDocument/2006/math" xmlns:v="urn:schemas-microsoft-com:vml" xmlns:wp14="http://schemas.microsoft.com/office/word/2010/wordprocessingDrawing" xmlns:wp="http://schemas.openxmlformats.org/drawingml/2006/wordprocessingDrawing" xmlns:w10="urn:schemas-microsoft-com:office:word" xmlns:w="http://schemas.openxmlformats.org/wordprocessingml/2006/main" xmlns:w14="http://schemas.microsoft.com/office/word/2010/wordml" xmlns:w15="http://schemas.microsoft.com/office/word/2012/wordml" xmlns:w16cex="http://schemas.microsoft.com/office/word/2018/wordml/cex" xmlns:w16cid="http://schemas.microsoft.com/office/word/2016/wordml/cid" xmlns:w16="http://schemas.microsoft.com/office/word/2018/wordml" xmlns:w16sdtdh="http://schemas.microsoft.com/office/word/2020/wordml/sdtdatahash" xmlns:w16se="http://schemas.microsoft.com/office/word/2015/wordml/symex" xmlns:wpg="http://schemas.microsoft.com/office/word/2010/wordprocessingGroup" xmlns:wpi="http://schemas.microsoft.com/office/word/2010/wordprocessingInk" xmlns:wne="http://schemas.microsoft.com/office/word/2006/wordml" xmlns:wps="http://schemas.microsoft.com/office/word/2010/wordprocessingShape" mc:Ignorable="w14 w15 w16se w16cid w16 w16cex w16sdtdh wp14">
   <w:abstractNum w:abstractNumId="0" w15:restartNumberingAfterBreak="0">
+    <w:nsid w:val="0508267B"/>
+    <w:multiLevelType w:val="hybridMultilevel"/>
+    <w:tmpl w:val="5808C300"/>
+    <w:lvl w:ilvl="0" w:tplc="0809000F">
+      <w:start w:val="1"/>
+      <w:numFmt w:val="decimal"/>
+      <w:lvlText w:val="%1."/>
+      <w:lvlJc w:val="left"/>
+      <w:pPr>
+        <w:ind w:left="720" w:hanging="360"/>
+      </w:pPr>
+      <w:rPr>
+        <w:rFonts w:hint="default"/>
+      </w:rPr>
+    </w:lvl>
+    <w:lvl w:ilvl="1" w:tplc="08090019" w:tentative="1">
+      <w:start w:val="1"/>
+      <w:numFmt w:val="lowerLetter"/>
+      <w:lvlText w:val="%2."/>
+      <w:lvlJc w:val="left"/>
+      <w:pPr>
+        <w:ind w:left="1440" w:hanging="360"/>
+      </w:pPr>
+    </w:lvl>
+    <w:lvl w:ilvl="2" w:tplc="0809001B" w:tentative="1">
+      <w:start w:val="1"/>
+      <w:numFmt w:val="lowerRoman"/>
+      <w:lvlText w:val="%3."/>
+      <w:lvlJc w:val="right"/>
+      <w:pPr>
+        <w:ind w:left="2160" w:hanging="180"/>
+      </w:pPr>
+    </w:lvl>
+    <w:lvl w:ilvl="3" w:tplc="0809000F" w:tentative="1">
+      <w:start w:val="1"/>
+      <w:numFmt w:val="decimal"/>
+      <w:lvlText w:val="%4."/>
+      <w:lvlJc w:val="left"/>
+      <w:pPr>
+        <w:ind w:left="2880" w:hanging="360"/>
+      </w:pPr>
+    </w:lvl>
+    <w:lvl w:ilvl="4" w:tplc="08090019" w:tentative="1">
+      <w:start w:val="1"/>
+      <w:numFmt w:val="lowerLetter"/>
+      <w:lvlText w:val="%5."/>
+      <w:lvlJc w:val="left"/>
+      <w:pPr>
+        <w:ind w:left="3600" w:hanging="360"/>
+      </w:pPr>
+    </w:lvl>
+    <w:lvl w:ilvl="5" w:tplc="0809001B" w:tentative="1">
+      <w:start w:val="1"/>
+      <w:numFmt w:val="lowerRoman"/>
+      <w:lvlText w:val="%6."/>
+      <w:lvlJc w:val="right"/>
+      <w:pPr>
+        <w:ind w:left="4320" w:hanging="180"/>
+      </w:pPr>
+    </w:lvl>
+    <w:lvl w:ilvl="6" w:tplc="0809000F" w:tentative="1">
+      <w:start w:val="1"/>
+      <w:numFmt w:val="decimal"/>
+      <w:lvlText w:val="%7."/>
+      <w:lvlJc w:val="left"/>
+      <w:pPr>
+        <w:ind w:left="5040" w:hanging="360"/>
+      </w:pPr>
+    </w:lvl>
+    <w:lvl w:ilvl="7" w:tplc="08090019" w:tentative="1">
+      <w:start w:val="1"/>
+      <w:numFmt w:val="lowerLetter"/>
+      <w:lvlText w:val="%8."/>
+      <w:lvlJc w:val="left"/>
+      <w:pPr>
+        <w:ind w:left="5760" w:hanging="360"/>
+      </w:pPr>
+    </w:lvl>
+    <w:lvl w:ilvl="8" w:tplc="0809001B" w:tentative="1">
+      <w:start w:val="1"/>
+      <w:numFmt w:val="lowerRoman"/>
+      <w:lvlText w:val="%9."/>
+      <w:lvlJc w:val="right"/>
+      <w:pPr>
+        <w:ind w:left="6480" w:hanging="180"/>
+      </w:pPr>
+    </w:lvl>
+  </w:abstractNum>
+  <w:abstractNum w:abstractNumId="1" w15:restartNumberingAfterBreak="0">
     <w:nsid w:val="07267BD6"/>
     <w:multiLevelType w:val="hybridMultilevel"/>
-    <w:tmpl w:val="16089E44"/>
-    <w:lvl w:ilvl="0" w:tplc="08090001">
+    <w:tmpl w:val="FA46EC44"/>
+    <w:lvl w:ilvl="0" w:tplc="0809000F">
+      <w:start w:val="1"/>
+      <w:numFmt w:val="decimal"/>
+      <w:lvlText w:val="%1."/>
+      <w:lvlJc w:val="left"/>
+      <w:pPr>
+        <w:ind w:left="720" w:hanging="360"/>
+      </w:pPr>
+      <w:rPr>
+        <w:rFonts w:hint="default"/>
+      </w:rPr>
+    </w:lvl>
+    <w:lvl w:ilvl="1" w:tplc="08090003">
+      <w:start w:val="1"/>
+      <w:numFmt w:val="bullet"/>
+      <w:lvlText w:val="o"/>
+      <w:lvlJc w:val="left"/>
+      <w:pPr>
+        <w:ind w:left="1440" w:hanging="360"/>
+      </w:pPr>
+      <w:rPr>
+        <w:rFonts w:ascii="Courier New" w:hAnsi="Courier New" w:cs="Courier New" w:hint="default"/>
+      </w:rPr>
+    </w:lvl>
+    <w:lvl w:ilvl="2" w:tplc="08090005" w:tentative="1">
+      <w:start w:val="1"/>
+      <w:numFmt w:val="bullet"/>
+      <w:lvlText w:val=""/>
+      <w:lvlJc w:val="left"/>
+      <w:pPr>
+        <w:ind w:left="2160" w:hanging="360"/>
+      </w:pPr>
+      <w:rPr>
+        <w:rFonts w:ascii="Wingdings" w:hAnsi="Wingdings" w:hint="default"/>
+      </w:rPr>
+    </w:lvl>
+    <w:lvl w:ilvl="3" w:tplc="08090001" w:tentative="1">
       <w:start w:val="1"/>
       <w:numFmt w:val="bullet"/>
       <w:lvlText w:val=""/>
       <w:lvlJc w:val="left"/>
       <w:pPr>
-        <w:ind w:left="720" w:hanging="360"/>
+        <w:ind w:left="2880" w:hanging="360"/>
       </w:pPr>
       <w:rPr>
         <w:rFonts w:ascii="Symbol" w:hAnsi="Symbol" w:hint="default"/>
       </w:rPr>
     </w:lvl>
-    <w:lvl w:ilvl="1" w:tplc="08090003">
+    <w:lvl w:ilvl="4" w:tplc="08090003" w:tentative="1">
       <w:start w:val="1"/>
       <w:numFmt w:val="bullet"/>
       <w:lvlText w:val="o"/>
       <w:lvlJc w:val="left"/>
       <w:pPr>
-        <w:ind w:left="1440" w:hanging="360"/>
+        <w:ind w:left="3600" w:hanging="360"/>
       </w:pPr>
       <w:rPr>
         <w:rFonts w:ascii="Courier New" w:hAnsi="Courier New" w:cs="Courier New" w:hint="default"/>
       </w:rPr>
     </w:lvl>
-    <w:lvl w:ilvl="2" w:tplc="08090005" w:tentative="1">
+    <w:lvl w:ilvl="5" w:tplc="08090005" w:tentative="1">
       <w:start w:val="1"/>
       <w:numFmt w:val="bullet"/>
       <w:lvlText w:val=""/>
       <w:lvlJc w:val="left"/>
       <w:pPr>
-        <w:ind w:left="2160" w:hanging="360"/>
+        <w:ind w:left="4320" w:hanging="360"/>
       </w:pPr>
       <w:rPr>
         <w:rFonts w:ascii="Wingdings" w:hAnsi="Wingdings" w:hint="default"/>
       </w:rPr>
     </w:lvl>
-    <w:lvl w:ilvl="3" w:tplc="08090001" w:tentative="1">
+    <w:lvl w:ilvl="6" w:tplc="08090001" w:tentative="1">
       <w:start w:val="1"/>
       <w:numFmt w:val="bullet"/>
       <w:lvlText w:val=""/>
       <w:lvlJc w:val="left"/>
       <w:pPr>
-        <w:ind w:left="2880" w:hanging="360"/>
+        <w:ind w:left="5040" w:hanging="360"/>
       </w:pPr>
       <w:rPr>
         <w:rFonts w:ascii="Symbol" w:hAnsi="Symbol" w:hint="default"/>
       </w:rPr>
     </w:lvl>
-    <w:lvl w:ilvl="4" w:tplc="08090003" w:tentative="1">
+    <w:lvl w:ilvl="7" w:tplc="08090003" w:tentative="1">
       <w:start w:val="1"/>
       <w:numFmt w:val="bullet"/>
       <w:lvlText w:val="o"/>
       <w:lvlJc w:val="left"/>
       <w:pPr>
-        <w:ind w:left="3600" w:hanging="360"/>
+        <w:ind w:left="5760" w:hanging="360"/>
       </w:pPr>
       <w:rPr>
         <w:rFonts w:ascii="Courier New" w:hAnsi="Courier New" w:cs="Courier New" w:hint="default"/>
       </w:rPr>
     </w:lvl>
-    <w:lvl w:ilvl="5" w:tplc="08090005" w:tentative="1">
+    <w:lvl w:ilvl="8" w:tplc="08090005" w:tentative="1">
       <w:start w:val="1"/>
       <w:numFmt w:val="bullet"/>
       <w:lvlText w:val=""/>
       <w:lvlJc w:val="left"/>
       <w:pPr>
-        <w:ind w:left="4320" w:hanging="360"/>
+        <w:ind w:left="6480" w:hanging="360"/>
       </w:pPr>
       <w:rPr>
         <w:rFonts w:ascii="Wingdings" w:hAnsi="Wingdings" w:hint="default"/>
       </w:rPr>
     </w:lvl>
-    <w:lvl w:ilvl="6" w:tplc="08090001" w:tentative="1">
-      <w:start w:val="1"/>
-      <w:numFmt w:val="bullet"/>
-      <w:lvlText w:val=""/>
-      <w:lvlJc w:val="left"/>
-      <w:pPr>
-        <w:ind w:left="5040" w:hanging="360"/>
-      </w:pPr>
-      <w:rPr>
-        <w:rFonts w:ascii="Symbol" w:hAnsi="Symbol" w:hint="default"/>
-      </w:rPr>
-    </w:lvl>
-    <w:lvl w:ilvl="7" w:tplc="08090003" w:tentative="1">
-      <w:start w:val="1"/>
-      <w:numFmt w:val="bullet"/>
-      <w:lvlText w:val="o"/>
-      <w:lvlJc w:val="left"/>
-      <w:pPr>
-        <w:ind w:left="5760" w:hanging="360"/>
-      </w:pPr>
-      <w:rPr>
-        <w:rFonts w:ascii="Courier New" w:hAnsi="Courier New" w:cs="Courier New" w:hint="default"/>
-      </w:rPr>
-    </w:lvl>
-    <w:lvl w:ilvl="8" w:tplc="08090005" w:tentative="1">
-      <w:start w:val="1"/>
-      <w:numFmt w:val="bullet"/>
-      <w:lvlText w:val=""/>
-      <w:lvlJc w:val="left"/>
-      <w:pPr>
-        <w:ind w:left="6480" w:hanging="360"/>
-      </w:pPr>
-      <w:rPr>
-        <w:rFonts w:ascii="Wingdings" w:hAnsi="Wingdings" w:hint="default"/>
-      </w:rPr>
-    </w:lvl>
   </w:abstractNum>
-  <w:abstractNum w:abstractNumId="1" w15:restartNumberingAfterBreak="0">
+  <w:abstractNum w:abstractNumId="2" w15:restartNumberingAfterBreak="0">
     <w:nsid w:val="0C735BA9"/>
     <w:multiLevelType w:val="hybridMultilevel"/>
     <w:tmpl w:val="52E6B554"/>
@@ -8461,7 +8902,120 @@
       </w:rPr>
     </w:lvl>
   </w:abstractNum>
-  <w:abstractNum w:abstractNumId="2" w15:restartNumberingAfterBreak="0">
+  <w:abstractNum w:abstractNumId="3" w15:restartNumberingAfterBreak="0">
+    <w:nsid w:val="1D36651A"/>
+    <w:multiLevelType w:val="hybridMultilevel"/>
+    <w:tmpl w:val="ABA0B686"/>
+    <w:lvl w:ilvl="0" w:tplc="08090001">
+      <w:start w:val="1"/>
+      <w:numFmt w:val="bullet"/>
+      <w:lvlText w:val=""/>
+      <w:lvlJc w:val="left"/>
+      <w:pPr>
+        <w:ind w:left="720" w:hanging="360"/>
+      </w:pPr>
+      <w:rPr>
+        <w:rFonts w:ascii="Symbol" w:hAnsi="Symbol" w:hint="default"/>
+      </w:rPr>
+    </w:lvl>
+    <w:lvl w:ilvl="1" w:tplc="08090003" w:tentative="1">
+      <w:start w:val="1"/>
+      <w:numFmt w:val="bullet"/>
+      <w:lvlText w:val="o"/>
+      <w:lvlJc w:val="left"/>
+      <w:pPr>
+        <w:ind w:left="1440" w:hanging="360"/>
+      </w:pPr>
+      <w:rPr>
+        <w:rFonts w:ascii="Courier New" w:hAnsi="Courier New" w:cs="Courier New" w:hint="default"/>
+      </w:rPr>
+    </w:lvl>
+    <w:lvl w:ilvl="2" w:tplc="08090005" w:tentative="1">
+      <w:start w:val="1"/>
+      <w:numFmt w:val="bullet"/>
+      <w:lvlText w:val=""/>
+      <w:lvlJc w:val="left"/>
+      <w:pPr>
+        <w:ind w:left="2160" w:hanging="360"/>
+      </w:pPr>
+      <w:rPr>
+        <w:rFonts w:ascii="Wingdings" w:hAnsi="Wingdings" w:hint="default"/>
+      </w:rPr>
+    </w:lvl>
+    <w:lvl w:ilvl="3" w:tplc="08090001" w:tentative="1">
+      <w:start w:val="1"/>
+      <w:numFmt w:val="bullet"/>
+      <w:lvlText w:val=""/>
+      <w:lvlJc w:val="left"/>
+      <w:pPr>
+        <w:ind w:left="2880" w:hanging="360"/>
+      </w:pPr>
+      <w:rPr>
+        <w:rFonts w:ascii="Symbol" w:hAnsi="Symbol" w:hint="default"/>
+      </w:rPr>
+    </w:lvl>
+    <w:lvl w:ilvl="4" w:tplc="08090003" w:tentative="1">
+      <w:start w:val="1"/>
+      <w:numFmt w:val="bullet"/>
+      <w:lvlText w:val="o"/>
+      <w:lvlJc w:val="left"/>
+      <w:pPr>
+        <w:ind w:left="3600" w:hanging="360"/>
+      </w:pPr>
+      <w:rPr>
+        <w:rFonts w:ascii="Courier New" w:hAnsi="Courier New" w:cs="Courier New" w:hint="default"/>
+      </w:rPr>
+    </w:lvl>
+    <w:lvl w:ilvl="5" w:tplc="08090005" w:tentative="1">
+      <w:start w:val="1"/>
+      <w:numFmt w:val="bullet"/>
+      <w:lvlText w:val=""/>
+      <w:lvlJc w:val="left"/>
+      <w:pPr>
+        <w:ind w:left="4320" w:hanging="360"/>
+      </w:pPr>
+      <w:rPr>
+        <w:rFonts w:ascii="Wingdings" w:hAnsi="Wingdings" w:hint="default"/>
+      </w:rPr>
+    </w:lvl>
+    <w:lvl w:ilvl="6" w:tplc="08090001" w:tentative="1">
+      <w:start w:val="1"/>
+      <w:numFmt w:val="bullet"/>
+      <w:lvlText w:val=""/>
+      <w:lvlJc w:val="left"/>
+      <w:pPr>
+        <w:ind w:left="5040" w:hanging="360"/>
+      </w:pPr>
+      <w:rPr>
+        <w:rFonts w:ascii="Symbol" w:hAnsi="Symbol" w:hint="default"/>
+      </w:rPr>
+    </w:lvl>
+    <w:lvl w:ilvl="7" w:tplc="08090003" w:tentative="1">
+      <w:start w:val="1"/>
+      <w:numFmt w:val="bullet"/>
+      <w:lvlText w:val="o"/>
+      <w:lvlJc w:val="left"/>
+      <w:pPr>
+        <w:ind w:left="5760" w:hanging="360"/>
+      </w:pPr>
+      <w:rPr>
+        <w:rFonts w:ascii="Courier New" w:hAnsi="Courier New" w:cs="Courier New" w:hint="default"/>
+      </w:rPr>
+    </w:lvl>
+    <w:lvl w:ilvl="8" w:tplc="08090005" w:tentative="1">
+      <w:start w:val="1"/>
+      <w:numFmt w:val="bullet"/>
+      <w:lvlText w:val=""/>
+      <w:lvlJc w:val="left"/>
+      <w:pPr>
+        <w:ind w:left="6480" w:hanging="360"/>
+      </w:pPr>
+      <w:rPr>
+        <w:rFonts w:ascii="Wingdings" w:hAnsi="Wingdings" w:hint="default"/>
+      </w:rPr>
+    </w:lvl>
+  </w:abstractNum>
+  <w:abstractNum w:abstractNumId="4" w15:restartNumberingAfterBreak="0">
     <w:nsid w:val="1EDB743F"/>
     <w:multiLevelType w:val="hybridMultilevel"/>
     <w:tmpl w:val="FDD6B972"/>
@@ -8550,7 +9104,7 @@
       </w:pPr>
     </w:lvl>
   </w:abstractNum>
-  <w:abstractNum w:abstractNumId="3" w15:restartNumberingAfterBreak="0">
+  <w:abstractNum w:abstractNumId="5" w15:restartNumberingAfterBreak="0">
     <w:nsid w:val="362A2251"/>
     <w:multiLevelType w:val="multilevel"/>
     <w:tmpl w:val="4E1E26AC"/>
@@ -8663,7 +9217,120 @@
       </w:rPr>
     </w:lvl>
   </w:abstractNum>
-  <w:abstractNum w:abstractNumId="4" w15:restartNumberingAfterBreak="0">
+  <w:abstractNum w:abstractNumId="6" w15:restartNumberingAfterBreak="0">
+    <w:nsid w:val="3B351862"/>
+    <w:multiLevelType w:val="hybridMultilevel"/>
+    <w:tmpl w:val="5218D834"/>
+    <w:lvl w:ilvl="0" w:tplc="08090001">
+      <w:start w:val="1"/>
+      <w:numFmt w:val="bullet"/>
+      <w:lvlText w:val=""/>
+      <w:lvlJc w:val="left"/>
+      <w:pPr>
+        <w:ind w:left="720" w:hanging="360"/>
+      </w:pPr>
+      <w:rPr>
+        <w:rFonts w:ascii="Symbol" w:hAnsi="Symbol" w:hint="default"/>
+      </w:rPr>
+    </w:lvl>
+    <w:lvl w:ilvl="1" w:tplc="08090003" w:tentative="1">
+      <w:start w:val="1"/>
+      <w:numFmt w:val="bullet"/>
+      <w:lvlText w:val="o"/>
+      <w:lvlJc w:val="left"/>
+      <w:pPr>
+        <w:ind w:left="1440" w:hanging="360"/>
+      </w:pPr>
+      <w:rPr>
+        <w:rFonts w:ascii="Courier New" w:hAnsi="Courier New" w:cs="Courier New" w:hint="default"/>
+      </w:rPr>
+    </w:lvl>
+    <w:lvl w:ilvl="2" w:tplc="08090005" w:tentative="1">
+      <w:start w:val="1"/>
+      <w:numFmt w:val="bullet"/>
+      <w:lvlText w:val=""/>
+      <w:lvlJc w:val="left"/>
+      <w:pPr>
+        <w:ind w:left="2160" w:hanging="360"/>
+      </w:pPr>
+      <w:rPr>
+        <w:rFonts w:ascii="Wingdings" w:hAnsi="Wingdings" w:hint="default"/>
+      </w:rPr>
+    </w:lvl>
+    <w:lvl w:ilvl="3" w:tplc="08090001" w:tentative="1">
+      <w:start w:val="1"/>
+      <w:numFmt w:val="bullet"/>
+      <w:lvlText w:val=""/>
+      <w:lvlJc w:val="left"/>
+      <w:pPr>
+        <w:ind w:left="2880" w:hanging="360"/>
+      </w:pPr>
+      <w:rPr>
+        <w:rFonts w:ascii="Symbol" w:hAnsi="Symbol" w:hint="default"/>
+      </w:rPr>
+    </w:lvl>
+    <w:lvl w:ilvl="4" w:tplc="08090003" w:tentative="1">
+      <w:start w:val="1"/>
+      <w:numFmt w:val="bullet"/>
+      <w:lvlText w:val="o"/>
+      <w:lvlJc w:val="left"/>
+      <w:pPr>
+        <w:ind w:left="3600" w:hanging="360"/>
+      </w:pPr>
+      <w:rPr>
+        <w:rFonts w:ascii="Courier New" w:hAnsi="Courier New" w:cs="Courier New" w:hint="default"/>
+      </w:rPr>
+    </w:lvl>
+    <w:lvl w:ilvl="5" w:tplc="08090005" w:tentative="1">
+      <w:start w:val="1"/>
+      <w:numFmt w:val="bullet"/>
+      <w:lvlText w:val=""/>
+      <w:lvlJc w:val="left"/>
+      <w:pPr>
+        <w:ind w:left="4320" w:hanging="360"/>
+      </w:pPr>
+      <w:rPr>
+        <w:rFonts w:ascii="Wingdings" w:hAnsi="Wingdings" w:hint="default"/>
+      </w:rPr>
+    </w:lvl>
+    <w:lvl w:ilvl="6" w:tplc="08090001" w:tentative="1">
+      <w:start w:val="1"/>
+      <w:numFmt w:val="bullet"/>
+      <w:lvlText w:val=""/>
+      <w:lvlJc w:val="left"/>
+      <w:pPr>
+        <w:ind w:left="5040" w:hanging="360"/>
+      </w:pPr>
+      <w:rPr>
+        <w:rFonts w:ascii="Symbol" w:hAnsi="Symbol" w:hint="default"/>
+      </w:rPr>
+    </w:lvl>
+    <w:lvl w:ilvl="7" w:tplc="08090003" w:tentative="1">
+      <w:start w:val="1"/>
+      <w:numFmt w:val="bullet"/>
+      <w:lvlText w:val="o"/>
+      <w:lvlJc w:val="left"/>
+      <w:pPr>
+        <w:ind w:left="5760" w:hanging="360"/>
+      </w:pPr>
+      <w:rPr>
+        <w:rFonts w:ascii="Courier New" w:hAnsi="Courier New" w:cs="Courier New" w:hint="default"/>
+      </w:rPr>
+    </w:lvl>
+    <w:lvl w:ilvl="8" w:tplc="08090005" w:tentative="1">
+      <w:start w:val="1"/>
+      <w:numFmt w:val="bullet"/>
+      <w:lvlText w:val=""/>
+      <w:lvlJc w:val="left"/>
+      <w:pPr>
+        <w:ind w:left="6480" w:hanging="360"/>
+      </w:pPr>
+      <w:rPr>
+        <w:rFonts w:ascii="Wingdings" w:hAnsi="Wingdings" w:hint="default"/>
+      </w:rPr>
+    </w:lvl>
+  </w:abstractNum>
+  <w:abstractNum w:abstractNumId="7" w15:restartNumberingAfterBreak="0">
     <w:nsid w:val="3BC8362F"/>
     <w:multiLevelType w:val="multilevel"/>
     <w:tmpl w:val="BE241CA2"/>
@@ -8776,7 +9443,93 @@
       </w:rPr>
     </w:lvl>
   </w:abstractNum>
-  <w:abstractNum w:abstractNumId="5" w15:restartNumberingAfterBreak="0">
+  <w:abstractNum w:abstractNumId="8" w15:restartNumberingAfterBreak="0">
+    <w:nsid w:val="4AFD19F6"/>
+    <w:multiLevelType w:val="hybridMultilevel"/>
+    <w:tmpl w:val="593A8DB0"/>
+    <w:lvl w:ilvl="0" w:tplc="0809000F">
+      <w:start w:val="1"/>
+      <w:numFmt w:val="decimal"/>
+      <w:lvlText w:val="%1."/>
+      <w:lvlJc w:val="left"/>
+      <w:pPr>
+        <w:ind w:left="720" w:hanging="360"/>
+      </w:pPr>
+    </w:lvl>
+    <w:lvl w:ilvl="1" w:tplc="08090019" w:tentative="1">
+      <w:start w:val="1"/>
+      <w:numFmt w:val="lowerLetter"/>
+      <w:lvlText w:val="%2."/>
+      <w:lvlJc w:val="left"/>
+      <w:pPr>
+        <w:ind w:left="1440" w:hanging="360"/>
+      </w:pPr>
+    </w:lvl>
+    <w:lvl w:ilvl="2" w:tplc="0809001B" w:tentative="1">
+      <w:start w:val="1"/>
+      <w:numFmt w:val="lowerRoman"/>
+      <w:lvlText w:val="%3."/>
+      <w:lvlJc w:val="right"/>
+      <w:pPr>
+        <w:ind w:left="2160" w:hanging="180"/>
+      </w:pPr>
+    </w:lvl>
+    <w:lvl w:ilvl="3" w:tplc="0809000F" w:tentative="1">
+      <w:start w:val="1"/>
+      <w:numFmt w:val="decimal"/>
+      <w:lvlText w:val="%4."/>
+      <w:lvlJc w:val="left"/>
+      <w:pPr>
+        <w:ind w:left="2880" w:hanging="360"/>
+      </w:pPr>
+    </w:lvl>
+    <w:lvl w:ilvl="4" w:tplc="08090019" w:tentative="1">
+      <w:start w:val="1"/>
+      <w:numFmt w:val="lowerLetter"/>
+      <w:lvlText w:val="%5."/>
+      <w:lvlJc w:val="left"/>
+      <w:pPr>
+        <w:ind w:left="3600" w:hanging="360"/>
+      </w:pPr>
+    </w:lvl>
+    <w:lvl w:ilvl="5" w:tplc="0809001B" w:tentative="1">
+      <w:start w:val="1"/>
+      <w:numFmt w:val="lowerRoman"/>
+      <w:lvlText w:val="%6."/>
+      <w:lvlJc w:val="right"/>
+      <w:pPr>
+        <w:ind w:left="4320" w:hanging="180"/>
+      </w:pPr>
+    </w:lvl>
+    <w:lvl w:ilvl="6" w:tplc="0809000F" w:tentative="1">
+      <w:start w:val="1"/>
+      <w:numFmt w:val="decimal"/>
+      <w:lvlText w:val="%7."/>
+      <w:lvlJc w:val="left"/>
+      <w:pPr>
+        <w:ind w:left="5040" w:hanging="360"/>
+      </w:pPr>
+    </w:lvl>
+    <w:lvl w:ilvl="7" w:tplc="08090019" w:tentative="1">
+      <w:start w:val="1"/>
+      <w:numFmt w:val="lowerLetter"/>
+      <w:lvlText w:val="%8."/>
+      <w:lvlJc w:val="left"/>
+      <w:pPr>
+        <w:ind w:left="5760" w:hanging="360"/>
+      </w:pPr>
+    </w:lvl>
+    <w:lvl w:ilvl="8" w:tplc="0809001B" w:tentative="1">
+      <w:start w:val="1"/>
+      <w:numFmt w:val="lowerRoman"/>
+      <w:lvlText w:val="%9."/>
+      <w:lvlJc w:val="right"/>
+      <w:pPr>
+        <w:ind w:left="6480" w:hanging="180"/>
+      </w:pPr>
+    </w:lvl>
+  </w:abstractNum>
+  <w:abstractNum w:abstractNumId="9" w15:restartNumberingAfterBreak="0">
     <w:nsid w:val="4CB868BD"/>
     <w:multiLevelType w:val="multilevel"/>
     <w:tmpl w:val="E2F09156"/>
@@ -8889,7 +9642,7 @@
       </w:rPr>
     </w:lvl>
   </w:abstractNum>
-  <w:abstractNum w:abstractNumId="6" w15:restartNumberingAfterBreak="0">
+  <w:abstractNum w:abstractNumId="10" w15:restartNumberingAfterBreak="0">
     <w:nsid w:val="62A21D1C"/>
     <w:multiLevelType w:val="multilevel"/>
     <w:tmpl w:val="0538793A"/>
@@ -9002,7 +9755,7 @@
       </w:rPr>
     </w:lvl>
   </w:abstractNum>
-  <w:abstractNum w:abstractNumId="7" w15:restartNumberingAfterBreak="0">
+  <w:abstractNum w:abstractNumId="11" w15:restartNumberingAfterBreak="0">
     <w:nsid w:val="706C2B02"/>
     <w:multiLevelType w:val="hybridMultilevel"/>
     <w:tmpl w:val="32C05A8A"/>
@@ -9115,7 +9868,7 @@
       </w:rPr>
     </w:lvl>
   </w:abstractNum>
-  <w:abstractNum w:abstractNumId="8" w15:restartNumberingAfterBreak="0">
+  <w:abstractNum w:abstractNumId="12" w15:restartNumberingAfterBreak="0">
     <w:nsid w:val="79AE5D5E"/>
     <w:multiLevelType w:val="hybridMultilevel"/>
     <w:tmpl w:val="38F2EFFE"/>
@@ -9229,30 +9982,42 @@
     </w:lvl>
   </w:abstractNum>
   <w:num w:numId="1">
+    <w:abstractNumId w:val="4"/>
+  </w:num>
+  <w:num w:numId="2">
+    <w:abstractNumId w:val="5"/>
+  </w:num>
+  <w:num w:numId="3">
+    <w:abstractNumId w:val="7"/>
+  </w:num>
+  <w:num w:numId="4">
+    <w:abstractNumId w:val="9"/>
+  </w:num>
+  <w:num w:numId="5">
+    <w:abstractNumId w:val="11"/>
+  </w:num>
+  <w:num w:numId="6">
     <w:abstractNumId w:val="2"/>
   </w:num>
-  <w:num w:numId="2">
+  <w:num w:numId="7">
+    <w:abstractNumId w:val="12"/>
+  </w:num>
+  <w:num w:numId="8">
+    <w:abstractNumId w:val="1"/>
+  </w:num>
+  <w:num w:numId="9">
+    <w:abstractNumId w:val="10"/>
+  </w:num>
+  <w:num w:numId="10">
+    <w:abstractNumId w:val="8"/>
+  </w:num>
+  <w:num w:numId="11">
+    <w:abstractNumId w:val="0"/>
+  </w:num>
+  <w:num w:numId="12">
     <w:abstractNumId w:val="3"/>
   </w:num>
-  <w:num w:numId="3">
-    <w:abstractNumId w:val="4"/>
-  </w:num>
-  <w:num w:numId="4">
-    <w:abstractNumId w:val="5"/>
-  </w:num>
-  <w:num w:numId="5">
-    <w:abstractNumId w:val="7"/>
-  </w:num>
-  <w:num w:numId="6">
-    <w:abstractNumId w:val="1"/>
-  </w:num>
-  <w:num w:numId="7">
-    <w:abstractNumId w:val="8"/>
-  </w:num>
-  <w:num w:numId="8">
-    <w:abstractNumId w:val="0"/>
-  </w:num>
-  <w:num w:numId="9">
+  <w:num w:numId="13">
     <w:abstractNumId w:val="6"/>
   </w:num>
 </w:numbering>
@@ -9656,7 +10421,7 @@
   <w:style w:type="paragraph" w:default="1" w:styleId="Normal">
     <w:name w:val="Normal"/>
     <w:qFormat/>
-    <w:rsid w:val="00197DB2"/>
+    <w:rsid w:val="00B06026"/>
     <w:rPr>
       <w:rFonts w:ascii="Times New Roman" w:hAnsi="Times New Roman"/>
     </w:rPr>
@@ -10008,6 +10773,81 @@
       </w:tblBorders>
     </w:tblPr>
   </w:style>
+  <w:style w:type="paragraph" w:styleId="HTMLPreformatted">
+    <w:name w:val="HTML Preformatted"/>
+    <w:basedOn w:val="Normal"/>
+    <w:link w:val="HTMLPreformattedChar"/>
+    <w:uiPriority w:val="99"/>
+    <w:semiHidden/>
+    <w:unhideWhenUsed/>
+    <w:rsid w:val="00FF3BC3"/>
+    <w:pPr>
+      <w:tabs>
+        <w:tab w:val="left" w:pos="916"/>
+        <w:tab w:val="left" w:pos="1832"/>
+        <w:tab w:val="left" w:pos="2748"/>
+        <w:tab w:val="left" w:pos="3664"/>
+        <w:tab w:val="left" w:pos="4580"/>
+        <w:tab w:val="left" w:pos="5496"/>
+        <w:tab w:val="left" w:pos="6412"/>
+        <w:tab w:val="left" w:pos="7328"/>
+        <w:tab w:val="left" w:pos="8244"/>
+        <w:tab w:val="left" w:pos="9160"/>
+        <w:tab w:val="left" w:pos="10076"/>
+        <w:tab w:val="left" w:pos="10992"/>
+        <w:tab w:val="left" w:pos="11908"/>
+        <w:tab w:val="left" w:pos="12824"/>
+        <w:tab w:val="left" w:pos="13740"/>
+        <w:tab w:val="left" w:pos="14656"/>
+      </w:tabs>
+      <w:spacing w:after="0" w:line="240" w:lineRule="auto"/>
+    </w:pPr>
+    <w:rPr>
+      <w:rFonts w:ascii="Courier New" w:eastAsia="Times New Roman" w:hAnsi="Courier New" w:cs="Courier New"/>
+      <w:sz w:val="20"/>
+      <w:szCs w:val="20"/>
+      <w:lang w:eastAsia="en-GB"/>
+    </w:rPr>
+  </w:style>
+  <w:style w:type="character" w:customStyle="1" w:styleId="HTMLPreformattedChar">
+    <w:name w:val="HTML Preformatted Char"/>
+    <w:basedOn w:val="DefaultParagraphFont"/>
+    <w:link w:val="HTMLPreformatted"/>
+    <w:uiPriority w:val="99"/>
+    <w:semiHidden/>
+    <w:rsid w:val="00FF3BC3"/>
+    <w:rPr>
+      <w:rFonts w:ascii="Courier New" w:eastAsia="Times New Roman" w:hAnsi="Courier New" w:cs="Courier New"/>
+      <w:sz w:val="20"/>
+      <w:szCs w:val="20"/>
+      <w:lang w:eastAsia="en-GB"/>
+    </w:rPr>
+  </w:style>
+  <w:style w:type="character" w:customStyle="1" w:styleId="typ">
+    <w:name w:val="typ"/>
+    <w:basedOn w:val="DefaultParagraphFont"/>
+    <w:rsid w:val="00FF3BC3"/>
+  </w:style>
+  <w:style w:type="character" w:customStyle="1" w:styleId="pln">
+    <w:name w:val="pln"/>
+    <w:basedOn w:val="DefaultParagraphFont"/>
+    <w:rsid w:val="00FF3BC3"/>
+  </w:style>
+  <w:style w:type="character" w:customStyle="1" w:styleId="pun">
+    <w:name w:val="pun"/>
+    <w:basedOn w:val="DefaultParagraphFont"/>
+    <w:rsid w:val="00FF3BC3"/>
+  </w:style>
+  <w:style w:type="character" w:styleId="PlaceholderText">
+    <w:name w:val="Placeholder Text"/>
+    <w:basedOn w:val="DefaultParagraphFont"/>
+    <w:uiPriority w:val="99"/>
+    <w:semiHidden/>
+    <w:rsid w:val="00B06026"/>
+    <w:rPr>
+      <w:color w:val="808080"/>
+    </w:rPr>
+  </w:style>
 </w:styles>
 </file>
 

--- a/Ds.docx
+++ b/Ds.docx
@@ -271,29 +271,26 @@
           <w:sz w:val="28"/>
           <w:szCs w:val="28"/>
         </w:rPr>
-        <w:t>5687</w:t>
-      </w:r>
-    </w:p>
-    <w:p>
-      <w:pPr>
-        <w:rPr>
-          <w:rFonts w:cs="Times New Roman"/>
-        </w:rPr>
-      </w:pPr>
-    </w:p>
-    <w:p>
-      <w:pPr>
-        <w:jc w:val="center"/>
+        <w:t>70</w:t>
+      </w:r>
+      <w:r>
         <w:rPr>
           <w:rFonts w:cs="Times New Roman"/>
           <w:sz w:val="28"/>
           <w:szCs w:val="28"/>
         </w:rPr>
-      </w:pPr>
-    </w:p>
-    <w:p>
-      <w:pPr>
-        <w:jc w:val="center"/>
+        <w:t>43</w:t>
+      </w:r>
+    </w:p>
+    <w:p>
+      <w:pPr>
+        <w:rPr>
+          <w:rFonts w:cs="Times New Roman"/>
+        </w:rPr>
+      </w:pPr>
+    </w:p>
+    <w:p>
+      <w:pPr>
         <w:rPr>
           <w:rFonts w:cs="Times New Roman"/>
           <w:sz w:val="28"/>
@@ -301,6 +298,7 @@
         </w:rPr>
       </w:pPr>
     </w:p>
+    <w:p/>
     <w:p>
       <w:pPr>
         <w:jc w:val="center"/>
@@ -343,7 +341,6 @@
     </w:p>
     <w:p>
       <w:pPr>
-        <w:jc w:val="center"/>
         <w:rPr>
           <w:rFonts w:cs="Times New Roman"/>
           <w:sz w:val="28"/>
@@ -363,38 +360,19 @@
     </w:p>
     <w:p>
       <w:pPr>
+        <w:jc w:val="center"/>
         <w:rPr>
           <w:rFonts w:cs="Times New Roman"/>
           <w:sz w:val="28"/>
           <w:szCs w:val="28"/>
         </w:rPr>
       </w:pPr>
-    </w:p>
-    <w:p>
-      <w:pPr>
-        <w:jc w:val="center"/>
+      <w:r>
         <w:rPr>
           <w:rFonts w:cs="Times New Roman"/>
           <w:sz w:val="28"/>
           <w:szCs w:val="28"/>
         </w:rPr>
-      </w:pPr>
-    </w:p>
-    <w:p>
-      <w:pPr>
-        <w:jc w:val="center"/>
-        <w:rPr>
-          <w:rFonts w:cs="Times New Roman"/>
-          <w:sz w:val="28"/>
-          <w:szCs w:val="28"/>
-        </w:rPr>
-      </w:pPr>
-      <w:r>
-        <w:rPr>
-          <w:rFonts w:cs="Times New Roman"/>
-          <w:sz w:val="28"/>
-          <w:szCs w:val="28"/>
-        </w:rPr>
         <w:t>Devon Foister (180282173)</w:t>
       </w:r>
     </w:p>
@@ -402,7 +380,7 @@
       <w:pPr>
         <w:pStyle w:val="Heading2"/>
       </w:pPr>
-      <w:bookmarkStart w:id="1" w:name="_Toc69580678"/>
+      <w:bookmarkStart w:id="1" w:name="_Toc69864753"/>
       <w:r>
         <w:lastRenderedPageBreak/>
         <w:t>Abstract</w:t>
@@ -439,14 +417,13 @@
       <w:pPr>
         <w:pStyle w:val="Heading2"/>
       </w:pPr>
-      <w:bookmarkStart w:id="2" w:name="_Toc69580679"/>
+      <w:bookmarkStart w:id="2" w:name="_Toc69864754"/>
       <w:r>
         <w:lastRenderedPageBreak/>
         <w:t>Declaration</w:t>
       </w:r>
       <w:bookmarkEnd w:id="2"/>
     </w:p>
-    <w:p/>
     <w:p>
       <w:pPr>
         <w:rPr>
@@ -470,7 +447,7 @@
       <w:pPr>
         <w:pStyle w:val="Heading2"/>
       </w:pPr>
-      <w:bookmarkStart w:id="3" w:name="_Toc69580680"/>
+      <w:bookmarkStart w:id="3" w:name="_Toc69864755"/>
       <w:r>
         <w:lastRenderedPageBreak/>
         <w:t>Acknowledgements</w:t>
@@ -566,7 +543,7 @@
             </w:rPr>
             <w:fldChar w:fldCharType="separate"/>
           </w:r>
-          <w:hyperlink w:anchor="_Toc69580678" w:history="1">
+          <w:hyperlink w:anchor="_Toc69864753" w:history="1">
             <w:r>
               <w:rPr>
                 <w:rStyle w:val="Hyperlink"/>
@@ -593,7 +570,7 @@
                 <w:noProof/>
                 <w:webHidden/>
               </w:rPr>
-              <w:instrText xml:space="preserve"> PAGEREF _Toc69580678 \h </w:instrText>
+              <w:instrText xml:space="preserve"> PAGEREF _Toc69864753 \h </w:instrText>
             </w:r>
             <w:r>
               <w:rPr>
@@ -636,7 +613,7 @@
               <w:lang w:eastAsia="en-GB"/>
             </w:rPr>
           </w:pPr>
-          <w:hyperlink w:anchor="_Toc69580679" w:history="1">
+          <w:hyperlink w:anchor="_Toc69864754" w:history="1">
             <w:r>
               <w:rPr>
                 <w:rStyle w:val="Hyperlink"/>
@@ -663,7 +640,7 @@
                 <w:noProof/>
                 <w:webHidden/>
               </w:rPr>
-              <w:instrText xml:space="preserve"> PAGEREF _Toc69580679 \h </w:instrText>
+              <w:instrText xml:space="preserve"> PAGEREF _Toc69864754 \h </w:instrText>
             </w:r>
             <w:r>
               <w:rPr>
@@ -706,7 +683,7 @@
               <w:lang w:eastAsia="en-GB"/>
             </w:rPr>
           </w:pPr>
-          <w:hyperlink w:anchor="_Toc69580680" w:history="1">
+          <w:hyperlink w:anchor="_Toc69864755" w:history="1">
             <w:r>
               <w:rPr>
                 <w:rStyle w:val="Hyperlink"/>
@@ -733,7 +710,7 @@
                 <w:noProof/>
                 <w:webHidden/>
               </w:rPr>
-              <w:instrText xml:space="preserve"> PAGEREF _Toc69580680 \h </w:instrText>
+              <w:instrText xml:space="preserve"> PAGEREF _Toc69864755 \h </w:instrText>
             </w:r>
             <w:r>
               <w:rPr>
@@ -776,7 +753,7 @@
               <w:lang w:eastAsia="en-GB"/>
             </w:rPr>
           </w:pPr>
-          <w:hyperlink w:anchor="_Toc69580681" w:history="1">
+          <w:hyperlink w:anchor="_Toc69864756" w:history="1">
             <w:r>
               <w:rPr>
                 <w:rStyle w:val="Hyperlink"/>
@@ -803,7 +780,7 @@
                 <w:noProof/>
                 <w:webHidden/>
               </w:rPr>
-              <w:instrText xml:space="preserve"> PAGEREF _Toc69580681 \h </w:instrText>
+              <w:instrText xml:space="preserve"> PAGEREF _Toc69864756 \h </w:instrText>
             </w:r>
             <w:r>
               <w:rPr>
@@ -847,7 +824,7 @@
               <w:lang w:eastAsia="en-GB"/>
             </w:rPr>
           </w:pPr>
-          <w:hyperlink w:anchor="_Toc69580682" w:history="1">
+          <w:hyperlink w:anchor="_Toc69864757" w:history="1">
             <w:r>
               <w:rPr>
                 <w:rStyle w:val="Hyperlink"/>
@@ -889,7 +866,7 @@
                 <w:noProof/>
                 <w:webHidden/>
               </w:rPr>
-              <w:instrText xml:space="preserve"> PAGEREF _Toc69580682 \h </w:instrText>
+              <w:instrText xml:space="preserve"> PAGEREF _Toc69864757 \h </w:instrText>
             </w:r>
             <w:r>
               <w:rPr>
@@ -932,7 +909,7 @@
               <w:lang w:eastAsia="en-GB"/>
             </w:rPr>
           </w:pPr>
-          <w:hyperlink w:anchor="_Toc69580683" w:history="1">
+          <w:hyperlink w:anchor="_Toc69864758" w:history="1">
             <w:r>
               <w:rPr>
                 <w:rStyle w:val="Hyperlink"/>
@@ -959,7 +936,7 @@
                 <w:noProof/>
                 <w:webHidden/>
               </w:rPr>
-              <w:instrText xml:space="preserve"> PAGEREF _Toc69580683 \h </w:instrText>
+              <w:instrText xml:space="preserve"> PAGEREF _Toc69864758 \h </w:instrText>
             </w:r>
             <w:r>
               <w:rPr>
@@ -1002,7 +979,7 @@
               <w:lang w:eastAsia="en-GB"/>
             </w:rPr>
           </w:pPr>
-          <w:hyperlink w:anchor="_Toc69580684" w:history="1">
+          <w:hyperlink w:anchor="_Toc69864759" w:history="1">
             <w:r>
               <w:rPr>
                 <w:rStyle w:val="Hyperlink"/>
@@ -1029,7 +1006,7 @@
                 <w:noProof/>
                 <w:webHidden/>
               </w:rPr>
-              <w:instrText xml:space="preserve"> PAGEREF _Toc69580684 \h </w:instrText>
+              <w:instrText xml:space="preserve"> PAGEREF _Toc69864759 \h </w:instrText>
             </w:r>
             <w:r>
               <w:rPr>
@@ -1072,7 +1049,7 @@
               <w:lang w:eastAsia="en-GB"/>
             </w:rPr>
           </w:pPr>
-          <w:hyperlink w:anchor="_Toc69580685" w:history="1">
+          <w:hyperlink w:anchor="_Toc69864760" w:history="1">
             <w:r>
               <w:rPr>
                 <w:rStyle w:val="Hyperlink"/>
@@ -1099,7 +1076,7 @@
                 <w:noProof/>
                 <w:webHidden/>
               </w:rPr>
-              <w:instrText xml:space="preserve"> PAGEREF _Toc69580685 \h </w:instrText>
+              <w:instrText xml:space="preserve"> PAGEREF _Toc69864760 \h </w:instrText>
             </w:r>
             <w:r>
               <w:rPr>
@@ -1142,7 +1119,7 @@
               <w:lang w:eastAsia="en-GB"/>
             </w:rPr>
           </w:pPr>
-          <w:hyperlink w:anchor="_Toc69580686" w:history="1">
+          <w:hyperlink w:anchor="_Toc69864761" w:history="1">
             <w:r>
               <w:rPr>
                 <w:rStyle w:val="Hyperlink"/>
@@ -1169,7 +1146,7 @@
                 <w:noProof/>
                 <w:webHidden/>
               </w:rPr>
-              <w:instrText xml:space="preserve"> PAGEREF _Toc69580686 \h </w:instrText>
+              <w:instrText xml:space="preserve"> PAGEREF _Toc69864761 \h </w:instrText>
             </w:r>
             <w:r>
               <w:rPr>
@@ -1212,7 +1189,7 @@
               <w:lang w:eastAsia="en-GB"/>
             </w:rPr>
           </w:pPr>
-          <w:hyperlink w:anchor="_Toc69580687" w:history="1">
+          <w:hyperlink w:anchor="_Toc69864762" w:history="1">
             <w:r>
               <w:rPr>
                 <w:rStyle w:val="Hyperlink"/>
@@ -1239,7 +1216,7 @@
                 <w:noProof/>
                 <w:webHidden/>
               </w:rPr>
-              <w:instrText xml:space="preserve"> PAGEREF _Toc69580687 \h </w:instrText>
+              <w:instrText xml:space="preserve"> PAGEREF _Toc69864762 \h </w:instrText>
             </w:r>
             <w:r>
               <w:rPr>
@@ -1282,7 +1259,7 @@
               <w:lang w:eastAsia="en-GB"/>
             </w:rPr>
           </w:pPr>
-          <w:hyperlink w:anchor="_Toc69580688" w:history="1">
+          <w:hyperlink w:anchor="_Toc69864763" w:history="1">
             <w:r>
               <w:rPr>
                 <w:rStyle w:val="Hyperlink"/>
@@ -1309,7 +1286,7 @@
                 <w:noProof/>
                 <w:webHidden/>
               </w:rPr>
-              <w:instrText xml:space="preserve"> PAGEREF _Toc69580688 \h </w:instrText>
+              <w:instrText xml:space="preserve"> PAGEREF _Toc69864763 \h </w:instrText>
             </w:r>
             <w:r>
               <w:rPr>
@@ -1352,7 +1329,7 @@
               <w:lang w:eastAsia="en-GB"/>
             </w:rPr>
           </w:pPr>
-          <w:hyperlink w:anchor="_Toc69580689" w:history="1">
+          <w:hyperlink w:anchor="_Toc69864764" w:history="1">
             <w:r>
               <w:rPr>
                 <w:rStyle w:val="Hyperlink"/>
@@ -1379,7 +1356,7 @@
                 <w:noProof/>
                 <w:webHidden/>
               </w:rPr>
-              <w:instrText xml:space="preserve"> PAGEREF _Toc69580689 \h </w:instrText>
+              <w:instrText xml:space="preserve"> PAGEREF _Toc69864764 \h </w:instrText>
             </w:r>
             <w:r>
               <w:rPr>
@@ -1422,7 +1399,7 @@
               <w:lang w:eastAsia="en-GB"/>
             </w:rPr>
           </w:pPr>
-          <w:hyperlink w:anchor="_Toc69580690" w:history="1">
+          <w:hyperlink w:anchor="_Toc69864765" w:history="1">
             <w:r>
               <w:rPr>
                 <w:rStyle w:val="Hyperlink"/>
@@ -1449,7 +1426,7 @@
                 <w:noProof/>
                 <w:webHidden/>
               </w:rPr>
-              <w:instrText xml:space="preserve"> PAGEREF _Toc69580690 \h </w:instrText>
+              <w:instrText xml:space="preserve"> PAGEREF _Toc69864765 \h </w:instrText>
             </w:r>
             <w:r>
               <w:rPr>
@@ -1492,7 +1469,7 @@
               <w:lang w:eastAsia="en-GB"/>
             </w:rPr>
           </w:pPr>
-          <w:hyperlink w:anchor="_Toc69580691" w:history="1">
+          <w:hyperlink w:anchor="_Toc69864766" w:history="1">
             <w:r>
               <w:rPr>
                 <w:rStyle w:val="Hyperlink"/>
@@ -1519,7 +1496,7 @@
                 <w:noProof/>
                 <w:webHidden/>
               </w:rPr>
-              <w:instrText xml:space="preserve"> PAGEREF _Toc69580691 \h </w:instrText>
+              <w:instrText xml:space="preserve"> PAGEREF _Toc69864766 \h </w:instrText>
             </w:r>
             <w:r>
               <w:rPr>
@@ -1562,7 +1539,7 @@
               <w:lang w:eastAsia="en-GB"/>
             </w:rPr>
           </w:pPr>
-          <w:hyperlink w:anchor="_Toc69580692" w:history="1">
+          <w:hyperlink w:anchor="_Toc69864767" w:history="1">
             <w:r>
               <w:rPr>
                 <w:rStyle w:val="Hyperlink"/>
@@ -1589,7 +1566,7 @@
                 <w:noProof/>
                 <w:webHidden/>
               </w:rPr>
-              <w:instrText xml:space="preserve"> PAGEREF _Toc69580692 \h </w:instrText>
+              <w:instrText xml:space="preserve"> PAGEREF _Toc69864767 \h </w:instrText>
             </w:r>
             <w:r>
               <w:rPr>
@@ -1632,7 +1609,7 @@
               <w:lang w:eastAsia="en-GB"/>
             </w:rPr>
           </w:pPr>
-          <w:hyperlink w:anchor="_Toc69580693" w:history="1">
+          <w:hyperlink w:anchor="_Toc69864768" w:history="1">
             <w:r>
               <w:rPr>
                 <w:rStyle w:val="Hyperlink"/>
@@ -1659,7 +1636,7 @@
                 <w:noProof/>
                 <w:webHidden/>
               </w:rPr>
-              <w:instrText xml:space="preserve"> PAGEREF _Toc69580693 \h </w:instrText>
+              <w:instrText xml:space="preserve"> PAGEREF _Toc69864768 \h </w:instrText>
             </w:r>
             <w:r>
               <w:rPr>
@@ -1702,7 +1679,7 @@
               <w:lang w:eastAsia="en-GB"/>
             </w:rPr>
           </w:pPr>
-          <w:hyperlink w:anchor="_Toc69580694" w:history="1">
+          <w:hyperlink w:anchor="_Toc69864769" w:history="1">
             <w:r>
               <w:rPr>
                 <w:rStyle w:val="Hyperlink"/>
@@ -1729,7 +1706,7 @@
                 <w:noProof/>
                 <w:webHidden/>
               </w:rPr>
-              <w:instrText xml:space="preserve"> PAGEREF _Toc69580694 \h </w:instrText>
+              <w:instrText xml:space="preserve"> PAGEREF _Toc69864769 \h </w:instrText>
             </w:r>
             <w:r>
               <w:rPr>
@@ -1772,7 +1749,7 @@
               <w:lang w:eastAsia="en-GB"/>
             </w:rPr>
           </w:pPr>
-          <w:hyperlink w:anchor="_Toc69580695" w:history="1">
+          <w:hyperlink w:anchor="_Toc69864770" w:history="1">
             <w:r>
               <w:rPr>
                 <w:rStyle w:val="Hyperlink"/>
@@ -1799,7 +1776,7 @@
                 <w:noProof/>
                 <w:webHidden/>
               </w:rPr>
-              <w:instrText xml:space="preserve"> PAGEREF _Toc69580695 \h </w:instrText>
+              <w:instrText xml:space="preserve"> PAGEREF _Toc69864770 \h </w:instrText>
             </w:r>
             <w:r>
               <w:rPr>
@@ -1842,7 +1819,7 @@
               <w:lang w:eastAsia="en-GB"/>
             </w:rPr>
           </w:pPr>
-          <w:hyperlink w:anchor="_Toc69580696" w:history="1">
+          <w:hyperlink w:anchor="_Toc69864771" w:history="1">
             <w:r>
               <w:rPr>
                 <w:rStyle w:val="Hyperlink"/>
@@ -1869,7 +1846,7 @@
                 <w:noProof/>
                 <w:webHidden/>
               </w:rPr>
-              <w:instrText xml:space="preserve"> PAGEREF _Toc69580696 \h </w:instrText>
+              <w:instrText xml:space="preserve"> PAGEREF _Toc69864771 \h </w:instrText>
             </w:r>
             <w:r>
               <w:rPr>
@@ -1912,7 +1889,7 @@
               <w:lang w:eastAsia="en-GB"/>
             </w:rPr>
           </w:pPr>
-          <w:hyperlink w:anchor="_Toc69580697" w:history="1">
+          <w:hyperlink w:anchor="_Toc69864772" w:history="1">
             <w:r>
               <w:rPr>
                 <w:rStyle w:val="Hyperlink"/>
@@ -1939,7 +1916,7 @@
                 <w:noProof/>
                 <w:webHidden/>
               </w:rPr>
-              <w:instrText xml:space="preserve"> PAGEREF _Toc69580697 \h </w:instrText>
+              <w:instrText xml:space="preserve"> PAGEREF _Toc69864772 \h </w:instrText>
             </w:r>
             <w:r>
               <w:rPr>
@@ -1982,7 +1959,7 @@
               <w:lang w:eastAsia="en-GB"/>
             </w:rPr>
           </w:pPr>
-          <w:hyperlink w:anchor="_Toc69580698" w:history="1">
+          <w:hyperlink w:anchor="_Toc69864773" w:history="1">
             <w:r>
               <w:rPr>
                 <w:rStyle w:val="Hyperlink"/>
@@ -2009,7 +1986,7 @@
                 <w:noProof/>
                 <w:webHidden/>
               </w:rPr>
-              <w:instrText xml:space="preserve"> PAGEREF _Toc69580698 \h </w:instrText>
+              <w:instrText xml:space="preserve"> PAGEREF _Toc69864773 \h </w:instrText>
             </w:r>
             <w:r>
               <w:rPr>
@@ -2052,7 +2029,7 @@
               <w:lang w:eastAsia="en-GB"/>
             </w:rPr>
           </w:pPr>
-          <w:hyperlink w:anchor="_Toc69580699" w:history="1">
+          <w:hyperlink w:anchor="_Toc69864774" w:history="1">
             <w:r>
               <w:rPr>
                 <w:rStyle w:val="Hyperlink"/>
@@ -2079,7 +2056,7 @@
                 <w:noProof/>
                 <w:webHidden/>
               </w:rPr>
-              <w:instrText xml:space="preserve"> PAGEREF _Toc69580699 \h </w:instrText>
+              <w:instrText xml:space="preserve"> PAGEREF _Toc69864774 \h </w:instrText>
             </w:r>
             <w:r>
               <w:rPr>
@@ -2100,6 +2077,288 @@
                 <w:webHidden/>
               </w:rPr>
               <w:t>16</w:t>
+            </w:r>
+            <w:r>
+              <w:rPr>
+                <w:noProof/>
+                <w:webHidden/>
+              </w:rPr>
+              <w:fldChar w:fldCharType="end"/>
+            </w:r>
+          </w:hyperlink>
+        </w:p>
+        <w:p>
+          <w:pPr>
+            <w:pStyle w:val="TOC3"/>
+            <w:tabs>
+              <w:tab w:val="right" w:leader="dot" w:pos="9016"/>
+            </w:tabs>
+            <w:rPr>
+              <w:rFonts w:asciiTheme="minorHAnsi" w:eastAsiaTheme="minorEastAsia" w:hAnsiTheme="minorHAnsi"/>
+              <w:noProof/>
+              <w:lang w:eastAsia="en-GB"/>
+            </w:rPr>
+          </w:pPr>
+          <w:hyperlink w:anchor="_Toc69864775" w:history="1">
+            <w:r>
+              <w:rPr>
+                <w:rStyle w:val="Hyperlink"/>
+                <w:noProof/>
+                <w:lang w:eastAsia="en-GB"/>
+              </w:rPr>
+              <w:t>2.2.1 First Law</w:t>
+            </w:r>
+            <w:r>
+              <w:rPr>
+                <w:noProof/>
+                <w:webHidden/>
+              </w:rPr>
+              <w:tab/>
+            </w:r>
+            <w:r>
+              <w:rPr>
+                <w:noProof/>
+                <w:webHidden/>
+              </w:rPr>
+              <w:fldChar w:fldCharType="begin"/>
+            </w:r>
+            <w:r>
+              <w:rPr>
+                <w:noProof/>
+                <w:webHidden/>
+              </w:rPr>
+              <w:instrText xml:space="preserve"> PAGEREF _Toc69864775 \h </w:instrText>
+            </w:r>
+            <w:r>
+              <w:rPr>
+                <w:noProof/>
+                <w:webHidden/>
+              </w:rPr>
+            </w:r>
+            <w:r>
+              <w:rPr>
+                <w:noProof/>
+                <w:webHidden/>
+              </w:rPr>
+              <w:fldChar w:fldCharType="separate"/>
+            </w:r>
+            <w:r>
+              <w:rPr>
+                <w:noProof/>
+                <w:webHidden/>
+              </w:rPr>
+              <w:t>16</w:t>
+            </w:r>
+            <w:r>
+              <w:rPr>
+                <w:noProof/>
+                <w:webHidden/>
+              </w:rPr>
+              <w:fldChar w:fldCharType="end"/>
+            </w:r>
+          </w:hyperlink>
+        </w:p>
+        <w:p>
+          <w:pPr>
+            <w:pStyle w:val="TOC3"/>
+            <w:tabs>
+              <w:tab w:val="right" w:leader="dot" w:pos="9016"/>
+            </w:tabs>
+            <w:rPr>
+              <w:rFonts w:asciiTheme="minorHAnsi" w:eastAsiaTheme="minorEastAsia" w:hAnsiTheme="minorHAnsi"/>
+              <w:noProof/>
+              <w:lang w:eastAsia="en-GB"/>
+            </w:rPr>
+          </w:pPr>
+          <w:hyperlink w:anchor="_Toc69864776" w:history="1">
+            <w:r>
+              <w:rPr>
+                <w:rStyle w:val="Hyperlink"/>
+                <w:noProof/>
+              </w:rPr>
+              <w:t>2.2.2 Second Law</w:t>
+            </w:r>
+            <w:r>
+              <w:rPr>
+                <w:noProof/>
+                <w:webHidden/>
+              </w:rPr>
+              <w:tab/>
+            </w:r>
+            <w:r>
+              <w:rPr>
+                <w:noProof/>
+                <w:webHidden/>
+              </w:rPr>
+              <w:fldChar w:fldCharType="begin"/>
+            </w:r>
+            <w:r>
+              <w:rPr>
+                <w:noProof/>
+                <w:webHidden/>
+              </w:rPr>
+              <w:instrText xml:space="preserve"> PAGEREF _Toc69864776 \h </w:instrText>
+            </w:r>
+            <w:r>
+              <w:rPr>
+                <w:noProof/>
+                <w:webHidden/>
+              </w:rPr>
+            </w:r>
+            <w:r>
+              <w:rPr>
+                <w:noProof/>
+                <w:webHidden/>
+              </w:rPr>
+              <w:fldChar w:fldCharType="separate"/>
+            </w:r>
+            <w:r>
+              <w:rPr>
+                <w:noProof/>
+                <w:webHidden/>
+              </w:rPr>
+              <w:t>17</w:t>
+            </w:r>
+            <w:r>
+              <w:rPr>
+                <w:noProof/>
+                <w:webHidden/>
+              </w:rPr>
+              <w:fldChar w:fldCharType="end"/>
+            </w:r>
+          </w:hyperlink>
+        </w:p>
+        <w:p>
+          <w:pPr>
+            <w:pStyle w:val="TOC3"/>
+            <w:tabs>
+              <w:tab w:val="right" w:leader="dot" w:pos="9016"/>
+            </w:tabs>
+            <w:rPr>
+              <w:rFonts w:asciiTheme="minorHAnsi" w:eastAsiaTheme="minorEastAsia" w:hAnsiTheme="minorHAnsi"/>
+              <w:noProof/>
+              <w:lang w:eastAsia="en-GB"/>
+            </w:rPr>
+          </w:pPr>
+          <w:hyperlink w:anchor="_Toc69864777" w:history="1">
+            <w:r>
+              <w:rPr>
+                <w:rStyle w:val="Hyperlink"/>
+                <w:noProof/>
+              </w:rPr>
+              <w:t>2.2.3 Third Law</w:t>
+            </w:r>
+            <w:r>
+              <w:rPr>
+                <w:noProof/>
+                <w:webHidden/>
+              </w:rPr>
+              <w:tab/>
+            </w:r>
+            <w:r>
+              <w:rPr>
+                <w:noProof/>
+                <w:webHidden/>
+              </w:rPr>
+              <w:fldChar w:fldCharType="begin"/>
+            </w:r>
+            <w:r>
+              <w:rPr>
+                <w:noProof/>
+                <w:webHidden/>
+              </w:rPr>
+              <w:instrText xml:space="preserve"> PAGEREF _Toc69864777 \h </w:instrText>
+            </w:r>
+            <w:r>
+              <w:rPr>
+                <w:noProof/>
+                <w:webHidden/>
+              </w:rPr>
+            </w:r>
+            <w:r>
+              <w:rPr>
+                <w:noProof/>
+                <w:webHidden/>
+              </w:rPr>
+              <w:fldChar w:fldCharType="separate"/>
+            </w:r>
+            <w:r>
+              <w:rPr>
+                <w:noProof/>
+                <w:webHidden/>
+              </w:rPr>
+              <w:t>17</w:t>
+            </w:r>
+            <w:r>
+              <w:rPr>
+                <w:noProof/>
+                <w:webHidden/>
+              </w:rPr>
+              <w:fldChar w:fldCharType="end"/>
+            </w:r>
+          </w:hyperlink>
+        </w:p>
+        <w:p>
+          <w:pPr>
+            <w:pStyle w:val="TOC3"/>
+            <w:tabs>
+              <w:tab w:val="right" w:leader="dot" w:pos="9016"/>
+            </w:tabs>
+            <w:rPr>
+              <w:rFonts w:asciiTheme="minorHAnsi" w:eastAsiaTheme="minorEastAsia" w:hAnsiTheme="minorHAnsi"/>
+              <w:noProof/>
+              <w:lang w:eastAsia="en-GB"/>
+            </w:rPr>
+          </w:pPr>
+          <w:hyperlink w:anchor="_Toc69864778" w:history="1">
+            <w:r>
+              <w:rPr>
+                <w:rStyle w:val="Hyperlink"/>
+                <w:noProof/>
+                <w:lang w:eastAsia="en-GB"/>
+              </w:rPr>
+              <w:t>2.2.4 Calculating Movement</w:t>
+            </w:r>
+            <w:r>
+              <w:rPr>
+                <w:noProof/>
+                <w:webHidden/>
+              </w:rPr>
+              <w:tab/>
+            </w:r>
+            <w:r>
+              <w:rPr>
+                <w:noProof/>
+                <w:webHidden/>
+              </w:rPr>
+              <w:fldChar w:fldCharType="begin"/>
+            </w:r>
+            <w:r>
+              <w:rPr>
+                <w:noProof/>
+                <w:webHidden/>
+              </w:rPr>
+              <w:instrText xml:space="preserve"> PAGEREF _Toc69864778 \h </w:instrText>
+            </w:r>
+            <w:r>
+              <w:rPr>
+                <w:noProof/>
+                <w:webHidden/>
+              </w:rPr>
+            </w:r>
+            <w:r>
+              <w:rPr>
+                <w:noProof/>
+                <w:webHidden/>
+              </w:rPr>
+              <w:fldChar w:fldCharType="separate"/>
+            </w:r>
+            <w:r>
+              <w:rPr>
+                <w:noProof/>
+                <w:webHidden/>
+              </w:rPr>
+              <w:t>17</w:t>
             </w:r>
             <w:r>
               <w:rPr>
@@ -2122,7 +2381,7 @@
               <w:lang w:eastAsia="en-GB"/>
             </w:rPr>
           </w:pPr>
-          <w:hyperlink w:anchor="_Toc69580700" w:history="1">
+          <w:hyperlink w:anchor="_Toc69864779" w:history="1">
             <w:r>
               <w:rPr>
                 <w:rStyle w:val="Hyperlink"/>
@@ -2149,7 +2408,7 @@
                 <w:noProof/>
                 <w:webHidden/>
               </w:rPr>
-              <w:instrText xml:space="preserve"> PAGEREF _Toc69580700 \h </w:instrText>
+              <w:instrText xml:space="preserve"> PAGEREF _Toc69864779 \h </w:instrText>
             </w:r>
             <w:r>
               <w:rPr>
@@ -2169,7 +2428,7 @@
                 <w:noProof/>
                 <w:webHidden/>
               </w:rPr>
-              <w:t>16</w:t>
+              <w:t>18</w:t>
             </w:r>
             <w:r>
               <w:rPr>
@@ -2192,13 +2451,13 @@
               <w:lang w:eastAsia="en-GB"/>
             </w:rPr>
           </w:pPr>
-          <w:hyperlink w:anchor="_Toc69580701" w:history="1">
+          <w:hyperlink w:anchor="_Toc69864780" w:history="1">
             <w:r>
               <w:rPr>
                 <w:rStyle w:val="Hyperlink"/>
                 <w:noProof/>
               </w:rPr>
-              <w:t>2.1.4 Graphical Libraries in C++</w:t>
+              <w:t>2.3.1 Overview</w:t>
             </w:r>
             <w:r>
               <w:rPr>
@@ -2219,7 +2478,7 @@
                 <w:noProof/>
                 <w:webHidden/>
               </w:rPr>
-              <w:instrText xml:space="preserve"> PAGEREF _Toc69580701 \h </w:instrText>
+              <w:instrText xml:space="preserve"> PAGEREF _Toc69864780 \h </w:instrText>
             </w:r>
             <w:r>
               <w:rPr>
@@ -2239,7 +2498,7 @@
                 <w:noProof/>
                 <w:webHidden/>
               </w:rPr>
-              <w:t>16</w:t>
+              <w:t>18</w:t>
             </w:r>
             <w:r>
               <w:rPr>
@@ -2262,12 +2521,292 @@
               <w:lang w:eastAsia="en-GB"/>
             </w:rPr>
           </w:pPr>
-          <w:hyperlink w:anchor="_Toc69580702" w:history="1">
+          <w:hyperlink w:anchor="_Toc69864781" w:history="1">
             <w:r>
               <w:rPr>
                 <w:rStyle w:val="Hyperlink"/>
                 <w:noProof/>
               </w:rPr>
+              <w:t>2.3.1 Circle/Circle</w:t>
+            </w:r>
+            <w:r>
+              <w:rPr>
+                <w:noProof/>
+                <w:webHidden/>
+              </w:rPr>
+              <w:tab/>
+            </w:r>
+            <w:r>
+              <w:rPr>
+                <w:noProof/>
+                <w:webHidden/>
+              </w:rPr>
+              <w:fldChar w:fldCharType="begin"/>
+            </w:r>
+            <w:r>
+              <w:rPr>
+                <w:noProof/>
+                <w:webHidden/>
+              </w:rPr>
+              <w:instrText xml:space="preserve"> PAGEREF _Toc69864781 \h </w:instrText>
+            </w:r>
+            <w:r>
+              <w:rPr>
+                <w:noProof/>
+                <w:webHidden/>
+              </w:rPr>
+            </w:r>
+            <w:r>
+              <w:rPr>
+                <w:noProof/>
+                <w:webHidden/>
+              </w:rPr>
+              <w:fldChar w:fldCharType="separate"/>
+            </w:r>
+            <w:r>
+              <w:rPr>
+                <w:noProof/>
+                <w:webHidden/>
+              </w:rPr>
+              <w:t>18</w:t>
+            </w:r>
+            <w:r>
+              <w:rPr>
+                <w:noProof/>
+                <w:webHidden/>
+              </w:rPr>
+              <w:fldChar w:fldCharType="end"/>
+            </w:r>
+          </w:hyperlink>
+        </w:p>
+        <w:p>
+          <w:pPr>
+            <w:pStyle w:val="TOC3"/>
+            <w:tabs>
+              <w:tab w:val="right" w:leader="dot" w:pos="9016"/>
+            </w:tabs>
+            <w:rPr>
+              <w:rFonts w:asciiTheme="minorHAnsi" w:eastAsiaTheme="minorEastAsia" w:hAnsiTheme="minorHAnsi"/>
+              <w:noProof/>
+              <w:lang w:eastAsia="en-GB"/>
+            </w:rPr>
+          </w:pPr>
+          <w:hyperlink w:anchor="_Toc69864782" w:history="1">
+            <w:r>
+              <w:rPr>
+                <w:rStyle w:val="Hyperlink"/>
+                <w:noProof/>
+              </w:rPr>
+              <w:t>2.3.2 Rectangle/Rectangle</w:t>
+            </w:r>
+            <w:r>
+              <w:rPr>
+                <w:noProof/>
+                <w:webHidden/>
+              </w:rPr>
+              <w:tab/>
+            </w:r>
+            <w:r>
+              <w:rPr>
+                <w:noProof/>
+                <w:webHidden/>
+              </w:rPr>
+              <w:fldChar w:fldCharType="begin"/>
+            </w:r>
+            <w:r>
+              <w:rPr>
+                <w:noProof/>
+                <w:webHidden/>
+              </w:rPr>
+              <w:instrText xml:space="preserve"> PAGEREF _Toc69864782 \h </w:instrText>
+            </w:r>
+            <w:r>
+              <w:rPr>
+                <w:noProof/>
+                <w:webHidden/>
+              </w:rPr>
+            </w:r>
+            <w:r>
+              <w:rPr>
+                <w:noProof/>
+                <w:webHidden/>
+              </w:rPr>
+              <w:fldChar w:fldCharType="separate"/>
+            </w:r>
+            <w:r>
+              <w:rPr>
+                <w:noProof/>
+                <w:webHidden/>
+              </w:rPr>
+              <w:t>19</w:t>
+            </w:r>
+            <w:r>
+              <w:rPr>
+                <w:noProof/>
+                <w:webHidden/>
+              </w:rPr>
+              <w:fldChar w:fldCharType="end"/>
+            </w:r>
+          </w:hyperlink>
+        </w:p>
+        <w:p>
+          <w:pPr>
+            <w:pStyle w:val="TOC3"/>
+            <w:tabs>
+              <w:tab w:val="right" w:leader="dot" w:pos="9016"/>
+            </w:tabs>
+            <w:rPr>
+              <w:rFonts w:asciiTheme="minorHAnsi" w:eastAsiaTheme="minorEastAsia" w:hAnsiTheme="minorHAnsi"/>
+              <w:noProof/>
+              <w:lang w:eastAsia="en-GB"/>
+            </w:rPr>
+          </w:pPr>
+          <w:hyperlink w:anchor="_Toc69864783" w:history="1">
+            <w:r>
+              <w:rPr>
+                <w:rStyle w:val="Hyperlink"/>
+                <w:noProof/>
+              </w:rPr>
+              <w:t>2.3.3 Rectangle/Circle</w:t>
+            </w:r>
+            <w:r>
+              <w:rPr>
+                <w:noProof/>
+                <w:webHidden/>
+              </w:rPr>
+              <w:tab/>
+            </w:r>
+            <w:r>
+              <w:rPr>
+                <w:noProof/>
+                <w:webHidden/>
+              </w:rPr>
+              <w:fldChar w:fldCharType="begin"/>
+            </w:r>
+            <w:r>
+              <w:rPr>
+                <w:noProof/>
+                <w:webHidden/>
+              </w:rPr>
+              <w:instrText xml:space="preserve"> PAGEREF _Toc69864783 \h </w:instrText>
+            </w:r>
+            <w:r>
+              <w:rPr>
+                <w:noProof/>
+                <w:webHidden/>
+              </w:rPr>
+            </w:r>
+            <w:r>
+              <w:rPr>
+                <w:noProof/>
+                <w:webHidden/>
+              </w:rPr>
+              <w:fldChar w:fldCharType="separate"/>
+            </w:r>
+            <w:r>
+              <w:rPr>
+                <w:noProof/>
+                <w:webHidden/>
+              </w:rPr>
+              <w:t>19</w:t>
+            </w:r>
+            <w:r>
+              <w:rPr>
+                <w:noProof/>
+                <w:webHidden/>
+              </w:rPr>
+              <w:fldChar w:fldCharType="end"/>
+            </w:r>
+          </w:hyperlink>
+        </w:p>
+        <w:p>
+          <w:pPr>
+            <w:pStyle w:val="TOC3"/>
+            <w:tabs>
+              <w:tab w:val="right" w:leader="dot" w:pos="9016"/>
+            </w:tabs>
+            <w:rPr>
+              <w:rFonts w:asciiTheme="minorHAnsi" w:eastAsiaTheme="minorEastAsia" w:hAnsiTheme="minorHAnsi"/>
+              <w:noProof/>
+              <w:lang w:eastAsia="en-GB"/>
+            </w:rPr>
+          </w:pPr>
+          <w:hyperlink w:anchor="_Toc69864784" w:history="1">
+            <w:r>
+              <w:rPr>
+                <w:rStyle w:val="Hyperlink"/>
+                <w:noProof/>
+              </w:rPr>
+              <w:t>2.1.4 Graphical Libraries in C++</w:t>
+            </w:r>
+            <w:r>
+              <w:rPr>
+                <w:noProof/>
+                <w:webHidden/>
+              </w:rPr>
+              <w:tab/>
+            </w:r>
+            <w:r>
+              <w:rPr>
+                <w:noProof/>
+                <w:webHidden/>
+              </w:rPr>
+              <w:fldChar w:fldCharType="begin"/>
+            </w:r>
+            <w:r>
+              <w:rPr>
+                <w:noProof/>
+                <w:webHidden/>
+              </w:rPr>
+              <w:instrText xml:space="preserve"> PAGEREF _Toc69864784 \h </w:instrText>
+            </w:r>
+            <w:r>
+              <w:rPr>
+                <w:noProof/>
+                <w:webHidden/>
+              </w:rPr>
+            </w:r>
+            <w:r>
+              <w:rPr>
+                <w:noProof/>
+                <w:webHidden/>
+              </w:rPr>
+              <w:fldChar w:fldCharType="separate"/>
+            </w:r>
+            <w:r>
+              <w:rPr>
+                <w:noProof/>
+                <w:webHidden/>
+              </w:rPr>
+              <w:t>19</w:t>
+            </w:r>
+            <w:r>
+              <w:rPr>
+                <w:noProof/>
+                <w:webHidden/>
+              </w:rPr>
+              <w:fldChar w:fldCharType="end"/>
+            </w:r>
+          </w:hyperlink>
+        </w:p>
+        <w:p>
+          <w:pPr>
+            <w:pStyle w:val="TOC3"/>
+            <w:tabs>
+              <w:tab w:val="right" w:leader="dot" w:pos="9016"/>
+            </w:tabs>
+            <w:rPr>
+              <w:rFonts w:asciiTheme="minorHAnsi" w:eastAsiaTheme="minorEastAsia" w:hAnsiTheme="minorHAnsi"/>
+              <w:noProof/>
+              <w:lang w:eastAsia="en-GB"/>
+            </w:rPr>
+          </w:pPr>
+          <w:hyperlink w:anchor="_Toc69864785" w:history="1">
+            <w:r>
+              <w:rPr>
+                <w:rStyle w:val="Hyperlink"/>
+                <w:noProof/>
+              </w:rPr>
               <w:t>2.1.5 C++ Development</w:t>
             </w:r>
             <w:r>
@@ -2289,7 +2828,7 @@
                 <w:noProof/>
                 <w:webHidden/>
               </w:rPr>
-              <w:instrText xml:space="preserve"> PAGEREF _Toc69580702 \h </w:instrText>
+              <w:instrText xml:space="preserve"> PAGEREF _Toc69864785 \h </w:instrText>
             </w:r>
             <w:r>
               <w:rPr>
@@ -2309,7 +2848,7 @@
                 <w:noProof/>
                 <w:webHidden/>
               </w:rPr>
-              <w:t>17</w:t>
+              <w:t>19</w:t>
             </w:r>
             <w:r>
               <w:rPr>
@@ -2332,7 +2871,7 @@
               <w:lang w:eastAsia="en-GB"/>
             </w:rPr>
           </w:pPr>
-          <w:hyperlink w:anchor="_Toc69580703" w:history="1">
+          <w:hyperlink w:anchor="_Toc69864786" w:history="1">
             <w:r>
               <w:rPr>
                 <w:rStyle w:val="Hyperlink"/>
@@ -2359,7 +2898,7 @@
                 <w:noProof/>
                 <w:webHidden/>
               </w:rPr>
-              <w:instrText xml:space="preserve"> PAGEREF _Toc69580703 \h </w:instrText>
+              <w:instrText xml:space="preserve"> PAGEREF _Toc69864786 \h </w:instrText>
             </w:r>
             <w:r>
               <w:rPr>
@@ -2379,7 +2918,7 @@
                 <w:noProof/>
                 <w:webHidden/>
               </w:rPr>
-              <w:t>17</w:t>
+              <w:t>19</w:t>
             </w:r>
             <w:r>
               <w:rPr>
@@ -2402,7 +2941,7 @@
               <w:lang w:eastAsia="en-GB"/>
             </w:rPr>
           </w:pPr>
-          <w:hyperlink w:anchor="_Toc69580704" w:history="1">
+          <w:hyperlink w:anchor="_Toc69864787" w:history="1">
             <w:r>
               <w:rPr>
                 <w:rStyle w:val="Hyperlink"/>
@@ -2429,7 +2968,7 @@
                 <w:noProof/>
                 <w:webHidden/>
               </w:rPr>
-              <w:instrText xml:space="preserve"> PAGEREF _Toc69580704 \h </w:instrText>
+              <w:instrText xml:space="preserve"> PAGEREF _Toc69864787 \h </w:instrText>
             </w:r>
             <w:r>
               <w:rPr>
@@ -2449,7 +2988,7 @@
                 <w:noProof/>
                 <w:webHidden/>
               </w:rPr>
-              <w:t>18</w:t>
+              <w:t>20</w:t>
             </w:r>
             <w:r>
               <w:rPr>
@@ -2472,7 +3011,7 @@
               <w:lang w:eastAsia="en-GB"/>
             </w:rPr>
           </w:pPr>
-          <w:hyperlink w:anchor="_Toc69580705" w:history="1">
+          <w:hyperlink w:anchor="_Toc69864788" w:history="1">
             <w:r>
               <w:rPr>
                 <w:rStyle w:val="Hyperlink"/>
@@ -2499,7 +3038,7 @@
                 <w:noProof/>
                 <w:webHidden/>
               </w:rPr>
-              <w:instrText xml:space="preserve"> PAGEREF _Toc69580705 \h </w:instrText>
+              <w:instrText xml:space="preserve"> PAGEREF _Toc69864788 \h </w:instrText>
             </w:r>
             <w:r>
               <w:rPr>
@@ -2519,7 +3058,7 @@
                 <w:noProof/>
                 <w:webHidden/>
               </w:rPr>
-              <w:t>18</w:t>
+              <w:t>20</w:t>
             </w:r>
             <w:r>
               <w:rPr>
@@ -2542,7 +3081,7 @@
               <w:lang w:eastAsia="en-GB"/>
             </w:rPr>
           </w:pPr>
-          <w:hyperlink w:anchor="_Toc69580706" w:history="1">
+          <w:hyperlink w:anchor="_Toc69864789" w:history="1">
             <w:r>
               <w:rPr>
                 <w:rStyle w:val="Hyperlink"/>
@@ -2569,7 +3108,7 @@
                 <w:noProof/>
                 <w:webHidden/>
               </w:rPr>
-              <w:instrText xml:space="preserve"> PAGEREF _Toc69580706 \h </w:instrText>
+              <w:instrText xml:space="preserve"> PAGEREF _Toc69864789 \h </w:instrText>
             </w:r>
             <w:r>
               <w:rPr>
@@ -2589,7 +3128,7 @@
                 <w:noProof/>
                 <w:webHidden/>
               </w:rPr>
-              <w:t>18</w:t>
+              <w:t>20</w:t>
             </w:r>
             <w:r>
               <w:rPr>
@@ -2612,13 +3151,13 @@
               <w:lang w:eastAsia="en-GB"/>
             </w:rPr>
           </w:pPr>
-          <w:hyperlink w:anchor="_Toc69580707" w:history="1">
+          <w:hyperlink w:anchor="_Toc69864790" w:history="1">
             <w:r>
               <w:rPr>
                 <w:rStyle w:val="Hyperlink"/>
                 <w:noProof/>
               </w:rPr>
-              <w:t>Genetic Algorithm Planning</w:t>
+              <w:t>3.2.1 Genetic Algorithm Planning</w:t>
             </w:r>
             <w:r>
               <w:rPr>
@@ -2639,7 +3178,7 @@
                 <w:noProof/>
                 <w:webHidden/>
               </w:rPr>
-              <w:instrText xml:space="preserve"> PAGEREF _Toc69580707 \h </w:instrText>
+              <w:instrText xml:space="preserve"> PAGEREF _Toc69864790 \h </w:instrText>
             </w:r>
             <w:r>
               <w:rPr>
@@ -2659,7 +3198,7 @@
                 <w:noProof/>
                 <w:webHidden/>
               </w:rPr>
-              <w:t>18</w:t>
+              <w:t>20</w:t>
             </w:r>
             <w:r>
               <w:rPr>
@@ -2682,7 +3221,7 @@
               <w:lang w:eastAsia="en-GB"/>
             </w:rPr>
           </w:pPr>
-          <w:hyperlink w:anchor="_Toc69580708" w:history="1">
+          <w:hyperlink w:anchor="_Toc69864791" w:history="1">
             <w:r>
               <w:rPr>
                 <w:rStyle w:val="Hyperlink"/>
@@ -2709,7 +3248,7 @@
                 <w:noProof/>
                 <w:webHidden/>
               </w:rPr>
-              <w:instrText xml:space="preserve"> PAGEREF _Toc69580708 \h </w:instrText>
+              <w:instrText xml:space="preserve"> PAGEREF _Toc69864791 \h </w:instrText>
             </w:r>
             <w:r>
               <w:rPr>
@@ -2729,7 +3268,7 @@
                 <w:noProof/>
                 <w:webHidden/>
               </w:rPr>
-              <w:t>18</w:t>
+              <w:t>20</w:t>
             </w:r>
             <w:r>
               <w:rPr>
@@ -2752,7 +3291,7 @@
               <w:lang w:eastAsia="en-GB"/>
             </w:rPr>
           </w:pPr>
-          <w:hyperlink w:anchor="_Toc69580709" w:history="1">
+          <w:hyperlink w:anchor="_Toc69864792" w:history="1">
             <w:r>
               <w:rPr>
                 <w:rStyle w:val="Hyperlink"/>
@@ -2779,7 +3318,7 @@
                 <w:noProof/>
                 <w:webHidden/>
               </w:rPr>
-              <w:instrText xml:space="preserve"> PAGEREF _Toc69580709 \h </w:instrText>
+              <w:instrText xml:space="preserve"> PAGEREF _Toc69864792 \h </w:instrText>
             </w:r>
             <w:r>
               <w:rPr>
@@ -2799,7 +3338,7 @@
                 <w:noProof/>
                 <w:webHidden/>
               </w:rPr>
-              <w:t>18</w:t>
+              <w:t>20</w:t>
             </w:r>
             <w:r>
               <w:rPr>
@@ -2822,7 +3361,7 @@
               <w:lang w:eastAsia="en-GB"/>
             </w:rPr>
           </w:pPr>
-          <w:hyperlink w:anchor="_Toc69580710" w:history="1">
+          <w:hyperlink w:anchor="_Toc69864793" w:history="1">
             <w:r>
               <w:rPr>
                 <w:rStyle w:val="Hyperlink"/>
@@ -2849,7 +3388,7 @@
                 <w:noProof/>
                 <w:webHidden/>
               </w:rPr>
-              <w:instrText xml:space="preserve"> PAGEREF _Toc69580710 \h </w:instrText>
+              <w:instrText xml:space="preserve"> PAGEREF _Toc69864793 \h </w:instrText>
             </w:r>
             <w:r>
               <w:rPr>
@@ -2869,7 +3408,7 @@
                 <w:noProof/>
                 <w:webHidden/>
               </w:rPr>
-              <w:t>19</w:t>
+              <w:t>21</w:t>
             </w:r>
             <w:r>
               <w:rPr>
@@ -2892,7 +3431,7 @@
               <w:lang w:eastAsia="en-GB"/>
             </w:rPr>
           </w:pPr>
-          <w:hyperlink w:anchor="_Toc69580711" w:history="1">
+          <w:hyperlink w:anchor="_Toc69864794" w:history="1">
             <w:r>
               <w:rPr>
                 <w:rStyle w:val="Hyperlink"/>
@@ -2919,7 +3458,7 @@
                 <w:noProof/>
                 <w:webHidden/>
               </w:rPr>
-              <w:instrText xml:space="preserve"> PAGEREF _Toc69580711 \h </w:instrText>
+              <w:instrText xml:space="preserve"> PAGEREF _Toc69864794 \h </w:instrText>
             </w:r>
             <w:r>
               <w:rPr>
@@ -2939,7 +3478,7 @@
                 <w:noProof/>
                 <w:webHidden/>
               </w:rPr>
-              <w:t>19</w:t>
+              <w:t>21</w:t>
             </w:r>
             <w:r>
               <w:rPr>
@@ -2962,7 +3501,7 @@
               <w:lang w:eastAsia="en-GB"/>
             </w:rPr>
           </w:pPr>
-          <w:hyperlink w:anchor="_Toc69580712" w:history="1">
+          <w:hyperlink w:anchor="_Toc69864795" w:history="1">
             <w:r>
               <w:rPr>
                 <w:rStyle w:val="Hyperlink"/>
@@ -2989,7 +3528,7 @@
                 <w:noProof/>
                 <w:webHidden/>
               </w:rPr>
-              <w:instrText xml:space="preserve"> PAGEREF _Toc69580712 \h </w:instrText>
+              <w:instrText xml:space="preserve"> PAGEREF _Toc69864795 \h </w:instrText>
             </w:r>
             <w:r>
               <w:rPr>
@@ -3009,7 +3548,7 @@
                 <w:noProof/>
                 <w:webHidden/>
               </w:rPr>
-              <w:t>19</w:t>
+              <w:t>21</w:t>
             </w:r>
             <w:r>
               <w:rPr>
@@ -3032,7 +3571,7 @@
               <w:lang w:eastAsia="en-GB"/>
             </w:rPr>
           </w:pPr>
-          <w:hyperlink w:anchor="_Toc69580713" w:history="1">
+          <w:hyperlink w:anchor="_Toc69864796" w:history="1">
             <w:r>
               <w:rPr>
                 <w:rStyle w:val="Hyperlink"/>
@@ -3059,7 +3598,7 @@
                 <w:noProof/>
                 <w:webHidden/>
               </w:rPr>
-              <w:instrText xml:space="preserve"> PAGEREF _Toc69580713 \h </w:instrText>
+              <w:instrText xml:space="preserve"> PAGEREF _Toc69864796 \h </w:instrText>
             </w:r>
             <w:r>
               <w:rPr>
@@ -3079,7 +3618,7 @@
                 <w:noProof/>
                 <w:webHidden/>
               </w:rPr>
-              <w:t>20</w:t>
+              <w:t>22</w:t>
             </w:r>
             <w:r>
               <w:rPr>
@@ -3102,7 +3641,7 @@
               <w:lang w:eastAsia="en-GB"/>
             </w:rPr>
           </w:pPr>
-          <w:hyperlink w:anchor="_Toc69580714" w:history="1">
+          <w:hyperlink w:anchor="_Toc69864797" w:history="1">
             <w:r>
               <w:rPr>
                 <w:rStyle w:val="Hyperlink"/>
@@ -3129,7 +3668,7 @@
                 <w:noProof/>
                 <w:webHidden/>
               </w:rPr>
-              <w:instrText xml:space="preserve"> PAGEREF _Toc69580714 \h </w:instrText>
+              <w:instrText xml:space="preserve"> PAGEREF _Toc69864797 \h </w:instrText>
             </w:r>
             <w:r>
               <w:rPr>
@@ -3149,7 +3688,7 @@
                 <w:noProof/>
                 <w:webHidden/>
               </w:rPr>
-              <w:t>20</w:t>
+              <w:t>22</w:t>
             </w:r>
             <w:r>
               <w:rPr>
@@ -3172,7 +3711,7 @@
               <w:lang w:eastAsia="en-GB"/>
             </w:rPr>
           </w:pPr>
-          <w:hyperlink w:anchor="_Toc69580715" w:history="1">
+          <w:hyperlink w:anchor="_Toc69864798" w:history="1">
             <w:r>
               <w:rPr>
                 <w:rStyle w:val="Hyperlink"/>
@@ -3199,7 +3738,7 @@
                 <w:noProof/>
                 <w:webHidden/>
               </w:rPr>
-              <w:instrText xml:space="preserve"> PAGEREF _Toc69580715 \h </w:instrText>
+              <w:instrText xml:space="preserve"> PAGEREF _Toc69864798 \h </w:instrText>
             </w:r>
             <w:r>
               <w:rPr>
@@ -3219,7 +3758,7 @@
                 <w:noProof/>
                 <w:webHidden/>
               </w:rPr>
-              <w:t>20</w:t>
+              <w:t>22</w:t>
             </w:r>
             <w:r>
               <w:rPr>
@@ -3242,7 +3781,7 @@
               <w:lang w:eastAsia="en-GB"/>
             </w:rPr>
           </w:pPr>
-          <w:hyperlink w:anchor="_Toc69580716" w:history="1">
+          <w:hyperlink w:anchor="_Toc69864799" w:history="1">
             <w:r>
               <w:rPr>
                 <w:rStyle w:val="Hyperlink"/>
@@ -3269,7 +3808,7 @@
                 <w:noProof/>
                 <w:webHidden/>
               </w:rPr>
-              <w:instrText xml:space="preserve"> PAGEREF _Toc69580716 \h </w:instrText>
+              <w:instrText xml:space="preserve"> PAGEREF _Toc69864799 \h </w:instrText>
             </w:r>
             <w:r>
               <w:rPr>
@@ -3289,7 +3828,7 @@
                 <w:noProof/>
                 <w:webHidden/>
               </w:rPr>
-              <w:t>22</w:t>
+              <w:t>24</w:t>
             </w:r>
             <w:r>
               <w:rPr>
@@ -3312,7 +3851,7 @@
               <w:lang w:eastAsia="en-GB"/>
             </w:rPr>
           </w:pPr>
-          <w:hyperlink w:anchor="_Toc69580717" w:history="1">
+          <w:hyperlink w:anchor="_Toc69864800" w:history="1">
             <w:r>
               <w:rPr>
                 <w:rStyle w:val="Hyperlink"/>
@@ -3339,7 +3878,7 @@
                 <w:noProof/>
                 <w:webHidden/>
               </w:rPr>
-              <w:instrText xml:space="preserve"> PAGEREF _Toc69580717 \h </w:instrText>
+              <w:instrText xml:space="preserve"> PAGEREF _Toc69864800 \h </w:instrText>
             </w:r>
             <w:r>
               <w:rPr>
@@ -3359,7 +3898,7 @@
                 <w:noProof/>
                 <w:webHidden/>
               </w:rPr>
-              <w:t>22</w:t>
+              <w:t>24</w:t>
             </w:r>
             <w:r>
               <w:rPr>
@@ -3382,7 +3921,7 @@
               <w:lang w:eastAsia="en-GB"/>
             </w:rPr>
           </w:pPr>
-          <w:hyperlink w:anchor="_Toc69580718" w:history="1">
+          <w:hyperlink w:anchor="_Toc69864801" w:history="1">
             <w:r>
               <w:rPr>
                 <w:rStyle w:val="Hyperlink"/>
@@ -3409,7 +3948,7 @@
                 <w:noProof/>
                 <w:webHidden/>
               </w:rPr>
-              <w:instrText xml:space="preserve"> PAGEREF _Toc69580718 \h </w:instrText>
+              <w:instrText xml:space="preserve"> PAGEREF _Toc69864801 \h </w:instrText>
             </w:r>
             <w:r>
               <w:rPr>
@@ -3429,7 +3968,7 @@
                 <w:noProof/>
                 <w:webHidden/>
               </w:rPr>
-              <w:t>22</w:t>
+              <w:t>24</w:t>
             </w:r>
             <w:r>
               <w:rPr>
@@ -3452,7 +3991,7 @@
               <w:lang w:eastAsia="en-GB"/>
             </w:rPr>
           </w:pPr>
-          <w:hyperlink w:anchor="_Toc69580719" w:history="1">
+          <w:hyperlink w:anchor="_Toc69864802" w:history="1">
             <w:r>
               <w:rPr>
                 <w:rStyle w:val="Hyperlink"/>
@@ -3479,7 +4018,7 @@
                 <w:noProof/>
                 <w:webHidden/>
               </w:rPr>
-              <w:instrText xml:space="preserve"> PAGEREF _Toc69580719 \h </w:instrText>
+              <w:instrText xml:space="preserve"> PAGEREF _Toc69864802 \h </w:instrText>
             </w:r>
             <w:r>
               <w:rPr>
@@ -3499,7 +4038,7 @@
                 <w:noProof/>
                 <w:webHidden/>
               </w:rPr>
-              <w:t>22</w:t>
+              <w:t>24</w:t>
             </w:r>
             <w:r>
               <w:rPr>
@@ -3522,7 +4061,7 @@
               <w:lang w:eastAsia="en-GB"/>
             </w:rPr>
           </w:pPr>
-          <w:hyperlink w:anchor="_Toc69580720" w:history="1">
+          <w:hyperlink w:anchor="_Toc69864803" w:history="1">
             <w:r>
               <w:rPr>
                 <w:rStyle w:val="Hyperlink"/>
@@ -3549,7 +4088,7 @@
                 <w:noProof/>
                 <w:webHidden/>
               </w:rPr>
-              <w:instrText xml:space="preserve"> PAGEREF _Toc69580720 \h </w:instrText>
+              <w:instrText xml:space="preserve"> PAGEREF _Toc69864803 \h </w:instrText>
             </w:r>
             <w:r>
               <w:rPr>
@@ -3569,7 +4108,7 @@
                 <w:noProof/>
                 <w:webHidden/>
               </w:rPr>
-              <w:t>23</w:t>
+              <w:t>25</w:t>
             </w:r>
             <w:r>
               <w:rPr>
@@ -3592,7 +4131,7 @@
               <w:lang w:eastAsia="en-GB"/>
             </w:rPr>
           </w:pPr>
-          <w:hyperlink w:anchor="_Toc69580721" w:history="1">
+          <w:hyperlink w:anchor="_Toc69864804" w:history="1">
             <w:r>
               <w:rPr>
                 <w:rStyle w:val="Hyperlink"/>
@@ -3619,7 +4158,7 @@
                 <w:noProof/>
                 <w:webHidden/>
               </w:rPr>
-              <w:instrText xml:space="preserve"> PAGEREF _Toc69580721 \h </w:instrText>
+              <w:instrText xml:space="preserve"> PAGEREF _Toc69864804 \h </w:instrText>
             </w:r>
             <w:r>
               <w:rPr>
@@ -3639,7 +4178,7 @@
                 <w:noProof/>
                 <w:webHidden/>
               </w:rPr>
-              <w:t>23</w:t>
+              <w:t>25</w:t>
             </w:r>
             <w:r>
               <w:rPr>
@@ -3662,7 +4201,7 @@
               <w:lang w:eastAsia="en-GB"/>
             </w:rPr>
           </w:pPr>
-          <w:hyperlink w:anchor="_Toc69580722" w:history="1">
+          <w:hyperlink w:anchor="_Toc69864805" w:history="1">
             <w:r>
               <w:rPr>
                 <w:rStyle w:val="Hyperlink"/>
@@ -3689,7 +4228,7 @@
                 <w:noProof/>
                 <w:webHidden/>
               </w:rPr>
-              <w:instrText xml:space="preserve"> PAGEREF _Toc69580722 \h </w:instrText>
+              <w:instrText xml:space="preserve"> PAGEREF _Toc69864805 \h </w:instrText>
             </w:r>
             <w:r>
               <w:rPr>
@@ -3709,7 +4248,7 @@
                 <w:noProof/>
                 <w:webHidden/>
               </w:rPr>
-              <w:t>24</w:t>
+              <w:t>26</w:t>
             </w:r>
             <w:r>
               <w:rPr>
@@ -3732,7 +4271,7 @@
               <w:lang w:eastAsia="en-GB"/>
             </w:rPr>
           </w:pPr>
-          <w:hyperlink w:anchor="_Toc69580723" w:history="1">
+          <w:hyperlink w:anchor="_Toc69864806" w:history="1">
             <w:r>
               <w:rPr>
                 <w:rStyle w:val="Hyperlink"/>
@@ -3759,7 +4298,7 @@
                 <w:noProof/>
                 <w:webHidden/>
               </w:rPr>
-              <w:instrText xml:space="preserve"> PAGEREF _Toc69580723 \h </w:instrText>
+              <w:instrText xml:space="preserve"> PAGEREF _Toc69864806 \h </w:instrText>
             </w:r>
             <w:r>
               <w:rPr>
@@ -3779,7 +4318,7 @@
                 <w:noProof/>
                 <w:webHidden/>
               </w:rPr>
-              <w:t>24</w:t>
+              <w:t>26</w:t>
             </w:r>
             <w:r>
               <w:rPr>
@@ -3802,7 +4341,7 @@
               <w:lang w:eastAsia="en-GB"/>
             </w:rPr>
           </w:pPr>
-          <w:hyperlink w:anchor="_Toc69580724" w:history="1">
+          <w:hyperlink w:anchor="_Toc69864807" w:history="1">
             <w:r>
               <w:rPr>
                 <w:rStyle w:val="Hyperlink"/>
@@ -3829,7 +4368,7 @@
                 <w:noProof/>
                 <w:webHidden/>
               </w:rPr>
-              <w:instrText xml:space="preserve"> PAGEREF _Toc69580724 \h </w:instrText>
+              <w:instrText xml:space="preserve"> PAGEREF _Toc69864807 \h </w:instrText>
             </w:r>
             <w:r>
               <w:rPr>
@@ -3849,7 +4388,7 @@
                 <w:noProof/>
                 <w:webHidden/>
               </w:rPr>
-              <w:t>24</w:t>
+              <w:t>26</w:t>
             </w:r>
             <w:r>
               <w:rPr>
@@ -3872,7 +4411,7 @@
               <w:lang w:eastAsia="en-GB"/>
             </w:rPr>
           </w:pPr>
-          <w:hyperlink w:anchor="_Toc69580725" w:history="1">
+          <w:hyperlink w:anchor="_Toc69864808" w:history="1">
             <w:r>
               <w:rPr>
                 <w:rStyle w:val="Hyperlink"/>
@@ -3899,7 +4438,7 @@
                 <w:noProof/>
                 <w:webHidden/>
               </w:rPr>
-              <w:instrText xml:space="preserve"> PAGEREF _Toc69580725 \h </w:instrText>
+              <w:instrText xml:space="preserve"> PAGEREF _Toc69864808 \h </w:instrText>
             </w:r>
             <w:r>
               <w:rPr>
@@ -3919,7 +4458,7 @@
                 <w:noProof/>
                 <w:webHidden/>
               </w:rPr>
-              <w:t>24</w:t>
+              <w:t>26</w:t>
             </w:r>
             <w:r>
               <w:rPr>
@@ -3942,7 +4481,7 @@
               <w:lang w:eastAsia="en-GB"/>
             </w:rPr>
           </w:pPr>
-          <w:hyperlink w:anchor="_Toc69580726" w:history="1">
+          <w:hyperlink w:anchor="_Toc69864809" w:history="1">
             <w:r>
               <w:rPr>
                 <w:rStyle w:val="Hyperlink"/>
@@ -3969,7 +4508,7 @@
                 <w:noProof/>
                 <w:webHidden/>
               </w:rPr>
-              <w:instrText xml:space="preserve"> PAGEREF _Toc69580726 \h </w:instrText>
+              <w:instrText xml:space="preserve"> PAGEREF _Toc69864809 \h </w:instrText>
             </w:r>
             <w:r>
               <w:rPr>
@@ -3989,7 +4528,7 @@
                 <w:noProof/>
                 <w:webHidden/>
               </w:rPr>
-              <w:t>24</w:t>
+              <w:t>26</w:t>
             </w:r>
             <w:r>
               <w:rPr>
@@ -4012,7 +4551,7 @@
               <w:lang w:eastAsia="en-GB"/>
             </w:rPr>
           </w:pPr>
-          <w:hyperlink w:anchor="_Toc69580727" w:history="1">
+          <w:hyperlink w:anchor="_Toc69864810" w:history="1">
             <w:r>
               <w:rPr>
                 <w:rStyle w:val="Hyperlink"/>
@@ -4039,7 +4578,7 @@
                 <w:noProof/>
                 <w:webHidden/>
               </w:rPr>
-              <w:instrText xml:space="preserve"> PAGEREF _Toc69580727 \h </w:instrText>
+              <w:instrText xml:space="preserve"> PAGEREF _Toc69864810 \h </w:instrText>
             </w:r>
             <w:r>
               <w:rPr>
@@ -4059,7 +4598,7 @@
                 <w:noProof/>
                 <w:webHidden/>
               </w:rPr>
-              <w:t>25</w:t>
+              <w:t>27</w:t>
             </w:r>
             <w:r>
               <w:rPr>
@@ -4082,7 +4621,7 @@
               <w:lang w:eastAsia="en-GB"/>
             </w:rPr>
           </w:pPr>
-          <w:hyperlink w:anchor="_Toc69580728" w:history="1">
+          <w:hyperlink w:anchor="_Toc69864811" w:history="1">
             <w:r>
               <w:rPr>
                 <w:rStyle w:val="Hyperlink"/>
@@ -4109,7 +4648,7 @@
                 <w:noProof/>
                 <w:webHidden/>
               </w:rPr>
-              <w:instrText xml:space="preserve"> PAGEREF _Toc69580728 \h </w:instrText>
+              <w:instrText xml:space="preserve"> PAGEREF _Toc69864811 \h </w:instrText>
             </w:r>
             <w:r>
               <w:rPr>
@@ -4129,7 +4668,7 @@
                 <w:noProof/>
                 <w:webHidden/>
               </w:rPr>
-              <w:t>25</w:t>
+              <w:t>27</w:t>
             </w:r>
             <w:r>
               <w:rPr>
@@ -4152,7 +4691,7 @@
               <w:lang w:eastAsia="en-GB"/>
             </w:rPr>
           </w:pPr>
-          <w:hyperlink w:anchor="_Toc69580729" w:history="1">
+          <w:hyperlink w:anchor="_Toc69864812" w:history="1">
             <w:r>
               <w:rPr>
                 <w:rStyle w:val="Hyperlink"/>
@@ -4179,7 +4718,7 @@
                 <w:noProof/>
                 <w:webHidden/>
               </w:rPr>
-              <w:instrText xml:space="preserve"> PAGEREF _Toc69580729 \h </w:instrText>
+              <w:instrText xml:space="preserve"> PAGEREF _Toc69864812 \h </w:instrText>
             </w:r>
             <w:r>
               <w:rPr>
@@ -4199,7 +4738,7 @@
                 <w:noProof/>
                 <w:webHidden/>
               </w:rPr>
-              <w:t>25</w:t>
+              <w:t>27</w:t>
             </w:r>
             <w:r>
               <w:rPr>
@@ -4222,7 +4761,7 @@
               <w:lang w:eastAsia="en-GB"/>
             </w:rPr>
           </w:pPr>
-          <w:hyperlink w:anchor="_Toc69580730" w:history="1">
+          <w:hyperlink w:anchor="_Toc69864813" w:history="1">
             <w:r>
               <w:rPr>
                 <w:rStyle w:val="Hyperlink"/>
@@ -4249,7 +4788,7 @@
                 <w:noProof/>
                 <w:webHidden/>
               </w:rPr>
-              <w:instrText xml:space="preserve"> PAGEREF _Toc69580730 \h </w:instrText>
+              <w:instrText xml:space="preserve"> PAGEREF _Toc69864813 \h </w:instrText>
             </w:r>
             <w:r>
               <w:rPr>
@@ -4269,7 +4808,7 @@
                 <w:noProof/>
                 <w:webHidden/>
               </w:rPr>
-              <w:t>25</w:t>
+              <w:t>27</w:t>
             </w:r>
             <w:r>
               <w:rPr>
@@ -4292,7 +4831,7 @@
               <w:lang w:eastAsia="en-GB"/>
             </w:rPr>
           </w:pPr>
-          <w:hyperlink w:anchor="_Toc69580731" w:history="1">
+          <w:hyperlink w:anchor="_Toc69864814" w:history="1">
             <w:r>
               <w:rPr>
                 <w:rStyle w:val="Hyperlink"/>
@@ -4319,7 +4858,7 @@
                 <w:noProof/>
                 <w:webHidden/>
               </w:rPr>
-              <w:instrText xml:space="preserve"> PAGEREF _Toc69580731 \h </w:instrText>
+              <w:instrText xml:space="preserve"> PAGEREF _Toc69864814 \h </w:instrText>
             </w:r>
             <w:r>
               <w:rPr>
@@ -4339,7 +4878,7 @@
                 <w:noProof/>
                 <w:webHidden/>
               </w:rPr>
-              <w:t>25</w:t>
+              <w:t>27</w:t>
             </w:r>
             <w:r>
               <w:rPr>
@@ -4362,7 +4901,7 @@
               <w:lang w:eastAsia="en-GB"/>
             </w:rPr>
           </w:pPr>
-          <w:hyperlink w:anchor="_Toc69580732" w:history="1">
+          <w:hyperlink w:anchor="_Toc69864815" w:history="1">
             <w:r>
               <w:rPr>
                 <w:rStyle w:val="Hyperlink"/>
@@ -4389,7 +4928,7 @@
                 <w:noProof/>
                 <w:webHidden/>
               </w:rPr>
-              <w:instrText xml:space="preserve"> PAGEREF _Toc69580732 \h </w:instrText>
+              <w:instrText xml:space="preserve"> PAGEREF _Toc69864815 \h </w:instrText>
             </w:r>
             <w:r>
               <w:rPr>
@@ -4409,7 +4948,7 @@
                 <w:noProof/>
                 <w:webHidden/>
               </w:rPr>
-              <w:t>26</w:t>
+              <w:t>28</w:t>
             </w:r>
             <w:r>
               <w:rPr>
@@ -4466,7 +5005,7 @@
       <w:pPr>
         <w:pStyle w:val="Heading1"/>
       </w:pPr>
-      <w:bookmarkStart w:id="4" w:name="_Toc69580681"/>
+      <w:bookmarkStart w:id="4" w:name="_Toc69864756"/>
       <w:r>
         <w:lastRenderedPageBreak/>
         <w:t xml:space="preserve">Section 1: </w:t>
@@ -4484,7 +5023,7 @@
           <w:numId w:val="9"/>
         </w:numPr>
       </w:pPr>
-      <w:bookmarkStart w:id="5" w:name="_Toc69580682"/>
+      <w:bookmarkStart w:id="5" w:name="_Toc69864757"/>
       <w:r>
         <w:t>Topic</w:t>
       </w:r>
@@ -4507,12 +5046,11 @@
         <w:t xml:space="preserve"> </w:t>
       </w:r>
     </w:p>
-    <w:p/>
     <w:p>
       <w:pPr>
         <w:pStyle w:val="Heading2"/>
       </w:pPr>
-      <w:bookmarkStart w:id="6" w:name="_Toc69580683"/>
+      <w:bookmarkStart w:id="6" w:name="_Toc69864758"/>
       <w:r>
         <w:t>1.</w:t>
       </w:r>
@@ -4650,7 +5188,7 @@
       <w:pPr>
         <w:pStyle w:val="Heading3"/>
       </w:pPr>
-      <w:bookmarkStart w:id="7" w:name="_Toc69580684"/>
+      <w:bookmarkStart w:id="7" w:name="_Toc69864759"/>
       <w:r>
         <w:t>1.2.1 The Problem</w:t>
       </w:r>
@@ -4664,107 +5202,118 @@
         <w:t xml:space="preserve">Mainly due to my own poor research, </w:t>
       </w:r>
       <w:r>
-        <w:t xml:space="preserve">I found this was not the case, so I decided to relate it more to nature myself, learning about evolution and genetic algorithms in the process. The genetic algorithms I have used so far involve simply changing parameters and watching numbers pop up in a console. I did not find this very engaging and thought it would be more interesting if I could actively see what the algorithm was doing over several generations. This could make the subject more interesting for those who want to </w:t>
-      </w:r>
+        <w:t>I found this was not the case, so I decided to relate it more to nature myself, learning about evolution and genetic algorithms in the process. The genetic algorithms I have used so far involve simply changing parameters and watching numbers pop up in a console. I did not find this very engaging and thought it would be more interesting if I could actively see what the algorithm was doing over several generations. This could make the subject more interesting for those who want to learn about genetic algorithms, those with an interest in biologically inspired computing or people who find the idea of evolution and tiny virtual organisms interesting.</w:t>
+      </w:r>
+    </w:p>
+    <w:p>
+      <w:pPr>
+        <w:pStyle w:val="Heading3"/>
+      </w:pPr>
+      <w:bookmarkStart w:id="8" w:name="_Toc69864760"/>
       <w:r>
         <w:lastRenderedPageBreak/>
-        <w:t>learn about genetic algorithms, those with an interest in biologically inspired computing or people who find the idea of evolution and tiny virtual organisms interesting.</w:t>
-      </w:r>
+        <w:t>1.2.2 My Approach</w:t>
+      </w:r>
+      <w:bookmarkEnd w:id="8"/>
+    </w:p>
+    <w:p>
+      <w:r>
+        <w:t>Similar projects, such as one by Nathan Rooy [</w:t>
+      </w:r>
+      <w:r>
+        <w:t>4</w:t>
+      </w:r>
+      <w:r>
+        <w:t xml:space="preserve">], tend to ignore negative factors in an organism’s environment such as predators or poison. This project will, at the very least, include poison in the environment to add another factor for the organism to adapt to. My project will also be interactive, allowing the user to alter the genetic algorithm to produce vastly different results. This could be used in teaching to provide a </w:t>
+      </w:r>
+      <w:r>
+        <w:t>more exciting</w:t>
+      </w:r>
+      <w:r>
+        <w:t xml:space="preserve"> approach to genetic algorithm optimisation. I will be using C++’s graphics library with the help of a manual from Stanford University </w:t>
+      </w:r>
+      <w:r>
+        <w:t xml:space="preserve"> WRONG </w:t>
+      </w:r>
+      <w:r>
+        <w:t>[</w:t>
+      </w:r>
+      <w:r>
+        <w:t>4</w:t>
+      </w:r>
+      <w:r>
+        <w:t>] to display the entities on screen along with information pertaining to the algorithm. I will be using a collection of external resources [</w:t>
+      </w:r>
+      <w:r>
+        <w:t>5</w:t>
+      </w:r>
+      <w:r>
+        <w:t>] as well as University lecture material [</w:t>
+      </w:r>
+      <w:r>
+        <w:t>6</w:t>
+      </w:r>
+      <w:r>
+        <w:t>] in order to detect and handle collisions between organisms and food/poison, affecting the organism’s health accordingly. Each organism will have a chromosome, comprising of several genes. These genes will contain important information on the organisms, such as size, speed, food/poison perception radius. There will also be random variables used in movement calculations that gage the general intelligence of an organism. Each generation, the healthiest organisms will be carried over to the next generation, along with a selection of their offspring, generated from the genetic algorithm. The end result should be a self-sustaining colony of organisms.</w:t>
+      </w:r>
+    </w:p>
+    <w:p/>
+    <w:p/>
+    <w:p/>
+    <w:p/>
+    <w:p/>
+    <w:p/>
+    <w:p/>
+    <w:p/>
+    <w:p/>
+    <w:p/>
+    <w:p/>
+    <w:p/>
+    <w:p/>
+    <w:p/>
+    <w:p/>
+    <w:p/>
+    <w:p/>
+    <w:p/>
+    <w:p>
+      <w:pPr>
+        <w:pStyle w:val="Heading2"/>
+      </w:pPr>
+      <w:bookmarkStart w:id="9" w:name="_Toc69864761"/>
+      <w:r>
+        <w:lastRenderedPageBreak/>
+        <w:t>1.3 Aims &amp; Objectives</w:t>
+      </w:r>
+      <w:bookmarkEnd w:id="9"/>
     </w:p>
     <w:p>
       <w:pPr>
         <w:pStyle w:val="Heading3"/>
       </w:pPr>
-      <w:bookmarkStart w:id="8" w:name="_Toc69580685"/>
-      <w:r>
-        <w:t>1.2.2 My Approach</w:t>
-      </w:r>
-      <w:bookmarkEnd w:id="8"/>
-    </w:p>
-    <w:p>
-      <w:r>
-        <w:t>Similar projects, such as one by Nathan Rooy [</w:t>
-      </w:r>
-      <w:r>
-        <w:t>4</w:t>
-      </w:r>
-      <w:r>
-        <w:t xml:space="preserve">], tend to ignore negative factors in an organism’s environment such as predators or poison. This project will, at the very least, include poison in the environment to add another factor for the organism to adapt to. My project will also be interactive, allowing the user to alter the genetic algorithm to produce vastly different results. This could be used in teaching to provide a </w:t>
-      </w:r>
-      <w:r>
-        <w:t>more exciting</w:t>
-      </w:r>
-      <w:r>
-        <w:t xml:space="preserve"> approach to genetic algorithm optimisation. I will be using C++’s graphics library with the help of a manual from Stanford University </w:t>
-      </w:r>
-      <w:r>
-        <w:t xml:space="preserve"> WRONG </w:t>
-      </w:r>
-      <w:r>
-        <w:t>[</w:t>
-      </w:r>
-      <w:r>
-        <w:t>4</w:t>
-      </w:r>
-      <w:r>
-        <w:t>] to display the entities on screen along with information pertaining to the algorithm. I will be using a collection of external resources [</w:t>
-      </w:r>
-      <w:r>
-        <w:t>5</w:t>
-      </w:r>
-      <w:r>
-        <w:t>] as well as University lecture material [</w:t>
-      </w:r>
-      <w:r>
-        <w:t>6</w:t>
-      </w:r>
-      <w:r>
-        <w:t>] in order to detect and handle collisions between organisms and food/poison, affecting the organism’s health accordingly. Each organism will have a chromosome, comprising of several genes. These genes will contain important information on the organisms, such as size, speed, food/poison perception radius. There will also be random variables used in movement calculations that gage the general intelligence of an organism. Each generation, the healthiest organisms will be carried over to the next generation, along with a selection of their offspring, generated from the genetic algorithm. The end result should be a self-sustaining colony of organisms.</w:t>
-      </w:r>
-    </w:p>
-    <w:p>
-      <w:pPr>
-        <w:pStyle w:val="Heading2"/>
-      </w:pPr>
-      <w:bookmarkStart w:id="9" w:name="_Toc69580686"/>
-      <w:r>
-        <w:t xml:space="preserve">1.3 Aims &amp; </w:t>
-      </w:r>
-      <w:proofErr w:type="gramStart"/>
-      <w:r>
-        <w:t>Objectives</w:t>
-      </w:r>
-      <w:bookmarkEnd w:id="9"/>
-      <w:proofErr w:type="gramEnd"/>
+      <w:bookmarkStart w:id="10" w:name="_Toc69864762"/>
+      <w:r>
+        <w:t>1.3.1 Aim</w:t>
+      </w:r>
+      <w:bookmarkEnd w:id="10"/>
+    </w:p>
+    <w:p>
+      <w:pPr>
+        <w:rPr>
+          <w:rStyle w:val="jsgrdq"/>
+        </w:rPr>
+      </w:pPr>
+      <w:r>
+        <w:rPr>
+          <w:rStyle w:val="jsgrdq"/>
+        </w:rPr>
+        <w:t xml:space="preserve">Explore how a genetic algorithm can be manufactured to simulate evolution amongst artificial organisms, providing an interactive interface where parameters can be altered to adjust the effectiveness of evolution. </w:t>
+      </w:r>
     </w:p>
     <w:p>
       <w:pPr>
         <w:pStyle w:val="Heading3"/>
       </w:pPr>
-      <w:bookmarkStart w:id="10" w:name="_Toc69580687"/>
-      <w:r>
-        <w:t>1.3.1 Aim</w:t>
-      </w:r>
-      <w:bookmarkEnd w:id="10"/>
-    </w:p>
-    <w:p>
-      <w:pPr>
-        <w:rPr>
-          <w:rStyle w:val="jsgrdq"/>
-        </w:rPr>
-      </w:pPr>
-      <w:r>
-        <w:rPr>
-          <w:rStyle w:val="jsgrdq"/>
-        </w:rPr>
-        <w:t xml:space="preserve">Explore how a genetic algorithm can be manufactured to simulate evolution amongst artificial organisms, providing an interactive interface where parameters can be altered to adjust the effectiveness of evolution. </w:t>
-      </w:r>
-    </w:p>
-    <w:p>
-      <w:pPr>
-        <w:pStyle w:val="Heading3"/>
-      </w:pPr>
-      <w:bookmarkStart w:id="11" w:name="_Toc69580688"/>
+      <w:bookmarkStart w:id="11" w:name="_Toc69864763"/>
       <w:r>
         <w:t>1.3.2 Objectives</w:t>
       </w:r>
@@ -4911,7 +5460,6 @@
         </w:rPr>
       </w:pPr>
       <w:r>
-        <w:lastRenderedPageBreak/>
         <w:t>Program a death and reproduction cycle which will remove the previous organisms, reproduce them using the genetic algorithm and create a new set of organisms with new chromosome values.</w:t>
       </w:r>
     </w:p>
@@ -4969,7 +5517,7 @@
       <w:pPr>
         <w:pStyle w:val="Heading2"/>
       </w:pPr>
-      <w:bookmarkStart w:id="12" w:name="_Toc69580689"/>
+      <w:bookmarkStart w:id="12" w:name="_Toc69864764"/>
       <w:r>
         <w:rPr>
           <w:noProof/>
@@ -5061,7 +5609,7 @@
       <w:pPr>
         <w:pStyle w:val="Heading3"/>
       </w:pPr>
-      <w:bookmarkStart w:id="13" w:name="_Toc69580690"/>
+      <w:bookmarkStart w:id="13" w:name="_Toc69864765"/>
       <w:r>
         <w:lastRenderedPageBreak/>
         <w:t>1.4.1 Schedule Explanation</w:t>
@@ -5210,15 +5758,7 @@
         <w:ind w:left="720"/>
       </w:pPr>
       <w:r>
-        <w:t xml:space="preserve">Constant research and documentation have taken place throughout the lifespan of the project. Despite there being start and end dates for each of the learning tasks, I have been continually learning new things since beginning this dissertation. Documentation has been frequent, with me writing down how </w:t>
-      </w:r>
-      <w:proofErr w:type="gramStart"/>
-      <w:r>
-        <w:t>I’m</w:t>
-      </w:r>
-      <w:proofErr w:type="gramEnd"/>
-      <w:r>
-        <w:t xml:space="preserve"> implementing features as I create them</w:t>
+        <w:t>Constant research and documentation have taken place throughout the lifespan of the project. Despite there being start and end dates for each of the learning tasks, I have been continually learning new things since beginning this dissertation. Documentation has been frequent, with me writing down how I’m implementing features as I create them</w:t>
       </w:r>
       <w:r>
         <w:t xml:space="preserve"> and keeping the aims and objectives  noted down ready for the final writeup.</w:t>
@@ -5267,7 +5807,7 @@
       <w:pPr>
         <w:pStyle w:val="Heading1"/>
       </w:pPr>
-      <w:bookmarkStart w:id="14" w:name="_Toc69580691"/>
+      <w:bookmarkStart w:id="14" w:name="_Toc69864766"/>
       <w:r>
         <w:lastRenderedPageBreak/>
         <w:t xml:space="preserve">Section 2: </w:t>
@@ -5289,7 +5829,7 @@
       <w:pPr>
         <w:pStyle w:val="Heading2"/>
       </w:pPr>
-      <w:bookmarkStart w:id="15" w:name="_Toc69580692"/>
+      <w:bookmarkStart w:id="15" w:name="_Toc69864767"/>
       <w:r>
         <w:t>2.1 Research Sources</w:t>
       </w:r>
@@ -5300,7 +5840,7 @@
       <w:pPr>
         <w:pStyle w:val="Heading2"/>
       </w:pPr>
-      <w:bookmarkStart w:id="16" w:name="_Toc69580693"/>
+      <w:bookmarkStart w:id="16" w:name="_Toc69864768"/>
       <w:r>
         <w:t>2.</w:t>
       </w:r>
@@ -5319,7 +5859,7 @@
       <w:pPr>
         <w:pStyle w:val="Heading3"/>
       </w:pPr>
-      <w:bookmarkStart w:id="17" w:name="_Toc69580694"/>
+      <w:bookmarkStart w:id="17" w:name="_Toc69864769"/>
       <w:r>
         <w:t>2.2.1 Overview</w:t>
       </w:r>
@@ -5336,15 +5876,7 @@
         <w:ind w:left="720"/>
       </w:pPr>
       <w:r>
-        <w:t xml:space="preserve">A given environment is filled with a population of individuals that strive for survival and reproduction. The fitness of these individuals is determined by the </w:t>
-      </w:r>
-      <w:proofErr w:type="gramStart"/>
-      <w:r>
-        <w:t>environment, and</w:t>
-      </w:r>
-      <w:proofErr w:type="gramEnd"/>
-      <w:r>
-        <w:t xml:space="preserve"> relates to how well they succeed in achieving their goals. In other words, it represents their chances of survival and of multiplying.</w:t>
+        <w:t>A given environment is filled with a population of individuals that strive for survival and reproduction. The fitness of these individuals is determined by the environment, and relates to how well they succeed in achieving their goals. In other words, it represents their chances of survival and of multiplying.</w:t>
       </w:r>
       <w:r>
         <w:t xml:space="preserve"> [</w:t>
@@ -5542,7 +6074,7 @@
       <w:pPr>
         <w:pStyle w:val="Heading3"/>
       </w:pPr>
-      <w:bookmarkStart w:id="18" w:name="_Toc69580695"/>
+      <w:bookmarkStart w:id="18" w:name="_Toc69864770"/>
       <w:r>
         <w:t xml:space="preserve">2.2.2 </w:t>
       </w:r>
@@ -5770,7 +6302,7 @@
       <w:pPr>
         <w:pStyle w:val="Heading3"/>
       </w:pPr>
-      <w:bookmarkStart w:id="19" w:name="_Toc69580696"/>
+      <w:bookmarkStart w:id="19" w:name="_Toc69864771"/>
       <w:r>
         <w:lastRenderedPageBreak/>
         <w:t xml:space="preserve">2.2.3 </w:t>
@@ -5782,15 +6314,7 @@
     </w:p>
     <w:p>
       <w:r>
-        <w:t xml:space="preserve">Crossover is directly related to biological reproduction where two parents are </w:t>
-      </w:r>
-      <w:proofErr w:type="gramStart"/>
-      <w:r>
-        <w:t>selected</w:t>
-      </w:r>
-      <w:proofErr w:type="gramEnd"/>
-      <w:r>
-        <w:t xml:space="preserve"> and offspring are produced using the genetic material of the parents. Crossover is usually applied with a very high probability and in many cases the probability is one. There are many crossover methods, with some being more suited to this project than others. Two simple operators are single point crossover and multiple point crossover. </w:t>
+        <w:t xml:space="preserve">Crossover is directly related to biological reproduction where two parents are selected and offspring are produced using the genetic material of the parents. Crossover is usually applied with a very high probability and in many cases the probability is one. There are many crossover methods, with some being more suited to this project than others. Two simple operators are single point crossover and multiple point crossover. </w:t>
       </w:r>
     </w:p>
     <w:p>
@@ -5923,7 +6447,7 @@
       <w:pPr>
         <w:pStyle w:val="Heading3"/>
       </w:pPr>
-      <w:bookmarkStart w:id="20" w:name="_Toc69580697"/>
+      <w:bookmarkStart w:id="20" w:name="_Toc69864772"/>
       <w:r>
         <w:t xml:space="preserve">2.2.4 </w:t>
       </w:r>
@@ -5968,22 +6492,14 @@
         <w:t>Swap mutation</w:t>
       </w:r>
       <w:r>
-        <w:t xml:space="preserve"> involves swapping two genes in the chromosome randomly. The problem with these methods is that they </w:t>
-      </w:r>
-      <w:proofErr w:type="gramStart"/>
-      <w:r>
-        <w:t>don’t</w:t>
-      </w:r>
-      <w:proofErr w:type="gramEnd"/>
-      <w:r>
-        <w:t xml:space="preserve"> introduce new values into the chromosome and if used exclusively, the entire population will keep recycling the same genes. It could be effective to combine one of these methods with random resetting or creep mutation.</w:t>
+        <w:t xml:space="preserve"> involves swapping two genes in the chromosome randomly. The problem with these methods is that they don’t introduce new values into the chromosome and if used exclusively, the entire population will keep recycling the same genes. It could be effective to combine one of these methods with random resetting or creep mutation.</w:t>
       </w:r>
     </w:p>
     <w:p>
       <w:pPr>
         <w:pStyle w:val="Heading3"/>
       </w:pPr>
-      <w:bookmarkStart w:id="21" w:name="_Toc69580698"/>
+      <w:bookmarkStart w:id="21" w:name="_Toc69864773"/>
       <w:r>
         <w:t>2.2.5 Algorithm Survivors</w:t>
       </w:r>
@@ -6017,7 +6533,7 @@
       <w:pPr>
         <w:pStyle w:val="Heading2"/>
       </w:pPr>
-      <w:bookmarkStart w:id="22" w:name="_Toc69580699"/>
+      <w:bookmarkStart w:id="22" w:name="_Toc69864774"/>
       <w:r>
         <w:t>2.</w:t>
       </w:r>
@@ -6030,10 +6546,2432 @@
       <w:bookmarkEnd w:id="22"/>
     </w:p>
     <w:p>
+      <w:r>
+        <w:t>As this project is supposed to simulate organisms in an environment, I felt it was important to incorporate real physics into the simulation. This will make the organisms more realistic and make the movement of each one look more natural. One way of achieving this is by implementing, and forcing organism to abide by, Newtonian physics. Newton’s three laws of motion are as follows</w:t>
+      </w:r>
+      <w:r>
+        <w:t>.</w:t>
+      </w:r>
+    </w:p>
+    <w:p>
+      <w:pPr>
+        <w:pStyle w:val="Heading3"/>
+        <w:rPr>
+          <w:lang w:eastAsia="en-GB"/>
+        </w:rPr>
+      </w:pPr>
+      <w:bookmarkStart w:id="23" w:name="_Toc69864775"/>
+      <w:r>
+        <w:rPr>
+          <w:lang w:eastAsia="en-GB"/>
+        </w:rPr>
+        <w:t>2.2.1 First Law</w:t>
+      </w:r>
+      <w:bookmarkEnd w:id="23"/>
+    </w:p>
+    <w:p>
+      <w:pPr>
+        <w:rPr>
+          <w:lang w:eastAsia="en-GB"/>
+        </w:rPr>
+      </w:pPr>
+      <w:r>
+        <w:rPr>
+          <w:lang w:eastAsia="en-GB"/>
+        </w:rPr>
+        <w:t>“</w:t>
+      </w:r>
+      <w:r>
+        <w:rPr>
+          <w:lang w:eastAsia="en-GB"/>
+        </w:rPr>
+        <w:t>When viewed in an inertial reference frame, an object either remains at rest or continues to move at a constant velocity, unless acted upon by a force.</w:t>
+      </w:r>
+      <w:r>
+        <w:rPr>
+          <w:lang w:eastAsia="en-GB"/>
+        </w:rPr>
+        <w:t>” [X]</w:t>
+      </w:r>
+    </w:p>
+    <w:p>
+      <w:r>
+        <w:t>This first law introduces the idea that an object moves after a force is applied to it. A force has a direction and a magnitude</w:t>
+      </w:r>
+      <w:r>
+        <w:t xml:space="preserve">, which is measured in Newtons. </w:t>
+      </w:r>
+      <w:r>
+        <w:t>Newton’s first law is a</w:t>
+      </w:r>
+      <w:r>
+        <w:t>lso known as the law of inertia</w:t>
+      </w:r>
+      <w:r>
+        <w:t>, inertia being</w:t>
+      </w:r>
+      <w:r>
+        <w:t xml:space="preserve"> </w:t>
+      </w:r>
+      <w:r>
+        <w:t>resistance of any physical object to any change in its velocity.</w:t>
+      </w:r>
+      <w:r>
+        <w:t xml:space="preserve"> A still object resists any force trying to move it and a moving object resists any force trying to change its </w:t>
+      </w:r>
+      <w:r>
+        <w:lastRenderedPageBreak/>
+        <w:t>velocity. Any object in a simulation displays inertia based in its mass, the higher the mass, the harder it is to move with a force.</w:t>
+      </w:r>
+    </w:p>
+    <w:p>
+      <w:pPr>
+        <w:pStyle w:val="Heading3"/>
+      </w:pPr>
+      <w:bookmarkStart w:id="24" w:name="_Toc69864776"/>
+      <w:r>
+        <w:t xml:space="preserve">2.2.2 </w:t>
+      </w:r>
+      <w:r>
+        <w:t>Second Law</w:t>
+      </w:r>
+      <w:bookmarkEnd w:id="24"/>
+    </w:p>
+    <w:p>
+      <w:pPr>
+        <w:rPr>
+          <w:lang w:eastAsia="en-GB"/>
+        </w:rPr>
+      </w:pPr>
+      <w:r>
+        <w:rPr>
+          <w:lang w:eastAsia="en-GB"/>
+        </w:rPr>
+        <w:t>“</w:t>
+      </w:r>
+      <w:r>
+        <w:rPr>
+          <w:lang w:eastAsia="en-GB"/>
+        </w:rPr>
+        <w:t>The vector sum of the forces </w:t>
+      </w:r>
+      <w:r>
+        <w:rPr>
+          <w:i/>
+          <w:iCs/>
+          <w:lang w:eastAsia="en-GB"/>
+        </w:rPr>
+        <w:t>F</w:t>
+      </w:r>
+      <w:r>
+        <w:rPr>
+          <w:lang w:eastAsia="en-GB"/>
+        </w:rPr>
+        <w:t> on an object is equal to the mass </w:t>
+      </w:r>
+      <w:r>
+        <w:rPr>
+          <w:i/>
+          <w:iCs/>
+          <w:lang w:eastAsia="en-GB"/>
+        </w:rPr>
+        <w:t>m</w:t>
+      </w:r>
+      <w:r>
+        <w:rPr>
+          <w:lang w:eastAsia="en-GB"/>
+        </w:rPr>
+        <w:t> of that object multiplied by the acceleration vector </w:t>
+      </w:r>
+      <w:r>
+        <w:rPr>
+          <w:i/>
+          <w:iCs/>
+          <w:lang w:eastAsia="en-GB"/>
+        </w:rPr>
+        <w:t>a</w:t>
+      </w:r>
+      <w:r>
+        <w:rPr>
+          <w:lang w:eastAsia="en-GB"/>
+        </w:rPr>
+        <w:t> of the object: </w:t>
+      </w:r>
+      <w:r>
+        <w:rPr>
+          <w:i/>
+          <w:iCs/>
+          <w:lang w:eastAsia="en-GB"/>
+        </w:rPr>
+        <w:t>F = ma</w:t>
+      </w:r>
+      <w:r>
+        <w:rPr>
+          <w:lang w:eastAsia="en-GB"/>
+        </w:rPr>
+        <w:t>.</w:t>
+      </w:r>
+      <w:r>
+        <w:rPr>
+          <w:lang w:eastAsia="en-GB"/>
+        </w:rPr>
+        <w:t>” [X]</w:t>
+      </w:r>
+    </w:p>
+    <w:p>
+      <w:pPr>
+        <w:rPr>
+          <w:rFonts w:eastAsiaTheme="minorEastAsia"/>
+          <w:lang w:eastAsia="en-GB"/>
+        </w:rPr>
+      </w:pPr>
+      <w:r>
+        <w:rPr>
+          <w:lang w:eastAsia="en-GB"/>
+        </w:rPr>
+        <w:t xml:space="preserve">It makes more sense in this simulation to </w:t>
+      </w:r>
+      <w:r>
+        <w:rPr>
+          <w:lang w:eastAsia="en-GB"/>
+        </w:rPr>
+        <w:t xml:space="preserve">rearrange the equation as </w:t>
+      </w:r>
+      <w:r>
+        <w:rPr>
+          <w:lang w:eastAsia="en-GB"/>
+        </w:rPr>
+        <w:t>(</w:t>
+      </w:r>
+      <m:oMath>
+        <m:r>
+          <m:rPr>
+            <m:sty m:val="p"/>
+          </m:rPr>
+          <w:rPr>
+            <w:rFonts w:ascii="Cambria Math" w:hAnsi="Cambria Math"/>
+            <w:lang w:eastAsia="en-GB"/>
+          </w:rPr>
+          <m:t>a</m:t>
+        </m:r>
+        <m:r>
+          <m:rPr>
+            <m:sty m:val="p"/>
+          </m:rPr>
+          <w:rPr>
+            <w:rFonts w:ascii="Cambria Math" w:hAnsi="Cambria Math"/>
+            <w:lang w:eastAsia="en-GB"/>
+          </w:rPr>
+          <m:t>=</m:t>
+        </m:r>
+        <m:f>
+          <m:fPr>
+            <m:ctrlPr>
+              <w:rPr>
+                <w:rFonts w:ascii="Cambria Math" w:hAnsi="Cambria Math"/>
+                <w:i/>
+                <w:lang w:eastAsia="en-GB"/>
+              </w:rPr>
+            </m:ctrlPr>
+          </m:fPr>
+          <m:num>
+            <m:r>
+              <w:rPr>
+                <w:rFonts w:ascii="Cambria Math" w:hAnsi="Cambria Math"/>
+                <w:lang w:eastAsia="en-GB"/>
+              </w:rPr>
+              <m:t>F</m:t>
+            </m:r>
+          </m:num>
+          <m:den>
+            <m:r>
+              <w:rPr>
+                <w:rFonts w:ascii="Cambria Math" w:hAnsi="Cambria Math"/>
+                <w:lang w:eastAsia="en-GB"/>
+              </w:rPr>
+              <m:t>m</m:t>
+            </m:r>
+          </m:den>
+        </m:f>
+        <m:r>
+          <w:rPr>
+            <w:rFonts w:ascii="Cambria Math" w:hAnsi="Cambria Math"/>
+            <w:lang w:eastAsia="en-GB"/>
+          </w:rPr>
+          <m:t>)</m:t>
+        </m:r>
+      </m:oMath>
+      <w:r>
+        <w:rPr>
+          <w:rFonts w:eastAsiaTheme="minorEastAsia"/>
+          <w:lang w:eastAsia="en-GB"/>
+        </w:rPr>
+        <w:t>. This is because each organism will have a known weight value as well as a force to be applied based on its decisions and genes. This means the change in velocity for each organism can be calculated from the force applied divided by the mass of itself.</w:t>
+      </w:r>
+    </w:p>
+    <w:p>
+      <w:pPr>
+        <w:pStyle w:val="Heading3"/>
+      </w:pPr>
+      <w:bookmarkStart w:id="25" w:name="_Toc69864777"/>
+      <w:r>
+        <w:t>2.2.3 Third Law</w:t>
+      </w:r>
+      <w:bookmarkEnd w:id="25"/>
+    </w:p>
+    <w:p>
+      <w:pPr>
+        <w:rPr>
+          <w:lang w:eastAsia="en-GB"/>
+        </w:rPr>
+      </w:pPr>
+      <w:r>
+        <w:rPr>
+          <w:lang w:eastAsia="en-GB"/>
+        </w:rPr>
+        <w:t>“</w:t>
+      </w:r>
+      <w:r>
+        <w:rPr>
+          <w:lang w:eastAsia="en-GB"/>
+        </w:rPr>
+        <w:t>When one body exerts a force on a second body, the second body simultaneously exerts a force equal in magnitude and opposite in direction on the first body.</w:t>
+      </w:r>
+      <w:r>
+        <w:rPr>
+          <w:lang w:eastAsia="en-GB"/>
+        </w:rPr>
+        <w:t>” [X]</w:t>
+      </w:r>
+    </w:p>
+    <w:p>
+      <w:pPr>
+        <w:rPr>
+          <w:lang w:eastAsia="en-GB"/>
+        </w:rPr>
+      </w:pPr>
+      <w:r>
+        <w:rPr>
+          <w:lang w:eastAsia="en-GB"/>
+        </w:rPr>
+        <w:t xml:space="preserve">Essentially and well known as, for every action, there is an equal and opposite reaction.  In the context of this project, it basically means that the objects within the simulation pass force between one another, if two organisms hit each other, they will not just stop but act according to the momentum each one is carrying. </w:t>
+      </w:r>
+    </w:p>
+    <w:p>
+      <w:pPr>
+        <w:rPr>
+          <w:rFonts w:eastAsiaTheme="minorEastAsia"/>
+          <w:lang w:eastAsia="en-GB"/>
+        </w:rPr>
+      </w:pPr>
+      <w:r>
+        <w:rPr>
+          <w:lang w:eastAsia="en-GB"/>
+        </w:rPr>
+        <w:t xml:space="preserve">Momentum is represented as </w:t>
+      </w:r>
+      <m:oMath>
+        <m:r>
+          <w:rPr>
+            <w:rFonts w:ascii="Cambria Math" w:hAnsi="Cambria Math"/>
+            <w:lang w:eastAsia="en-GB"/>
+          </w:rPr>
+          <m:t>p=mv</m:t>
+        </m:r>
+      </m:oMath>
+      <w:r>
+        <w:rPr>
+          <w:rFonts w:eastAsiaTheme="minorEastAsia"/>
+          <w:lang w:eastAsia="en-GB"/>
+        </w:rPr>
+        <w:t xml:space="preserve">. </w:t>
+      </w:r>
+      <w:r>
+        <w:rPr>
+          <w:rFonts w:eastAsiaTheme="minorEastAsia"/>
+          <w:lang w:eastAsia="en-GB"/>
+        </w:rPr>
+        <w:t>Due to the law of conservation of momentum, the total momentum of a system of objects remains constant. Despite the objects exerting equal and opposite forces onto each other, the velocities do not change by the same amount but instead change proportionally to their mass, conserving their momentum.</w:t>
+      </w:r>
+    </w:p>
+    <w:p>
+      <w:pPr>
+        <w:pStyle w:val="Heading3"/>
+        <w:rPr>
+          <w:rStyle w:val="textlayer--absolute"/>
+          <w:rFonts w:eastAsiaTheme="minorEastAsia" w:cstheme="minorBidi"/>
+          <w:lang w:eastAsia="en-GB"/>
+        </w:rPr>
+      </w:pPr>
+      <w:bookmarkStart w:id="26" w:name="_Toc69864778"/>
+      <w:r>
+        <w:rPr>
+          <w:rStyle w:val="textlayer--absolute"/>
+          <w:rFonts w:eastAsiaTheme="minorEastAsia" w:cstheme="minorBidi"/>
+          <w:lang w:eastAsia="en-GB"/>
+        </w:rPr>
+        <w:t xml:space="preserve">2.2.4 </w:t>
+      </w:r>
+      <w:r>
+        <w:rPr>
+          <w:rStyle w:val="textlayer--absolute"/>
+          <w:rFonts w:eastAsiaTheme="minorEastAsia" w:cstheme="minorBidi"/>
+          <w:lang w:eastAsia="en-GB"/>
+        </w:rPr>
+        <w:t xml:space="preserve">Calculating </w:t>
+      </w:r>
+      <w:r>
+        <w:rPr>
+          <w:rStyle w:val="textlayer--absolute"/>
+          <w:rFonts w:eastAsiaTheme="minorEastAsia" w:cstheme="minorBidi"/>
+          <w:lang w:eastAsia="en-GB"/>
+        </w:rPr>
+        <w:t>M</w:t>
+      </w:r>
+      <w:r>
+        <w:rPr>
+          <w:rStyle w:val="textlayer--absolute"/>
+          <w:rFonts w:eastAsiaTheme="minorEastAsia" w:cstheme="minorBidi"/>
+          <w:lang w:eastAsia="en-GB"/>
+        </w:rPr>
+        <w:t>ovement</w:t>
+      </w:r>
+      <w:bookmarkEnd w:id="26"/>
+    </w:p>
+    <w:p>
+      <w:r>
+        <w:t xml:space="preserve">From here onwards, I will refer to aspects of the simulation in the context of this project. For example, objects are now organisms. </w:t>
+      </w:r>
+      <w:r>
+        <w:t xml:space="preserve">The </w:t>
+      </w:r>
+      <w:r>
+        <w:t xml:space="preserve">SUVAT </w:t>
+      </w:r>
+      <w:r>
+        <w:t>equation</w:t>
+      </w:r>
+      <w:r>
+        <w:t>s</w:t>
+      </w:r>
+      <w:r>
+        <w:t xml:space="preserve"> of motion helped me to understand how motion over time is calculated and how the positions of organisms within the simulation could be manipulated. </w:t>
+      </w:r>
+      <w:r>
+        <w:t xml:space="preserve">SUVAT stands for the </w:t>
+      </w:r>
+      <w:r>
+        <w:t>five</w:t>
+      </w:r>
+      <w:r>
+        <w:t xml:space="preserve"> variables of linear acceleration: </w:t>
+      </w:r>
+    </w:p>
+    <w:p>
+      <w:pPr>
+        <w:pStyle w:val="ListParagraph"/>
+        <w:numPr>
+          <w:ilvl w:val="0"/>
+          <w:numId w:val="21"/>
+        </w:numPr>
+      </w:pPr>
+      <w:r>
+        <w:t xml:space="preserve">S = </w:t>
+      </w:r>
+      <w:r>
+        <w:t>Displacement</w:t>
+      </w:r>
+      <w:r>
+        <w:t xml:space="preserve"> (how much an organism’s position has changed by).</w:t>
+      </w:r>
+    </w:p>
+    <w:p>
+      <w:pPr>
+        <w:pStyle w:val="ListParagraph"/>
+        <w:numPr>
+          <w:ilvl w:val="0"/>
+          <w:numId w:val="21"/>
+        </w:numPr>
+      </w:pPr>
+      <w:r>
+        <w:t xml:space="preserve">U = </w:t>
+      </w:r>
+      <w:r>
+        <w:t>Initial velocity</w:t>
+      </w:r>
+      <w:r>
+        <w:t>.</w:t>
+      </w:r>
+    </w:p>
+    <w:p>
+      <w:pPr>
+        <w:pStyle w:val="ListParagraph"/>
+        <w:numPr>
+          <w:ilvl w:val="0"/>
+          <w:numId w:val="21"/>
+        </w:numPr>
+      </w:pPr>
+      <w:r>
+        <w:t xml:space="preserve">V = </w:t>
+      </w:r>
+      <w:r>
+        <w:t>Final velocity</w:t>
+      </w:r>
+      <w:r>
+        <w:t>.</w:t>
+      </w:r>
+    </w:p>
+    <w:p>
+      <w:pPr>
+        <w:pStyle w:val="ListParagraph"/>
+        <w:numPr>
+          <w:ilvl w:val="0"/>
+          <w:numId w:val="21"/>
+        </w:numPr>
+      </w:pPr>
+      <w:r>
+        <w:t xml:space="preserve">A = </w:t>
+      </w:r>
+      <w:r>
+        <w:t>Acceleration</w:t>
+      </w:r>
+      <w:r>
+        <w:t>.</w:t>
+      </w:r>
+    </w:p>
+    <w:p>
+      <w:pPr>
+        <w:pStyle w:val="ListParagraph"/>
+        <w:numPr>
+          <w:ilvl w:val="0"/>
+          <w:numId w:val="21"/>
+        </w:numPr>
+      </w:pPr>
+      <w:r>
+        <w:t xml:space="preserve">T = </w:t>
+      </w:r>
+      <w:r>
+        <w:t>Time</w:t>
+      </w:r>
+      <w:r>
+        <w:t>.</w:t>
+      </w:r>
+    </w:p>
+    <w:p>
+      <w:pPr>
+        <w:rPr>
+          <w:rFonts w:eastAsiaTheme="minorEastAsia"/>
+        </w:rPr>
+      </w:pPr>
+      <w:r>
+        <w:t>The</w:t>
+      </w:r>
+      <w:r>
+        <w:t xml:space="preserve"> SUVAT</w:t>
+      </w:r>
+      <w:r>
+        <w:t xml:space="preserve"> equations allow you to work out any of the five variables based on the values of the other variables. To demonstrate this, the first equation is as follows, </w:t>
+      </w:r>
+      <m:oMath>
+        <m:r>
+          <w:rPr>
+            <w:rFonts w:ascii="Cambria Math" w:hAnsi="Cambria Math"/>
+          </w:rPr>
+          <m:t>v=u+at</m:t>
+        </m:r>
+      </m:oMath>
+      <w:r>
+        <w:rPr>
+          <w:rFonts w:eastAsiaTheme="minorEastAsia"/>
+        </w:rPr>
+        <w:t xml:space="preserve">. This means that if you know the </w:t>
+      </w:r>
+      <w:r>
+        <w:rPr>
+          <w:rFonts w:eastAsiaTheme="minorEastAsia"/>
+        </w:rPr>
+        <w:t>constant acceleration (m/s/s) and time then you can work out how much the acceleration affects the overall velocity of an organism.</w:t>
+      </w:r>
+      <w:r>
+        <w:rPr>
+          <w:rFonts w:eastAsiaTheme="minorEastAsia"/>
+        </w:rPr>
+        <w:t xml:space="preserve"> There is a problem with SUVAT equations in that they are dependent on there being constant acceleration or velocity. In this simulation, organisms move in different ways relative to the current conditions of their </w:t>
+      </w:r>
+      <w:r>
+        <w:rPr>
+          <w:rFonts w:eastAsiaTheme="minorEastAsia"/>
+        </w:rPr>
+        <w:t>environment. This means that these factors are never constant. Calculus is needed to work out how the positions of the organisms should change</w:t>
+      </w:r>
+      <w:r>
+        <w:rPr>
+          <w:rFonts w:eastAsiaTheme="minorEastAsia"/>
+        </w:rPr>
+        <w:t>, starting with derivatives.</w:t>
+      </w:r>
+    </w:p>
+    <w:p>
+      <w:pPr>
+        <w:pStyle w:val="ListParagraph"/>
+        <w:numPr>
+          <w:ilvl w:val="0"/>
+          <w:numId w:val="22"/>
+        </w:numPr>
+        <w:rPr>
+          <w:rFonts w:eastAsiaTheme="minorEastAsia"/>
+        </w:rPr>
+      </w:pPr>
+      <w:r>
+        <w:rPr>
+          <w:rFonts w:eastAsiaTheme="minorEastAsia"/>
+        </w:rPr>
+        <w:t xml:space="preserve">Position is noted as </w:t>
+      </w:r>
+      <m:oMath>
+        <m:r>
+          <w:rPr>
+            <w:rFonts w:ascii="Cambria Math" w:eastAsiaTheme="minorEastAsia" w:hAnsi="Cambria Math"/>
+          </w:rPr>
+          <m:t>s</m:t>
+        </m:r>
+      </m:oMath>
+      <w:r>
+        <w:rPr>
+          <w:rFonts w:eastAsiaTheme="minorEastAsia"/>
+        </w:rPr>
+        <w:t>.</w:t>
+      </w:r>
+    </w:p>
+    <w:p>
+      <w:pPr>
+        <w:pStyle w:val="ListParagraph"/>
+        <w:numPr>
+          <w:ilvl w:val="0"/>
+          <w:numId w:val="22"/>
+        </w:numPr>
+        <w:rPr>
+          <w:rFonts w:eastAsiaTheme="minorEastAsia"/>
+        </w:rPr>
+      </w:pPr>
+      <w:r>
+        <w:rPr>
+          <w:rFonts w:eastAsiaTheme="minorEastAsia"/>
+        </w:rPr>
+        <w:t>Velocity is the first derivative of position</w:t>
+      </w:r>
+      <w:r>
+        <w:rPr>
+          <w:rFonts w:eastAsiaTheme="minorEastAsia"/>
+        </w:rPr>
+        <w:t xml:space="preserve"> with respect to time, noted</w:t>
+      </w:r>
+      <w:r>
+        <w:rPr>
+          <w:rFonts w:eastAsiaTheme="minorEastAsia"/>
+        </w:rPr>
+        <w:t xml:space="preserve"> as </w:t>
+      </w:r>
+      <m:oMath>
+        <m:acc>
+          <m:accPr>
+            <m:chr m:val="̇"/>
+            <m:ctrlPr>
+              <w:rPr>
+                <w:rFonts w:ascii="Cambria Math" w:eastAsiaTheme="minorEastAsia" w:hAnsi="Cambria Math"/>
+                <w:i/>
+              </w:rPr>
+            </m:ctrlPr>
+          </m:accPr>
+          <m:e>
+            <m:r>
+              <w:rPr>
+                <w:rFonts w:ascii="Cambria Math" w:eastAsiaTheme="minorEastAsia" w:hAnsi="Cambria Math"/>
+              </w:rPr>
+              <m:t>s</m:t>
+            </m:r>
+          </m:e>
+        </m:acc>
+      </m:oMath>
+      <w:r>
+        <w:rPr>
+          <w:rFonts w:eastAsiaTheme="minorEastAsia"/>
+        </w:rPr>
+        <w:t>.</w:t>
+      </w:r>
+    </w:p>
+    <w:p>
+      <w:pPr>
+        <w:pStyle w:val="ListParagraph"/>
+        <w:numPr>
+          <w:ilvl w:val="0"/>
+          <w:numId w:val="22"/>
+        </w:numPr>
+        <w:rPr>
+          <w:rFonts w:eastAsiaTheme="minorEastAsia"/>
+        </w:rPr>
+      </w:pPr>
+      <w:r>
+        <w:rPr>
+          <w:rFonts w:eastAsiaTheme="minorEastAsia"/>
+        </w:rPr>
+        <w:t xml:space="preserve">Acceleration is the second derivative of position with respect to time, noted as </w:t>
+      </w:r>
+      <m:oMath>
+        <m:acc>
+          <m:accPr>
+            <m:chr m:val="̈"/>
+            <m:ctrlPr>
+              <w:rPr>
+                <w:rFonts w:ascii="Cambria Math" w:eastAsiaTheme="minorEastAsia" w:hAnsi="Cambria Math"/>
+                <w:i/>
+              </w:rPr>
+            </m:ctrlPr>
+          </m:accPr>
+          <m:e>
+            <m:r>
+              <w:rPr>
+                <w:rFonts w:ascii="Cambria Math" w:eastAsiaTheme="minorEastAsia" w:hAnsi="Cambria Math"/>
+              </w:rPr>
+              <m:t>s</m:t>
+            </m:r>
+          </m:e>
+        </m:acc>
+      </m:oMath>
+      <w:r>
+        <w:rPr>
+          <w:rFonts w:eastAsiaTheme="minorEastAsia"/>
+        </w:rPr>
+        <w:t>.</w:t>
+      </w:r>
+    </w:p>
+    <w:p>
+      <w:pPr>
+        <w:rPr>
+          <w:rFonts w:eastAsiaTheme="minorEastAsia"/>
+        </w:rPr>
+      </w:pPr>
+      <w:r>
+        <w:rPr>
+          <w:rFonts w:eastAsiaTheme="minorEastAsia"/>
+        </w:rPr>
+        <w:lastRenderedPageBreak/>
+        <w:t xml:space="preserve">Using these derivates and the equation </w:t>
+      </w:r>
+      <m:oMath>
+        <m:acc>
+          <m:accPr>
+            <m:chr m:val="̇"/>
+            <m:ctrlPr>
+              <w:rPr>
+                <w:rFonts w:ascii="Cambria Math" w:eastAsiaTheme="minorEastAsia" w:hAnsi="Cambria Math"/>
+                <w:i/>
+              </w:rPr>
+            </m:ctrlPr>
+          </m:accPr>
+          <m:e>
+            <m:r>
+              <w:rPr>
+                <w:rFonts w:ascii="Cambria Math" w:eastAsiaTheme="minorEastAsia" w:hAnsi="Cambria Math"/>
+              </w:rPr>
+              <m:t>s</m:t>
+            </m:r>
+          </m:e>
+        </m:acc>
+        <m:r>
+          <w:rPr>
+            <w:rFonts w:ascii="Cambria Math" w:eastAsiaTheme="minorEastAsia" w:hAnsi="Cambria Math"/>
+          </w:rPr>
+          <m:t xml:space="preserve">= </m:t>
+        </m:r>
+        <m:f>
+          <m:fPr>
+            <m:ctrlPr>
+              <w:rPr>
+                <w:rFonts w:ascii="Cambria Math" w:eastAsiaTheme="minorEastAsia" w:hAnsi="Cambria Math"/>
+                <w:i/>
+              </w:rPr>
+            </m:ctrlPr>
+          </m:fPr>
+          <m:num>
+            <m:r>
+              <w:rPr>
+                <w:rFonts w:ascii="Cambria Math" w:eastAsiaTheme="minorEastAsia" w:hAnsi="Cambria Math"/>
+              </w:rPr>
+              <m:t>ds</m:t>
+            </m:r>
+          </m:num>
+          <m:den>
+            <m:r>
+              <w:rPr>
+                <w:rFonts w:ascii="Cambria Math" w:eastAsiaTheme="minorEastAsia" w:hAnsi="Cambria Math"/>
+              </w:rPr>
+              <m:t>dt</m:t>
+            </m:r>
+          </m:den>
+        </m:f>
+      </m:oMath>
+      <w:r>
+        <w:rPr>
+          <w:rFonts w:eastAsiaTheme="minorEastAsia"/>
+        </w:rPr>
+        <w:t xml:space="preserve"> , you can work out the velocity of an organism if you know its positions at two points in time. Here is an example:</w:t>
+      </w:r>
+    </w:p>
+    <w:p>
+      <w:pPr>
+        <w:rPr>
+          <w:rFonts w:eastAsiaTheme="minorEastAsia"/>
+          <w:sz w:val="4"/>
+          <w:szCs w:val="4"/>
+        </w:rPr>
+      </w:pPr>
+    </w:p>
+    <w:p>
+      <w:pPr>
+        <w:jc w:val="center"/>
+        <w:rPr>
+          <w:rFonts w:eastAsiaTheme="minorEastAsia"/>
+        </w:rPr>
+      </w:pPr>
+      <w:r>
+        <w:rPr>
+          <w:rFonts w:eastAsiaTheme="minorEastAsia"/>
+        </w:rPr>
+        <w:t>Organism position at 0</w:t>
+      </w:r>
+      <w:r>
+        <w:rPr>
+          <w:rFonts w:eastAsiaTheme="minorEastAsia"/>
+        </w:rPr>
+        <w:t>.5</w:t>
+      </w:r>
+      <w:r>
+        <w:rPr>
+          <w:rFonts w:eastAsiaTheme="minorEastAsia"/>
+        </w:rPr>
+        <w:t xml:space="preserve"> seconds = [5,0]</w:t>
+      </w:r>
+    </w:p>
+    <w:p>
+      <w:pPr>
+        <w:jc w:val="center"/>
+        <w:rPr>
+          <w:rFonts w:eastAsiaTheme="minorEastAsia"/>
+        </w:rPr>
+      </w:pPr>
+      <w:r>
+        <w:rPr>
+          <w:rFonts w:eastAsiaTheme="minorEastAsia"/>
+        </w:rPr>
+        <w:t xml:space="preserve">Organism position at </w:t>
+      </w:r>
+      <w:r>
+        <w:rPr>
+          <w:rFonts w:eastAsiaTheme="minorEastAsia"/>
+        </w:rPr>
+        <w:t>3.5</w:t>
+      </w:r>
+      <w:r>
+        <w:rPr>
+          <w:rFonts w:eastAsiaTheme="minorEastAsia"/>
+        </w:rPr>
+        <w:t xml:space="preserve"> seconds = [</w:t>
+      </w:r>
+      <w:r>
+        <w:rPr>
+          <w:rFonts w:eastAsiaTheme="minorEastAsia"/>
+        </w:rPr>
+        <w:t>35</w:t>
+      </w:r>
+      <w:r>
+        <w:rPr>
+          <w:rFonts w:eastAsiaTheme="minorEastAsia"/>
+        </w:rPr>
+        <w:t>,0]</w:t>
+      </w:r>
+    </w:p>
+    <w:p>
+      <w:pPr>
+        <w:jc w:val="center"/>
+        <w:rPr>
+          <w:rFonts w:eastAsiaTheme="minorEastAsia"/>
+        </w:rPr>
+      </w:pPr>
+      <m:oMathPara>
+        <m:oMath>
+          <m:acc>
+            <m:accPr>
+              <m:chr m:val="̇"/>
+              <m:ctrlPr>
+                <w:rPr>
+                  <w:rFonts w:ascii="Cambria Math" w:eastAsiaTheme="minorEastAsia" w:hAnsi="Cambria Math"/>
+                  <w:i/>
+                </w:rPr>
+              </m:ctrlPr>
+            </m:accPr>
+            <m:e>
+              <m:r>
+                <w:rPr>
+                  <w:rFonts w:ascii="Cambria Math" w:eastAsiaTheme="minorEastAsia" w:hAnsi="Cambria Math"/>
+                </w:rPr>
+                <m:t>s</m:t>
+              </m:r>
+            </m:e>
+          </m:acc>
+          <m:r>
+            <w:rPr>
+              <w:rFonts w:ascii="Cambria Math" w:eastAsiaTheme="minorEastAsia" w:hAnsi="Cambria Math"/>
+            </w:rPr>
+            <m:t xml:space="preserve">= </m:t>
+          </m:r>
+          <m:f>
+            <m:fPr>
+              <m:ctrlPr>
+                <w:rPr>
+                  <w:rFonts w:ascii="Cambria Math" w:eastAsiaTheme="minorEastAsia" w:hAnsi="Cambria Math"/>
+                  <w:i/>
+                </w:rPr>
+              </m:ctrlPr>
+            </m:fPr>
+            <m:num>
+              <m:d>
+                <m:dPr>
+                  <m:begChr m:val="["/>
+                  <m:endChr m:val="]"/>
+                  <m:ctrlPr>
+                    <w:rPr>
+                      <w:rFonts w:ascii="Cambria Math" w:eastAsiaTheme="minorEastAsia" w:hAnsi="Cambria Math"/>
+                      <w:i/>
+                    </w:rPr>
+                  </m:ctrlPr>
+                </m:dPr>
+                <m:e>
+                  <m:r>
+                    <w:rPr>
+                      <w:rFonts w:ascii="Cambria Math" w:eastAsiaTheme="minorEastAsia" w:hAnsi="Cambria Math"/>
+                    </w:rPr>
+                    <m:t>35,0</m:t>
+                  </m:r>
+                </m:e>
+              </m:d>
+              <m:r>
+                <w:rPr>
+                  <w:rFonts w:ascii="Cambria Math" w:eastAsiaTheme="minorEastAsia" w:hAnsi="Cambria Math"/>
+                </w:rPr>
+                <m:t>-[5,0]</m:t>
+              </m:r>
+            </m:num>
+            <m:den>
+              <m:r>
+                <w:rPr>
+                  <w:rFonts w:ascii="Cambria Math" w:eastAsiaTheme="minorEastAsia" w:hAnsi="Cambria Math"/>
+                </w:rPr>
+                <m:t>3.5s- 0.5s</m:t>
+              </m:r>
+            </m:den>
+          </m:f>
+          <m:r>
+            <w:rPr>
+              <w:rFonts w:ascii="Cambria Math" w:eastAsiaTheme="minorEastAsia" w:hAnsi="Cambria Math"/>
+            </w:rPr>
+            <m:t xml:space="preserve">= </m:t>
+          </m:r>
+          <m:f>
+            <m:fPr>
+              <m:ctrlPr>
+                <w:rPr>
+                  <w:rFonts w:ascii="Cambria Math" w:eastAsiaTheme="minorEastAsia" w:hAnsi="Cambria Math"/>
+                  <w:i/>
+                </w:rPr>
+              </m:ctrlPr>
+            </m:fPr>
+            <m:num>
+              <m:r>
+                <w:rPr>
+                  <w:rFonts w:ascii="Cambria Math" w:eastAsiaTheme="minorEastAsia" w:hAnsi="Cambria Math"/>
+                </w:rPr>
+                <m:t>[30,0]</m:t>
+              </m:r>
+            </m:num>
+            <m:den>
+              <m:r>
+                <w:rPr>
+                  <w:rFonts w:ascii="Cambria Math" w:eastAsiaTheme="minorEastAsia" w:hAnsi="Cambria Math"/>
+                </w:rPr>
+                <m:t>3.0s</m:t>
+              </m:r>
+            </m:den>
+          </m:f>
+          <m:r>
+            <w:rPr>
+              <w:rFonts w:ascii="Cambria Math" w:eastAsiaTheme="minorEastAsia" w:hAnsi="Cambria Math"/>
+            </w:rPr>
+            <m:t>=</m:t>
+          </m:r>
+          <m:d>
+            <m:dPr>
+              <m:begChr m:val="["/>
+              <m:endChr m:val="]"/>
+              <m:ctrlPr>
+                <w:rPr>
+                  <w:rFonts w:ascii="Cambria Math" w:eastAsiaTheme="minorEastAsia" w:hAnsi="Cambria Math"/>
+                  <w:i/>
+                </w:rPr>
+              </m:ctrlPr>
+            </m:dPr>
+            <m:e>
+              <m:r>
+                <w:rPr>
+                  <w:rFonts w:ascii="Cambria Math" w:eastAsiaTheme="minorEastAsia" w:hAnsi="Cambria Math"/>
+                </w:rPr>
+                <m:t>10,0</m:t>
+              </m:r>
+            </m:e>
+          </m:d>
+          <m:r>
+            <w:rPr>
+              <w:rFonts w:ascii="Cambria Math" w:eastAsiaTheme="minorEastAsia" w:hAnsi="Cambria Math"/>
+            </w:rPr>
+            <m:t>=10 units/second</m:t>
+          </m:r>
+        </m:oMath>
+      </m:oMathPara>
+    </w:p>
+    <w:p>
+      <w:pPr>
+        <w:rPr>
+          <w:rFonts w:eastAsiaTheme="minorEastAsia"/>
+          <w:sz w:val="4"/>
+          <w:szCs w:val="4"/>
+        </w:rPr>
+      </w:pPr>
+    </w:p>
+    <w:p>
+      <w:r>
+        <w:t>This equation does not account for whether the velocity varied between 0.5 seconds and 3.5 seconds, only giving the average velocity. This is solved by repeating the equation many times a second</w:t>
+      </w:r>
+      <w:r>
+        <w:t>, referred to as the hertz (Hz). Many game physics engines update at anywhere from 60Hz to 240Hz. Even those running at 240Hz may not be perfectly accurate but are enough to simulate physics to a respectable degree. Once again there is a problem with this approach in respect to this project. We need to calculate an organism’s new position based on its changing velocity, whereas this approach calculates velocity based on positions. The next step to solving the problem is integration.</w:t>
+      </w:r>
+    </w:p>
+    <w:p>
+      <w:pPr>
+        <w:rPr>
+          <w:rFonts w:eastAsiaTheme="minorEastAsia"/>
+        </w:rPr>
+      </w:pPr>
+      <w:r>
+        <w:t>Integration is used to determine how changes in an organism position’s derivatives</w:t>
+      </w:r>
+      <w:r>
+        <w:t xml:space="preserve"> effect its position over time. The integrals of the position’s derivatives are ( </w:t>
+      </w:r>
+      <m:oMath>
+        <m:acc>
+          <m:accPr>
+            <m:chr m:val="̇"/>
+            <m:ctrlPr>
+              <w:rPr>
+                <w:rFonts w:ascii="Cambria Math" w:hAnsi="Cambria Math"/>
+                <w:i/>
+                <w:sz w:val="24"/>
+                <w:szCs w:val="24"/>
+              </w:rPr>
+            </m:ctrlPr>
+          </m:accPr>
+          <m:e>
+            <m:r>
+              <w:rPr>
+                <w:rFonts w:ascii="Cambria Math" w:hAnsi="Cambria Math"/>
+                <w:sz w:val="24"/>
+                <w:szCs w:val="24"/>
+              </w:rPr>
+              <m:t>s</m:t>
+            </m:r>
+          </m:e>
+        </m:acc>
+        <m:r>
+          <w:rPr>
+            <w:rFonts w:ascii="Cambria Math" w:hAnsi="Cambria Math"/>
+            <w:sz w:val="24"/>
+            <w:szCs w:val="24"/>
+          </w:rPr>
+          <m:t>=</m:t>
+        </m:r>
+        <m:nary>
+          <m:naryPr>
+            <m:limLoc m:val="undOvr"/>
+            <m:subHide m:val="1"/>
+            <m:supHide m:val="1"/>
+            <m:ctrlPr>
+              <w:rPr>
+                <w:rFonts w:ascii="Cambria Math" w:hAnsi="Cambria Math"/>
+                <w:i/>
+                <w:sz w:val="24"/>
+                <w:szCs w:val="24"/>
+              </w:rPr>
+            </m:ctrlPr>
+          </m:naryPr>
+          <m:sub/>
+          <m:sup/>
+          <m:e>
+            <m:acc>
+              <m:accPr>
+                <m:chr m:val="̈"/>
+                <m:ctrlPr>
+                  <w:rPr>
+                    <w:rFonts w:ascii="Cambria Math" w:hAnsi="Cambria Math"/>
+                    <w:i/>
+                    <w:sz w:val="24"/>
+                    <w:szCs w:val="24"/>
+                  </w:rPr>
+                </m:ctrlPr>
+              </m:accPr>
+              <m:e>
+                <m:r>
+                  <w:rPr>
+                    <w:rFonts w:ascii="Cambria Math" w:hAnsi="Cambria Math"/>
+                    <w:sz w:val="24"/>
+                    <w:szCs w:val="24"/>
+                  </w:rPr>
+                  <m:t>s</m:t>
+                </m:r>
+              </m:e>
+            </m:acc>
+            <m:r>
+              <w:rPr>
+                <w:rFonts w:ascii="Cambria Math" w:hAnsi="Cambria Math"/>
+                <w:sz w:val="24"/>
+                <w:szCs w:val="24"/>
+              </w:rPr>
+              <m:t>dt</m:t>
+            </m:r>
+          </m:e>
+        </m:nary>
+      </m:oMath>
+      <w:r>
+        <w:rPr>
+          <w:rFonts w:eastAsiaTheme="minorEastAsia"/>
+        </w:rPr>
+        <w:t xml:space="preserve"> and </w:t>
+      </w:r>
+      <m:oMath>
+        <m:r>
+          <w:rPr>
+            <w:rFonts w:ascii="Cambria Math" w:eastAsiaTheme="minorEastAsia" w:hAnsi="Cambria Math"/>
+            <w:sz w:val="24"/>
+            <w:szCs w:val="24"/>
+          </w:rPr>
+          <m:t xml:space="preserve">s= </m:t>
+        </m:r>
+        <m:nary>
+          <m:naryPr>
+            <m:limLoc m:val="undOvr"/>
+            <m:subHide m:val="1"/>
+            <m:supHide m:val="1"/>
+            <m:ctrlPr>
+              <w:rPr>
+                <w:rFonts w:ascii="Cambria Math" w:eastAsiaTheme="minorEastAsia" w:hAnsi="Cambria Math"/>
+                <w:i/>
+                <w:sz w:val="24"/>
+                <w:szCs w:val="24"/>
+              </w:rPr>
+            </m:ctrlPr>
+          </m:naryPr>
+          <m:sub/>
+          <m:sup/>
+          <m:e>
+            <m:acc>
+              <m:accPr>
+                <m:chr m:val="̇"/>
+                <m:ctrlPr>
+                  <w:rPr>
+                    <w:rFonts w:ascii="Cambria Math" w:eastAsiaTheme="minorEastAsia" w:hAnsi="Cambria Math"/>
+                    <w:i/>
+                    <w:sz w:val="24"/>
+                    <w:szCs w:val="24"/>
+                  </w:rPr>
+                </m:ctrlPr>
+              </m:accPr>
+              <m:e>
+                <m:r>
+                  <w:rPr>
+                    <w:rFonts w:ascii="Cambria Math" w:eastAsiaTheme="minorEastAsia" w:hAnsi="Cambria Math"/>
+                    <w:sz w:val="24"/>
+                    <w:szCs w:val="24"/>
+                  </w:rPr>
+                  <m:t>s</m:t>
+                </m:r>
+              </m:e>
+            </m:acc>
+            <m:r>
+              <w:rPr>
+                <w:rFonts w:ascii="Cambria Math" w:eastAsiaTheme="minorEastAsia" w:hAnsi="Cambria Math"/>
+                <w:sz w:val="24"/>
+                <w:szCs w:val="24"/>
+              </w:rPr>
+              <m:t>dt</m:t>
+            </m:r>
+          </m:e>
+        </m:nary>
+      </m:oMath>
+      <w:r>
+        <w:rPr>
+          <w:rFonts w:eastAsiaTheme="minorEastAsia"/>
+          <w:sz w:val="24"/>
+          <w:szCs w:val="24"/>
+        </w:rPr>
+        <w:t xml:space="preserve"> ).                  </w:t>
+      </w:r>
+      <m:oMath>
+        <m:r>
+          <w:rPr>
+            <w:rFonts w:ascii="Cambria Math" w:eastAsiaTheme="minorEastAsia" w:hAnsi="Cambria Math"/>
+            <w:sz w:val="24"/>
+            <w:szCs w:val="24"/>
+          </w:rPr>
+          <m:t>dt</m:t>
+        </m:r>
+      </m:oMath>
+      <w:r>
+        <w:rPr>
+          <w:rFonts w:eastAsiaTheme="minorEastAsia"/>
+          <w:sz w:val="24"/>
+          <w:szCs w:val="24"/>
+        </w:rPr>
+        <w:t xml:space="preserve"> </w:t>
+      </w:r>
+      <w:r>
+        <w:rPr>
+          <w:rFonts w:eastAsiaTheme="minorEastAsia"/>
+        </w:rPr>
+        <w:t xml:space="preserve">in this context is the time between </w:t>
+      </w:r>
+      <w:r>
+        <w:rPr>
+          <w:rFonts w:eastAsiaTheme="minorEastAsia"/>
+        </w:rPr>
+        <w:t>each sample</w:t>
+      </w:r>
+      <w:r>
+        <w:rPr>
+          <w:rFonts w:eastAsiaTheme="minorEastAsia"/>
+        </w:rPr>
+        <w:t xml:space="preserve"> (timestep)</w:t>
+      </w:r>
+      <w:r>
+        <w:rPr>
+          <w:rFonts w:eastAsiaTheme="minorEastAsia"/>
+        </w:rPr>
+        <w:t xml:space="preserve">. In a simulation dt is the time between each frame, or  </w:t>
+      </w:r>
+      <m:oMath>
+        <m:f>
+          <m:fPr>
+            <m:ctrlPr>
+              <w:rPr>
+                <w:rFonts w:ascii="Cambria Math" w:eastAsiaTheme="minorEastAsia" w:hAnsi="Cambria Math"/>
+                <w:i/>
+              </w:rPr>
+            </m:ctrlPr>
+          </m:fPr>
+          <m:num>
+            <m:r>
+              <w:rPr>
+                <w:rFonts w:ascii="Cambria Math" w:eastAsiaTheme="minorEastAsia" w:hAnsi="Cambria Math"/>
+              </w:rPr>
+              <m:t>1</m:t>
+            </m:r>
+          </m:num>
+          <m:den>
+            <m:r>
+              <w:rPr>
+                <w:rFonts w:ascii="Cambria Math" w:eastAsiaTheme="minorEastAsia" w:hAnsi="Cambria Math"/>
+              </w:rPr>
+              <m:t>Hertz of simulation</m:t>
+            </m:r>
+          </m:den>
+        </m:f>
+      </m:oMath>
+      <w:r>
+        <w:rPr>
+          <w:rFonts w:eastAsiaTheme="minorEastAsia"/>
+        </w:rPr>
+        <w:t>. There are several integration methods that can be used</w:t>
+      </w:r>
+      <w:r>
+        <w:rPr>
+          <w:rFonts w:eastAsiaTheme="minorEastAsia"/>
+        </w:rPr>
+        <w:t xml:space="preserve"> starting with Euler’s</w:t>
+      </w:r>
+      <w:r>
+        <w:rPr>
+          <w:rFonts w:eastAsiaTheme="minorEastAsia"/>
+        </w:rPr>
+        <w:t xml:space="preserve"> </w:t>
+      </w:r>
+      <w:r>
+        <w:rPr>
+          <w:rFonts w:eastAsiaTheme="minorEastAsia"/>
+        </w:rPr>
+        <w:t>Integration.</w:t>
+      </w:r>
+    </w:p>
+    <w:p>
+      <w:pPr>
+        <w:jc w:val="center"/>
+        <w:rPr>
+          <w:rFonts w:eastAsiaTheme="minorEastAsia"/>
+          <w:sz w:val="24"/>
+          <w:szCs w:val="24"/>
+        </w:rPr>
+      </w:pPr>
+      <m:oMathPara>
+        <m:oMath>
+          <m:sSub>
+            <m:sSubPr>
+              <m:ctrlPr>
+                <w:rPr>
+                  <w:rFonts w:ascii="Cambria Math" w:eastAsiaTheme="minorEastAsia" w:hAnsi="Cambria Math"/>
+                  <w:i/>
+                  <w:sz w:val="24"/>
+                  <w:szCs w:val="24"/>
+                </w:rPr>
+              </m:ctrlPr>
+            </m:sSubPr>
+            <m:e>
+              <m:r>
+                <w:rPr>
+                  <w:rFonts w:ascii="Cambria Math" w:eastAsiaTheme="minorEastAsia" w:hAnsi="Cambria Math"/>
+                  <w:sz w:val="24"/>
+                  <w:szCs w:val="24"/>
+                </w:rPr>
+                <m:t>v</m:t>
+              </m:r>
+            </m:e>
+            <m:sub>
+              <m:r>
+                <w:rPr>
+                  <w:rFonts w:ascii="Cambria Math" w:eastAsiaTheme="minorEastAsia" w:hAnsi="Cambria Math"/>
+                  <w:sz w:val="24"/>
+                  <w:szCs w:val="24"/>
+                </w:rPr>
+                <m:t xml:space="preserve">n+1 </m:t>
+              </m:r>
+            </m:sub>
+          </m:sSub>
+          <m:r>
+            <w:rPr>
+              <w:rFonts w:ascii="Cambria Math" w:eastAsiaTheme="minorEastAsia" w:hAnsi="Cambria Math"/>
+              <w:sz w:val="24"/>
+              <w:szCs w:val="24"/>
+            </w:rPr>
+            <m:t>=</m:t>
+          </m:r>
+          <m:sSub>
+            <m:sSubPr>
+              <m:ctrlPr>
+                <w:rPr>
+                  <w:rFonts w:ascii="Cambria Math" w:eastAsiaTheme="minorEastAsia" w:hAnsi="Cambria Math"/>
+                  <w:i/>
+                  <w:sz w:val="24"/>
+                  <w:szCs w:val="24"/>
+                </w:rPr>
+              </m:ctrlPr>
+            </m:sSubPr>
+            <m:e>
+              <m:r>
+                <w:rPr>
+                  <w:rFonts w:ascii="Cambria Math" w:eastAsiaTheme="minorEastAsia" w:hAnsi="Cambria Math"/>
+                  <w:sz w:val="24"/>
+                  <w:szCs w:val="24"/>
+                </w:rPr>
+                <m:t>v</m:t>
+              </m:r>
+            </m:e>
+            <m:sub>
+              <m:r>
+                <w:rPr>
+                  <w:rFonts w:ascii="Cambria Math" w:eastAsiaTheme="minorEastAsia" w:hAnsi="Cambria Math"/>
+                  <w:sz w:val="24"/>
+                  <w:szCs w:val="24"/>
+                </w:rPr>
+                <m:t>n</m:t>
+              </m:r>
+            </m:sub>
+          </m:sSub>
+          <m:r>
+            <w:rPr>
+              <w:rFonts w:ascii="Cambria Math" w:eastAsiaTheme="minorEastAsia" w:hAnsi="Cambria Math"/>
+              <w:sz w:val="24"/>
+              <w:szCs w:val="24"/>
+            </w:rPr>
+            <m:t>+</m:t>
+          </m:r>
+          <m:sSub>
+            <m:sSubPr>
+              <m:ctrlPr>
+                <w:rPr>
+                  <w:rFonts w:ascii="Cambria Math" w:eastAsiaTheme="minorEastAsia" w:hAnsi="Cambria Math"/>
+                  <w:i/>
+                  <w:sz w:val="24"/>
+                  <w:szCs w:val="24"/>
+                </w:rPr>
+              </m:ctrlPr>
+            </m:sSubPr>
+            <m:e>
+              <m:r>
+                <w:rPr>
+                  <w:rFonts w:ascii="Cambria Math" w:eastAsiaTheme="minorEastAsia" w:hAnsi="Cambria Math"/>
+                  <w:sz w:val="24"/>
+                  <w:szCs w:val="24"/>
+                </w:rPr>
+                <m:t>a</m:t>
+              </m:r>
+            </m:e>
+            <m:sub>
+              <m:r>
+                <w:rPr>
+                  <w:rFonts w:ascii="Cambria Math" w:eastAsiaTheme="minorEastAsia" w:hAnsi="Cambria Math"/>
+                  <w:sz w:val="24"/>
+                  <w:szCs w:val="24"/>
+                </w:rPr>
+                <m:t>n</m:t>
+              </m:r>
+            </m:sub>
+          </m:sSub>
+          <m:r>
+            <w:rPr>
+              <w:rFonts w:ascii="Cambria Math" w:eastAsiaTheme="minorEastAsia" w:hAnsi="Cambria Math"/>
+              <w:sz w:val="24"/>
+              <w:szCs w:val="24"/>
+            </w:rPr>
+            <m:t>dt</m:t>
+          </m:r>
+        </m:oMath>
+      </m:oMathPara>
+    </w:p>
+    <w:p>
+      <w:pPr>
+        <w:jc w:val="center"/>
+        <w:rPr>
+          <w:rFonts w:eastAsiaTheme="minorEastAsia"/>
+          <w:sz w:val="24"/>
+          <w:szCs w:val="24"/>
+        </w:rPr>
+      </w:pPr>
+      <m:oMathPara>
+        <m:oMath>
+          <m:sSub>
+            <m:sSubPr>
+              <m:ctrlPr>
+                <w:rPr>
+                  <w:rFonts w:ascii="Cambria Math" w:eastAsiaTheme="minorEastAsia" w:hAnsi="Cambria Math"/>
+                  <w:i/>
+                  <w:sz w:val="24"/>
+                  <w:szCs w:val="24"/>
+                </w:rPr>
+              </m:ctrlPr>
+            </m:sSubPr>
+            <m:e>
+              <m:r>
+                <w:rPr>
+                  <w:rFonts w:ascii="Cambria Math" w:eastAsiaTheme="minorEastAsia" w:hAnsi="Cambria Math"/>
+                  <w:sz w:val="24"/>
+                  <w:szCs w:val="24"/>
+                </w:rPr>
+                <m:t>s</m:t>
+              </m:r>
+            </m:e>
+            <m:sub>
+              <m:r>
+                <w:rPr>
+                  <w:rFonts w:ascii="Cambria Math" w:eastAsiaTheme="minorEastAsia" w:hAnsi="Cambria Math"/>
+                  <w:sz w:val="24"/>
+                  <w:szCs w:val="24"/>
+                </w:rPr>
+                <m:t>n+1</m:t>
+              </m:r>
+            </m:sub>
+          </m:sSub>
+          <m:r>
+            <w:rPr>
+              <w:rFonts w:ascii="Cambria Math" w:eastAsiaTheme="minorEastAsia" w:hAnsi="Cambria Math"/>
+              <w:sz w:val="24"/>
+              <w:szCs w:val="24"/>
+            </w:rPr>
+            <m:t>=</m:t>
+          </m:r>
+          <m:sSub>
+            <m:sSubPr>
+              <m:ctrlPr>
+                <w:rPr>
+                  <w:rFonts w:ascii="Cambria Math" w:eastAsiaTheme="minorEastAsia" w:hAnsi="Cambria Math"/>
+                  <w:i/>
+                  <w:sz w:val="24"/>
+                  <w:szCs w:val="24"/>
+                </w:rPr>
+              </m:ctrlPr>
+            </m:sSubPr>
+            <m:e>
+              <m:r>
+                <w:rPr>
+                  <w:rFonts w:ascii="Cambria Math" w:eastAsiaTheme="minorEastAsia" w:hAnsi="Cambria Math"/>
+                  <w:sz w:val="24"/>
+                  <w:szCs w:val="24"/>
+                </w:rPr>
+                <m:t>s</m:t>
+              </m:r>
+            </m:e>
+            <m:sub>
+              <m:r>
+                <w:rPr>
+                  <w:rFonts w:ascii="Cambria Math" w:eastAsiaTheme="minorEastAsia" w:hAnsi="Cambria Math"/>
+                  <w:sz w:val="24"/>
+                  <w:szCs w:val="24"/>
+                </w:rPr>
+                <m:t>n</m:t>
+              </m:r>
+            </m:sub>
+          </m:sSub>
+          <m:r>
+            <w:rPr>
+              <w:rFonts w:ascii="Cambria Math" w:eastAsiaTheme="minorEastAsia" w:hAnsi="Cambria Math"/>
+              <w:sz w:val="24"/>
+              <w:szCs w:val="24"/>
+            </w:rPr>
+            <m:t>+</m:t>
+          </m:r>
+          <m:sSub>
+            <m:sSubPr>
+              <m:ctrlPr>
+                <w:rPr>
+                  <w:rFonts w:ascii="Cambria Math" w:eastAsiaTheme="minorEastAsia" w:hAnsi="Cambria Math"/>
+                  <w:i/>
+                  <w:sz w:val="24"/>
+                  <w:szCs w:val="24"/>
+                </w:rPr>
+              </m:ctrlPr>
+            </m:sSubPr>
+            <m:e>
+              <m:r>
+                <w:rPr>
+                  <w:rFonts w:ascii="Cambria Math" w:eastAsiaTheme="minorEastAsia" w:hAnsi="Cambria Math"/>
+                  <w:sz w:val="24"/>
+                  <w:szCs w:val="24"/>
+                </w:rPr>
+                <m:t>v</m:t>
+              </m:r>
+            </m:e>
+            <m:sub>
+              <m:r>
+                <w:rPr>
+                  <w:rFonts w:ascii="Cambria Math" w:eastAsiaTheme="minorEastAsia" w:hAnsi="Cambria Math"/>
+                  <w:sz w:val="24"/>
+                  <w:szCs w:val="24"/>
+                </w:rPr>
+                <m:t>n</m:t>
+              </m:r>
+            </m:sub>
+          </m:sSub>
+          <m:r>
+            <w:rPr>
+              <w:rFonts w:ascii="Cambria Math" w:eastAsiaTheme="minorEastAsia" w:hAnsi="Cambria Math"/>
+              <w:sz w:val="24"/>
+              <w:szCs w:val="24"/>
+            </w:rPr>
+            <m:t>dt</m:t>
+          </m:r>
+        </m:oMath>
+      </m:oMathPara>
+    </w:p>
+    <w:p>
+      <w:pPr>
+        <w:jc w:val="center"/>
+        <w:rPr>
+          <w:rFonts w:eastAsiaTheme="minorEastAsia"/>
+          <w:sz w:val="4"/>
+          <w:szCs w:val="4"/>
+        </w:rPr>
+      </w:pPr>
+    </w:p>
+    <w:p>
+      <w:pPr>
+        <w:rPr>
+          <w:rFonts w:eastAsiaTheme="minorEastAsia"/>
+        </w:rPr>
+      </w:pPr>
+      <w:r>
+        <w:rPr>
+          <w:rFonts w:eastAsiaTheme="minorEastAsia"/>
+        </w:rPr>
+        <w:t>These values are calculated each update cycle, taking the values from the current cycle (n) and adding the derivatives, multiplied by the timestep in order to calculate the next cycle’s values (n+1).</w:t>
+      </w:r>
+      <w:r>
+        <w:rPr>
+          <w:rFonts w:eastAsiaTheme="minorEastAsia"/>
+        </w:rPr>
+        <w:t xml:space="preserve"> The problem with this method is that velocity is treated as a constant value during a timestep whereas the velocity should be constantly changing due to the integration of acceleration.</w:t>
+      </w:r>
+      <w:r>
+        <w:rPr>
+          <w:rFonts w:eastAsiaTheme="minorEastAsia"/>
+        </w:rPr>
+        <w:t xml:space="preserve"> This ultimately results in a loss of accuracy over time. There is an alternate method, known as Backward Euler, which calculates the derivative at the next timestep rather than the current timestep. This is shown below.</w:t>
+      </w:r>
+    </w:p>
+    <w:p>
+      <w:pPr>
+        <w:jc w:val="center"/>
+        <w:rPr>
+          <w:rFonts w:eastAsiaTheme="minorEastAsia"/>
+          <w:sz w:val="24"/>
+          <w:szCs w:val="24"/>
+        </w:rPr>
+      </w:pPr>
+      <m:oMathPara>
+        <m:oMath>
+          <m:sSub>
+            <m:sSubPr>
+              <m:ctrlPr>
+                <w:rPr>
+                  <w:rFonts w:ascii="Cambria Math" w:eastAsiaTheme="minorEastAsia" w:hAnsi="Cambria Math"/>
+                  <w:i/>
+                  <w:sz w:val="24"/>
+                  <w:szCs w:val="24"/>
+                </w:rPr>
+              </m:ctrlPr>
+            </m:sSubPr>
+            <m:e>
+              <m:r>
+                <w:rPr>
+                  <w:rFonts w:ascii="Cambria Math" w:eastAsiaTheme="minorEastAsia" w:hAnsi="Cambria Math"/>
+                  <w:sz w:val="24"/>
+                  <w:szCs w:val="24"/>
+                </w:rPr>
+                <m:t>v</m:t>
+              </m:r>
+            </m:e>
+            <m:sub>
+              <m:r>
+                <w:rPr>
+                  <w:rFonts w:ascii="Cambria Math" w:eastAsiaTheme="minorEastAsia" w:hAnsi="Cambria Math"/>
+                  <w:sz w:val="24"/>
+                  <w:szCs w:val="24"/>
+                </w:rPr>
+                <m:t xml:space="preserve">n+1 </m:t>
+              </m:r>
+            </m:sub>
+          </m:sSub>
+          <m:r>
+            <w:rPr>
+              <w:rFonts w:ascii="Cambria Math" w:eastAsiaTheme="minorEastAsia" w:hAnsi="Cambria Math"/>
+              <w:sz w:val="24"/>
+              <w:szCs w:val="24"/>
+            </w:rPr>
+            <m:t>=</m:t>
+          </m:r>
+          <m:sSub>
+            <m:sSubPr>
+              <m:ctrlPr>
+                <w:rPr>
+                  <w:rFonts w:ascii="Cambria Math" w:eastAsiaTheme="minorEastAsia" w:hAnsi="Cambria Math"/>
+                  <w:i/>
+                  <w:sz w:val="24"/>
+                  <w:szCs w:val="24"/>
+                </w:rPr>
+              </m:ctrlPr>
+            </m:sSubPr>
+            <m:e>
+              <m:r>
+                <w:rPr>
+                  <w:rFonts w:ascii="Cambria Math" w:eastAsiaTheme="minorEastAsia" w:hAnsi="Cambria Math"/>
+                  <w:sz w:val="24"/>
+                  <w:szCs w:val="24"/>
+                </w:rPr>
+                <m:t>v</m:t>
+              </m:r>
+            </m:e>
+            <m:sub>
+              <m:r>
+                <w:rPr>
+                  <w:rFonts w:ascii="Cambria Math" w:eastAsiaTheme="minorEastAsia" w:hAnsi="Cambria Math"/>
+                  <w:sz w:val="24"/>
+                  <w:szCs w:val="24"/>
+                </w:rPr>
+                <m:t>n</m:t>
+              </m:r>
+            </m:sub>
+          </m:sSub>
+          <m:r>
+            <w:rPr>
+              <w:rFonts w:ascii="Cambria Math" w:eastAsiaTheme="minorEastAsia" w:hAnsi="Cambria Math"/>
+              <w:sz w:val="24"/>
+              <w:szCs w:val="24"/>
+            </w:rPr>
+            <m:t>+</m:t>
+          </m:r>
+          <m:sSub>
+            <m:sSubPr>
+              <m:ctrlPr>
+                <w:rPr>
+                  <w:rFonts w:ascii="Cambria Math" w:eastAsiaTheme="minorEastAsia" w:hAnsi="Cambria Math"/>
+                  <w:i/>
+                  <w:sz w:val="24"/>
+                  <w:szCs w:val="24"/>
+                </w:rPr>
+              </m:ctrlPr>
+            </m:sSubPr>
+            <m:e>
+              <m:r>
+                <w:rPr>
+                  <w:rFonts w:ascii="Cambria Math" w:eastAsiaTheme="minorEastAsia" w:hAnsi="Cambria Math"/>
+                  <w:sz w:val="24"/>
+                  <w:szCs w:val="24"/>
+                </w:rPr>
+                <m:t>a</m:t>
+              </m:r>
+            </m:e>
+            <m:sub>
+              <m:r>
+                <w:rPr>
+                  <w:rFonts w:ascii="Cambria Math" w:eastAsiaTheme="minorEastAsia" w:hAnsi="Cambria Math"/>
+                  <w:sz w:val="24"/>
+                  <w:szCs w:val="24"/>
+                </w:rPr>
+                <m:t>n+1</m:t>
+              </m:r>
+            </m:sub>
+          </m:sSub>
+          <m:r>
+            <w:rPr>
+              <w:rFonts w:ascii="Cambria Math" w:eastAsiaTheme="minorEastAsia" w:hAnsi="Cambria Math"/>
+              <w:sz w:val="24"/>
+              <w:szCs w:val="24"/>
+            </w:rPr>
+            <m:t>dt</m:t>
+          </m:r>
+        </m:oMath>
+      </m:oMathPara>
+    </w:p>
+    <w:p>
+      <w:pPr>
+        <w:jc w:val="center"/>
+        <w:rPr>
+          <w:rFonts w:eastAsiaTheme="minorEastAsia"/>
+          <w:sz w:val="24"/>
+          <w:szCs w:val="24"/>
+        </w:rPr>
+      </w:pPr>
+      <m:oMathPara>
+        <m:oMath>
+          <m:sSub>
+            <m:sSubPr>
+              <m:ctrlPr>
+                <w:rPr>
+                  <w:rFonts w:ascii="Cambria Math" w:eastAsiaTheme="minorEastAsia" w:hAnsi="Cambria Math"/>
+                  <w:i/>
+                  <w:sz w:val="24"/>
+                  <w:szCs w:val="24"/>
+                </w:rPr>
+              </m:ctrlPr>
+            </m:sSubPr>
+            <m:e>
+              <m:r>
+                <w:rPr>
+                  <w:rFonts w:ascii="Cambria Math" w:eastAsiaTheme="minorEastAsia" w:hAnsi="Cambria Math"/>
+                  <w:sz w:val="24"/>
+                  <w:szCs w:val="24"/>
+                </w:rPr>
+                <m:t>s</m:t>
+              </m:r>
+            </m:e>
+            <m:sub>
+              <m:r>
+                <w:rPr>
+                  <w:rFonts w:ascii="Cambria Math" w:eastAsiaTheme="minorEastAsia" w:hAnsi="Cambria Math"/>
+                  <w:sz w:val="24"/>
+                  <w:szCs w:val="24"/>
+                </w:rPr>
+                <m:t>n+1</m:t>
+              </m:r>
+            </m:sub>
+          </m:sSub>
+          <m:r>
+            <w:rPr>
+              <w:rFonts w:ascii="Cambria Math" w:eastAsiaTheme="minorEastAsia" w:hAnsi="Cambria Math"/>
+              <w:sz w:val="24"/>
+              <w:szCs w:val="24"/>
+            </w:rPr>
+            <m:t>=</m:t>
+          </m:r>
+          <m:sSub>
+            <m:sSubPr>
+              <m:ctrlPr>
+                <w:rPr>
+                  <w:rFonts w:ascii="Cambria Math" w:eastAsiaTheme="minorEastAsia" w:hAnsi="Cambria Math"/>
+                  <w:i/>
+                  <w:sz w:val="24"/>
+                  <w:szCs w:val="24"/>
+                </w:rPr>
+              </m:ctrlPr>
+            </m:sSubPr>
+            <m:e>
+              <m:r>
+                <w:rPr>
+                  <w:rFonts w:ascii="Cambria Math" w:eastAsiaTheme="minorEastAsia" w:hAnsi="Cambria Math"/>
+                  <w:sz w:val="24"/>
+                  <w:szCs w:val="24"/>
+                </w:rPr>
+                <m:t>s</m:t>
+              </m:r>
+            </m:e>
+            <m:sub>
+              <m:r>
+                <w:rPr>
+                  <w:rFonts w:ascii="Cambria Math" w:eastAsiaTheme="minorEastAsia" w:hAnsi="Cambria Math"/>
+                  <w:sz w:val="24"/>
+                  <w:szCs w:val="24"/>
+                </w:rPr>
+                <m:t>n</m:t>
+              </m:r>
+            </m:sub>
+          </m:sSub>
+          <m:r>
+            <w:rPr>
+              <w:rFonts w:ascii="Cambria Math" w:eastAsiaTheme="minorEastAsia" w:hAnsi="Cambria Math"/>
+              <w:sz w:val="24"/>
+              <w:szCs w:val="24"/>
+            </w:rPr>
+            <m:t>+</m:t>
+          </m:r>
+          <m:sSub>
+            <m:sSubPr>
+              <m:ctrlPr>
+                <w:rPr>
+                  <w:rFonts w:ascii="Cambria Math" w:eastAsiaTheme="minorEastAsia" w:hAnsi="Cambria Math"/>
+                  <w:i/>
+                  <w:sz w:val="24"/>
+                  <w:szCs w:val="24"/>
+                </w:rPr>
+              </m:ctrlPr>
+            </m:sSubPr>
+            <m:e>
+              <m:r>
+                <w:rPr>
+                  <w:rFonts w:ascii="Cambria Math" w:eastAsiaTheme="minorEastAsia" w:hAnsi="Cambria Math"/>
+                  <w:sz w:val="24"/>
+                  <w:szCs w:val="24"/>
+                </w:rPr>
+                <m:t>v</m:t>
+              </m:r>
+            </m:e>
+            <m:sub>
+              <m:r>
+                <w:rPr>
+                  <w:rFonts w:ascii="Cambria Math" w:eastAsiaTheme="minorEastAsia" w:hAnsi="Cambria Math"/>
+                  <w:sz w:val="24"/>
+                  <w:szCs w:val="24"/>
+                </w:rPr>
+                <m:t>n+1</m:t>
+              </m:r>
+            </m:sub>
+          </m:sSub>
+          <m:r>
+            <w:rPr>
+              <w:rFonts w:ascii="Cambria Math" w:eastAsiaTheme="minorEastAsia" w:hAnsi="Cambria Math"/>
+              <w:sz w:val="24"/>
+              <w:szCs w:val="24"/>
+            </w:rPr>
+            <m:t>dt</m:t>
+          </m:r>
+        </m:oMath>
+      </m:oMathPara>
+    </w:p>
+    <w:p>
+      <w:pPr>
+        <w:rPr>
+          <w:rFonts w:eastAsiaTheme="minorEastAsia"/>
+          <w:sz w:val="6"/>
+          <w:szCs w:val="6"/>
+        </w:rPr>
+      </w:pPr>
+    </w:p>
+    <w:p>
+      <w:r>
+        <w:t>This method has a glaring problem for a real-time simulation in that it needs to know the velocity and acceleration from the next timestep, which is information you do not have.</w:t>
+      </w:r>
+      <w:r>
+        <w:t xml:space="preserve"> Fortunately,</w:t>
+      </w:r>
+      <w:r>
+        <w:t xml:space="preserve"> there is a third option which provides more accuracy over time while not forcing you to predict </w:t>
+      </w:r>
+      <w:r>
+        <w:t>the future. This is known as ‘Symplectic Euler’. Here</w:t>
+      </w:r>
+      <w:r>
+        <w:t>,</w:t>
+      </w:r>
+      <w:r>
+        <w:t xml:space="preserve"> acceleration is integrated using the current cycle values and velocity can then be integrated more accurately relative to the current state of the organism’s motion.</w:t>
+      </w:r>
+    </w:p>
+    <w:p>
+      <w:pPr>
+        <w:jc w:val="center"/>
+        <w:rPr>
+          <w:rFonts w:eastAsiaTheme="minorEastAsia"/>
+          <w:sz w:val="24"/>
+          <w:szCs w:val="24"/>
+        </w:rPr>
+      </w:pPr>
+      <m:oMathPara>
+        <m:oMath>
+          <m:sSub>
+            <m:sSubPr>
+              <m:ctrlPr>
+                <w:rPr>
+                  <w:rFonts w:ascii="Cambria Math" w:eastAsiaTheme="minorEastAsia" w:hAnsi="Cambria Math"/>
+                  <w:i/>
+                  <w:sz w:val="24"/>
+                  <w:szCs w:val="24"/>
+                </w:rPr>
+              </m:ctrlPr>
+            </m:sSubPr>
+            <m:e>
+              <m:r>
+                <w:rPr>
+                  <w:rFonts w:ascii="Cambria Math" w:eastAsiaTheme="minorEastAsia" w:hAnsi="Cambria Math"/>
+                  <w:sz w:val="24"/>
+                  <w:szCs w:val="24"/>
+                </w:rPr>
+                <m:t>v</m:t>
+              </m:r>
+            </m:e>
+            <m:sub>
+              <m:r>
+                <w:rPr>
+                  <w:rFonts w:ascii="Cambria Math" w:eastAsiaTheme="minorEastAsia" w:hAnsi="Cambria Math"/>
+                  <w:sz w:val="24"/>
+                  <w:szCs w:val="24"/>
+                </w:rPr>
+                <m:t xml:space="preserve">n+1 </m:t>
+              </m:r>
+            </m:sub>
+          </m:sSub>
+          <m:r>
+            <w:rPr>
+              <w:rFonts w:ascii="Cambria Math" w:eastAsiaTheme="minorEastAsia" w:hAnsi="Cambria Math"/>
+              <w:sz w:val="24"/>
+              <w:szCs w:val="24"/>
+            </w:rPr>
+            <m:t>=</m:t>
+          </m:r>
+          <m:sSub>
+            <m:sSubPr>
+              <m:ctrlPr>
+                <w:rPr>
+                  <w:rFonts w:ascii="Cambria Math" w:eastAsiaTheme="minorEastAsia" w:hAnsi="Cambria Math"/>
+                  <w:i/>
+                  <w:sz w:val="24"/>
+                  <w:szCs w:val="24"/>
+                </w:rPr>
+              </m:ctrlPr>
+            </m:sSubPr>
+            <m:e>
+              <m:r>
+                <w:rPr>
+                  <w:rFonts w:ascii="Cambria Math" w:eastAsiaTheme="minorEastAsia" w:hAnsi="Cambria Math"/>
+                  <w:sz w:val="24"/>
+                  <w:szCs w:val="24"/>
+                </w:rPr>
+                <m:t>v</m:t>
+              </m:r>
+            </m:e>
+            <m:sub>
+              <m:r>
+                <w:rPr>
+                  <w:rFonts w:ascii="Cambria Math" w:eastAsiaTheme="minorEastAsia" w:hAnsi="Cambria Math"/>
+                  <w:sz w:val="24"/>
+                  <w:szCs w:val="24"/>
+                </w:rPr>
+                <m:t>n</m:t>
+              </m:r>
+            </m:sub>
+          </m:sSub>
+          <m:r>
+            <w:rPr>
+              <w:rFonts w:ascii="Cambria Math" w:eastAsiaTheme="minorEastAsia" w:hAnsi="Cambria Math"/>
+              <w:sz w:val="24"/>
+              <w:szCs w:val="24"/>
+            </w:rPr>
+            <m:t>+</m:t>
+          </m:r>
+          <m:sSub>
+            <m:sSubPr>
+              <m:ctrlPr>
+                <w:rPr>
+                  <w:rFonts w:ascii="Cambria Math" w:eastAsiaTheme="minorEastAsia" w:hAnsi="Cambria Math"/>
+                  <w:i/>
+                  <w:sz w:val="24"/>
+                  <w:szCs w:val="24"/>
+                </w:rPr>
+              </m:ctrlPr>
+            </m:sSubPr>
+            <m:e>
+              <m:r>
+                <w:rPr>
+                  <w:rFonts w:ascii="Cambria Math" w:eastAsiaTheme="minorEastAsia" w:hAnsi="Cambria Math"/>
+                  <w:sz w:val="24"/>
+                  <w:szCs w:val="24"/>
+                </w:rPr>
+                <m:t>a</m:t>
+              </m:r>
+            </m:e>
+            <m:sub>
+              <m:r>
+                <w:rPr>
+                  <w:rFonts w:ascii="Cambria Math" w:eastAsiaTheme="minorEastAsia" w:hAnsi="Cambria Math"/>
+                  <w:sz w:val="24"/>
+                  <w:szCs w:val="24"/>
+                </w:rPr>
+                <m:t>n</m:t>
+              </m:r>
+            </m:sub>
+          </m:sSub>
+          <m:r>
+            <w:rPr>
+              <w:rFonts w:ascii="Cambria Math" w:eastAsiaTheme="minorEastAsia" w:hAnsi="Cambria Math"/>
+              <w:sz w:val="24"/>
+              <w:szCs w:val="24"/>
+            </w:rPr>
+            <m:t>dt</m:t>
+          </m:r>
+        </m:oMath>
+      </m:oMathPara>
+    </w:p>
+    <w:p>
+      <w:pPr>
+        <w:jc w:val="center"/>
+        <w:rPr>
+          <w:rFonts w:eastAsiaTheme="minorEastAsia"/>
+          <w:sz w:val="24"/>
+          <w:szCs w:val="24"/>
+        </w:rPr>
+      </w:pPr>
+      <m:oMathPara>
+        <m:oMath>
+          <m:sSub>
+            <m:sSubPr>
+              <m:ctrlPr>
+                <w:rPr>
+                  <w:rFonts w:ascii="Cambria Math" w:eastAsiaTheme="minorEastAsia" w:hAnsi="Cambria Math"/>
+                  <w:i/>
+                  <w:sz w:val="24"/>
+                  <w:szCs w:val="24"/>
+                </w:rPr>
+              </m:ctrlPr>
+            </m:sSubPr>
+            <m:e>
+              <m:r>
+                <w:rPr>
+                  <w:rFonts w:ascii="Cambria Math" w:eastAsiaTheme="minorEastAsia" w:hAnsi="Cambria Math"/>
+                  <w:sz w:val="24"/>
+                  <w:szCs w:val="24"/>
+                </w:rPr>
+                <m:t>s</m:t>
+              </m:r>
+            </m:e>
+            <m:sub>
+              <m:r>
+                <w:rPr>
+                  <w:rFonts w:ascii="Cambria Math" w:eastAsiaTheme="minorEastAsia" w:hAnsi="Cambria Math"/>
+                  <w:sz w:val="24"/>
+                  <w:szCs w:val="24"/>
+                </w:rPr>
+                <m:t>n+1</m:t>
+              </m:r>
+            </m:sub>
+          </m:sSub>
+          <m:r>
+            <w:rPr>
+              <w:rFonts w:ascii="Cambria Math" w:eastAsiaTheme="minorEastAsia" w:hAnsi="Cambria Math"/>
+              <w:sz w:val="24"/>
+              <w:szCs w:val="24"/>
+            </w:rPr>
+            <m:t>=</m:t>
+          </m:r>
+          <m:sSub>
+            <m:sSubPr>
+              <m:ctrlPr>
+                <w:rPr>
+                  <w:rFonts w:ascii="Cambria Math" w:eastAsiaTheme="minorEastAsia" w:hAnsi="Cambria Math"/>
+                  <w:i/>
+                  <w:sz w:val="24"/>
+                  <w:szCs w:val="24"/>
+                </w:rPr>
+              </m:ctrlPr>
+            </m:sSubPr>
+            <m:e>
+              <m:r>
+                <w:rPr>
+                  <w:rFonts w:ascii="Cambria Math" w:eastAsiaTheme="minorEastAsia" w:hAnsi="Cambria Math"/>
+                  <w:sz w:val="24"/>
+                  <w:szCs w:val="24"/>
+                </w:rPr>
+                <m:t>s</m:t>
+              </m:r>
+            </m:e>
+            <m:sub>
+              <m:r>
+                <w:rPr>
+                  <w:rFonts w:ascii="Cambria Math" w:eastAsiaTheme="minorEastAsia" w:hAnsi="Cambria Math"/>
+                  <w:sz w:val="24"/>
+                  <w:szCs w:val="24"/>
+                </w:rPr>
+                <m:t>n</m:t>
+              </m:r>
+            </m:sub>
+          </m:sSub>
+          <m:r>
+            <w:rPr>
+              <w:rFonts w:ascii="Cambria Math" w:eastAsiaTheme="minorEastAsia" w:hAnsi="Cambria Math"/>
+              <w:sz w:val="24"/>
+              <w:szCs w:val="24"/>
+            </w:rPr>
+            <m:t>+</m:t>
+          </m:r>
+          <m:sSub>
+            <m:sSubPr>
+              <m:ctrlPr>
+                <w:rPr>
+                  <w:rFonts w:ascii="Cambria Math" w:eastAsiaTheme="minorEastAsia" w:hAnsi="Cambria Math"/>
+                  <w:i/>
+                  <w:sz w:val="24"/>
+                  <w:szCs w:val="24"/>
+                </w:rPr>
+              </m:ctrlPr>
+            </m:sSubPr>
+            <m:e>
+              <m:r>
+                <w:rPr>
+                  <w:rFonts w:ascii="Cambria Math" w:eastAsiaTheme="minorEastAsia" w:hAnsi="Cambria Math"/>
+                  <w:sz w:val="24"/>
+                  <w:szCs w:val="24"/>
+                </w:rPr>
+                <m:t>v</m:t>
+              </m:r>
+            </m:e>
+            <m:sub>
+              <m:r>
+                <w:rPr>
+                  <w:rFonts w:ascii="Cambria Math" w:eastAsiaTheme="minorEastAsia" w:hAnsi="Cambria Math"/>
+                  <w:sz w:val="24"/>
+                  <w:szCs w:val="24"/>
+                </w:rPr>
+                <m:t>n+1</m:t>
+              </m:r>
+            </m:sub>
+          </m:sSub>
+          <m:r>
+            <w:rPr>
+              <w:rFonts w:ascii="Cambria Math" w:eastAsiaTheme="minorEastAsia" w:hAnsi="Cambria Math"/>
+              <w:sz w:val="24"/>
+              <w:szCs w:val="24"/>
+            </w:rPr>
+            <m:t>dt</m:t>
+          </m:r>
+        </m:oMath>
+      </m:oMathPara>
+    </w:p>
+    <w:p>
+      <w:r>
+        <w:t xml:space="preserve">Having a small timestep is very important when using any of these integration methods. The result of the calculation will never be perfect in reality and having a small timestep can help to minimize the </w:t>
+      </w:r>
+      <w:r>
+        <w:lastRenderedPageBreak/>
+        <w:t xml:space="preserve">inaccuracy of the simulation over longer periods of time. The following example, provided by Richard Davison’s game physics tutorial [X], demonstrates how different timesteps used in Symplectic integration can </w:t>
+      </w:r>
+      <w:r>
+        <w:t>affect</w:t>
+      </w:r>
+      <w:r>
+        <w:t xml:space="preserve"> how positions are calculated: </w:t>
+      </w:r>
+    </w:p>
+    <w:p>
+      <w:pPr>
+        <w:ind w:left="720"/>
+      </w:pPr>
+      <w:r>
+        <w:t>We know from the SUVAT calculations that after 2.4 seconds, a constant acceleration of 2 m/s should result in an end position of:</w:t>
+      </w:r>
+    </w:p>
+    <w:p>
+      <w:pPr>
+        <w:jc w:val="center"/>
+        <w:rPr>
+          <w:rFonts w:eastAsiaTheme="minorEastAsia"/>
+        </w:rPr>
+      </w:pPr>
+      <m:oMathPara>
+        <m:oMath>
+          <m:r>
+            <w:rPr>
+              <w:rFonts w:ascii="Cambria Math" w:hAnsi="Cambria Math"/>
+            </w:rPr>
+            <m:t>s=ut+</m:t>
+          </m:r>
+          <m:f>
+            <m:fPr>
+              <m:ctrlPr>
+                <w:rPr>
+                  <w:rFonts w:ascii="Cambria Math" w:hAnsi="Cambria Math"/>
+                  <w:i/>
+                </w:rPr>
+              </m:ctrlPr>
+            </m:fPr>
+            <m:num>
+              <m:r>
+                <w:rPr>
+                  <w:rFonts w:ascii="Cambria Math" w:hAnsi="Cambria Math"/>
+                </w:rPr>
+                <m:t>1</m:t>
+              </m:r>
+            </m:num>
+            <m:den>
+              <m:r>
+                <w:rPr>
+                  <w:rFonts w:ascii="Cambria Math" w:hAnsi="Cambria Math"/>
+                </w:rPr>
+                <m:t>2</m:t>
+              </m:r>
+            </m:den>
+          </m:f>
+          <m:sSup>
+            <m:sSupPr>
+              <m:ctrlPr>
+                <w:rPr>
+                  <w:rFonts w:ascii="Cambria Math" w:hAnsi="Cambria Math"/>
+                  <w:i/>
+                </w:rPr>
+              </m:ctrlPr>
+            </m:sSupPr>
+            <m:e>
+              <m:r>
+                <w:rPr>
+                  <w:rFonts w:ascii="Cambria Math" w:hAnsi="Cambria Math"/>
+                </w:rPr>
+                <m:t>at</m:t>
+              </m:r>
+            </m:e>
+            <m:sup>
+              <m:r>
+                <w:rPr>
+                  <w:rFonts w:ascii="Cambria Math" w:hAnsi="Cambria Math"/>
+                </w:rPr>
+                <m:t>2</m:t>
+              </m:r>
+            </m:sup>
+          </m:sSup>
+          <m:r>
+            <w:rPr>
+              <w:rFonts w:ascii="Cambria Math" w:hAnsi="Cambria Math"/>
+            </w:rPr>
+            <m:t xml:space="preserve">     →     s=0*t+</m:t>
+          </m:r>
+          <m:sSup>
+            <m:sSupPr>
+              <m:ctrlPr>
+                <w:rPr>
+                  <w:rFonts w:ascii="Cambria Math" w:hAnsi="Cambria Math"/>
+                  <w:i/>
+                </w:rPr>
+              </m:ctrlPr>
+            </m:sSupPr>
+            <m:e>
+              <m:d>
+                <m:dPr>
+                  <m:ctrlPr>
+                    <w:rPr>
+                      <w:rFonts w:ascii="Cambria Math" w:hAnsi="Cambria Math"/>
+                      <w:i/>
+                    </w:rPr>
+                  </m:ctrlPr>
+                </m:dPr>
+                <m:e>
+                  <m:f>
+                    <m:fPr>
+                      <m:ctrlPr>
+                        <w:rPr>
+                          <w:rFonts w:ascii="Cambria Math" w:hAnsi="Cambria Math"/>
+                          <w:i/>
+                        </w:rPr>
+                      </m:ctrlPr>
+                    </m:fPr>
+                    <m:num>
+                      <m:r>
+                        <w:rPr>
+                          <w:rFonts w:ascii="Cambria Math" w:hAnsi="Cambria Math"/>
+                        </w:rPr>
+                        <m:t>1</m:t>
+                      </m:r>
+                    </m:num>
+                    <m:den>
+                      <m:r>
+                        <w:rPr>
+                          <w:rFonts w:ascii="Cambria Math" w:hAnsi="Cambria Math"/>
+                        </w:rPr>
+                        <m:t>2</m:t>
+                      </m:r>
+                    </m:den>
+                  </m:f>
+                  <m:d>
+                    <m:dPr>
+                      <m:ctrlPr>
+                        <w:rPr>
+                          <w:rFonts w:ascii="Cambria Math" w:hAnsi="Cambria Math"/>
+                          <w:i/>
+                        </w:rPr>
+                      </m:ctrlPr>
+                    </m:dPr>
+                    <m:e>
+                      <m:r>
+                        <w:rPr>
+                          <w:rFonts w:ascii="Cambria Math" w:hAnsi="Cambria Math"/>
+                        </w:rPr>
+                        <m:t>2*2.4</m:t>
+                      </m:r>
+                    </m:e>
+                  </m:d>
+                </m:e>
+              </m:d>
+            </m:e>
+            <m:sup>
+              <m:r>
+                <w:rPr>
+                  <w:rFonts w:ascii="Cambria Math" w:hAnsi="Cambria Math"/>
+                </w:rPr>
+                <m:t>2</m:t>
+              </m:r>
+            </m:sup>
+          </m:sSup>
+          <m:r>
+            <w:rPr>
+              <w:rFonts w:ascii="Cambria Math" w:hAnsi="Cambria Math"/>
+            </w:rPr>
+            <m:t xml:space="preserve">    →    s=5.76</m:t>
+          </m:r>
+        </m:oMath>
+      </m:oMathPara>
+    </w:p>
+    <w:p>
+      <w:pPr>
+        <w:ind w:left="720"/>
+        <w:rPr>
+          <w:rFonts w:eastAsiaTheme="minorEastAsia"/>
+        </w:rPr>
+      </w:pPr>
+      <w:r>
+        <w:rPr>
+          <w:rFonts w:eastAsiaTheme="minorEastAsia"/>
+        </w:rPr>
+        <w:t>Using Semi-Implicit Euler (</w:t>
+      </w:r>
+      <w:r>
+        <w:rPr>
+          <w:rFonts w:eastAsiaTheme="minorEastAsia"/>
+        </w:rPr>
+        <w:t>Symplectic</w:t>
+      </w:r>
+      <w:r>
+        <w:rPr>
+          <w:rFonts w:eastAsiaTheme="minorEastAsia"/>
+        </w:rPr>
+        <w:t xml:space="preserve">) integration results in the following positions: </w:t>
+      </w:r>
+    </w:p>
+    <w:p>
+      <w:pPr>
+        <w:pStyle w:val="ListParagraph"/>
+        <w:numPr>
+          <w:ilvl w:val="0"/>
+          <w:numId w:val="24"/>
+        </w:numPr>
+      </w:pPr>
+      <w:r>
+        <w:t xml:space="preserve">Position using timestep 0.01 = 5.784 </w:t>
+      </w:r>
+    </w:p>
+    <w:p>
+      <w:pPr>
+        <w:pStyle w:val="ListParagraph"/>
+        <w:numPr>
+          <w:ilvl w:val="0"/>
+          <w:numId w:val="24"/>
+        </w:numPr>
+      </w:pPr>
+      <w:r>
+        <w:t>Position using timestep 0.1 = 6</w:t>
+      </w:r>
+    </w:p>
+    <w:p>
+      <w:pPr>
+        <w:pStyle w:val="ListParagraph"/>
+        <w:numPr>
+          <w:ilvl w:val="0"/>
+          <w:numId w:val="24"/>
+        </w:numPr>
+      </w:pPr>
+      <w:r>
+        <w:t xml:space="preserve">Position using timestep 0.2 = 6.24 </w:t>
+      </w:r>
+    </w:p>
+    <w:p>
+      <w:pPr>
+        <w:pStyle w:val="ListParagraph"/>
+        <w:numPr>
+          <w:ilvl w:val="0"/>
+          <w:numId w:val="24"/>
+        </w:numPr>
+      </w:pPr>
+      <w:r>
+        <w:t xml:space="preserve">Position using timestep 0.4 = 6.72 </w:t>
+      </w:r>
+    </w:p>
+    <w:p>
+      <w:pPr>
+        <w:pStyle w:val="ListParagraph"/>
+        <w:numPr>
+          <w:ilvl w:val="0"/>
+          <w:numId w:val="24"/>
+        </w:numPr>
+      </w:pPr>
+      <w:r>
+        <w:t>Position using timestep 0.8 = 7.68</w:t>
+      </w:r>
+    </w:p>
+    <w:p/>
+    <w:p>
+      <w:r>
+        <w:t xml:space="preserve">Richard then goes on to describe how a 60Hz or 60 frames per second simulation, which equates to a timestep of 0.0166 seconds would be “fairly accurate” but would still lead to the position being </w:t>
+      </w:r>
+      <w:r>
+        <w:t xml:space="preserve">inaccurate after a decent amount of time. This suggests that physics engines should aim to run at as many hertz as </w:t>
+      </w:r>
+      <w:r>
+        <w:t>possible while still maintaining adequate performance.</w:t>
+      </w:r>
+    </w:p>
+    <w:p/>
+    <w:p>
       <w:pPr>
         <w:pStyle w:val="Heading2"/>
       </w:pPr>
-      <w:bookmarkStart w:id="23" w:name="_Toc69580700"/>
+      <w:bookmarkStart w:id="27" w:name="_Toc69864779"/>
       <w:r>
         <w:t>2.</w:t>
       </w:r>
@@ -6046,27 +8984,27 @@
       <w:r>
         <w:t>Collision Detection and Resolution</w:t>
       </w:r>
-      <w:bookmarkEnd w:id="23"/>
+      <w:bookmarkEnd w:id="27"/>
     </w:p>
     <w:p>
       <w:pPr>
         <w:pStyle w:val="Heading3"/>
       </w:pPr>
+      <w:bookmarkStart w:id="28" w:name="_Toc69864780"/>
       <w:r>
         <w:t>2.3.1 Overview</w:t>
       </w:r>
-    </w:p>
-    <w:p>
-      <w:r>
-        <w:t xml:space="preserve">There are three types of collision detection needed for the project, rectangle to rectangle, circle to circle and rectangle to circle. There are multiple methods for collision detection and for each </w:t>
-      </w:r>
-      <w:proofErr w:type="gramStart"/>
-      <w:r>
-        <w:t>I’d</w:t>
-      </w:r>
-      <w:proofErr w:type="gramEnd"/>
-      <w:r>
-        <w:t xml:space="preserve"> need to also get the penetration distance between the two objects and the direction of least penetration.</w:t>
+      <w:bookmarkEnd w:id="28"/>
+    </w:p>
+    <w:p>
+      <w:r>
+        <w:t>There are three types of collision detection needed for the project, rectangle to rectangle, circle to circle and rectangle to circle. There are multiple methods for collision detection and for each I</w:t>
+      </w:r>
+      <w:r>
+        <w:t xml:space="preserve"> woul</w:t>
+      </w:r>
+      <w:r>
+        <w:t>d need to also get the penetration distance between the two objects and the direction of least penetration.</w:t>
       </w:r>
     </w:p>
     <w:p>
@@ -6108,10 +9046,11 @@
       <w:pPr>
         <w:pStyle w:val="Heading3"/>
       </w:pPr>
-      <w:r>
-        <w:lastRenderedPageBreak/>
+      <w:bookmarkStart w:id="29" w:name="_Toc69864781"/>
+      <w:r>
         <w:t>2.3.1 Circle/Circle</w:t>
       </w:r>
+      <w:bookmarkEnd w:id="29"/>
     </w:p>
     <w:p>
       <w:r>
@@ -6156,32 +9095,16 @@
     </w:p>
     <w:p>
       <w:r>
-        <w:t>You then check whether ‘Distance’ is less than or equal to the</w:t>
-      </w:r>
-      <w:r>
-        <w:t xml:space="preserve"> sum of the </w:t>
-      </w:r>
-      <w:r>
-        <w:t>radi</w:t>
-      </w:r>
-      <w:r>
-        <w:t>i</w:t>
-      </w:r>
-      <w:r>
-        <w:t xml:space="preserve"> of the circle</w:t>
-      </w:r>
-      <w:r>
-        <w:t>s</w:t>
-      </w:r>
-      <w:r>
-        <w:t>. If this is true, then they are colliding.</w:t>
+        <w:t>You then check whether ‘Distance’ is less than or equal to the sum of the radii of the circles. If this is true, then they are colliding.</w:t>
       </w:r>
     </w:p>
     <w:p>
       <w:pPr>
         <w:pStyle w:val="Heading3"/>
       </w:pPr>
-      <w:r>
+      <w:bookmarkStart w:id="30" w:name="_Toc69864782"/>
+      <w:r>
+        <w:lastRenderedPageBreak/>
         <w:t>2.3.</w:t>
       </w:r>
       <w:r>
@@ -6190,6 +9113,7 @@
       <w:r>
         <w:t xml:space="preserve"> Rectangle/Rectangle</w:t>
       </w:r>
+      <w:bookmarkEnd w:id="30"/>
     </w:p>
     <w:p>
       <w:r>
@@ -6253,6 +9177,7 @@
       <w:pPr>
         <w:pStyle w:val="Heading3"/>
       </w:pPr>
+      <w:bookmarkStart w:id="31" w:name="_Toc69864783"/>
       <w:r>
         <w:t>2.3.</w:t>
       </w:r>
@@ -6262,6 +9187,7 @@
       <w:r>
         <w:t>Rectangle/Circle</w:t>
       </w:r>
+      <w:bookmarkEnd w:id="31"/>
     </w:p>
     <w:p>
       <w:r>
@@ -6289,19 +9215,7 @@
         </w:numPr>
       </w:pPr>
       <w:r>
-        <w:t xml:space="preserve">If the circle is to the </w:t>
-      </w:r>
-      <w:r>
-        <w:t>left</w:t>
-      </w:r>
-      <w:r>
-        <w:t xml:space="preserve">, check against the </w:t>
-      </w:r>
-      <w:r>
-        <w:t xml:space="preserve">left </w:t>
-      </w:r>
-      <w:r>
-        <w:t>edge of the rectangle.</w:t>
+        <w:t>If the circle is to the left, check against the left edge of the rectangle.</w:t>
       </w:r>
     </w:p>
     <w:p>
@@ -6313,19 +9227,7 @@
         </w:numPr>
       </w:pPr>
       <w:r>
-        <w:t xml:space="preserve">If the circle is </w:t>
-      </w:r>
-      <w:r>
-        <w:t>above</w:t>
-      </w:r>
-      <w:r>
-        <w:t xml:space="preserve">, check against the </w:t>
-      </w:r>
-      <w:r>
-        <w:t xml:space="preserve">top </w:t>
-      </w:r>
-      <w:r>
-        <w:t>edge of the rectangle.</w:t>
+        <w:t>If the circle is above, check against the top edge of the rectangle.</w:t>
       </w:r>
     </w:p>
     <w:p>
@@ -6337,19 +9239,7 @@
         </w:numPr>
       </w:pPr>
       <w:r>
-        <w:t xml:space="preserve">If the circle is </w:t>
-      </w:r>
-      <w:r>
-        <w:t>below</w:t>
-      </w:r>
-      <w:r>
-        <w:t xml:space="preserve">, check against the </w:t>
-      </w:r>
-      <w:r>
-        <w:t>bottom</w:t>
-      </w:r>
-      <w:r>
-        <w:t xml:space="preserve"> edge of the rectangle.</w:t>
+        <w:t>If the circle is below, check against the bottom edge of the rectangle.</w:t>
       </w:r>
     </w:p>
     <w:p>
@@ -6396,10 +9286,7 @@
         <w:t xml:space="preserve"> Y – T</w:t>
       </w:r>
       <w:r>
-        <w:t xml:space="preserve">op/Bottom Edge </w:t>
-      </w:r>
-      <w:r>
-        <w:t>(dependent on previous tests).</w:t>
+        <w:t>op/Bottom Edge (dependent on previous tests).</w:t>
       </w:r>
     </w:p>
     <w:p>
@@ -6426,7 +9313,7 @@
       <w:pPr>
         <w:pStyle w:val="Heading3"/>
       </w:pPr>
-      <w:bookmarkStart w:id="24" w:name="_Toc69580701"/>
+      <w:bookmarkStart w:id="32" w:name="_Toc69864784"/>
       <w:r>
         <w:t xml:space="preserve">2.1.4 Graphical </w:t>
       </w:r>
@@ -6436,7 +9323,7 @@
       <w:r>
         <w:t xml:space="preserve"> in C++</w:t>
       </w:r>
-      <w:bookmarkEnd w:id="24"/>
+      <w:bookmarkEnd w:id="32"/>
     </w:p>
     <w:p>
       <w:r>
@@ -6456,14 +9343,14 @@
       <w:pPr>
         <w:pStyle w:val="Heading3"/>
       </w:pPr>
-      <w:bookmarkStart w:id="25" w:name="_Toc69580702"/>
+      <w:bookmarkStart w:id="33" w:name="_Toc69864785"/>
       <w:r>
         <w:t xml:space="preserve">2.1.5 C++ </w:t>
       </w:r>
       <w:r>
         <w:t>Development</w:t>
       </w:r>
-      <w:bookmarkEnd w:id="25"/>
+      <w:bookmarkEnd w:id="33"/>
     </w:p>
     <w:p>
       <w:r>
@@ -6480,9 +9367,8 @@
       <w:pPr>
         <w:pStyle w:val="Heading2"/>
       </w:pPr>
-      <w:bookmarkStart w:id="26" w:name="_Toc69580703"/>
-      <w:r>
-        <w:lastRenderedPageBreak/>
+      <w:bookmarkStart w:id="34" w:name="_Toc69864786"/>
+      <w:r>
         <w:t>2.</w:t>
       </w:r>
       <w:r>
@@ -6491,7 +9377,7 @@
       <w:r>
         <w:t xml:space="preserve"> Summary</w:t>
       </w:r>
-      <w:bookmarkEnd w:id="26"/>
+      <w:bookmarkEnd w:id="34"/>
     </w:p>
     <w:p>
       <w:pPr>
@@ -6513,7 +9399,7 @@
       <w:pPr>
         <w:pStyle w:val="Heading1"/>
       </w:pPr>
-      <w:bookmarkStart w:id="27" w:name="_Toc69580704"/>
+      <w:bookmarkStart w:id="35" w:name="_Toc69864787"/>
       <w:r>
         <w:lastRenderedPageBreak/>
         <w:t xml:space="preserve">Section 3: </w:t>
@@ -6521,17 +9407,17 @@
       <w:r>
         <w:t>Design &amp; Implementation</w:t>
       </w:r>
-      <w:bookmarkEnd w:id="27"/>
+      <w:bookmarkEnd w:id="35"/>
     </w:p>
     <w:p>
       <w:pPr>
         <w:pStyle w:val="Heading2"/>
       </w:pPr>
-      <w:bookmarkStart w:id="28" w:name="_Toc69580705"/>
+      <w:bookmarkStart w:id="36" w:name="_Toc69864788"/>
       <w:r>
         <w:t>3.1 Introduction</w:t>
       </w:r>
-      <w:bookmarkEnd w:id="28"/>
+      <w:bookmarkEnd w:id="36"/>
     </w:p>
     <w:p>
       <w:pPr>
@@ -6544,24 +9430,24 @@
       <w:pPr>
         <w:pStyle w:val="Heading2"/>
       </w:pPr>
-      <w:bookmarkStart w:id="29" w:name="_Toc69580706"/>
+      <w:bookmarkStart w:id="37" w:name="_Toc69864789"/>
       <w:r>
         <w:t>3.2 Planning</w:t>
       </w:r>
-      <w:bookmarkEnd w:id="29"/>
+      <w:bookmarkEnd w:id="37"/>
     </w:p>
     <w:p>
       <w:pPr>
         <w:pStyle w:val="Heading3"/>
       </w:pPr>
-      <w:bookmarkStart w:id="30" w:name="_Toc69580707"/>
+      <w:bookmarkStart w:id="38" w:name="_Toc69864790"/>
       <w:r>
         <w:t xml:space="preserve">3.2.1 </w:t>
       </w:r>
       <w:r>
         <w:t>Genetic Algorithm Planning</w:t>
       </w:r>
-      <w:bookmarkEnd w:id="30"/>
+      <w:bookmarkEnd w:id="38"/>
     </w:p>
     <w:p>
       <w:r>
@@ -6606,24 +9492,24 @@
       <w:pPr>
         <w:pStyle w:val="Heading2"/>
       </w:pPr>
-      <w:bookmarkStart w:id="31" w:name="_Toc69580708"/>
+      <w:bookmarkStart w:id="39" w:name="_Toc69864791"/>
       <w:r>
         <w:t>3.3 Tools &amp; Technologies</w:t>
       </w:r>
-      <w:bookmarkEnd w:id="31"/>
+      <w:bookmarkEnd w:id="39"/>
     </w:p>
     <w:p>
       <w:pPr>
         <w:pStyle w:val="Heading3"/>
       </w:pPr>
-      <w:bookmarkStart w:id="32" w:name="_Toc69580709"/>
+      <w:bookmarkStart w:id="40" w:name="_Toc69864792"/>
       <w:r>
         <w:t>3.3.1 C++</w:t>
       </w:r>
       <w:r>
         <w:t>17</w:t>
       </w:r>
-      <w:bookmarkEnd w:id="32"/>
+      <w:bookmarkEnd w:id="40"/>
     </w:p>
     <w:p>
       <w:r>
@@ -6633,15 +9519,7 @@
     <w:p>
       <w:r>
         <w:lastRenderedPageBreak/>
-        <w:t xml:space="preserve">C++ is a compiled language, meaning it is much faster than other languages and offers much greater control due to being a </w:t>
-      </w:r>
-      <w:proofErr w:type="gramStart"/>
-      <w:r>
-        <w:t>strongly-typed</w:t>
-      </w:r>
-      <w:proofErr w:type="gramEnd"/>
-      <w:r>
-        <w:t xml:space="preserve"> unsafe language. As cplusplus.com forum user, Albatross states</w:t>
+        <w:t>C++ is a compiled language, meaning it is much faster than other languages and offers much greater control due to being a strongly-typed unsafe language. As cplusplus.com forum user, Albatross states</w:t>
       </w:r>
       <w:r>
         <w:t>:</w:t>
@@ -6662,25 +9540,24 @@
           <w:color w:val="000000"/>
           <w:shd w:val="clear" w:color="auto" w:fill="FFFFFF"/>
         </w:rPr>
-        <w:t xml:space="preserve">C++ is a language that expects the programmer to know what he or she is </w:t>
-      </w:r>
-      <w:proofErr w:type="gramStart"/>
-      <w:r>
+        <w:t xml:space="preserve">C++ is a language that expects the programmer to know what he or she is doing, but allows for incredible amounts of control as a result. [x] </w:t>
+      </w:r>
+    </w:p>
+    <w:p>
+      <w:pPr>
         <w:rPr>
           <w:rFonts w:cs="Times New Roman"/>
           <w:color w:val="000000"/>
           <w:shd w:val="clear" w:color="auto" w:fill="FFFFFF"/>
         </w:rPr>
-        <w:t>doing, but</w:t>
-      </w:r>
-      <w:proofErr w:type="gramEnd"/>
+      </w:pPr>
       <w:r>
         <w:rPr>
           <w:rFonts w:cs="Times New Roman"/>
           <w:color w:val="000000"/>
           <w:shd w:val="clear" w:color="auto" w:fill="FFFFFF"/>
         </w:rPr>
-        <w:t xml:space="preserve"> allows for incredible amounts of control as a result. [x] </w:t>
+        <w:t xml:space="preserve">The language also supports dynamic type checking, which has helped create the collision classes. </w:t>
       </w:r>
     </w:p>
     <w:p>
@@ -6697,24 +9574,23 @@
           <w:color w:val="000000"/>
           <w:shd w:val="clear" w:color="auto" w:fill="FFFFFF"/>
         </w:rPr>
-        <w:t xml:space="preserve">The language also supports dynamic type checking, which has helped create the collision classes. </w:t>
-      </w:r>
-    </w:p>
-    <w:p>
-      <w:pPr>
+        <w:t>Java</w:t>
+      </w:r>
+      <w:r>
         <w:rPr>
           <w:rFonts w:cs="Times New Roman"/>
           <w:color w:val="000000"/>
           <w:shd w:val="clear" w:color="auto" w:fill="FFFFFF"/>
         </w:rPr>
-      </w:pPr>
+        <w:t>'</w:t>
+      </w:r>
       <w:r>
         <w:rPr>
           <w:rFonts w:cs="Times New Roman"/>
           <w:color w:val="000000"/>
           <w:shd w:val="clear" w:color="auto" w:fill="FFFFFF"/>
         </w:rPr>
-        <w:t>Java</w:t>
+        <w:t xml:space="preserve">s garbage collection system constantly checks whether memory is still in use, whereas C++ trusts the programmer </w:t>
       </w:r>
       <w:r>
         <w:rPr>
@@ -6722,7 +9598,7 @@
           <w:color w:val="000000"/>
           <w:shd w:val="clear" w:color="auto" w:fill="FFFFFF"/>
         </w:rPr>
-        <w:t>'</w:t>
+        <w:t>only to</w:t>
       </w:r>
       <w:r>
         <w:rPr>
@@ -6730,15 +9606,17 @@
           <w:color w:val="000000"/>
           <w:shd w:val="clear" w:color="auto" w:fill="FFFFFF"/>
         </w:rPr>
-        <w:t xml:space="preserve">s garbage collection system constantly checks whether memory is still in use, whereas C++ trusts the programmer </w:t>
-      </w:r>
+        <w:t xml:space="preserve"> allocate and use what they need to. In a simulation where there are many calculations taking place every frame, this is rather important.</w:t>
+      </w:r>
+    </w:p>
+    <w:p>
       <w:r>
         <w:rPr>
           <w:rFonts w:cs="Times New Roman"/>
           <w:color w:val="000000"/>
           <w:shd w:val="clear" w:color="auto" w:fill="FFFFFF"/>
         </w:rPr>
-        <w:t>only to</w:t>
+        <w:t xml:space="preserve">SFML, which provides the GUI for the project, was also primarily created for the C and .NET languages, which helped in the </w:t>
       </w:r>
       <w:r>
         <w:rPr>
@@ -6746,144 +9624,140 @@
           <w:color w:val="000000"/>
           <w:shd w:val="clear" w:color="auto" w:fill="FFFFFF"/>
         </w:rPr>
-        <w:t xml:space="preserve"> allocate and use what they need to. In a simulation where there are many calculations taking place every frame, this is rather important.</w:t>
-      </w:r>
-    </w:p>
-    <w:p>
+        <w:t>decision-making</w:t>
+      </w:r>
       <w:r>
         <w:rPr>
           <w:rFonts w:cs="Times New Roman"/>
           <w:color w:val="000000"/>
           <w:shd w:val="clear" w:color="auto" w:fill="FFFFFF"/>
         </w:rPr>
-        <w:t xml:space="preserve">SFML, which provides the GUI for the project, was also primarily created for the C and .NET languages, which helped in the </w:t>
-      </w:r>
-      <w:r>
+        <w:t xml:space="preserve"> process.</w:t>
+      </w:r>
+    </w:p>
+    <w:p>
+      <w:pPr>
+        <w:pStyle w:val="Heading3"/>
+      </w:pPr>
+      <w:bookmarkStart w:id="41" w:name="_Toc69864793"/>
+      <w:r>
+        <w:t>3.3.2 Visual Studio 2019</w:t>
+      </w:r>
+      <w:bookmarkEnd w:id="41"/>
+    </w:p>
+    <w:p>
+      <w:r>
+        <w:t xml:space="preserve">Visual Studio </w:t>
+      </w:r>
+      <w:r>
+        <w:t xml:space="preserve">(VS) </w:t>
+      </w:r>
+      <w:r>
+        <w:t xml:space="preserve">was my IDE of choice as I have used it many times for previous projects I have undertaken. The inbuilt IntelliSense feature has saved hours that </w:t>
+      </w:r>
+      <w:r>
+        <w:t>would have</w:t>
+      </w:r>
+      <w:r>
+        <w:t xml:space="preserve"> been spent searching through </w:t>
+      </w:r>
+      <w:r>
+        <w:t xml:space="preserve">class </w:t>
+      </w:r>
+      <w:r>
+        <w:t xml:space="preserve">documentation by providing a robust code-completion aid. </w:t>
+      </w:r>
+      <w:r>
+        <w:t xml:space="preserve">The debugger is also the best I have used and has been very useful to me throughout the year. Git integration out of the box has also made source control and backing up the project a swift process. </w:t>
+      </w:r>
+    </w:p>
+    <w:p>
+      <w:pPr>
+        <w:pStyle w:val="Heading3"/>
+      </w:pPr>
+      <w:bookmarkStart w:id="42" w:name="_Toc69864794"/>
+      <w:r>
+        <w:t>3.3.3 Eigen</w:t>
+      </w:r>
+      <w:bookmarkEnd w:id="42"/>
+    </w:p>
+    <w:p>
+      <w:r>
+        <w:t>The Eigen header library was used for Vector2 representation and calculations. This was needed for representing positions and the forces used on elements of the simulation. I was tempted to create my own vector class</w:t>
+      </w:r>
+      <w:r>
+        <w:t>;</w:t>
+      </w:r>
+      <w:r>
+        <w:t xml:space="preserve"> however, it seemed more sensible to use a simple header library and fill in the blanks where needed as the time would be better spent elsewhere.</w:t>
+      </w:r>
+    </w:p>
+    <w:p>
+      <w:pPr>
+        <w:pStyle w:val="Heading3"/>
+      </w:pPr>
+      <w:bookmarkStart w:id="43" w:name="_Toc69864795"/>
+      <w:r>
+        <w:t>3.3.4 SFML</w:t>
+      </w:r>
+      <w:bookmarkEnd w:id="43"/>
+    </w:p>
+    <w:p>
+      <w:pPr>
         <w:rPr>
           <w:rFonts w:cs="Times New Roman"/>
-          <w:color w:val="000000"/>
-          <w:shd w:val="clear" w:color="auto" w:fill="FFFFFF"/>
-        </w:rPr>
-        <w:t>decision-making</w:t>
-      </w:r>
+        </w:rPr>
+      </w:pPr>
       <w:r>
         <w:rPr>
           <w:rFonts w:cs="Times New Roman"/>
-          <w:color w:val="000000"/>
-          <w:shd w:val="clear" w:color="auto" w:fill="FFFFFF"/>
-        </w:rPr>
-        <w:t xml:space="preserve"> process.</w:t>
-      </w:r>
-    </w:p>
-    <w:p>
-      <w:pPr>
-        <w:pStyle w:val="Heading3"/>
-      </w:pPr>
-      <w:bookmarkStart w:id="33" w:name="_Toc69580710"/>
-      <w:r>
-        <w:t>3.3.2 Visual Studio 2019</w:t>
-      </w:r>
-      <w:bookmarkEnd w:id="33"/>
-    </w:p>
-    <w:p>
-      <w:r>
-        <w:t xml:space="preserve">Visual Studio </w:t>
-      </w:r>
-      <w:r>
-        <w:t xml:space="preserve">(VS) </w:t>
-      </w:r>
-      <w:r>
-        <w:t xml:space="preserve">was my IDE of choice as I have used it many times for previous projects I have undertaken. The inbuilt IntelliSense feature has saved hours that </w:t>
-      </w:r>
-      <w:r>
-        <w:t>would have</w:t>
-      </w:r>
-      <w:r>
-        <w:t xml:space="preserve"> been spent searching through </w:t>
-      </w:r>
-      <w:r>
-        <w:t xml:space="preserve">class </w:t>
-      </w:r>
-      <w:r>
-        <w:t xml:space="preserve">documentation by providing a robust code-completion aid. </w:t>
-      </w:r>
-      <w:r>
-        <w:t xml:space="preserve">The debugger is also the best I have used and has been very useful to me throughout the year. Git integration out of the box has also made source control and backing up the project a swift process. </w:t>
-      </w:r>
-    </w:p>
-    <w:p>
-      <w:pPr>
-        <w:pStyle w:val="Heading3"/>
-      </w:pPr>
-      <w:bookmarkStart w:id="34" w:name="_Toc69580711"/>
-      <w:r>
-        <w:t>3.3.3 Eigen</w:t>
-      </w:r>
-      <w:bookmarkEnd w:id="34"/>
-    </w:p>
-    <w:p>
-      <w:r>
-        <w:t>The Eigen header library was used for Vector2 representation and calculations. This was needed for representing positions and the forces used on elements of the simulation. I was tempted to create my own vector class</w:t>
-      </w:r>
-      <w:r>
-        <w:t>;</w:t>
-      </w:r>
-      <w:r>
-        <w:t xml:space="preserve"> however, it seemed more sensible to use a simple header library and fill in the blanks where needed as the time would be better spent elsewhere.</w:t>
-      </w:r>
-    </w:p>
-    <w:p>
-      <w:pPr>
-        <w:pStyle w:val="Heading3"/>
-      </w:pPr>
-      <w:bookmarkStart w:id="35" w:name="_Toc69580712"/>
-      <w:r>
-        <w:t>3.3.4 SFML</w:t>
-      </w:r>
-      <w:bookmarkEnd w:id="35"/>
-    </w:p>
-    <w:p>
-      <w:pPr>
+        </w:rPr>
+        <w:t xml:space="preserve">Simple and Fast Multimedia Library provides the ability to apply a simple interface to Windows applications to help with </w:t>
+      </w:r>
+      <w:r>
         <w:rPr>
           <w:rFonts w:cs="Times New Roman"/>
         </w:rPr>
-      </w:pPr>
+        <w:t xml:space="preserve">the </w:t>
+      </w:r>
       <w:r>
         <w:rPr>
           <w:rFonts w:cs="Times New Roman"/>
         </w:rPr>
-        <w:t xml:space="preserve">Simple and Fast Multimedia Library provides the ability to apply a simple interface to Windows applications to help with </w:t>
+        <w:t>development of games. There are five modules within the library, of which I used three. These three were the system, window</w:t>
       </w:r>
       <w:r>
         <w:rPr>
           <w:rFonts w:cs="Times New Roman"/>
         </w:rPr>
-        <w:t xml:space="preserve">the </w:t>
+        <w:t>,</w:t>
       </w:r>
       <w:r>
         <w:rPr>
           <w:rFonts w:cs="Times New Roman"/>
         </w:rPr>
-        <w:t>development of games. There are five modules within the library, of which I used three. These three were the system, window</w:t>
+        <w:t xml:space="preserve"> and graphic modules.</w:t>
       </w:r>
       <w:r>
         <w:rPr>
           <w:rFonts w:cs="Times New Roman"/>
         </w:rPr>
-        <w:t>,</w:t>
-      </w:r>
-      <w:r>
+        <w:t xml:space="preserve"> </w:t>
+      </w:r>
+    </w:p>
+    <w:p>
+      <w:pPr>
         <w:rPr>
           <w:rFonts w:cs="Times New Roman"/>
         </w:rPr>
-        <w:t xml:space="preserve"> and graphic modules.</w:t>
-      </w:r>
-      <w:r>
+      </w:pPr>
+    </w:p>
+    <w:p>
+      <w:pPr>
         <w:rPr>
           <w:rFonts w:cs="Times New Roman"/>
         </w:rPr>
-        <w:t xml:space="preserve"> </w:t>
-      </w:r>
+      </w:pPr>
     </w:p>
     <w:p>
       <w:pPr>
@@ -6943,23 +9817,9 @@
     </w:p>
     <w:p>
       <w:pPr>
-        <w:rPr>
-          <w:rFonts w:cs="Times New Roman"/>
-        </w:rPr>
-      </w:pPr>
-    </w:p>
-    <w:p>
-      <w:pPr>
-        <w:rPr>
-          <w:rFonts w:cs="Times New Roman"/>
-        </w:rPr>
-      </w:pPr>
-    </w:p>
-    <w:p>
-      <w:pPr>
         <w:pStyle w:val="Heading2"/>
       </w:pPr>
-      <w:bookmarkStart w:id="36" w:name="_Toc69580713"/>
+      <w:bookmarkStart w:id="44" w:name="_Toc69864796"/>
       <w:r>
         <w:lastRenderedPageBreak/>
         <w:t>3.4 Application Development</w:t>
@@ -6967,7 +9827,7 @@
       <w:r>
         <w:t xml:space="preserve"> Methodology</w:t>
       </w:r>
-      <w:bookmarkEnd w:id="36"/>
+      <w:bookmarkEnd w:id="44"/>
     </w:p>
     <w:p>
       <w:pPr>
@@ -6979,36 +9839,28 @@
         <w:rPr>
           <w:rFonts w:cs="Times New Roman"/>
         </w:rPr>
-        <w:t xml:space="preserve">As I am constantly learning and applying new knowledge to the project, I felt the waterfall approach would not be an effective </w:t>
-      </w:r>
-      <w:proofErr w:type="gramStart"/>
-      <w:r>
-        <w:rPr>
-          <w:rFonts w:cs="Times New Roman"/>
-        </w:rPr>
-        <w:t>methodology</w:t>
-      </w:r>
-      <w:proofErr w:type="gramEnd"/>
+        <w:t>As I am constantly learning and applying new knowledge to the project, I felt the waterfall approach would not be an effective methodology</w:t>
+      </w:r>
     </w:p>
     <w:p>
       <w:pPr>
         <w:pStyle w:val="Heading2"/>
       </w:pPr>
-      <w:bookmarkStart w:id="37" w:name="_Toc69580714"/>
+      <w:bookmarkStart w:id="45" w:name="_Toc69864797"/>
       <w:r>
         <w:t>3.5 Development</w:t>
       </w:r>
-      <w:bookmarkEnd w:id="37"/>
+      <w:bookmarkEnd w:id="45"/>
     </w:p>
     <w:p>
       <w:pPr>
         <w:pStyle w:val="Heading3"/>
       </w:pPr>
-      <w:bookmarkStart w:id="38" w:name="_Toc69580715"/>
+      <w:bookmarkStart w:id="46" w:name="_Toc69864798"/>
       <w:r>
         <w:t>3.5.1 The Algorithm</w:t>
       </w:r>
-      <w:bookmarkEnd w:id="38"/>
+      <w:bookmarkEnd w:id="46"/>
     </w:p>
     <w:p>
       <w:r>
@@ -7154,7 +10006,6 @@
         </w:rPr>
         <w:t xml:space="preserve"> (mutation_ == </w:t>
       </w:r>
-      <w:proofErr w:type="gramStart"/>
       <w:r>
         <w:rPr>
           <w:rFonts w:ascii="Consolas" w:hAnsi="Consolas" w:cs="Consolas"/>
@@ -7173,7 +10024,6 @@
         </w:rPr>
         <w:t>::</w:t>
       </w:r>
-      <w:proofErr w:type="gramEnd"/>
       <w:r>
         <w:rPr>
           <w:rFonts w:ascii="Consolas" w:hAnsi="Consolas" w:cs="Consolas"/>
@@ -7587,34 +10437,128 @@
       <w:pPr>
         <w:pStyle w:val="Heading3"/>
       </w:pPr>
-      <w:bookmarkStart w:id="39" w:name="_Toc69580716"/>
+      <w:bookmarkStart w:id="47" w:name="_Toc69864799"/>
       <w:r>
         <w:t>3</w:t>
       </w:r>
       <w:r>
         <w:t>.5.2 The Physics Engine</w:t>
       </w:r>
-      <w:bookmarkEnd w:id="39"/>
+      <w:bookmarkEnd w:id="47"/>
     </w:p>
     <w:p>
       <w:pPr>
         <w:pStyle w:val="Heading3"/>
       </w:pPr>
-      <w:bookmarkStart w:id="40" w:name="_Toc69580717"/>
+    </w:p>
+    <w:p>
+      <w:pPr>
+        <w:pStyle w:val="Heading3"/>
+      </w:pPr>
+      <w:bookmarkStart w:id="48" w:name="_Toc69864800"/>
       <w:r>
         <w:t>3.5.3 Collision Detection &amp; Resolution</w:t>
       </w:r>
-      <w:bookmarkEnd w:id="40"/>
+      <w:bookmarkEnd w:id="48"/>
+    </w:p>
+    <w:p>
+      <w:r>
+        <w:t>Each simulation object stores its own collider object. Colliders have a number of properties and methods which aid in detecting collisions between objects. The properties include:</w:t>
+      </w:r>
+    </w:p>
+    <w:p>
+      <w:pPr>
+        <w:pStyle w:val="ListParagraph"/>
+        <w:numPr>
+          <w:ilvl w:val="0"/>
+          <w:numId w:val="25"/>
+        </w:numPr>
+      </w:pPr>
+      <w:r>
+        <w:t>Collider area.</w:t>
+      </w:r>
+    </w:p>
+    <w:p>
+      <w:pPr>
+        <w:pStyle w:val="ListParagraph"/>
+        <w:numPr>
+          <w:ilvl w:val="0"/>
+          <w:numId w:val="25"/>
+        </w:numPr>
+      </w:pPr>
+      <w:r>
+        <w:t>Position of collider.</w:t>
+      </w:r>
+    </w:p>
+    <w:p>
+      <w:pPr>
+        <w:pStyle w:val="ListParagraph"/>
+        <w:numPr>
+          <w:ilvl w:val="0"/>
+          <w:numId w:val="25"/>
+        </w:numPr>
+      </w:pPr>
+      <w:r>
+        <w:t>Radius / Width / Height.</w:t>
+      </w:r>
+    </w:p>
+    <w:p>
+      <w:pPr>
+        <w:pStyle w:val="ListParagraph"/>
+        <w:numPr>
+          <w:ilvl w:val="0"/>
+          <w:numId w:val="25"/>
+        </w:numPr>
+      </w:pPr>
+      <w:r>
+        <w:t>Colour.</w:t>
+      </w:r>
+    </w:p>
+    <w:p>
+      <w:pPr>
+        <w:pStyle w:val="ListParagraph"/>
+        <w:numPr>
+          <w:ilvl w:val="0"/>
+          <w:numId w:val="25"/>
+        </w:numPr>
+      </w:pPr>
+      <w:r>
+        <w:t>Collider Type (Organism, food, wall, etc...).</w:t>
+      </w:r>
+    </w:p>
+    <w:p>
+      <w:pPr>
+        <w:pStyle w:val="ListParagraph"/>
+        <w:numPr>
+          <w:ilvl w:val="0"/>
+          <w:numId w:val="25"/>
+        </w:numPr>
+      </w:pPr>
+      <w:r>
+        <w:t>Collider Shape (Rectangle/Circle).</w:t>
+      </w:r>
+    </w:p>
+    <w:p>
+      <w:pPr>
+        <w:pStyle w:val="ListParagraph"/>
+        <w:numPr>
+          <w:ilvl w:val="0"/>
+          <w:numId w:val="25"/>
+        </w:numPr>
+      </w:pPr>
+      <w:r>
+        <w:t>minExtentX &amp; maxExtentX (used for calculations)</w:t>
+      </w:r>
     </w:p>
     <w:p>
       <w:pPr>
         <w:pStyle w:val="Heading3"/>
       </w:pPr>
-      <w:bookmarkStart w:id="41" w:name="_Toc69580718"/>
+      <w:bookmarkStart w:id="49" w:name="_Toc69864801"/>
       <w:r>
         <w:t>3.5.4 The Renderer</w:t>
       </w:r>
-      <w:bookmarkEnd w:id="41"/>
+      <w:bookmarkEnd w:id="49"/>
     </w:p>
     <w:p>
       <w:r>
@@ -7717,11 +10661,11 @@
       <w:pPr>
         <w:pStyle w:val="Heading3"/>
       </w:pPr>
-      <w:bookmarkStart w:id="42" w:name="_Toc69580719"/>
+      <w:bookmarkStart w:id="50" w:name="_Toc69864802"/>
       <w:r>
         <w:t>3.5.5 Constants Header</w:t>
       </w:r>
-      <w:bookmarkEnd w:id="42"/>
+      <w:bookmarkEnd w:id="50"/>
     </w:p>
     <w:p>
       <w:r>
@@ -7737,6 +10681,7 @@
         </w:numPr>
       </w:pPr>
       <w:r>
+        <w:lastRenderedPageBreak/>
         <w:t>Population size.</w:t>
       </w:r>
     </w:p>
@@ -7852,12 +10797,11 @@
       <w:pPr>
         <w:pStyle w:val="Heading2"/>
       </w:pPr>
-      <w:bookmarkStart w:id="43" w:name="_Toc69580720"/>
-      <w:r>
-        <w:lastRenderedPageBreak/>
+      <w:bookmarkStart w:id="51" w:name="_Toc69864803"/>
+      <w:r>
         <w:t>3.6 Validation</w:t>
       </w:r>
-      <w:bookmarkEnd w:id="43"/>
+      <w:bookmarkEnd w:id="51"/>
     </w:p>
     <w:p>
       <w:pPr>
@@ -7870,11 +10814,11 @@
       <w:pPr>
         <w:pStyle w:val="Heading2"/>
       </w:pPr>
-      <w:bookmarkStart w:id="44" w:name="_Toc69580721"/>
+      <w:bookmarkStart w:id="52" w:name="_Toc69864804"/>
       <w:r>
         <w:t>3.7 Summary</w:t>
       </w:r>
-      <w:bookmarkEnd w:id="44"/>
+      <w:bookmarkEnd w:id="52"/>
     </w:p>
     <w:p>
       <w:pPr>
@@ -7908,12 +10852,12 @@
       <w:pPr>
         <w:pStyle w:val="Heading1"/>
       </w:pPr>
-      <w:bookmarkStart w:id="45" w:name="_Toc69580722"/>
+      <w:bookmarkStart w:id="53" w:name="_Toc69864805"/>
       <w:r>
         <w:lastRenderedPageBreak/>
         <w:t>Section 4: Evaluation</w:t>
       </w:r>
-      <w:bookmarkEnd w:id="45"/>
+      <w:bookmarkEnd w:id="53"/>
     </w:p>
     <w:p>
       <w:pPr>
@@ -7926,11 +10870,11 @@
       <w:pPr>
         <w:pStyle w:val="Heading2"/>
       </w:pPr>
-      <w:bookmarkStart w:id="46" w:name="_Toc69580723"/>
+      <w:bookmarkStart w:id="54" w:name="_Toc69864806"/>
       <w:r>
         <w:t>4.1 Overview</w:t>
       </w:r>
-      <w:bookmarkEnd w:id="46"/>
+      <w:bookmarkEnd w:id="54"/>
     </w:p>
     <w:p>
       <w:pPr>
@@ -7943,11 +10887,11 @@
       <w:pPr>
         <w:pStyle w:val="Heading2"/>
       </w:pPr>
-      <w:bookmarkStart w:id="47" w:name="_Toc69580724"/>
+      <w:bookmarkStart w:id="55" w:name="_Toc69864807"/>
       <w:r>
         <w:t>4.2 Testing Solution</w:t>
       </w:r>
-      <w:bookmarkEnd w:id="47"/>
+      <w:bookmarkEnd w:id="55"/>
     </w:p>
     <w:p>
       <w:pPr>
@@ -7960,11 +10904,11 @@
       <w:pPr>
         <w:pStyle w:val="Heading2"/>
       </w:pPr>
-      <w:bookmarkStart w:id="48" w:name="_Toc69580725"/>
+      <w:bookmarkStart w:id="56" w:name="_Toc69864808"/>
       <w:r>
         <w:t>4.3 Results</w:t>
       </w:r>
-      <w:bookmarkEnd w:id="48"/>
+      <w:bookmarkEnd w:id="56"/>
     </w:p>
     <w:p>
       <w:pPr>
@@ -7977,11 +10921,11 @@
       <w:pPr>
         <w:pStyle w:val="Heading2"/>
       </w:pPr>
-      <w:bookmarkStart w:id="49" w:name="_Toc69580726"/>
+      <w:bookmarkStart w:id="57" w:name="_Toc69864809"/>
       <w:r>
         <w:t>4.4 Summary</w:t>
       </w:r>
-      <w:bookmarkEnd w:id="49"/>
+      <w:bookmarkEnd w:id="57"/>
     </w:p>
     <w:p>
       <w:pPr>
@@ -8000,52 +10944,52 @@
       <w:pPr>
         <w:pStyle w:val="Heading1"/>
       </w:pPr>
-      <w:bookmarkStart w:id="50" w:name="_Toc69580727"/>
+      <w:bookmarkStart w:id="58" w:name="_Toc69864810"/>
       <w:r>
         <w:lastRenderedPageBreak/>
         <w:t>Section 5: Conclusion</w:t>
       </w:r>
-      <w:bookmarkEnd w:id="50"/>
+      <w:bookmarkEnd w:id="58"/>
     </w:p>
     <w:p>
       <w:pPr>
         <w:pStyle w:val="Heading2"/>
       </w:pPr>
-      <w:bookmarkStart w:id="51" w:name="_Toc69580728"/>
+      <w:bookmarkStart w:id="59" w:name="_Toc69864811"/>
       <w:r>
         <w:t>5.1 Satisfaction of Aims &amp; Objectives</w:t>
       </w:r>
-      <w:bookmarkEnd w:id="51"/>
+      <w:bookmarkEnd w:id="59"/>
     </w:p>
     <w:p>
       <w:pPr>
         <w:pStyle w:val="Heading2"/>
       </w:pPr>
-      <w:bookmarkStart w:id="52" w:name="_Toc69580729"/>
+      <w:bookmarkStart w:id="60" w:name="_Toc69864812"/>
       <w:r>
         <w:t>5.2 What is established and what can be done further?</w:t>
       </w:r>
-      <w:bookmarkEnd w:id="52"/>
+      <w:bookmarkEnd w:id="60"/>
     </w:p>
     <w:p>
       <w:pPr>
         <w:pStyle w:val="Heading2"/>
       </w:pPr>
-      <w:bookmarkStart w:id="53" w:name="_Toc69580730"/>
+      <w:bookmarkStart w:id="61" w:name="_Toc69864813"/>
       <w:r>
         <w:t>5.3 What Went Well?</w:t>
       </w:r>
-      <w:bookmarkEnd w:id="53"/>
+      <w:bookmarkEnd w:id="61"/>
     </w:p>
     <w:p>
       <w:pPr>
         <w:pStyle w:val="Heading2"/>
       </w:pPr>
-      <w:bookmarkStart w:id="54" w:name="_Toc69580731"/>
+      <w:bookmarkStart w:id="62" w:name="_Toc69864814"/>
       <w:r>
         <w:t>5.4 Even Better If?</w:t>
       </w:r>
-      <w:bookmarkEnd w:id="54"/>
+      <w:bookmarkEnd w:id="62"/>
     </w:p>
     <w:p>
       <w:pPr>
@@ -8074,12 +11018,12 @@
       <w:pPr>
         <w:pStyle w:val="Heading1"/>
       </w:pPr>
-      <w:bookmarkStart w:id="55" w:name="_Toc69580732"/>
+      <w:bookmarkStart w:id="63" w:name="_Toc69864815"/>
       <w:r>
         <w:lastRenderedPageBreak/>
         <w:t>References</w:t>
       </w:r>
-      <w:bookmarkEnd w:id="55"/>
+      <w:bookmarkEnd w:id="63"/>
     </w:p>
     <w:p>
       <w:pPr>
@@ -8679,7 +11623,7 @@
   <w:abstractNum w:abstractNumId="1" w15:restartNumberingAfterBreak="0">
     <w:nsid w:val="07267BD6"/>
     <w:multiLevelType w:val="hybridMultilevel"/>
-    <w:tmpl w:val="FA46EC44"/>
+    <w:tmpl w:val="73E6ADB8"/>
     <w:lvl w:ilvl="0" w:tplc="0809000F">
       <w:start w:val="1"/>
       <w:numFmt w:val="decimal"/>
@@ -8790,6 +11734,119 @@
     </w:lvl>
   </w:abstractNum>
   <w:abstractNum w:abstractNumId="2" w15:restartNumberingAfterBreak="0">
+    <w:nsid w:val="0A9B0EF5"/>
+    <w:multiLevelType w:val="hybridMultilevel"/>
+    <w:tmpl w:val="F258C19A"/>
+    <w:lvl w:ilvl="0" w:tplc="08090001">
+      <w:start w:val="1"/>
+      <w:numFmt w:val="bullet"/>
+      <w:lvlText w:val=""/>
+      <w:lvlJc w:val="left"/>
+      <w:pPr>
+        <w:ind w:left="720" w:hanging="360"/>
+      </w:pPr>
+      <w:rPr>
+        <w:rFonts w:ascii="Symbol" w:hAnsi="Symbol" w:hint="default"/>
+      </w:rPr>
+    </w:lvl>
+    <w:lvl w:ilvl="1" w:tplc="08090003" w:tentative="1">
+      <w:start w:val="1"/>
+      <w:numFmt w:val="bullet"/>
+      <w:lvlText w:val="o"/>
+      <w:lvlJc w:val="left"/>
+      <w:pPr>
+        <w:ind w:left="1440" w:hanging="360"/>
+      </w:pPr>
+      <w:rPr>
+        <w:rFonts w:ascii="Courier New" w:hAnsi="Courier New" w:cs="Courier New" w:hint="default"/>
+      </w:rPr>
+    </w:lvl>
+    <w:lvl w:ilvl="2" w:tplc="08090005" w:tentative="1">
+      <w:start w:val="1"/>
+      <w:numFmt w:val="bullet"/>
+      <w:lvlText w:val=""/>
+      <w:lvlJc w:val="left"/>
+      <w:pPr>
+        <w:ind w:left="2160" w:hanging="360"/>
+      </w:pPr>
+      <w:rPr>
+        <w:rFonts w:ascii="Wingdings" w:hAnsi="Wingdings" w:hint="default"/>
+      </w:rPr>
+    </w:lvl>
+    <w:lvl w:ilvl="3" w:tplc="08090001" w:tentative="1">
+      <w:start w:val="1"/>
+      <w:numFmt w:val="bullet"/>
+      <w:lvlText w:val=""/>
+      <w:lvlJc w:val="left"/>
+      <w:pPr>
+        <w:ind w:left="2880" w:hanging="360"/>
+      </w:pPr>
+      <w:rPr>
+        <w:rFonts w:ascii="Symbol" w:hAnsi="Symbol" w:hint="default"/>
+      </w:rPr>
+    </w:lvl>
+    <w:lvl w:ilvl="4" w:tplc="08090003" w:tentative="1">
+      <w:start w:val="1"/>
+      <w:numFmt w:val="bullet"/>
+      <w:lvlText w:val="o"/>
+      <w:lvlJc w:val="left"/>
+      <w:pPr>
+        <w:ind w:left="3600" w:hanging="360"/>
+      </w:pPr>
+      <w:rPr>
+        <w:rFonts w:ascii="Courier New" w:hAnsi="Courier New" w:cs="Courier New" w:hint="default"/>
+      </w:rPr>
+    </w:lvl>
+    <w:lvl w:ilvl="5" w:tplc="08090005" w:tentative="1">
+      <w:start w:val="1"/>
+      <w:numFmt w:val="bullet"/>
+      <w:lvlText w:val=""/>
+      <w:lvlJc w:val="left"/>
+      <w:pPr>
+        <w:ind w:left="4320" w:hanging="360"/>
+      </w:pPr>
+      <w:rPr>
+        <w:rFonts w:ascii="Wingdings" w:hAnsi="Wingdings" w:hint="default"/>
+      </w:rPr>
+    </w:lvl>
+    <w:lvl w:ilvl="6" w:tplc="08090001" w:tentative="1">
+      <w:start w:val="1"/>
+      <w:numFmt w:val="bullet"/>
+      <w:lvlText w:val=""/>
+      <w:lvlJc w:val="left"/>
+      <w:pPr>
+        <w:ind w:left="5040" w:hanging="360"/>
+      </w:pPr>
+      <w:rPr>
+        <w:rFonts w:ascii="Symbol" w:hAnsi="Symbol" w:hint="default"/>
+      </w:rPr>
+    </w:lvl>
+    <w:lvl w:ilvl="7" w:tplc="08090003" w:tentative="1">
+      <w:start w:val="1"/>
+      <w:numFmt w:val="bullet"/>
+      <w:lvlText w:val="o"/>
+      <w:lvlJc w:val="left"/>
+      <w:pPr>
+        <w:ind w:left="5760" w:hanging="360"/>
+      </w:pPr>
+      <w:rPr>
+        <w:rFonts w:ascii="Courier New" w:hAnsi="Courier New" w:cs="Courier New" w:hint="default"/>
+      </w:rPr>
+    </w:lvl>
+    <w:lvl w:ilvl="8" w:tplc="08090005" w:tentative="1">
+      <w:start w:val="1"/>
+      <w:numFmt w:val="bullet"/>
+      <w:lvlText w:val=""/>
+      <w:lvlJc w:val="left"/>
+      <w:pPr>
+        <w:ind w:left="6480" w:hanging="360"/>
+      </w:pPr>
+      <w:rPr>
+        <w:rFonts w:ascii="Wingdings" w:hAnsi="Wingdings" w:hint="default"/>
+      </w:rPr>
+    </w:lvl>
+  </w:abstractNum>
+  <w:abstractNum w:abstractNumId="3" w15:restartNumberingAfterBreak="0">
     <w:nsid w:val="0C735BA9"/>
     <w:multiLevelType w:val="hybridMultilevel"/>
     <w:tmpl w:val="52E6B554"/>
@@ -8902,7 +11959,209 @@
       </w:rPr>
     </w:lvl>
   </w:abstractNum>
-  <w:abstractNum w:abstractNumId="3" w15:restartNumberingAfterBreak="0">
+  <w:abstractNum w:abstractNumId="4" w15:restartNumberingAfterBreak="0">
+    <w:nsid w:val="0CD321D6"/>
+    <w:multiLevelType w:val="hybridMultilevel"/>
+    <w:tmpl w:val="8E64264A"/>
+    <w:lvl w:ilvl="0" w:tplc="08090001">
+      <w:start w:val="1"/>
+      <w:numFmt w:val="bullet"/>
+      <w:lvlText w:val=""/>
+      <w:lvlJc w:val="left"/>
+      <w:pPr>
+        <w:ind w:left="720" w:hanging="360"/>
+      </w:pPr>
+      <w:rPr>
+        <w:rFonts w:ascii="Symbol" w:hAnsi="Symbol" w:hint="default"/>
+      </w:rPr>
+    </w:lvl>
+    <w:lvl w:ilvl="1" w:tplc="08090003" w:tentative="1">
+      <w:start w:val="1"/>
+      <w:numFmt w:val="bullet"/>
+      <w:lvlText w:val="o"/>
+      <w:lvlJc w:val="left"/>
+      <w:pPr>
+        <w:ind w:left="1440" w:hanging="360"/>
+      </w:pPr>
+      <w:rPr>
+        <w:rFonts w:ascii="Courier New" w:hAnsi="Courier New" w:cs="Courier New" w:hint="default"/>
+      </w:rPr>
+    </w:lvl>
+    <w:lvl w:ilvl="2" w:tplc="08090005" w:tentative="1">
+      <w:start w:val="1"/>
+      <w:numFmt w:val="bullet"/>
+      <w:lvlText w:val=""/>
+      <w:lvlJc w:val="left"/>
+      <w:pPr>
+        <w:ind w:left="2160" w:hanging="360"/>
+      </w:pPr>
+      <w:rPr>
+        <w:rFonts w:ascii="Wingdings" w:hAnsi="Wingdings" w:hint="default"/>
+      </w:rPr>
+    </w:lvl>
+    <w:lvl w:ilvl="3" w:tplc="08090001" w:tentative="1">
+      <w:start w:val="1"/>
+      <w:numFmt w:val="bullet"/>
+      <w:lvlText w:val=""/>
+      <w:lvlJc w:val="left"/>
+      <w:pPr>
+        <w:ind w:left="2880" w:hanging="360"/>
+      </w:pPr>
+      <w:rPr>
+        <w:rFonts w:ascii="Symbol" w:hAnsi="Symbol" w:hint="default"/>
+      </w:rPr>
+    </w:lvl>
+    <w:lvl w:ilvl="4" w:tplc="08090003" w:tentative="1">
+      <w:start w:val="1"/>
+      <w:numFmt w:val="bullet"/>
+      <w:lvlText w:val="o"/>
+      <w:lvlJc w:val="left"/>
+      <w:pPr>
+        <w:ind w:left="3600" w:hanging="360"/>
+      </w:pPr>
+      <w:rPr>
+        <w:rFonts w:ascii="Courier New" w:hAnsi="Courier New" w:cs="Courier New" w:hint="default"/>
+      </w:rPr>
+    </w:lvl>
+    <w:lvl w:ilvl="5" w:tplc="08090005" w:tentative="1">
+      <w:start w:val="1"/>
+      <w:numFmt w:val="bullet"/>
+      <w:lvlText w:val=""/>
+      <w:lvlJc w:val="left"/>
+      <w:pPr>
+        <w:ind w:left="4320" w:hanging="360"/>
+      </w:pPr>
+      <w:rPr>
+        <w:rFonts w:ascii="Wingdings" w:hAnsi="Wingdings" w:hint="default"/>
+      </w:rPr>
+    </w:lvl>
+    <w:lvl w:ilvl="6" w:tplc="08090001" w:tentative="1">
+      <w:start w:val="1"/>
+      <w:numFmt w:val="bullet"/>
+      <w:lvlText w:val=""/>
+      <w:lvlJc w:val="left"/>
+      <w:pPr>
+        <w:ind w:left="5040" w:hanging="360"/>
+      </w:pPr>
+      <w:rPr>
+        <w:rFonts w:ascii="Symbol" w:hAnsi="Symbol" w:hint="default"/>
+      </w:rPr>
+    </w:lvl>
+    <w:lvl w:ilvl="7" w:tplc="08090003" w:tentative="1">
+      <w:start w:val="1"/>
+      <w:numFmt w:val="bullet"/>
+      <w:lvlText w:val="o"/>
+      <w:lvlJc w:val="left"/>
+      <w:pPr>
+        <w:ind w:left="5760" w:hanging="360"/>
+      </w:pPr>
+      <w:rPr>
+        <w:rFonts w:ascii="Courier New" w:hAnsi="Courier New" w:cs="Courier New" w:hint="default"/>
+      </w:rPr>
+    </w:lvl>
+    <w:lvl w:ilvl="8" w:tplc="08090005" w:tentative="1">
+      <w:start w:val="1"/>
+      <w:numFmt w:val="bullet"/>
+      <w:lvlText w:val=""/>
+      <w:lvlJc w:val="left"/>
+      <w:pPr>
+        <w:ind w:left="6480" w:hanging="360"/>
+      </w:pPr>
+      <w:rPr>
+        <w:rFonts w:ascii="Wingdings" w:hAnsi="Wingdings" w:hint="default"/>
+      </w:rPr>
+    </w:lvl>
+  </w:abstractNum>
+  <w:abstractNum w:abstractNumId="5" w15:restartNumberingAfterBreak="0">
+    <w:nsid w:val="125A36FC"/>
+    <w:multiLevelType w:val="hybridMultilevel"/>
+    <w:tmpl w:val="25660D82"/>
+    <w:lvl w:ilvl="0" w:tplc="0809000F">
+      <w:start w:val="1"/>
+      <w:numFmt w:val="decimal"/>
+      <w:lvlText w:val="%1."/>
+      <w:lvlJc w:val="left"/>
+      <w:pPr>
+        <w:ind w:left="720" w:hanging="360"/>
+      </w:pPr>
+      <w:rPr>
+        <w:rFonts w:hint="default"/>
+      </w:rPr>
+    </w:lvl>
+    <w:lvl w:ilvl="1" w:tplc="08090019" w:tentative="1">
+      <w:start w:val="1"/>
+      <w:numFmt w:val="lowerLetter"/>
+      <w:lvlText w:val="%2."/>
+      <w:lvlJc w:val="left"/>
+      <w:pPr>
+        <w:ind w:left="1440" w:hanging="360"/>
+      </w:pPr>
+    </w:lvl>
+    <w:lvl w:ilvl="2" w:tplc="0809001B" w:tentative="1">
+      <w:start w:val="1"/>
+      <w:numFmt w:val="lowerRoman"/>
+      <w:lvlText w:val="%3."/>
+      <w:lvlJc w:val="right"/>
+      <w:pPr>
+        <w:ind w:left="2160" w:hanging="180"/>
+      </w:pPr>
+    </w:lvl>
+    <w:lvl w:ilvl="3" w:tplc="0809000F" w:tentative="1">
+      <w:start w:val="1"/>
+      <w:numFmt w:val="decimal"/>
+      <w:lvlText w:val="%4."/>
+      <w:lvlJc w:val="left"/>
+      <w:pPr>
+        <w:ind w:left="2880" w:hanging="360"/>
+      </w:pPr>
+    </w:lvl>
+    <w:lvl w:ilvl="4" w:tplc="08090019" w:tentative="1">
+      <w:start w:val="1"/>
+      <w:numFmt w:val="lowerLetter"/>
+      <w:lvlText w:val="%5."/>
+      <w:lvlJc w:val="left"/>
+      <w:pPr>
+        <w:ind w:left="3600" w:hanging="360"/>
+      </w:pPr>
+    </w:lvl>
+    <w:lvl w:ilvl="5" w:tplc="0809001B" w:tentative="1">
+      <w:start w:val="1"/>
+      <w:numFmt w:val="lowerRoman"/>
+      <w:lvlText w:val="%6."/>
+      <w:lvlJc w:val="right"/>
+      <w:pPr>
+        <w:ind w:left="4320" w:hanging="180"/>
+      </w:pPr>
+    </w:lvl>
+    <w:lvl w:ilvl="6" w:tplc="0809000F" w:tentative="1">
+      <w:start w:val="1"/>
+      <w:numFmt w:val="decimal"/>
+      <w:lvlText w:val="%7."/>
+      <w:lvlJc w:val="left"/>
+      <w:pPr>
+        <w:ind w:left="5040" w:hanging="360"/>
+      </w:pPr>
+    </w:lvl>
+    <w:lvl w:ilvl="7" w:tplc="08090019" w:tentative="1">
+      <w:start w:val="1"/>
+      <w:numFmt w:val="lowerLetter"/>
+      <w:lvlText w:val="%8."/>
+      <w:lvlJc w:val="left"/>
+      <w:pPr>
+        <w:ind w:left="5760" w:hanging="360"/>
+      </w:pPr>
+    </w:lvl>
+    <w:lvl w:ilvl="8" w:tplc="0809001B" w:tentative="1">
+      <w:start w:val="1"/>
+      <w:numFmt w:val="lowerRoman"/>
+      <w:lvlText w:val="%9."/>
+      <w:lvlJc w:val="right"/>
+      <w:pPr>
+        <w:ind w:left="6480" w:hanging="180"/>
+      </w:pPr>
+    </w:lvl>
+  </w:abstractNum>
+  <w:abstractNum w:abstractNumId="6" w15:restartNumberingAfterBreak="0">
     <w:nsid w:val="1D36651A"/>
     <w:multiLevelType w:val="hybridMultilevel"/>
     <w:tmpl w:val="ABA0B686"/>
@@ -9015,7 +12274,7 @@
       </w:rPr>
     </w:lvl>
   </w:abstractNum>
-  <w:abstractNum w:abstractNumId="4" w15:restartNumberingAfterBreak="0">
+  <w:abstractNum w:abstractNumId="7" w15:restartNumberingAfterBreak="0">
     <w:nsid w:val="1EDB743F"/>
     <w:multiLevelType w:val="hybridMultilevel"/>
     <w:tmpl w:val="FDD6B972"/>
@@ -9104,7 +12363,120 @@
       </w:pPr>
     </w:lvl>
   </w:abstractNum>
-  <w:abstractNum w:abstractNumId="5" w15:restartNumberingAfterBreak="0">
+  <w:abstractNum w:abstractNumId="8" w15:restartNumberingAfterBreak="0">
+    <w:nsid w:val="23646ADD"/>
+    <w:multiLevelType w:val="multilevel"/>
+    <w:tmpl w:val="EF9CF494"/>
+    <w:lvl w:ilvl="0">
+      <w:start w:val="2"/>
+      <w:numFmt w:val="decimal"/>
+      <w:lvlText w:val="%1"/>
+      <w:lvlJc w:val="left"/>
+      <w:pPr>
+        <w:ind w:left="480" w:hanging="480"/>
+      </w:pPr>
+      <w:rPr>
+        <w:rFonts w:hint="default"/>
+      </w:rPr>
+    </w:lvl>
+    <w:lvl w:ilvl="1">
+      <w:start w:val="2"/>
+      <w:numFmt w:val="decimal"/>
+      <w:lvlText w:val="%1.%2"/>
+      <w:lvlJc w:val="left"/>
+      <w:pPr>
+        <w:ind w:left="480" w:hanging="480"/>
+      </w:pPr>
+      <w:rPr>
+        <w:rFonts w:hint="default"/>
+      </w:rPr>
+    </w:lvl>
+    <w:lvl w:ilvl="2">
+      <w:start w:val="2"/>
+      <w:numFmt w:val="decimal"/>
+      <w:lvlText w:val="%1.%2.%3"/>
+      <w:lvlJc w:val="left"/>
+      <w:pPr>
+        <w:ind w:left="720" w:hanging="720"/>
+      </w:pPr>
+      <w:rPr>
+        <w:rFonts w:hint="default"/>
+      </w:rPr>
+    </w:lvl>
+    <w:lvl w:ilvl="3">
+      <w:start w:val="1"/>
+      <w:numFmt w:val="decimal"/>
+      <w:lvlText w:val="%1.%2.%3.%4"/>
+      <w:lvlJc w:val="left"/>
+      <w:pPr>
+        <w:ind w:left="720" w:hanging="720"/>
+      </w:pPr>
+      <w:rPr>
+        <w:rFonts w:hint="default"/>
+      </w:rPr>
+    </w:lvl>
+    <w:lvl w:ilvl="4">
+      <w:start w:val="1"/>
+      <w:numFmt w:val="decimal"/>
+      <w:lvlText w:val="%1.%2.%3.%4.%5"/>
+      <w:lvlJc w:val="left"/>
+      <w:pPr>
+        <w:ind w:left="1080" w:hanging="1080"/>
+      </w:pPr>
+      <w:rPr>
+        <w:rFonts w:hint="default"/>
+      </w:rPr>
+    </w:lvl>
+    <w:lvl w:ilvl="5">
+      <w:start w:val="1"/>
+      <w:numFmt w:val="decimal"/>
+      <w:lvlText w:val="%1.%2.%3.%4.%5.%6"/>
+      <w:lvlJc w:val="left"/>
+      <w:pPr>
+        <w:ind w:left="1080" w:hanging="1080"/>
+      </w:pPr>
+      <w:rPr>
+        <w:rFonts w:hint="default"/>
+      </w:rPr>
+    </w:lvl>
+    <w:lvl w:ilvl="6">
+      <w:start w:val="1"/>
+      <w:numFmt w:val="decimal"/>
+      <w:lvlText w:val="%1.%2.%3.%4.%5.%6.%7"/>
+      <w:lvlJc w:val="left"/>
+      <w:pPr>
+        <w:ind w:left="1440" w:hanging="1440"/>
+      </w:pPr>
+      <w:rPr>
+        <w:rFonts w:hint="default"/>
+      </w:rPr>
+    </w:lvl>
+    <w:lvl w:ilvl="7">
+      <w:start w:val="1"/>
+      <w:numFmt w:val="decimal"/>
+      <w:lvlText w:val="%1.%2.%3.%4.%5.%6.%7.%8"/>
+      <w:lvlJc w:val="left"/>
+      <w:pPr>
+        <w:ind w:left="1440" w:hanging="1440"/>
+      </w:pPr>
+      <w:rPr>
+        <w:rFonts w:hint="default"/>
+      </w:rPr>
+    </w:lvl>
+    <w:lvl w:ilvl="8">
+      <w:start w:val="1"/>
+      <w:numFmt w:val="decimal"/>
+      <w:lvlText w:val="%1.%2.%3.%4.%5.%6.%7.%8.%9"/>
+      <w:lvlJc w:val="left"/>
+      <w:pPr>
+        <w:ind w:left="1440" w:hanging="1440"/>
+      </w:pPr>
+      <w:rPr>
+        <w:rFonts w:hint="default"/>
+      </w:rPr>
+    </w:lvl>
+  </w:abstractNum>
+  <w:abstractNum w:abstractNumId="9" w15:restartNumberingAfterBreak="0">
     <w:nsid w:val="362A2251"/>
     <w:multiLevelType w:val="multilevel"/>
     <w:tmpl w:val="4E1E26AC"/>
@@ -9217,7 +12589,120 @@
       </w:rPr>
     </w:lvl>
   </w:abstractNum>
-  <w:abstractNum w:abstractNumId="6" w15:restartNumberingAfterBreak="0">
+  <w:abstractNum w:abstractNumId="10" w15:restartNumberingAfterBreak="0">
+    <w:nsid w:val="3A3B3632"/>
+    <w:multiLevelType w:val="multilevel"/>
+    <w:tmpl w:val="C15ED140"/>
+    <w:lvl w:ilvl="0">
+      <w:start w:val="2"/>
+      <w:numFmt w:val="decimal"/>
+      <w:lvlText w:val="%1"/>
+      <w:lvlJc w:val="left"/>
+      <w:pPr>
+        <w:ind w:left="480" w:hanging="480"/>
+      </w:pPr>
+      <w:rPr>
+        <w:rFonts w:hint="default"/>
+      </w:rPr>
+    </w:lvl>
+    <w:lvl w:ilvl="1">
+      <w:start w:val="2"/>
+      <w:numFmt w:val="decimal"/>
+      <w:lvlText w:val="%1.%2"/>
+      <w:lvlJc w:val="left"/>
+      <w:pPr>
+        <w:ind w:left="480" w:hanging="480"/>
+      </w:pPr>
+      <w:rPr>
+        <w:rFonts w:hint="default"/>
+      </w:rPr>
+    </w:lvl>
+    <w:lvl w:ilvl="2">
+      <w:start w:val="3"/>
+      <w:numFmt w:val="decimal"/>
+      <w:lvlText w:val="%1.%2.%3"/>
+      <w:lvlJc w:val="left"/>
+      <w:pPr>
+        <w:ind w:left="720" w:hanging="720"/>
+      </w:pPr>
+      <w:rPr>
+        <w:rFonts w:hint="default"/>
+      </w:rPr>
+    </w:lvl>
+    <w:lvl w:ilvl="3">
+      <w:start w:val="1"/>
+      <w:numFmt w:val="decimal"/>
+      <w:lvlText w:val="%1.%2.%3.%4"/>
+      <w:lvlJc w:val="left"/>
+      <w:pPr>
+        <w:ind w:left="720" w:hanging="720"/>
+      </w:pPr>
+      <w:rPr>
+        <w:rFonts w:hint="default"/>
+      </w:rPr>
+    </w:lvl>
+    <w:lvl w:ilvl="4">
+      <w:start w:val="1"/>
+      <w:numFmt w:val="decimal"/>
+      <w:lvlText w:val="%1.%2.%3.%4.%5"/>
+      <w:lvlJc w:val="left"/>
+      <w:pPr>
+        <w:ind w:left="1080" w:hanging="1080"/>
+      </w:pPr>
+      <w:rPr>
+        <w:rFonts w:hint="default"/>
+      </w:rPr>
+    </w:lvl>
+    <w:lvl w:ilvl="5">
+      <w:start w:val="1"/>
+      <w:numFmt w:val="decimal"/>
+      <w:lvlText w:val="%1.%2.%3.%4.%5.%6"/>
+      <w:lvlJc w:val="left"/>
+      <w:pPr>
+        <w:ind w:left="1080" w:hanging="1080"/>
+      </w:pPr>
+      <w:rPr>
+        <w:rFonts w:hint="default"/>
+      </w:rPr>
+    </w:lvl>
+    <w:lvl w:ilvl="6">
+      <w:start w:val="1"/>
+      <w:numFmt w:val="decimal"/>
+      <w:lvlText w:val="%1.%2.%3.%4.%5.%6.%7"/>
+      <w:lvlJc w:val="left"/>
+      <w:pPr>
+        <w:ind w:left="1440" w:hanging="1440"/>
+      </w:pPr>
+      <w:rPr>
+        <w:rFonts w:hint="default"/>
+      </w:rPr>
+    </w:lvl>
+    <w:lvl w:ilvl="7">
+      <w:start w:val="1"/>
+      <w:numFmt w:val="decimal"/>
+      <w:lvlText w:val="%1.%2.%3.%4.%5.%6.%7.%8"/>
+      <w:lvlJc w:val="left"/>
+      <w:pPr>
+        <w:ind w:left="1440" w:hanging="1440"/>
+      </w:pPr>
+      <w:rPr>
+        <w:rFonts w:hint="default"/>
+      </w:rPr>
+    </w:lvl>
+    <w:lvl w:ilvl="8">
+      <w:start w:val="1"/>
+      <w:numFmt w:val="decimal"/>
+      <w:lvlText w:val="%1.%2.%3.%4.%5.%6.%7.%8.%9"/>
+      <w:lvlJc w:val="left"/>
+      <w:pPr>
+        <w:ind w:left="1440" w:hanging="1440"/>
+      </w:pPr>
+      <w:rPr>
+        <w:rFonts w:hint="default"/>
+      </w:rPr>
+    </w:lvl>
+  </w:abstractNum>
+  <w:abstractNum w:abstractNumId="11" w15:restartNumberingAfterBreak="0">
     <w:nsid w:val="3B351862"/>
     <w:multiLevelType w:val="hybridMultilevel"/>
     <w:tmpl w:val="5218D834"/>
@@ -9330,7 +12815,7 @@
       </w:rPr>
     </w:lvl>
   </w:abstractNum>
-  <w:abstractNum w:abstractNumId="7" w15:restartNumberingAfterBreak="0">
+  <w:abstractNum w:abstractNumId="12" w15:restartNumberingAfterBreak="0">
     <w:nsid w:val="3BC8362F"/>
     <w:multiLevelType w:val="multilevel"/>
     <w:tmpl w:val="BE241CA2"/>
@@ -9443,7 +12928,245 @@
       </w:rPr>
     </w:lvl>
   </w:abstractNum>
-  <w:abstractNum w:abstractNumId="8" w15:restartNumberingAfterBreak="0">
+  <w:abstractNum w:abstractNumId="13" w15:restartNumberingAfterBreak="0">
+    <w:nsid w:val="40D864C8"/>
+    <w:multiLevelType w:val="hybridMultilevel"/>
+    <w:tmpl w:val="25660D82"/>
+    <w:lvl w:ilvl="0" w:tplc="0809000F">
+      <w:start w:val="1"/>
+      <w:numFmt w:val="decimal"/>
+      <w:lvlText w:val="%1."/>
+      <w:lvlJc w:val="left"/>
+      <w:pPr>
+        <w:ind w:left="720" w:hanging="360"/>
+      </w:pPr>
+      <w:rPr>
+        <w:rFonts w:hint="default"/>
+      </w:rPr>
+    </w:lvl>
+    <w:lvl w:ilvl="1" w:tplc="08090019" w:tentative="1">
+      <w:start w:val="1"/>
+      <w:numFmt w:val="lowerLetter"/>
+      <w:lvlText w:val="%2."/>
+      <w:lvlJc w:val="left"/>
+      <w:pPr>
+        <w:ind w:left="1440" w:hanging="360"/>
+      </w:pPr>
+    </w:lvl>
+    <w:lvl w:ilvl="2" w:tplc="0809001B" w:tentative="1">
+      <w:start w:val="1"/>
+      <w:numFmt w:val="lowerRoman"/>
+      <w:lvlText w:val="%3."/>
+      <w:lvlJc w:val="right"/>
+      <w:pPr>
+        <w:ind w:left="2160" w:hanging="180"/>
+      </w:pPr>
+    </w:lvl>
+    <w:lvl w:ilvl="3" w:tplc="0809000F" w:tentative="1">
+      <w:start w:val="1"/>
+      <w:numFmt w:val="decimal"/>
+      <w:lvlText w:val="%4."/>
+      <w:lvlJc w:val="left"/>
+      <w:pPr>
+        <w:ind w:left="2880" w:hanging="360"/>
+      </w:pPr>
+    </w:lvl>
+    <w:lvl w:ilvl="4" w:tplc="08090019" w:tentative="1">
+      <w:start w:val="1"/>
+      <w:numFmt w:val="lowerLetter"/>
+      <w:lvlText w:val="%5."/>
+      <w:lvlJc w:val="left"/>
+      <w:pPr>
+        <w:ind w:left="3600" w:hanging="360"/>
+      </w:pPr>
+    </w:lvl>
+    <w:lvl w:ilvl="5" w:tplc="0809001B" w:tentative="1">
+      <w:start w:val="1"/>
+      <w:numFmt w:val="lowerRoman"/>
+      <w:lvlText w:val="%6."/>
+      <w:lvlJc w:val="right"/>
+      <w:pPr>
+        <w:ind w:left="4320" w:hanging="180"/>
+      </w:pPr>
+    </w:lvl>
+    <w:lvl w:ilvl="6" w:tplc="0809000F" w:tentative="1">
+      <w:start w:val="1"/>
+      <w:numFmt w:val="decimal"/>
+      <w:lvlText w:val="%7."/>
+      <w:lvlJc w:val="left"/>
+      <w:pPr>
+        <w:ind w:left="5040" w:hanging="360"/>
+      </w:pPr>
+    </w:lvl>
+    <w:lvl w:ilvl="7" w:tplc="08090019" w:tentative="1">
+      <w:start w:val="1"/>
+      <w:numFmt w:val="lowerLetter"/>
+      <w:lvlText w:val="%8."/>
+      <w:lvlJc w:val="left"/>
+      <w:pPr>
+        <w:ind w:left="5760" w:hanging="360"/>
+      </w:pPr>
+    </w:lvl>
+    <w:lvl w:ilvl="8" w:tplc="0809001B" w:tentative="1">
+      <w:start w:val="1"/>
+      <w:numFmt w:val="lowerRoman"/>
+      <w:lvlText w:val="%9."/>
+      <w:lvlJc w:val="right"/>
+      <w:pPr>
+        <w:ind w:left="6480" w:hanging="180"/>
+      </w:pPr>
+    </w:lvl>
+  </w:abstractNum>
+  <w:abstractNum w:abstractNumId="14" w15:restartNumberingAfterBreak="0">
+    <w:nsid w:val="4AF6113A"/>
+    <w:multiLevelType w:val="multilevel"/>
+    <w:tmpl w:val="3F284CBE"/>
+    <w:lvl w:ilvl="0">
+      <w:start w:val="1"/>
+      <w:numFmt w:val="bullet"/>
+      <w:lvlText w:val=""/>
+      <w:lvlJc w:val="left"/>
+      <w:pPr>
+        <w:tabs>
+          <w:tab w:val="num" w:pos="720"/>
+        </w:tabs>
+        <w:ind w:left="720" w:hanging="360"/>
+      </w:pPr>
+      <w:rPr>
+        <w:rFonts w:ascii="Symbol" w:hAnsi="Symbol" w:hint="default"/>
+        <w:sz w:val="20"/>
+      </w:rPr>
+    </w:lvl>
+    <w:lvl w:ilvl="1" w:tentative="1">
+      <w:start w:val="1"/>
+      <w:numFmt w:val="bullet"/>
+      <w:lvlText w:val="o"/>
+      <w:lvlJc w:val="left"/>
+      <w:pPr>
+        <w:tabs>
+          <w:tab w:val="num" w:pos="1440"/>
+        </w:tabs>
+        <w:ind w:left="1440" w:hanging="360"/>
+      </w:pPr>
+      <w:rPr>
+        <w:rFonts w:ascii="Courier New" w:hAnsi="Courier New" w:hint="default"/>
+        <w:sz w:val="20"/>
+      </w:rPr>
+    </w:lvl>
+    <w:lvl w:ilvl="2" w:tentative="1">
+      <w:start w:val="1"/>
+      <w:numFmt w:val="bullet"/>
+      <w:lvlText w:val=""/>
+      <w:lvlJc w:val="left"/>
+      <w:pPr>
+        <w:tabs>
+          <w:tab w:val="num" w:pos="2160"/>
+        </w:tabs>
+        <w:ind w:left="2160" w:hanging="360"/>
+      </w:pPr>
+      <w:rPr>
+        <w:rFonts w:ascii="Wingdings" w:hAnsi="Wingdings" w:hint="default"/>
+        <w:sz w:val="20"/>
+      </w:rPr>
+    </w:lvl>
+    <w:lvl w:ilvl="3" w:tentative="1">
+      <w:start w:val="1"/>
+      <w:numFmt w:val="bullet"/>
+      <w:lvlText w:val=""/>
+      <w:lvlJc w:val="left"/>
+      <w:pPr>
+        <w:tabs>
+          <w:tab w:val="num" w:pos="2880"/>
+        </w:tabs>
+        <w:ind w:left="2880" w:hanging="360"/>
+      </w:pPr>
+      <w:rPr>
+        <w:rFonts w:ascii="Wingdings" w:hAnsi="Wingdings" w:hint="default"/>
+        <w:sz w:val="20"/>
+      </w:rPr>
+    </w:lvl>
+    <w:lvl w:ilvl="4" w:tentative="1">
+      <w:start w:val="1"/>
+      <w:numFmt w:val="bullet"/>
+      <w:lvlText w:val=""/>
+      <w:lvlJc w:val="left"/>
+      <w:pPr>
+        <w:tabs>
+          <w:tab w:val="num" w:pos="3600"/>
+        </w:tabs>
+        <w:ind w:left="3600" w:hanging="360"/>
+      </w:pPr>
+      <w:rPr>
+        <w:rFonts w:ascii="Wingdings" w:hAnsi="Wingdings" w:hint="default"/>
+        <w:sz w:val="20"/>
+      </w:rPr>
+    </w:lvl>
+    <w:lvl w:ilvl="5" w:tentative="1">
+      <w:start w:val="1"/>
+      <w:numFmt w:val="bullet"/>
+      <w:lvlText w:val=""/>
+      <w:lvlJc w:val="left"/>
+      <w:pPr>
+        <w:tabs>
+          <w:tab w:val="num" w:pos="4320"/>
+        </w:tabs>
+        <w:ind w:left="4320" w:hanging="360"/>
+      </w:pPr>
+      <w:rPr>
+        <w:rFonts w:ascii="Wingdings" w:hAnsi="Wingdings" w:hint="default"/>
+        <w:sz w:val="20"/>
+      </w:rPr>
+    </w:lvl>
+    <w:lvl w:ilvl="6" w:tentative="1">
+      <w:start w:val="1"/>
+      <w:numFmt w:val="bullet"/>
+      <w:lvlText w:val=""/>
+      <w:lvlJc w:val="left"/>
+      <w:pPr>
+        <w:tabs>
+          <w:tab w:val="num" w:pos="5040"/>
+        </w:tabs>
+        <w:ind w:left="5040" w:hanging="360"/>
+      </w:pPr>
+      <w:rPr>
+        <w:rFonts w:ascii="Wingdings" w:hAnsi="Wingdings" w:hint="default"/>
+        <w:sz w:val="20"/>
+      </w:rPr>
+    </w:lvl>
+    <w:lvl w:ilvl="7" w:tentative="1">
+      <w:start w:val="1"/>
+      <w:numFmt w:val="bullet"/>
+      <w:lvlText w:val=""/>
+      <w:lvlJc w:val="left"/>
+      <w:pPr>
+        <w:tabs>
+          <w:tab w:val="num" w:pos="5760"/>
+        </w:tabs>
+        <w:ind w:left="5760" w:hanging="360"/>
+      </w:pPr>
+      <w:rPr>
+        <w:rFonts w:ascii="Wingdings" w:hAnsi="Wingdings" w:hint="default"/>
+        <w:sz w:val="20"/>
+      </w:rPr>
+    </w:lvl>
+    <w:lvl w:ilvl="8" w:tentative="1">
+      <w:start w:val="1"/>
+      <w:numFmt w:val="bullet"/>
+      <w:lvlText w:val=""/>
+      <w:lvlJc w:val="left"/>
+      <w:pPr>
+        <w:tabs>
+          <w:tab w:val="num" w:pos="6480"/>
+        </w:tabs>
+        <w:ind w:left="6480" w:hanging="360"/>
+      </w:pPr>
+      <w:rPr>
+        <w:rFonts w:ascii="Wingdings" w:hAnsi="Wingdings" w:hint="default"/>
+        <w:sz w:val="20"/>
+      </w:rPr>
+    </w:lvl>
+  </w:abstractNum>
+  <w:abstractNum w:abstractNumId="15" w15:restartNumberingAfterBreak="0">
     <w:nsid w:val="4AFD19F6"/>
     <w:multiLevelType w:val="hybridMultilevel"/>
     <w:tmpl w:val="593A8DB0"/>
@@ -9529,7 +13252,7 @@
       </w:pPr>
     </w:lvl>
   </w:abstractNum>
-  <w:abstractNum w:abstractNumId="9" w15:restartNumberingAfterBreak="0">
+  <w:abstractNum w:abstractNumId="16" w15:restartNumberingAfterBreak="0">
     <w:nsid w:val="4CB868BD"/>
     <w:multiLevelType w:val="multilevel"/>
     <w:tmpl w:val="E2F09156"/>
@@ -9642,7 +13365,233 @@
       </w:rPr>
     </w:lvl>
   </w:abstractNum>
-  <w:abstractNum w:abstractNumId="10" w15:restartNumberingAfterBreak="0">
+  <w:abstractNum w:abstractNumId="17" w15:restartNumberingAfterBreak="0">
+    <w:nsid w:val="570E72B2"/>
+    <w:multiLevelType w:val="hybridMultilevel"/>
+    <w:tmpl w:val="E1F0396E"/>
+    <w:lvl w:ilvl="0" w:tplc="08090001">
+      <w:start w:val="1"/>
+      <w:numFmt w:val="bullet"/>
+      <w:lvlText w:val=""/>
+      <w:lvlJc w:val="left"/>
+      <w:pPr>
+        <w:ind w:left="720" w:hanging="360"/>
+      </w:pPr>
+      <w:rPr>
+        <w:rFonts w:ascii="Symbol" w:hAnsi="Symbol" w:hint="default"/>
+      </w:rPr>
+    </w:lvl>
+    <w:lvl w:ilvl="1" w:tplc="08090003" w:tentative="1">
+      <w:start w:val="1"/>
+      <w:numFmt w:val="bullet"/>
+      <w:lvlText w:val="o"/>
+      <w:lvlJc w:val="left"/>
+      <w:pPr>
+        <w:ind w:left="1440" w:hanging="360"/>
+      </w:pPr>
+      <w:rPr>
+        <w:rFonts w:ascii="Courier New" w:hAnsi="Courier New" w:cs="Courier New" w:hint="default"/>
+      </w:rPr>
+    </w:lvl>
+    <w:lvl w:ilvl="2" w:tplc="08090005" w:tentative="1">
+      <w:start w:val="1"/>
+      <w:numFmt w:val="bullet"/>
+      <w:lvlText w:val=""/>
+      <w:lvlJc w:val="left"/>
+      <w:pPr>
+        <w:ind w:left="2160" w:hanging="360"/>
+      </w:pPr>
+      <w:rPr>
+        <w:rFonts w:ascii="Wingdings" w:hAnsi="Wingdings" w:hint="default"/>
+      </w:rPr>
+    </w:lvl>
+    <w:lvl w:ilvl="3" w:tplc="08090001" w:tentative="1">
+      <w:start w:val="1"/>
+      <w:numFmt w:val="bullet"/>
+      <w:lvlText w:val=""/>
+      <w:lvlJc w:val="left"/>
+      <w:pPr>
+        <w:ind w:left="2880" w:hanging="360"/>
+      </w:pPr>
+      <w:rPr>
+        <w:rFonts w:ascii="Symbol" w:hAnsi="Symbol" w:hint="default"/>
+      </w:rPr>
+    </w:lvl>
+    <w:lvl w:ilvl="4" w:tplc="08090003" w:tentative="1">
+      <w:start w:val="1"/>
+      <w:numFmt w:val="bullet"/>
+      <w:lvlText w:val="o"/>
+      <w:lvlJc w:val="left"/>
+      <w:pPr>
+        <w:ind w:left="3600" w:hanging="360"/>
+      </w:pPr>
+      <w:rPr>
+        <w:rFonts w:ascii="Courier New" w:hAnsi="Courier New" w:cs="Courier New" w:hint="default"/>
+      </w:rPr>
+    </w:lvl>
+    <w:lvl w:ilvl="5" w:tplc="08090005" w:tentative="1">
+      <w:start w:val="1"/>
+      <w:numFmt w:val="bullet"/>
+      <w:lvlText w:val=""/>
+      <w:lvlJc w:val="left"/>
+      <w:pPr>
+        <w:ind w:left="4320" w:hanging="360"/>
+      </w:pPr>
+      <w:rPr>
+        <w:rFonts w:ascii="Wingdings" w:hAnsi="Wingdings" w:hint="default"/>
+      </w:rPr>
+    </w:lvl>
+    <w:lvl w:ilvl="6" w:tplc="08090001" w:tentative="1">
+      <w:start w:val="1"/>
+      <w:numFmt w:val="bullet"/>
+      <w:lvlText w:val=""/>
+      <w:lvlJc w:val="left"/>
+      <w:pPr>
+        <w:ind w:left="5040" w:hanging="360"/>
+      </w:pPr>
+      <w:rPr>
+        <w:rFonts w:ascii="Symbol" w:hAnsi="Symbol" w:hint="default"/>
+      </w:rPr>
+    </w:lvl>
+    <w:lvl w:ilvl="7" w:tplc="08090003" w:tentative="1">
+      <w:start w:val="1"/>
+      <w:numFmt w:val="bullet"/>
+      <w:lvlText w:val="o"/>
+      <w:lvlJc w:val="left"/>
+      <w:pPr>
+        <w:ind w:left="5760" w:hanging="360"/>
+      </w:pPr>
+      <w:rPr>
+        <w:rFonts w:ascii="Courier New" w:hAnsi="Courier New" w:cs="Courier New" w:hint="default"/>
+      </w:rPr>
+    </w:lvl>
+    <w:lvl w:ilvl="8" w:tplc="08090005" w:tentative="1">
+      <w:start w:val="1"/>
+      <w:numFmt w:val="bullet"/>
+      <w:lvlText w:val=""/>
+      <w:lvlJc w:val="left"/>
+      <w:pPr>
+        <w:ind w:left="6480" w:hanging="360"/>
+      </w:pPr>
+      <w:rPr>
+        <w:rFonts w:ascii="Wingdings" w:hAnsi="Wingdings" w:hint="default"/>
+      </w:rPr>
+    </w:lvl>
+  </w:abstractNum>
+  <w:abstractNum w:abstractNumId="18" w15:restartNumberingAfterBreak="0">
+    <w:nsid w:val="5DA007E8"/>
+    <w:multiLevelType w:val="hybridMultilevel"/>
+    <w:tmpl w:val="1E587DBC"/>
+    <w:lvl w:ilvl="0" w:tplc="08090001">
+      <w:start w:val="1"/>
+      <w:numFmt w:val="bullet"/>
+      <w:lvlText w:val=""/>
+      <w:lvlJc w:val="left"/>
+      <w:pPr>
+        <w:ind w:left="1440" w:hanging="360"/>
+      </w:pPr>
+      <w:rPr>
+        <w:rFonts w:ascii="Symbol" w:hAnsi="Symbol" w:hint="default"/>
+      </w:rPr>
+    </w:lvl>
+    <w:lvl w:ilvl="1" w:tplc="08090003" w:tentative="1">
+      <w:start w:val="1"/>
+      <w:numFmt w:val="bullet"/>
+      <w:lvlText w:val="o"/>
+      <w:lvlJc w:val="left"/>
+      <w:pPr>
+        <w:ind w:left="2160" w:hanging="360"/>
+      </w:pPr>
+      <w:rPr>
+        <w:rFonts w:ascii="Courier New" w:hAnsi="Courier New" w:cs="Courier New" w:hint="default"/>
+      </w:rPr>
+    </w:lvl>
+    <w:lvl w:ilvl="2" w:tplc="08090005" w:tentative="1">
+      <w:start w:val="1"/>
+      <w:numFmt w:val="bullet"/>
+      <w:lvlText w:val=""/>
+      <w:lvlJc w:val="left"/>
+      <w:pPr>
+        <w:ind w:left="2880" w:hanging="360"/>
+      </w:pPr>
+      <w:rPr>
+        <w:rFonts w:ascii="Wingdings" w:hAnsi="Wingdings" w:hint="default"/>
+      </w:rPr>
+    </w:lvl>
+    <w:lvl w:ilvl="3" w:tplc="08090001" w:tentative="1">
+      <w:start w:val="1"/>
+      <w:numFmt w:val="bullet"/>
+      <w:lvlText w:val=""/>
+      <w:lvlJc w:val="left"/>
+      <w:pPr>
+        <w:ind w:left="3600" w:hanging="360"/>
+      </w:pPr>
+      <w:rPr>
+        <w:rFonts w:ascii="Symbol" w:hAnsi="Symbol" w:hint="default"/>
+      </w:rPr>
+    </w:lvl>
+    <w:lvl w:ilvl="4" w:tplc="08090003" w:tentative="1">
+      <w:start w:val="1"/>
+      <w:numFmt w:val="bullet"/>
+      <w:lvlText w:val="o"/>
+      <w:lvlJc w:val="left"/>
+      <w:pPr>
+        <w:ind w:left="4320" w:hanging="360"/>
+      </w:pPr>
+      <w:rPr>
+        <w:rFonts w:ascii="Courier New" w:hAnsi="Courier New" w:cs="Courier New" w:hint="default"/>
+      </w:rPr>
+    </w:lvl>
+    <w:lvl w:ilvl="5" w:tplc="08090005" w:tentative="1">
+      <w:start w:val="1"/>
+      <w:numFmt w:val="bullet"/>
+      <w:lvlText w:val=""/>
+      <w:lvlJc w:val="left"/>
+      <w:pPr>
+        <w:ind w:left="5040" w:hanging="360"/>
+      </w:pPr>
+      <w:rPr>
+        <w:rFonts w:ascii="Wingdings" w:hAnsi="Wingdings" w:hint="default"/>
+      </w:rPr>
+    </w:lvl>
+    <w:lvl w:ilvl="6" w:tplc="08090001" w:tentative="1">
+      <w:start w:val="1"/>
+      <w:numFmt w:val="bullet"/>
+      <w:lvlText w:val=""/>
+      <w:lvlJc w:val="left"/>
+      <w:pPr>
+        <w:ind w:left="5760" w:hanging="360"/>
+      </w:pPr>
+      <w:rPr>
+        <w:rFonts w:ascii="Symbol" w:hAnsi="Symbol" w:hint="default"/>
+      </w:rPr>
+    </w:lvl>
+    <w:lvl w:ilvl="7" w:tplc="08090003" w:tentative="1">
+      <w:start w:val="1"/>
+      <w:numFmt w:val="bullet"/>
+      <w:lvlText w:val="o"/>
+      <w:lvlJc w:val="left"/>
+      <w:pPr>
+        <w:ind w:left="6480" w:hanging="360"/>
+      </w:pPr>
+      <w:rPr>
+        <w:rFonts w:ascii="Courier New" w:hAnsi="Courier New" w:cs="Courier New" w:hint="default"/>
+      </w:rPr>
+    </w:lvl>
+    <w:lvl w:ilvl="8" w:tplc="08090005" w:tentative="1">
+      <w:start w:val="1"/>
+      <w:numFmt w:val="bullet"/>
+      <w:lvlText w:val=""/>
+      <w:lvlJc w:val="left"/>
+      <w:pPr>
+        <w:ind w:left="7200" w:hanging="360"/>
+      </w:pPr>
+      <w:rPr>
+        <w:rFonts w:ascii="Wingdings" w:hAnsi="Wingdings" w:hint="default"/>
+      </w:rPr>
+    </w:lvl>
+  </w:abstractNum>
+  <w:abstractNum w:abstractNumId="19" w15:restartNumberingAfterBreak="0">
     <w:nsid w:val="62A21D1C"/>
     <w:multiLevelType w:val="multilevel"/>
     <w:tmpl w:val="0538793A"/>
@@ -9755,7 +13704,233 @@
       </w:rPr>
     </w:lvl>
   </w:abstractNum>
-  <w:abstractNum w:abstractNumId="11" w15:restartNumberingAfterBreak="0">
+  <w:abstractNum w:abstractNumId="20" w15:restartNumberingAfterBreak="0">
+    <w:nsid w:val="64270785"/>
+    <w:multiLevelType w:val="multilevel"/>
+    <w:tmpl w:val="502630DA"/>
+    <w:lvl w:ilvl="0">
+      <w:start w:val="2"/>
+      <w:numFmt w:val="decimal"/>
+      <w:lvlText w:val="%1"/>
+      <w:lvlJc w:val="left"/>
+      <w:pPr>
+        <w:ind w:left="480" w:hanging="480"/>
+      </w:pPr>
+      <w:rPr>
+        <w:rFonts w:hint="default"/>
+      </w:rPr>
+    </w:lvl>
+    <w:lvl w:ilvl="1">
+      <w:start w:val="2"/>
+      <w:numFmt w:val="decimal"/>
+      <w:lvlText w:val="%1.%2"/>
+      <w:lvlJc w:val="left"/>
+      <w:pPr>
+        <w:ind w:left="480" w:hanging="480"/>
+      </w:pPr>
+      <w:rPr>
+        <w:rFonts w:hint="default"/>
+      </w:rPr>
+    </w:lvl>
+    <w:lvl w:ilvl="2">
+      <w:start w:val="2"/>
+      <w:numFmt w:val="decimal"/>
+      <w:lvlText w:val="%1.%2.%3"/>
+      <w:lvlJc w:val="left"/>
+      <w:pPr>
+        <w:ind w:left="720" w:hanging="720"/>
+      </w:pPr>
+      <w:rPr>
+        <w:rFonts w:hint="default"/>
+      </w:rPr>
+    </w:lvl>
+    <w:lvl w:ilvl="3">
+      <w:start w:val="1"/>
+      <w:numFmt w:val="decimal"/>
+      <w:lvlText w:val="%1.%2.%3.%4"/>
+      <w:lvlJc w:val="left"/>
+      <w:pPr>
+        <w:ind w:left="720" w:hanging="720"/>
+      </w:pPr>
+      <w:rPr>
+        <w:rFonts w:hint="default"/>
+      </w:rPr>
+    </w:lvl>
+    <w:lvl w:ilvl="4">
+      <w:start w:val="1"/>
+      <w:numFmt w:val="decimal"/>
+      <w:lvlText w:val="%1.%2.%3.%4.%5"/>
+      <w:lvlJc w:val="left"/>
+      <w:pPr>
+        <w:ind w:left="1080" w:hanging="1080"/>
+      </w:pPr>
+      <w:rPr>
+        <w:rFonts w:hint="default"/>
+      </w:rPr>
+    </w:lvl>
+    <w:lvl w:ilvl="5">
+      <w:start w:val="1"/>
+      <w:numFmt w:val="decimal"/>
+      <w:lvlText w:val="%1.%2.%3.%4.%5.%6"/>
+      <w:lvlJc w:val="left"/>
+      <w:pPr>
+        <w:ind w:left="1080" w:hanging="1080"/>
+      </w:pPr>
+      <w:rPr>
+        <w:rFonts w:hint="default"/>
+      </w:rPr>
+    </w:lvl>
+    <w:lvl w:ilvl="6">
+      <w:start w:val="1"/>
+      <w:numFmt w:val="decimal"/>
+      <w:lvlText w:val="%1.%2.%3.%4.%5.%6.%7"/>
+      <w:lvlJc w:val="left"/>
+      <w:pPr>
+        <w:ind w:left="1440" w:hanging="1440"/>
+      </w:pPr>
+      <w:rPr>
+        <w:rFonts w:hint="default"/>
+      </w:rPr>
+    </w:lvl>
+    <w:lvl w:ilvl="7">
+      <w:start w:val="1"/>
+      <w:numFmt w:val="decimal"/>
+      <w:lvlText w:val="%1.%2.%3.%4.%5.%6.%7.%8"/>
+      <w:lvlJc w:val="left"/>
+      <w:pPr>
+        <w:ind w:left="1440" w:hanging="1440"/>
+      </w:pPr>
+      <w:rPr>
+        <w:rFonts w:hint="default"/>
+      </w:rPr>
+    </w:lvl>
+    <w:lvl w:ilvl="8">
+      <w:start w:val="1"/>
+      <w:numFmt w:val="decimal"/>
+      <w:lvlText w:val="%1.%2.%3.%4.%5.%6.%7.%8.%9"/>
+      <w:lvlJc w:val="left"/>
+      <w:pPr>
+        <w:ind w:left="1800" w:hanging="1800"/>
+      </w:pPr>
+      <w:rPr>
+        <w:rFonts w:hint="default"/>
+      </w:rPr>
+    </w:lvl>
+  </w:abstractNum>
+  <w:abstractNum w:abstractNumId="21" w15:restartNumberingAfterBreak="0">
+    <w:nsid w:val="6B3947D3"/>
+    <w:multiLevelType w:val="hybridMultilevel"/>
+    <w:tmpl w:val="57EA371E"/>
+    <w:lvl w:ilvl="0" w:tplc="08090001">
+      <w:start w:val="1"/>
+      <w:numFmt w:val="bullet"/>
+      <w:lvlText w:val=""/>
+      <w:lvlJc w:val="left"/>
+      <w:pPr>
+        <w:ind w:left="720" w:hanging="360"/>
+      </w:pPr>
+      <w:rPr>
+        <w:rFonts w:ascii="Symbol" w:hAnsi="Symbol" w:hint="default"/>
+      </w:rPr>
+    </w:lvl>
+    <w:lvl w:ilvl="1" w:tplc="08090003" w:tentative="1">
+      <w:start w:val="1"/>
+      <w:numFmt w:val="bullet"/>
+      <w:lvlText w:val="o"/>
+      <w:lvlJc w:val="left"/>
+      <w:pPr>
+        <w:ind w:left="1440" w:hanging="360"/>
+      </w:pPr>
+      <w:rPr>
+        <w:rFonts w:ascii="Courier New" w:hAnsi="Courier New" w:cs="Courier New" w:hint="default"/>
+      </w:rPr>
+    </w:lvl>
+    <w:lvl w:ilvl="2" w:tplc="08090005" w:tentative="1">
+      <w:start w:val="1"/>
+      <w:numFmt w:val="bullet"/>
+      <w:lvlText w:val=""/>
+      <w:lvlJc w:val="left"/>
+      <w:pPr>
+        <w:ind w:left="2160" w:hanging="360"/>
+      </w:pPr>
+      <w:rPr>
+        <w:rFonts w:ascii="Wingdings" w:hAnsi="Wingdings" w:hint="default"/>
+      </w:rPr>
+    </w:lvl>
+    <w:lvl w:ilvl="3" w:tplc="08090001" w:tentative="1">
+      <w:start w:val="1"/>
+      <w:numFmt w:val="bullet"/>
+      <w:lvlText w:val=""/>
+      <w:lvlJc w:val="left"/>
+      <w:pPr>
+        <w:ind w:left="2880" w:hanging="360"/>
+      </w:pPr>
+      <w:rPr>
+        <w:rFonts w:ascii="Symbol" w:hAnsi="Symbol" w:hint="default"/>
+      </w:rPr>
+    </w:lvl>
+    <w:lvl w:ilvl="4" w:tplc="08090003" w:tentative="1">
+      <w:start w:val="1"/>
+      <w:numFmt w:val="bullet"/>
+      <w:lvlText w:val="o"/>
+      <w:lvlJc w:val="left"/>
+      <w:pPr>
+        <w:ind w:left="3600" w:hanging="360"/>
+      </w:pPr>
+      <w:rPr>
+        <w:rFonts w:ascii="Courier New" w:hAnsi="Courier New" w:cs="Courier New" w:hint="default"/>
+      </w:rPr>
+    </w:lvl>
+    <w:lvl w:ilvl="5" w:tplc="08090005" w:tentative="1">
+      <w:start w:val="1"/>
+      <w:numFmt w:val="bullet"/>
+      <w:lvlText w:val=""/>
+      <w:lvlJc w:val="left"/>
+      <w:pPr>
+        <w:ind w:left="4320" w:hanging="360"/>
+      </w:pPr>
+      <w:rPr>
+        <w:rFonts w:ascii="Wingdings" w:hAnsi="Wingdings" w:hint="default"/>
+      </w:rPr>
+    </w:lvl>
+    <w:lvl w:ilvl="6" w:tplc="08090001" w:tentative="1">
+      <w:start w:val="1"/>
+      <w:numFmt w:val="bullet"/>
+      <w:lvlText w:val=""/>
+      <w:lvlJc w:val="left"/>
+      <w:pPr>
+        <w:ind w:left="5040" w:hanging="360"/>
+      </w:pPr>
+      <w:rPr>
+        <w:rFonts w:ascii="Symbol" w:hAnsi="Symbol" w:hint="default"/>
+      </w:rPr>
+    </w:lvl>
+    <w:lvl w:ilvl="7" w:tplc="08090003" w:tentative="1">
+      <w:start w:val="1"/>
+      <w:numFmt w:val="bullet"/>
+      <w:lvlText w:val="o"/>
+      <w:lvlJc w:val="left"/>
+      <w:pPr>
+        <w:ind w:left="5760" w:hanging="360"/>
+      </w:pPr>
+      <w:rPr>
+        <w:rFonts w:ascii="Courier New" w:hAnsi="Courier New" w:cs="Courier New" w:hint="default"/>
+      </w:rPr>
+    </w:lvl>
+    <w:lvl w:ilvl="8" w:tplc="08090005" w:tentative="1">
+      <w:start w:val="1"/>
+      <w:numFmt w:val="bullet"/>
+      <w:lvlText w:val=""/>
+      <w:lvlJc w:val="left"/>
+      <w:pPr>
+        <w:ind w:left="6480" w:hanging="360"/>
+      </w:pPr>
+      <w:rPr>
+        <w:rFonts w:ascii="Wingdings" w:hAnsi="Wingdings" w:hint="default"/>
+      </w:rPr>
+    </w:lvl>
+  </w:abstractNum>
+  <w:abstractNum w:abstractNumId="22" w15:restartNumberingAfterBreak="0">
     <w:nsid w:val="706C2B02"/>
     <w:multiLevelType w:val="hybridMultilevel"/>
     <w:tmpl w:val="32C05A8A"/>
@@ -9868,7 +14043,96 @@
       </w:rPr>
     </w:lvl>
   </w:abstractNum>
-  <w:abstractNum w:abstractNumId="12" w15:restartNumberingAfterBreak="0">
+  <w:abstractNum w:abstractNumId="23" w15:restartNumberingAfterBreak="0">
+    <w:nsid w:val="769A360D"/>
+    <w:multiLevelType w:val="hybridMultilevel"/>
+    <w:tmpl w:val="25660D82"/>
+    <w:lvl w:ilvl="0" w:tplc="0809000F">
+      <w:start w:val="1"/>
+      <w:numFmt w:val="decimal"/>
+      <w:lvlText w:val="%1."/>
+      <w:lvlJc w:val="left"/>
+      <w:pPr>
+        <w:ind w:left="720" w:hanging="360"/>
+      </w:pPr>
+      <w:rPr>
+        <w:rFonts w:hint="default"/>
+      </w:rPr>
+    </w:lvl>
+    <w:lvl w:ilvl="1" w:tplc="08090019" w:tentative="1">
+      <w:start w:val="1"/>
+      <w:numFmt w:val="lowerLetter"/>
+      <w:lvlText w:val="%2."/>
+      <w:lvlJc w:val="left"/>
+      <w:pPr>
+        <w:ind w:left="1440" w:hanging="360"/>
+      </w:pPr>
+    </w:lvl>
+    <w:lvl w:ilvl="2" w:tplc="0809001B" w:tentative="1">
+      <w:start w:val="1"/>
+      <w:numFmt w:val="lowerRoman"/>
+      <w:lvlText w:val="%3."/>
+      <w:lvlJc w:val="right"/>
+      <w:pPr>
+        <w:ind w:left="2160" w:hanging="180"/>
+      </w:pPr>
+    </w:lvl>
+    <w:lvl w:ilvl="3" w:tplc="0809000F" w:tentative="1">
+      <w:start w:val="1"/>
+      <w:numFmt w:val="decimal"/>
+      <w:lvlText w:val="%4."/>
+      <w:lvlJc w:val="left"/>
+      <w:pPr>
+        <w:ind w:left="2880" w:hanging="360"/>
+      </w:pPr>
+    </w:lvl>
+    <w:lvl w:ilvl="4" w:tplc="08090019" w:tentative="1">
+      <w:start w:val="1"/>
+      <w:numFmt w:val="lowerLetter"/>
+      <w:lvlText w:val="%5."/>
+      <w:lvlJc w:val="left"/>
+      <w:pPr>
+        <w:ind w:left="3600" w:hanging="360"/>
+      </w:pPr>
+    </w:lvl>
+    <w:lvl w:ilvl="5" w:tplc="0809001B" w:tentative="1">
+      <w:start w:val="1"/>
+      <w:numFmt w:val="lowerRoman"/>
+      <w:lvlText w:val="%6."/>
+      <w:lvlJc w:val="right"/>
+      <w:pPr>
+        <w:ind w:left="4320" w:hanging="180"/>
+      </w:pPr>
+    </w:lvl>
+    <w:lvl w:ilvl="6" w:tplc="0809000F" w:tentative="1">
+      <w:start w:val="1"/>
+      <w:numFmt w:val="decimal"/>
+      <w:lvlText w:val="%7."/>
+      <w:lvlJc w:val="left"/>
+      <w:pPr>
+        <w:ind w:left="5040" w:hanging="360"/>
+      </w:pPr>
+    </w:lvl>
+    <w:lvl w:ilvl="7" w:tplc="08090019" w:tentative="1">
+      <w:start w:val="1"/>
+      <w:numFmt w:val="lowerLetter"/>
+      <w:lvlText w:val="%8."/>
+      <w:lvlJc w:val="left"/>
+      <w:pPr>
+        <w:ind w:left="5760" w:hanging="360"/>
+      </w:pPr>
+    </w:lvl>
+    <w:lvl w:ilvl="8" w:tplc="0809001B" w:tentative="1">
+      <w:start w:val="1"/>
+      <w:numFmt w:val="lowerRoman"/>
+      <w:lvlText w:val="%9."/>
+      <w:lvlJc w:val="right"/>
+      <w:pPr>
+        <w:ind w:left="6480" w:hanging="180"/>
+      </w:pPr>
+    </w:lvl>
+  </w:abstractNum>
+  <w:abstractNum w:abstractNumId="24" w15:restartNumberingAfterBreak="0">
     <w:nsid w:val="79AE5D5E"/>
     <w:multiLevelType w:val="hybridMultilevel"/>
     <w:tmpl w:val="38F2EFFE"/>
@@ -9982,43 +14246,79 @@
     </w:lvl>
   </w:abstractNum>
   <w:num w:numId="1">
-    <w:abstractNumId w:val="4"/>
+    <w:abstractNumId w:val="7"/>
   </w:num>
   <w:num w:numId="2">
-    <w:abstractNumId w:val="5"/>
+    <w:abstractNumId w:val="9"/>
   </w:num>
   <w:num w:numId="3">
-    <w:abstractNumId w:val="7"/>
+    <w:abstractNumId w:val="12"/>
   </w:num>
   <w:num w:numId="4">
-    <w:abstractNumId w:val="9"/>
+    <w:abstractNumId w:val="16"/>
   </w:num>
   <w:num w:numId="5">
-    <w:abstractNumId w:val="11"/>
+    <w:abstractNumId w:val="22"/>
   </w:num>
   <w:num w:numId="6">
-    <w:abstractNumId w:val="2"/>
+    <w:abstractNumId w:val="3"/>
   </w:num>
   <w:num w:numId="7">
-    <w:abstractNumId w:val="12"/>
+    <w:abstractNumId w:val="24"/>
   </w:num>
   <w:num w:numId="8">
     <w:abstractNumId w:val="1"/>
   </w:num>
   <w:num w:numId="9">
-    <w:abstractNumId w:val="10"/>
+    <w:abstractNumId w:val="19"/>
   </w:num>
   <w:num w:numId="10">
-    <w:abstractNumId w:val="8"/>
+    <w:abstractNumId w:val="15"/>
   </w:num>
   <w:num w:numId="11">
     <w:abstractNumId w:val="0"/>
   </w:num>
   <w:num w:numId="12">
-    <w:abstractNumId w:val="3"/>
+    <w:abstractNumId w:val="6"/>
   </w:num>
   <w:num w:numId="13">
-    <w:abstractNumId w:val="6"/>
+    <w:abstractNumId w:val="11"/>
+  </w:num>
+  <w:num w:numId="14">
+    <w:abstractNumId w:val="14"/>
+  </w:num>
+  <w:num w:numId="15">
+    <w:abstractNumId w:val="5"/>
+  </w:num>
+  <w:num w:numId="16">
+    <w:abstractNumId w:val="23"/>
+  </w:num>
+  <w:num w:numId="17">
+    <w:abstractNumId w:val="13"/>
+  </w:num>
+  <w:num w:numId="18">
+    <w:abstractNumId w:val="8"/>
+  </w:num>
+  <w:num w:numId="19">
+    <w:abstractNumId w:val="20"/>
+  </w:num>
+  <w:num w:numId="20">
+    <w:abstractNumId w:val="10"/>
+  </w:num>
+  <w:num w:numId="21">
+    <w:abstractNumId w:val="2"/>
+  </w:num>
+  <w:num w:numId="22">
+    <w:abstractNumId w:val="21"/>
+  </w:num>
+  <w:num w:numId="23">
+    <w:abstractNumId w:val="17"/>
+  </w:num>
+  <w:num w:numId="24">
+    <w:abstractNumId w:val="18"/>
+  </w:num>
+  <w:num w:numId="25">
+    <w:abstractNumId w:val="4"/>
   </w:num>
 </w:numbering>
 </file>
@@ -10421,7 +14721,7 @@
   <w:style w:type="paragraph" w:default="1" w:styleId="Normal">
     <w:name w:val="Normal"/>
     <w:qFormat/>
-    <w:rsid w:val="00B06026"/>
+    <w:rsid w:val="00841AD3"/>
     <w:rPr>
       <w:rFonts w:ascii="Times New Roman" w:hAnsi="Times New Roman"/>
     </w:rPr>
@@ -10480,7 +14780,7 @@
     <w:uiPriority w:val="9"/>
     <w:unhideWhenUsed/>
     <w:qFormat/>
-    <w:rsid w:val="000321B5"/>
+    <w:rsid w:val="00EA48A5"/>
     <w:pPr>
       <w:keepNext/>
       <w:keepLines/>
@@ -10619,7 +14919,7 @@
     <w:basedOn w:val="DefaultParagraphFont"/>
     <w:link w:val="Heading3"/>
     <w:uiPriority w:val="9"/>
-    <w:rsid w:val="000321B5"/>
+    <w:rsid w:val="00EA48A5"/>
     <w:rPr>
       <w:rFonts w:ascii="Times New Roman" w:eastAsiaTheme="majorEastAsia" w:hAnsi="Times New Roman" w:cstheme="majorBidi"/>
       <w:color w:val="1F3864" w:themeColor="accent1" w:themeShade="80"/>
@@ -10846,6 +15146,33 @@
     <w:rsid w:val="00B06026"/>
     <w:rPr>
       <w:color w:val="808080"/>
+    </w:rPr>
+  </w:style>
+  <w:style w:type="character" w:styleId="Emphasis">
+    <w:name w:val="Emphasis"/>
+    <w:basedOn w:val="DefaultParagraphFont"/>
+    <w:uiPriority w:val="20"/>
+    <w:qFormat/>
+    <w:rsid w:val="00BE4F29"/>
+    <w:rPr>
+      <w:i/>
+      <w:iCs/>
+    </w:rPr>
+  </w:style>
+  <w:style w:type="character" w:customStyle="1" w:styleId="textlayer--absolute">
+    <w:name w:val="textlayer--absolute"/>
+    <w:basedOn w:val="DefaultParagraphFont"/>
+    <w:rsid w:val="005B26DB"/>
+  </w:style>
+  <w:style w:type="character" w:styleId="Strong">
+    <w:name w:val="Strong"/>
+    <w:basedOn w:val="DefaultParagraphFont"/>
+    <w:uiPriority w:val="22"/>
+    <w:qFormat/>
+    <w:rsid w:val="00B83A8B"/>
+    <w:rPr>
+      <w:b/>
+      <w:bCs/>
     </w:rPr>
   </w:style>
 </w:styles>

--- a/Ds.docx
+++ b/Ds.docx
@@ -271,7 +271,7 @@
           <w:sz w:val="28"/>
           <w:szCs w:val="28"/>
         </w:rPr>
-        <w:t>70</w:t>
+        <w:t>7</w:t>
       </w:r>
       <w:r>
         <w:rPr>
@@ -279,7 +279,7 @@
           <w:sz w:val="28"/>
           <w:szCs w:val="28"/>
         </w:rPr>
-        <w:t>43</w:t>
+        <w:t>483</w:t>
       </w:r>
     </w:p>
     <w:p>
@@ -5152,7 +5152,15 @@
         <w:t xml:space="preserve">Around this same time, I was still struggling to come up with a topic for my third-year dissertation. This is when the idea of creating an evolution simulation was spawned. </w:t>
       </w:r>
       <w:r>
-        <w:t xml:space="preserve">I then had the idea of making it interactive in order to showcase what a genetic algorithm does and make the program enjoyable to use for others who are interested in genetic algorithms. I know that the project is possible due to similar concepts being achieved by others </w:t>
+        <w:t xml:space="preserve">I then had the idea of making it interactive </w:t>
+      </w:r>
+      <w:proofErr w:type="gramStart"/>
+      <w:r>
+        <w:t>in order to</w:t>
+      </w:r>
+      <w:proofErr w:type="gramEnd"/>
+      <w:r>
+        <w:t xml:space="preserve"> showcase what a genetic algorithm does and make the program enjoyable to use for others who are interested in genetic algorithms. I know that the project is possible due to similar concepts being achieved by others </w:t>
       </w:r>
       <w:r>
         <w:t xml:space="preserve">such as Nathan Rooy </w:t>
@@ -5230,10 +5238,18 @@
         <w:t>more exciting</w:t>
       </w:r>
       <w:r>
-        <w:t xml:space="preserve"> approach to genetic algorithm optimisation. I will be using C++’s graphics library with the help of a manual from Stanford University </w:t>
-      </w:r>
-      <w:r>
-        <w:t xml:space="preserve"> WRONG </w:t>
+        <w:t xml:space="preserve"> approach to genetic algorithm optimisation. I will be using C++’s graphics library with the help of a manual from Stanford </w:t>
+      </w:r>
+      <w:proofErr w:type="gramStart"/>
+      <w:r>
+        <w:t xml:space="preserve">University </w:t>
+      </w:r>
+      <w:r>
+        <w:t xml:space="preserve"> WRONG</w:t>
+      </w:r>
+      <w:proofErr w:type="gramEnd"/>
+      <w:r>
+        <w:t xml:space="preserve"> </w:t>
       </w:r>
       <w:r>
         <w:t>[</w:t>
@@ -5254,7 +5270,23 @@
         <w:t>6</w:t>
       </w:r>
       <w:r>
-        <w:t>] in order to detect and handle collisions between organisms and food/poison, affecting the organism’s health accordingly. Each organism will have a chromosome, comprising of several genes. These genes will contain important information on the organisms, such as size, speed, food/poison perception radius. There will also be random variables used in movement calculations that gage the general intelligence of an organism. Each generation, the healthiest organisms will be carried over to the next generation, along with a selection of their offspring, generated from the genetic algorithm. The end result should be a self-sustaining colony of organisms.</w:t>
+        <w:t xml:space="preserve">] </w:t>
+      </w:r>
+      <w:proofErr w:type="gramStart"/>
+      <w:r>
+        <w:t>in order to</w:t>
+      </w:r>
+      <w:proofErr w:type="gramEnd"/>
+      <w:r>
+        <w:t xml:space="preserve"> detect and handle collisions between organisms and food/poison, affecting the organism’s health accordingly. Each organism will have a chromosome, comprising of several genes. These genes will contain important information on the organisms, such as size, speed, food/poison perception radius. There will also be random variables used in movement calculations that gage the general intelligence of an organism. Each generation, the healthiest organisms will be carried over to the next generation, along with a selection of their offspring, generated from the genetic algorithm. </w:t>
+      </w:r>
+      <w:proofErr w:type="gramStart"/>
+      <w:r>
+        <w:t>The end result</w:t>
+      </w:r>
+      <w:proofErr w:type="gramEnd"/>
+      <w:r>
+        <w:t xml:space="preserve"> should be a self-sustaining colony of organisms.</w:t>
       </w:r>
     </w:p>
     <w:p/>
@@ -5674,7 +5706,13 @@
         <w:ind w:left="720"/>
       </w:pPr>
       <w:r>
-        <w:t>This section is for any task related to the genetic algorithm used on the project. The algorithm needed to be built from the ground up, tailored specifically to work hand in hand with the C++ program. This meant careful planning was needed, as well as achieved in a suitable time in order for the rest of the project to run according to plan.</w:t>
+        <w:t xml:space="preserve">This section is for any task related to the genetic algorithm used on the project. The algorithm needed to be built from the ground up, tailored specifically to work hand in hand with the C++ program. This meant careful planning was needed, as well as achieved in a suitable time </w:t>
+      </w:r>
+      <w:r>
+        <w:t>for</w:t>
+      </w:r>
+      <w:r>
+        <w:t xml:space="preserve"> the rest of the project to run according to plan.</w:t>
       </w:r>
     </w:p>
     <w:p>
@@ -5702,7 +5740,13 @@
         <w:ind w:left="720"/>
       </w:pPr>
       <w:r>
-        <w:t xml:space="preserve">These tasks relate to general designing of aspects of the project. This ended up being a very small part of the project in the end as I kept the visual front of the program very simple in order to spend more time on the complicated backend. </w:t>
+        <w:t xml:space="preserve">These tasks relate to general designing of aspects of the project. This ended up being a very small part of the project in the end as I kept the visual front of the program very simple </w:t>
+      </w:r>
+      <w:r>
+        <w:t>to</w:t>
+      </w:r>
+      <w:r>
+        <w:t xml:space="preserve"> spend more time on the complicated backend. </w:t>
       </w:r>
     </w:p>
     <w:p>
@@ -5758,10 +5802,22 @@
         <w:ind w:left="720"/>
       </w:pPr>
       <w:r>
-        <w:t>Constant research and documentation have taken place throughout the lifespan of the project. Despite there being start and end dates for each of the learning tasks, I have been continually learning new things since beginning this dissertation. Documentation has been frequent, with me writing down how I’m implementing features as I create them</w:t>
-      </w:r>
-      <w:r>
-        <w:t xml:space="preserve"> and keeping the aims and objectives  noted down ready for the final writeup.</w:t>
+        <w:t xml:space="preserve">Constant research and documentation have taken place throughout the lifespan of the project. Despite there being start and end dates for each of the learning tasks, I have been continually learning new things since beginning this dissertation. Documentation has been frequent, with me writing down how </w:t>
+      </w:r>
+      <w:r>
+        <w:t>I am</w:t>
+      </w:r>
+      <w:r>
+        <w:t xml:space="preserve"> implementing features as I create them</w:t>
+      </w:r>
+      <w:r>
+        <w:t xml:space="preserve"> and keeping the aims and </w:t>
+      </w:r>
+      <w:r>
+        <w:t>objectives noted</w:t>
+      </w:r>
+      <w:r>
+        <w:t xml:space="preserve"> down ready for the final writeup.</w:t>
       </w:r>
     </w:p>
     <w:p>
@@ -5876,7 +5932,15 @@
         <w:ind w:left="720"/>
       </w:pPr>
       <w:r>
-        <w:t>A given environment is filled with a population of individuals that strive for survival and reproduction. The fitness of these individuals is determined by the environment, and relates to how well they succeed in achieving their goals. In other words, it represents their chances of survival and of multiplying.</w:t>
+        <w:t xml:space="preserve">A given environment is filled with a population of individuals that strive for survival and reproduction. The fitness of these individuals is determined by the </w:t>
+      </w:r>
+      <w:proofErr w:type="gramStart"/>
+      <w:r>
+        <w:t>environment, and</w:t>
+      </w:r>
+      <w:proofErr w:type="gramEnd"/>
+      <w:r>
+        <w:t xml:space="preserve"> relates to how well they succeed in achieving their goals. In other words, it represents their chances of survival and of multiplying.</w:t>
       </w:r>
       <w:r>
         <w:t xml:space="preserve"> [</w:t>
@@ -6053,7 +6117,15 @@
     </w:p>
     <w:p>
       <w:r>
-        <w:t xml:space="preserve">Next, each individual has their fitness calculated which ranks them depending on their ability to solve the given problem. The selection phase is next which selects the fittest individuals to have their genes </w:t>
+        <w:t xml:space="preserve">Next, </w:t>
+      </w:r>
+      <w:proofErr w:type="gramStart"/>
+      <w:r>
+        <w:t>each individual</w:t>
+      </w:r>
+      <w:proofErr w:type="gramEnd"/>
+      <w:r>
+        <w:t xml:space="preserve"> has their fitness calculated which ranks them depending on their ability to solve the given problem. The selection phase is next which selects the fittest individuals to have their genes </w:t>
       </w:r>
       <w:r>
         <w:lastRenderedPageBreak/>
@@ -6123,7 +6195,13 @@
     </w:p>
     <w:p>
       <w:r>
-        <w:t>There are also two types of parent selection, fitness proportional selection (FPS) and ranking selection. FPS is where the probability of an individual being selected for mating depends on its fitness compared to that of the rest of the population. This is the most common method used but has some drawbacks. Individuals with particularly high fitness values, especially early on in the algorithm tend to take over</w:t>
+        <w:t xml:space="preserve">There are also two types of parent selection, fitness proportional selection (FPS) and ranking selection. FPS is where the probability of an individual being selected for mating depends on its fitness compared to that of the rest of the population. This is the most common method used but has some drawbacks. Individuals with particularly high fitness values, especially </w:t>
+      </w:r>
+      <w:r>
+        <w:t>early in the</w:t>
+      </w:r>
+      <w:r>
+        <w:t xml:space="preserve"> algorithm tend to take over</w:t>
       </w:r>
       <w:r>
         <w:t xml:space="preserve"> the population as they are overly selected. This reduces the chance that the algorithm will search through a large space of possible solutions and is known as premature convergence. There also exists another issue that if fitness values are very close throughout the population, selection pressure is lacking, resulting in almost random selection. This has been shown to cause very slow fitness increasement in later generations of the algorithm. One solution to this issue is called windowing, where the fitness of the least-fit individual is subtracted from the fitness of the rest of the population.</w:t>
@@ -6131,7 +6209,21 @@
     </w:p>
     <w:p>
       <w:r>
-        <w:t>Ranking selection was created due to the drawbacks of FPS. The idea is that it keeps a constant selection pressure by ranking the population based on fitness and then assigning selection probability based on rank, rather than the fitness value itself. This fixes both of the key concerns with the FPS approach.</w:t>
+        <w:t xml:space="preserve">Ranking selection was created due to the drawbacks of FPS. The idea is that it keeps a constant selection pressure by ranking the population based on fitness and then assigning selection probability based on rank, rather than the fitness value itself. </w:t>
+      </w:r>
+      <w:proofErr w:type="gramStart"/>
+      <w:r>
+        <w:t>This fixes</w:t>
+      </w:r>
+      <w:proofErr w:type="gramEnd"/>
+      <w:r>
+        <w:t xml:space="preserve"> </w:t>
+      </w:r>
+      <w:r>
+        <w:t>both key</w:t>
+      </w:r>
+      <w:r>
+        <w:t xml:space="preserve"> concerns with the FPS approach.</w:t>
       </w:r>
     </w:p>
     <w:p>
@@ -6144,7 +6236,33 @@
     </w:p>
     <w:p>
       <w:r>
-        <w:t>There are many selection methods for genetic algorithms which carry out the actual selecting process. One of these and perhaps the simplest method is roulette wheel sampling. The idea is you spin a wheel with each individual on, the size of their section dependent on their fitness or rank, and whatever individual the wheel lands on, will become a parent. Below is a diagram demonstrating this.</w:t>
+        <w:t xml:space="preserve">There are many selection methods for genetic algorithms which carry out the actual selecting process. One of these and perhaps the simplest method is roulette wheel sampling. The idea is you spin a wheel with </w:t>
+      </w:r>
+      <w:r>
+        <w:t>the population</w:t>
+      </w:r>
+      <w:r>
+        <w:t xml:space="preserve"> on, the size of </w:t>
+      </w:r>
+      <w:proofErr w:type="gramStart"/>
+      <w:r>
+        <w:t>each individual’s</w:t>
+      </w:r>
+      <w:proofErr w:type="gramEnd"/>
+      <w:r>
+        <w:t xml:space="preserve"> section dependent on their fitness or rank</w:t>
+      </w:r>
+      <w:r>
+        <w:t>.</w:t>
+      </w:r>
+      <w:r>
+        <w:t xml:space="preserve"> </w:t>
+      </w:r>
+      <w:r>
+        <w:t>W</w:t>
+      </w:r>
+      <w:r>
+        <w:t>hatever individual the wheel lands on, will become a parent. Below is a diagram demonstrating this.</w:t>
       </w:r>
     </w:p>
     <w:p>
@@ -6213,8 +6331,13 @@
     </w:p>
     <w:p/>
     <w:p>
-      <w:r>
-        <w:t>Similar to roulette wheel sampling is stochastic universal sampling (SUS), which is also a wheel but has multiple fixed points, allowing multiple parents to be selected at once and increasing the chance of an individual with high fitness being selected. SUS is demonstrated below.</w:t>
+      <w:proofErr w:type="gramStart"/>
+      <w:r>
+        <w:t>Similar to</w:t>
+      </w:r>
+      <w:proofErr w:type="gramEnd"/>
+      <w:r>
+        <w:t xml:space="preserve"> roulette wheel sampling is stochastic universal sampling (SUS), which is also a wheel but has multiple fixed points, allowing multiple parents to be selected at once and increasing the chance of an individual with high fitness being selected. SUS is demonstrated below.</w:t>
       </w:r>
     </w:p>
     <w:p>
@@ -6314,7 +6437,15 @@
     </w:p>
     <w:p>
       <w:r>
-        <w:t xml:space="preserve">Crossover is directly related to biological reproduction where two parents are selected and offspring are produced using the genetic material of the parents. Crossover is usually applied with a very high probability and in many cases the probability is one. There are many crossover methods, with some being more suited to this project than others. Two simple operators are single point crossover and multiple point crossover. </w:t>
+        <w:t xml:space="preserve">Crossover is directly related to biological reproduction where two parents are </w:t>
+      </w:r>
+      <w:proofErr w:type="gramStart"/>
+      <w:r>
+        <w:t>selected</w:t>
+      </w:r>
+      <w:proofErr w:type="gramEnd"/>
+      <w:r>
+        <w:t xml:space="preserve"> and offspring are produced using the genetic material of the parents. Crossover is usually applied with a very high probability and in many cases the probability is one. There are many crossover methods, with some being more suited to this project than others. Two simple operators are single point crossover and multiple point crossover. </w:t>
       </w:r>
     </w:p>
     <w:p>
@@ -6492,7 +6623,15 @@
         <w:t>Swap mutation</w:t>
       </w:r>
       <w:r>
-        <w:t xml:space="preserve"> involves swapping two genes in the chromosome randomly. The problem with these methods is that they don’t introduce new values into the chromosome and if used exclusively, the entire population will keep recycling the same genes. It could be effective to combine one of these methods with random resetting or creep mutation.</w:t>
+        <w:t xml:space="preserve"> involves swapping two genes in the chromosome randomly. The problem with these methods is that they </w:t>
+      </w:r>
+      <w:proofErr w:type="gramStart"/>
+      <w:r>
+        <w:t>don’t</w:t>
+      </w:r>
+      <w:proofErr w:type="gramEnd"/>
+      <w:r>
+        <w:t xml:space="preserve"> introduce new values into the chromosome and if used exclusively, the entire population will keep recycling the same genes. It could be effective to combine one of these methods with random resetting or creep mutation.</w:t>
       </w:r>
     </w:p>
     <w:p>
@@ -6525,7 +6664,15 @@
         <w:t xml:space="preserve">. </w:t>
       </w:r>
       <w:r>
-        <w:t>This blog post which I found quite recently tries to solve a similar problem in scratch using a neural network. This was helpful as it showed, at the very least, that the problem is solvable. It also led me to an interesting question. How am I going to make an organism better or worse at actually navigating to the food? The author used a neural network and used a normalized value representing the direction to the nearest food as an input. The direction the organism turns is then calculated within the neural network. Reading his blog, I ended learning about neural networks and their usefulness in a situation like this. Although I do not plan on using neural networks, I believe I can create a similar result for determining the angle an organism rotates. I can use a simple function to determine the angle from where the organism is facing to the food/poison, then calculate a turning angle based on the values stored in the organism’s chromosomes.</w:t>
+        <w:t xml:space="preserve">This blog post which I found quite recently tries to solve a similar problem in scratch using a neural network. This was helpful as it showed, at the very least, that the problem is solvable. It also led me to an interesting question. How am I going to make an organism better or worse at </w:t>
+      </w:r>
+      <w:proofErr w:type="gramStart"/>
+      <w:r>
+        <w:t>actually navigating</w:t>
+      </w:r>
+      <w:proofErr w:type="gramEnd"/>
+      <w:r>
+        <w:t xml:space="preserve"> to the food? The author used a neural network and used a normalized value representing the direction to the nearest food as an input. The direction the organism turns is then calculated within the neural network. Reading his blog, I ended learning about neural networks and their usefulness in a situation like this. Although I do not plan on using neural networks, I believe I can create a similar result for determining the angle an organism rotates. I can use a simple function to determine the angle from where the organism is facing to the food/poison, then calculate a turning angle based on the values stored in the organism’s chromosomes.</w:t>
       </w:r>
     </w:p>
     <w:p/>
@@ -6752,17 +6899,7 @@
             <w:rFonts w:ascii="Cambria Math" w:hAnsi="Cambria Math"/>
             <w:lang w:eastAsia="en-GB"/>
           </w:rPr>
-          <m:t>a</m:t>
-        </m:r>
-        <m:r>
-          <m:rPr>
-            <m:sty m:val="p"/>
-          </m:rPr>
-          <w:rPr>
-            <w:rFonts w:ascii="Cambria Math" w:hAnsi="Cambria Math"/>
-            <w:lang w:eastAsia="en-GB"/>
-          </w:rPr>
-          <m:t>=</m:t>
+          <m:t>a=</m:t>
         </m:r>
         <m:f>
           <m:fPr>
@@ -8107,7 +8244,21 @@
         <w:rPr>
           <w:rFonts w:eastAsiaTheme="minorEastAsia"/>
         </w:rPr>
-        <w:t>These values are calculated each update cycle, taking the values from the current cycle (n) and adding the derivatives, multiplied by the timestep in order to calculate the next cycle’s values (n+1).</w:t>
+        <w:t>These values are calculated each update cycle, taking the values from the current cycle (n</w:t>
+      </w:r>
+      <w:proofErr w:type="gramStart"/>
+      <w:r>
+        <w:rPr>
+          <w:rFonts w:eastAsiaTheme="minorEastAsia"/>
+        </w:rPr>
+        <w:t>)</w:t>
+      </w:r>
+      <w:proofErr w:type="gramEnd"/>
+      <w:r>
+        <w:rPr>
+          <w:rFonts w:eastAsiaTheme="minorEastAsia"/>
+        </w:rPr>
+        <w:t xml:space="preserve"> and adding the derivatives, multiplied by the timestep in order to calculate the next cycle’s values (n+1).</w:t>
       </w:r>
       <w:r>
         <w:rPr>
@@ -8689,11 +8840,17 @@
     </w:p>
     <w:p>
       <w:r>
-        <w:t xml:space="preserve">Having a small timestep is very important when using any of these integration methods. The result of the calculation will never be perfect in reality and having a small timestep can help to minimize the </w:t>
+        <w:t xml:space="preserve">Having a small timestep is very important when using any of these integration methods. The result of the calculation will never be perfect </w:t>
+      </w:r>
+      <w:r>
+        <w:t>and</w:t>
+      </w:r>
+      <w:r>
+        <w:t xml:space="preserve"> having a small timestep can help to minimize the inaccuracy </w:t>
       </w:r>
       <w:r>
         <w:lastRenderedPageBreak/>
-        <w:t xml:space="preserve">inaccuracy of the simulation over longer periods of time. The following example, provided by Richard Davison’s game physics tutorial [X], demonstrates how different timesteps used in Symplectic integration can </w:t>
+        <w:t xml:space="preserve">of the simulation over longer periods of time. The following example, provided by Richard Davison’s game physics tutorial [X], demonstrates how different timesteps used in Symplectic integration can </w:t>
       </w:r>
       <w:r>
         <w:t>affect</w:t>
@@ -8707,7 +8864,15 @@
         <w:ind w:left="720"/>
       </w:pPr>
       <w:r>
-        <w:t>We know from the SUVAT calculations that after 2.4 seconds, a constant acceleration of 2 m/s should result in an end position of:</w:t>
+        <w:t xml:space="preserve">We know from the SUVAT calculations that after 2.4 </w:t>
+      </w:r>
+      <w:proofErr w:type="gramStart"/>
+      <w:r>
+        <w:t>seconds,</w:t>
+      </w:r>
+      <w:proofErr w:type="gramEnd"/>
+      <w:r>
+        <w:t xml:space="preserve"> a constant acceleration of 2 m/s should result in an end position of:</w:t>
       </w:r>
     </w:p>
     <w:p>
@@ -8879,19 +9044,7 @@
         <w:rPr>
           <w:rFonts w:eastAsiaTheme="minorEastAsia"/>
         </w:rPr>
-        <w:t>Using Semi-Implicit Euler (</w:t>
-      </w:r>
-      <w:r>
-        <w:rPr>
-          <w:rFonts w:eastAsiaTheme="minorEastAsia"/>
-        </w:rPr>
-        <w:t>Symplectic</w:t>
-      </w:r>
-      <w:r>
-        <w:rPr>
-          <w:rFonts w:eastAsiaTheme="minorEastAsia"/>
-        </w:rPr>
-        <w:t xml:space="preserve">) integration results in the following positions: </w:t>
+        <w:t xml:space="preserve">Using Semi-Implicit Euler (Symplectic) integration results in the following positions: </w:t>
       </w:r>
     </w:p>
     <w:p>
@@ -9036,7 +9189,19 @@
         <w:t xml:space="preserve"> [4</w:t>
       </w:r>
       <w:r>
-        <w:t xml:space="preserve">] provided me with an extensive resource for collision detection between different basic shapes. Each example is well explained, readable and easy to understand. He explains that there are “more efficient ways to detect these collisions”[X] and that the principles are taught with minimal math. This was a great starting point and also provided interactive samples with each section. </w:t>
+        <w:t xml:space="preserve">] provided me with an extensive resource for collision detection between different basic shapes. Each example is well explained, readable and easy to understand. He explains that there are “more efficient ways to detect these </w:t>
+      </w:r>
+      <w:r>
+        <w:t>collisions” [</w:t>
+      </w:r>
+      <w:r>
+        <w:t xml:space="preserve">X] and that the principles are taught with minimal math. This was a great starting point </w:t>
+      </w:r>
+      <w:r>
+        <w:t>and</w:t>
+      </w:r>
+      <w:r>
+        <w:t xml:space="preserve"> provided interactive samples with each section. </w:t>
       </w:r>
       <w:r>
         <w:t xml:space="preserve"> </w:t>
@@ -9117,7 +9282,15 @@
     </w:p>
     <w:p>
       <w:r>
-        <w:t>If you have two rectangles A and B, here are the checks you have to do to detect whether they are colliding.</w:t>
+        <w:t xml:space="preserve">If you have two rectangles A and B, here are the checks you </w:t>
+      </w:r>
+      <w:proofErr w:type="gramStart"/>
+      <w:r>
+        <w:t>have to</w:t>
+      </w:r>
+      <w:proofErr w:type="gramEnd"/>
+      <w:r>
+        <w:t xml:space="preserve"> do to detect whether they are colliding.</w:t>
       </w:r>
     </w:p>
     <w:p>
@@ -9488,12 +9661,15 @@
       </w:r>
     </w:p>
     <w:p/>
+    <w:p/>
+    <w:p/>
     <w:p>
       <w:pPr>
         <w:pStyle w:val="Heading2"/>
       </w:pPr>
       <w:bookmarkStart w:id="39" w:name="_Toc69864791"/>
       <w:r>
+        <w:lastRenderedPageBreak/>
         <w:t>3.3 Tools &amp; Technologies</w:t>
       </w:r>
       <w:bookmarkEnd w:id="39"/>
@@ -9518,8 +9694,15 @@
     </w:p>
     <w:p>
       <w:r>
-        <w:lastRenderedPageBreak/>
-        <w:t>C++ is a compiled language, meaning it is much faster than other languages and offers much greater control due to being a strongly-typed unsafe language. As cplusplus.com forum user, Albatross states</w:t>
+        <w:t xml:space="preserve">C++ is a compiled language, meaning it is much faster than other languages and offers much greater control due to being a </w:t>
+      </w:r>
+      <w:proofErr w:type="gramStart"/>
+      <w:r>
+        <w:t>strongly-typed</w:t>
+      </w:r>
+      <w:proofErr w:type="gramEnd"/>
+      <w:r>
+        <w:t xml:space="preserve"> unsafe language. As cplusplus.com forum user, Albatross states</w:t>
       </w:r>
       <w:r>
         <w:t>:</w:t>
@@ -9540,24 +9723,25 @@
           <w:color w:val="000000"/>
           <w:shd w:val="clear" w:color="auto" w:fill="FFFFFF"/>
         </w:rPr>
-        <w:t xml:space="preserve">C++ is a language that expects the programmer to know what he or she is doing, but allows for incredible amounts of control as a result. [x] </w:t>
-      </w:r>
-    </w:p>
-    <w:p>
-      <w:pPr>
+        <w:t xml:space="preserve">C++ is a language that expects the programmer to know what he or she is </w:t>
+      </w:r>
+      <w:proofErr w:type="gramStart"/>
+      <w:r>
         <w:rPr>
           <w:rFonts w:cs="Times New Roman"/>
           <w:color w:val="000000"/>
           <w:shd w:val="clear" w:color="auto" w:fill="FFFFFF"/>
         </w:rPr>
-      </w:pPr>
+        <w:t>doing, but</w:t>
+      </w:r>
+      <w:proofErr w:type="gramEnd"/>
       <w:r>
         <w:rPr>
           <w:rFonts w:cs="Times New Roman"/>
           <w:color w:val="000000"/>
           <w:shd w:val="clear" w:color="auto" w:fill="FFFFFF"/>
         </w:rPr>
-        <w:t xml:space="preserve">The language also supports dynamic type checking, which has helped create the collision classes. </w:t>
+        <w:t xml:space="preserve"> allows for incredible amounts of control as a result. [x] </w:t>
       </w:r>
     </w:p>
     <w:p>
@@ -9574,23 +9758,24 @@
           <w:color w:val="000000"/>
           <w:shd w:val="clear" w:color="auto" w:fill="FFFFFF"/>
         </w:rPr>
-        <w:t>Java</w:t>
-      </w:r>
-      <w:r>
+        <w:t xml:space="preserve">The language also supports dynamic type checking, which has helped create the collision classes. </w:t>
+      </w:r>
+    </w:p>
+    <w:p>
+      <w:pPr>
         <w:rPr>
           <w:rFonts w:cs="Times New Roman"/>
           <w:color w:val="000000"/>
           <w:shd w:val="clear" w:color="auto" w:fill="FFFFFF"/>
         </w:rPr>
-        <w:t>'</w:t>
-      </w:r>
+      </w:pPr>
       <w:r>
         <w:rPr>
           <w:rFonts w:cs="Times New Roman"/>
           <w:color w:val="000000"/>
           <w:shd w:val="clear" w:color="auto" w:fill="FFFFFF"/>
         </w:rPr>
-        <w:t xml:space="preserve">s garbage collection system constantly checks whether memory is still in use, whereas C++ trusts the programmer </w:t>
+        <w:t>Java</w:t>
       </w:r>
       <w:r>
         <w:rPr>
@@ -9598,7 +9783,7 @@
           <w:color w:val="000000"/>
           <w:shd w:val="clear" w:color="auto" w:fill="FFFFFF"/>
         </w:rPr>
-        <w:t>only to</w:t>
+        <w:t>'</w:t>
       </w:r>
       <w:r>
         <w:rPr>
@@ -9606,17 +9791,15 @@
           <w:color w:val="000000"/>
           <w:shd w:val="clear" w:color="auto" w:fill="FFFFFF"/>
         </w:rPr>
-        <w:t xml:space="preserve"> allocate and use what they need to. In a simulation where there are many calculations taking place every frame, this is rather important.</w:t>
-      </w:r>
-    </w:p>
-    <w:p>
+        <w:t xml:space="preserve">s garbage collection system constantly checks whether memory is still in use, whereas C++ trusts the programmer </w:t>
+      </w:r>
       <w:r>
         <w:rPr>
           <w:rFonts w:cs="Times New Roman"/>
           <w:color w:val="000000"/>
           <w:shd w:val="clear" w:color="auto" w:fill="FFFFFF"/>
         </w:rPr>
-        <w:t xml:space="preserve">SFML, which provides the GUI for the project, was also primarily created for the C and .NET languages, which helped in the </w:t>
+        <w:t>only to</w:t>
       </w:r>
       <w:r>
         <w:rPr>
@@ -9624,14 +9807,32 @@
           <w:color w:val="000000"/>
           <w:shd w:val="clear" w:color="auto" w:fill="FFFFFF"/>
         </w:rPr>
-        <w:t>decision-making</w:t>
-      </w:r>
+        <w:t xml:space="preserve"> allocate and use what they need to. In a simulation where there are many calculations taking place every frame, this is rather important.</w:t>
+      </w:r>
+    </w:p>
+    <w:p>
       <w:r>
         <w:rPr>
           <w:rFonts w:cs="Times New Roman"/>
           <w:color w:val="000000"/>
           <w:shd w:val="clear" w:color="auto" w:fill="FFFFFF"/>
         </w:rPr>
+        <w:t xml:space="preserve">SFML, which provides the GUI for the project, was also primarily created for the C and .NET languages, which helped in the </w:t>
+      </w:r>
+      <w:r>
+        <w:rPr>
+          <w:rFonts w:cs="Times New Roman"/>
+          <w:color w:val="000000"/>
+          <w:shd w:val="clear" w:color="auto" w:fill="FFFFFF"/>
+        </w:rPr>
+        <w:t>decision-making</w:t>
+      </w:r>
+      <w:r>
+        <w:rPr>
+          <w:rFonts w:cs="Times New Roman"/>
+          <w:color w:val="000000"/>
+          <w:shd w:val="clear" w:color="auto" w:fill="FFFFFF"/>
+        </w:rPr>
         <w:t xml:space="preserve"> process.</w:t>
       </w:r>
     </w:p>
@@ -9821,7 +10022,6 @@
       </w:pPr>
       <w:bookmarkStart w:id="44" w:name="_Toc69864796"/>
       <w:r>
-        <w:lastRenderedPageBreak/>
         <w:t>3.4 Application Development</w:t>
       </w:r>
       <w:r>
@@ -9920,7 +10120,15 @@
         <w:t>The constructor of the algorithm class then sets the respective properties from these parameters.</w:t>
       </w:r>
       <w:r>
-        <w:t xml:space="preserve"> The constructor then calls the ‘computeAlgorithm()’ method which calls each algorithm function in the following order.</w:t>
+        <w:t xml:space="preserve"> The constructor then calls the ‘</w:t>
+      </w:r>
+      <w:proofErr w:type="gramStart"/>
+      <w:r>
+        <w:t>computeAlgorithm(</w:t>
+      </w:r>
+      <w:proofErr w:type="gramEnd"/>
+      <w:r>
+        <w:t>)’ method which calls each algorithm function in the following order.</w:t>
       </w:r>
     </w:p>
     <w:p>
@@ -9975,7 +10183,15 @@
     </w:p>
     <w:p>
       <w:r>
-        <w:t>These methods check the corresponding type properties and call the respective function. For example, if the mutation_ parameter was set to swap mutation, mutationProcess would call the ‘mutationSwap()’ function.</w:t>
+        <w:t>These methods check the corresponding type properties and call the respective function. For example, if the mutation_ parameter was set to swap mutation, mutationProcess would call the ‘</w:t>
+      </w:r>
+      <w:proofErr w:type="gramStart"/>
+      <w:r>
+        <w:t>mutationSwap(</w:t>
+      </w:r>
+      <w:proofErr w:type="gramEnd"/>
+      <w:r>
+        <w:t>)’ function.</w:t>
       </w:r>
     </w:p>
     <w:p>
@@ -10006,6 +10222,7 @@
         </w:rPr>
         <w:t xml:space="preserve"> (mutation_ == </w:t>
       </w:r>
+      <w:proofErr w:type="gramStart"/>
       <w:r>
         <w:rPr>
           <w:rFonts w:ascii="Consolas" w:hAnsi="Consolas" w:cs="Consolas"/>
@@ -10024,6 +10241,7 @@
         </w:rPr>
         <w:t>::</w:t>
       </w:r>
+      <w:proofErr w:type="gramEnd"/>
       <w:r>
         <w:rPr>
           <w:rFonts w:ascii="Consolas" w:hAnsi="Consolas" w:cs="Consolas"/>
@@ -10079,11 +10297,10 @@
       <w:pPr>
         <w:pStyle w:val="Heading4"/>
       </w:pPr>
-      <w:proofErr w:type="spellStart"/>
-      <w:r>
+      <w:r>
+        <w:lastRenderedPageBreak/>
         <w:t>selectionTournament</w:t>
       </w:r>
-      <w:proofErr w:type="spellEnd"/>
     </w:p>
     <w:p>
       <w:r>
@@ -10121,12 +10338,9 @@
       <w:pPr>
         <w:pStyle w:val="Heading4"/>
       </w:pPr>
-      <w:proofErr w:type="spellStart"/>
-      <w:r>
-        <w:lastRenderedPageBreak/>
+      <w:r>
         <w:t>selectionRandom</w:t>
       </w:r>
-      <w:proofErr w:type="spellEnd"/>
     </w:p>
     <w:p>
       <w:r>
@@ -10140,11 +10354,9 @@
       <w:pPr>
         <w:pStyle w:val="Heading4"/>
       </w:pPr>
-      <w:proofErr w:type="spellStart"/>
       <w:r>
         <w:t>crossoverUniform</w:t>
       </w:r>
-      <w:proofErr w:type="spellEnd"/>
     </w:p>
     <w:p>
       <w:r>
@@ -10210,11 +10422,9 @@
       <w:pPr>
         <w:pStyle w:val="Heading4"/>
       </w:pPr>
-      <w:proofErr w:type="spellStart"/>
       <w:r>
         <w:t>crossoverSinglePoint</w:t>
       </w:r>
-      <w:proofErr w:type="spellEnd"/>
     </w:p>
     <w:p>
       <w:r>
@@ -10300,11 +10510,9 @@
       <w:pPr>
         <w:pStyle w:val="Heading4"/>
       </w:pPr>
-      <w:proofErr w:type="spellStart"/>
       <w:r>
         <w:t>crossoverMultPoint</w:t>
       </w:r>
-      <w:proofErr w:type="spellEnd"/>
     </w:p>
     <w:p>
       <w:r>
@@ -10373,27 +10581,17 @@
       <w:pPr>
         <w:pStyle w:val="Heading4"/>
       </w:pPr>
-      <w:proofErr w:type="spellStart"/>
-      <w:r>
+      <w:r>
+        <w:lastRenderedPageBreak/>
         <w:t>mutationScramble</w:t>
       </w:r>
-      <w:proofErr w:type="spellEnd"/>
-      <w:r>
-        <w:t xml:space="preserve"> &amp; </w:t>
-      </w:r>
-      <w:proofErr w:type="spellStart"/>
-      <w:r>
-        <w:t>mutationInversion</w:t>
-      </w:r>
-      <w:proofErr w:type="spellEnd"/>
-    </w:p>
-    <w:p>
-      <w:r>
-        <w:t xml:space="preserve">The mutation methods start off by doing a probability check to see if the mutation chance condition is met. For scramble mutation, a vector containing all indexes in a chromosome is created. This vector is shuffled, and the first two values are sorted and placed into a separate vector. These two values act as a subset of the chromosome. The genes within the subset are also randomly shuffled and replace the </w:t>
-      </w:r>
-      <w:r>
-        <w:lastRenderedPageBreak/>
-        <w:t>values previously in the subset of the chromosome. This is then repeated for each organism in the population.</w:t>
+      <w:r>
+        <w:t xml:space="preserve"> &amp; mutationInversion</w:t>
+      </w:r>
+    </w:p>
+    <w:p>
+      <w:r>
+        <w:t>The mutation methods start off by doing a probability check to see if the mutation chance condition is met. For scramble mutation, a vector containing all indexes in a chromosome is created. This vector is shuffled, and the first two values are sorted and placed into a separate vector. These two values act as a subset of the chromosome. The genes within the subset are also randomly shuffled and replace the values previously in the subset of the chromosome. This is then repeated for each organism in the population.</w:t>
       </w:r>
     </w:p>
     <w:p>
@@ -10405,11 +10603,9 @@
       <w:pPr>
         <w:pStyle w:val="Heading4"/>
       </w:pPr>
-      <w:proofErr w:type="spellStart"/>
       <w:r>
         <w:t>mutationRandomValue</w:t>
       </w:r>
-      <w:proofErr w:type="spellEnd"/>
     </w:p>
     <w:p>
       <w:pPr>
@@ -10463,7 +10659,15 @@
     </w:p>
     <w:p>
       <w:r>
-        <w:t>Each simulation object stores its own collider object. Colliders have a number of properties and methods which aid in detecting collisions between objects. The properties include:</w:t>
+        <w:t xml:space="preserve">Each simulation object stores its own collider object. Colliders have </w:t>
+      </w:r>
+      <w:proofErr w:type="gramStart"/>
+      <w:r>
+        <w:t>a number of</w:t>
+      </w:r>
+      <w:proofErr w:type="gramEnd"/>
+      <w:r>
+        <w:t xml:space="preserve"> properties and methods which aid in detecting collisions between objects. The properties include:</w:t>
       </w:r>
     </w:p>
     <w:p>
@@ -10573,13 +10777,8 @@
           <w:numId w:val="6"/>
         </w:numPr>
       </w:pPr>
-      <w:proofErr w:type="spellStart"/>
-      <w:r>
-        <w:t>DrawCircle</w:t>
-      </w:r>
-      <w:proofErr w:type="spellEnd"/>
-      <w:r>
-        <w:t>: used for drawing food and poison elements.</w:t>
+      <w:r>
+        <w:t>DrawCircle: used for drawing food and poison elements.</w:t>
       </w:r>
     </w:p>
     <w:p>
@@ -10590,13 +10789,8 @@
           <w:numId w:val="6"/>
         </w:numPr>
       </w:pPr>
-      <w:proofErr w:type="spellStart"/>
-      <w:r>
-        <w:t>DrawBox</w:t>
-      </w:r>
-      <w:proofErr w:type="spellEnd"/>
-      <w:r>
-        <w:t>: used for drawing the outer walls of the environment.</w:t>
+      <w:r>
+        <w:t>DrawBox: used for drawing the outer walls of the environment.</w:t>
       </w:r>
     </w:p>
     <w:p>
@@ -10607,13 +10801,8 @@
           <w:numId w:val="6"/>
         </w:numPr>
       </w:pPr>
-      <w:proofErr w:type="spellStart"/>
-      <w:r>
-        <w:t>DrawOrganism</w:t>
-      </w:r>
-      <w:proofErr w:type="spellEnd"/>
-      <w:r>
-        <w:t>: used for drawing the population.</w:t>
+      <w:r>
+        <w:t>DrawOrganism: used for drawing the population.</w:t>
       </w:r>
     </w:p>
     <w:p>
@@ -10624,13 +10813,8 @@
           <w:numId w:val="6"/>
         </w:numPr>
       </w:pPr>
-      <w:proofErr w:type="spellStart"/>
-      <w:r>
-        <w:t>DrawHealth</w:t>
-      </w:r>
-      <w:proofErr w:type="spellEnd"/>
-      <w:r>
-        <w:t>:</w:t>
+      <w:r>
+        <w:t>DrawHealth:</w:t>
       </w:r>
       <w:r>
         <w:t xml:space="preserve"> used for drawing the organism’s current health above it.</w:t>
@@ -10646,15 +10830,7 @@
     </w:p>
     <w:p>
       <w:r>
-        <w:t xml:space="preserve">At this point a new </w:t>
-      </w:r>
-      <w:proofErr w:type="spellStart"/>
-      <w:r>
-        <w:t>EvolutionSimulation</w:t>
-      </w:r>
-      <w:proofErr w:type="spellEnd"/>
-      <w:r>
-        <w:t xml:space="preserve"> object is created, with the window object passed into its constructor, allowing elements to be drawn outside of main.cpp. Next the main game loop begins.</w:t>
+        <w:t>At this point a new EvolutionSimulation object is created, with the window object passed into its constructor, allowing elements to be drawn outside of main.cpp. Next the main game loop begins.</w:t>
       </w:r>
     </w:p>
     <w:p>
@@ -10663,6 +10839,7 @@
       </w:pPr>
       <w:bookmarkStart w:id="50" w:name="_Toc69864802"/>
       <w:r>
+        <w:lastRenderedPageBreak/>
         <w:t>3.5.5 Constants Header</w:t>
       </w:r>
       <w:bookmarkEnd w:id="50"/>
@@ -10681,7 +10858,6 @@
         </w:numPr>
       </w:pPr>
       <w:r>
-        <w:lastRenderedPageBreak/>
         <w:t>Population size.</w:t>
       </w:r>
     </w:p>
@@ -11386,6 +11562,7 @@
         <w:docPartUnique/>
       </w:docPartObj>
     </w:sdtPr>
+    <w:sdtEndPr/>
     <w:sdtContent>
       <w:sdt>
         <w:sdtPr>
@@ -11395,6 +11572,7 @@
             <w:docPartUnique/>
           </w:docPartObj>
         </w:sdtPr>
+        <w:sdtEndPr/>
         <w:sdtContent>
           <w:p>
             <w:pPr>

--- a/Ds.docx
+++ b/Ds.docx
@@ -279,7 +279,7 @@
           <w:sz w:val="28"/>
           <w:szCs w:val="28"/>
         </w:rPr>
-        <w:t>483</w:t>
+        <w:t>874</w:t>
       </w:r>
     </w:p>
     <w:p>
@@ -5152,15 +5152,7 @@
         <w:t xml:space="preserve">Around this same time, I was still struggling to come up with a topic for my third-year dissertation. This is when the idea of creating an evolution simulation was spawned. </w:t>
       </w:r>
       <w:r>
-        <w:t xml:space="preserve">I then had the idea of making it interactive </w:t>
-      </w:r>
-      <w:proofErr w:type="gramStart"/>
-      <w:r>
-        <w:t>in order to</w:t>
-      </w:r>
-      <w:proofErr w:type="gramEnd"/>
-      <w:r>
-        <w:t xml:space="preserve"> showcase what a genetic algorithm does and make the program enjoyable to use for others who are interested in genetic algorithms. I know that the project is possible due to similar concepts being achieved by others </w:t>
+        <w:t xml:space="preserve">I then had the idea of making it interactive in order to showcase what a genetic algorithm does and make the program enjoyable to use for others who are interested in genetic algorithms. I know that the project is possible due to similar concepts being achieved by others </w:t>
       </w:r>
       <w:r>
         <w:t xml:space="preserve">such as Nathan Rooy </w:t>
@@ -5238,18 +5230,10 @@
         <w:t>more exciting</w:t>
       </w:r>
       <w:r>
-        <w:t xml:space="preserve"> approach to genetic algorithm optimisation. I will be using C++’s graphics library with the help of a manual from Stanford </w:t>
-      </w:r>
-      <w:proofErr w:type="gramStart"/>
-      <w:r>
-        <w:t xml:space="preserve">University </w:t>
-      </w:r>
-      <w:r>
-        <w:t xml:space="preserve"> WRONG</w:t>
-      </w:r>
-      <w:proofErr w:type="gramEnd"/>
-      <w:r>
-        <w:t xml:space="preserve"> </w:t>
+        <w:t xml:space="preserve"> approach to genetic algorithm optimisation. I will be using C++’s graphics library with the help of a manual from Stanford University </w:t>
+      </w:r>
+      <w:r>
+        <w:t xml:space="preserve"> WRONG </w:t>
       </w:r>
       <w:r>
         <w:t>[</w:t>
@@ -5270,23 +5254,7 @@
         <w:t>6</w:t>
       </w:r>
       <w:r>
-        <w:t xml:space="preserve">] </w:t>
-      </w:r>
-      <w:proofErr w:type="gramStart"/>
-      <w:r>
-        <w:t>in order to</w:t>
-      </w:r>
-      <w:proofErr w:type="gramEnd"/>
-      <w:r>
-        <w:t xml:space="preserve"> detect and handle collisions between organisms and food/poison, affecting the organism’s health accordingly. Each organism will have a chromosome, comprising of several genes. These genes will contain important information on the organisms, such as size, speed, food/poison perception radius. There will also be random variables used in movement calculations that gage the general intelligence of an organism. Each generation, the healthiest organisms will be carried over to the next generation, along with a selection of their offspring, generated from the genetic algorithm. </w:t>
-      </w:r>
-      <w:proofErr w:type="gramStart"/>
-      <w:r>
-        <w:t>The end result</w:t>
-      </w:r>
-      <w:proofErr w:type="gramEnd"/>
-      <w:r>
-        <w:t xml:space="preserve"> should be a self-sustaining colony of organisms.</w:t>
+        <w:t>] in order to detect and handle collisions between organisms and food/poison, affecting the organism’s health accordingly. Each organism will have a chromosome, comprising of several genes. These genes will contain important information on the organisms, such as size, speed, food/poison perception radius. There will also be random variables used in movement calculations that gage the general intelligence of an organism. Each generation, the healthiest organisms will be carried over to the next generation, along with a selection of their offspring, generated from the genetic algorithm. The end result should be a self-sustaining colony of organisms.</w:t>
       </w:r>
     </w:p>
     <w:p/>
@@ -5650,7 +5618,13 @@
     </w:p>
     <w:p>
       <w:r>
-        <w:t>The diagram above details the project plan that I have used throughout the course of the year, beginning in November 2020, and ending in May 2021. The diagram was created using tomsplanner.com in the early stages of the project. It is split into 5 sections:</w:t>
+        <w:t>The diagram above details the project plan that I have used throughout the course of the year, beginning in November 2020, and ending in May 2021. The diagram was created using tomsplanner.com</w:t>
+      </w:r>
+      <w:r>
+        <w:t xml:space="preserve"> [X]</w:t>
+      </w:r>
+      <w:r>
+        <w:t xml:space="preserve"> in the early stages of the project. It is split into 5 sections:</w:t>
       </w:r>
     </w:p>
     <w:p>
@@ -5932,15 +5906,7 @@
         <w:ind w:left="720"/>
       </w:pPr>
       <w:r>
-        <w:t xml:space="preserve">A given environment is filled with a population of individuals that strive for survival and reproduction. The fitness of these individuals is determined by the </w:t>
-      </w:r>
-      <w:proofErr w:type="gramStart"/>
-      <w:r>
-        <w:t>environment, and</w:t>
-      </w:r>
-      <w:proofErr w:type="gramEnd"/>
-      <w:r>
-        <w:t xml:space="preserve"> relates to how well they succeed in achieving their goals. In other words, it represents their chances of survival and of multiplying.</w:t>
+        <w:t>A given environment is filled with a population of individuals that strive for survival and reproduction. The fitness of these individuals is determined by the environment, and relates to how well they succeed in achieving their goals. In other words, it represents their chances of survival and of multiplying.</w:t>
       </w:r>
       <w:r>
         <w:t xml:space="preserve"> [</w:t>
@@ -6117,15 +6083,7 @@
     </w:p>
     <w:p>
       <w:r>
-        <w:t xml:space="preserve">Next, </w:t>
-      </w:r>
-      <w:proofErr w:type="gramStart"/>
-      <w:r>
-        <w:t>each individual</w:t>
-      </w:r>
-      <w:proofErr w:type="gramEnd"/>
-      <w:r>
-        <w:t xml:space="preserve"> has their fitness calculated which ranks them depending on their ability to solve the given problem. The selection phase is next which selects the fittest individuals to have their genes </w:t>
+        <w:t xml:space="preserve">Next, each individual has their fitness calculated which ranks them depending on their ability to solve the given problem. The selection phase is next which selects the fittest individuals to have their genes </w:t>
       </w:r>
       <w:r>
         <w:lastRenderedPageBreak/>
@@ -6209,15 +6167,7 @@
     </w:p>
     <w:p>
       <w:r>
-        <w:t xml:space="preserve">Ranking selection was created due to the drawbacks of FPS. The idea is that it keeps a constant selection pressure by ranking the population based on fitness and then assigning selection probability based on rank, rather than the fitness value itself. </w:t>
-      </w:r>
-      <w:proofErr w:type="gramStart"/>
-      <w:r>
-        <w:t>This fixes</w:t>
-      </w:r>
-      <w:proofErr w:type="gramEnd"/>
-      <w:r>
-        <w:t xml:space="preserve"> </w:t>
+        <w:t xml:space="preserve">Ranking selection was created due to the drawbacks of FPS. The idea is that it keeps a constant selection pressure by ranking the population based on fitness and then assigning selection probability based on rank, rather than the fitness value itself. This fixes </w:t>
       </w:r>
       <w:r>
         <w:t>both key</w:t>
@@ -6244,11 +6194,9 @@
       <w:r>
         <w:t xml:space="preserve"> on, the size of </w:t>
       </w:r>
-      <w:proofErr w:type="gramStart"/>
       <w:r>
         <w:t>each individual’s</w:t>
       </w:r>
-      <w:proofErr w:type="gramEnd"/>
       <w:r>
         <w:t xml:space="preserve"> section dependent on their fitness or rank</w:t>
       </w:r>
@@ -6331,13 +6279,8 @@
     </w:p>
     <w:p/>
     <w:p>
-      <w:proofErr w:type="gramStart"/>
-      <w:r>
-        <w:t>Similar to</w:t>
-      </w:r>
-      <w:proofErr w:type="gramEnd"/>
-      <w:r>
-        <w:t xml:space="preserve"> roulette wheel sampling is stochastic universal sampling (SUS), which is also a wheel but has multiple fixed points, allowing multiple parents to be selected at once and increasing the chance of an individual with high fitness being selected. SUS is demonstrated below.</w:t>
+      <w:r>
+        <w:t>Similar to roulette wheel sampling is stochastic universal sampling (SUS), which is also a wheel but has multiple fixed points, allowing multiple parents to be selected at once and increasing the chance of an individual with high fitness being selected. SUS is demonstrated below.</w:t>
       </w:r>
     </w:p>
     <w:p>
@@ -6437,15 +6380,7 @@
     </w:p>
     <w:p>
       <w:r>
-        <w:t xml:space="preserve">Crossover is directly related to biological reproduction where two parents are </w:t>
-      </w:r>
-      <w:proofErr w:type="gramStart"/>
-      <w:r>
-        <w:t>selected</w:t>
-      </w:r>
-      <w:proofErr w:type="gramEnd"/>
-      <w:r>
-        <w:t xml:space="preserve"> and offspring are produced using the genetic material of the parents. Crossover is usually applied with a very high probability and in many cases the probability is one. There are many crossover methods, with some being more suited to this project than others. Two simple operators are single point crossover and multiple point crossover. </w:t>
+        <w:t xml:space="preserve">Crossover is directly related to biological reproduction where two parents are selected and offspring are produced using the genetic material of the parents. Crossover is usually applied with a very high probability and in many cases the probability is one. There are many crossover methods, with some being more suited to this project than others. Two simple operators are single point crossover and multiple point crossover. </w:t>
       </w:r>
     </w:p>
     <w:p>
@@ -6623,15 +6558,7 @@
         <w:t>Swap mutation</w:t>
       </w:r>
       <w:r>
-        <w:t xml:space="preserve"> involves swapping two genes in the chromosome randomly. The problem with these methods is that they </w:t>
-      </w:r>
-      <w:proofErr w:type="gramStart"/>
-      <w:r>
-        <w:t>don’t</w:t>
-      </w:r>
-      <w:proofErr w:type="gramEnd"/>
-      <w:r>
-        <w:t xml:space="preserve"> introduce new values into the chromosome and if used exclusively, the entire population will keep recycling the same genes. It could be effective to combine one of these methods with random resetting or creep mutation.</w:t>
+        <w:t xml:space="preserve"> involves swapping two genes in the chromosome randomly. The problem with these methods is that they don’t introduce new values into the chromosome and if used exclusively, the entire population will keep recycling the same genes. It could be effective to combine one of these methods with random resetting or creep mutation.</w:t>
       </w:r>
     </w:p>
     <w:p>
@@ -6666,11 +6593,9 @@
       <w:r>
         <w:t xml:space="preserve">This blog post which I found quite recently tries to solve a similar problem in scratch using a neural network. This was helpful as it showed, at the very least, that the problem is solvable. It also led me to an interesting question. How am I going to make an organism better or worse at </w:t>
       </w:r>
-      <w:proofErr w:type="gramStart"/>
-      <w:r>
-        <w:t>actually navigating</w:t>
-      </w:r>
-      <w:proofErr w:type="gramEnd"/>
+      <w:r>
+        <w:t>navigating</w:t>
+      </w:r>
       <w:r>
         <w:t xml:space="preserve"> to the food? The author used a neural network and used a normalized value representing the direction to the nearest food as an input. The direction the organism turns is then calculated within the neural network. Reading his blog, I ended learning about neural networks and their usefulness in a situation like this. Although I do not plan on using neural networks, I believe I can create a similar result for determining the angle an organism rotates. I can use a simple function to determine the angle from where the organism is facing to the food/poison, then calculate a turning angle based on the values stored in the organism’s chromosomes.</w:t>
       </w:r>
@@ -8244,21 +8169,7 @@
         <w:rPr>
           <w:rFonts w:eastAsiaTheme="minorEastAsia"/>
         </w:rPr>
-        <w:t>These values are calculated each update cycle, taking the values from the current cycle (n</w:t>
-      </w:r>
-      <w:proofErr w:type="gramStart"/>
-      <w:r>
-        <w:rPr>
-          <w:rFonts w:eastAsiaTheme="minorEastAsia"/>
-        </w:rPr>
-        <w:t>)</w:t>
-      </w:r>
-      <w:proofErr w:type="gramEnd"/>
-      <w:r>
-        <w:rPr>
-          <w:rFonts w:eastAsiaTheme="minorEastAsia"/>
-        </w:rPr>
-        <w:t xml:space="preserve"> and adding the derivatives, multiplied by the timestep in order to calculate the next cycle’s values (n+1).</w:t>
+        <w:t>These values are calculated each update cycle, taking the values from the current cycle (n) and adding the derivatives, multiplied by the timestep in order to calculate the next cycle’s values (n+1).</w:t>
       </w:r>
       <w:r>
         <w:rPr>
@@ -8864,15 +8775,7 @@
         <w:ind w:left="720"/>
       </w:pPr>
       <w:r>
-        <w:t xml:space="preserve">We know from the SUVAT calculations that after 2.4 </w:t>
-      </w:r>
-      <w:proofErr w:type="gramStart"/>
-      <w:r>
-        <w:t>seconds,</w:t>
-      </w:r>
-      <w:proofErr w:type="gramEnd"/>
-      <w:r>
-        <w:t xml:space="preserve"> a constant acceleration of 2 m/s should result in an end position of:</w:t>
+        <w:t>We know from the SUVAT calculations that after 2.4 seconds, a constant acceleration of 2 m/s should result in an end position of:</w:t>
       </w:r>
     </w:p>
     <w:p>
@@ -9151,6 +9054,42 @@
     </w:p>
     <w:p>
       <w:r>
+        <w:t>Collision detection is extremely important in many computer systems, being a “fundamental problem in computer animation, computer graphics, physically-based modelling, and robotics.” [</w:t>
+      </w:r>
+      <w:hyperlink r:id="rId16" w:anchor=":~:text=Collision%20detection%20is%20a%20fundamental,interactions%20in%20the%20simulated%20environments." w:history="1">
+        <w:r>
+          <w:rPr>
+            <w:rStyle w:val="Hyperlink"/>
+          </w:rPr>
+          <w:t>X</w:t>
+        </w:r>
+      </w:hyperlink>
+      <w:r>
+        <w:t>] It is easy to think that if you have two circles on the screen, the computer should know whether or not they are touching or not but instead a series of equations is needed, as well as different types and phases of collision detection for the purposes of accuracy and efficiency. Anytime the mouse is moved in a program or webpage there is most likely a function in the background tracking exactly where the mouse is and whether it is within the bounds of another element.</w:t>
+      </w:r>
+    </w:p>
+    <w:p>
+      <w:r>
+        <w:t xml:space="preserve">Just as important is collision resolution. As an example, if you watched </w:t>
+      </w:r>
+      <w:r>
+        <w:t xml:space="preserve">a simulation of </w:t>
+      </w:r>
+      <w:r>
+        <w:t>two cars collid</w:t>
+      </w:r>
+      <w:r>
+        <w:t>ing</w:t>
+      </w:r>
+      <w:r>
+        <w:t xml:space="preserve"> at high speed you could easily tell at what point the cars collided. However, there is a good chance that you would not be able to tell exactly how the cars would act afterwards. Many factors need to be considered. How fast was each car going? </w:t>
+      </w:r>
+      <w:r>
+        <w:t>What direction was each car travelling? What material are they driving on? How much does each car weigh? The job of the simulation in this case, would be to take all these factors into consideration and calculate the trajectory of each car after the collision.</w:t>
+      </w:r>
+    </w:p>
+    <w:p>
+      <w:r>
         <w:t>There are three types of collision detection needed for the project, rectangle to rectangle, circle to circle and rectangle to circle. There are multiple methods for collision detection and for each I</w:t>
       </w:r>
       <w:r>
@@ -9195,7 +9134,11 @@
         <w:t>collisions” [</w:t>
       </w:r>
       <w:r>
-        <w:t xml:space="preserve">X] and that the principles are taught with minimal math. This was a great starting point </w:t>
+        <w:t xml:space="preserve">X] and that </w:t>
+      </w:r>
+      <w:r>
+        <w:lastRenderedPageBreak/>
+        <w:t xml:space="preserve">the principles are taught with minimal math. This was a great starting point </w:t>
       </w:r>
       <w:r>
         <w:t>and</w:t>
@@ -9265,11 +9208,93 @@
     </w:p>
     <w:p>
       <w:pPr>
+        <w:jc w:val="center"/>
+        <w:rPr>
+          <w:noProof/>
+        </w:rPr>
+      </w:pPr>
+      <w:r>
+        <w:rPr>
+          <w:noProof/>
+        </w:rPr>
+        <w:drawing>
+          <wp:inline distT="0" distB="0" distL="0" distR="0" wp14:anchorId="73C3C5B8" wp14:editId="38852193">
+            <wp:extent cx="2609850" cy="1790700"/>
+            <wp:effectExtent l="0" t="0" r="0" b="0"/>
+            <wp:docPr id="13" name="Picture 13" descr="A picture containing wall&#10;&#10;Description automatically generated"/>
+            <wp:cNvGraphicFramePr>
+              <a:graphicFrameLocks xmlns:a="http://schemas.openxmlformats.org/drawingml/2006/main" noChangeAspect="1"/>
+            </wp:cNvGraphicFramePr>
+            <a:graphic xmlns:a="http://schemas.openxmlformats.org/drawingml/2006/main">
+              <a:graphicData uri="http://schemas.openxmlformats.org/drawingml/2006/picture">
+                <pic:pic xmlns:pic="http://schemas.openxmlformats.org/drawingml/2006/picture">
+                  <pic:nvPicPr>
+                    <pic:cNvPr id="13" name="Picture 13" descr="A picture containing wall&#10;&#10;Description automatically generated"/>
+                    <pic:cNvPicPr/>
+                  </pic:nvPicPr>
+                  <pic:blipFill rotWithShape="1">
+                    <a:blip r:embed="rId17" cstate="print">
+                      <a:extLst>
+                        <a:ext uri="{28A0092B-C50C-407E-A947-70E740481C1C}">
+                          <a14:useLocalDpi xmlns:a14="http://schemas.microsoft.com/office/drawing/2010/main" val="0"/>
+                        </a:ext>
+                      </a:extLst>
+                    </a:blip>
+                    <a:srcRect l="6688" t="11347" r="13646" b="9650"/>
+                    <a:stretch/>
+                  </pic:blipFill>
+                  <pic:spPr bwMode="auto">
+                    <a:xfrm>
+                      <a:off x="0" y="0"/>
+                      <a:ext cx="2614380" cy="1793808"/>
+                    </a:xfrm>
+                    <a:prstGeom prst="rect">
+                      <a:avLst/>
+                    </a:prstGeom>
+                    <a:ln>
+                      <a:noFill/>
+                    </a:ln>
+                    <a:extLst>
+                      <a:ext uri="{53640926-AAD7-44D8-BBD7-CCE9431645EC}">
+                        <a14:shadowObscured xmlns:a14="http://schemas.microsoft.com/office/drawing/2010/main"/>
+                      </a:ext>
+                    </a:extLst>
+                  </pic:spPr>
+                </pic:pic>
+              </a:graphicData>
+            </a:graphic>
+          </wp:inline>
+        </w:drawing>
+      </w:r>
+    </w:p>
+    <w:p>
+      <w:pPr>
+        <w:jc w:val="center"/>
+      </w:pPr>
+      <w:r>
+        <w:t>Figure 2.5 – Circle/Circle Collision</w:t>
+      </w:r>
+      <w:r>
+        <w:t xml:space="preserve"> [</w:t>
+      </w:r>
+      <w:hyperlink r:id="rId18" w:history="1">
+        <w:r>
+          <w:rPr>
+            <w:rStyle w:val="Hyperlink"/>
+          </w:rPr>
+          <w:t>X</w:t>
+        </w:r>
+      </w:hyperlink>
+      <w:r>
+        <w:t>]</w:t>
+      </w:r>
+    </w:p>
+    <w:p>
+      <w:pPr>
         <w:pStyle w:val="Heading3"/>
       </w:pPr>
       <w:bookmarkStart w:id="30" w:name="_Toc69864782"/>
       <w:r>
-        <w:lastRenderedPageBreak/>
         <w:t>2.3.</w:t>
       </w:r>
       <w:r>
@@ -9284,11 +9309,9 @@
       <w:r>
         <w:t xml:space="preserve">If you have two rectangles A and B, here are the checks you </w:t>
       </w:r>
-      <w:proofErr w:type="gramStart"/>
-      <w:r>
-        <w:t>have to</w:t>
-      </w:r>
-      <w:proofErr w:type="gramEnd"/>
+      <w:r>
+        <w:t>must</w:t>
+      </w:r>
       <w:r>
         <w:t xml:space="preserve"> do to detect whether they are colliding.</w:t>
       </w:r>
@@ -9453,6 +9476,7 @@
         </w:numPr>
       </w:pPr>
       <w:r>
+        <w:lastRenderedPageBreak/>
         <w:t>DistanceY = Circle Centre</w:t>
       </w:r>
       <w:r>
@@ -9694,15 +9718,7 @@
     </w:p>
     <w:p>
       <w:r>
-        <w:t xml:space="preserve">C++ is a compiled language, meaning it is much faster than other languages and offers much greater control due to being a </w:t>
-      </w:r>
-      <w:proofErr w:type="gramStart"/>
-      <w:r>
-        <w:t>strongly-typed</w:t>
-      </w:r>
-      <w:proofErr w:type="gramEnd"/>
-      <w:r>
-        <w:t xml:space="preserve"> unsafe language. As cplusplus.com forum user, Albatross states</w:t>
+        <w:t>C++ is a compiled language, meaning it is much faster than other languages and offers much greater control due to being a strongly-typed unsafe language. As cplusplus.com forum user, Albatross states</w:t>
       </w:r>
       <w:r>
         <w:t>:</w:t>
@@ -9723,25 +9739,24 @@
           <w:color w:val="000000"/>
           <w:shd w:val="clear" w:color="auto" w:fill="FFFFFF"/>
         </w:rPr>
-        <w:t xml:space="preserve">C++ is a language that expects the programmer to know what he or she is </w:t>
-      </w:r>
-      <w:proofErr w:type="gramStart"/>
-      <w:r>
+        <w:t xml:space="preserve">C++ is a language that expects the programmer to know what he or she is doing, but allows for incredible amounts of control as a result. [x] </w:t>
+      </w:r>
+    </w:p>
+    <w:p>
+      <w:pPr>
         <w:rPr>
           <w:rFonts w:cs="Times New Roman"/>
           <w:color w:val="000000"/>
           <w:shd w:val="clear" w:color="auto" w:fill="FFFFFF"/>
         </w:rPr>
-        <w:t>doing, but</w:t>
-      </w:r>
-      <w:proofErr w:type="gramEnd"/>
+      </w:pPr>
       <w:r>
         <w:rPr>
           <w:rFonts w:cs="Times New Roman"/>
           <w:color w:val="000000"/>
           <w:shd w:val="clear" w:color="auto" w:fill="FFFFFF"/>
         </w:rPr>
-        <w:t xml:space="preserve"> allows for incredible amounts of control as a result. [x] </w:t>
+        <w:t xml:space="preserve">The language also supports dynamic type checking, which has helped create the collision classes. </w:t>
       </w:r>
     </w:p>
     <w:p>
@@ -9758,24 +9773,23 @@
           <w:color w:val="000000"/>
           <w:shd w:val="clear" w:color="auto" w:fill="FFFFFF"/>
         </w:rPr>
-        <w:t xml:space="preserve">The language also supports dynamic type checking, which has helped create the collision classes. </w:t>
-      </w:r>
-    </w:p>
-    <w:p>
-      <w:pPr>
+        <w:t>Java</w:t>
+      </w:r>
+      <w:r>
         <w:rPr>
           <w:rFonts w:cs="Times New Roman"/>
           <w:color w:val="000000"/>
           <w:shd w:val="clear" w:color="auto" w:fill="FFFFFF"/>
         </w:rPr>
-      </w:pPr>
+        <w:t>'</w:t>
+      </w:r>
       <w:r>
         <w:rPr>
           <w:rFonts w:cs="Times New Roman"/>
           <w:color w:val="000000"/>
           <w:shd w:val="clear" w:color="auto" w:fill="FFFFFF"/>
         </w:rPr>
-        <w:t>Java</w:t>
+        <w:t xml:space="preserve">s garbage collection system constantly checks whether memory is still in use, whereas C++ trusts the programmer </w:t>
       </w:r>
       <w:r>
         <w:rPr>
@@ -9783,7 +9797,7 @@
           <w:color w:val="000000"/>
           <w:shd w:val="clear" w:color="auto" w:fill="FFFFFF"/>
         </w:rPr>
-        <w:t>'</w:t>
+        <w:t>only to</w:t>
       </w:r>
       <w:r>
         <w:rPr>
@@ -9791,15 +9805,17 @@
           <w:color w:val="000000"/>
           <w:shd w:val="clear" w:color="auto" w:fill="FFFFFF"/>
         </w:rPr>
-        <w:t xml:space="preserve">s garbage collection system constantly checks whether memory is still in use, whereas C++ trusts the programmer </w:t>
-      </w:r>
+        <w:t xml:space="preserve"> allocate and use what they need to. In a simulation where there are many calculations taking place every frame, this is rather important.</w:t>
+      </w:r>
+    </w:p>
+    <w:p>
       <w:r>
         <w:rPr>
           <w:rFonts w:cs="Times New Roman"/>
           <w:color w:val="000000"/>
           <w:shd w:val="clear" w:color="auto" w:fill="FFFFFF"/>
         </w:rPr>
-        <w:t>only to</w:t>
+        <w:t xml:space="preserve">SFML, which provides the GUI for the project, was also primarily created for the C and .NET languages, which helped in the </w:t>
       </w:r>
       <w:r>
         <w:rPr>
@@ -9807,144 +9823,140 @@
           <w:color w:val="000000"/>
           <w:shd w:val="clear" w:color="auto" w:fill="FFFFFF"/>
         </w:rPr>
-        <w:t xml:space="preserve"> allocate and use what they need to. In a simulation where there are many calculations taking place every frame, this is rather important.</w:t>
-      </w:r>
-    </w:p>
-    <w:p>
+        <w:t>decision-making</w:t>
+      </w:r>
       <w:r>
         <w:rPr>
           <w:rFonts w:cs="Times New Roman"/>
           <w:color w:val="000000"/>
           <w:shd w:val="clear" w:color="auto" w:fill="FFFFFF"/>
         </w:rPr>
-        <w:t xml:space="preserve">SFML, which provides the GUI for the project, was also primarily created for the C and .NET languages, which helped in the </w:t>
-      </w:r>
-      <w:r>
+        <w:t xml:space="preserve"> process.</w:t>
+      </w:r>
+    </w:p>
+    <w:p>
+      <w:pPr>
+        <w:pStyle w:val="Heading3"/>
+      </w:pPr>
+      <w:bookmarkStart w:id="41" w:name="_Toc69864793"/>
+      <w:r>
+        <w:t>3.3.2 Visual Studio 2019</w:t>
+      </w:r>
+      <w:bookmarkEnd w:id="41"/>
+    </w:p>
+    <w:p>
+      <w:r>
+        <w:t xml:space="preserve">Visual Studio </w:t>
+      </w:r>
+      <w:r>
+        <w:t xml:space="preserve">(VS) </w:t>
+      </w:r>
+      <w:r>
+        <w:t xml:space="preserve">was my IDE of choice as I have used it many times for previous projects I have undertaken. The inbuilt IntelliSense feature has saved hours that </w:t>
+      </w:r>
+      <w:r>
+        <w:t>would have</w:t>
+      </w:r>
+      <w:r>
+        <w:t xml:space="preserve"> been spent searching through </w:t>
+      </w:r>
+      <w:r>
+        <w:t xml:space="preserve">class </w:t>
+      </w:r>
+      <w:r>
+        <w:t xml:space="preserve">documentation by providing a robust code-completion aid. </w:t>
+      </w:r>
+      <w:r>
+        <w:t xml:space="preserve">The debugger is also the best I have used and has been very useful to me throughout the year. Git integration out of the box has also made source control and backing up the project a swift process. </w:t>
+      </w:r>
+    </w:p>
+    <w:p>
+      <w:pPr>
+        <w:pStyle w:val="Heading3"/>
+      </w:pPr>
+      <w:bookmarkStart w:id="42" w:name="_Toc69864794"/>
+      <w:r>
+        <w:t>3.3.3 Eigen</w:t>
+      </w:r>
+      <w:bookmarkEnd w:id="42"/>
+    </w:p>
+    <w:p>
+      <w:r>
+        <w:t>The Eigen header library was used for Vector2 representation and calculations. This was needed for representing positions and the forces used on elements of the simulation. I was tempted to create my own vector class</w:t>
+      </w:r>
+      <w:r>
+        <w:t>;</w:t>
+      </w:r>
+      <w:r>
+        <w:t xml:space="preserve"> however, it seemed more sensible to use a simple header library and fill in the blanks where needed as the time would be better spent elsewhere.</w:t>
+      </w:r>
+    </w:p>
+    <w:p>
+      <w:pPr>
+        <w:pStyle w:val="Heading3"/>
+      </w:pPr>
+      <w:bookmarkStart w:id="43" w:name="_Toc69864795"/>
+      <w:r>
+        <w:t>3.3.4 SFML</w:t>
+      </w:r>
+      <w:bookmarkEnd w:id="43"/>
+    </w:p>
+    <w:p>
+      <w:pPr>
         <w:rPr>
           <w:rFonts w:cs="Times New Roman"/>
-          <w:color w:val="000000"/>
-          <w:shd w:val="clear" w:color="auto" w:fill="FFFFFF"/>
-        </w:rPr>
-        <w:t>decision-making</w:t>
-      </w:r>
+        </w:rPr>
+      </w:pPr>
       <w:r>
         <w:rPr>
           <w:rFonts w:cs="Times New Roman"/>
-          <w:color w:val="000000"/>
-          <w:shd w:val="clear" w:color="auto" w:fill="FFFFFF"/>
-        </w:rPr>
-        <w:t xml:space="preserve"> process.</w:t>
-      </w:r>
-    </w:p>
-    <w:p>
-      <w:pPr>
-        <w:pStyle w:val="Heading3"/>
-      </w:pPr>
-      <w:bookmarkStart w:id="41" w:name="_Toc69864793"/>
-      <w:r>
-        <w:t>3.3.2 Visual Studio 2019</w:t>
-      </w:r>
-      <w:bookmarkEnd w:id="41"/>
-    </w:p>
-    <w:p>
-      <w:r>
-        <w:t xml:space="preserve">Visual Studio </w:t>
-      </w:r>
-      <w:r>
-        <w:t xml:space="preserve">(VS) </w:t>
-      </w:r>
-      <w:r>
-        <w:t xml:space="preserve">was my IDE of choice as I have used it many times for previous projects I have undertaken. The inbuilt IntelliSense feature has saved hours that </w:t>
-      </w:r>
-      <w:r>
-        <w:t>would have</w:t>
-      </w:r>
-      <w:r>
-        <w:t xml:space="preserve"> been spent searching through </w:t>
-      </w:r>
-      <w:r>
-        <w:t xml:space="preserve">class </w:t>
-      </w:r>
-      <w:r>
-        <w:t xml:space="preserve">documentation by providing a robust code-completion aid. </w:t>
-      </w:r>
-      <w:r>
-        <w:t xml:space="preserve">The debugger is also the best I have used and has been very useful to me throughout the year. Git integration out of the box has also made source control and backing up the project a swift process. </w:t>
-      </w:r>
-    </w:p>
-    <w:p>
-      <w:pPr>
-        <w:pStyle w:val="Heading3"/>
-      </w:pPr>
-      <w:bookmarkStart w:id="42" w:name="_Toc69864794"/>
-      <w:r>
-        <w:t>3.3.3 Eigen</w:t>
-      </w:r>
-      <w:bookmarkEnd w:id="42"/>
-    </w:p>
-    <w:p>
-      <w:r>
-        <w:t>The Eigen header library was used for Vector2 representation and calculations. This was needed for representing positions and the forces used on elements of the simulation. I was tempted to create my own vector class</w:t>
-      </w:r>
-      <w:r>
-        <w:t>;</w:t>
-      </w:r>
-      <w:r>
-        <w:t xml:space="preserve"> however, it seemed more sensible to use a simple header library and fill in the blanks where needed as the time would be better spent elsewhere.</w:t>
-      </w:r>
-    </w:p>
-    <w:p>
-      <w:pPr>
-        <w:pStyle w:val="Heading3"/>
-      </w:pPr>
-      <w:bookmarkStart w:id="43" w:name="_Toc69864795"/>
-      <w:r>
-        <w:t>3.3.4 SFML</w:t>
-      </w:r>
-      <w:bookmarkEnd w:id="43"/>
-    </w:p>
-    <w:p>
-      <w:pPr>
+        </w:rPr>
+        <w:t xml:space="preserve">Simple and Fast Multimedia Library provides the ability to apply a simple interface to Windows applications to help with </w:t>
+      </w:r>
+      <w:r>
         <w:rPr>
           <w:rFonts w:cs="Times New Roman"/>
         </w:rPr>
-      </w:pPr>
+        <w:t xml:space="preserve">the </w:t>
+      </w:r>
       <w:r>
         <w:rPr>
           <w:rFonts w:cs="Times New Roman"/>
         </w:rPr>
-        <w:t xml:space="preserve">Simple and Fast Multimedia Library provides the ability to apply a simple interface to Windows applications to help with </w:t>
+        <w:t>development of games. There are five modules within the library, of which I used three. These three were the system, window</w:t>
       </w:r>
       <w:r>
         <w:rPr>
           <w:rFonts w:cs="Times New Roman"/>
         </w:rPr>
-        <w:t xml:space="preserve">the </w:t>
+        <w:t>,</w:t>
       </w:r>
       <w:r>
         <w:rPr>
           <w:rFonts w:cs="Times New Roman"/>
         </w:rPr>
-        <w:t>development of games. There are five modules within the library, of which I used three. These three were the system, window</w:t>
+        <w:t xml:space="preserve"> and graphic modules.</w:t>
       </w:r>
       <w:r>
         <w:rPr>
           <w:rFonts w:cs="Times New Roman"/>
         </w:rPr>
-        <w:t>,</w:t>
-      </w:r>
-      <w:r>
+        <w:t xml:space="preserve"> </w:t>
+      </w:r>
+    </w:p>
+    <w:p>
+      <w:pPr>
         <w:rPr>
           <w:rFonts w:cs="Times New Roman"/>
         </w:rPr>
-        <w:t xml:space="preserve"> and graphic modules.</w:t>
-      </w:r>
-      <w:r>
+      </w:pPr>
+    </w:p>
+    <w:p>
+      <w:pPr>
         <w:rPr>
           <w:rFonts w:cs="Times New Roman"/>
         </w:rPr>
-        <w:t xml:space="preserve"> </w:t>
-      </w:r>
+      </w:pPr>
     </w:p>
     <w:p>
       <w:pPr>
@@ -9983,45 +9995,11 @@
     </w:p>
     <w:p>
       <w:pPr>
-        <w:rPr>
-          <w:rFonts w:cs="Times New Roman"/>
-        </w:rPr>
-      </w:pPr>
-    </w:p>
-    <w:p>
-      <w:pPr>
-        <w:rPr>
-          <w:rFonts w:cs="Times New Roman"/>
-        </w:rPr>
-      </w:pPr>
-    </w:p>
-    <w:p>
-      <w:pPr>
-        <w:rPr>
-          <w:rFonts w:cs="Times New Roman"/>
-        </w:rPr>
-      </w:pPr>
-    </w:p>
-    <w:p>
-      <w:pPr>
-        <w:rPr>
-          <w:rFonts w:cs="Times New Roman"/>
-        </w:rPr>
-      </w:pPr>
-    </w:p>
-    <w:p>
-      <w:pPr>
-        <w:rPr>
-          <w:rFonts w:cs="Times New Roman"/>
-        </w:rPr>
-      </w:pPr>
-    </w:p>
-    <w:p>
-      <w:pPr>
         <w:pStyle w:val="Heading2"/>
       </w:pPr>
       <w:bookmarkStart w:id="44" w:name="_Toc69864796"/>
       <w:r>
+        <w:lastRenderedPageBreak/>
         <w:t>3.4 Application Development</w:t>
       </w:r>
       <w:r>
@@ -10120,15 +10098,7 @@
         <w:t>The constructor of the algorithm class then sets the respective properties from these parameters.</w:t>
       </w:r>
       <w:r>
-        <w:t xml:space="preserve"> The constructor then calls the ‘</w:t>
-      </w:r>
-      <w:proofErr w:type="gramStart"/>
-      <w:r>
-        <w:t>computeAlgorithm(</w:t>
-      </w:r>
-      <w:proofErr w:type="gramEnd"/>
-      <w:r>
-        <w:t>)’ method which calls each algorithm function in the following order.</w:t>
+        <w:t xml:space="preserve"> The constructor then calls the ‘computeAlgorithm()’ method which calls each algorithm function in the following order.</w:t>
       </w:r>
     </w:p>
     <w:p>
@@ -10183,15 +10153,7 @@
     </w:p>
     <w:p>
       <w:r>
-        <w:t>These methods check the corresponding type properties and call the respective function. For example, if the mutation_ parameter was set to swap mutation, mutationProcess would call the ‘</w:t>
-      </w:r>
-      <w:proofErr w:type="gramStart"/>
-      <w:r>
-        <w:t>mutationSwap(</w:t>
-      </w:r>
-      <w:proofErr w:type="gramEnd"/>
-      <w:r>
-        <w:t>)’ function.</w:t>
+        <w:t>These methods check the corresponding type properties and call the respective function. For example, if the mutation_ parameter was set to swap mutation, mutationProcess would call the ‘mutationSwap()’ function.</w:t>
       </w:r>
     </w:p>
     <w:p>
@@ -10222,7 +10184,6 @@
         </w:rPr>
         <w:t xml:space="preserve"> (mutation_ == </w:t>
       </w:r>
-      <w:proofErr w:type="gramStart"/>
       <w:r>
         <w:rPr>
           <w:rFonts w:ascii="Consolas" w:hAnsi="Consolas" w:cs="Consolas"/>
@@ -10241,7 +10202,6 @@
         </w:rPr>
         <w:t>::</w:t>
       </w:r>
-      <w:proofErr w:type="gramEnd"/>
       <w:r>
         <w:rPr>
           <w:rFonts w:ascii="Consolas" w:hAnsi="Consolas" w:cs="Consolas"/>
@@ -10279,11 +10239,9 @@
       <w:pPr>
         <w:pStyle w:val="Heading4"/>
       </w:pPr>
-      <w:proofErr w:type="spellStart"/>
       <w:r>
         <w:t>selectionRouletteWheel</w:t>
       </w:r>
-      <w:proofErr w:type="spellEnd"/>
     </w:p>
     <w:p>
       <w:r>
@@ -10298,47 +10256,47 @@
         <w:pStyle w:val="Heading4"/>
       </w:pPr>
       <w:r>
+        <w:t>selectionTournament</w:t>
+      </w:r>
+    </w:p>
+    <w:p>
+      <w:r>
+        <w:t>This function first loops through the number of participants in a tournament (the tournament size) and adds that number of random organisms from the population to a temporary vector. This vector is then sorted by the fitness values of the organisms within</w:t>
+      </w:r>
+      <w:r>
+        <w:t>.</w:t>
+      </w:r>
+      <w:r>
+        <w:t xml:space="preserve"> </w:t>
+      </w:r>
+      <w:r>
+        <w:t>Finally, the</w:t>
+      </w:r>
+      <w:r>
+        <w:t xml:space="preserve"> </w:t>
+      </w:r>
+      <w:r>
+        <w:t>N</w:t>
+      </w:r>
+      <w:r>
+        <w:t xml:space="preserve"> fittes</w:t>
+      </w:r>
+      <w:r>
+        <w:t>t organisms</w:t>
+      </w:r>
+      <w:r>
+        <w:t xml:space="preserve"> from that vector</w:t>
+      </w:r>
+      <w:r>
+        <w:t xml:space="preserve"> are added to the list of organisms to be mated and placed in the next generation, where N is the number of survivors. Both the tournament size and survivor amount can be modified. </w:t>
+      </w:r>
+    </w:p>
+    <w:p>
+      <w:pPr>
+        <w:pStyle w:val="Heading4"/>
+      </w:pPr>
+      <w:r>
         <w:lastRenderedPageBreak/>
-        <w:t>selectionTournament</w:t>
-      </w:r>
-    </w:p>
-    <w:p>
-      <w:r>
-        <w:t>This function first loops through the number of participants in a tournament (the tournament size) and adds that number of random organisms from the population to a temporary vector. This vector is then sorted by the fitness values of the organisms within</w:t>
-      </w:r>
-      <w:r>
-        <w:t>.</w:t>
-      </w:r>
-      <w:r>
-        <w:t xml:space="preserve"> </w:t>
-      </w:r>
-      <w:r>
-        <w:t>Finally, the</w:t>
-      </w:r>
-      <w:r>
-        <w:t xml:space="preserve"> </w:t>
-      </w:r>
-      <w:r>
-        <w:t>N</w:t>
-      </w:r>
-      <w:r>
-        <w:t xml:space="preserve"> fittes</w:t>
-      </w:r>
-      <w:r>
-        <w:t>t organisms</w:t>
-      </w:r>
-      <w:r>
-        <w:t xml:space="preserve"> from that vector</w:t>
-      </w:r>
-      <w:r>
-        <w:t xml:space="preserve"> are added to the list of organisms to be mated and placed in the next generation, where N is the number of survivors. Both the tournament size and survivor amount can be modified. </w:t>
-      </w:r>
-    </w:p>
-    <w:p>
-      <w:pPr>
-        <w:pStyle w:val="Heading4"/>
-      </w:pPr>
-      <w:r>
         <w:t>selectionRandom</w:t>
       </w:r>
     </w:p>
@@ -10386,7 +10344,7 @@
                     </pic:cNvPicPr>
                   </pic:nvPicPr>
                   <pic:blipFill>
-                    <a:blip r:embed="rId16">
+                    <a:blip r:embed="rId19">
                       <a:extLst>
                         <a:ext uri="{28A0092B-C50C-407E-A947-70E740481C1C}">
                           <a14:useLocalDpi xmlns:a14="http://schemas.microsoft.com/office/drawing/2010/main" val="0"/>
@@ -10416,6 +10374,14 @@
             </a:graphic>
           </wp:inline>
         </w:drawing>
+      </w:r>
+    </w:p>
+    <w:p>
+      <w:pPr>
+        <w:jc w:val="center"/>
+      </w:pPr>
+      <w:r>
+        <w:t>Figure 3.1 – Uniform Crossover [X]</w:t>
       </w:r>
     </w:p>
     <w:p>
@@ -10471,7 +10437,7 @@
                     </pic:cNvPicPr>
                   </pic:nvPicPr>
                   <pic:blipFill rotWithShape="1">
-                    <a:blip r:embed="rId17">
+                    <a:blip r:embed="rId20">
                       <a:extLst>
                         <a:ext uri="{28A0092B-C50C-407E-A947-70E740481C1C}">
                           <a14:useLocalDpi xmlns:a14="http://schemas.microsoft.com/office/drawing/2010/main" val="0"/>
@@ -10508,6 +10474,20 @@
     </w:p>
     <w:p>
       <w:pPr>
+        <w:jc w:val="center"/>
+        <w:rPr>
+          <w:noProof/>
+        </w:rPr>
+      </w:pPr>
+      <w:r>
+        <w:rPr>
+          <w:noProof/>
+        </w:rPr>
+        <w:t>Figure 3.2 – Single Point Crossover [X]</w:t>
+      </w:r>
+    </w:p>
+    <w:p>
+      <w:pPr>
         <w:pStyle w:val="Heading4"/>
       </w:pPr>
       <w:r>
@@ -10542,7 +10522,7 @@
                     </pic:cNvPicPr>
                   </pic:nvPicPr>
                   <pic:blipFill rotWithShape="1">
-                    <a:blip r:embed="rId18">
+                    <a:blip r:embed="rId21">
                       <a:extLst>
                         <a:ext uri="{28A0092B-C50C-407E-A947-70E740481C1C}">
                           <a14:useLocalDpi xmlns:a14="http://schemas.microsoft.com/office/drawing/2010/main" val="0"/>
@@ -10579,6 +10559,14 @@
     </w:p>
     <w:p>
       <w:pPr>
+        <w:jc w:val="center"/>
+      </w:pPr>
+      <w:r>
+        <w:t>Figure 3.3 Multiple Point Crossover [X]</w:t>
+      </w:r>
+    </w:p>
+    <w:p>
+      <w:pPr>
         <w:pStyle w:val="Heading4"/>
       </w:pPr>
       <w:r>
@@ -10659,15 +10647,7 @@
     </w:p>
     <w:p>
       <w:r>
-        <w:t xml:space="preserve">Each simulation object stores its own collider object. Colliders have </w:t>
-      </w:r>
-      <w:proofErr w:type="gramStart"/>
-      <w:r>
-        <w:t>a number of</w:t>
-      </w:r>
-      <w:proofErr w:type="gramEnd"/>
-      <w:r>
-        <w:t xml:space="preserve"> properties and methods which aid in detecting collisions between objects. The properties include:</w:t>
+        <w:t>Each simulation object stores its own collider object. Colliders have a number of properties and methods which aid in detecting collisions between objects. The properties include:</w:t>
       </w:r>
     </w:p>
     <w:p>
@@ -11213,7 +11193,14 @@
           <w:sz w:val="20"/>
           <w:szCs w:val="20"/>
         </w:rPr>
-        <w:t xml:space="preserve">[1] – Bacardit, J 2020, </w:t>
+        <w:t>[</w:t>
+      </w:r>
+      <w:r>
+        <w:rPr>
+          <w:sz w:val="20"/>
+          <w:szCs w:val="20"/>
+        </w:rPr>
+        <w:t xml:space="preserve">1] – Bacardit, J 2020, </w:t>
       </w:r>
       <w:r>
         <w:rPr>
@@ -11294,7 +11281,7 @@
         </w:rPr>
         <w:t xml:space="preserve"> January 2021, &lt;</w:t>
       </w:r>
-      <w:hyperlink r:id="rId19" w:history="1">
+      <w:hyperlink r:id="rId22" w:history="1">
         <w:r>
           <w:rPr>
             <w:rStyle w:val="Hyperlink"/>
@@ -11357,7 +11344,7 @@
         </w:rPr>
         <w:t xml:space="preserve"> January 2021, &lt;</w:t>
       </w:r>
-      <w:hyperlink r:id="rId20" w:history="1">
+      <w:hyperlink r:id="rId23" w:history="1">
         <w:r>
           <w:rPr>
             <w:rStyle w:val="Hyperlink"/>
@@ -11420,7 +11407,7 @@
         </w:rPr>
         <w:t xml:space="preserve"> December 2020, &lt;</w:t>
       </w:r>
-      <w:hyperlink r:id="rId21" w:history="1">
+      <w:hyperlink r:id="rId24" w:history="1">
         <w:r>
           <w:rPr>
             <w:rStyle w:val="Hyperlink"/>
@@ -11515,9 +11502,473 @@
         <w:t xml:space="preserve"> vol. 2, no. 3, pp. 25-32.</w:t>
       </w:r>
     </w:p>
-    <w:p/>
+    <w:p>
+      <w:pPr>
+        <w:rPr>
+          <w:sz w:val="20"/>
+          <w:szCs w:val="20"/>
+        </w:rPr>
+      </w:pPr>
+      <w:r>
+        <w:rPr>
+          <w:sz w:val="20"/>
+          <w:szCs w:val="20"/>
+        </w:rPr>
+        <w:t>[X] - TomsPlanner. 2009. </w:t>
+      </w:r>
+      <w:r>
+        <w:rPr>
+          <w:i/>
+          <w:iCs/>
+          <w:sz w:val="20"/>
+          <w:szCs w:val="20"/>
+        </w:rPr>
+        <w:t>Tom's Planner - Gantt charts for the rest of us.</w:t>
+      </w:r>
+      <w:r>
+        <w:rPr>
+          <w:sz w:val="20"/>
+          <w:szCs w:val="20"/>
+        </w:rPr>
+        <w:t xml:space="preserve"> [online] Available at: </w:t>
+      </w:r>
+      <w:hyperlink r:id="rId25" w:history="1">
+        <w:r>
+          <w:rPr>
+            <w:rStyle w:val="Hyperlink"/>
+            <w:sz w:val="20"/>
+            <w:szCs w:val="20"/>
+          </w:rPr>
+          <w:t>https://www.tomsplanner.com/</w:t>
+        </w:r>
+      </w:hyperlink>
+      <w:r>
+        <w:rPr>
+          <w:sz w:val="20"/>
+          <w:szCs w:val="20"/>
+        </w:rPr>
+        <w:t>.</w:t>
+      </w:r>
+    </w:p>
+    <w:p>
+      <w:pPr>
+        <w:rPr>
+          <w:sz w:val="20"/>
+          <w:szCs w:val="20"/>
+        </w:rPr>
+      </w:pPr>
+      <w:r>
+        <w:rPr>
+          <w:sz w:val="20"/>
+          <w:szCs w:val="20"/>
+        </w:rPr>
+        <w:t>[X] - Eiben, A. and Smith, J., 2015. </w:t>
+      </w:r>
+      <w:r>
+        <w:rPr>
+          <w:i/>
+          <w:iCs/>
+          <w:sz w:val="20"/>
+          <w:szCs w:val="20"/>
+        </w:rPr>
+        <w:t>Introduction to Evolutionary Computing (Natural Computing Series)</w:t>
+      </w:r>
+      <w:r>
+        <w:rPr>
+          <w:sz w:val="20"/>
+          <w:szCs w:val="20"/>
+        </w:rPr>
+        <w:t>. 2nd ed. Heidelberg: Springer, pp.13-14.</w:t>
+      </w:r>
+    </w:p>
+    <w:p>
+      <w:pPr>
+        <w:rPr>
+          <w:sz w:val="20"/>
+          <w:szCs w:val="20"/>
+        </w:rPr>
+      </w:pPr>
+      <w:r>
+        <w:rPr>
+          <w:sz w:val="20"/>
+          <w:szCs w:val="20"/>
+        </w:rPr>
+        <w:t>[X] - Kumar, U., 2020. Genetic Algorithm. [Blog] </w:t>
+      </w:r>
+      <w:r>
+        <w:rPr>
+          <w:i/>
+          <w:iCs/>
+          <w:sz w:val="20"/>
+          <w:szCs w:val="20"/>
+        </w:rPr>
+        <w:t>Analytics Vidhya</w:t>
+      </w:r>
+      <w:r>
+        <w:rPr>
+          <w:sz w:val="20"/>
+          <w:szCs w:val="20"/>
+        </w:rPr>
+        <w:t>, Available at: &lt;</w:t>
+      </w:r>
+      <w:hyperlink r:id="rId26" w:history="1">
+        <w:r>
+          <w:rPr>
+            <w:rStyle w:val="Hyperlink"/>
+            <w:sz w:val="20"/>
+            <w:szCs w:val="20"/>
+          </w:rPr>
+          <w:t>https://medium.com/analytics-vidhya/genetic-algorithm-5aba4aac48f7</w:t>
+        </w:r>
+      </w:hyperlink>
+      <w:r>
+        <w:rPr>
+          <w:sz w:val="20"/>
+          <w:szCs w:val="20"/>
+        </w:rPr>
+        <w:t>&gt;.</w:t>
+      </w:r>
+    </w:p>
+    <w:p>
+      <w:pPr>
+        <w:rPr>
+          <w:sz w:val="20"/>
+          <w:szCs w:val="20"/>
+        </w:rPr>
+      </w:pPr>
+      <w:r>
+        <w:rPr>
+          <w:sz w:val="20"/>
+          <w:szCs w:val="20"/>
+        </w:rPr>
+        <w:t>[X] - Tutorials Point. n.d. </w:t>
+      </w:r>
+      <w:r>
+        <w:rPr>
+          <w:i/>
+          <w:iCs/>
+          <w:sz w:val="20"/>
+          <w:szCs w:val="20"/>
+        </w:rPr>
+        <w:t>Genetic Algorithms - Crossover</w:t>
+      </w:r>
+      <w:r>
+        <w:rPr>
+          <w:sz w:val="20"/>
+          <w:szCs w:val="20"/>
+        </w:rPr>
+        <w:t xml:space="preserve">. [online] Available at: </w:t>
+      </w:r>
+      <w:hyperlink r:id="rId27" w:history="1">
+        <w:r>
+          <w:rPr>
+            <w:rStyle w:val="Hyperlink"/>
+            <w:sz w:val="20"/>
+            <w:szCs w:val="20"/>
+          </w:rPr>
+          <w:t>https://www.tutorialspoint.com/genetic_algorithms/genetic_algorithms_parent_selection.htm</w:t>
+        </w:r>
+      </w:hyperlink>
+      <w:r>
+        <w:rPr>
+          <w:sz w:val="20"/>
+          <w:szCs w:val="20"/>
+        </w:rPr>
+        <w:t>.</w:t>
+      </w:r>
+    </w:p>
+    <w:p>
+      <w:pPr>
+        <w:rPr>
+          <w:sz w:val="20"/>
+          <w:szCs w:val="20"/>
+        </w:rPr>
+      </w:pPr>
+      <w:r>
+        <w:rPr>
+          <w:sz w:val="20"/>
+          <w:szCs w:val="20"/>
+        </w:rPr>
+        <w:t>[X] - Eiben, A. and Smith, J., 2015. </w:t>
+      </w:r>
+      <w:r>
+        <w:rPr>
+          <w:i/>
+          <w:iCs/>
+          <w:sz w:val="20"/>
+          <w:szCs w:val="20"/>
+        </w:rPr>
+        <w:t>Introduction to Evolutionary Computing (Natural Computing Series)</w:t>
+      </w:r>
+      <w:r>
+        <w:rPr>
+          <w:sz w:val="20"/>
+          <w:szCs w:val="20"/>
+        </w:rPr>
+        <w:t>. 2nd ed. Heidelberg: Springer, pp.53-54.</w:t>
+      </w:r>
+    </w:p>
+    <w:p>
+      <w:pPr>
+        <w:rPr>
+          <w:sz w:val="20"/>
+          <w:szCs w:val="20"/>
+        </w:rPr>
+      </w:pPr>
+      <w:r>
+        <w:rPr>
+          <w:sz w:val="20"/>
+          <w:szCs w:val="20"/>
+        </w:rPr>
+        <w:t>[X] - Nave, R., 2017. </w:t>
+      </w:r>
+      <w:r>
+        <w:rPr>
+          <w:i/>
+          <w:iCs/>
+          <w:sz w:val="20"/>
+          <w:szCs w:val="20"/>
+        </w:rPr>
+        <w:t>Newton's Laws</w:t>
+      </w:r>
+      <w:r>
+        <w:rPr>
+          <w:sz w:val="20"/>
+          <w:szCs w:val="20"/>
+        </w:rPr>
+        <w:t xml:space="preserve">. [online] Hyperphysics.phy-astr.gsu.edu. Available at: </w:t>
+      </w:r>
+      <w:hyperlink r:id="rId28" w:history="1">
+        <w:r>
+          <w:rPr>
+            <w:rStyle w:val="Hyperlink"/>
+            <w:sz w:val="20"/>
+            <w:szCs w:val="20"/>
+          </w:rPr>
+          <w:t>http://hyperphysics.phy-astr.gsu.edu/hbase/Newt.html</w:t>
+        </w:r>
+      </w:hyperlink>
+      <w:r>
+        <w:rPr>
+          <w:sz w:val="20"/>
+          <w:szCs w:val="20"/>
+        </w:rPr>
+        <w:t>. [Accessed 13 April 2020]</w:t>
+      </w:r>
+    </w:p>
+    <w:p>
+      <w:pPr>
+        <w:rPr>
+          <w:sz w:val="20"/>
+          <w:szCs w:val="20"/>
+        </w:rPr>
+      </w:pPr>
+      <w:r>
+        <w:rPr>
+          <w:sz w:val="20"/>
+          <w:szCs w:val="20"/>
+        </w:rPr>
+        <w:t>[X] - Davison, R 2020, </w:t>
+      </w:r>
+      <w:r>
+        <w:rPr>
+          <w:i/>
+          <w:iCs/>
+          <w:sz w:val="20"/>
+          <w:szCs w:val="20"/>
+        </w:rPr>
+        <w:t>Game Physics Part 2</w:t>
+      </w:r>
+      <w:r>
+        <w:rPr>
+          <w:sz w:val="20"/>
+          <w:szCs w:val="20"/>
+        </w:rPr>
+        <w:t>, lecture notes, Computer Science CSC3222, Newcastle University, delivered January 2021.</w:t>
+      </w:r>
+    </w:p>
+    <w:p>
+      <w:pPr>
+        <w:rPr>
+          <w:sz w:val="20"/>
+          <w:szCs w:val="20"/>
+        </w:rPr>
+      </w:pPr>
+      <w:r>
+        <w:rPr>
+          <w:sz w:val="20"/>
+          <w:szCs w:val="20"/>
+        </w:rPr>
+        <w:t>[X] - Ponamgi, M., Cohen, J. and Lin, M., 1995. </w:t>
+      </w:r>
+      <w:r>
+        <w:rPr>
+          <w:i/>
+          <w:iCs/>
+          <w:sz w:val="20"/>
+          <w:szCs w:val="20"/>
+        </w:rPr>
+        <w:t>Collision Detection for Virtual Environments and Simulations Using Incremental Computation</w:t>
+      </w:r>
+      <w:r>
+        <w:rPr>
+          <w:sz w:val="20"/>
+          <w:szCs w:val="20"/>
+        </w:rPr>
+        <w:t xml:space="preserve">. [online] Gamma.cs.unc.edu. Available at: </w:t>
+      </w:r>
+      <w:hyperlink r:id="rId29" w:anchor=":~:text=Collision%20detection%20is%20a%20fundamental,interactions%20in%20the%20simulated%20environments." w:history="1">
+        <w:r>
+          <w:rPr>
+            <w:rStyle w:val="Hyperlink"/>
+            <w:sz w:val="20"/>
+            <w:szCs w:val="20"/>
+          </w:rPr>
+          <w:t>http://gamma.cs.unc.edu/COLLISION_PON/collision.html#:~:text=Collision%20detection%20is%20a%20fundamental,interactions%20in%20the%20simulated%20environments.</w:t>
+        </w:r>
+      </w:hyperlink>
+      <w:r>
+        <w:rPr>
+          <w:sz w:val="20"/>
+          <w:szCs w:val="20"/>
+        </w:rPr>
+        <w:t>. [Accessed 21 April 2021].</w:t>
+      </w:r>
+    </w:p>
+    <w:p>
+      <w:pPr>
+        <w:rPr>
+          <w:sz w:val="20"/>
+          <w:szCs w:val="20"/>
+        </w:rPr>
+      </w:pPr>
+      <w:r>
+        <w:rPr>
+          <w:sz w:val="20"/>
+          <w:szCs w:val="20"/>
+        </w:rPr>
+        <w:t xml:space="preserve">[X] - </w:t>
+      </w:r>
+      <w:r>
+        <w:rPr>
+          <w:sz w:val="20"/>
+          <w:szCs w:val="20"/>
+        </w:rPr>
+        <w:t>Workman, K., n.d. </w:t>
+      </w:r>
+      <w:r>
+        <w:rPr>
+          <w:i/>
+          <w:iCs/>
+          <w:sz w:val="20"/>
+          <w:szCs w:val="20"/>
+        </w:rPr>
+        <w:t>Processing Collision Detection</w:t>
+      </w:r>
+      <w:r>
+        <w:rPr>
+          <w:sz w:val="20"/>
+          <w:szCs w:val="20"/>
+        </w:rPr>
+        <w:t xml:space="preserve">. [online] Happy Coding. Available at: </w:t>
+      </w:r>
+      <w:hyperlink r:id="rId30" w:history="1">
+        <w:r>
+          <w:rPr>
+            <w:rStyle w:val="Hyperlink"/>
+            <w:sz w:val="20"/>
+            <w:szCs w:val="20"/>
+          </w:rPr>
+          <w:t>https://happycoding.io/tutorials/processing/collision-detection</w:t>
+        </w:r>
+      </w:hyperlink>
+      <w:r>
+        <w:rPr>
+          <w:sz w:val="20"/>
+          <w:szCs w:val="20"/>
+        </w:rPr>
+        <w:t>.</w:t>
+      </w:r>
+      <w:r>
+        <w:rPr>
+          <w:sz w:val="20"/>
+          <w:szCs w:val="20"/>
+        </w:rPr>
+        <w:t xml:space="preserve"> </w:t>
+      </w:r>
+    </w:p>
+    <w:p>
+      <w:pPr>
+        <w:rPr>
+          <w:sz w:val="20"/>
+          <w:szCs w:val="20"/>
+        </w:rPr>
+      </w:pPr>
+      <w:r>
+        <w:rPr>
+          <w:sz w:val="20"/>
+          <w:szCs w:val="20"/>
+        </w:rPr>
+        <w:t xml:space="preserve">[X] - </w:t>
+      </w:r>
+      <w:r>
+        <w:rPr>
+          <w:sz w:val="20"/>
+          <w:szCs w:val="20"/>
+        </w:rPr>
+        <w:t>Cplusplus.com. n.d. </w:t>
+      </w:r>
+      <w:r>
+        <w:rPr>
+          <w:i/>
+          <w:iCs/>
+          <w:sz w:val="20"/>
+          <w:szCs w:val="20"/>
+        </w:rPr>
+        <w:t>A Brief Description - C++ Information</w:t>
+      </w:r>
+      <w:r>
+        <w:rPr>
+          <w:sz w:val="20"/>
+          <w:szCs w:val="20"/>
+        </w:rPr>
+        <w:t xml:space="preserve">. [online] Available at: </w:t>
+      </w:r>
+      <w:hyperlink r:id="rId31" w:history="1">
+        <w:r>
+          <w:rPr>
+            <w:rStyle w:val="Hyperlink"/>
+            <w:sz w:val="20"/>
+            <w:szCs w:val="20"/>
+          </w:rPr>
+          <w:t>https://www.cplusplus.com/info/description/</w:t>
+        </w:r>
+      </w:hyperlink>
+      <w:r>
+        <w:rPr>
+          <w:sz w:val="20"/>
+          <w:szCs w:val="20"/>
+        </w:rPr>
+        <w:t>.</w:t>
+      </w:r>
+    </w:p>
+    <w:p>
+      <w:pPr>
+        <w:rPr>
+          <w:sz w:val="20"/>
+          <w:szCs w:val="20"/>
+        </w:rPr>
+      </w:pPr>
+      <w:r>
+        <w:rPr>
+          <w:sz w:val="20"/>
+          <w:szCs w:val="20"/>
+        </w:rPr>
+        <w:t>[X] -</w:t>
+      </w:r>
+    </w:p>
     <w:sectPr>
-      <w:footerReference w:type="default" r:id="rId22"/>
+      <w:footerReference w:type="default" r:id="rId32"/>
       <w:pgSz w:w="11906" w:h="16838"/>
       <w:pgMar w:top="1440" w:right="1440" w:bottom="1440" w:left="1440" w:header="708" w:footer="708" w:gutter="0"/>
       <w:cols w:space="708"/>
@@ -15353,6 +15804,30 @@
       <w:bCs/>
     </w:rPr>
   </w:style>
+  <w:style w:type="character" w:styleId="UnresolvedMention">
+    <w:name w:val="Unresolved Mention"/>
+    <w:basedOn w:val="DefaultParagraphFont"/>
+    <w:uiPriority w:val="99"/>
+    <w:semiHidden/>
+    <w:unhideWhenUsed/>
+    <w:rsid w:val="00810C87"/>
+    <w:rPr>
+      <w:color w:val="605E5C"/>
+      <w:shd w:val="clear" w:color="auto" w:fill="E1DFDD"/>
+    </w:rPr>
+  </w:style>
+  <w:style w:type="character" w:styleId="FollowedHyperlink">
+    <w:name w:val="FollowedHyperlink"/>
+    <w:basedOn w:val="DefaultParagraphFont"/>
+    <w:uiPriority w:val="99"/>
+    <w:semiHidden/>
+    <w:unhideWhenUsed/>
+    <w:rsid w:val="00810C87"/>
+    <w:rPr>
+      <w:color w:val="954F72" w:themeColor="followedHyperlink"/>
+      <w:u w:val="single"/>
+    </w:rPr>
+  </w:style>
 </w:styles>
 </file>
 

--- a/Ds.docx
+++ b/Ds.docx
@@ -17,7 +17,7 @@
           <w:noProof/>
         </w:rPr>
         <w:drawing>
-          <wp:anchor distT="0" distB="0" distL="114300" distR="114300" simplePos="0" relativeHeight="251658240" behindDoc="0" locked="0" layoutInCell="1" allowOverlap="1" wp14:anchorId="1EAA08B7" wp14:editId="3736FB8C">
+          <wp:anchor distT="0" distB="0" distL="114300" distR="114300" simplePos="0" relativeHeight="251654144" behindDoc="0" locked="0" layoutInCell="1" allowOverlap="1" wp14:anchorId="1EAA08B7" wp14:editId="3D7467B0">
             <wp:simplePos x="0" y="0"/>
             <wp:positionH relativeFrom="column">
               <wp:posOffset>975360</wp:posOffset>
@@ -193,13 +193,23 @@
           <w:szCs w:val="28"/>
         </w:rPr>
       </w:pPr>
+      <w:proofErr w:type="spellStart"/>
       <w:r>
         <w:rPr>
           <w:rFonts w:cs="Times New Roman"/>
           <w:sz w:val="28"/>
           <w:szCs w:val="28"/>
         </w:rPr>
-        <w:t>MComp Honours Computer Science (G405)</w:t>
+        <w:t>MComp</w:t>
+      </w:r>
+      <w:proofErr w:type="spellEnd"/>
+      <w:r>
+        <w:rPr>
+          <w:rFonts w:cs="Times New Roman"/>
+          <w:sz w:val="28"/>
+          <w:szCs w:val="28"/>
+        </w:rPr>
+        <w:t xml:space="preserve"> Honours Computer Science (G405)</w:t>
       </w:r>
     </w:p>
     <w:p>
@@ -5071,7 +5081,7 @@
           <w:noProof/>
         </w:rPr>
         <w:drawing>
-          <wp:anchor distT="0" distB="0" distL="114300" distR="114300" simplePos="0" relativeHeight="251661312" behindDoc="0" locked="0" layoutInCell="1" allowOverlap="1" wp14:anchorId="04416C2D" wp14:editId="67F26370">
+          <wp:anchor distT="0" distB="0" distL="114300" distR="114300" simplePos="0" relativeHeight="251657216" behindDoc="0" locked="0" layoutInCell="1" allowOverlap="1" wp14:anchorId="04416C2D" wp14:editId="35BAAB12">
             <wp:simplePos x="0" y="0"/>
             <wp:positionH relativeFrom="column">
               <wp:posOffset>510540</wp:posOffset>
@@ -5152,10 +5162,26 @@
         <w:t xml:space="preserve">Around this same time, I was still struggling to come up with a topic for my third-year dissertation. This is when the idea of creating an evolution simulation was spawned. </w:t>
       </w:r>
       <w:r>
-        <w:t xml:space="preserve">I then had the idea of making it interactive in order to showcase what a genetic algorithm does and make the program enjoyable to use for others who are interested in genetic algorithms. I know that the project is possible due to similar concepts being achieved by others </w:t>
-      </w:r>
-      <w:r>
-        <w:t xml:space="preserve">such as Nathan Rooy </w:t>
+        <w:t xml:space="preserve">I then had the idea of making it interactive </w:t>
+      </w:r>
+      <w:proofErr w:type="gramStart"/>
+      <w:r>
+        <w:t>in order to</w:t>
+      </w:r>
+      <w:proofErr w:type="gramEnd"/>
+      <w:r>
+        <w:t xml:space="preserve"> showcase what a genetic algorithm does and make the program enjoyable to use for others who are interested in genetic algorithms. I know that the project is possible due to similar concepts being achieved by others </w:t>
+      </w:r>
+      <w:r>
+        <w:t xml:space="preserve">such as Nathan </w:t>
+      </w:r>
+      <w:proofErr w:type="spellStart"/>
+      <w:r>
+        <w:t>Rooy</w:t>
+      </w:r>
+      <w:proofErr w:type="spellEnd"/>
+      <w:r>
+        <w:t xml:space="preserve"> </w:t>
       </w:r>
       <w:r>
         <w:t>[</w:t>
@@ -5173,7 +5199,15 @@
         <w:t>a</w:t>
       </w:r>
       <w:r>
-        <w:t xml:space="preserve"> screenshot from Rooy’s simulation.</w:t>
+        <w:t xml:space="preserve"> screenshot from </w:t>
+      </w:r>
+      <w:proofErr w:type="spellStart"/>
+      <w:r>
+        <w:t>Rooy’s</w:t>
+      </w:r>
+      <w:proofErr w:type="spellEnd"/>
+      <w:r>
+        <w:t xml:space="preserve"> simulation.</w:t>
       </w:r>
     </w:p>
     <w:p>
@@ -5181,7 +5215,15 @@
         <w:jc w:val="center"/>
       </w:pPr>
       <w:r>
-        <w:t>Figure 1.2 - Nathan Rooy’s Solution [4]</w:t>
+        <w:t xml:space="preserve">Figure 1.2 - Nathan </w:t>
+      </w:r>
+      <w:proofErr w:type="spellStart"/>
+      <w:r>
+        <w:t>Rooy’s</w:t>
+      </w:r>
+      <w:proofErr w:type="spellEnd"/>
+      <w:r>
+        <w:t xml:space="preserve"> Solution [4]</w:t>
       </w:r>
     </w:p>
     <w:p>
@@ -5218,7 +5260,15 @@
     </w:p>
     <w:p>
       <w:r>
-        <w:t>Similar projects, such as one by Nathan Rooy [</w:t>
+        <w:t xml:space="preserve">Similar projects, such as one by Nathan </w:t>
+      </w:r>
+      <w:proofErr w:type="spellStart"/>
+      <w:r>
+        <w:t>Rooy</w:t>
+      </w:r>
+      <w:proofErr w:type="spellEnd"/>
+      <w:r>
+        <w:t xml:space="preserve"> [</w:t>
       </w:r>
       <w:r>
         <w:t>4</w:t>
@@ -5230,10 +5280,18 @@
         <w:t>more exciting</w:t>
       </w:r>
       <w:r>
-        <w:t xml:space="preserve"> approach to genetic algorithm optimisation. I will be using C++’s graphics library with the help of a manual from Stanford University </w:t>
-      </w:r>
-      <w:r>
-        <w:t xml:space="preserve"> WRONG </w:t>
+        <w:t xml:space="preserve"> approach to genetic algorithm optimisation. I will be using C++’s graphics library with the help of a manual from Stanford </w:t>
+      </w:r>
+      <w:proofErr w:type="gramStart"/>
+      <w:r>
+        <w:t xml:space="preserve">University </w:t>
+      </w:r>
+      <w:r>
+        <w:t xml:space="preserve"> WRONG</w:t>
+      </w:r>
+      <w:proofErr w:type="gramEnd"/>
+      <w:r>
+        <w:t xml:space="preserve"> </w:t>
       </w:r>
       <w:r>
         <w:t>[</w:t>
@@ -5254,7 +5312,23 @@
         <w:t>6</w:t>
       </w:r>
       <w:r>
-        <w:t>] in order to detect and handle collisions between organisms and food/poison, affecting the organism’s health accordingly. Each organism will have a chromosome, comprising of several genes. These genes will contain important information on the organisms, such as size, speed, food/poison perception radius. There will also be random variables used in movement calculations that gage the general intelligence of an organism. Each generation, the healthiest organisms will be carried over to the next generation, along with a selection of their offspring, generated from the genetic algorithm. The end result should be a self-sustaining colony of organisms.</w:t>
+        <w:t xml:space="preserve">] </w:t>
+      </w:r>
+      <w:proofErr w:type="gramStart"/>
+      <w:r>
+        <w:t>in order to</w:t>
+      </w:r>
+      <w:proofErr w:type="gramEnd"/>
+      <w:r>
+        <w:t xml:space="preserve"> detect and handle collisions between organisms and food/poison, affecting the organism’s health accordingly. Each organism will have a chromosome, comprising of several genes. These genes will contain important information on the organisms, such as size, speed, food/poison perception radius. There will also be random variables used in movement calculations that gage the general intelligence of an organism. Each generation, the healthiest organisms will be carried over to the next generation, along with a selection of their offspring, generated from the genetic algorithm. </w:t>
+      </w:r>
+      <w:proofErr w:type="gramStart"/>
+      <w:r>
+        <w:t>The end result</w:t>
+      </w:r>
+      <w:proofErr w:type="gramEnd"/>
+      <w:r>
+        <w:t xml:space="preserve"> should be a self-sustaining colony of organisms.</w:t>
       </w:r>
     </w:p>
     <w:p/>
@@ -5524,7 +5598,7 @@
         </w:rPr>
         <w:lastRenderedPageBreak/>
         <w:drawing>
-          <wp:anchor distT="0" distB="0" distL="114300" distR="114300" simplePos="0" relativeHeight="251659264" behindDoc="0" locked="0" layoutInCell="1" allowOverlap="1" wp14:anchorId="5468339A" wp14:editId="44DE2FC9">
+          <wp:anchor distT="0" distB="0" distL="114300" distR="114300" simplePos="0" relativeHeight="251655168" behindDoc="0" locked="0" layoutInCell="1" allowOverlap="1" wp14:anchorId="5468339A" wp14:editId="5541AD1A">
             <wp:simplePos x="0" y="0"/>
             <wp:positionH relativeFrom="margin">
               <wp:posOffset>-1205230</wp:posOffset>
@@ -5906,7 +5980,15 @@
         <w:ind w:left="720"/>
       </w:pPr>
       <w:r>
-        <w:t>A given environment is filled with a population of individuals that strive for survival and reproduction. The fitness of these individuals is determined by the environment, and relates to how well they succeed in achieving their goals. In other words, it represents their chances of survival and of multiplying.</w:t>
+        <w:t xml:space="preserve">A given environment is filled with a population of individuals that strive for survival and reproduction. The fitness of these individuals is determined by the </w:t>
+      </w:r>
+      <w:proofErr w:type="gramStart"/>
+      <w:r>
+        <w:t>environment, and</w:t>
+      </w:r>
+      <w:proofErr w:type="gramEnd"/>
+      <w:r>
+        <w:t xml:space="preserve"> relates to how well they succeed in achieving their goals. In other words, it represents their chances of survival and of multiplying.</w:t>
       </w:r>
       <w:r>
         <w:t xml:space="preserve"> [</w:t>
@@ -5993,7 +6075,7 @@
           <w:noProof/>
         </w:rPr>
         <w:drawing>
-          <wp:anchor distT="0" distB="0" distL="114300" distR="114300" simplePos="0" relativeHeight="251663360" behindDoc="0" locked="0" layoutInCell="1" allowOverlap="1" wp14:anchorId="4F1BE00F" wp14:editId="7B6F74CA">
+          <wp:anchor distT="0" distB="0" distL="114300" distR="114300" simplePos="0" relativeHeight="251659264" behindDoc="0" locked="0" layoutInCell="1" allowOverlap="1" wp14:anchorId="4F1BE00F" wp14:editId="539A96EF">
             <wp:simplePos x="0" y="0"/>
             <wp:positionH relativeFrom="margin">
               <wp:align>center</wp:align>
@@ -6083,7 +6165,15 @@
     </w:p>
     <w:p>
       <w:r>
-        <w:t xml:space="preserve">Next, each individual has their fitness calculated which ranks them depending on their ability to solve the given problem. The selection phase is next which selects the fittest individuals to have their genes </w:t>
+        <w:t xml:space="preserve">Next, </w:t>
+      </w:r>
+      <w:proofErr w:type="gramStart"/>
+      <w:r>
+        <w:t>each individual</w:t>
+      </w:r>
+      <w:proofErr w:type="gramEnd"/>
+      <w:r>
+        <w:t xml:space="preserve"> has their fitness calculated which ranks them depending on their ability to solve the given problem. The selection phase is next which selects the fittest individuals to have their genes </w:t>
       </w:r>
       <w:r>
         <w:lastRenderedPageBreak/>
@@ -6167,7 +6257,15 @@
     </w:p>
     <w:p>
       <w:r>
-        <w:t xml:space="preserve">Ranking selection was created due to the drawbacks of FPS. The idea is that it keeps a constant selection pressure by ranking the population based on fitness and then assigning selection probability based on rank, rather than the fitness value itself. This fixes </w:t>
+        <w:t xml:space="preserve">Ranking selection was created due to the drawbacks of FPS. The idea is that it keeps a constant selection pressure by ranking the population based on fitness and then assigning selection probability based on rank, rather than the fitness value itself. </w:t>
+      </w:r>
+      <w:proofErr w:type="gramStart"/>
+      <w:r>
+        <w:t>This fixes</w:t>
+      </w:r>
+      <w:proofErr w:type="gramEnd"/>
+      <w:r>
+        <w:t xml:space="preserve"> </w:t>
       </w:r>
       <w:r>
         <w:t>both key</w:t>
@@ -6194,9 +6292,11 @@
       <w:r>
         <w:t xml:space="preserve"> on, the size of </w:t>
       </w:r>
+      <w:proofErr w:type="gramStart"/>
       <w:r>
         <w:t>each individual’s</w:t>
       </w:r>
+      <w:proofErr w:type="gramEnd"/>
       <w:r>
         <w:t xml:space="preserve"> section dependent on their fitness or rank</w:t>
       </w:r>
@@ -6220,7 +6320,7 @@
         </w:rPr>
         <w:lastRenderedPageBreak/>
         <w:drawing>
-          <wp:inline distT="0" distB="0" distL="0" distR="0" wp14:anchorId="29790323" wp14:editId="6758CB00">
+          <wp:inline distT="0" distB="0" distL="0" distR="0" wp14:anchorId="29790323" wp14:editId="6C9D3C84">
             <wp:extent cx="5715000" cy="2644140"/>
             <wp:effectExtent l="0" t="0" r="0" b="3810"/>
             <wp:docPr id="5" name="Picture 5" descr="Roulette Wheel Selection"/>
@@ -6279,8 +6379,13 @@
     </w:p>
     <w:p/>
     <w:p>
-      <w:r>
-        <w:t>Similar to roulette wheel sampling is stochastic universal sampling (SUS), which is also a wheel but has multiple fixed points, allowing multiple parents to be selected at once and increasing the chance of an individual with high fitness being selected. SUS is demonstrated below.</w:t>
+      <w:proofErr w:type="gramStart"/>
+      <w:r>
+        <w:t>Similar to</w:t>
+      </w:r>
+      <w:proofErr w:type="gramEnd"/>
+      <w:r>
+        <w:t xml:space="preserve"> roulette wheel sampling is stochastic universal sampling (SUS), which is also a wheel but has multiple fixed points, allowing multiple parents to be selected at once and increasing the chance of an individual with high fitness being selected. SUS is demonstrated below.</w:t>
       </w:r>
     </w:p>
     <w:p>
@@ -6289,7 +6394,7 @@
           <w:noProof/>
         </w:rPr>
         <w:drawing>
-          <wp:inline distT="0" distB="0" distL="0" distR="0" wp14:anchorId="0F79FD56" wp14:editId="477585A5">
+          <wp:inline distT="0" distB="0" distL="0" distR="0" wp14:anchorId="0F79FD56" wp14:editId="67279128">
             <wp:extent cx="5715000" cy="2682240"/>
             <wp:effectExtent l="0" t="0" r="0" b="3810"/>
             <wp:docPr id="6" name="Picture 6" descr="SUS"/>
@@ -6380,7 +6485,15 @@
     </w:p>
     <w:p>
       <w:r>
-        <w:t xml:space="preserve">Crossover is directly related to biological reproduction where two parents are selected and offspring are produced using the genetic material of the parents. Crossover is usually applied with a very high probability and in many cases the probability is one. There are many crossover methods, with some being more suited to this project than others. Two simple operators are single point crossover and multiple point crossover. </w:t>
+        <w:t xml:space="preserve">Crossover is directly related to biological reproduction where two parents are </w:t>
+      </w:r>
+      <w:proofErr w:type="gramStart"/>
+      <w:r>
+        <w:t>selected</w:t>
+      </w:r>
+      <w:proofErr w:type="gramEnd"/>
+      <w:r>
+        <w:t xml:space="preserve"> and offspring are produced using the genetic material of the parents. Crossover is usually applied with a very high probability and in many cases the probability is one. There are many crossover methods, with some being more suited to this project than others. Two simple operators are single point crossover and multiple point crossover. </w:t>
       </w:r>
     </w:p>
     <w:p>
@@ -6400,7 +6513,7 @@
           <w:noProof/>
         </w:rPr>
         <w:drawing>
-          <wp:inline distT="0" distB="0" distL="0" distR="0" wp14:anchorId="774DC269" wp14:editId="63C1F4D2">
+          <wp:inline distT="0" distB="0" distL="0" distR="0" wp14:anchorId="774DC269" wp14:editId="73F89973">
             <wp:extent cx="3169309" cy="1936750"/>
             <wp:effectExtent l="0" t="0" r="0" b="6350"/>
             <wp:docPr id="9" name="Picture 9"/>
@@ -6465,7 +6578,7 @@
           <w:noProof/>
         </w:rPr>
         <w:drawing>
-          <wp:inline distT="0" distB="0" distL="0" distR="0" wp14:anchorId="0355AE6F" wp14:editId="3E2BE663">
+          <wp:inline distT="0" distB="0" distL="0" distR="0" wp14:anchorId="0355AE6F" wp14:editId="2323BC87">
             <wp:extent cx="3139440" cy="959293"/>
             <wp:effectExtent l="0" t="0" r="3810" b="0"/>
             <wp:docPr id="11" name="Picture 11"/>
@@ -6558,7 +6671,15 @@
         <w:t>Swap mutation</w:t>
       </w:r>
       <w:r>
-        <w:t xml:space="preserve"> involves swapping two genes in the chromosome randomly. The problem with these methods is that they don’t introduce new values into the chromosome and if used exclusively, the entire population will keep recycling the same genes. It could be effective to combine one of these methods with random resetting or creep mutation.</w:t>
+        <w:t xml:space="preserve"> involves swapping two genes in the chromosome randomly. The problem with these methods is that they </w:t>
+      </w:r>
+      <w:proofErr w:type="gramStart"/>
+      <w:r>
+        <w:t>don’t</w:t>
+      </w:r>
+      <w:proofErr w:type="gramEnd"/>
+      <w:r>
+        <w:t xml:space="preserve"> introduce new values into the chromosome and if used exclusively, the entire population will keep recycling the same genes. It could be effective to combine one of these methods with random resetting or creep mutation.</w:t>
       </w:r>
     </w:p>
     <w:p>
@@ -8169,7 +8290,21 @@
         <w:rPr>
           <w:rFonts w:eastAsiaTheme="minorEastAsia"/>
         </w:rPr>
-        <w:t>These values are calculated each update cycle, taking the values from the current cycle (n) and adding the derivatives, multiplied by the timestep in order to calculate the next cycle’s values (n+1).</w:t>
+        <w:t>These values are calculated each update cycle, taking the values from the current cycle (n</w:t>
+      </w:r>
+      <w:proofErr w:type="gramStart"/>
+      <w:r>
+        <w:rPr>
+          <w:rFonts w:eastAsiaTheme="minorEastAsia"/>
+        </w:rPr>
+        <w:t>)</w:t>
+      </w:r>
+      <w:proofErr w:type="gramEnd"/>
+      <w:r>
+        <w:rPr>
+          <w:rFonts w:eastAsiaTheme="minorEastAsia"/>
+        </w:rPr>
+        <w:t xml:space="preserve"> and adding the derivatives, multiplied by the timestep in order to calculate the next cycle’s values (n+1).</w:t>
       </w:r>
       <w:r>
         <w:rPr>
@@ -8472,7 +8607,15 @@
         <w:t xml:space="preserve"> there is a third option which provides more accuracy over time while not forcing you to predict </w:t>
       </w:r>
       <w:r>
-        <w:t>the future. This is known as ‘Symplectic Euler’. Here</w:t>
+        <w:t>the future. This is known as ‘</w:t>
+      </w:r>
+      <w:proofErr w:type="spellStart"/>
+      <w:r>
+        <w:t>Symplectic</w:t>
+      </w:r>
+      <w:proofErr w:type="spellEnd"/>
+      <w:r>
+        <w:t xml:space="preserve"> Euler’. Here</w:t>
       </w:r>
       <w:r>
         <w:t>,</w:t>
@@ -8761,7 +8904,15 @@
       </w:r>
       <w:r>
         <w:lastRenderedPageBreak/>
-        <w:t xml:space="preserve">of the simulation over longer periods of time. The following example, provided by Richard Davison’s game physics tutorial [X], demonstrates how different timesteps used in Symplectic integration can </w:t>
+        <w:t xml:space="preserve">of the simulation over longer periods of time. The following example, provided by Richard Davison’s game physics tutorial [X], demonstrates how different timesteps used in </w:t>
+      </w:r>
+      <w:proofErr w:type="spellStart"/>
+      <w:r>
+        <w:t>Symplectic</w:t>
+      </w:r>
+      <w:proofErr w:type="spellEnd"/>
+      <w:r>
+        <w:t xml:space="preserve"> integration can </w:t>
       </w:r>
       <w:r>
         <w:t>affect</w:t>
@@ -8775,7 +8926,15 @@
         <w:ind w:left="720"/>
       </w:pPr>
       <w:r>
-        <w:t>We know from the SUVAT calculations that after 2.4 seconds, a constant acceleration of 2 m/s should result in an end position of:</w:t>
+        <w:t xml:space="preserve">We know from the SUVAT calculations that after 2.4 </w:t>
+      </w:r>
+      <w:proofErr w:type="gramStart"/>
+      <w:r>
+        <w:t>seconds,</w:t>
+      </w:r>
+      <w:proofErr w:type="gramEnd"/>
+      <w:r>
+        <w:t xml:space="preserve"> a constant acceleration of 2 m/s should result in an end position of:</w:t>
       </w:r>
     </w:p>
     <w:p>
@@ -8947,7 +9106,21 @@
         <w:rPr>
           <w:rFonts w:eastAsiaTheme="minorEastAsia"/>
         </w:rPr>
-        <w:t xml:space="preserve">Using Semi-Implicit Euler (Symplectic) integration results in the following positions: </w:t>
+        <w:t>Using Semi-Implicit Euler (</w:t>
+      </w:r>
+      <w:proofErr w:type="spellStart"/>
+      <w:r>
+        <w:rPr>
+          <w:rFonts w:eastAsiaTheme="minorEastAsia"/>
+        </w:rPr>
+        <w:t>Symplectic</w:t>
+      </w:r>
+      <w:proofErr w:type="spellEnd"/>
+      <w:r>
+        <w:rPr>
+          <w:rFonts w:eastAsiaTheme="minorEastAsia"/>
+        </w:rPr>
+        <w:t xml:space="preserve">) integration results in the following positions: </w:t>
       </w:r>
     </w:p>
     <w:p>
@@ -9173,8 +9346,13 @@
           <w:numId w:val="13"/>
         </w:numPr>
       </w:pPr>
-      <w:r>
-        <w:t>DistanceX = A Centre X – B Centre X.</w:t>
+      <w:proofErr w:type="spellStart"/>
+      <w:r>
+        <w:t>DistanceX</w:t>
+      </w:r>
+      <w:proofErr w:type="spellEnd"/>
+      <w:r>
+        <w:t xml:space="preserve"> = A Centre X – B Centre X.</w:t>
       </w:r>
     </w:p>
     <w:p>
@@ -9185,8 +9363,13 @@
           <w:numId w:val="13"/>
         </w:numPr>
       </w:pPr>
-      <w:r>
-        <w:t>DistanceY = A Centre Y – B Centre Y.</w:t>
+      <w:proofErr w:type="spellStart"/>
+      <w:r>
+        <w:t>DistanceY</w:t>
+      </w:r>
+      <w:proofErr w:type="spellEnd"/>
+      <w:r>
+        <w:t xml:space="preserve"> = A Centre Y – B Centre Y.</w:t>
       </w:r>
     </w:p>
     <w:p>
@@ -9218,7 +9401,7 @@
           <w:noProof/>
         </w:rPr>
         <w:drawing>
-          <wp:inline distT="0" distB="0" distL="0" distR="0" wp14:anchorId="73C3C5B8" wp14:editId="38852193">
+          <wp:inline distT="0" distB="0" distL="0" distR="0" wp14:anchorId="73C3C5B8" wp14:editId="2D044250">
             <wp:extent cx="2609850" cy="1790700"/>
             <wp:effectExtent l="0" t="0" r="0" b="0"/>
             <wp:docPr id="13" name="Picture 13" descr="A picture containing wall&#10;&#10;Description automatically generated"/>
@@ -9451,8 +9634,13 @@
           <w:numId w:val="12"/>
         </w:numPr>
       </w:pPr>
-      <w:r>
-        <w:t>DistanceX = Circle</w:t>
+      <w:proofErr w:type="spellStart"/>
+      <w:r>
+        <w:t>DistanceX</w:t>
+      </w:r>
+      <w:proofErr w:type="spellEnd"/>
+      <w:r>
+        <w:t xml:space="preserve"> = Circle</w:t>
       </w:r>
       <w:r>
         <w:t xml:space="preserve"> </w:t>
@@ -9475,9 +9663,14 @@
           <w:numId w:val="12"/>
         </w:numPr>
       </w:pPr>
+      <w:proofErr w:type="spellStart"/>
       <w:r>
         <w:lastRenderedPageBreak/>
-        <w:t>DistanceY = Circle Centre</w:t>
+        <w:t>DistanceY</w:t>
+      </w:r>
+      <w:proofErr w:type="spellEnd"/>
+      <w:r>
+        <w:t xml:space="preserve"> = Circle Centre</w:t>
       </w:r>
       <w:r>
         <w:t xml:space="preserve"> Y – T</w:t>
@@ -9718,7 +9911,15 @@
     </w:p>
     <w:p>
       <w:r>
-        <w:t>C++ is a compiled language, meaning it is much faster than other languages and offers much greater control due to being a strongly-typed unsafe language. As cplusplus.com forum user, Albatross states</w:t>
+        <w:t xml:space="preserve">C++ is a compiled language, meaning it is much faster than other languages and offers much greater control due to being a </w:t>
+      </w:r>
+      <w:proofErr w:type="gramStart"/>
+      <w:r>
+        <w:t>strongly-typed</w:t>
+      </w:r>
+      <w:proofErr w:type="gramEnd"/>
+      <w:r>
+        <w:t xml:space="preserve"> unsafe language. As cplusplus.com forum user, Albatross states</w:t>
       </w:r>
       <w:r>
         <w:t>:</w:t>
@@ -9739,7 +9940,25 @@
           <w:color w:val="000000"/>
           <w:shd w:val="clear" w:color="auto" w:fill="FFFFFF"/>
         </w:rPr>
-        <w:t xml:space="preserve">C++ is a language that expects the programmer to know what he or she is doing, but allows for incredible amounts of control as a result. [x] </w:t>
+        <w:t xml:space="preserve">C++ is a language that expects the programmer to know what he or she is </w:t>
+      </w:r>
+      <w:proofErr w:type="gramStart"/>
+      <w:r>
+        <w:rPr>
+          <w:rFonts w:cs="Times New Roman"/>
+          <w:color w:val="000000"/>
+          <w:shd w:val="clear" w:color="auto" w:fill="FFFFFF"/>
+        </w:rPr>
+        <w:t>doing, but</w:t>
+      </w:r>
+      <w:proofErr w:type="gramEnd"/>
+      <w:r>
+        <w:rPr>
+          <w:rFonts w:cs="Times New Roman"/>
+          <w:color w:val="000000"/>
+          <w:shd w:val="clear" w:color="auto" w:fill="FFFFFF"/>
+        </w:rPr>
+        <w:t xml:space="preserve"> allows for incredible amounts of control as a result. [x] </w:t>
       </w:r>
     </w:p>
     <w:p>
@@ -10098,7 +10317,20 @@
         <w:t>The constructor of the algorithm class then sets the respective properties from these parameters.</w:t>
       </w:r>
       <w:r>
-        <w:t xml:space="preserve"> The constructor then calls the ‘computeAlgorithm()’ method which calls each algorithm function in the following order.</w:t>
+        <w:t xml:space="preserve"> The constructor then calls the ‘</w:t>
+      </w:r>
+      <w:proofErr w:type="spellStart"/>
+      <w:proofErr w:type="gramStart"/>
+      <w:r>
+        <w:t>computeAlgorithm</w:t>
+      </w:r>
+      <w:proofErr w:type="spellEnd"/>
+      <w:r>
+        <w:t>(</w:t>
+      </w:r>
+      <w:proofErr w:type="gramEnd"/>
+      <w:r>
+        <w:t>)’ method which calls each algorithm function in the following order.</w:t>
       </w:r>
     </w:p>
     <w:p>
@@ -10109,12 +10341,14 @@
           <w:iCs/>
         </w:rPr>
       </w:pPr>
+      <w:proofErr w:type="spellStart"/>
       <w:r>
         <w:rPr>
           <w:rStyle w:val="Heading4Char"/>
         </w:rPr>
         <w:t>sortPopulationByFitness</w:t>
       </w:r>
+      <w:proofErr w:type="spellEnd"/>
       <w:r>
         <w:rPr>
           <w:i/>
@@ -10132,28 +10366,62 @@
       <w:pPr>
         <w:pStyle w:val="Heading4"/>
       </w:pPr>
+      <w:proofErr w:type="spellStart"/>
       <w:r>
         <w:t>selectionProces</w:t>
       </w:r>
       <w:r>
-        <w:t xml:space="preserve">s </w:t>
+        <w:t>s</w:t>
+      </w:r>
+      <w:proofErr w:type="spellEnd"/>
+      <w:r>
+        <w:t xml:space="preserve"> </w:t>
       </w:r>
       <w:r>
         <w:t>-&gt;</w:t>
       </w:r>
       <w:r>
-        <w:t xml:space="preserve"> crossoverProcess </w:t>
+        <w:t xml:space="preserve"> </w:t>
+      </w:r>
+      <w:proofErr w:type="spellStart"/>
+      <w:r>
+        <w:t>crossoverProcess</w:t>
+      </w:r>
+      <w:proofErr w:type="spellEnd"/>
+      <w:r>
+        <w:t xml:space="preserve"> </w:t>
       </w:r>
       <w:r>
         <w:t>-&gt;</w:t>
       </w:r>
       <w:r>
-        <w:t xml:space="preserve"> mutationProcess</w:t>
-      </w:r>
-    </w:p>
-    <w:p>
-      <w:r>
-        <w:t>These methods check the corresponding type properties and call the respective function. For example, if the mutation_ parameter was set to swap mutation, mutationProcess would call the ‘mutationSwap()’ function.</w:t>
+        <w:t xml:space="preserve"> </w:t>
+      </w:r>
+      <w:proofErr w:type="spellStart"/>
+      <w:r>
+        <w:t>mutationProcess</w:t>
+      </w:r>
+      <w:proofErr w:type="spellEnd"/>
+    </w:p>
+    <w:p>
+      <w:r>
+        <w:t xml:space="preserve">These methods check the corresponding type properties and call the respective function. For example, if the mutation_ parameter was set to swap mutation, </w:t>
+      </w:r>
+      <w:proofErr w:type="spellStart"/>
+      <w:r>
+        <w:t>mutationProcess</w:t>
+      </w:r>
+      <w:proofErr w:type="spellEnd"/>
+      <w:r>
+        <w:t xml:space="preserve"> would call the ‘</w:t>
+      </w:r>
+      <w:proofErr w:type="gramStart"/>
+      <w:r>
+        <w:t>mutationSwap(</w:t>
+      </w:r>
+      <w:proofErr w:type="gramEnd"/>
+      <w:r>
+        <w:t>)’ function.</w:t>
       </w:r>
     </w:p>
     <w:p>
@@ -10184,6 +10452,8 @@
         </w:rPr>
         <w:t xml:space="preserve"> (mutation_ == </w:t>
       </w:r>
+      <w:proofErr w:type="spellStart"/>
+      <w:proofErr w:type="gramStart"/>
       <w:r>
         <w:rPr>
           <w:rFonts w:ascii="Consolas" w:hAnsi="Consolas" w:cs="Consolas"/>
@@ -10193,6 +10463,7 @@
         </w:rPr>
         <w:t>MutationType</w:t>
       </w:r>
+      <w:proofErr w:type="spellEnd"/>
       <w:r>
         <w:rPr>
           <w:rFonts w:ascii="Consolas" w:hAnsi="Consolas" w:cs="Consolas"/>
@@ -10202,6 +10473,7 @@
         </w:rPr>
         <w:t>::</w:t>
       </w:r>
+      <w:proofErr w:type="gramEnd"/>
       <w:r>
         <w:rPr>
           <w:rFonts w:ascii="Consolas" w:hAnsi="Consolas" w:cs="Consolas"/>
@@ -10230,18 +10502,22 @@
       <w:pPr>
         <w:pStyle w:val="Heading4"/>
       </w:pPr>
+      <w:proofErr w:type="spellStart"/>
       <w:r>
         <w:t>createNewPopulation</w:t>
       </w:r>
+      <w:proofErr w:type="spellEnd"/>
     </w:p>
     <w:p/>
     <w:p>
       <w:pPr>
         <w:pStyle w:val="Heading4"/>
       </w:pPr>
+      <w:proofErr w:type="spellStart"/>
       <w:r>
         <w:t>selectionRouletteWheel</w:t>
       </w:r>
+      <w:proofErr w:type="spellEnd"/>
     </w:p>
     <w:p>
       <w:r>
@@ -10327,7 +10603,7 @@
           <w:noProof/>
         </w:rPr>
         <w:drawing>
-          <wp:inline distT="0" distB="0" distL="0" distR="0" wp14:anchorId="2EDB04D8" wp14:editId="3E128BA7">
+          <wp:inline distT="0" distB="0" distL="0" distR="0" wp14:anchorId="2EDB04D8" wp14:editId="1770C48B">
             <wp:extent cx="5715000" cy="942975"/>
             <wp:effectExtent l="0" t="0" r="0" b="9525"/>
             <wp:docPr id="2" name="Picture 2" descr="Uniform Crossover"/>
@@ -10408,7 +10684,7 @@
           <w:noProof/>
         </w:rPr>
         <w:drawing>
-          <wp:inline distT="0" distB="0" distL="0" distR="0" wp14:anchorId="0E667ABD" wp14:editId="0297CBFA">
+          <wp:inline distT="0" distB="0" distL="0" distR="0" wp14:anchorId="0E667ABD" wp14:editId="5C30B4ED">
             <wp:extent cx="5647690" cy="971550"/>
             <wp:effectExtent l="0" t="0" r="0" b="0"/>
             <wp:docPr id="3" name="Picture 3" descr="Single Point Crossover - https://www.tutorialspoint.com/genetic_algorithms/genetic_algorithms_crossover.htm">
@@ -10505,7 +10781,7 @@
           <w:noProof/>
         </w:rPr>
         <w:drawing>
-          <wp:inline distT="0" distB="0" distL="0" distR="0" wp14:anchorId="1B55B3E5" wp14:editId="41E31C14">
+          <wp:inline distT="0" distB="0" distL="0" distR="0" wp14:anchorId="1B55B3E5" wp14:editId="5399DD49">
             <wp:extent cx="5645150" cy="1190625"/>
             <wp:effectExtent l="0" t="0" r="0" b="9525"/>
             <wp:docPr id="4" name="Picture 4" descr="Multi Point Crossover"/>
@@ -10647,7 +10923,15 @@
     </w:p>
     <w:p>
       <w:r>
-        <w:t>Each simulation object stores its own collider object. Colliders have a number of properties and methods which aid in detecting collisions between objects. The properties include:</w:t>
+        <w:t xml:space="preserve">Each simulation object stores its own collider object. Colliders have </w:t>
+      </w:r>
+      <w:proofErr w:type="gramStart"/>
+      <w:r>
+        <w:t>a number of</w:t>
+      </w:r>
+      <w:proofErr w:type="gramEnd"/>
+      <w:r>
+        <w:t xml:space="preserve"> properties and methods which aid in detecting collisions between objects. The properties include:</w:t>
       </w:r>
     </w:p>
     <w:p>
@@ -10730,8 +11014,21 @@
           <w:numId w:val="25"/>
         </w:numPr>
       </w:pPr>
-      <w:r>
-        <w:t>minExtentX &amp; maxExtentX (used for calculations)</w:t>
+      <w:proofErr w:type="spellStart"/>
+      <w:r>
+        <w:t>minExtentX</w:t>
+      </w:r>
+      <w:proofErr w:type="spellEnd"/>
+      <w:r>
+        <w:t xml:space="preserve"> &amp; </w:t>
+      </w:r>
+      <w:proofErr w:type="spellStart"/>
+      <w:r>
+        <w:t>maxExtentX</w:t>
+      </w:r>
+      <w:proofErr w:type="spellEnd"/>
+      <w:r>
+        <w:t xml:space="preserve"> (used for calculations)</w:t>
       </w:r>
     </w:p>
     <w:p>
@@ -10820,13 +11117,25 @@
       <w:bookmarkStart w:id="50" w:name="_Toc69864802"/>
       <w:r>
         <w:lastRenderedPageBreak/>
-        <w:t>3.5.5 Constants Header</w:t>
+        <w:t xml:space="preserve">3.5.5 </w:t>
+      </w:r>
+      <w:r>
+        <w:t>Global</w:t>
+      </w:r>
+      <w:r>
+        <w:t xml:space="preserve"> Header</w:t>
       </w:r>
       <w:bookmarkEnd w:id="50"/>
     </w:p>
     <w:p>
       <w:r>
-        <w:t>The constants file holds all global variables used throughout the program. Throughout the development of the project, it would store variables that I had not yet decided how to use or where to use them. Some of the variables it holds include:</w:t>
+        <w:t>Th</w:t>
+      </w:r>
+      <w:r>
+        <w:t xml:space="preserve">is file </w:t>
+      </w:r>
+      <w:r>
+        <w:t>holds all global variables used throughout the program. Throughout the development of the project, it would store variables that I had not yet decided how to use or where to use them. Some of the variables it holds include:</w:t>
       </w:r>
     </w:p>
     <w:p>
@@ -10950,31 +11259,19 @@
       </w:r>
     </w:p>
     <w:p>
+      <w:r>
+        <w:t>When the user is prompted for the properties of the program, the answers are stored in the global header for use throughout runtime.</w:t>
+      </w:r>
+    </w:p>
+    <w:p>
       <w:pPr>
         <w:pStyle w:val="Heading2"/>
       </w:pPr>
-      <w:bookmarkStart w:id="51" w:name="_Toc69864803"/>
-      <w:r>
-        <w:t>3.6 Validation</w:t>
+      <w:bookmarkStart w:id="51" w:name="_Toc69864804"/>
+      <w:r>
+        <w:t>3.7 Summary</w:t>
       </w:r>
       <w:bookmarkEnd w:id="51"/>
-    </w:p>
-    <w:p>
-      <w:pPr>
-        <w:rPr>
-          <w:rFonts w:cs="Times New Roman"/>
-        </w:rPr>
-      </w:pPr>
-    </w:p>
-    <w:p>
-      <w:pPr>
-        <w:pStyle w:val="Heading2"/>
-      </w:pPr>
-      <w:bookmarkStart w:id="52" w:name="_Toc69864804"/>
-      <w:r>
-        <w:t>3.7 Summary</w:t>
-      </w:r>
-      <w:bookmarkEnd w:id="52"/>
     </w:p>
     <w:p>
       <w:pPr>
@@ -11008,29 +11305,7489 @@
       <w:pPr>
         <w:pStyle w:val="Heading1"/>
       </w:pPr>
-      <w:bookmarkStart w:id="53" w:name="_Toc69864805"/>
+      <w:bookmarkStart w:id="52" w:name="_Toc69864805"/>
       <w:r>
         <w:lastRenderedPageBreak/>
         <w:t>Section 4: Evaluation</w:t>
       </w:r>
+      <w:bookmarkEnd w:id="52"/>
+    </w:p>
+    <w:p>
+      <w:pPr>
+        <w:pStyle w:val="Heading2"/>
+      </w:pPr>
+      <w:bookmarkStart w:id="53" w:name="_Toc69864806"/>
+      <w:r>
+        <w:t>4.1 Overview</w:t>
+      </w:r>
       <w:bookmarkEnd w:id="53"/>
     </w:p>
     <w:p>
-      <w:pPr>
+      <w:r>
+        <w:t xml:space="preserve">A large portion of the program is non-deterministic and there is no exact expected outcome for a lot of functions. Couple with the </w:t>
+      </w:r>
+      <w:r>
+        <w:rPr>
+          <w:rFonts w:ascii="Helvetica" w:hAnsi="Helvetica" w:cs="Helvetica"/>
+          <w:color w:val="000000"/>
+          <w:sz w:val="20"/>
+          <w:szCs w:val="20"/>
+          <w:shd w:val="clear" w:color="auto" w:fill="FFFFFF"/>
+        </w:rPr>
+        <w:t xml:space="preserve">stochasticity of the genetic algorithm mean that visual testing is going to an important factor in testing the solution as well as some manual white box testing. Collision detection and resolution is an aspect of the program that is deterministic and for any two shapes in any two positions, the program should know whether they have collided, how far </w:t>
+      </w:r>
+      <w:proofErr w:type="gramStart"/>
+      <w:r>
+        <w:rPr>
+          <w:rFonts w:ascii="Helvetica" w:hAnsi="Helvetica" w:cs="Helvetica"/>
+          <w:color w:val="000000"/>
+          <w:sz w:val="20"/>
+          <w:szCs w:val="20"/>
+          <w:shd w:val="clear" w:color="auto" w:fill="FFFFFF"/>
+        </w:rPr>
+        <w:t>they’ve</w:t>
+      </w:r>
+      <w:proofErr w:type="gramEnd"/>
+      <w:r>
+        <w:rPr>
+          <w:rFonts w:ascii="Helvetica" w:hAnsi="Helvetica" w:cs="Helvetica"/>
+          <w:color w:val="000000"/>
+          <w:sz w:val="20"/>
+          <w:szCs w:val="20"/>
+          <w:shd w:val="clear" w:color="auto" w:fill="FFFFFF"/>
+        </w:rPr>
+        <w:t xml:space="preserve"> collided and where they’ve collided.</w:t>
+      </w:r>
+    </w:p>
+    <w:p>
+      <w:pPr>
+        <w:pStyle w:val="Heading2"/>
+      </w:pPr>
+      <w:bookmarkStart w:id="54" w:name="_Toc69864807"/>
+      <w:r>
+        <w:t>4.2 Testing Solution</w:t>
+      </w:r>
+      <w:bookmarkEnd w:id="54"/>
+    </w:p>
+    <w:p>
+      <w:pPr>
+        <w:pStyle w:val="Heading3"/>
+      </w:pPr>
+      <w:r>
+        <w:t>4.2.1 Element</w:t>
+      </w:r>
+      <w:r>
+        <w:t xml:space="preserve"> Creation</w:t>
+      </w:r>
+    </w:p>
+    <w:p>
+      <w:r>
+        <w:t xml:space="preserve">Each time the program is ran, the user chooses the number of organisms, food pieces and poison pieces present in the environment. The UI should show </w:t>
+      </w:r>
+      <w:r>
+        <w:t xml:space="preserve">the correct number of these elements in different positions across the environment. </w:t>
+      </w:r>
+    </w:p>
+    <w:p>
+      <w:pPr>
+        <w:jc w:val="center"/>
+      </w:pPr>
+      <w:r>
+        <w:drawing>
+          <wp:inline distT="0" distB="0" distL="0" distR="0" wp14:anchorId="5A84D760" wp14:editId="50CB16A8">
+            <wp:extent cx="2488088" cy="1457864"/>
+            <wp:effectExtent l="0" t="0" r="7620" b="9525"/>
+            <wp:docPr id="12" name="Picture 12"/>
+            <wp:cNvGraphicFramePr>
+              <a:graphicFrameLocks xmlns:a="http://schemas.openxmlformats.org/drawingml/2006/main" noChangeAspect="1"/>
+            </wp:cNvGraphicFramePr>
+            <a:graphic xmlns:a="http://schemas.openxmlformats.org/drawingml/2006/main">
+              <a:graphicData uri="http://schemas.openxmlformats.org/drawingml/2006/picture">
+                <pic:pic xmlns:pic="http://schemas.openxmlformats.org/drawingml/2006/picture">
+                  <pic:nvPicPr>
+                    <pic:cNvPr id="1" name=""/>
+                    <pic:cNvPicPr/>
+                  </pic:nvPicPr>
+                  <pic:blipFill>
+                    <a:blip r:embed="rId22"/>
+                    <a:stretch>
+                      <a:fillRect/>
+                    </a:stretch>
+                  </pic:blipFill>
+                  <pic:spPr>
+                    <a:xfrm>
+                      <a:off x="0" y="0"/>
+                      <a:ext cx="2494439" cy="1461585"/>
+                    </a:xfrm>
+                    <a:prstGeom prst="rect">
+                      <a:avLst/>
+                    </a:prstGeom>
+                  </pic:spPr>
+                </pic:pic>
+              </a:graphicData>
+            </a:graphic>
+          </wp:inline>
+        </w:drawing>
+      </w:r>
+    </w:p>
+    <w:p>
+      <w:pPr>
+        <w:ind w:firstLine="720"/>
+        <w:jc w:val="center"/>
+      </w:pPr>
+      <w:r>
+        <w:t>Figure 4.1 – Program Start</w:t>
+      </w:r>
+    </w:p>
+    <w:p>
+      <w:r>
         <w:rPr>
           <w:rFonts w:cs="Times New Roman"/>
-        </w:rPr>
-      </w:pPr>
+          <w:noProof/>
+        </w:rPr>
+        <mc:AlternateContent>
+          <mc:Choice Requires="wps">
+            <w:drawing>
+              <wp:anchor distT="0" distB="0" distL="114300" distR="114300" simplePos="0" relativeHeight="251699200" behindDoc="0" locked="0" layoutInCell="1" allowOverlap="1" wp14:anchorId="45319C3A" wp14:editId="1A30FC68">
+                <wp:simplePos x="0" y="0"/>
+                <wp:positionH relativeFrom="column">
+                  <wp:posOffset>4132052</wp:posOffset>
+                </wp:positionH>
+                <wp:positionV relativeFrom="paragraph">
+                  <wp:posOffset>1144198</wp:posOffset>
+                </wp:positionV>
+                <wp:extent cx="276045" cy="310551"/>
+                <wp:effectExtent l="0" t="0" r="0" b="0"/>
+                <wp:wrapNone/>
+                <wp:docPr id="39" name="Text Box 39"/>
+                <wp:cNvGraphicFramePr/>
+                <a:graphic xmlns:a="http://schemas.openxmlformats.org/drawingml/2006/main">
+                  <a:graphicData uri="http://schemas.microsoft.com/office/word/2010/wordprocessingShape">
+                    <wps:wsp>
+                      <wps:cNvSpPr txBox="1"/>
+                      <wps:spPr>
+                        <a:xfrm>
+                          <a:off x="0" y="0"/>
+                          <a:ext cx="276045" cy="310551"/>
+                        </a:xfrm>
+                        <a:prstGeom prst="rect">
+                          <a:avLst/>
+                        </a:prstGeom>
+                        <a:noFill/>
+                        <a:ln w="6350">
+                          <a:noFill/>
+                        </a:ln>
+                      </wps:spPr>
+                      <wps:txbx>
+                        <w:txbxContent>
+                          <w:p>
+                            <w:pPr>
+                              <w:rPr>
+                                <w:color w:val="C00000"/>
+                              </w:rPr>
+                            </w:pPr>
+                            <w:r>
+                              <w:rPr>
+                                <w:color w:val="C00000"/>
+                              </w:rPr>
+                              <w:t>5</w:t>
+                            </w:r>
+                          </w:p>
+                        </w:txbxContent>
+                      </wps:txbx>
+                      <wps:bodyPr rot="0" spcFirstLastPara="0" vertOverflow="overflow" horzOverflow="overflow" vert="horz" wrap="square" lIns="91440" tIns="45720" rIns="91440" bIns="45720" numCol="1" spcCol="0" rtlCol="0" fromWordArt="0" anchor="t" anchorCtr="0" forceAA="0" compatLnSpc="1">
+                        <a:prstTxWarp prst="textNoShape">
+                          <a:avLst/>
+                        </a:prstTxWarp>
+                        <a:noAutofit/>
+                      </wps:bodyPr>
+                    </wps:wsp>
+                  </a:graphicData>
+                </a:graphic>
+                <wp14:sizeRelH relativeFrom="margin">
+                  <wp14:pctWidth>0</wp14:pctWidth>
+                </wp14:sizeRelH>
+                <wp14:sizeRelV relativeFrom="margin">
+                  <wp14:pctHeight>0</wp14:pctHeight>
+                </wp14:sizeRelV>
+              </wp:anchor>
+            </w:drawing>
+          </mc:Choice>
+          <mc:Fallback>
+            <w:pict>
+              <v:shapetype w14:anchorId="45319C3A" id="_x0000_t202" coordsize="21600,21600" o:spt="202" path="m,l,21600r21600,l21600,xe">
+                <v:stroke joinstyle="miter"/>
+                <v:path gradientshapeok="t" o:connecttype="rect"/>
+              </v:shapetype>
+              <v:shape id="Text Box 39" o:spid="_x0000_s1026" type="#_x0000_t202" style="position:absolute;margin-left:325.35pt;margin-top:90.1pt;width:21.75pt;height:24.45pt;z-index:251699200;visibility:visible;mso-wrap-style:square;mso-width-percent:0;mso-height-percent:0;mso-wrap-distance-left:9pt;mso-wrap-distance-top:0;mso-wrap-distance-right:9pt;mso-wrap-distance-bottom:0;mso-position-horizontal:absolute;mso-position-horizontal-relative:text;mso-position-vertical:absolute;mso-position-vertical-relative:text;mso-width-percent:0;mso-height-percent:0;mso-width-relative:margin;mso-height-relative:margin;v-text-anchor:top" o:gfxdata="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" filled="f" stroked="f" strokeweight=".5pt">
+                <v:textbox>
+                  <w:txbxContent>
+                    <w:p>
+                      <w:pPr>
+                        <w:rPr>
+                          <w:color w:val="C00000"/>
+                        </w:rPr>
+                      </w:pPr>
+                      <w:r>
+                        <w:rPr>
+                          <w:color w:val="C00000"/>
+                        </w:rPr>
+                        <w:t>5</w:t>
+                      </w:r>
+                    </w:p>
+                  </w:txbxContent>
+                </v:textbox>
+              </v:shape>
+            </w:pict>
+          </mc:Fallback>
+        </mc:AlternateContent>
+      </w:r>
+      <w:r>
+        <w:rPr>
+          <w:rFonts w:cs="Times New Roman"/>
+          <w:noProof/>
+        </w:rPr>
+        <mc:AlternateContent>
+          <mc:Choice Requires="wps">
+            <w:drawing>
+              <wp:anchor distT="0" distB="0" distL="114300" distR="114300" simplePos="0" relativeHeight="251697152" behindDoc="0" locked="0" layoutInCell="1" allowOverlap="1" wp14:anchorId="2EF98A98" wp14:editId="644FDF4C">
+                <wp:simplePos x="0" y="0"/>
+                <wp:positionH relativeFrom="column">
+                  <wp:posOffset>1742536</wp:posOffset>
+                </wp:positionH>
+                <wp:positionV relativeFrom="paragraph">
+                  <wp:posOffset>2645159</wp:posOffset>
+                </wp:positionV>
+                <wp:extent cx="276045" cy="310551"/>
+                <wp:effectExtent l="0" t="0" r="0" b="0"/>
+                <wp:wrapNone/>
+                <wp:docPr id="38" name="Text Box 38"/>
+                <wp:cNvGraphicFramePr/>
+                <a:graphic xmlns:a="http://schemas.openxmlformats.org/drawingml/2006/main">
+                  <a:graphicData uri="http://schemas.microsoft.com/office/word/2010/wordprocessingShape">
+                    <wps:wsp>
+                      <wps:cNvSpPr txBox="1"/>
+                      <wps:spPr>
+                        <a:xfrm>
+                          <a:off x="0" y="0"/>
+                          <a:ext cx="276045" cy="310551"/>
+                        </a:xfrm>
+                        <a:prstGeom prst="rect">
+                          <a:avLst/>
+                        </a:prstGeom>
+                        <a:noFill/>
+                        <a:ln w="6350">
+                          <a:noFill/>
+                        </a:ln>
+                      </wps:spPr>
+                      <wps:txbx>
+                        <w:txbxContent>
+                          <w:p>
+                            <w:pPr>
+                              <w:rPr>
+                                <w:color w:val="C00000"/>
+                              </w:rPr>
+                            </w:pPr>
+                            <w:r>
+                              <w:rPr>
+                                <w:color w:val="C00000"/>
+                              </w:rPr>
+                              <w:t>4</w:t>
+                            </w:r>
+                          </w:p>
+                        </w:txbxContent>
+                      </wps:txbx>
+                      <wps:bodyPr rot="0" spcFirstLastPara="0" vertOverflow="overflow" horzOverflow="overflow" vert="horz" wrap="square" lIns="91440" tIns="45720" rIns="91440" bIns="45720" numCol="1" spcCol="0" rtlCol="0" fromWordArt="0" anchor="t" anchorCtr="0" forceAA="0" compatLnSpc="1">
+                        <a:prstTxWarp prst="textNoShape">
+                          <a:avLst/>
+                        </a:prstTxWarp>
+                        <a:noAutofit/>
+                      </wps:bodyPr>
+                    </wps:wsp>
+                  </a:graphicData>
+                </a:graphic>
+                <wp14:sizeRelH relativeFrom="margin">
+                  <wp14:pctWidth>0</wp14:pctWidth>
+                </wp14:sizeRelH>
+                <wp14:sizeRelV relativeFrom="margin">
+                  <wp14:pctHeight>0</wp14:pctHeight>
+                </wp14:sizeRelV>
+              </wp:anchor>
+            </w:drawing>
+          </mc:Choice>
+          <mc:Fallback>
+            <w:pict>
+              <v:shape w14:anchorId="2EF98A98" id="Text Box 38" o:spid="_x0000_s1027" type="#_x0000_t202" style="position:absolute;margin-left:137.2pt;margin-top:208.3pt;width:21.75pt;height:24.45pt;z-index:251697152;visibility:visible;mso-wrap-style:square;mso-width-percent:0;mso-height-percent:0;mso-wrap-distance-left:9pt;mso-wrap-distance-top:0;mso-wrap-distance-right:9pt;mso-wrap-distance-bottom:0;mso-position-horizontal:absolute;mso-position-horizontal-relative:text;mso-position-vertical:absolute;mso-position-vertical-relative:text;mso-width-percent:0;mso-height-percent:0;mso-width-relative:margin;mso-height-relative:margin;v-text-anchor:top" o:gfxdata="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" filled="f" stroked="f" strokeweight=".5pt">
+                <v:textbox>
+                  <w:txbxContent>
+                    <w:p>
+                      <w:pPr>
+                        <w:rPr>
+                          <w:color w:val="C00000"/>
+                        </w:rPr>
+                      </w:pPr>
+                      <w:r>
+                        <w:rPr>
+                          <w:color w:val="C00000"/>
+                        </w:rPr>
+                        <w:t>4</w:t>
+                      </w:r>
+                    </w:p>
+                  </w:txbxContent>
+                </v:textbox>
+              </v:shape>
+            </w:pict>
+          </mc:Fallback>
+        </mc:AlternateContent>
+      </w:r>
+      <w:r>
+        <w:rPr>
+          <w:rFonts w:cs="Times New Roman"/>
+          <w:noProof/>
+        </w:rPr>
+        <mc:AlternateContent>
+          <mc:Choice Requires="wps">
+            <w:drawing>
+              <wp:anchor distT="0" distB="0" distL="114300" distR="114300" simplePos="0" relativeHeight="251695104" behindDoc="0" locked="0" layoutInCell="1" allowOverlap="1" wp14:anchorId="51E546B0" wp14:editId="67364551">
+                <wp:simplePos x="0" y="0"/>
+                <wp:positionH relativeFrom="column">
+                  <wp:posOffset>3303917</wp:posOffset>
+                </wp:positionH>
+                <wp:positionV relativeFrom="paragraph">
+                  <wp:posOffset>1922456</wp:posOffset>
+                </wp:positionV>
+                <wp:extent cx="276045" cy="310551"/>
+                <wp:effectExtent l="0" t="0" r="0" b="0"/>
+                <wp:wrapNone/>
+                <wp:docPr id="37" name="Text Box 37"/>
+                <wp:cNvGraphicFramePr/>
+                <a:graphic xmlns:a="http://schemas.openxmlformats.org/drawingml/2006/main">
+                  <a:graphicData uri="http://schemas.microsoft.com/office/word/2010/wordprocessingShape">
+                    <wps:wsp>
+                      <wps:cNvSpPr txBox="1"/>
+                      <wps:spPr>
+                        <a:xfrm>
+                          <a:off x="0" y="0"/>
+                          <a:ext cx="276045" cy="310551"/>
+                        </a:xfrm>
+                        <a:prstGeom prst="rect">
+                          <a:avLst/>
+                        </a:prstGeom>
+                        <a:noFill/>
+                        <a:ln w="6350">
+                          <a:noFill/>
+                        </a:ln>
+                      </wps:spPr>
+                      <wps:txbx>
+                        <w:txbxContent>
+                          <w:p>
+                            <w:pPr>
+                              <w:rPr>
+                                <w:color w:val="C00000"/>
+                              </w:rPr>
+                            </w:pPr>
+                            <w:r>
+                              <w:rPr>
+                                <w:color w:val="C00000"/>
+                              </w:rPr>
+                              <w:t>3</w:t>
+                            </w:r>
+                          </w:p>
+                        </w:txbxContent>
+                      </wps:txbx>
+                      <wps:bodyPr rot="0" spcFirstLastPara="0" vertOverflow="overflow" horzOverflow="overflow" vert="horz" wrap="square" lIns="91440" tIns="45720" rIns="91440" bIns="45720" numCol="1" spcCol="0" rtlCol="0" fromWordArt="0" anchor="t" anchorCtr="0" forceAA="0" compatLnSpc="1">
+                        <a:prstTxWarp prst="textNoShape">
+                          <a:avLst/>
+                        </a:prstTxWarp>
+                        <a:noAutofit/>
+                      </wps:bodyPr>
+                    </wps:wsp>
+                  </a:graphicData>
+                </a:graphic>
+                <wp14:sizeRelH relativeFrom="margin">
+                  <wp14:pctWidth>0</wp14:pctWidth>
+                </wp14:sizeRelH>
+                <wp14:sizeRelV relativeFrom="margin">
+                  <wp14:pctHeight>0</wp14:pctHeight>
+                </wp14:sizeRelV>
+              </wp:anchor>
+            </w:drawing>
+          </mc:Choice>
+          <mc:Fallback>
+            <w:pict>
+              <v:shape w14:anchorId="51E546B0" id="Text Box 37" o:spid="_x0000_s1028" type="#_x0000_t202" style="position:absolute;margin-left:260.15pt;margin-top:151.35pt;width:21.75pt;height:24.45pt;z-index:251695104;visibility:visible;mso-wrap-style:square;mso-width-percent:0;mso-height-percent:0;mso-wrap-distance-left:9pt;mso-wrap-distance-top:0;mso-wrap-distance-right:9pt;mso-wrap-distance-bottom:0;mso-position-horizontal:absolute;mso-position-horizontal-relative:text;mso-position-vertical:absolute;mso-position-vertical-relative:text;mso-width-percent:0;mso-height-percent:0;mso-width-relative:margin;mso-height-relative:margin;v-text-anchor:top" o:gfxdata="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" filled="f" stroked="f" strokeweight=".5pt">
+                <v:textbox>
+                  <w:txbxContent>
+                    <w:p>
+                      <w:pPr>
+                        <w:rPr>
+                          <w:color w:val="C00000"/>
+                        </w:rPr>
+                      </w:pPr>
+                      <w:r>
+                        <w:rPr>
+                          <w:color w:val="C00000"/>
+                        </w:rPr>
+                        <w:t>3</w:t>
+                      </w:r>
+                    </w:p>
+                  </w:txbxContent>
+                </v:textbox>
+              </v:shape>
+            </w:pict>
+          </mc:Fallback>
+        </mc:AlternateContent>
+      </w:r>
+      <w:r>
+        <w:rPr>
+          <w:rFonts w:cs="Times New Roman"/>
+          <w:noProof/>
+        </w:rPr>
+        <mc:AlternateContent>
+          <mc:Choice Requires="wps">
+            <w:drawing>
+              <wp:anchor distT="0" distB="0" distL="114300" distR="114300" simplePos="0" relativeHeight="251693056" behindDoc="0" locked="0" layoutInCell="1" allowOverlap="1" wp14:anchorId="31A02ED0" wp14:editId="280E250B">
+                <wp:simplePos x="0" y="0"/>
+                <wp:positionH relativeFrom="column">
+                  <wp:posOffset>3300970</wp:posOffset>
+                </wp:positionH>
+                <wp:positionV relativeFrom="paragraph">
+                  <wp:posOffset>1737899</wp:posOffset>
+                </wp:positionV>
+                <wp:extent cx="276045" cy="310551"/>
+                <wp:effectExtent l="0" t="0" r="0" b="0"/>
+                <wp:wrapNone/>
+                <wp:docPr id="36" name="Text Box 36"/>
+                <wp:cNvGraphicFramePr/>
+                <a:graphic xmlns:a="http://schemas.openxmlformats.org/drawingml/2006/main">
+                  <a:graphicData uri="http://schemas.microsoft.com/office/word/2010/wordprocessingShape">
+                    <wps:wsp>
+                      <wps:cNvSpPr txBox="1"/>
+                      <wps:spPr>
+                        <a:xfrm>
+                          <a:off x="0" y="0"/>
+                          <a:ext cx="276045" cy="310551"/>
+                        </a:xfrm>
+                        <a:prstGeom prst="rect">
+                          <a:avLst/>
+                        </a:prstGeom>
+                        <a:noFill/>
+                        <a:ln w="6350">
+                          <a:noFill/>
+                        </a:ln>
+                      </wps:spPr>
+                      <wps:txbx>
+                        <w:txbxContent>
+                          <w:p>
+                            <w:pPr>
+                              <w:rPr>
+                                <w:color w:val="C00000"/>
+                              </w:rPr>
+                            </w:pPr>
+                            <w:r>
+                              <w:rPr>
+                                <w:color w:val="C00000"/>
+                              </w:rPr>
+                              <w:t>2</w:t>
+                            </w:r>
+                          </w:p>
+                        </w:txbxContent>
+                      </wps:txbx>
+                      <wps:bodyPr rot="0" spcFirstLastPara="0" vertOverflow="overflow" horzOverflow="overflow" vert="horz" wrap="square" lIns="91440" tIns="45720" rIns="91440" bIns="45720" numCol="1" spcCol="0" rtlCol="0" fromWordArt="0" anchor="t" anchorCtr="0" forceAA="0" compatLnSpc="1">
+                        <a:prstTxWarp prst="textNoShape">
+                          <a:avLst/>
+                        </a:prstTxWarp>
+                        <a:noAutofit/>
+                      </wps:bodyPr>
+                    </wps:wsp>
+                  </a:graphicData>
+                </a:graphic>
+                <wp14:sizeRelH relativeFrom="margin">
+                  <wp14:pctWidth>0</wp14:pctWidth>
+                </wp14:sizeRelH>
+                <wp14:sizeRelV relativeFrom="margin">
+                  <wp14:pctHeight>0</wp14:pctHeight>
+                </wp14:sizeRelV>
+              </wp:anchor>
+            </w:drawing>
+          </mc:Choice>
+          <mc:Fallback>
+            <w:pict>
+              <v:shape w14:anchorId="31A02ED0" id="Text Box 36" o:spid="_x0000_s1029" type="#_x0000_t202" style="position:absolute;margin-left:259.9pt;margin-top:136.85pt;width:21.75pt;height:24.45pt;z-index:251693056;visibility:visible;mso-wrap-style:square;mso-width-percent:0;mso-height-percent:0;mso-wrap-distance-left:9pt;mso-wrap-distance-top:0;mso-wrap-distance-right:9pt;mso-wrap-distance-bottom:0;mso-position-horizontal:absolute;mso-position-horizontal-relative:text;mso-position-vertical:absolute;mso-position-vertical-relative:text;mso-width-percent:0;mso-height-percent:0;mso-width-relative:margin;mso-height-relative:margin;v-text-anchor:top" o:gfxdata="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" filled="f" stroked="f" strokeweight=".5pt">
+                <v:textbox>
+                  <w:txbxContent>
+                    <w:p>
+                      <w:pPr>
+                        <w:rPr>
+                          <w:color w:val="C00000"/>
+                        </w:rPr>
+                      </w:pPr>
+                      <w:r>
+                        <w:rPr>
+                          <w:color w:val="C00000"/>
+                        </w:rPr>
+                        <w:t>2</w:t>
+                      </w:r>
+                    </w:p>
+                  </w:txbxContent>
+                </v:textbox>
+              </v:shape>
+            </w:pict>
+          </mc:Fallback>
+        </mc:AlternateContent>
+      </w:r>
+      <w:r>
+        <w:rPr>
+          <w:rFonts w:cs="Times New Roman"/>
+          <w:noProof/>
+        </w:rPr>
+        <mc:AlternateContent>
+          <mc:Choice Requires="wps">
+            <w:drawing>
+              <wp:anchor distT="0" distB="0" distL="114300" distR="114300" simplePos="0" relativeHeight="251691008" behindDoc="0" locked="0" layoutInCell="1" allowOverlap="1" wp14:anchorId="113FAD53" wp14:editId="41AFF10F">
+                <wp:simplePos x="0" y="0"/>
+                <wp:positionH relativeFrom="column">
+                  <wp:posOffset>2907102</wp:posOffset>
+                </wp:positionH>
+                <wp:positionV relativeFrom="paragraph">
+                  <wp:posOffset>1043125</wp:posOffset>
+                </wp:positionV>
+                <wp:extent cx="276045" cy="310551"/>
+                <wp:effectExtent l="0" t="0" r="0" b="0"/>
+                <wp:wrapNone/>
+                <wp:docPr id="34" name="Text Box 34"/>
+                <wp:cNvGraphicFramePr/>
+                <a:graphic xmlns:a="http://schemas.openxmlformats.org/drawingml/2006/main">
+                  <a:graphicData uri="http://schemas.microsoft.com/office/word/2010/wordprocessingShape">
+                    <wps:wsp>
+                      <wps:cNvSpPr txBox="1"/>
+                      <wps:spPr>
+                        <a:xfrm>
+                          <a:off x="0" y="0"/>
+                          <a:ext cx="276045" cy="310551"/>
+                        </a:xfrm>
+                        <a:prstGeom prst="rect">
+                          <a:avLst/>
+                        </a:prstGeom>
+                        <a:noFill/>
+                        <a:ln w="6350">
+                          <a:noFill/>
+                        </a:ln>
+                      </wps:spPr>
+                      <wps:txbx>
+                        <w:txbxContent>
+                          <w:p>
+                            <w:pPr>
+                              <w:rPr>
+                                <w:color w:val="C00000"/>
+                              </w:rPr>
+                            </w:pPr>
+                            <w:r>
+                              <w:rPr>
+                                <w:color w:val="C00000"/>
+                              </w:rPr>
+                              <w:t>1</w:t>
+                            </w:r>
+                          </w:p>
+                        </w:txbxContent>
+                      </wps:txbx>
+                      <wps:bodyPr rot="0" spcFirstLastPara="0" vertOverflow="overflow" horzOverflow="overflow" vert="horz" wrap="square" lIns="91440" tIns="45720" rIns="91440" bIns="45720" numCol="1" spcCol="0" rtlCol="0" fromWordArt="0" anchor="t" anchorCtr="0" forceAA="0" compatLnSpc="1">
+                        <a:prstTxWarp prst="textNoShape">
+                          <a:avLst/>
+                        </a:prstTxWarp>
+                        <a:noAutofit/>
+                      </wps:bodyPr>
+                    </wps:wsp>
+                  </a:graphicData>
+                </a:graphic>
+                <wp14:sizeRelH relativeFrom="margin">
+                  <wp14:pctWidth>0</wp14:pctWidth>
+                </wp14:sizeRelH>
+                <wp14:sizeRelV relativeFrom="margin">
+                  <wp14:pctHeight>0</wp14:pctHeight>
+                </wp14:sizeRelV>
+              </wp:anchor>
+            </w:drawing>
+          </mc:Choice>
+          <mc:Fallback>
+            <w:pict>
+              <v:shape w14:anchorId="113FAD53" id="Text Box 34" o:spid="_x0000_s1030" type="#_x0000_t202" style="position:absolute;margin-left:228.9pt;margin-top:82.15pt;width:21.75pt;height:24.45pt;z-index:251691008;visibility:visible;mso-wrap-style:square;mso-width-percent:0;mso-height-percent:0;mso-wrap-distance-left:9pt;mso-wrap-distance-top:0;mso-wrap-distance-right:9pt;mso-wrap-distance-bottom:0;mso-position-horizontal:absolute;mso-position-horizontal-relative:text;mso-position-vertical:absolute;mso-position-vertical-relative:text;mso-width-percent:0;mso-height-percent:0;mso-width-relative:margin;mso-height-relative:margin;v-text-anchor:top" o:gfxdata="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" filled="f" stroked="f" strokeweight=".5pt">
+                <v:textbox>
+                  <w:txbxContent>
+                    <w:p>
+                      <w:pPr>
+                        <w:rPr>
+                          <w:color w:val="C00000"/>
+                        </w:rPr>
+                      </w:pPr>
+                      <w:r>
+                        <w:rPr>
+                          <w:color w:val="C00000"/>
+                        </w:rPr>
+                        <w:t>1</w:t>
+                      </w:r>
+                    </w:p>
+                  </w:txbxContent>
+                </v:textbox>
+              </v:shape>
+            </w:pict>
+          </mc:Fallback>
+        </mc:AlternateContent>
+      </w:r>
+      <w:r>
+        <w:rPr>
+          <w:rFonts w:cs="Times New Roman"/>
+          <w:noProof/>
+        </w:rPr>
+        <mc:AlternateContent>
+          <mc:Choice Requires="wps">
+            <w:drawing>
+              <wp:anchor distT="0" distB="0" distL="114300" distR="114300" simplePos="0" relativeHeight="251688960" behindDoc="0" locked="0" layoutInCell="1" allowOverlap="1" wp14:anchorId="6E140C33" wp14:editId="15BFB307">
+                <wp:simplePos x="0" y="0"/>
+                <wp:positionH relativeFrom="column">
+                  <wp:posOffset>552091</wp:posOffset>
+                </wp:positionH>
+                <wp:positionV relativeFrom="paragraph">
+                  <wp:posOffset>2863335</wp:posOffset>
+                </wp:positionV>
+                <wp:extent cx="276045" cy="310551"/>
+                <wp:effectExtent l="0" t="0" r="0" b="0"/>
+                <wp:wrapNone/>
+                <wp:docPr id="33" name="Text Box 33"/>
+                <wp:cNvGraphicFramePr/>
+                <a:graphic xmlns:a="http://schemas.openxmlformats.org/drawingml/2006/main">
+                  <a:graphicData uri="http://schemas.microsoft.com/office/word/2010/wordprocessingShape">
+                    <wps:wsp>
+                      <wps:cNvSpPr txBox="1"/>
+                      <wps:spPr>
+                        <a:xfrm>
+                          <a:off x="0" y="0"/>
+                          <a:ext cx="276045" cy="310551"/>
+                        </a:xfrm>
+                        <a:prstGeom prst="rect">
+                          <a:avLst/>
+                        </a:prstGeom>
+                        <a:noFill/>
+                        <a:ln w="6350">
+                          <a:noFill/>
+                        </a:ln>
+                      </wps:spPr>
+                      <wps:txbx>
+                        <w:txbxContent>
+                          <w:p>
+                            <w:pPr>
+                              <w:rPr>
+                                <w:color w:val="385623" w:themeColor="accent6" w:themeShade="80"/>
+                              </w:rPr>
+                            </w:pPr>
+                            <w:r>
+                              <w:rPr>
+                                <w:color w:val="385623" w:themeColor="accent6" w:themeShade="80"/>
+                              </w:rPr>
+                              <w:t>5</w:t>
+                            </w:r>
+                          </w:p>
+                        </w:txbxContent>
+                      </wps:txbx>
+                      <wps:bodyPr rot="0" spcFirstLastPara="0" vertOverflow="overflow" horzOverflow="overflow" vert="horz" wrap="square" lIns="91440" tIns="45720" rIns="91440" bIns="45720" numCol="1" spcCol="0" rtlCol="0" fromWordArt="0" anchor="t" anchorCtr="0" forceAA="0" compatLnSpc="1">
+                        <a:prstTxWarp prst="textNoShape">
+                          <a:avLst/>
+                        </a:prstTxWarp>
+                        <a:noAutofit/>
+                      </wps:bodyPr>
+                    </wps:wsp>
+                  </a:graphicData>
+                </a:graphic>
+                <wp14:sizeRelH relativeFrom="margin">
+                  <wp14:pctWidth>0</wp14:pctWidth>
+                </wp14:sizeRelH>
+                <wp14:sizeRelV relativeFrom="margin">
+                  <wp14:pctHeight>0</wp14:pctHeight>
+                </wp14:sizeRelV>
+              </wp:anchor>
+            </w:drawing>
+          </mc:Choice>
+          <mc:Fallback>
+            <w:pict>
+              <v:shape w14:anchorId="6E140C33" id="Text Box 33" o:spid="_x0000_s1031" type="#_x0000_t202" style="position:absolute;margin-left:43.45pt;margin-top:225.45pt;width:21.75pt;height:24.45pt;z-index:251688960;visibility:visible;mso-wrap-style:square;mso-width-percent:0;mso-height-percent:0;mso-wrap-distance-left:9pt;mso-wrap-distance-top:0;mso-wrap-distance-right:9pt;mso-wrap-distance-bottom:0;mso-position-horizontal:absolute;mso-position-horizontal-relative:text;mso-position-vertical:absolute;mso-position-vertical-relative:text;mso-width-percent:0;mso-height-percent:0;mso-width-relative:margin;mso-height-relative:margin;v-text-anchor:top" o:gfxdata="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" filled="f" stroked="f" strokeweight=".5pt">
+                <v:textbox>
+                  <w:txbxContent>
+                    <w:p>
+                      <w:pPr>
+                        <w:rPr>
+                          <w:color w:val="385623" w:themeColor="accent6" w:themeShade="80"/>
+                        </w:rPr>
+                      </w:pPr>
+                      <w:r>
+                        <w:rPr>
+                          <w:color w:val="385623" w:themeColor="accent6" w:themeShade="80"/>
+                        </w:rPr>
+                        <w:t>5</w:t>
+                      </w:r>
+                    </w:p>
+                  </w:txbxContent>
+                </v:textbox>
+              </v:shape>
+            </w:pict>
+          </mc:Fallback>
+        </mc:AlternateContent>
+      </w:r>
+      <w:r>
+        <w:rPr>
+          <w:rFonts w:cs="Times New Roman"/>
+          <w:noProof/>
+        </w:rPr>
+        <mc:AlternateContent>
+          <mc:Choice Requires="wps">
+            <w:drawing>
+              <wp:anchor distT="0" distB="0" distL="114300" distR="114300" simplePos="0" relativeHeight="251686912" behindDoc="0" locked="0" layoutInCell="1" allowOverlap="1" wp14:anchorId="2A2D7F59" wp14:editId="7643E091">
+                <wp:simplePos x="0" y="0"/>
+                <wp:positionH relativeFrom="column">
+                  <wp:posOffset>4189394</wp:posOffset>
+                </wp:positionH>
+                <wp:positionV relativeFrom="paragraph">
+                  <wp:posOffset>1453083</wp:posOffset>
+                </wp:positionV>
+                <wp:extent cx="276045" cy="310551"/>
+                <wp:effectExtent l="0" t="0" r="0" b="0"/>
+                <wp:wrapNone/>
+                <wp:docPr id="32" name="Text Box 32"/>
+                <wp:cNvGraphicFramePr/>
+                <a:graphic xmlns:a="http://schemas.openxmlformats.org/drawingml/2006/main">
+                  <a:graphicData uri="http://schemas.microsoft.com/office/word/2010/wordprocessingShape">
+                    <wps:wsp>
+                      <wps:cNvSpPr txBox="1"/>
+                      <wps:spPr>
+                        <a:xfrm>
+                          <a:off x="0" y="0"/>
+                          <a:ext cx="276045" cy="310551"/>
+                        </a:xfrm>
+                        <a:prstGeom prst="rect">
+                          <a:avLst/>
+                        </a:prstGeom>
+                        <a:noFill/>
+                        <a:ln w="6350">
+                          <a:noFill/>
+                        </a:ln>
+                      </wps:spPr>
+                      <wps:txbx>
+                        <w:txbxContent>
+                          <w:p>
+                            <w:pPr>
+                              <w:rPr>
+                                <w:color w:val="385623" w:themeColor="accent6" w:themeShade="80"/>
+                              </w:rPr>
+                            </w:pPr>
+                            <w:r>
+                              <w:rPr>
+                                <w:color w:val="385623" w:themeColor="accent6" w:themeShade="80"/>
+                              </w:rPr>
+                              <w:t>4</w:t>
+                            </w:r>
+                          </w:p>
+                        </w:txbxContent>
+                      </wps:txbx>
+                      <wps:bodyPr rot="0" spcFirstLastPara="0" vertOverflow="overflow" horzOverflow="overflow" vert="horz" wrap="square" lIns="91440" tIns="45720" rIns="91440" bIns="45720" numCol="1" spcCol="0" rtlCol="0" fromWordArt="0" anchor="t" anchorCtr="0" forceAA="0" compatLnSpc="1">
+                        <a:prstTxWarp prst="textNoShape">
+                          <a:avLst/>
+                        </a:prstTxWarp>
+                        <a:noAutofit/>
+                      </wps:bodyPr>
+                    </wps:wsp>
+                  </a:graphicData>
+                </a:graphic>
+                <wp14:sizeRelH relativeFrom="margin">
+                  <wp14:pctWidth>0</wp14:pctWidth>
+                </wp14:sizeRelH>
+                <wp14:sizeRelV relativeFrom="margin">
+                  <wp14:pctHeight>0</wp14:pctHeight>
+                </wp14:sizeRelV>
+              </wp:anchor>
+            </w:drawing>
+          </mc:Choice>
+          <mc:Fallback>
+            <w:pict>
+              <v:shape w14:anchorId="2A2D7F59" id="Text Box 32" o:spid="_x0000_s1032" type="#_x0000_t202" style="position:absolute;margin-left:329.85pt;margin-top:114.4pt;width:21.75pt;height:24.45pt;z-index:251686912;visibility:visible;mso-wrap-style:square;mso-width-percent:0;mso-height-percent:0;mso-wrap-distance-left:9pt;mso-wrap-distance-top:0;mso-wrap-distance-right:9pt;mso-wrap-distance-bottom:0;mso-position-horizontal:absolute;mso-position-horizontal-relative:text;mso-position-vertical:absolute;mso-position-vertical-relative:text;mso-width-percent:0;mso-height-percent:0;mso-width-relative:margin;mso-height-relative:margin;v-text-anchor:top" o:gfxdata="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" filled="f" stroked="f" strokeweight=".5pt">
+                <v:textbox>
+                  <w:txbxContent>
+                    <w:p>
+                      <w:pPr>
+                        <w:rPr>
+                          <w:color w:val="385623" w:themeColor="accent6" w:themeShade="80"/>
+                        </w:rPr>
+                      </w:pPr>
+                      <w:r>
+                        <w:rPr>
+                          <w:color w:val="385623" w:themeColor="accent6" w:themeShade="80"/>
+                        </w:rPr>
+                        <w:t>4</w:t>
+                      </w:r>
+                    </w:p>
+                  </w:txbxContent>
+                </v:textbox>
+              </v:shape>
+            </w:pict>
+          </mc:Fallback>
+        </mc:AlternateContent>
+      </w:r>
+      <w:r>
+        <w:rPr>
+          <w:rFonts w:cs="Times New Roman"/>
+          <w:noProof/>
+        </w:rPr>
+        <mc:AlternateContent>
+          <mc:Choice Requires="wps">
+            <w:drawing>
+              <wp:anchor distT="0" distB="0" distL="114300" distR="114300" simplePos="0" relativeHeight="251684864" behindDoc="0" locked="0" layoutInCell="1" allowOverlap="1" wp14:anchorId="2E01339D" wp14:editId="250B1064">
+                <wp:simplePos x="0" y="0"/>
+                <wp:positionH relativeFrom="column">
+                  <wp:posOffset>5106838</wp:posOffset>
+                </wp:positionH>
+                <wp:positionV relativeFrom="paragraph">
+                  <wp:posOffset>1059743</wp:posOffset>
+                </wp:positionV>
+                <wp:extent cx="276045" cy="310551"/>
+                <wp:effectExtent l="0" t="0" r="0" b="0"/>
+                <wp:wrapNone/>
+                <wp:docPr id="29" name="Text Box 29"/>
+                <wp:cNvGraphicFramePr/>
+                <a:graphic xmlns:a="http://schemas.openxmlformats.org/drawingml/2006/main">
+                  <a:graphicData uri="http://schemas.microsoft.com/office/word/2010/wordprocessingShape">
+                    <wps:wsp>
+                      <wps:cNvSpPr txBox="1"/>
+                      <wps:spPr>
+                        <a:xfrm>
+                          <a:off x="0" y="0"/>
+                          <a:ext cx="276045" cy="310551"/>
+                        </a:xfrm>
+                        <a:prstGeom prst="rect">
+                          <a:avLst/>
+                        </a:prstGeom>
+                        <a:noFill/>
+                        <a:ln w="6350">
+                          <a:noFill/>
+                        </a:ln>
+                      </wps:spPr>
+                      <wps:txbx>
+                        <w:txbxContent>
+                          <w:p>
+                            <w:pPr>
+                              <w:rPr>
+                                <w:color w:val="385623" w:themeColor="accent6" w:themeShade="80"/>
+                              </w:rPr>
+                            </w:pPr>
+                            <w:r>
+                              <w:rPr>
+                                <w:color w:val="385623" w:themeColor="accent6" w:themeShade="80"/>
+                              </w:rPr>
+                              <w:t>3</w:t>
+                            </w:r>
+                          </w:p>
+                        </w:txbxContent>
+                      </wps:txbx>
+                      <wps:bodyPr rot="0" spcFirstLastPara="0" vertOverflow="overflow" horzOverflow="overflow" vert="horz" wrap="square" lIns="91440" tIns="45720" rIns="91440" bIns="45720" numCol="1" spcCol="0" rtlCol="0" fromWordArt="0" anchor="t" anchorCtr="0" forceAA="0" compatLnSpc="1">
+                        <a:prstTxWarp prst="textNoShape">
+                          <a:avLst/>
+                        </a:prstTxWarp>
+                        <a:noAutofit/>
+                      </wps:bodyPr>
+                    </wps:wsp>
+                  </a:graphicData>
+                </a:graphic>
+                <wp14:sizeRelH relativeFrom="margin">
+                  <wp14:pctWidth>0</wp14:pctWidth>
+                </wp14:sizeRelH>
+                <wp14:sizeRelV relativeFrom="margin">
+                  <wp14:pctHeight>0</wp14:pctHeight>
+                </wp14:sizeRelV>
+              </wp:anchor>
+            </w:drawing>
+          </mc:Choice>
+          <mc:Fallback>
+            <w:pict>
+              <v:shape w14:anchorId="2E01339D" id="Text Box 29" o:spid="_x0000_s1033" type="#_x0000_t202" style="position:absolute;margin-left:402.1pt;margin-top:83.45pt;width:21.75pt;height:24.45pt;z-index:251684864;visibility:visible;mso-wrap-style:square;mso-width-percent:0;mso-height-percent:0;mso-wrap-distance-left:9pt;mso-wrap-distance-top:0;mso-wrap-distance-right:9pt;mso-wrap-distance-bottom:0;mso-position-horizontal:absolute;mso-position-horizontal-relative:text;mso-position-vertical:absolute;mso-position-vertical-relative:text;mso-width-percent:0;mso-height-percent:0;mso-width-relative:margin;mso-height-relative:margin;v-text-anchor:top" o:gfxdata="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" filled="f" stroked="f" strokeweight=".5pt">
+                <v:textbox>
+                  <w:txbxContent>
+                    <w:p>
+                      <w:pPr>
+                        <w:rPr>
+                          <w:color w:val="385623" w:themeColor="accent6" w:themeShade="80"/>
+                        </w:rPr>
+                      </w:pPr>
+                      <w:r>
+                        <w:rPr>
+                          <w:color w:val="385623" w:themeColor="accent6" w:themeShade="80"/>
+                        </w:rPr>
+                        <w:t>3</w:t>
+                      </w:r>
+                    </w:p>
+                  </w:txbxContent>
+                </v:textbox>
+              </v:shape>
+            </w:pict>
+          </mc:Fallback>
+        </mc:AlternateContent>
+      </w:r>
+      <w:r>
+        <w:rPr>
+          <w:rFonts w:cs="Times New Roman"/>
+          <w:noProof/>
+        </w:rPr>
+        <mc:AlternateContent>
+          <mc:Choice Requires="wps">
+            <w:drawing>
+              <wp:anchor distT="0" distB="0" distL="114300" distR="114300" simplePos="0" relativeHeight="251682816" behindDoc="0" locked="0" layoutInCell="1" allowOverlap="1" wp14:anchorId="29DCD13D" wp14:editId="34808D97">
+                <wp:simplePos x="0" y="0"/>
+                <wp:positionH relativeFrom="column">
+                  <wp:posOffset>5521205</wp:posOffset>
+                </wp:positionH>
+                <wp:positionV relativeFrom="paragraph">
+                  <wp:posOffset>747347</wp:posOffset>
+                </wp:positionV>
+                <wp:extent cx="276045" cy="310551"/>
+                <wp:effectExtent l="0" t="0" r="0" b="0"/>
+                <wp:wrapNone/>
+                <wp:docPr id="28" name="Text Box 28"/>
+                <wp:cNvGraphicFramePr/>
+                <a:graphic xmlns:a="http://schemas.openxmlformats.org/drawingml/2006/main">
+                  <a:graphicData uri="http://schemas.microsoft.com/office/word/2010/wordprocessingShape">
+                    <wps:wsp>
+                      <wps:cNvSpPr txBox="1"/>
+                      <wps:spPr>
+                        <a:xfrm>
+                          <a:off x="0" y="0"/>
+                          <a:ext cx="276045" cy="310551"/>
+                        </a:xfrm>
+                        <a:prstGeom prst="rect">
+                          <a:avLst/>
+                        </a:prstGeom>
+                        <a:noFill/>
+                        <a:ln w="6350">
+                          <a:noFill/>
+                        </a:ln>
+                      </wps:spPr>
+                      <wps:txbx>
+                        <w:txbxContent>
+                          <w:p>
+                            <w:pPr>
+                              <w:rPr>
+                                <w:color w:val="385623" w:themeColor="accent6" w:themeShade="80"/>
+                              </w:rPr>
+                            </w:pPr>
+                            <w:r>
+                              <w:rPr>
+                                <w:color w:val="385623" w:themeColor="accent6" w:themeShade="80"/>
+                              </w:rPr>
+                              <w:t>2</w:t>
+                            </w:r>
+                          </w:p>
+                        </w:txbxContent>
+                      </wps:txbx>
+                      <wps:bodyPr rot="0" spcFirstLastPara="0" vertOverflow="overflow" horzOverflow="overflow" vert="horz" wrap="square" lIns="91440" tIns="45720" rIns="91440" bIns="45720" numCol="1" spcCol="0" rtlCol="0" fromWordArt="0" anchor="t" anchorCtr="0" forceAA="0" compatLnSpc="1">
+                        <a:prstTxWarp prst="textNoShape">
+                          <a:avLst/>
+                        </a:prstTxWarp>
+                        <a:noAutofit/>
+                      </wps:bodyPr>
+                    </wps:wsp>
+                  </a:graphicData>
+                </a:graphic>
+                <wp14:sizeRelH relativeFrom="margin">
+                  <wp14:pctWidth>0</wp14:pctWidth>
+                </wp14:sizeRelH>
+                <wp14:sizeRelV relativeFrom="margin">
+                  <wp14:pctHeight>0</wp14:pctHeight>
+                </wp14:sizeRelV>
+              </wp:anchor>
+            </w:drawing>
+          </mc:Choice>
+          <mc:Fallback>
+            <w:pict>
+              <v:shape w14:anchorId="29DCD13D" id="Text Box 28" o:spid="_x0000_s1034" type="#_x0000_t202" style="position:absolute;margin-left:434.75pt;margin-top:58.85pt;width:21.75pt;height:24.45pt;z-index:251682816;visibility:visible;mso-wrap-style:square;mso-width-percent:0;mso-height-percent:0;mso-wrap-distance-left:9pt;mso-wrap-distance-top:0;mso-wrap-distance-right:9pt;mso-wrap-distance-bottom:0;mso-position-horizontal:absolute;mso-position-horizontal-relative:text;mso-position-vertical:absolute;mso-position-vertical-relative:text;mso-width-percent:0;mso-height-percent:0;mso-width-relative:margin;mso-height-relative:margin;v-text-anchor:top" o:gfxdata="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" filled="f" stroked="f" strokeweight=".5pt">
+                <v:textbox>
+                  <w:txbxContent>
+                    <w:p>
+                      <w:pPr>
+                        <w:rPr>
+                          <w:color w:val="385623" w:themeColor="accent6" w:themeShade="80"/>
+                        </w:rPr>
+                      </w:pPr>
+                      <w:r>
+                        <w:rPr>
+                          <w:color w:val="385623" w:themeColor="accent6" w:themeShade="80"/>
+                        </w:rPr>
+                        <w:t>2</w:t>
+                      </w:r>
+                    </w:p>
+                  </w:txbxContent>
+                </v:textbox>
+              </v:shape>
+            </w:pict>
+          </mc:Fallback>
+        </mc:AlternateContent>
+      </w:r>
+      <w:r>
+        <w:rPr>
+          <w:rFonts w:cs="Times New Roman"/>
+          <w:noProof/>
+        </w:rPr>
+        <mc:AlternateContent>
+          <mc:Choice Requires="wps">
+            <w:drawing>
+              <wp:anchor distT="0" distB="0" distL="114300" distR="114300" simplePos="0" relativeHeight="251680768" behindDoc="0" locked="0" layoutInCell="1" allowOverlap="1" wp14:anchorId="070CB150" wp14:editId="42C4BBB6">
+                <wp:simplePos x="0" y="0"/>
+                <wp:positionH relativeFrom="column">
+                  <wp:posOffset>3294859</wp:posOffset>
+                </wp:positionH>
+                <wp:positionV relativeFrom="paragraph">
+                  <wp:posOffset>145571</wp:posOffset>
+                </wp:positionV>
+                <wp:extent cx="276045" cy="310551"/>
+                <wp:effectExtent l="0" t="0" r="0" b="0"/>
+                <wp:wrapNone/>
+                <wp:docPr id="27" name="Text Box 27"/>
+                <wp:cNvGraphicFramePr/>
+                <a:graphic xmlns:a="http://schemas.openxmlformats.org/drawingml/2006/main">
+                  <a:graphicData uri="http://schemas.microsoft.com/office/word/2010/wordprocessingShape">
+                    <wps:wsp>
+                      <wps:cNvSpPr txBox="1"/>
+                      <wps:spPr>
+                        <a:xfrm>
+                          <a:off x="0" y="0"/>
+                          <a:ext cx="276045" cy="310551"/>
+                        </a:xfrm>
+                        <a:prstGeom prst="rect">
+                          <a:avLst/>
+                        </a:prstGeom>
+                        <a:noFill/>
+                        <a:ln w="6350">
+                          <a:noFill/>
+                        </a:ln>
+                      </wps:spPr>
+                      <wps:txbx>
+                        <w:txbxContent>
+                          <w:p>
+                            <w:pPr>
+                              <w:rPr>
+                                <w:color w:val="385623" w:themeColor="accent6" w:themeShade="80"/>
+                              </w:rPr>
+                            </w:pPr>
+                            <w:r>
+                              <w:rPr>
+                                <w:color w:val="385623" w:themeColor="accent6" w:themeShade="80"/>
+                              </w:rPr>
+                              <w:t>1</w:t>
+                            </w:r>
+                          </w:p>
+                        </w:txbxContent>
+                      </wps:txbx>
+                      <wps:bodyPr rot="0" spcFirstLastPara="0" vertOverflow="overflow" horzOverflow="overflow" vert="horz" wrap="square" lIns="91440" tIns="45720" rIns="91440" bIns="45720" numCol="1" spcCol="0" rtlCol="0" fromWordArt="0" anchor="t" anchorCtr="0" forceAA="0" compatLnSpc="1">
+                        <a:prstTxWarp prst="textNoShape">
+                          <a:avLst/>
+                        </a:prstTxWarp>
+                        <a:noAutofit/>
+                      </wps:bodyPr>
+                    </wps:wsp>
+                  </a:graphicData>
+                </a:graphic>
+                <wp14:sizeRelH relativeFrom="margin">
+                  <wp14:pctWidth>0</wp14:pctWidth>
+                </wp14:sizeRelH>
+                <wp14:sizeRelV relativeFrom="margin">
+                  <wp14:pctHeight>0</wp14:pctHeight>
+                </wp14:sizeRelV>
+              </wp:anchor>
+            </w:drawing>
+          </mc:Choice>
+          <mc:Fallback>
+            <w:pict>
+              <v:shape w14:anchorId="070CB150" id="Text Box 27" o:spid="_x0000_s1035" type="#_x0000_t202" style="position:absolute;margin-left:259.45pt;margin-top:11.45pt;width:21.75pt;height:24.45pt;z-index:251680768;visibility:visible;mso-wrap-style:square;mso-width-percent:0;mso-height-percent:0;mso-wrap-distance-left:9pt;mso-wrap-distance-top:0;mso-wrap-distance-right:9pt;mso-wrap-distance-bottom:0;mso-position-horizontal:absolute;mso-position-horizontal-relative:text;mso-position-vertical:absolute;mso-position-vertical-relative:text;mso-width-percent:0;mso-height-percent:0;mso-width-relative:margin;mso-height-relative:margin;v-text-anchor:top" o:gfxdata="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" filled="f" stroked="f" strokeweight=".5pt">
+                <v:textbox>
+                  <w:txbxContent>
+                    <w:p>
+                      <w:pPr>
+                        <w:rPr>
+                          <w:color w:val="385623" w:themeColor="accent6" w:themeShade="80"/>
+                        </w:rPr>
+                      </w:pPr>
+                      <w:r>
+                        <w:rPr>
+                          <w:color w:val="385623" w:themeColor="accent6" w:themeShade="80"/>
+                        </w:rPr>
+                        <w:t>1</w:t>
+                      </w:r>
+                    </w:p>
+                  </w:txbxContent>
+                </v:textbox>
+              </v:shape>
+            </w:pict>
+          </mc:Fallback>
+        </mc:AlternateContent>
+      </w:r>
+      <w:r>
+        <w:rPr>
+          <w:rFonts w:cs="Times New Roman"/>
+          <w:noProof/>
+        </w:rPr>
+        <mc:AlternateContent>
+          <mc:Choice Requires="wps">
+            <w:drawing>
+              <wp:anchor distT="0" distB="0" distL="114300" distR="114300" simplePos="0" relativeHeight="251678720" behindDoc="0" locked="0" layoutInCell="1" allowOverlap="1" wp14:anchorId="6B96DBB9" wp14:editId="10621780">
+                <wp:simplePos x="0" y="0"/>
+                <wp:positionH relativeFrom="margin">
+                  <wp:posOffset>5369356</wp:posOffset>
+                </wp:positionH>
+                <wp:positionV relativeFrom="paragraph">
+                  <wp:posOffset>2180590</wp:posOffset>
+                </wp:positionV>
+                <wp:extent cx="431177" cy="310551"/>
+                <wp:effectExtent l="0" t="0" r="0" b="0"/>
+                <wp:wrapNone/>
+                <wp:docPr id="26" name="Text Box 26"/>
+                <wp:cNvGraphicFramePr/>
+                <a:graphic xmlns:a="http://schemas.openxmlformats.org/drawingml/2006/main">
+                  <a:graphicData uri="http://schemas.microsoft.com/office/word/2010/wordprocessingShape">
+                    <wps:wsp>
+                      <wps:cNvSpPr txBox="1"/>
+                      <wps:spPr>
+                        <a:xfrm>
+                          <a:off x="0" y="0"/>
+                          <a:ext cx="431177" cy="310551"/>
+                        </a:xfrm>
+                        <a:prstGeom prst="rect">
+                          <a:avLst/>
+                        </a:prstGeom>
+                        <a:noFill/>
+                        <a:ln w="6350">
+                          <a:noFill/>
+                        </a:ln>
+                      </wps:spPr>
+                      <wps:txbx>
+                        <w:txbxContent>
+                          <w:p>
+                            <w:r>
+                              <w:t>10</w:t>
+                            </w:r>
+                          </w:p>
+                        </w:txbxContent>
+                      </wps:txbx>
+                      <wps:bodyPr rot="0" spcFirstLastPara="0" vertOverflow="overflow" horzOverflow="overflow" vert="horz" wrap="square" lIns="91440" tIns="45720" rIns="91440" bIns="45720" numCol="1" spcCol="0" rtlCol="0" fromWordArt="0" anchor="t" anchorCtr="0" forceAA="0" compatLnSpc="1">
+                        <a:prstTxWarp prst="textNoShape">
+                          <a:avLst/>
+                        </a:prstTxWarp>
+                        <a:noAutofit/>
+                      </wps:bodyPr>
+                    </wps:wsp>
+                  </a:graphicData>
+                </a:graphic>
+                <wp14:sizeRelH relativeFrom="margin">
+                  <wp14:pctWidth>0</wp14:pctWidth>
+                </wp14:sizeRelH>
+                <wp14:sizeRelV relativeFrom="margin">
+                  <wp14:pctHeight>0</wp14:pctHeight>
+                </wp14:sizeRelV>
+              </wp:anchor>
+            </w:drawing>
+          </mc:Choice>
+          <mc:Fallback>
+            <w:pict>
+              <v:shape w14:anchorId="6B96DBB9" id="Text Box 26" o:spid="_x0000_s1036" type="#_x0000_t202" style="position:absolute;margin-left:422.8pt;margin-top:171.7pt;width:33.95pt;height:24.45pt;z-index:251678720;visibility:visible;mso-wrap-style:square;mso-width-percent:0;mso-height-percent:0;mso-wrap-distance-left:9pt;mso-wrap-distance-top:0;mso-wrap-distance-right:9pt;mso-wrap-distance-bottom:0;mso-position-horizontal:absolute;mso-position-horizontal-relative:margin;mso-position-vertical:absolute;mso-position-vertical-relative:text;mso-width-percent:0;mso-height-percent:0;mso-width-relative:margin;mso-height-relative:margin;v-text-anchor:top" o:gfxdata="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" filled="f" stroked="f" strokeweight=".5pt">
+                <v:textbox>
+                  <w:txbxContent>
+                    <w:p>
+                      <w:r>
+                        <w:t>10</w:t>
+                      </w:r>
+                    </w:p>
+                  </w:txbxContent>
+                </v:textbox>
+                <w10:wrap anchorx="margin"/>
+              </v:shape>
+            </w:pict>
+          </mc:Fallback>
+        </mc:AlternateContent>
+      </w:r>
+      <w:r>
+        <w:rPr>
+          <w:rFonts w:cs="Times New Roman"/>
+          <w:noProof/>
+        </w:rPr>
+        <mc:AlternateContent>
+          <mc:Choice Requires="wps">
+            <w:drawing>
+              <wp:anchor distT="0" distB="0" distL="114300" distR="114300" simplePos="0" relativeHeight="251676672" behindDoc="0" locked="0" layoutInCell="1" allowOverlap="1" wp14:anchorId="2A45C625" wp14:editId="1E2C4FEF">
+                <wp:simplePos x="0" y="0"/>
+                <wp:positionH relativeFrom="column">
+                  <wp:posOffset>5132717</wp:posOffset>
+                </wp:positionH>
+                <wp:positionV relativeFrom="paragraph">
+                  <wp:posOffset>1448603</wp:posOffset>
+                </wp:positionV>
+                <wp:extent cx="276045" cy="310551"/>
+                <wp:effectExtent l="0" t="0" r="0" b="0"/>
+                <wp:wrapNone/>
+                <wp:docPr id="25" name="Text Box 25"/>
+                <wp:cNvGraphicFramePr/>
+                <a:graphic xmlns:a="http://schemas.openxmlformats.org/drawingml/2006/main">
+                  <a:graphicData uri="http://schemas.microsoft.com/office/word/2010/wordprocessingShape">
+                    <wps:wsp>
+                      <wps:cNvSpPr txBox="1"/>
+                      <wps:spPr>
+                        <a:xfrm>
+                          <a:off x="0" y="0"/>
+                          <a:ext cx="276045" cy="310551"/>
+                        </a:xfrm>
+                        <a:prstGeom prst="rect">
+                          <a:avLst/>
+                        </a:prstGeom>
+                        <a:noFill/>
+                        <a:ln w="6350">
+                          <a:noFill/>
+                        </a:ln>
+                      </wps:spPr>
+                      <wps:txbx>
+                        <w:txbxContent>
+                          <w:p>
+                            <w:r>
+                              <w:t>9</w:t>
+                            </w:r>
+                          </w:p>
+                        </w:txbxContent>
+                      </wps:txbx>
+                      <wps:bodyPr rot="0" spcFirstLastPara="0" vertOverflow="overflow" horzOverflow="overflow" vert="horz" wrap="square" lIns="91440" tIns="45720" rIns="91440" bIns="45720" numCol="1" spcCol="0" rtlCol="0" fromWordArt="0" anchor="t" anchorCtr="0" forceAA="0" compatLnSpc="1">
+                        <a:prstTxWarp prst="textNoShape">
+                          <a:avLst/>
+                        </a:prstTxWarp>
+                        <a:noAutofit/>
+                      </wps:bodyPr>
+                    </wps:wsp>
+                  </a:graphicData>
+                </a:graphic>
+                <wp14:sizeRelH relativeFrom="margin">
+                  <wp14:pctWidth>0</wp14:pctWidth>
+                </wp14:sizeRelH>
+                <wp14:sizeRelV relativeFrom="margin">
+                  <wp14:pctHeight>0</wp14:pctHeight>
+                </wp14:sizeRelV>
+              </wp:anchor>
+            </w:drawing>
+          </mc:Choice>
+          <mc:Fallback>
+            <w:pict>
+              <v:shape w14:anchorId="2A45C625" id="Text Box 25" o:spid="_x0000_s1037" type="#_x0000_t202" style="position:absolute;margin-left:404.15pt;margin-top:114.05pt;width:21.75pt;height:24.45pt;z-index:251676672;visibility:visible;mso-wrap-style:square;mso-width-percent:0;mso-height-percent:0;mso-wrap-distance-left:9pt;mso-wrap-distance-top:0;mso-wrap-distance-right:9pt;mso-wrap-distance-bottom:0;mso-position-horizontal:absolute;mso-position-horizontal-relative:text;mso-position-vertical:absolute;mso-position-vertical-relative:text;mso-width-percent:0;mso-height-percent:0;mso-width-relative:margin;mso-height-relative:margin;v-text-anchor:top" o:gfxdata="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" filled="f" stroked="f" strokeweight=".5pt">
+                <v:textbox>
+                  <w:txbxContent>
+                    <w:p>
+                      <w:r>
+                        <w:t>9</w:t>
+                      </w:r>
+                    </w:p>
+                  </w:txbxContent>
+                </v:textbox>
+              </v:shape>
+            </w:pict>
+          </mc:Fallback>
+        </mc:AlternateContent>
+      </w:r>
+      <w:r>
+        <w:rPr>
+          <w:rFonts w:cs="Times New Roman"/>
+          <w:noProof/>
+        </w:rPr>
+        <mc:AlternateContent>
+          <mc:Choice Requires="wps">
+            <w:drawing>
+              <wp:anchor distT="0" distB="0" distL="114300" distR="114300" simplePos="0" relativeHeight="251674624" behindDoc="0" locked="0" layoutInCell="1" allowOverlap="1" wp14:anchorId="20E3468E" wp14:editId="250353C6">
+                <wp:simplePos x="0" y="0"/>
+                <wp:positionH relativeFrom="column">
+                  <wp:posOffset>4977442</wp:posOffset>
+                </wp:positionH>
+                <wp:positionV relativeFrom="paragraph">
+                  <wp:posOffset>2232972</wp:posOffset>
+                </wp:positionV>
+                <wp:extent cx="276045" cy="310551"/>
+                <wp:effectExtent l="0" t="0" r="0" b="0"/>
+                <wp:wrapNone/>
+                <wp:docPr id="24" name="Text Box 24"/>
+                <wp:cNvGraphicFramePr/>
+                <a:graphic xmlns:a="http://schemas.openxmlformats.org/drawingml/2006/main">
+                  <a:graphicData uri="http://schemas.microsoft.com/office/word/2010/wordprocessingShape">
+                    <wps:wsp>
+                      <wps:cNvSpPr txBox="1"/>
+                      <wps:spPr>
+                        <a:xfrm>
+                          <a:off x="0" y="0"/>
+                          <a:ext cx="276045" cy="310551"/>
+                        </a:xfrm>
+                        <a:prstGeom prst="rect">
+                          <a:avLst/>
+                        </a:prstGeom>
+                        <a:noFill/>
+                        <a:ln w="6350">
+                          <a:noFill/>
+                        </a:ln>
+                      </wps:spPr>
+                      <wps:txbx>
+                        <w:txbxContent>
+                          <w:p>
+                            <w:r>
+                              <w:t>7</w:t>
+                            </w:r>
+                          </w:p>
+                        </w:txbxContent>
+                      </wps:txbx>
+                      <wps:bodyPr rot="0" spcFirstLastPara="0" vertOverflow="overflow" horzOverflow="overflow" vert="horz" wrap="square" lIns="91440" tIns="45720" rIns="91440" bIns="45720" numCol="1" spcCol="0" rtlCol="0" fromWordArt="0" anchor="t" anchorCtr="0" forceAA="0" compatLnSpc="1">
+                        <a:prstTxWarp prst="textNoShape">
+                          <a:avLst/>
+                        </a:prstTxWarp>
+                        <a:noAutofit/>
+                      </wps:bodyPr>
+                    </wps:wsp>
+                  </a:graphicData>
+                </a:graphic>
+                <wp14:sizeRelH relativeFrom="margin">
+                  <wp14:pctWidth>0</wp14:pctWidth>
+                </wp14:sizeRelH>
+                <wp14:sizeRelV relativeFrom="margin">
+                  <wp14:pctHeight>0</wp14:pctHeight>
+                </wp14:sizeRelV>
+              </wp:anchor>
+            </w:drawing>
+          </mc:Choice>
+          <mc:Fallback>
+            <w:pict>
+              <v:shape w14:anchorId="20E3468E" id="Text Box 24" o:spid="_x0000_s1038" type="#_x0000_t202" style="position:absolute;margin-left:391.9pt;margin-top:175.8pt;width:21.75pt;height:24.45pt;z-index:251674624;visibility:visible;mso-wrap-style:square;mso-width-percent:0;mso-height-percent:0;mso-wrap-distance-left:9pt;mso-wrap-distance-top:0;mso-wrap-distance-right:9pt;mso-wrap-distance-bottom:0;mso-position-horizontal:absolute;mso-position-horizontal-relative:text;mso-position-vertical:absolute;mso-position-vertical-relative:text;mso-width-percent:0;mso-height-percent:0;mso-width-relative:margin;mso-height-relative:margin;v-text-anchor:top" o:gfxdata="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" filled="f" stroked="f" strokeweight=".5pt">
+                <v:textbox>
+                  <w:txbxContent>
+                    <w:p>
+                      <w:r>
+                        <w:t>7</w:t>
+                      </w:r>
+                    </w:p>
+                  </w:txbxContent>
+                </v:textbox>
+              </v:shape>
+            </w:pict>
+          </mc:Fallback>
+        </mc:AlternateContent>
+      </w:r>
+      <w:r>
+        <w:rPr>
+          <w:rFonts w:cs="Times New Roman"/>
+          <w:noProof/>
+        </w:rPr>
+        <mc:AlternateContent>
+          <mc:Choice Requires="wps">
+            <w:drawing>
+              <wp:anchor distT="0" distB="0" distL="114300" distR="114300" simplePos="0" relativeHeight="251672576" behindDoc="0" locked="0" layoutInCell="1" allowOverlap="1" wp14:anchorId="56B9DCCE" wp14:editId="0BB1A581">
+                <wp:simplePos x="0" y="0"/>
+                <wp:positionH relativeFrom="column">
+                  <wp:posOffset>4485735</wp:posOffset>
+                </wp:positionH>
+                <wp:positionV relativeFrom="paragraph">
+                  <wp:posOffset>2664293</wp:posOffset>
+                </wp:positionV>
+                <wp:extent cx="276045" cy="310551"/>
+                <wp:effectExtent l="0" t="0" r="0" b="0"/>
+                <wp:wrapNone/>
+                <wp:docPr id="23" name="Text Box 23"/>
+                <wp:cNvGraphicFramePr/>
+                <a:graphic xmlns:a="http://schemas.openxmlformats.org/drawingml/2006/main">
+                  <a:graphicData uri="http://schemas.microsoft.com/office/word/2010/wordprocessingShape">
+                    <wps:wsp>
+                      <wps:cNvSpPr txBox="1"/>
+                      <wps:spPr>
+                        <a:xfrm>
+                          <a:off x="0" y="0"/>
+                          <a:ext cx="276045" cy="310551"/>
+                        </a:xfrm>
+                        <a:prstGeom prst="rect">
+                          <a:avLst/>
+                        </a:prstGeom>
+                        <a:noFill/>
+                        <a:ln w="6350">
+                          <a:noFill/>
+                        </a:ln>
+                      </wps:spPr>
+                      <wps:txbx>
+                        <w:txbxContent>
+                          <w:p>
+                            <w:r>
+                              <w:t>8</w:t>
+                            </w:r>
+                          </w:p>
+                        </w:txbxContent>
+                      </wps:txbx>
+                      <wps:bodyPr rot="0" spcFirstLastPara="0" vertOverflow="overflow" horzOverflow="overflow" vert="horz" wrap="square" lIns="91440" tIns="45720" rIns="91440" bIns="45720" numCol="1" spcCol="0" rtlCol="0" fromWordArt="0" anchor="t" anchorCtr="0" forceAA="0" compatLnSpc="1">
+                        <a:prstTxWarp prst="textNoShape">
+                          <a:avLst/>
+                        </a:prstTxWarp>
+                        <a:noAutofit/>
+                      </wps:bodyPr>
+                    </wps:wsp>
+                  </a:graphicData>
+                </a:graphic>
+                <wp14:sizeRelH relativeFrom="margin">
+                  <wp14:pctWidth>0</wp14:pctWidth>
+                </wp14:sizeRelH>
+                <wp14:sizeRelV relativeFrom="margin">
+                  <wp14:pctHeight>0</wp14:pctHeight>
+                </wp14:sizeRelV>
+              </wp:anchor>
+            </w:drawing>
+          </mc:Choice>
+          <mc:Fallback>
+            <w:pict>
+              <v:shape w14:anchorId="56B9DCCE" id="Text Box 23" o:spid="_x0000_s1039" type="#_x0000_t202" style="position:absolute;margin-left:353.2pt;margin-top:209.8pt;width:21.75pt;height:24.45pt;z-index:251672576;visibility:visible;mso-wrap-style:square;mso-width-percent:0;mso-height-percent:0;mso-wrap-distance-left:9pt;mso-wrap-distance-top:0;mso-wrap-distance-right:9pt;mso-wrap-distance-bottom:0;mso-position-horizontal:absolute;mso-position-horizontal-relative:text;mso-position-vertical:absolute;mso-position-vertical-relative:text;mso-width-percent:0;mso-height-percent:0;mso-width-relative:margin;mso-height-relative:margin;v-text-anchor:top" o:gfxdata="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" filled="f" stroked="f" strokeweight=".5pt">
+                <v:textbox>
+                  <w:txbxContent>
+                    <w:p>
+                      <w:r>
+                        <w:t>8</w:t>
+                      </w:r>
+                    </w:p>
+                  </w:txbxContent>
+                </v:textbox>
+              </v:shape>
+            </w:pict>
+          </mc:Fallback>
+        </mc:AlternateContent>
+      </w:r>
+      <w:r>
+        <w:rPr>
+          <w:rFonts w:cs="Times New Roman"/>
+          <w:noProof/>
+        </w:rPr>
+        <mc:AlternateContent>
+          <mc:Choice Requires="wps">
+            <w:drawing>
+              <wp:anchor distT="0" distB="0" distL="114300" distR="114300" simplePos="0" relativeHeight="251670528" behindDoc="0" locked="0" layoutInCell="1" allowOverlap="1" wp14:anchorId="13DCBBF6" wp14:editId="3926FFC9">
+                <wp:simplePos x="0" y="0"/>
+                <wp:positionH relativeFrom="column">
+                  <wp:posOffset>3752144</wp:posOffset>
+                </wp:positionH>
+                <wp:positionV relativeFrom="paragraph">
+                  <wp:posOffset>1542858</wp:posOffset>
+                </wp:positionV>
+                <wp:extent cx="276045" cy="310551"/>
+                <wp:effectExtent l="0" t="0" r="0" b="0"/>
+                <wp:wrapNone/>
+                <wp:docPr id="22" name="Text Box 22"/>
+                <wp:cNvGraphicFramePr/>
+                <a:graphic xmlns:a="http://schemas.openxmlformats.org/drawingml/2006/main">
+                  <a:graphicData uri="http://schemas.microsoft.com/office/word/2010/wordprocessingShape">
+                    <wps:wsp>
+                      <wps:cNvSpPr txBox="1"/>
+                      <wps:spPr>
+                        <a:xfrm>
+                          <a:off x="0" y="0"/>
+                          <a:ext cx="276045" cy="310551"/>
+                        </a:xfrm>
+                        <a:prstGeom prst="rect">
+                          <a:avLst/>
+                        </a:prstGeom>
+                        <a:noFill/>
+                        <a:ln w="6350">
+                          <a:noFill/>
+                        </a:ln>
+                      </wps:spPr>
+                      <wps:txbx>
+                        <w:txbxContent>
+                          <w:p>
+                            <w:r>
+                              <w:t>6</w:t>
+                            </w:r>
+                          </w:p>
+                        </w:txbxContent>
+                      </wps:txbx>
+                      <wps:bodyPr rot="0" spcFirstLastPara="0" vertOverflow="overflow" horzOverflow="overflow" vert="horz" wrap="square" lIns="91440" tIns="45720" rIns="91440" bIns="45720" numCol="1" spcCol="0" rtlCol="0" fromWordArt="0" anchor="t" anchorCtr="0" forceAA="0" compatLnSpc="1">
+                        <a:prstTxWarp prst="textNoShape">
+                          <a:avLst/>
+                        </a:prstTxWarp>
+                        <a:noAutofit/>
+                      </wps:bodyPr>
+                    </wps:wsp>
+                  </a:graphicData>
+                </a:graphic>
+                <wp14:sizeRelH relativeFrom="margin">
+                  <wp14:pctWidth>0</wp14:pctWidth>
+                </wp14:sizeRelH>
+                <wp14:sizeRelV relativeFrom="margin">
+                  <wp14:pctHeight>0</wp14:pctHeight>
+                </wp14:sizeRelV>
+              </wp:anchor>
+            </w:drawing>
+          </mc:Choice>
+          <mc:Fallback>
+            <w:pict>
+              <v:shape w14:anchorId="13DCBBF6" id="Text Box 22" o:spid="_x0000_s1040" type="#_x0000_t202" style="position:absolute;margin-left:295.45pt;margin-top:121.5pt;width:21.75pt;height:24.45pt;z-index:251670528;visibility:visible;mso-wrap-style:square;mso-width-percent:0;mso-height-percent:0;mso-wrap-distance-left:9pt;mso-wrap-distance-top:0;mso-wrap-distance-right:9pt;mso-wrap-distance-bottom:0;mso-position-horizontal:absolute;mso-position-horizontal-relative:text;mso-position-vertical:absolute;mso-position-vertical-relative:text;mso-width-percent:0;mso-height-percent:0;mso-width-relative:margin;mso-height-relative:margin;v-text-anchor:top" o:gfxdata="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" filled="f" stroked="f" strokeweight=".5pt">
+                <v:textbox>
+                  <w:txbxContent>
+                    <w:p>
+                      <w:r>
+                        <w:t>6</w:t>
+                      </w:r>
+                    </w:p>
+                  </w:txbxContent>
+                </v:textbox>
+              </v:shape>
+            </w:pict>
+          </mc:Fallback>
+        </mc:AlternateContent>
+      </w:r>
+      <w:r>
+        <w:rPr>
+          <w:rFonts w:cs="Times New Roman"/>
+          <w:noProof/>
+        </w:rPr>
+        <mc:AlternateContent>
+          <mc:Choice Requires="wps">
+            <w:drawing>
+              <wp:anchor distT="0" distB="0" distL="114300" distR="114300" simplePos="0" relativeHeight="251668480" behindDoc="0" locked="0" layoutInCell="1" allowOverlap="1" wp14:anchorId="6AEAC2AC" wp14:editId="282F8528">
+                <wp:simplePos x="0" y="0"/>
+                <wp:positionH relativeFrom="column">
+                  <wp:posOffset>3985404</wp:posOffset>
+                </wp:positionH>
+                <wp:positionV relativeFrom="paragraph">
+                  <wp:posOffset>2491764</wp:posOffset>
+                </wp:positionV>
+                <wp:extent cx="276045" cy="310551"/>
+                <wp:effectExtent l="0" t="0" r="0" b="0"/>
+                <wp:wrapNone/>
+                <wp:docPr id="21" name="Text Box 21"/>
+                <wp:cNvGraphicFramePr/>
+                <a:graphic xmlns:a="http://schemas.openxmlformats.org/drawingml/2006/main">
+                  <a:graphicData uri="http://schemas.microsoft.com/office/word/2010/wordprocessingShape">
+                    <wps:wsp>
+                      <wps:cNvSpPr txBox="1"/>
+                      <wps:spPr>
+                        <a:xfrm>
+                          <a:off x="0" y="0"/>
+                          <a:ext cx="276045" cy="310551"/>
+                        </a:xfrm>
+                        <a:prstGeom prst="rect">
+                          <a:avLst/>
+                        </a:prstGeom>
+                        <a:noFill/>
+                        <a:ln w="6350">
+                          <a:noFill/>
+                        </a:ln>
+                      </wps:spPr>
+                      <wps:txbx>
+                        <w:txbxContent>
+                          <w:p>
+                            <w:r>
+                              <w:t>5</w:t>
+                            </w:r>
+                          </w:p>
+                        </w:txbxContent>
+                      </wps:txbx>
+                      <wps:bodyPr rot="0" spcFirstLastPara="0" vertOverflow="overflow" horzOverflow="overflow" vert="horz" wrap="square" lIns="91440" tIns="45720" rIns="91440" bIns="45720" numCol="1" spcCol="0" rtlCol="0" fromWordArt="0" anchor="t" anchorCtr="0" forceAA="0" compatLnSpc="1">
+                        <a:prstTxWarp prst="textNoShape">
+                          <a:avLst/>
+                        </a:prstTxWarp>
+                        <a:noAutofit/>
+                      </wps:bodyPr>
+                    </wps:wsp>
+                  </a:graphicData>
+                </a:graphic>
+                <wp14:sizeRelH relativeFrom="margin">
+                  <wp14:pctWidth>0</wp14:pctWidth>
+                </wp14:sizeRelH>
+                <wp14:sizeRelV relativeFrom="margin">
+                  <wp14:pctHeight>0</wp14:pctHeight>
+                </wp14:sizeRelV>
+              </wp:anchor>
+            </w:drawing>
+          </mc:Choice>
+          <mc:Fallback>
+            <w:pict>
+              <v:shape w14:anchorId="6AEAC2AC" id="Text Box 21" o:spid="_x0000_s1041" type="#_x0000_t202" style="position:absolute;margin-left:313.8pt;margin-top:196.2pt;width:21.75pt;height:24.45pt;z-index:251668480;visibility:visible;mso-wrap-style:square;mso-width-percent:0;mso-height-percent:0;mso-wrap-distance-left:9pt;mso-wrap-distance-top:0;mso-wrap-distance-right:9pt;mso-wrap-distance-bottom:0;mso-position-horizontal:absolute;mso-position-horizontal-relative:text;mso-position-vertical:absolute;mso-position-vertical-relative:text;mso-width-percent:0;mso-height-percent:0;mso-width-relative:margin;mso-height-relative:margin;v-text-anchor:top" o:gfxdata="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" filled="f" stroked="f" strokeweight=".5pt">
+                <v:textbox>
+                  <w:txbxContent>
+                    <w:p>
+                      <w:r>
+                        <w:t>5</w:t>
+                      </w:r>
+                    </w:p>
+                  </w:txbxContent>
+                </v:textbox>
+              </v:shape>
+            </w:pict>
+          </mc:Fallback>
+        </mc:AlternateContent>
+      </w:r>
+      <w:r>
+        <w:rPr>
+          <w:rFonts w:cs="Times New Roman"/>
+          <w:noProof/>
+        </w:rPr>
+        <mc:AlternateContent>
+          <mc:Choice Requires="wps">
+            <w:drawing>
+              <wp:anchor distT="0" distB="0" distL="114300" distR="114300" simplePos="0" relativeHeight="251666432" behindDoc="0" locked="0" layoutInCell="1" allowOverlap="1" wp14:anchorId="2FDBF9E1" wp14:editId="42141FC8">
+                <wp:simplePos x="0" y="0"/>
+                <wp:positionH relativeFrom="column">
+                  <wp:posOffset>1342653</wp:posOffset>
+                </wp:positionH>
+                <wp:positionV relativeFrom="paragraph">
+                  <wp:posOffset>2867660</wp:posOffset>
+                </wp:positionV>
+                <wp:extent cx="276045" cy="310551"/>
+                <wp:effectExtent l="0" t="0" r="0" b="0"/>
+                <wp:wrapNone/>
+                <wp:docPr id="19" name="Text Box 19"/>
+                <wp:cNvGraphicFramePr/>
+                <a:graphic xmlns:a="http://schemas.openxmlformats.org/drawingml/2006/main">
+                  <a:graphicData uri="http://schemas.microsoft.com/office/word/2010/wordprocessingShape">
+                    <wps:wsp>
+                      <wps:cNvSpPr txBox="1"/>
+                      <wps:spPr>
+                        <a:xfrm>
+                          <a:off x="0" y="0"/>
+                          <a:ext cx="276045" cy="310551"/>
+                        </a:xfrm>
+                        <a:prstGeom prst="rect">
+                          <a:avLst/>
+                        </a:prstGeom>
+                        <a:noFill/>
+                        <a:ln w="6350">
+                          <a:noFill/>
+                        </a:ln>
+                      </wps:spPr>
+                      <wps:txbx>
+                        <w:txbxContent>
+                          <w:p>
+                            <w:r>
+                              <w:t>4</w:t>
+                            </w:r>
+                            <w:r>
+                              <w:rPr>
+                                <w:noProof/>
+                              </w:rPr>
+                              <w:drawing>
+                                <wp:inline distT="0" distB="0" distL="0" distR="0" wp14:anchorId="2BF04505" wp14:editId="55A064C5">
+                                  <wp:extent cx="86360" cy="97155"/>
+                                  <wp:effectExtent l="0" t="0" r="8890" b="0"/>
+                                  <wp:docPr id="44" name="Picture 44"/>
+                                  <wp:cNvGraphicFramePr>
+                                    <a:graphicFrameLocks xmlns:a="http://schemas.openxmlformats.org/drawingml/2006/main" noChangeAspect="1"/>
+                                  </wp:cNvGraphicFramePr>
+                                  <a:graphic xmlns:a="http://schemas.openxmlformats.org/drawingml/2006/main">
+                                    <a:graphicData uri="http://schemas.openxmlformats.org/drawingml/2006/picture">
+                                      <pic:pic xmlns:pic="http://schemas.openxmlformats.org/drawingml/2006/picture">
+                                        <pic:nvPicPr>
+                                          <pic:cNvPr id="0" name="Picture 2"/>
+                                          <pic:cNvPicPr>
+                                            <a:picLocks noChangeAspect="1" noChangeArrowheads="1"/>
+                                          </pic:cNvPicPr>
+                                        </pic:nvPicPr>
+                                        <pic:blipFill>
+                                          <a:blip r:embed="rId23">
+                                            <a:extLst>
+                                              <a:ext uri="{28A0092B-C50C-407E-A947-70E740481C1C}">
+                                                <a14:useLocalDpi xmlns:a14="http://schemas.microsoft.com/office/drawing/2010/main" val="0"/>
+                                              </a:ext>
+                                            </a:extLst>
+                                          </a:blip>
+                                          <a:srcRect/>
+                                          <a:stretch>
+                                            <a:fillRect/>
+                                          </a:stretch>
+                                        </pic:blipFill>
+                                        <pic:spPr bwMode="auto">
+                                          <a:xfrm>
+                                            <a:off x="0" y="0"/>
+                                            <a:ext cx="86360" cy="97155"/>
+                                          </a:xfrm>
+                                          <a:prstGeom prst="rect">
+                                            <a:avLst/>
+                                          </a:prstGeom>
+                                          <a:noFill/>
+                                          <a:ln>
+                                            <a:noFill/>
+                                          </a:ln>
+                                        </pic:spPr>
+                                      </pic:pic>
+                                    </a:graphicData>
+                                  </a:graphic>
+                                </wp:inline>
+                              </w:drawing>
+                            </w:r>
+                          </w:p>
+                        </w:txbxContent>
+                      </wps:txbx>
+                      <wps:bodyPr rot="0" spcFirstLastPara="0" vertOverflow="overflow" horzOverflow="overflow" vert="horz" wrap="square" lIns="91440" tIns="45720" rIns="91440" bIns="45720" numCol="1" spcCol="0" rtlCol="0" fromWordArt="0" anchor="t" anchorCtr="0" forceAA="0" compatLnSpc="1">
+                        <a:prstTxWarp prst="textNoShape">
+                          <a:avLst/>
+                        </a:prstTxWarp>
+                        <a:noAutofit/>
+                      </wps:bodyPr>
+                    </wps:wsp>
+                  </a:graphicData>
+                </a:graphic>
+                <wp14:sizeRelH relativeFrom="margin">
+                  <wp14:pctWidth>0</wp14:pctWidth>
+                </wp14:sizeRelH>
+                <wp14:sizeRelV relativeFrom="margin">
+                  <wp14:pctHeight>0</wp14:pctHeight>
+                </wp14:sizeRelV>
+              </wp:anchor>
+            </w:drawing>
+          </mc:Choice>
+          <mc:Fallback>
+            <w:pict>
+              <v:shape w14:anchorId="2FDBF9E1" id="Text Box 19" o:spid="_x0000_s1042" type="#_x0000_t202" style="position:absolute;margin-left:105.7pt;margin-top:225.8pt;width:21.75pt;height:24.45pt;z-index:251666432;visibility:visible;mso-wrap-style:square;mso-width-percent:0;mso-height-percent:0;mso-wrap-distance-left:9pt;mso-wrap-distance-top:0;mso-wrap-distance-right:9pt;mso-wrap-distance-bottom:0;mso-position-horizontal:absolute;mso-position-horizontal-relative:text;mso-position-vertical:absolute;mso-position-vertical-relative:text;mso-width-percent:0;mso-height-percent:0;mso-width-relative:margin;mso-height-relative:margin;v-text-anchor:top" o:gfxdata="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" filled="f" stroked="f" strokeweight=".5pt">
+                <v:textbox>
+                  <w:txbxContent>
+                    <w:p>
+                      <w:r>
+                        <w:t>4</w:t>
+                      </w:r>
+                      <w:r>
+                        <w:rPr>
+                          <w:noProof/>
+                        </w:rPr>
+                        <w:drawing>
+                          <wp:inline distT="0" distB="0" distL="0" distR="0" wp14:anchorId="2BF04505" wp14:editId="55A064C5">
+                            <wp:extent cx="86360" cy="97155"/>
+                            <wp:effectExtent l="0" t="0" r="8890" b="0"/>
+                            <wp:docPr id="44" name="Picture 44"/>
+                            <wp:cNvGraphicFramePr>
+                              <a:graphicFrameLocks xmlns:a="http://schemas.openxmlformats.org/drawingml/2006/main" noChangeAspect="1"/>
+                            </wp:cNvGraphicFramePr>
+                            <a:graphic xmlns:a="http://schemas.openxmlformats.org/drawingml/2006/main">
+                              <a:graphicData uri="http://schemas.openxmlformats.org/drawingml/2006/picture">
+                                <pic:pic xmlns:pic="http://schemas.openxmlformats.org/drawingml/2006/picture">
+                                  <pic:nvPicPr>
+                                    <pic:cNvPr id="0" name="Picture 2"/>
+                                    <pic:cNvPicPr>
+                                      <a:picLocks noChangeAspect="1" noChangeArrowheads="1"/>
+                                    </pic:cNvPicPr>
+                                  </pic:nvPicPr>
+                                  <pic:blipFill>
+                                    <a:blip r:embed="rId23">
+                                      <a:extLst>
+                                        <a:ext uri="{28A0092B-C50C-407E-A947-70E740481C1C}">
+                                          <a14:useLocalDpi xmlns:a14="http://schemas.microsoft.com/office/drawing/2010/main" val="0"/>
+                                        </a:ext>
+                                      </a:extLst>
+                                    </a:blip>
+                                    <a:srcRect/>
+                                    <a:stretch>
+                                      <a:fillRect/>
+                                    </a:stretch>
+                                  </pic:blipFill>
+                                  <pic:spPr bwMode="auto">
+                                    <a:xfrm>
+                                      <a:off x="0" y="0"/>
+                                      <a:ext cx="86360" cy="97155"/>
+                                    </a:xfrm>
+                                    <a:prstGeom prst="rect">
+                                      <a:avLst/>
+                                    </a:prstGeom>
+                                    <a:noFill/>
+                                    <a:ln>
+                                      <a:noFill/>
+                                    </a:ln>
+                                  </pic:spPr>
+                                </pic:pic>
+                              </a:graphicData>
+                            </a:graphic>
+                          </wp:inline>
+                        </w:drawing>
+                      </w:r>
+                    </w:p>
+                  </w:txbxContent>
+                </v:textbox>
+              </v:shape>
+            </w:pict>
+          </mc:Fallback>
+        </mc:AlternateContent>
+      </w:r>
+      <w:r>
+        <w:rPr>
+          <w:rFonts w:cs="Times New Roman"/>
+          <w:noProof/>
+        </w:rPr>
+        <mc:AlternateContent>
+          <mc:Choice Requires="wps">
+            <w:drawing>
+              <wp:anchor distT="0" distB="0" distL="114300" distR="114300" simplePos="0" relativeHeight="251664384" behindDoc="0" locked="0" layoutInCell="1" allowOverlap="1" wp14:anchorId="1FC36DCB" wp14:editId="191403BD">
+                <wp:simplePos x="0" y="0"/>
+                <wp:positionH relativeFrom="column">
+                  <wp:posOffset>1786219</wp:posOffset>
+                </wp:positionH>
+                <wp:positionV relativeFrom="paragraph">
+                  <wp:posOffset>1385701</wp:posOffset>
+                </wp:positionV>
+                <wp:extent cx="276045" cy="310551"/>
+                <wp:effectExtent l="0" t="0" r="0" b="0"/>
+                <wp:wrapNone/>
+                <wp:docPr id="18" name="Text Box 18"/>
+                <wp:cNvGraphicFramePr/>
+                <a:graphic xmlns:a="http://schemas.openxmlformats.org/drawingml/2006/main">
+                  <a:graphicData uri="http://schemas.microsoft.com/office/word/2010/wordprocessingShape">
+                    <wps:wsp>
+                      <wps:cNvSpPr txBox="1"/>
+                      <wps:spPr>
+                        <a:xfrm>
+                          <a:off x="0" y="0"/>
+                          <a:ext cx="276045" cy="310551"/>
+                        </a:xfrm>
+                        <a:prstGeom prst="rect">
+                          <a:avLst/>
+                        </a:prstGeom>
+                        <a:noFill/>
+                        <a:ln w="6350">
+                          <a:noFill/>
+                        </a:ln>
+                      </wps:spPr>
+                      <wps:txbx>
+                        <w:txbxContent>
+                          <w:p>
+                            <w:r>
+                              <w:t>3</w:t>
+                            </w:r>
+                          </w:p>
+                        </w:txbxContent>
+                      </wps:txbx>
+                      <wps:bodyPr rot="0" spcFirstLastPara="0" vertOverflow="overflow" horzOverflow="overflow" vert="horz" wrap="square" lIns="91440" tIns="45720" rIns="91440" bIns="45720" numCol="1" spcCol="0" rtlCol="0" fromWordArt="0" anchor="t" anchorCtr="0" forceAA="0" compatLnSpc="1">
+                        <a:prstTxWarp prst="textNoShape">
+                          <a:avLst/>
+                        </a:prstTxWarp>
+                        <a:noAutofit/>
+                      </wps:bodyPr>
+                    </wps:wsp>
+                  </a:graphicData>
+                </a:graphic>
+                <wp14:sizeRelH relativeFrom="margin">
+                  <wp14:pctWidth>0</wp14:pctWidth>
+                </wp14:sizeRelH>
+                <wp14:sizeRelV relativeFrom="margin">
+                  <wp14:pctHeight>0</wp14:pctHeight>
+                </wp14:sizeRelV>
+              </wp:anchor>
+            </w:drawing>
+          </mc:Choice>
+          <mc:Fallback>
+            <w:pict>
+              <v:shape w14:anchorId="1FC36DCB" id="Text Box 18" o:spid="_x0000_s1043" type="#_x0000_t202" style="position:absolute;margin-left:140.65pt;margin-top:109.1pt;width:21.75pt;height:24.45pt;z-index:251664384;visibility:visible;mso-wrap-style:square;mso-width-percent:0;mso-height-percent:0;mso-wrap-distance-left:9pt;mso-wrap-distance-top:0;mso-wrap-distance-right:9pt;mso-wrap-distance-bottom:0;mso-position-horizontal:absolute;mso-position-horizontal-relative:text;mso-position-vertical:absolute;mso-position-vertical-relative:text;mso-width-percent:0;mso-height-percent:0;mso-width-relative:margin;mso-height-relative:margin;v-text-anchor:top" o:gfxdata="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" filled="f" stroked="f" strokeweight=".5pt">
+                <v:textbox>
+                  <w:txbxContent>
+                    <w:p>
+                      <w:r>
+                        <w:t>3</w:t>
+                      </w:r>
+                    </w:p>
+                  </w:txbxContent>
+                </v:textbox>
+              </v:shape>
+            </w:pict>
+          </mc:Fallback>
+        </mc:AlternateContent>
+      </w:r>
+      <w:r>
+        <w:rPr>
+          <w:rFonts w:cs="Times New Roman"/>
+          <w:noProof/>
+        </w:rPr>
+        <mc:AlternateContent>
+          <mc:Choice Requires="wps">
+            <w:drawing>
+              <wp:anchor distT="0" distB="0" distL="114300" distR="114300" simplePos="0" relativeHeight="251662336" behindDoc="0" locked="0" layoutInCell="1" allowOverlap="1" wp14:anchorId="7FE10261" wp14:editId="2FE03976">
+                <wp:simplePos x="0" y="0"/>
+                <wp:positionH relativeFrom="column">
+                  <wp:posOffset>1877060</wp:posOffset>
+                </wp:positionH>
+                <wp:positionV relativeFrom="paragraph">
+                  <wp:posOffset>728489</wp:posOffset>
+                </wp:positionV>
+                <wp:extent cx="276045" cy="310551"/>
+                <wp:effectExtent l="0" t="0" r="0" b="0"/>
+                <wp:wrapNone/>
+                <wp:docPr id="16" name="Text Box 16"/>
+                <wp:cNvGraphicFramePr/>
+                <a:graphic xmlns:a="http://schemas.openxmlformats.org/drawingml/2006/main">
+                  <a:graphicData uri="http://schemas.microsoft.com/office/word/2010/wordprocessingShape">
+                    <wps:wsp>
+                      <wps:cNvSpPr txBox="1"/>
+                      <wps:spPr>
+                        <a:xfrm>
+                          <a:off x="0" y="0"/>
+                          <a:ext cx="276045" cy="310551"/>
+                        </a:xfrm>
+                        <a:prstGeom prst="rect">
+                          <a:avLst/>
+                        </a:prstGeom>
+                        <a:noFill/>
+                        <a:ln w="6350">
+                          <a:noFill/>
+                        </a:ln>
+                      </wps:spPr>
+                      <wps:txbx>
+                        <w:txbxContent>
+                          <w:p>
+                            <w:r>
+                              <w:t>2</w:t>
+                            </w:r>
+                            <w:r>
+                              <w:rPr>
+                                <w:noProof/>
+                              </w:rPr>
+                              <w:drawing>
+                                <wp:inline distT="0" distB="0" distL="0" distR="0" wp14:anchorId="6531D633" wp14:editId="4DD64B2C">
+                                  <wp:extent cx="86360" cy="97155"/>
+                                  <wp:effectExtent l="0" t="0" r="0" b="0"/>
+                                  <wp:docPr id="45" name="Picture 45"/>
+                                  <wp:cNvGraphicFramePr>
+                                    <a:graphicFrameLocks xmlns:a="http://schemas.openxmlformats.org/drawingml/2006/main" noChangeAspect="1"/>
+                                  </wp:cNvGraphicFramePr>
+                                  <a:graphic xmlns:a="http://schemas.openxmlformats.org/drawingml/2006/main">
+                                    <a:graphicData uri="http://schemas.openxmlformats.org/drawingml/2006/picture">
+                                      <pic:pic xmlns:pic="http://schemas.openxmlformats.org/drawingml/2006/picture">
+                                        <pic:nvPicPr>
+                                          <pic:cNvPr id="0" name="Picture 1"/>
+                                          <pic:cNvPicPr>
+                                            <a:picLocks noChangeAspect="1" noChangeArrowheads="1"/>
+                                          </pic:cNvPicPr>
+                                        </pic:nvPicPr>
+                                        <pic:blipFill>
+                                          <a:blip r:embed="rId24">
+                                            <a:extLst>
+                                              <a:ext uri="{28A0092B-C50C-407E-A947-70E740481C1C}">
+                                                <a14:useLocalDpi xmlns:a14="http://schemas.microsoft.com/office/drawing/2010/main" val="0"/>
+                                              </a:ext>
+                                            </a:extLst>
+                                          </a:blip>
+                                          <a:srcRect/>
+                                          <a:stretch>
+                                            <a:fillRect/>
+                                          </a:stretch>
+                                        </pic:blipFill>
+                                        <pic:spPr bwMode="auto">
+                                          <a:xfrm>
+                                            <a:off x="0" y="0"/>
+                                            <a:ext cx="86360" cy="97155"/>
+                                          </a:xfrm>
+                                          <a:prstGeom prst="rect">
+                                            <a:avLst/>
+                                          </a:prstGeom>
+                                          <a:noFill/>
+                                          <a:ln>
+                                            <a:noFill/>
+                                          </a:ln>
+                                        </pic:spPr>
+                                      </pic:pic>
+                                    </a:graphicData>
+                                  </a:graphic>
+                                </wp:inline>
+                              </w:drawing>
+                            </w:r>
+                          </w:p>
+                        </w:txbxContent>
+                      </wps:txbx>
+                      <wps:bodyPr rot="0" spcFirstLastPara="0" vertOverflow="overflow" horzOverflow="overflow" vert="horz" wrap="square" lIns="91440" tIns="45720" rIns="91440" bIns="45720" numCol="1" spcCol="0" rtlCol="0" fromWordArt="0" anchor="t" anchorCtr="0" forceAA="0" compatLnSpc="1">
+                        <a:prstTxWarp prst="textNoShape">
+                          <a:avLst/>
+                        </a:prstTxWarp>
+                        <a:noAutofit/>
+                      </wps:bodyPr>
+                    </wps:wsp>
+                  </a:graphicData>
+                </a:graphic>
+                <wp14:sizeRelH relativeFrom="margin">
+                  <wp14:pctWidth>0</wp14:pctWidth>
+                </wp14:sizeRelH>
+                <wp14:sizeRelV relativeFrom="margin">
+                  <wp14:pctHeight>0</wp14:pctHeight>
+                </wp14:sizeRelV>
+              </wp:anchor>
+            </w:drawing>
+          </mc:Choice>
+          <mc:Fallback>
+            <w:pict>
+              <v:shape w14:anchorId="7FE10261" id="Text Box 16" o:spid="_x0000_s1044" type="#_x0000_t202" style="position:absolute;margin-left:147.8pt;margin-top:57.35pt;width:21.75pt;height:24.45pt;z-index:251662336;visibility:visible;mso-wrap-style:square;mso-width-percent:0;mso-height-percent:0;mso-wrap-distance-left:9pt;mso-wrap-distance-top:0;mso-wrap-distance-right:9pt;mso-wrap-distance-bottom:0;mso-position-horizontal:absolute;mso-position-horizontal-relative:text;mso-position-vertical:absolute;mso-position-vertical-relative:text;mso-width-percent:0;mso-height-percent:0;mso-width-relative:margin;mso-height-relative:margin;v-text-anchor:top" o:gfxdata="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" filled="f" stroked="f" strokeweight=".5pt">
+                <v:textbox>
+                  <w:txbxContent>
+                    <w:p>
+                      <w:r>
+                        <w:t>2</w:t>
+                      </w:r>
+                      <w:r>
+                        <w:rPr>
+                          <w:noProof/>
+                        </w:rPr>
+                        <w:drawing>
+                          <wp:inline distT="0" distB="0" distL="0" distR="0" wp14:anchorId="6531D633" wp14:editId="4DD64B2C">
+                            <wp:extent cx="86360" cy="97155"/>
+                            <wp:effectExtent l="0" t="0" r="0" b="0"/>
+                            <wp:docPr id="45" name="Picture 45"/>
+                            <wp:cNvGraphicFramePr>
+                              <a:graphicFrameLocks xmlns:a="http://schemas.openxmlformats.org/drawingml/2006/main" noChangeAspect="1"/>
+                            </wp:cNvGraphicFramePr>
+                            <a:graphic xmlns:a="http://schemas.openxmlformats.org/drawingml/2006/main">
+                              <a:graphicData uri="http://schemas.openxmlformats.org/drawingml/2006/picture">
+                                <pic:pic xmlns:pic="http://schemas.openxmlformats.org/drawingml/2006/picture">
+                                  <pic:nvPicPr>
+                                    <pic:cNvPr id="0" name="Picture 1"/>
+                                    <pic:cNvPicPr>
+                                      <a:picLocks noChangeAspect="1" noChangeArrowheads="1"/>
+                                    </pic:cNvPicPr>
+                                  </pic:nvPicPr>
+                                  <pic:blipFill>
+                                    <a:blip r:embed="rId24">
+                                      <a:extLst>
+                                        <a:ext uri="{28A0092B-C50C-407E-A947-70E740481C1C}">
+                                          <a14:useLocalDpi xmlns:a14="http://schemas.microsoft.com/office/drawing/2010/main" val="0"/>
+                                        </a:ext>
+                                      </a:extLst>
+                                    </a:blip>
+                                    <a:srcRect/>
+                                    <a:stretch>
+                                      <a:fillRect/>
+                                    </a:stretch>
+                                  </pic:blipFill>
+                                  <pic:spPr bwMode="auto">
+                                    <a:xfrm>
+                                      <a:off x="0" y="0"/>
+                                      <a:ext cx="86360" cy="97155"/>
+                                    </a:xfrm>
+                                    <a:prstGeom prst="rect">
+                                      <a:avLst/>
+                                    </a:prstGeom>
+                                    <a:noFill/>
+                                    <a:ln>
+                                      <a:noFill/>
+                                    </a:ln>
+                                  </pic:spPr>
+                                </pic:pic>
+                              </a:graphicData>
+                            </a:graphic>
+                          </wp:inline>
+                        </w:drawing>
+                      </w:r>
+                    </w:p>
+                  </w:txbxContent>
+                </v:textbox>
+              </v:shape>
+            </w:pict>
+          </mc:Fallback>
+        </mc:AlternateContent>
+      </w:r>
+      <w:r>
+        <w:rPr>
+          <w:rFonts w:cs="Times New Roman"/>
+          <w:noProof/>
+        </w:rPr>
+        <mc:AlternateContent>
+          <mc:Choice Requires="wps">
+            <w:drawing>
+              <wp:anchor distT="0" distB="0" distL="114300" distR="114300" simplePos="0" relativeHeight="251660288" behindDoc="0" locked="0" layoutInCell="1" allowOverlap="1" wp14:anchorId="79B21B58" wp14:editId="48092880">
+                <wp:simplePos x="0" y="0"/>
+                <wp:positionH relativeFrom="column">
+                  <wp:posOffset>8327</wp:posOffset>
+                </wp:positionH>
+                <wp:positionV relativeFrom="paragraph">
+                  <wp:posOffset>1042083</wp:posOffset>
+                </wp:positionV>
+                <wp:extent cx="276045" cy="310551"/>
+                <wp:effectExtent l="0" t="0" r="0" b="0"/>
+                <wp:wrapNone/>
+                <wp:docPr id="15" name="Text Box 15"/>
+                <wp:cNvGraphicFramePr/>
+                <a:graphic xmlns:a="http://schemas.openxmlformats.org/drawingml/2006/main">
+                  <a:graphicData uri="http://schemas.microsoft.com/office/word/2010/wordprocessingShape">
+                    <wps:wsp>
+                      <wps:cNvSpPr txBox="1"/>
+                      <wps:spPr>
+                        <a:xfrm>
+                          <a:off x="0" y="0"/>
+                          <a:ext cx="276045" cy="310551"/>
+                        </a:xfrm>
+                        <a:prstGeom prst="rect">
+                          <a:avLst/>
+                        </a:prstGeom>
+                        <a:noFill/>
+                        <a:ln w="6350">
+                          <a:noFill/>
+                        </a:ln>
+                      </wps:spPr>
+                      <wps:txbx>
+                        <w:txbxContent>
+                          <w:p>
+                            <w:r>
+                              <w:t>1</w:t>
+                            </w:r>
+                          </w:p>
+                        </w:txbxContent>
+                      </wps:txbx>
+                      <wps:bodyPr rot="0" spcFirstLastPara="0" vertOverflow="overflow" horzOverflow="overflow" vert="horz" wrap="square" lIns="91440" tIns="45720" rIns="91440" bIns="45720" numCol="1" spcCol="0" rtlCol="0" fromWordArt="0" anchor="t" anchorCtr="0" forceAA="0" compatLnSpc="1">
+                        <a:prstTxWarp prst="textNoShape">
+                          <a:avLst/>
+                        </a:prstTxWarp>
+                        <a:noAutofit/>
+                      </wps:bodyPr>
+                    </wps:wsp>
+                  </a:graphicData>
+                </a:graphic>
+                <wp14:sizeRelH relativeFrom="margin">
+                  <wp14:pctWidth>0</wp14:pctWidth>
+                </wp14:sizeRelH>
+                <wp14:sizeRelV relativeFrom="margin">
+                  <wp14:pctHeight>0</wp14:pctHeight>
+                </wp14:sizeRelV>
+              </wp:anchor>
+            </w:drawing>
+          </mc:Choice>
+          <mc:Fallback>
+            <w:pict>
+              <v:shape w14:anchorId="79B21B58" id="Text Box 15" o:spid="_x0000_s1045" type="#_x0000_t202" style="position:absolute;margin-left:.65pt;margin-top:82.05pt;width:21.75pt;height:24.45pt;z-index:251660288;visibility:visible;mso-wrap-style:square;mso-width-percent:0;mso-height-percent:0;mso-wrap-distance-left:9pt;mso-wrap-distance-top:0;mso-wrap-distance-right:9pt;mso-wrap-distance-bottom:0;mso-position-horizontal:absolute;mso-position-horizontal-relative:text;mso-position-vertical:absolute;mso-position-vertical-relative:text;mso-width-percent:0;mso-height-percent:0;mso-width-relative:margin;mso-height-relative:margin;v-text-anchor:top" o:gfxdata="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" filled="f" stroked="f" strokeweight=".5pt">
+                <v:textbox>
+                  <w:txbxContent>
+                    <w:p>
+                      <w:r>
+                        <w:t>1</w:t>
+                      </w:r>
+                    </w:p>
+                  </w:txbxContent>
+                </v:textbox>
+              </v:shape>
+            </w:pict>
+          </mc:Fallback>
+        </mc:AlternateContent>
+      </w:r>
+      <w:r>
+        <w:drawing>
+          <wp:inline distT="0" distB="0" distL="0" distR="0" wp14:anchorId="6EEF97AC" wp14:editId="22639F07">
+            <wp:extent cx="5851972" cy="3278038"/>
+            <wp:effectExtent l="0" t="0" r="0" b="0"/>
+            <wp:docPr id="14" name="Picture 14"/>
+            <wp:cNvGraphicFramePr>
+              <a:graphicFrameLocks xmlns:a="http://schemas.openxmlformats.org/drawingml/2006/main" noChangeAspect="1"/>
+            </wp:cNvGraphicFramePr>
+            <a:graphic xmlns:a="http://schemas.openxmlformats.org/drawingml/2006/main">
+              <a:graphicData uri="http://schemas.openxmlformats.org/drawingml/2006/picture">
+                <pic:pic xmlns:pic="http://schemas.openxmlformats.org/drawingml/2006/picture">
+                  <pic:nvPicPr>
+                    <pic:cNvPr id="1" name=""/>
+                    <pic:cNvPicPr/>
+                  </pic:nvPicPr>
+                  <pic:blipFill>
+                    <a:blip r:embed="rId25"/>
+                    <a:stretch>
+                      <a:fillRect/>
+                    </a:stretch>
+                  </pic:blipFill>
+                  <pic:spPr>
+                    <a:xfrm>
+                      <a:off x="0" y="0"/>
+                      <a:ext cx="5851972" cy="3278038"/>
+                    </a:xfrm>
+                    <a:prstGeom prst="rect">
+                      <a:avLst/>
+                    </a:prstGeom>
+                  </pic:spPr>
+                </pic:pic>
+              </a:graphicData>
+            </a:graphic>
+          </wp:inline>
+        </w:drawing>
+      </w:r>
+    </w:p>
+    <w:p>
+      <w:pPr>
+        <w:jc w:val="center"/>
+      </w:pPr>
+      <w:r>
+        <w:t xml:space="preserve">Figure </w:t>
+      </w:r>
+      <w:r>
+        <w:t>4.2 – Program Running with Numbered Elements</w:t>
+      </w:r>
+    </w:p>
+    <w:p>
+      <w:pPr>
+        <w:pStyle w:val="Heading3"/>
+      </w:pPr>
+      <w:r>
+        <w:lastRenderedPageBreak/>
+        <w:t>4.</w:t>
+      </w:r>
+      <w:r>
+        <w:t>2.2 Crossover Methods</w:t>
+      </w:r>
+    </w:p>
+    <w:p>
+      <w:r>
+        <w:t>For all crossover testing the same parameters have been used</w:t>
+      </w:r>
+      <w:r>
+        <w:t>:</w:t>
+      </w:r>
+    </w:p>
+    <w:p>
+      <w:pPr>
+        <w:pStyle w:val="ListParagraph"/>
+        <w:numPr>
+          <w:ilvl w:val="0"/>
+          <w:numId w:val="26"/>
+        </w:numPr>
+      </w:pPr>
+      <w:r>
+        <w:t>Population: 20.</w:t>
+      </w:r>
+    </w:p>
+    <w:p>
+      <w:pPr>
+        <w:pStyle w:val="ListParagraph"/>
+        <w:numPr>
+          <w:ilvl w:val="0"/>
+          <w:numId w:val="26"/>
+        </w:numPr>
+      </w:pPr>
+      <w:r>
+        <w:t>Food: 1.</w:t>
+      </w:r>
+    </w:p>
+    <w:p>
+      <w:pPr>
+        <w:pStyle w:val="ListParagraph"/>
+        <w:numPr>
+          <w:ilvl w:val="0"/>
+          <w:numId w:val="26"/>
+        </w:numPr>
+      </w:pPr>
+      <w:r>
+        <w:t>Poison: 1.</w:t>
+      </w:r>
+    </w:p>
+    <w:p>
+      <w:pPr>
+        <w:pStyle w:val="ListParagraph"/>
+        <w:numPr>
+          <w:ilvl w:val="0"/>
+          <w:numId w:val="26"/>
+        </w:numPr>
+      </w:pPr>
+      <w:r>
+        <w:t>Generation Time: 1 second.</w:t>
+      </w:r>
+    </w:p>
+    <w:p>
+      <w:pPr>
+        <w:pStyle w:val="ListParagraph"/>
+        <w:numPr>
+          <w:ilvl w:val="0"/>
+          <w:numId w:val="26"/>
+        </w:numPr>
+      </w:pPr>
+      <w:r>
+        <w:t>Selection Method: Roulette Wheel.</w:t>
+      </w:r>
+    </w:p>
+    <w:p>
+      <w:pPr>
+        <w:pStyle w:val="ListParagraph"/>
+        <w:numPr>
+          <w:ilvl w:val="0"/>
+          <w:numId w:val="26"/>
+        </w:numPr>
+      </w:pPr>
+      <w:r>
+        <w:t>Mutation: Disabled</w:t>
+      </w:r>
+    </w:p>
+    <w:p>
+      <w:pPr>
+        <w:pStyle w:val="ListParagraph"/>
+        <w:numPr>
+          <w:ilvl w:val="0"/>
+          <w:numId w:val="26"/>
+        </w:numPr>
+      </w:pPr>
+      <w:r>
+        <w:t>Survivors: 10</w:t>
+      </w:r>
+    </w:p>
+    <w:p>
+      <w:r>
+        <w:t xml:space="preserve">As crossover does not take fitness or mutation into account, I was able to disable mutation completely and reduce other factors down to nearly nothing. This mean all chromosomes were selected nearly randomly but </w:t>
+      </w:r>
+      <w:r>
+        <w:t>will not</w:t>
+      </w:r>
+      <w:r>
+        <w:t xml:space="preserve"> affect the outcome of the crossover procedure.</w:t>
+      </w:r>
+    </w:p>
+    <w:p>
+      <w:pPr>
+        <w:pStyle w:val="Heading4"/>
+      </w:pPr>
+      <w:r>
+        <w:t>Uniform Crossover</w:t>
+      </w:r>
+    </w:p>
+    <w:p>
+      <w:r>
+        <w:t>The figure below is output from the uniform crossover method. Chromosomes one and two represent the parent chromosomes, whereas three and four represent the children created via uniform crossover. Here you can see that each gene has remained in the same position as it did in the parent chromosome but each child alternates randomly which gene it receives.</w:t>
+      </w:r>
+    </w:p>
+    <w:p>
+      <w:r>
+        <w:rPr>
+          <w:noProof/>
+        </w:rPr>
+        <mc:AlternateContent>
+          <mc:Choice Requires="wpg">
+            <w:drawing>
+              <wp:anchor distT="0" distB="0" distL="114300" distR="114300" simplePos="0" relativeHeight="251719680" behindDoc="0" locked="0" layoutInCell="1" allowOverlap="1" wp14:anchorId="5181EBFD" wp14:editId="62D891ED">
+                <wp:simplePos x="0" y="0"/>
+                <wp:positionH relativeFrom="column">
+                  <wp:posOffset>34506</wp:posOffset>
+                </wp:positionH>
+                <wp:positionV relativeFrom="paragraph">
+                  <wp:posOffset>35596</wp:posOffset>
+                </wp:positionV>
+                <wp:extent cx="5684807" cy="879894"/>
+                <wp:effectExtent l="0" t="0" r="11430" b="15875"/>
+                <wp:wrapNone/>
+                <wp:docPr id="58" name="Group 58"/>
+                <wp:cNvGraphicFramePr/>
+                <a:graphic xmlns:a="http://schemas.openxmlformats.org/drawingml/2006/main">
+                  <a:graphicData uri="http://schemas.microsoft.com/office/word/2010/wordprocessingGroup">
+                    <wpg:wgp>
+                      <wpg:cNvGrpSpPr/>
+                      <wpg:grpSpPr>
+                        <a:xfrm>
+                          <a:off x="0" y="0"/>
+                          <a:ext cx="5684807" cy="879894"/>
+                          <a:chOff x="0" y="0"/>
+                          <a:chExt cx="5684807" cy="879894"/>
+                        </a:xfrm>
+                      </wpg:grpSpPr>
+                      <wps:wsp>
+                        <wps:cNvPr id="47" name="Rectangle 47"/>
+                        <wps:cNvSpPr/>
+                        <wps:spPr>
+                          <a:xfrm>
+                            <a:off x="0" y="0"/>
+                            <a:ext cx="5676181" cy="163459"/>
+                          </a:xfrm>
+                          <a:prstGeom prst="rect">
+                            <a:avLst/>
+                          </a:prstGeom>
+                          <a:noFill/>
+                          <a:ln>
+                            <a:solidFill>
+                              <a:schemeClr val="accent6"/>
+                            </a:solidFill>
+                          </a:ln>
+                        </wps:spPr>
+                        <wps:style>
+                          <a:lnRef idx="2">
+                            <a:schemeClr val="accent1">
+                              <a:shade val="50000"/>
+                            </a:schemeClr>
+                          </a:lnRef>
+                          <a:fillRef idx="1">
+                            <a:schemeClr val="accent1"/>
+                          </a:fillRef>
+                          <a:effectRef idx="0">
+                            <a:schemeClr val="accent1"/>
+                          </a:effectRef>
+                          <a:fontRef idx="minor">
+                            <a:schemeClr val="lt1"/>
+                          </a:fontRef>
+                        </wps:style>
+                        <wps:bodyPr rot="0" spcFirstLastPara="0" vertOverflow="overflow" horzOverflow="overflow" vert="horz" wrap="square" lIns="91440" tIns="45720" rIns="91440" bIns="45720" numCol="1" spcCol="0" rtlCol="0" fromWordArt="0" anchor="ctr" anchorCtr="0" forceAA="0" compatLnSpc="1">
+                          <a:prstTxWarp prst="textNoShape">
+                            <a:avLst/>
+                          </a:prstTxWarp>
+                          <a:noAutofit/>
+                        </wps:bodyPr>
+                      </wps:wsp>
+                      <wps:wsp>
+                        <wps:cNvPr id="48" name="Rectangle 48"/>
+                        <wps:cNvSpPr/>
+                        <wps:spPr>
+                          <a:xfrm>
+                            <a:off x="0" y="181155"/>
+                            <a:ext cx="5684807" cy="189781"/>
+                          </a:xfrm>
+                          <a:prstGeom prst="rect">
+                            <a:avLst/>
+                          </a:prstGeom>
+                          <a:noFill/>
+                          <a:ln>
+                            <a:solidFill>
+                              <a:srgbClr val="C00000"/>
+                            </a:solidFill>
+                          </a:ln>
+                        </wps:spPr>
+                        <wps:style>
+                          <a:lnRef idx="2">
+                            <a:schemeClr val="accent1">
+                              <a:shade val="50000"/>
+                            </a:schemeClr>
+                          </a:lnRef>
+                          <a:fillRef idx="1">
+                            <a:schemeClr val="accent1"/>
+                          </a:fillRef>
+                          <a:effectRef idx="0">
+                            <a:schemeClr val="accent1"/>
+                          </a:effectRef>
+                          <a:fontRef idx="minor">
+                            <a:schemeClr val="lt1"/>
+                          </a:fontRef>
+                        </wps:style>
+                        <wps:bodyPr rot="0" spcFirstLastPara="0" vertOverflow="overflow" horzOverflow="overflow" vert="horz" wrap="square" lIns="91440" tIns="45720" rIns="91440" bIns="45720" numCol="1" spcCol="0" rtlCol="0" fromWordArt="0" anchor="ctr" anchorCtr="0" forceAA="0" compatLnSpc="1">
+                          <a:prstTxWarp prst="textNoShape">
+                            <a:avLst/>
+                          </a:prstTxWarp>
+                          <a:noAutofit/>
+                        </wps:bodyPr>
+                      </wps:wsp>
+                      <wps:wsp>
+                        <wps:cNvPr id="49" name="Rectangle 49"/>
+                        <wps:cNvSpPr/>
+                        <wps:spPr>
+                          <a:xfrm>
+                            <a:off x="1923690" y="508958"/>
+                            <a:ext cx="759125" cy="172529"/>
+                          </a:xfrm>
+                          <a:prstGeom prst="rect">
+                            <a:avLst/>
+                          </a:prstGeom>
+                          <a:noFill/>
+                          <a:ln>
+                            <a:solidFill>
+                              <a:schemeClr val="accent6"/>
+                            </a:solidFill>
+                          </a:ln>
+                        </wps:spPr>
+                        <wps:style>
+                          <a:lnRef idx="2">
+                            <a:schemeClr val="accent1">
+                              <a:shade val="50000"/>
+                            </a:schemeClr>
+                          </a:lnRef>
+                          <a:fillRef idx="1">
+                            <a:schemeClr val="accent1"/>
+                          </a:fillRef>
+                          <a:effectRef idx="0">
+                            <a:schemeClr val="accent1"/>
+                          </a:effectRef>
+                          <a:fontRef idx="minor">
+                            <a:schemeClr val="lt1"/>
+                          </a:fontRef>
+                        </wps:style>
+                        <wps:bodyPr rot="0" spcFirstLastPara="0" vertOverflow="overflow" horzOverflow="overflow" vert="horz" wrap="square" lIns="91440" tIns="45720" rIns="91440" bIns="45720" numCol="1" spcCol="0" rtlCol="0" fromWordArt="0" anchor="ctr" anchorCtr="0" forceAA="0" compatLnSpc="1">
+                          <a:prstTxWarp prst="textNoShape">
+                            <a:avLst/>
+                          </a:prstTxWarp>
+                          <a:noAutofit/>
+                        </wps:bodyPr>
+                      </wps:wsp>
+                      <wps:wsp>
+                        <wps:cNvPr id="50" name="Rectangle 50"/>
+                        <wps:cNvSpPr/>
+                        <wps:spPr>
+                          <a:xfrm>
+                            <a:off x="4209690" y="508958"/>
+                            <a:ext cx="1465940" cy="172529"/>
+                          </a:xfrm>
+                          <a:prstGeom prst="rect">
+                            <a:avLst/>
+                          </a:prstGeom>
+                          <a:noFill/>
+                          <a:ln>
+                            <a:solidFill>
+                              <a:schemeClr val="accent6"/>
+                            </a:solidFill>
+                          </a:ln>
+                        </wps:spPr>
+                        <wps:style>
+                          <a:lnRef idx="2">
+                            <a:schemeClr val="accent1">
+                              <a:shade val="50000"/>
+                            </a:schemeClr>
+                          </a:lnRef>
+                          <a:fillRef idx="1">
+                            <a:schemeClr val="accent1"/>
+                          </a:fillRef>
+                          <a:effectRef idx="0">
+                            <a:schemeClr val="accent1"/>
+                          </a:effectRef>
+                          <a:fontRef idx="minor">
+                            <a:schemeClr val="lt1"/>
+                          </a:fontRef>
+                        </wps:style>
+                        <wps:bodyPr rot="0" spcFirstLastPara="0" vertOverflow="overflow" horzOverflow="overflow" vert="horz" wrap="square" lIns="91440" tIns="45720" rIns="91440" bIns="45720" numCol="1" spcCol="0" rtlCol="0" fromWordArt="0" anchor="ctr" anchorCtr="0" forceAA="0" compatLnSpc="1">
+                          <a:prstTxWarp prst="textNoShape">
+                            <a:avLst/>
+                          </a:prstTxWarp>
+                          <a:noAutofit/>
+                        </wps:bodyPr>
+                      </wps:wsp>
+                      <wps:wsp>
+                        <wps:cNvPr id="52" name="Rectangle 52"/>
+                        <wps:cNvSpPr/>
+                        <wps:spPr>
+                          <a:xfrm>
+                            <a:off x="2743200" y="681487"/>
+                            <a:ext cx="1406105" cy="198407"/>
+                          </a:xfrm>
+                          <a:prstGeom prst="rect">
+                            <a:avLst/>
+                          </a:prstGeom>
+                          <a:noFill/>
+                          <a:ln>
+                            <a:solidFill>
+                              <a:schemeClr val="accent6"/>
+                            </a:solidFill>
+                          </a:ln>
+                        </wps:spPr>
+                        <wps:style>
+                          <a:lnRef idx="2">
+                            <a:schemeClr val="accent1">
+                              <a:shade val="50000"/>
+                            </a:schemeClr>
+                          </a:lnRef>
+                          <a:fillRef idx="1">
+                            <a:schemeClr val="accent1"/>
+                          </a:fillRef>
+                          <a:effectRef idx="0">
+                            <a:schemeClr val="accent1"/>
+                          </a:effectRef>
+                          <a:fontRef idx="minor">
+                            <a:schemeClr val="lt1"/>
+                          </a:fontRef>
+                        </wps:style>
+                        <wps:bodyPr rot="0" spcFirstLastPara="0" vertOverflow="overflow" horzOverflow="overflow" vert="horz" wrap="square" lIns="91440" tIns="45720" rIns="91440" bIns="45720" numCol="1" spcCol="0" rtlCol="0" fromWordArt="0" anchor="ctr" anchorCtr="0" forceAA="0" compatLnSpc="1">
+                          <a:prstTxWarp prst="textNoShape">
+                            <a:avLst/>
+                          </a:prstTxWarp>
+                          <a:noAutofit/>
+                        </wps:bodyPr>
+                      </wps:wsp>
+                      <wps:wsp>
+                        <wps:cNvPr id="53" name="Rectangle 53"/>
+                        <wps:cNvSpPr/>
+                        <wps:spPr>
+                          <a:xfrm>
+                            <a:off x="1155939" y="698740"/>
+                            <a:ext cx="759125" cy="172529"/>
+                          </a:xfrm>
+                          <a:prstGeom prst="rect">
+                            <a:avLst/>
+                          </a:prstGeom>
+                          <a:noFill/>
+                          <a:ln>
+                            <a:solidFill>
+                              <a:schemeClr val="accent6"/>
+                            </a:solidFill>
+                          </a:ln>
+                        </wps:spPr>
+                        <wps:style>
+                          <a:lnRef idx="2">
+                            <a:schemeClr val="accent1">
+                              <a:shade val="50000"/>
+                            </a:schemeClr>
+                          </a:lnRef>
+                          <a:fillRef idx="1">
+                            <a:schemeClr val="accent1"/>
+                          </a:fillRef>
+                          <a:effectRef idx="0">
+                            <a:schemeClr val="accent1"/>
+                          </a:effectRef>
+                          <a:fontRef idx="minor">
+                            <a:schemeClr val="lt1"/>
+                          </a:fontRef>
+                        </wps:style>
+                        <wps:bodyPr rot="0" spcFirstLastPara="0" vertOverflow="overflow" horzOverflow="overflow" vert="horz" wrap="square" lIns="91440" tIns="45720" rIns="91440" bIns="45720" numCol="1" spcCol="0" rtlCol="0" fromWordArt="0" anchor="ctr" anchorCtr="0" forceAA="0" compatLnSpc="1">
+                          <a:prstTxWarp prst="textNoShape">
+                            <a:avLst/>
+                          </a:prstTxWarp>
+                          <a:noAutofit/>
+                        </wps:bodyPr>
+                      </wps:wsp>
+                      <wps:wsp>
+                        <wps:cNvPr id="54" name="Rectangle 54"/>
+                        <wps:cNvSpPr/>
+                        <wps:spPr>
+                          <a:xfrm>
+                            <a:off x="1164566" y="508958"/>
+                            <a:ext cx="724618" cy="172528"/>
+                          </a:xfrm>
+                          <a:prstGeom prst="rect">
+                            <a:avLst/>
+                          </a:prstGeom>
+                          <a:noFill/>
+                          <a:ln>
+                            <a:solidFill>
+                              <a:srgbClr val="C00000"/>
+                            </a:solidFill>
+                          </a:ln>
+                        </wps:spPr>
+                        <wps:style>
+                          <a:lnRef idx="2">
+                            <a:schemeClr val="accent1">
+                              <a:shade val="50000"/>
+                            </a:schemeClr>
+                          </a:lnRef>
+                          <a:fillRef idx="1">
+                            <a:schemeClr val="accent1"/>
+                          </a:fillRef>
+                          <a:effectRef idx="0">
+                            <a:schemeClr val="accent1"/>
+                          </a:effectRef>
+                          <a:fontRef idx="minor">
+                            <a:schemeClr val="lt1"/>
+                          </a:fontRef>
+                        </wps:style>
+                        <wps:bodyPr rot="0" spcFirstLastPara="0" vertOverflow="overflow" horzOverflow="overflow" vert="horz" wrap="square" lIns="91440" tIns="45720" rIns="91440" bIns="45720" numCol="1" spcCol="0" rtlCol="0" fromWordArt="0" anchor="ctr" anchorCtr="0" forceAA="0" compatLnSpc="1">
+                          <a:prstTxWarp prst="textNoShape">
+                            <a:avLst/>
+                          </a:prstTxWarp>
+                          <a:noAutofit/>
+                        </wps:bodyPr>
+                      </wps:wsp>
+                      <wps:wsp>
+                        <wps:cNvPr id="55" name="Rectangle 55"/>
+                        <wps:cNvSpPr/>
+                        <wps:spPr>
+                          <a:xfrm>
+                            <a:off x="2734573" y="508958"/>
+                            <a:ext cx="1449238" cy="155276"/>
+                          </a:xfrm>
+                          <a:prstGeom prst="rect">
+                            <a:avLst/>
+                          </a:prstGeom>
+                          <a:noFill/>
+                          <a:ln>
+                            <a:solidFill>
+                              <a:srgbClr val="C00000"/>
+                            </a:solidFill>
+                          </a:ln>
+                        </wps:spPr>
+                        <wps:style>
+                          <a:lnRef idx="2">
+                            <a:schemeClr val="accent1">
+                              <a:shade val="50000"/>
+                            </a:schemeClr>
+                          </a:lnRef>
+                          <a:fillRef idx="1">
+                            <a:schemeClr val="accent1"/>
+                          </a:fillRef>
+                          <a:effectRef idx="0">
+                            <a:schemeClr val="accent1"/>
+                          </a:effectRef>
+                          <a:fontRef idx="minor">
+                            <a:schemeClr val="lt1"/>
+                          </a:fontRef>
+                        </wps:style>
+                        <wps:bodyPr rot="0" spcFirstLastPara="0" vertOverflow="overflow" horzOverflow="overflow" vert="horz" wrap="square" lIns="91440" tIns="45720" rIns="91440" bIns="45720" numCol="1" spcCol="0" rtlCol="0" fromWordArt="0" anchor="ctr" anchorCtr="0" forceAA="0" compatLnSpc="1">
+                          <a:prstTxWarp prst="textNoShape">
+                            <a:avLst/>
+                          </a:prstTxWarp>
+                          <a:noAutofit/>
+                        </wps:bodyPr>
+                      </wps:wsp>
+                      <wps:wsp>
+                        <wps:cNvPr id="56" name="Rectangle 56"/>
+                        <wps:cNvSpPr/>
+                        <wps:spPr>
+                          <a:xfrm>
+                            <a:off x="1966822" y="707366"/>
+                            <a:ext cx="724618" cy="172528"/>
+                          </a:xfrm>
+                          <a:prstGeom prst="rect">
+                            <a:avLst/>
+                          </a:prstGeom>
+                          <a:noFill/>
+                          <a:ln>
+                            <a:solidFill>
+                              <a:srgbClr val="C00000"/>
+                            </a:solidFill>
+                          </a:ln>
+                        </wps:spPr>
+                        <wps:style>
+                          <a:lnRef idx="2">
+                            <a:schemeClr val="accent1">
+                              <a:shade val="50000"/>
+                            </a:schemeClr>
+                          </a:lnRef>
+                          <a:fillRef idx="1">
+                            <a:schemeClr val="accent1"/>
+                          </a:fillRef>
+                          <a:effectRef idx="0">
+                            <a:schemeClr val="accent1"/>
+                          </a:effectRef>
+                          <a:fontRef idx="minor">
+                            <a:schemeClr val="lt1"/>
+                          </a:fontRef>
+                        </wps:style>
+                        <wps:bodyPr rot="0" spcFirstLastPara="0" vertOverflow="overflow" horzOverflow="overflow" vert="horz" wrap="square" lIns="91440" tIns="45720" rIns="91440" bIns="45720" numCol="1" spcCol="0" rtlCol="0" fromWordArt="0" anchor="ctr" anchorCtr="0" forceAA="0" compatLnSpc="1">
+                          <a:prstTxWarp prst="textNoShape">
+                            <a:avLst/>
+                          </a:prstTxWarp>
+                          <a:noAutofit/>
+                        </wps:bodyPr>
+                      </wps:wsp>
+                      <wps:wsp>
+                        <wps:cNvPr id="57" name="Rectangle 57"/>
+                        <wps:cNvSpPr/>
+                        <wps:spPr>
+                          <a:xfrm>
+                            <a:off x="4209690" y="698740"/>
+                            <a:ext cx="1474566" cy="180867"/>
+                          </a:xfrm>
+                          <a:prstGeom prst="rect">
+                            <a:avLst/>
+                          </a:prstGeom>
+                          <a:noFill/>
+                          <a:ln>
+                            <a:solidFill>
+                              <a:srgbClr val="C00000"/>
+                            </a:solidFill>
+                          </a:ln>
+                        </wps:spPr>
+                        <wps:style>
+                          <a:lnRef idx="2">
+                            <a:schemeClr val="accent1">
+                              <a:shade val="50000"/>
+                            </a:schemeClr>
+                          </a:lnRef>
+                          <a:fillRef idx="1">
+                            <a:schemeClr val="accent1"/>
+                          </a:fillRef>
+                          <a:effectRef idx="0">
+                            <a:schemeClr val="accent1"/>
+                          </a:effectRef>
+                          <a:fontRef idx="minor">
+                            <a:schemeClr val="lt1"/>
+                          </a:fontRef>
+                        </wps:style>
+                        <wps:bodyPr rot="0" spcFirstLastPara="0" vertOverflow="overflow" horzOverflow="overflow" vert="horz" wrap="square" lIns="91440" tIns="45720" rIns="91440" bIns="45720" numCol="1" spcCol="0" rtlCol="0" fromWordArt="0" anchor="ctr" anchorCtr="0" forceAA="0" compatLnSpc="1">
+                          <a:prstTxWarp prst="textNoShape">
+                            <a:avLst/>
+                          </a:prstTxWarp>
+                          <a:noAutofit/>
+                        </wps:bodyPr>
+                      </wps:wsp>
+                    </wpg:wgp>
+                  </a:graphicData>
+                </a:graphic>
+              </wp:anchor>
+            </w:drawing>
+          </mc:Choice>
+          <mc:Fallback>
+            <w:pict>
+              <v:group w14:anchorId="426CBEE9" id="Group 58" o:spid="_x0000_s1026" style="position:absolute;margin-left:2.7pt;margin-top:2.8pt;width:447.6pt;height:69.3pt;z-index:251719680" coordsize="56848,8798" o:gfxdata="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">
+                <v:rect id="Rectangle 47" o:spid="_x0000_s1027" style="position:absolute;width:56761;height:1634;visibility:visible;mso-wrap-style:square;v-text-anchor:middle" o:gfxdata="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" filled="f" strokecolor="#70ad47 [3209]" strokeweight="1pt"/>
+                <v:rect id="Rectangle 48" o:spid="_x0000_s1028" style="position:absolute;top:1811;width:56848;height:1898;visibility:visible;mso-wrap-style:square;v-text-anchor:middle" o:gfxdata="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" filled="f" strokecolor="#c00000" strokeweight="1pt"/>
+                <v:rect id="Rectangle 49" o:spid="_x0000_s1029" style="position:absolute;left:19236;top:5089;width:7592;height:1725;visibility:visible;mso-wrap-style:square;v-text-anchor:middle" o:gfxdata="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" filled="f" strokecolor="#70ad47 [3209]" strokeweight="1pt"/>
+                <v:rect id="Rectangle 50" o:spid="_x0000_s1030" style="position:absolute;left:42096;top:5089;width:14660;height:1725;visibility:visible;mso-wrap-style:square;v-text-anchor:middle" o:gfxdata="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" filled="f" strokecolor="#70ad47 [3209]" strokeweight="1pt"/>
+                <v:rect id="Rectangle 52" o:spid="_x0000_s1031" style="position:absolute;left:27432;top:6814;width:14061;height:1984;visibility:visible;mso-wrap-style:square;v-text-anchor:middle" o:gfxdata="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" filled="f" strokecolor="#70ad47 [3209]" strokeweight="1pt"/>
+                <v:rect id="Rectangle 53" o:spid="_x0000_s1032" style="position:absolute;left:11559;top:6987;width:7591;height:1725;visibility:visible;mso-wrap-style:square;v-text-anchor:middle" o:gfxdata="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" filled="f" strokecolor="#70ad47 [3209]" strokeweight="1pt"/>
+                <v:rect id="Rectangle 54" o:spid="_x0000_s1033" style="position:absolute;left:11645;top:5089;width:7246;height:1725;visibility:visible;mso-wrap-style:square;v-text-anchor:middle" o:gfxdata="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" filled="f" strokecolor="#c00000" strokeweight="1pt"/>
+                <v:rect id="Rectangle 55" o:spid="_x0000_s1034" style="position:absolute;left:27345;top:5089;width:14493;height:1553;visibility:visible;mso-wrap-style:square;v-text-anchor:middle" o:gfxdata="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" filled="f" strokecolor="#c00000" strokeweight="1pt"/>
+                <v:rect id="Rectangle 56" o:spid="_x0000_s1035" style="position:absolute;left:19668;top:7073;width:7246;height:1725;visibility:visible;mso-wrap-style:square;v-text-anchor:middle" o:gfxdata="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" filled="f" strokecolor="#c00000" strokeweight="1pt"/>
+                <v:rect id="Rectangle 57" o:spid="_x0000_s1036" style="position:absolute;left:42096;top:6987;width:14746;height:1809;visibility:visible;mso-wrap-style:square;v-text-anchor:middle" o:gfxdata="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" filled="f" strokecolor="#c00000" strokeweight="1pt"/>
+              </v:group>
+            </w:pict>
+          </mc:Fallback>
+        </mc:AlternateContent>
+      </w:r>
+      <w:r>
+        <w:drawing>
+          <wp:inline distT="0" distB="0" distL="0" distR="0" wp14:anchorId="1D0F83E5" wp14:editId="29632EC1">
+            <wp:extent cx="5916972" cy="1000664"/>
+            <wp:effectExtent l="0" t="0" r="0" b="9525"/>
+            <wp:docPr id="46" name="Picture 46"/>
+            <wp:cNvGraphicFramePr>
+              <a:graphicFrameLocks xmlns:a="http://schemas.openxmlformats.org/drawingml/2006/main" noChangeAspect="1"/>
+            </wp:cNvGraphicFramePr>
+            <a:graphic xmlns:a="http://schemas.openxmlformats.org/drawingml/2006/main">
+              <a:graphicData uri="http://schemas.openxmlformats.org/drawingml/2006/picture">
+                <pic:pic xmlns:pic="http://schemas.openxmlformats.org/drawingml/2006/picture">
+                  <pic:nvPicPr>
+                    <pic:cNvPr id="1" name=""/>
+                    <pic:cNvPicPr/>
+                  </pic:nvPicPr>
+                  <pic:blipFill>
+                    <a:blip r:embed="rId26"/>
+                    <a:stretch>
+                      <a:fillRect/>
+                    </a:stretch>
+                  </pic:blipFill>
+                  <pic:spPr>
+                    <a:xfrm>
+                      <a:off x="0" y="0"/>
+                      <a:ext cx="5996717" cy="1014150"/>
+                    </a:xfrm>
+                    <a:prstGeom prst="rect">
+                      <a:avLst/>
+                    </a:prstGeom>
+                  </pic:spPr>
+                </pic:pic>
+              </a:graphicData>
+            </a:graphic>
+          </wp:inline>
+        </w:drawing>
+      </w:r>
+    </w:p>
+    <w:p>
+      <w:pPr>
+        <w:jc w:val="center"/>
+      </w:pPr>
+      <w:r>
+        <w:t>Figure 4.3 – Uniform Crossover Output</w:t>
+      </w:r>
+    </w:p>
+    <w:p>
+      <w:pPr>
+        <w:jc w:val="center"/>
+      </w:pPr>
+    </w:p>
+    <w:p>
+      <w:pPr>
+        <w:pStyle w:val="Heading4"/>
+      </w:pPr>
+      <w:r>
+        <w:t>Single Point Crossover</w:t>
+      </w:r>
+    </w:p>
+    <w:p/>
+    <w:p>
+      <w:r>
+        <w:rPr>
+          <w:noProof/>
+        </w:rPr>
+        <mc:AlternateContent>
+          <mc:Choice Requires="wps">
+            <w:drawing>
+              <wp:anchor distT="0" distB="0" distL="114300" distR="114300" simplePos="0" relativeHeight="251731968" behindDoc="0" locked="0" layoutInCell="1" allowOverlap="1" wp14:anchorId="673C0ECC" wp14:editId="5D056D0A">
+                <wp:simplePos x="0" y="0"/>
+                <wp:positionH relativeFrom="margin">
+                  <wp:posOffset>1195886</wp:posOffset>
+                </wp:positionH>
+                <wp:positionV relativeFrom="paragraph">
+                  <wp:posOffset>730094</wp:posOffset>
+                </wp:positionV>
+                <wp:extent cx="2320506" cy="163902"/>
+                <wp:effectExtent l="0" t="0" r="22860" b="26670"/>
+                <wp:wrapNone/>
+                <wp:docPr id="66" name="Rectangle 66"/>
+                <wp:cNvGraphicFramePr/>
+                <a:graphic xmlns:a="http://schemas.openxmlformats.org/drawingml/2006/main">
+                  <a:graphicData uri="http://schemas.microsoft.com/office/word/2010/wordprocessingShape">
+                    <wps:wsp>
+                      <wps:cNvSpPr/>
+                      <wps:spPr>
+                        <a:xfrm>
+                          <a:off x="0" y="0"/>
+                          <a:ext cx="2320506" cy="163902"/>
+                        </a:xfrm>
+                        <a:prstGeom prst="rect">
+                          <a:avLst/>
+                        </a:prstGeom>
+                        <a:noFill/>
+                        <a:ln>
+                          <a:solidFill>
+                            <a:srgbClr val="C00000"/>
+                          </a:solidFill>
+                        </a:ln>
+                      </wps:spPr>
+                      <wps:style>
+                        <a:lnRef idx="2">
+                          <a:schemeClr val="accent1">
+                            <a:shade val="50000"/>
+                          </a:schemeClr>
+                        </a:lnRef>
+                        <a:fillRef idx="1">
+                          <a:schemeClr val="accent1"/>
+                        </a:fillRef>
+                        <a:effectRef idx="0">
+                          <a:schemeClr val="accent1"/>
+                        </a:effectRef>
+                        <a:fontRef idx="minor">
+                          <a:schemeClr val="lt1"/>
+                        </a:fontRef>
+                      </wps:style>
+                      <wps:bodyPr rot="0" spcFirstLastPara="0" vertOverflow="overflow" horzOverflow="overflow" vert="horz" wrap="square" lIns="91440" tIns="45720" rIns="91440" bIns="45720" numCol="1" spcCol="0" rtlCol="0" fromWordArt="0" anchor="ctr" anchorCtr="0" forceAA="0" compatLnSpc="1">
+                        <a:prstTxWarp prst="textNoShape">
+                          <a:avLst/>
+                        </a:prstTxWarp>
+                        <a:noAutofit/>
+                      </wps:bodyPr>
+                    </wps:wsp>
+                  </a:graphicData>
+                </a:graphic>
+                <wp14:sizeRelH relativeFrom="margin">
+                  <wp14:pctWidth>0</wp14:pctWidth>
+                </wp14:sizeRelH>
+                <wp14:sizeRelV relativeFrom="margin">
+                  <wp14:pctHeight>0</wp14:pctHeight>
+                </wp14:sizeRelV>
+              </wp:anchor>
+            </w:drawing>
+          </mc:Choice>
+          <mc:Fallback>
+            <w:pict>
+              <v:rect w14:anchorId="56639BE5" id="Rectangle 66" o:spid="_x0000_s1026" style="position:absolute;margin-left:94.15pt;margin-top:57.5pt;width:182.7pt;height:12.9pt;z-index:251731968;visibility:visible;mso-wrap-style:square;mso-width-percent:0;mso-height-percent:0;mso-wrap-distance-left:9pt;mso-wrap-distance-top:0;mso-wrap-distance-right:9pt;mso-wrap-distance-bottom:0;mso-position-horizontal:absolute;mso-position-horizontal-relative:margin;mso-position-vertical:absolute;mso-position-vertical-relative:text;mso-width-percent:0;mso-height-percent:0;mso-width-relative:margin;mso-height-relative:margin;v-text-anchor:middle" o:gfxdata="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" filled="f" strokecolor="#c00000" strokeweight="1pt">
+                <w10:wrap anchorx="margin"/>
+              </v:rect>
+            </w:pict>
+          </mc:Fallback>
+        </mc:AlternateContent>
+      </w:r>
+      <w:r>
+        <w:rPr>
+          <w:noProof/>
+        </w:rPr>
+        <mc:AlternateContent>
+          <mc:Choice Requires="wps">
+            <w:drawing>
+              <wp:anchor distT="0" distB="0" distL="114300" distR="114300" simplePos="0" relativeHeight="251729920" behindDoc="0" locked="0" layoutInCell="1" allowOverlap="1" wp14:anchorId="42B4EAC1" wp14:editId="34350B0D">
+                <wp:simplePos x="0" y="0"/>
+                <wp:positionH relativeFrom="margin">
+                  <wp:posOffset>3542066</wp:posOffset>
+                </wp:positionH>
+                <wp:positionV relativeFrom="paragraph">
+                  <wp:posOffset>549395</wp:posOffset>
+                </wp:positionV>
+                <wp:extent cx="2320506" cy="163902"/>
+                <wp:effectExtent l="0" t="0" r="22860" b="26670"/>
+                <wp:wrapNone/>
+                <wp:docPr id="65" name="Rectangle 65"/>
+                <wp:cNvGraphicFramePr/>
+                <a:graphic xmlns:a="http://schemas.openxmlformats.org/drawingml/2006/main">
+                  <a:graphicData uri="http://schemas.microsoft.com/office/word/2010/wordprocessingShape">
+                    <wps:wsp>
+                      <wps:cNvSpPr/>
+                      <wps:spPr>
+                        <a:xfrm>
+                          <a:off x="0" y="0"/>
+                          <a:ext cx="2320506" cy="163902"/>
+                        </a:xfrm>
+                        <a:prstGeom prst="rect">
+                          <a:avLst/>
+                        </a:prstGeom>
+                        <a:noFill/>
+                        <a:ln>
+                          <a:solidFill>
+                            <a:srgbClr val="C00000"/>
+                          </a:solidFill>
+                        </a:ln>
+                      </wps:spPr>
+                      <wps:style>
+                        <a:lnRef idx="2">
+                          <a:schemeClr val="accent1">
+                            <a:shade val="50000"/>
+                          </a:schemeClr>
+                        </a:lnRef>
+                        <a:fillRef idx="1">
+                          <a:schemeClr val="accent1"/>
+                        </a:fillRef>
+                        <a:effectRef idx="0">
+                          <a:schemeClr val="accent1"/>
+                        </a:effectRef>
+                        <a:fontRef idx="minor">
+                          <a:schemeClr val="lt1"/>
+                        </a:fontRef>
+                      </wps:style>
+                      <wps:bodyPr rot="0" spcFirstLastPara="0" vertOverflow="overflow" horzOverflow="overflow" vert="horz" wrap="square" lIns="91440" tIns="45720" rIns="91440" bIns="45720" numCol="1" spcCol="0" rtlCol="0" fromWordArt="0" anchor="ctr" anchorCtr="0" forceAA="0" compatLnSpc="1">
+                        <a:prstTxWarp prst="textNoShape">
+                          <a:avLst/>
+                        </a:prstTxWarp>
+                        <a:noAutofit/>
+                      </wps:bodyPr>
+                    </wps:wsp>
+                  </a:graphicData>
+                </a:graphic>
+                <wp14:sizeRelH relativeFrom="margin">
+                  <wp14:pctWidth>0</wp14:pctWidth>
+                </wp14:sizeRelH>
+                <wp14:sizeRelV relativeFrom="margin">
+                  <wp14:pctHeight>0</wp14:pctHeight>
+                </wp14:sizeRelV>
+              </wp:anchor>
+            </w:drawing>
+          </mc:Choice>
+          <mc:Fallback>
+            <w:pict>
+              <v:rect w14:anchorId="127CB734" id="Rectangle 65" o:spid="_x0000_s1026" style="position:absolute;margin-left:278.9pt;margin-top:43.25pt;width:182.7pt;height:12.9pt;z-index:251729920;visibility:visible;mso-wrap-style:square;mso-width-percent:0;mso-height-percent:0;mso-wrap-distance-left:9pt;mso-wrap-distance-top:0;mso-wrap-distance-right:9pt;mso-wrap-distance-bottom:0;mso-position-horizontal:absolute;mso-position-horizontal-relative:margin;mso-position-vertical:absolute;mso-position-vertical-relative:text;mso-width-percent:0;mso-height-percent:0;mso-width-relative:margin;mso-height-relative:margin;v-text-anchor:middle" o:gfxdata="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" filled="f" strokecolor="#c00000" strokeweight="1pt">
+                <w10:wrap anchorx="margin"/>
+              </v:rect>
+            </w:pict>
+          </mc:Fallback>
+        </mc:AlternateContent>
+      </w:r>
+      <w:r>
+        <w:rPr>
+          <w:noProof/>
+        </w:rPr>
+        <mc:AlternateContent>
+          <mc:Choice Requires="wps">
+            <w:drawing>
+              <wp:anchor distT="0" distB="0" distL="114300" distR="114300" simplePos="0" relativeHeight="251727872" behindDoc="0" locked="0" layoutInCell="1" allowOverlap="1" wp14:anchorId="5B075610" wp14:editId="71F5B335">
+                <wp:simplePos x="0" y="0"/>
+                <wp:positionH relativeFrom="margin">
+                  <wp:posOffset>3533499</wp:posOffset>
+                </wp:positionH>
+                <wp:positionV relativeFrom="paragraph">
+                  <wp:posOffset>730095</wp:posOffset>
+                </wp:positionV>
+                <wp:extent cx="2320506" cy="163902"/>
+                <wp:effectExtent l="0" t="0" r="22860" b="26670"/>
+                <wp:wrapNone/>
+                <wp:docPr id="64" name="Rectangle 64"/>
+                <wp:cNvGraphicFramePr/>
+                <a:graphic xmlns:a="http://schemas.openxmlformats.org/drawingml/2006/main">
+                  <a:graphicData uri="http://schemas.microsoft.com/office/word/2010/wordprocessingShape">
+                    <wps:wsp>
+                      <wps:cNvSpPr/>
+                      <wps:spPr>
+                        <a:xfrm>
+                          <a:off x="0" y="0"/>
+                          <a:ext cx="2320506" cy="163902"/>
+                        </a:xfrm>
+                        <a:prstGeom prst="rect">
+                          <a:avLst/>
+                        </a:prstGeom>
+                        <a:noFill/>
+                        <a:ln>
+                          <a:solidFill>
+                            <a:schemeClr val="accent6"/>
+                          </a:solidFill>
+                        </a:ln>
+                      </wps:spPr>
+                      <wps:style>
+                        <a:lnRef idx="2">
+                          <a:schemeClr val="accent1">
+                            <a:shade val="50000"/>
+                          </a:schemeClr>
+                        </a:lnRef>
+                        <a:fillRef idx="1">
+                          <a:schemeClr val="accent1"/>
+                        </a:fillRef>
+                        <a:effectRef idx="0">
+                          <a:schemeClr val="accent1"/>
+                        </a:effectRef>
+                        <a:fontRef idx="minor">
+                          <a:schemeClr val="lt1"/>
+                        </a:fontRef>
+                      </wps:style>
+                      <wps:bodyPr rot="0" spcFirstLastPara="0" vertOverflow="overflow" horzOverflow="overflow" vert="horz" wrap="square" lIns="91440" tIns="45720" rIns="91440" bIns="45720" numCol="1" spcCol="0" rtlCol="0" fromWordArt="0" anchor="ctr" anchorCtr="0" forceAA="0" compatLnSpc="1">
+                        <a:prstTxWarp prst="textNoShape">
+                          <a:avLst/>
+                        </a:prstTxWarp>
+                        <a:noAutofit/>
+                      </wps:bodyPr>
+                    </wps:wsp>
+                  </a:graphicData>
+                </a:graphic>
+                <wp14:sizeRelH relativeFrom="margin">
+                  <wp14:pctWidth>0</wp14:pctWidth>
+                </wp14:sizeRelH>
+                <wp14:sizeRelV relativeFrom="margin">
+                  <wp14:pctHeight>0</wp14:pctHeight>
+                </wp14:sizeRelV>
+              </wp:anchor>
+            </w:drawing>
+          </mc:Choice>
+          <mc:Fallback>
+            <w:pict>
+              <v:rect w14:anchorId="55C11199" id="Rectangle 64" o:spid="_x0000_s1026" style="position:absolute;margin-left:278.25pt;margin-top:57.5pt;width:182.7pt;height:12.9pt;z-index:251727872;visibility:visible;mso-wrap-style:square;mso-width-percent:0;mso-height-percent:0;mso-wrap-distance-left:9pt;mso-wrap-distance-top:0;mso-wrap-distance-right:9pt;mso-wrap-distance-bottom:0;mso-position-horizontal:absolute;mso-position-horizontal-relative:margin;mso-position-vertical:absolute;mso-position-vertical-relative:text;mso-width-percent:0;mso-height-percent:0;mso-width-relative:margin;mso-height-relative:margin;v-text-anchor:middle" o:gfxdata="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" filled="f" strokecolor="#70ad47 [3209]" strokeweight="1pt">
+                <w10:wrap anchorx="margin"/>
+              </v:rect>
+            </w:pict>
+          </mc:Fallback>
+        </mc:AlternateContent>
+      </w:r>
+      <w:r>
+        <w:rPr>
+          <w:noProof/>
+        </w:rPr>
+        <mc:AlternateContent>
+          <mc:Choice Requires="wps">
+            <w:drawing>
+              <wp:anchor distT="0" distB="0" distL="114300" distR="114300" simplePos="0" relativeHeight="251725824" behindDoc="0" locked="0" layoutInCell="1" allowOverlap="1" wp14:anchorId="72E84291" wp14:editId="79E8EF03">
+                <wp:simplePos x="0" y="0"/>
+                <wp:positionH relativeFrom="margin">
+                  <wp:posOffset>1190446</wp:posOffset>
+                </wp:positionH>
+                <wp:positionV relativeFrom="paragraph">
+                  <wp:posOffset>552379</wp:posOffset>
+                </wp:positionV>
+                <wp:extent cx="2320506" cy="163902"/>
+                <wp:effectExtent l="0" t="0" r="22860" b="26670"/>
+                <wp:wrapNone/>
+                <wp:docPr id="63" name="Rectangle 63"/>
+                <wp:cNvGraphicFramePr/>
+                <a:graphic xmlns:a="http://schemas.openxmlformats.org/drawingml/2006/main">
+                  <a:graphicData uri="http://schemas.microsoft.com/office/word/2010/wordprocessingShape">
+                    <wps:wsp>
+                      <wps:cNvSpPr/>
+                      <wps:spPr>
+                        <a:xfrm>
+                          <a:off x="0" y="0"/>
+                          <a:ext cx="2320506" cy="163902"/>
+                        </a:xfrm>
+                        <a:prstGeom prst="rect">
+                          <a:avLst/>
+                        </a:prstGeom>
+                        <a:noFill/>
+                        <a:ln>
+                          <a:solidFill>
+                            <a:schemeClr val="accent6"/>
+                          </a:solidFill>
+                        </a:ln>
+                      </wps:spPr>
+                      <wps:style>
+                        <a:lnRef idx="2">
+                          <a:schemeClr val="accent1">
+                            <a:shade val="50000"/>
+                          </a:schemeClr>
+                        </a:lnRef>
+                        <a:fillRef idx="1">
+                          <a:schemeClr val="accent1"/>
+                        </a:fillRef>
+                        <a:effectRef idx="0">
+                          <a:schemeClr val="accent1"/>
+                        </a:effectRef>
+                        <a:fontRef idx="minor">
+                          <a:schemeClr val="lt1"/>
+                        </a:fontRef>
+                      </wps:style>
+                      <wps:bodyPr rot="0" spcFirstLastPara="0" vertOverflow="overflow" horzOverflow="overflow" vert="horz" wrap="square" lIns="91440" tIns="45720" rIns="91440" bIns="45720" numCol="1" spcCol="0" rtlCol="0" fromWordArt="0" anchor="ctr" anchorCtr="0" forceAA="0" compatLnSpc="1">
+                        <a:prstTxWarp prst="textNoShape">
+                          <a:avLst/>
+                        </a:prstTxWarp>
+                        <a:noAutofit/>
+                      </wps:bodyPr>
+                    </wps:wsp>
+                  </a:graphicData>
+                </a:graphic>
+                <wp14:sizeRelH relativeFrom="margin">
+                  <wp14:pctWidth>0</wp14:pctWidth>
+                </wp14:sizeRelH>
+                <wp14:sizeRelV relativeFrom="margin">
+                  <wp14:pctHeight>0</wp14:pctHeight>
+                </wp14:sizeRelV>
+              </wp:anchor>
+            </w:drawing>
+          </mc:Choice>
+          <mc:Fallback>
+            <w:pict>
+              <v:rect w14:anchorId="5A2D9CBA" id="Rectangle 63" o:spid="_x0000_s1026" style="position:absolute;margin-left:93.75pt;margin-top:43.5pt;width:182.7pt;height:12.9pt;z-index:251725824;visibility:visible;mso-wrap-style:square;mso-width-percent:0;mso-height-percent:0;mso-wrap-distance-left:9pt;mso-wrap-distance-top:0;mso-wrap-distance-right:9pt;mso-wrap-distance-bottom:0;mso-position-horizontal:absolute;mso-position-horizontal-relative:margin;mso-position-vertical:absolute;mso-position-vertical-relative:text;mso-width-percent:0;mso-height-percent:0;mso-width-relative:margin;mso-height-relative:margin;v-text-anchor:middle" o:gfxdata="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" filled="f" strokecolor="#70ad47 [3209]" strokeweight="1pt">
+                <w10:wrap anchorx="margin"/>
+              </v:rect>
+            </w:pict>
+          </mc:Fallback>
+        </mc:AlternateContent>
+      </w:r>
+      <w:r>
+        <w:rPr>
+          <w:noProof/>
+        </w:rPr>
+        <mc:AlternateContent>
+          <mc:Choice Requires="wps">
+            <w:drawing>
+              <wp:anchor distT="0" distB="0" distL="114300" distR="114300" simplePos="0" relativeHeight="251723776" behindDoc="0" locked="0" layoutInCell="1" allowOverlap="1" wp14:anchorId="348DCE77" wp14:editId="7826428B">
+                <wp:simplePos x="0" y="0"/>
+                <wp:positionH relativeFrom="margin">
+                  <wp:posOffset>-2875</wp:posOffset>
+                </wp:positionH>
+                <wp:positionV relativeFrom="paragraph">
+                  <wp:posOffset>204050</wp:posOffset>
+                </wp:positionV>
+                <wp:extent cx="5814204" cy="172529"/>
+                <wp:effectExtent l="0" t="0" r="15240" b="18415"/>
+                <wp:wrapNone/>
+                <wp:docPr id="62" name="Rectangle 62"/>
+                <wp:cNvGraphicFramePr/>
+                <a:graphic xmlns:a="http://schemas.openxmlformats.org/drawingml/2006/main">
+                  <a:graphicData uri="http://schemas.microsoft.com/office/word/2010/wordprocessingShape">
+                    <wps:wsp>
+                      <wps:cNvSpPr/>
+                      <wps:spPr>
+                        <a:xfrm>
+                          <a:off x="0" y="0"/>
+                          <a:ext cx="5814204" cy="172529"/>
+                        </a:xfrm>
+                        <a:prstGeom prst="rect">
+                          <a:avLst/>
+                        </a:prstGeom>
+                        <a:noFill/>
+                        <a:ln>
+                          <a:solidFill>
+                            <a:srgbClr val="C00000"/>
+                          </a:solidFill>
+                        </a:ln>
+                      </wps:spPr>
+                      <wps:style>
+                        <a:lnRef idx="2">
+                          <a:schemeClr val="accent1">
+                            <a:shade val="50000"/>
+                          </a:schemeClr>
+                        </a:lnRef>
+                        <a:fillRef idx="1">
+                          <a:schemeClr val="accent1"/>
+                        </a:fillRef>
+                        <a:effectRef idx="0">
+                          <a:schemeClr val="accent1"/>
+                        </a:effectRef>
+                        <a:fontRef idx="minor">
+                          <a:schemeClr val="lt1"/>
+                        </a:fontRef>
+                      </wps:style>
+                      <wps:bodyPr rot="0" spcFirstLastPara="0" vertOverflow="overflow" horzOverflow="overflow" vert="horz" wrap="square" lIns="91440" tIns="45720" rIns="91440" bIns="45720" numCol="1" spcCol="0" rtlCol="0" fromWordArt="0" anchor="ctr" anchorCtr="0" forceAA="0" compatLnSpc="1">
+                        <a:prstTxWarp prst="textNoShape">
+                          <a:avLst/>
+                        </a:prstTxWarp>
+                        <a:noAutofit/>
+                      </wps:bodyPr>
+                    </wps:wsp>
+                  </a:graphicData>
+                </a:graphic>
+                <wp14:sizeRelH relativeFrom="margin">
+                  <wp14:pctWidth>0</wp14:pctWidth>
+                </wp14:sizeRelH>
+                <wp14:sizeRelV relativeFrom="margin">
+                  <wp14:pctHeight>0</wp14:pctHeight>
+                </wp14:sizeRelV>
+              </wp:anchor>
+            </w:drawing>
+          </mc:Choice>
+          <mc:Fallback>
+            <w:pict>
+              <v:rect w14:anchorId="70AE5F6F" id="Rectangle 62" o:spid="_x0000_s1026" style="position:absolute;margin-left:-.25pt;margin-top:16.05pt;width:457.8pt;height:13.6pt;z-index:251723776;visibility:visible;mso-wrap-style:square;mso-width-percent:0;mso-height-percent:0;mso-wrap-distance-left:9pt;mso-wrap-distance-top:0;mso-wrap-distance-right:9pt;mso-wrap-distance-bottom:0;mso-position-horizontal:absolute;mso-position-horizontal-relative:margin;mso-position-vertical:absolute;mso-position-vertical-relative:text;mso-width-percent:0;mso-height-percent:0;mso-width-relative:margin;mso-height-relative:margin;v-text-anchor:middle" o:gfxdata="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" filled="f" strokecolor="#c00000" strokeweight="1pt">
+                <w10:wrap anchorx="margin"/>
+              </v:rect>
+            </w:pict>
+          </mc:Fallback>
+        </mc:AlternateContent>
+      </w:r>
+      <w:r>
+        <w:rPr>
+          <w:noProof/>
+        </w:rPr>
+        <mc:AlternateContent>
+          <mc:Choice Requires="wps">
+            <w:drawing>
+              <wp:anchor distT="0" distB="0" distL="114300" distR="114300" simplePos="0" relativeHeight="251721728" behindDoc="0" locked="0" layoutInCell="1" allowOverlap="1" wp14:anchorId="53A24CDB" wp14:editId="6ED3C375">
+                <wp:simplePos x="0" y="0"/>
+                <wp:positionH relativeFrom="margin">
+                  <wp:align>left</wp:align>
+                </wp:positionH>
+                <wp:positionV relativeFrom="paragraph">
+                  <wp:posOffset>17540</wp:posOffset>
+                </wp:positionV>
+                <wp:extent cx="5814204" cy="172529"/>
+                <wp:effectExtent l="0" t="0" r="15240" b="18415"/>
+                <wp:wrapNone/>
+                <wp:docPr id="60" name="Rectangle 60"/>
+                <wp:cNvGraphicFramePr/>
+                <a:graphic xmlns:a="http://schemas.openxmlformats.org/drawingml/2006/main">
+                  <a:graphicData uri="http://schemas.microsoft.com/office/word/2010/wordprocessingShape">
+                    <wps:wsp>
+                      <wps:cNvSpPr/>
+                      <wps:spPr>
+                        <a:xfrm>
+                          <a:off x="0" y="0"/>
+                          <a:ext cx="5814204" cy="172529"/>
+                        </a:xfrm>
+                        <a:prstGeom prst="rect">
+                          <a:avLst/>
+                        </a:prstGeom>
+                        <a:noFill/>
+                        <a:ln>
+                          <a:solidFill>
+                            <a:schemeClr val="accent6"/>
+                          </a:solidFill>
+                        </a:ln>
+                      </wps:spPr>
+                      <wps:style>
+                        <a:lnRef idx="2">
+                          <a:schemeClr val="accent1">
+                            <a:shade val="50000"/>
+                          </a:schemeClr>
+                        </a:lnRef>
+                        <a:fillRef idx="1">
+                          <a:schemeClr val="accent1"/>
+                        </a:fillRef>
+                        <a:effectRef idx="0">
+                          <a:schemeClr val="accent1"/>
+                        </a:effectRef>
+                        <a:fontRef idx="minor">
+                          <a:schemeClr val="lt1"/>
+                        </a:fontRef>
+                      </wps:style>
+                      <wps:bodyPr rot="0" spcFirstLastPara="0" vertOverflow="overflow" horzOverflow="overflow" vert="horz" wrap="square" lIns="91440" tIns="45720" rIns="91440" bIns="45720" numCol="1" spcCol="0" rtlCol="0" fromWordArt="0" anchor="ctr" anchorCtr="0" forceAA="0" compatLnSpc="1">
+                        <a:prstTxWarp prst="textNoShape">
+                          <a:avLst/>
+                        </a:prstTxWarp>
+                        <a:noAutofit/>
+                      </wps:bodyPr>
+                    </wps:wsp>
+                  </a:graphicData>
+                </a:graphic>
+                <wp14:sizeRelH relativeFrom="margin">
+                  <wp14:pctWidth>0</wp14:pctWidth>
+                </wp14:sizeRelH>
+                <wp14:sizeRelV relativeFrom="margin">
+                  <wp14:pctHeight>0</wp14:pctHeight>
+                </wp14:sizeRelV>
+              </wp:anchor>
+            </w:drawing>
+          </mc:Choice>
+          <mc:Fallback>
+            <w:pict>
+              <v:rect w14:anchorId="4A79330B" id="Rectangle 60" o:spid="_x0000_s1026" style="position:absolute;margin-left:0;margin-top:1.4pt;width:457.8pt;height:13.6pt;z-index:251721728;visibility:visible;mso-wrap-style:square;mso-width-percent:0;mso-height-percent:0;mso-wrap-distance-left:9pt;mso-wrap-distance-top:0;mso-wrap-distance-right:9pt;mso-wrap-distance-bottom:0;mso-position-horizontal:left;mso-position-horizontal-relative:margin;mso-position-vertical:absolute;mso-position-vertical-relative:text;mso-width-percent:0;mso-height-percent:0;mso-width-relative:margin;mso-height-relative:margin;v-text-anchor:middle" o:gfxdata="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" filled="f" strokecolor="#70ad47 [3209]" strokeweight="1pt">
+                <w10:wrap anchorx="margin"/>
+              </v:rect>
+            </w:pict>
+          </mc:Fallback>
+        </mc:AlternateContent>
+      </w:r>
+      <w:r>
+        <w:drawing>
+          <wp:inline distT="0" distB="0" distL="0" distR="0" wp14:anchorId="231C9A3E" wp14:editId="4CFE4E2C">
+            <wp:extent cx="5952224" cy="992037"/>
+            <wp:effectExtent l="0" t="0" r="0" b="0"/>
+            <wp:docPr id="59" name="Picture 59"/>
+            <wp:cNvGraphicFramePr>
+              <a:graphicFrameLocks xmlns:a="http://schemas.openxmlformats.org/drawingml/2006/main" noChangeAspect="1"/>
+            </wp:cNvGraphicFramePr>
+            <a:graphic xmlns:a="http://schemas.openxmlformats.org/drawingml/2006/main">
+              <a:graphicData uri="http://schemas.openxmlformats.org/drawingml/2006/picture">
+                <pic:pic xmlns:pic="http://schemas.openxmlformats.org/drawingml/2006/picture">
+                  <pic:nvPicPr>
+                    <pic:cNvPr id="1" name=""/>
+                    <pic:cNvPicPr/>
+                  </pic:nvPicPr>
+                  <pic:blipFill>
+                    <a:blip r:embed="rId27"/>
+                    <a:stretch>
+                      <a:fillRect/>
+                    </a:stretch>
+                  </pic:blipFill>
+                  <pic:spPr>
+                    <a:xfrm>
+                      <a:off x="0" y="0"/>
+                      <a:ext cx="6046254" cy="1007709"/>
+                    </a:xfrm>
+                    <a:prstGeom prst="rect">
+                      <a:avLst/>
+                    </a:prstGeom>
+                  </pic:spPr>
+                </pic:pic>
+              </a:graphicData>
+            </a:graphic>
+          </wp:inline>
+        </w:drawing>
+      </w:r>
+    </w:p>
+    <w:p>
+      <w:pPr>
+        <w:jc w:val="center"/>
+      </w:pPr>
+      <w:r>
+        <w:t>Figure 4.4 – Single Point Crossover Output</w:t>
+      </w:r>
+    </w:p>
+    <w:p/>
+    <w:p/>
+    <w:p/>
+    <w:p/>
+    <w:p/>
+    <w:p/>
+    <w:p>
+      <w:pPr>
+        <w:pStyle w:val="Heading4"/>
+      </w:pPr>
+      <w:r>
+        <w:lastRenderedPageBreak/>
+        <w:t>Multiple Point Crossover</w:t>
+      </w:r>
+    </w:p>
+    <w:p/>
+    <w:p/>
+    <w:p>
+      <w:r>
+        <w:rPr>
+          <w:noProof/>
+        </w:rPr>
+        <mc:AlternateContent>
+          <mc:Choice Requires="wps">
+            <w:drawing>
+              <wp:anchor distT="0" distB="0" distL="114300" distR="114300" simplePos="0" relativeHeight="251746304" behindDoc="0" locked="0" layoutInCell="1" allowOverlap="1" wp14:anchorId="37BEE1DB" wp14:editId="5309D2C3">
+                <wp:simplePos x="0" y="0"/>
+                <wp:positionH relativeFrom="margin">
+                  <wp:posOffset>4210050</wp:posOffset>
+                </wp:positionH>
+                <wp:positionV relativeFrom="paragraph">
+                  <wp:posOffset>708025</wp:posOffset>
+                </wp:positionV>
+                <wp:extent cx="1621155" cy="154940"/>
+                <wp:effectExtent l="0" t="0" r="17145" b="16510"/>
+                <wp:wrapNone/>
+                <wp:docPr id="74" name="Rectangle 74"/>
+                <wp:cNvGraphicFramePr/>
+                <a:graphic xmlns:a="http://schemas.openxmlformats.org/drawingml/2006/main">
+                  <a:graphicData uri="http://schemas.microsoft.com/office/word/2010/wordprocessingShape">
+                    <wps:wsp>
+                      <wps:cNvSpPr/>
+                      <wps:spPr>
+                        <a:xfrm>
+                          <a:off x="0" y="0"/>
+                          <a:ext cx="1621155" cy="154940"/>
+                        </a:xfrm>
+                        <a:prstGeom prst="rect">
+                          <a:avLst/>
+                        </a:prstGeom>
+                        <a:noFill/>
+                        <a:ln>
+                          <a:solidFill>
+                            <a:srgbClr val="C00000"/>
+                          </a:solidFill>
+                        </a:ln>
+                      </wps:spPr>
+                      <wps:style>
+                        <a:lnRef idx="2">
+                          <a:schemeClr val="accent1">
+                            <a:shade val="50000"/>
+                          </a:schemeClr>
+                        </a:lnRef>
+                        <a:fillRef idx="1">
+                          <a:schemeClr val="accent1"/>
+                        </a:fillRef>
+                        <a:effectRef idx="0">
+                          <a:schemeClr val="accent1"/>
+                        </a:effectRef>
+                        <a:fontRef idx="minor">
+                          <a:schemeClr val="lt1"/>
+                        </a:fontRef>
+                      </wps:style>
+                      <wps:bodyPr rot="0" spcFirstLastPara="0" vertOverflow="overflow" horzOverflow="overflow" vert="horz" wrap="square" lIns="91440" tIns="45720" rIns="91440" bIns="45720" numCol="1" spcCol="0" rtlCol="0" fromWordArt="0" anchor="ctr" anchorCtr="0" forceAA="0" compatLnSpc="1">
+                        <a:prstTxWarp prst="textNoShape">
+                          <a:avLst/>
+                        </a:prstTxWarp>
+                        <a:noAutofit/>
+                      </wps:bodyPr>
+                    </wps:wsp>
+                  </a:graphicData>
+                </a:graphic>
+                <wp14:sizeRelH relativeFrom="margin">
+                  <wp14:pctWidth>0</wp14:pctWidth>
+                </wp14:sizeRelH>
+                <wp14:sizeRelV relativeFrom="margin">
+                  <wp14:pctHeight>0</wp14:pctHeight>
+                </wp14:sizeRelV>
+              </wp:anchor>
+            </w:drawing>
+          </mc:Choice>
+          <mc:Fallback>
+            <w:pict>
+              <v:rect w14:anchorId="14C49B7A" id="Rectangle 74" o:spid="_x0000_s1026" style="position:absolute;margin-left:331.5pt;margin-top:55.75pt;width:127.65pt;height:12.2pt;z-index:251746304;visibility:visible;mso-wrap-style:square;mso-width-percent:0;mso-height-percent:0;mso-wrap-distance-left:9pt;mso-wrap-distance-top:0;mso-wrap-distance-right:9pt;mso-wrap-distance-bottom:0;mso-position-horizontal:absolute;mso-position-horizontal-relative:margin;mso-position-vertical:absolute;mso-position-vertical-relative:text;mso-width-percent:0;mso-height-percent:0;mso-width-relative:margin;mso-height-relative:margin;v-text-anchor:middle" o:gfxdata="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" filled="f" strokecolor="#c00000" strokeweight="1pt">
+                <w10:wrap anchorx="margin"/>
+              </v:rect>
+            </w:pict>
+          </mc:Fallback>
+        </mc:AlternateContent>
+      </w:r>
+      <w:r>
+        <w:rPr>
+          <w:noProof/>
+        </w:rPr>
+        <mc:AlternateContent>
+          <mc:Choice Requires="wps">
+            <w:drawing>
+              <wp:anchor distT="0" distB="0" distL="114300" distR="114300" simplePos="0" relativeHeight="251742208" behindDoc="0" locked="0" layoutInCell="1" allowOverlap="1" wp14:anchorId="107D4C6D" wp14:editId="3AE76871">
+                <wp:simplePos x="0" y="0"/>
+                <wp:positionH relativeFrom="margin">
+                  <wp:posOffset>2743200</wp:posOffset>
+                </wp:positionH>
+                <wp:positionV relativeFrom="paragraph">
+                  <wp:posOffset>708660</wp:posOffset>
+                </wp:positionV>
+                <wp:extent cx="1449070" cy="180975"/>
+                <wp:effectExtent l="0" t="0" r="17780" b="28575"/>
+                <wp:wrapNone/>
+                <wp:docPr id="72" name="Rectangle 72"/>
+                <wp:cNvGraphicFramePr/>
+                <a:graphic xmlns:a="http://schemas.openxmlformats.org/drawingml/2006/main">
+                  <a:graphicData uri="http://schemas.microsoft.com/office/word/2010/wordprocessingShape">
+                    <wps:wsp>
+                      <wps:cNvSpPr/>
+                      <wps:spPr>
+                        <a:xfrm>
+                          <a:off x="0" y="0"/>
+                          <a:ext cx="1449070" cy="180975"/>
+                        </a:xfrm>
+                        <a:prstGeom prst="rect">
+                          <a:avLst/>
+                        </a:prstGeom>
+                        <a:noFill/>
+                        <a:ln>
+                          <a:solidFill>
+                            <a:schemeClr val="accent6"/>
+                          </a:solidFill>
+                        </a:ln>
+                      </wps:spPr>
+                      <wps:style>
+                        <a:lnRef idx="2">
+                          <a:schemeClr val="accent1">
+                            <a:shade val="50000"/>
+                          </a:schemeClr>
+                        </a:lnRef>
+                        <a:fillRef idx="1">
+                          <a:schemeClr val="accent1"/>
+                        </a:fillRef>
+                        <a:effectRef idx="0">
+                          <a:schemeClr val="accent1"/>
+                        </a:effectRef>
+                        <a:fontRef idx="minor">
+                          <a:schemeClr val="lt1"/>
+                        </a:fontRef>
+                      </wps:style>
+                      <wps:bodyPr rot="0" spcFirstLastPara="0" vertOverflow="overflow" horzOverflow="overflow" vert="horz" wrap="square" lIns="91440" tIns="45720" rIns="91440" bIns="45720" numCol="1" spcCol="0" rtlCol="0" fromWordArt="0" anchor="ctr" anchorCtr="0" forceAA="0" compatLnSpc="1">
+                        <a:prstTxWarp prst="textNoShape">
+                          <a:avLst/>
+                        </a:prstTxWarp>
+                        <a:noAutofit/>
+                      </wps:bodyPr>
+                    </wps:wsp>
+                  </a:graphicData>
+                </a:graphic>
+                <wp14:sizeRelH relativeFrom="margin">
+                  <wp14:pctWidth>0</wp14:pctWidth>
+                </wp14:sizeRelH>
+                <wp14:sizeRelV relativeFrom="margin">
+                  <wp14:pctHeight>0</wp14:pctHeight>
+                </wp14:sizeRelV>
+              </wp:anchor>
+            </w:drawing>
+          </mc:Choice>
+          <mc:Fallback>
+            <w:pict>
+              <v:rect w14:anchorId="273143BC" id="Rectangle 72" o:spid="_x0000_s1026" style="position:absolute;margin-left:3in;margin-top:55.8pt;width:114.1pt;height:14.25pt;z-index:251742208;visibility:visible;mso-wrap-style:square;mso-width-percent:0;mso-height-percent:0;mso-wrap-distance-left:9pt;mso-wrap-distance-top:0;mso-wrap-distance-right:9pt;mso-wrap-distance-bottom:0;mso-position-horizontal:absolute;mso-position-horizontal-relative:margin;mso-position-vertical:absolute;mso-position-vertical-relative:text;mso-width-percent:0;mso-height-percent:0;mso-width-relative:margin;mso-height-relative:margin;v-text-anchor:middle" o:gfxdata="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" filled="f" strokecolor="#70ad47 [3209]" strokeweight="1pt">
+                <w10:wrap anchorx="margin"/>
+              </v:rect>
+            </w:pict>
+          </mc:Fallback>
+        </mc:AlternateContent>
+      </w:r>
+      <w:r>
+        <w:rPr>
+          <w:noProof/>
+        </w:rPr>
+        <mc:AlternateContent>
+          <mc:Choice Requires="wps">
+            <w:drawing>
+              <wp:anchor distT="0" distB="0" distL="114300" distR="114300" simplePos="0" relativeHeight="251748352" behindDoc="0" locked="0" layoutInCell="1" allowOverlap="1" wp14:anchorId="0406D935" wp14:editId="5A9E9C94">
+                <wp:simplePos x="0" y="0"/>
+                <wp:positionH relativeFrom="margin">
+                  <wp:posOffset>1110615</wp:posOffset>
+                </wp:positionH>
+                <wp:positionV relativeFrom="paragraph">
+                  <wp:posOffset>705485</wp:posOffset>
+                </wp:positionV>
+                <wp:extent cx="1621155" cy="154940"/>
+                <wp:effectExtent l="0" t="0" r="17145" b="16510"/>
+                <wp:wrapNone/>
+                <wp:docPr id="75" name="Rectangle 75"/>
+                <wp:cNvGraphicFramePr/>
+                <a:graphic xmlns:a="http://schemas.openxmlformats.org/drawingml/2006/main">
+                  <a:graphicData uri="http://schemas.microsoft.com/office/word/2010/wordprocessingShape">
+                    <wps:wsp>
+                      <wps:cNvSpPr/>
+                      <wps:spPr>
+                        <a:xfrm>
+                          <a:off x="0" y="0"/>
+                          <a:ext cx="1621155" cy="154940"/>
+                        </a:xfrm>
+                        <a:prstGeom prst="rect">
+                          <a:avLst/>
+                        </a:prstGeom>
+                        <a:noFill/>
+                        <a:ln>
+                          <a:solidFill>
+                            <a:srgbClr val="C00000"/>
+                          </a:solidFill>
+                        </a:ln>
+                      </wps:spPr>
+                      <wps:style>
+                        <a:lnRef idx="2">
+                          <a:schemeClr val="accent1">
+                            <a:shade val="50000"/>
+                          </a:schemeClr>
+                        </a:lnRef>
+                        <a:fillRef idx="1">
+                          <a:schemeClr val="accent1"/>
+                        </a:fillRef>
+                        <a:effectRef idx="0">
+                          <a:schemeClr val="accent1"/>
+                        </a:effectRef>
+                        <a:fontRef idx="minor">
+                          <a:schemeClr val="lt1"/>
+                        </a:fontRef>
+                      </wps:style>
+                      <wps:bodyPr rot="0" spcFirstLastPara="0" vertOverflow="overflow" horzOverflow="overflow" vert="horz" wrap="square" lIns="91440" tIns="45720" rIns="91440" bIns="45720" numCol="1" spcCol="0" rtlCol="0" fromWordArt="0" anchor="ctr" anchorCtr="0" forceAA="0" compatLnSpc="1">
+                        <a:prstTxWarp prst="textNoShape">
+                          <a:avLst/>
+                        </a:prstTxWarp>
+                        <a:noAutofit/>
+                      </wps:bodyPr>
+                    </wps:wsp>
+                  </a:graphicData>
+                </a:graphic>
+                <wp14:sizeRelH relativeFrom="margin">
+                  <wp14:pctWidth>0</wp14:pctWidth>
+                </wp14:sizeRelH>
+                <wp14:sizeRelV relativeFrom="margin">
+                  <wp14:pctHeight>0</wp14:pctHeight>
+                </wp14:sizeRelV>
+              </wp:anchor>
+            </w:drawing>
+          </mc:Choice>
+          <mc:Fallback>
+            <w:pict>
+              <v:rect w14:anchorId="50382822" id="Rectangle 75" o:spid="_x0000_s1026" style="position:absolute;margin-left:87.45pt;margin-top:55.55pt;width:127.65pt;height:12.2pt;z-index:251748352;visibility:visible;mso-wrap-style:square;mso-width-percent:0;mso-height-percent:0;mso-wrap-distance-left:9pt;mso-wrap-distance-top:0;mso-wrap-distance-right:9pt;mso-wrap-distance-bottom:0;mso-position-horizontal:absolute;mso-position-horizontal-relative:margin;mso-position-vertical:absolute;mso-position-vertical-relative:text;mso-width-percent:0;mso-height-percent:0;mso-width-relative:margin;mso-height-relative:margin;v-text-anchor:middle" o:gfxdata="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" filled="f" strokecolor="#c00000" strokeweight="1pt">
+                <w10:wrap anchorx="margin"/>
+              </v:rect>
+            </w:pict>
+          </mc:Fallback>
+        </mc:AlternateContent>
+      </w:r>
+      <w:r>
+        <w:rPr>
+          <w:noProof/>
+          <w:color w:val="FF0000"/>
+        </w:rPr>
+        <mc:AlternateContent>
+          <mc:Choice Requires="wps">
+            <w:drawing>
+              <wp:anchor distT="0" distB="0" distL="114300" distR="114300" simplePos="0" relativeHeight="251738112" behindDoc="0" locked="0" layoutInCell="1" allowOverlap="1" wp14:anchorId="5978508F" wp14:editId="11E9B854">
+                <wp:simplePos x="0" y="0"/>
+                <wp:positionH relativeFrom="margin">
+                  <wp:posOffset>-2540</wp:posOffset>
+                </wp:positionH>
+                <wp:positionV relativeFrom="paragraph">
+                  <wp:posOffset>186426</wp:posOffset>
+                </wp:positionV>
+                <wp:extent cx="5814060" cy="172085"/>
+                <wp:effectExtent l="0" t="0" r="15240" b="18415"/>
+                <wp:wrapNone/>
+                <wp:docPr id="70" name="Rectangle 70"/>
+                <wp:cNvGraphicFramePr/>
+                <a:graphic xmlns:a="http://schemas.openxmlformats.org/drawingml/2006/main">
+                  <a:graphicData uri="http://schemas.microsoft.com/office/word/2010/wordprocessingShape">
+                    <wps:wsp>
+                      <wps:cNvSpPr/>
+                      <wps:spPr>
+                        <a:xfrm>
+                          <a:off x="0" y="0"/>
+                          <a:ext cx="5814060" cy="172085"/>
+                        </a:xfrm>
+                        <a:prstGeom prst="rect">
+                          <a:avLst/>
+                        </a:prstGeom>
+                        <a:noFill/>
+                        <a:ln>
+                          <a:solidFill>
+                            <a:srgbClr val="C00000"/>
+                          </a:solidFill>
+                        </a:ln>
+                      </wps:spPr>
+                      <wps:style>
+                        <a:lnRef idx="2">
+                          <a:schemeClr val="accent1">
+                            <a:shade val="50000"/>
+                          </a:schemeClr>
+                        </a:lnRef>
+                        <a:fillRef idx="1">
+                          <a:schemeClr val="accent1"/>
+                        </a:fillRef>
+                        <a:effectRef idx="0">
+                          <a:schemeClr val="accent1"/>
+                        </a:effectRef>
+                        <a:fontRef idx="minor">
+                          <a:schemeClr val="lt1"/>
+                        </a:fontRef>
+                      </wps:style>
+                      <wps:bodyPr rot="0" spcFirstLastPara="0" vertOverflow="overflow" horzOverflow="overflow" vert="horz" wrap="square" lIns="91440" tIns="45720" rIns="91440" bIns="45720" numCol="1" spcCol="0" rtlCol="0" fromWordArt="0" anchor="ctr" anchorCtr="0" forceAA="0" compatLnSpc="1">
+                        <a:prstTxWarp prst="textNoShape">
+                          <a:avLst/>
+                        </a:prstTxWarp>
+                        <a:noAutofit/>
+                      </wps:bodyPr>
+                    </wps:wsp>
+                  </a:graphicData>
+                </a:graphic>
+                <wp14:sizeRelH relativeFrom="margin">
+                  <wp14:pctWidth>0</wp14:pctWidth>
+                </wp14:sizeRelH>
+                <wp14:sizeRelV relativeFrom="margin">
+                  <wp14:pctHeight>0</wp14:pctHeight>
+                </wp14:sizeRelV>
+              </wp:anchor>
+            </w:drawing>
+          </mc:Choice>
+          <mc:Fallback>
+            <w:pict>
+              <v:rect w14:anchorId="2ADDE379" id="Rectangle 70" o:spid="_x0000_s1026" style="position:absolute;margin-left:-.2pt;margin-top:14.7pt;width:457.8pt;height:13.55pt;z-index:251738112;visibility:visible;mso-wrap-style:square;mso-width-percent:0;mso-height-percent:0;mso-wrap-distance-left:9pt;mso-wrap-distance-top:0;mso-wrap-distance-right:9pt;mso-wrap-distance-bottom:0;mso-position-horizontal:absolute;mso-position-horizontal-relative:margin;mso-position-vertical:absolute;mso-position-vertical-relative:text;mso-width-percent:0;mso-height-percent:0;mso-width-relative:margin;mso-height-relative:margin;v-text-anchor:middle" o:gfxdata="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" filled="f" strokecolor="#c00000" strokeweight="1pt">
+                <w10:wrap anchorx="margin"/>
+              </v:rect>
+            </w:pict>
+          </mc:Fallback>
+        </mc:AlternateContent>
+      </w:r>
+      <w:r>
+        <w:rPr>
+          <w:noProof/>
+        </w:rPr>
+        <mc:AlternateContent>
+          <mc:Choice Requires="wps">
+            <w:drawing>
+              <wp:anchor distT="0" distB="0" distL="114300" distR="114300" simplePos="0" relativeHeight="251740160" behindDoc="0" locked="0" layoutInCell="1" allowOverlap="1" wp14:anchorId="7D614294" wp14:editId="4E512AD5">
+                <wp:simplePos x="0" y="0"/>
+                <wp:positionH relativeFrom="margin">
+                  <wp:posOffset>4183811</wp:posOffset>
+                </wp:positionH>
+                <wp:positionV relativeFrom="paragraph">
+                  <wp:posOffset>527949</wp:posOffset>
+                </wp:positionV>
+                <wp:extent cx="1630249" cy="138022"/>
+                <wp:effectExtent l="0" t="0" r="27305" b="14605"/>
+                <wp:wrapNone/>
+                <wp:docPr id="71" name="Rectangle 71"/>
+                <wp:cNvGraphicFramePr/>
+                <a:graphic xmlns:a="http://schemas.openxmlformats.org/drawingml/2006/main">
+                  <a:graphicData uri="http://schemas.microsoft.com/office/word/2010/wordprocessingShape">
+                    <wps:wsp>
+                      <wps:cNvSpPr/>
+                      <wps:spPr>
+                        <a:xfrm>
+                          <a:off x="0" y="0"/>
+                          <a:ext cx="1630249" cy="138022"/>
+                        </a:xfrm>
+                        <a:prstGeom prst="rect">
+                          <a:avLst/>
+                        </a:prstGeom>
+                        <a:noFill/>
+                        <a:ln>
+                          <a:solidFill>
+                            <a:schemeClr val="accent6"/>
+                          </a:solidFill>
+                        </a:ln>
+                      </wps:spPr>
+                      <wps:style>
+                        <a:lnRef idx="2">
+                          <a:schemeClr val="accent1">
+                            <a:shade val="50000"/>
+                          </a:schemeClr>
+                        </a:lnRef>
+                        <a:fillRef idx="1">
+                          <a:schemeClr val="accent1"/>
+                        </a:fillRef>
+                        <a:effectRef idx="0">
+                          <a:schemeClr val="accent1"/>
+                        </a:effectRef>
+                        <a:fontRef idx="minor">
+                          <a:schemeClr val="lt1"/>
+                        </a:fontRef>
+                      </wps:style>
+                      <wps:bodyPr rot="0" spcFirstLastPara="0" vertOverflow="overflow" horzOverflow="overflow" vert="horz" wrap="square" lIns="91440" tIns="45720" rIns="91440" bIns="45720" numCol="1" spcCol="0" rtlCol="0" fromWordArt="0" anchor="ctr" anchorCtr="0" forceAA="0" compatLnSpc="1">
+                        <a:prstTxWarp prst="textNoShape">
+                          <a:avLst/>
+                        </a:prstTxWarp>
+                        <a:noAutofit/>
+                      </wps:bodyPr>
+                    </wps:wsp>
+                  </a:graphicData>
+                </a:graphic>
+                <wp14:sizeRelH relativeFrom="margin">
+                  <wp14:pctWidth>0</wp14:pctWidth>
+                </wp14:sizeRelH>
+                <wp14:sizeRelV relativeFrom="margin">
+                  <wp14:pctHeight>0</wp14:pctHeight>
+                </wp14:sizeRelV>
+              </wp:anchor>
+            </w:drawing>
+          </mc:Choice>
+          <mc:Fallback>
+            <w:pict>
+              <v:rect w14:anchorId="2EA34A1D" id="Rectangle 71" o:spid="_x0000_s1026" style="position:absolute;margin-left:329.45pt;margin-top:41.55pt;width:128.35pt;height:10.85pt;z-index:251740160;visibility:visible;mso-wrap-style:square;mso-width-percent:0;mso-height-percent:0;mso-wrap-distance-left:9pt;mso-wrap-distance-top:0;mso-wrap-distance-right:9pt;mso-wrap-distance-bottom:0;mso-position-horizontal:absolute;mso-position-horizontal-relative:margin;mso-position-vertical:absolute;mso-position-vertical-relative:text;mso-width-percent:0;mso-height-percent:0;mso-width-relative:margin;mso-height-relative:margin;v-text-anchor:middle" o:gfxdata="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" filled="f" strokecolor="#70ad47 [3209]" strokeweight="1pt">
+                <w10:wrap anchorx="margin"/>
+              </v:rect>
+            </w:pict>
+          </mc:Fallback>
+        </mc:AlternateContent>
+      </w:r>
+      <w:r>
+        <w:rPr>
+          <w:noProof/>
+        </w:rPr>
+        <mc:AlternateContent>
+          <mc:Choice Requires="wps">
+            <w:drawing>
+              <wp:anchor distT="0" distB="0" distL="114300" distR="114300" simplePos="0" relativeHeight="251744256" behindDoc="0" locked="0" layoutInCell="1" allowOverlap="1" wp14:anchorId="56661628" wp14:editId="1AE50FB0">
+                <wp:simplePos x="0" y="0"/>
+                <wp:positionH relativeFrom="margin">
+                  <wp:posOffset>2743200</wp:posOffset>
+                </wp:positionH>
+                <wp:positionV relativeFrom="paragraph">
+                  <wp:posOffset>527949</wp:posOffset>
+                </wp:positionV>
+                <wp:extent cx="1423358" cy="155203"/>
+                <wp:effectExtent l="0" t="0" r="24765" b="16510"/>
+                <wp:wrapNone/>
+                <wp:docPr id="73" name="Rectangle 73"/>
+                <wp:cNvGraphicFramePr/>
+                <a:graphic xmlns:a="http://schemas.openxmlformats.org/drawingml/2006/main">
+                  <a:graphicData uri="http://schemas.microsoft.com/office/word/2010/wordprocessingShape">
+                    <wps:wsp>
+                      <wps:cNvSpPr/>
+                      <wps:spPr>
+                        <a:xfrm>
+                          <a:off x="0" y="0"/>
+                          <a:ext cx="1423358" cy="155203"/>
+                        </a:xfrm>
+                        <a:prstGeom prst="rect">
+                          <a:avLst/>
+                        </a:prstGeom>
+                        <a:noFill/>
+                        <a:ln>
+                          <a:solidFill>
+                            <a:srgbClr val="C00000"/>
+                          </a:solidFill>
+                        </a:ln>
+                      </wps:spPr>
+                      <wps:style>
+                        <a:lnRef idx="2">
+                          <a:schemeClr val="accent1">
+                            <a:shade val="50000"/>
+                          </a:schemeClr>
+                        </a:lnRef>
+                        <a:fillRef idx="1">
+                          <a:schemeClr val="accent1"/>
+                        </a:fillRef>
+                        <a:effectRef idx="0">
+                          <a:schemeClr val="accent1"/>
+                        </a:effectRef>
+                        <a:fontRef idx="minor">
+                          <a:schemeClr val="lt1"/>
+                        </a:fontRef>
+                      </wps:style>
+                      <wps:bodyPr rot="0" spcFirstLastPara="0" vertOverflow="overflow" horzOverflow="overflow" vert="horz" wrap="square" lIns="91440" tIns="45720" rIns="91440" bIns="45720" numCol="1" spcCol="0" rtlCol="0" fromWordArt="0" anchor="ctr" anchorCtr="0" forceAA="0" compatLnSpc="1">
+                        <a:prstTxWarp prst="textNoShape">
+                          <a:avLst/>
+                        </a:prstTxWarp>
+                        <a:noAutofit/>
+                      </wps:bodyPr>
+                    </wps:wsp>
+                  </a:graphicData>
+                </a:graphic>
+                <wp14:sizeRelH relativeFrom="margin">
+                  <wp14:pctWidth>0</wp14:pctWidth>
+                </wp14:sizeRelH>
+                <wp14:sizeRelV relativeFrom="margin">
+                  <wp14:pctHeight>0</wp14:pctHeight>
+                </wp14:sizeRelV>
+              </wp:anchor>
+            </w:drawing>
+          </mc:Choice>
+          <mc:Fallback>
+            <w:pict>
+              <v:rect w14:anchorId="0E407F3F" id="Rectangle 73" o:spid="_x0000_s1026" style="position:absolute;margin-left:3in;margin-top:41.55pt;width:112.1pt;height:12.2pt;z-index:251744256;visibility:visible;mso-wrap-style:square;mso-width-percent:0;mso-height-percent:0;mso-wrap-distance-left:9pt;mso-wrap-distance-top:0;mso-wrap-distance-right:9pt;mso-wrap-distance-bottom:0;mso-position-horizontal:absolute;mso-position-horizontal-relative:margin;mso-position-vertical:absolute;mso-position-vertical-relative:text;mso-width-percent:0;mso-height-percent:0;mso-width-relative:margin;mso-height-relative:margin;v-text-anchor:middle" o:gfxdata="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" filled="f" strokecolor="#c00000" strokeweight="1pt">
+                <w10:wrap anchorx="margin"/>
+              </v:rect>
+            </w:pict>
+          </mc:Fallback>
+        </mc:AlternateContent>
+      </w:r>
+      <w:r>
+        <w:rPr>
+          <w:noProof/>
+        </w:rPr>
+        <mc:AlternateContent>
+          <mc:Choice Requires="wps">
+            <w:drawing>
+              <wp:anchor distT="0" distB="0" distL="114300" distR="114300" simplePos="0" relativeHeight="251736064" behindDoc="0" locked="0" layoutInCell="1" allowOverlap="1" wp14:anchorId="6F7C85DC" wp14:editId="60979266">
+                <wp:simplePos x="0" y="0"/>
+                <wp:positionH relativeFrom="margin">
+                  <wp:posOffset>1112808</wp:posOffset>
+                </wp:positionH>
+                <wp:positionV relativeFrom="paragraph">
+                  <wp:posOffset>519322</wp:posOffset>
+                </wp:positionV>
+                <wp:extent cx="1604378" cy="163902"/>
+                <wp:effectExtent l="0" t="0" r="15240" b="26670"/>
+                <wp:wrapNone/>
+                <wp:docPr id="69" name="Rectangle 69"/>
+                <wp:cNvGraphicFramePr/>
+                <a:graphic xmlns:a="http://schemas.openxmlformats.org/drawingml/2006/main">
+                  <a:graphicData uri="http://schemas.microsoft.com/office/word/2010/wordprocessingShape">
+                    <wps:wsp>
+                      <wps:cNvSpPr/>
+                      <wps:spPr>
+                        <a:xfrm>
+                          <a:off x="0" y="0"/>
+                          <a:ext cx="1604378" cy="163902"/>
+                        </a:xfrm>
+                        <a:prstGeom prst="rect">
+                          <a:avLst/>
+                        </a:prstGeom>
+                        <a:noFill/>
+                        <a:ln>
+                          <a:solidFill>
+                            <a:schemeClr val="accent6"/>
+                          </a:solidFill>
+                        </a:ln>
+                      </wps:spPr>
+                      <wps:style>
+                        <a:lnRef idx="2">
+                          <a:schemeClr val="accent1">
+                            <a:shade val="50000"/>
+                          </a:schemeClr>
+                        </a:lnRef>
+                        <a:fillRef idx="1">
+                          <a:schemeClr val="accent1"/>
+                        </a:fillRef>
+                        <a:effectRef idx="0">
+                          <a:schemeClr val="accent1"/>
+                        </a:effectRef>
+                        <a:fontRef idx="minor">
+                          <a:schemeClr val="lt1"/>
+                        </a:fontRef>
+                      </wps:style>
+                      <wps:bodyPr rot="0" spcFirstLastPara="0" vertOverflow="overflow" horzOverflow="overflow" vert="horz" wrap="square" lIns="91440" tIns="45720" rIns="91440" bIns="45720" numCol="1" spcCol="0" rtlCol="0" fromWordArt="0" anchor="ctr" anchorCtr="0" forceAA="0" compatLnSpc="1">
+                        <a:prstTxWarp prst="textNoShape">
+                          <a:avLst/>
+                        </a:prstTxWarp>
+                        <a:noAutofit/>
+                      </wps:bodyPr>
+                    </wps:wsp>
+                  </a:graphicData>
+                </a:graphic>
+                <wp14:sizeRelH relativeFrom="margin">
+                  <wp14:pctWidth>0</wp14:pctWidth>
+                </wp14:sizeRelH>
+                <wp14:sizeRelV relativeFrom="margin">
+                  <wp14:pctHeight>0</wp14:pctHeight>
+                </wp14:sizeRelV>
+              </wp:anchor>
+            </w:drawing>
+          </mc:Choice>
+          <mc:Fallback>
+            <w:pict>
+              <v:rect w14:anchorId="6979F70B" id="Rectangle 69" o:spid="_x0000_s1026" style="position:absolute;margin-left:87.6pt;margin-top:40.9pt;width:126.35pt;height:12.9pt;z-index:251736064;visibility:visible;mso-wrap-style:square;mso-width-percent:0;mso-height-percent:0;mso-wrap-distance-left:9pt;mso-wrap-distance-top:0;mso-wrap-distance-right:9pt;mso-wrap-distance-bottom:0;mso-position-horizontal:absolute;mso-position-horizontal-relative:margin;mso-position-vertical:absolute;mso-position-vertical-relative:text;mso-width-percent:0;mso-height-percent:0;mso-width-relative:margin;mso-height-relative:margin;v-text-anchor:middle" o:gfxdata="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" filled="f" strokecolor="#70ad47 [3209]" strokeweight="1pt">
+                <w10:wrap anchorx="margin"/>
+              </v:rect>
+            </w:pict>
+          </mc:Fallback>
+        </mc:AlternateContent>
+      </w:r>
+      <w:r>
+        <w:rPr>
+          <w:noProof/>
+        </w:rPr>
+        <mc:AlternateContent>
+          <mc:Choice Requires="wps">
+            <w:drawing>
+              <wp:anchor distT="0" distB="0" distL="114300" distR="114300" simplePos="0" relativeHeight="251734016" behindDoc="0" locked="0" layoutInCell="1" allowOverlap="1" wp14:anchorId="4961D441" wp14:editId="31D84D7D">
+                <wp:simplePos x="0" y="0"/>
+                <wp:positionH relativeFrom="margin">
+                  <wp:align>left</wp:align>
+                </wp:positionH>
+                <wp:positionV relativeFrom="paragraph">
+                  <wp:posOffset>6985</wp:posOffset>
+                </wp:positionV>
+                <wp:extent cx="5814060" cy="172085"/>
+                <wp:effectExtent l="0" t="0" r="15240" b="18415"/>
+                <wp:wrapNone/>
+                <wp:docPr id="68" name="Rectangle 68"/>
+                <wp:cNvGraphicFramePr/>
+                <a:graphic xmlns:a="http://schemas.openxmlformats.org/drawingml/2006/main">
+                  <a:graphicData uri="http://schemas.microsoft.com/office/word/2010/wordprocessingShape">
+                    <wps:wsp>
+                      <wps:cNvSpPr/>
+                      <wps:spPr>
+                        <a:xfrm>
+                          <a:off x="0" y="0"/>
+                          <a:ext cx="5814060" cy="172085"/>
+                        </a:xfrm>
+                        <a:prstGeom prst="rect">
+                          <a:avLst/>
+                        </a:prstGeom>
+                        <a:noFill/>
+                        <a:ln>
+                          <a:solidFill>
+                            <a:schemeClr val="accent6"/>
+                          </a:solidFill>
+                        </a:ln>
+                      </wps:spPr>
+                      <wps:style>
+                        <a:lnRef idx="2">
+                          <a:schemeClr val="accent1">
+                            <a:shade val="50000"/>
+                          </a:schemeClr>
+                        </a:lnRef>
+                        <a:fillRef idx="1">
+                          <a:schemeClr val="accent1"/>
+                        </a:fillRef>
+                        <a:effectRef idx="0">
+                          <a:schemeClr val="accent1"/>
+                        </a:effectRef>
+                        <a:fontRef idx="minor">
+                          <a:schemeClr val="lt1"/>
+                        </a:fontRef>
+                      </wps:style>
+                      <wps:bodyPr rot="0" spcFirstLastPara="0" vertOverflow="overflow" horzOverflow="overflow" vert="horz" wrap="square" lIns="91440" tIns="45720" rIns="91440" bIns="45720" numCol="1" spcCol="0" rtlCol="0" fromWordArt="0" anchor="ctr" anchorCtr="0" forceAA="0" compatLnSpc="1">
+                        <a:prstTxWarp prst="textNoShape">
+                          <a:avLst/>
+                        </a:prstTxWarp>
+                        <a:noAutofit/>
+                      </wps:bodyPr>
+                    </wps:wsp>
+                  </a:graphicData>
+                </a:graphic>
+                <wp14:sizeRelH relativeFrom="margin">
+                  <wp14:pctWidth>0</wp14:pctWidth>
+                </wp14:sizeRelH>
+                <wp14:sizeRelV relativeFrom="margin">
+                  <wp14:pctHeight>0</wp14:pctHeight>
+                </wp14:sizeRelV>
+              </wp:anchor>
+            </w:drawing>
+          </mc:Choice>
+          <mc:Fallback>
+            <w:pict>
+              <v:rect w14:anchorId="4CA8EED7" id="Rectangle 68" o:spid="_x0000_s1026" style="position:absolute;margin-left:0;margin-top:.55pt;width:457.8pt;height:13.55pt;z-index:251734016;visibility:visible;mso-wrap-style:square;mso-width-percent:0;mso-height-percent:0;mso-wrap-distance-left:9pt;mso-wrap-distance-top:0;mso-wrap-distance-right:9pt;mso-wrap-distance-bottom:0;mso-position-horizontal:left;mso-position-horizontal-relative:margin;mso-position-vertical:absolute;mso-position-vertical-relative:text;mso-width-percent:0;mso-height-percent:0;mso-width-relative:margin;mso-height-relative:margin;v-text-anchor:middle" o:gfxdata="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" filled="f" strokecolor="#70ad47 [3209]" strokeweight="1pt">
+                <w10:wrap anchorx="margin"/>
+              </v:rect>
+            </w:pict>
+          </mc:Fallback>
+        </mc:AlternateContent>
+      </w:r>
+      <w:r>
+        <w:drawing>
+          <wp:inline distT="0" distB="0" distL="0" distR="0" wp14:anchorId="43AD6990" wp14:editId="5221869B">
+            <wp:extent cx="5962121" cy="940279"/>
+            <wp:effectExtent l="0" t="0" r="635" b="0"/>
+            <wp:docPr id="67" name="Picture 67"/>
+            <wp:cNvGraphicFramePr>
+              <a:graphicFrameLocks xmlns:a="http://schemas.openxmlformats.org/drawingml/2006/main" noChangeAspect="1"/>
+            </wp:cNvGraphicFramePr>
+            <a:graphic xmlns:a="http://schemas.openxmlformats.org/drawingml/2006/main">
+              <a:graphicData uri="http://schemas.openxmlformats.org/drawingml/2006/picture">
+                <pic:pic xmlns:pic="http://schemas.openxmlformats.org/drawingml/2006/picture">
+                  <pic:nvPicPr>
+                    <pic:cNvPr id="1" name=""/>
+                    <pic:cNvPicPr/>
+                  </pic:nvPicPr>
+                  <pic:blipFill rotWithShape="1">
+                    <a:blip r:embed="rId28"/>
+                    <a:srcRect b="5201"/>
+                    <a:stretch/>
+                  </pic:blipFill>
+                  <pic:spPr bwMode="auto">
+                    <a:xfrm>
+                      <a:off x="0" y="0"/>
+                      <a:ext cx="6043480" cy="953110"/>
+                    </a:xfrm>
+                    <a:prstGeom prst="rect">
+                      <a:avLst/>
+                    </a:prstGeom>
+                    <a:ln>
+                      <a:noFill/>
+                    </a:ln>
+                    <a:extLst>
+                      <a:ext uri="{53640926-AAD7-44D8-BBD7-CCE9431645EC}">
+                        <a14:shadowObscured xmlns:a14="http://schemas.microsoft.com/office/drawing/2010/main"/>
+                      </a:ext>
+                    </a:extLst>
+                  </pic:spPr>
+                </pic:pic>
+              </a:graphicData>
+            </a:graphic>
+          </wp:inline>
+        </w:drawing>
+      </w:r>
+    </w:p>
+    <w:p>
+      <w:pPr>
+        <w:jc w:val="center"/>
+      </w:pPr>
+      <w:r>
+        <w:t>Figure 4.5 – Multiple Point Crossover Output</w:t>
+      </w:r>
+    </w:p>
+    <w:p>
+      <w:pPr>
+        <w:pStyle w:val="Heading3"/>
+      </w:pPr>
+      <w:r>
+        <w:t>4.2.3 Mutation Methods</w:t>
+      </w:r>
+    </w:p>
+    <w:p>
+      <w:pPr>
+        <w:pStyle w:val="Heading4"/>
+      </w:pPr>
+      <w:r>
+        <w:t>Swap Mutation</w:t>
+      </w:r>
+    </w:p>
+    <w:p>
+      <w:r>
+        <w:rPr>
+          <w:noProof/>
+        </w:rPr>
+        <mc:AlternateContent>
+          <mc:Choice Requires="wpg">
+            <w:drawing>
+              <wp:anchor distT="0" distB="0" distL="114300" distR="114300" simplePos="0" relativeHeight="251756544" behindDoc="0" locked="0" layoutInCell="1" allowOverlap="1" wp14:anchorId="54A599C8" wp14:editId="6B35CC1C">
+                <wp:simplePos x="0" y="0"/>
+                <wp:positionH relativeFrom="margin">
+                  <wp:align>center</wp:align>
+                </wp:positionH>
+                <wp:positionV relativeFrom="paragraph">
+                  <wp:posOffset>1132205</wp:posOffset>
+                </wp:positionV>
+                <wp:extent cx="5057775" cy="3839845"/>
+                <wp:effectExtent l="0" t="0" r="9525" b="8255"/>
+                <wp:wrapSquare wrapText="bothSides"/>
+                <wp:docPr id="79" name="Group 79"/>
+                <wp:cNvGraphicFramePr/>
+                <a:graphic xmlns:a="http://schemas.openxmlformats.org/drawingml/2006/main">
+                  <a:graphicData uri="http://schemas.microsoft.com/office/word/2010/wordprocessingGroup">
+                    <wpg:wgp>
+                      <wpg:cNvGrpSpPr/>
+                      <wpg:grpSpPr>
+                        <a:xfrm>
+                          <a:off x="0" y="0"/>
+                          <a:ext cx="5057775" cy="3839845"/>
+                          <a:chOff x="0" y="0"/>
+                          <a:chExt cx="3419475" cy="2596515"/>
+                        </a:xfrm>
+                      </wpg:grpSpPr>
+                      <pic:pic xmlns:pic="http://schemas.openxmlformats.org/drawingml/2006/picture">
+                        <pic:nvPicPr>
+                          <pic:cNvPr id="76" name="Picture 76"/>
+                          <pic:cNvPicPr>
+                            <a:picLocks noChangeAspect="1"/>
+                          </pic:cNvPicPr>
+                        </pic:nvPicPr>
+                        <pic:blipFill rotWithShape="1">
+                          <a:blip r:embed="rId29">
+                            <a:extLst>
+                              <a:ext uri="{28A0092B-C50C-407E-A947-70E740481C1C}">
+                                <a14:useLocalDpi xmlns:a14="http://schemas.microsoft.com/office/drawing/2010/main" val="0"/>
+                              </a:ext>
+                            </a:extLst>
+                          </a:blip>
+                          <a:srcRect r="40339"/>
+                          <a:stretch/>
+                        </pic:blipFill>
+                        <pic:spPr bwMode="auto">
+                          <a:xfrm>
+                            <a:off x="0" y="0"/>
+                            <a:ext cx="3419475" cy="2596515"/>
+                          </a:xfrm>
+                          <a:prstGeom prst="rect">
+                            <a:avLst/>
+                          </a:prstGeom>
+                          <a:ln>
+                            <a:noFill/>
+                          </a:ln>
+                          <a:extLst>
+                            <a:ext uri="{53640926-AAD7-44D8-BBD7-CCE9431645EC}">
+                              <a14:shadowObscured xmlns:a14="http://schemas.microsoft.com/office/drawing/2010/main"/>
+                            </a:ext>
+                          </a:extLst>
+                        </pic:spPr>
+                      </pic:pic>
+                      <wps:wsp>
+                        <wps:cNvPr id="77" name="Rectangle 77"/>
+                        <wps:cNvSpPr/>
+                        <wps:spPr>
+                          <a:xfrm>
+                            <a:off x="0" y="1428750"/>
+                            <a:ext cx="3409950" cy="295275"/>
+                          </a:xfrm>
+                          <a:prstGeom prst="rect">
+                            <a:avLst/>
+                          </a:prstGeom>
+                          <a:noFill/>
+                          <a:ln>
+                            <a:solidFill>
+                              <a:schemeClr val="accent6"/>
+                            </a:solidFill>
+                          </a:ln>
+                        </wps:spPr>
+                        <wps:style>
+                          <a:lnRef idx="2">
+                            <a:schemeClr val="accent1">
+                              <a:shade val="50000"/>
+                            </a:schemeClr>
+                          </a:lnRef>
+                          <a:fillRef idx="1">
+                            <a:schemeClr val="accent1"/>
+                          </a:fillRef>
+                          <a:effectRef idx="0">
+                            <a:schemeClr val="accent1"/>
+                          </a:effectRef>
+                          <a:fontRef idx="minor">
+                            <a:schemeClr val="lt1"/>
+                          </a:fontRef>
+                        </wps:style>
+                        <wps:bodyPr rot="0" spcFirstLastPara="0" vertOverflow="overflow" horzOverflow="overflow" vert="horz" wrap="square" lIns="91440" tIns="45720" rIns="91440" bIns="45720" numCol="1" spcCol="0" rtlCol="0" fromWordArt="0" anchor="ctr" anchorCtr="0" forceAA="0" compatLnSpc="1">
+                          <a:prstTxWarp prst="textNoShape">
+                            <a:avLst/>
+                          </a:prstTxWarp>
+                          <a:noAutofit/>
+                        </wps:bodyPr>
+                      </wps:wsp>
+                      <wps:wsp>
+                        <wps:cNvPr id="78" name="Rectangle 78"/>
+                        <wps:cNvSpPr/>
+                        <wps:spPr>
+                          <a:xfrm>
+                            <a:off x="0" y="2133600"/>
+                            <a:ext cx="3400425" cy="295275"/>
+                          </a:xfrm>
+                          <a:prstGeom prst="rect">
+                            <a:avLst/>
+                          </a:prstGeom>
+                          <a:noFill/>
+                          <a:ln>
+                            <a:solidFill>
+                              <a:schemeClr val="accent6"/>
+                            </a:solidFill>
+                          </a:ln>
+                        </wps:spPr>
+                        <wps:style>
+                          <a:lnRef idx="2">
+                            <a:schemeClr val="accent1">
+                              <a:shade val="50000"/>
+                            </a:schemeClr>
+                          </a:lnRef>
+                          <a:fillRef idx="1">
+                            <a:schemeClr val="accent1"/>
+                          </a:fillRef>
+                          <a:effectRef idx="0">
+                            <a:schemeClr val="accent1"/>
+                          </a:effectRef>
+                          <a:fontRef idx="minor">
+                            <a:schemeClr val="lt1"/>
+                          </a:fontRef>
+                        </wps:style>
+                        <wps:bodyPr rot="0" spcFirstLastPara="0" vertOverflow="overflow" horzOverflow="overflow" vert="horz" wrap="square" lIns="91440" tIns="45720" rIns="91440" bIns="45720" numCol="1" spcCol="0" rtlCol="0" fromWordArt="0" anchor="ctr" anchorCtr="0" forceAA="0" compatLnSpc="1">
+                          <a:prstTxWarp prst="textNoShape">
+                            <a:avLst/>
+                          </a:prstTxWarp>
+                          <a:noAutofit/>
+                        </wps:bodyPr>
+                      </wps:wsp>
+                    </wpg:wgp>
+                  </a:graphicData>
+                </a:graphic>
+                <wp14:sizeRelH relativeFrom="margin">
+                  <wp14:pctWidth>0</wp14:pctWidth>
+                </wp14:sizeRelH>
+                <wp14:sizeRelV relativeFrom="margin">
+                  <wp14:pctHeight>0</wp14:pctHeight>
+                </wp14:sizeRelV>
+              </wp:anchor>
+            </w:drawing>
+          </mc:Choice>
+          <mc:Fallback>
+            <w:pict>
+              <v:group w14:anchorId="44B1E744" id="Group 79" o:spid="_x0000_s1026" style="position:absolute;margin-left:0;margin-top:89.15pt;width:398.25pt;height:302.35pt;z-index:251756544;mso-position-horizontal:center;mso-position-horizontal-relative:margin;mso-width-relative:margin;mso-height-relative:margin" coordsize="34194,25965" o:gfxdata="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">
+                <v:shapetype id="_x0000_t75" coordsize="21600,21600" o:spt="75" o:preferrelative="t" path="m@4@5l@4@11@9@11@9@5xe" filled="f" stroked="f">
+                  <v:stroke joinstyle="miter"/>
+                  <v:formulas>
+                    <v:f eqn="if lineDrawn pixelLineWidth 0"/>
+                    <v:f eqn="sum @0 1 0"/>
+                    <v:f eqn="sum 0 0 @1"/>
+                    <v:f eqn="prod @2 1 2"/>
+                    <v:f eqn="prod @3 21600 pixelWidth"/>
+                    <v:f eqn="prod @3 21600 pixelHeight"/>
+                    <v:f eqn="sum @0 0 1"/>
+                    <v:f eqn="prod @6 1 2"/>
+                    <v:f eqn="prod @7 21600 pixelWidth"/>
+                    <v:f eqn="sum @8 21600 0"/>
+                    <v:f eqn="prod @7 21600 pixelHeight"/>
+                    <v:f eqn="sum @10 21600 0"/>
+                  </v:formulas>
+                  <v:path o:extrusionok="f" gradientshapeok="t" o:connecttype="rect"/>
+                  <o:lock v:ext="edit" aspectratio="t"/>
+                </v:shapetype>
+                <v:shape id="Picture 76" o:spid="_x0000_s1027" type="#_x0000_t75" style="position:absolute;width:34194;height:25965;visibility:visible;mso-wrap-style:square" o:gfxdata="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">
+                  <v:imagedata r:id="rId30" o:title="" cropright="26437f"/>
+                </v:shape>
+                <v:rect id="Rectangle 77" o:spid="_x0000_s1028" style="position:absolute;top:14287;width:34099;height:2953;visibility:visible;mso-wrap-style:square;v-text-anchor:middle" o:gfxdata="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" filled="f" strokecolor="#70ad47 [3209]" strokeweight="1pt"/>
+                <v:rect id="Rectangle 78" o:spid="_x0000_s1029" style="position:absolute;top:21336;width:34004;height:2952;visibility:visible;mso-wrap-style:square;v-text-anchor:middle" o:gfxdata="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" filled="f" strokecolor="#70ad47 [3209]" strokeweight="1pt"/>
+                <w10:wrap type="square" anchorx="margin"/>
+              </v:group>
+            </w:pict>
+          </mc:Fallback>
+        </mc:AlternateContent>
+      </w:r>
+      <w:r>
+        <w:t>As discussed in section 3, if the swap mutator is called, it will swap one or two random genes on a chromosome with two other random genes on that same chromosome. With a mutation chance of 50%, we should expect around half of the 10 chromosomes to be mutated, with one or two genes swapped. I will highlight the mutated chromosomes in green on the figure below.</w:t>
+      </w:r>
+      <w:bookmarkStart w:id="55" w:name="_Toc69864808"/>
+      <w:r>
+        <w:t xml:space="preserve"> Once again, the top set of chromosomes are the </w:t>
+      </w:r>
+      <w:r>
+        <w:t>originals,</w:t>
+      </w:r>
+      <w:r>
+        <w:t xml:space="preserve"> and the bottom set are the chromosomes after the function has ran.</w:t>
+      </w:r>
+    </w:p>
+    <w:p>
+      <w:r>
+        <w:t xml:space="preserve">As you can see, </w:t>
+      </w:r>
+      <w:r>
+        <w:t>I have</w:t>
+      </w:r>
+      <w:r>
+        <w:t xml:space="preserve"> highlighted six out of the ten chromosomes. With a mutation chance of 50% and only 10 chromosomes, 60% is an acceptable result</w:t>
+      </w:r>
+      <w:r>
+        <w:t>.</w:t>
+      </w:r>
+      <w:r>
+        <w:t xml:space="preserve"> </w:t>
+      </w:r>
+      <w:r>
+        <w:t>To show that the random engine I am using is reliable I also tested whether the mutator would have been activated if called 1000 times with a mutation chance of 50%. The results of this are below.</w:t>
+      </w:r>
+    </w:p>
+    <w:p>
+      <w:r>
+        <w:lastRenderedPageBreak/>
+        <w:t xml:space="preserve"> Essentially, a random number is generated between </w:t>
+      </w:r>
+      <w:r>
+        <w:t>0</w:t>
+      </w:r>
+      <w:r>
+        <w:t xml:space="preserve"> and </w:t>
+      </w:r>
+      <w:r>
+        <w:t>100</w:t>
+      </w:r>
+      <w:r>
+        <w:t xml:space="preserve">. If this number is </w:t>
+      </w:r>
+      <w:r>
+        <w:t xml:space="preserve">50 </w:t>
+      </w:r>
+      <w:r>
+        <w:t xml:space="preserve">or </w:t>
+      </w:r>
+      <w:r>
+        <w:t>less,</w:t>
+      </w:r>
+      <w:r>
+        <w:t xml:space="preserve"> then the mutator </w:t>
+      </w:r>
+      <w:r>
+        <w:t>would have</w:t>
+      </w:r>
+      <w:r>
+        <w:t xml:space="preserve"> been called and therefore a counter is incremented.</w:t>
+      </w:r>
+      <w:r>
+        <w:t xml:space="preserve"> </w:t>
+      </w:r>
+      <w:r>
+        <w:t>Out of 1000 calls, the counter is incremented 513 times, or 51.3% of the time, which is more than acceptable for the simulation.</w:t>
+      </w:r>
+    </w:p>
+    <w:p>
+      <w:r>
+        <w:rPr>
+          <w:noProof/>
+        </w:rPr>
+        <mc:AlternateContent>
+          <mc:Choice Requires="wpg">
+            <w:drawing>
+              <wp:anchor distT="0" distB="0" distL="114300" distR="114300" simplePos="0" relativeHeight="251757568" behindDoc="0" locked="0" layoutInCell="1" allowOverlap="1" wp14:anchorId="76620700" wp14:editId="09E44C48">
+                <wp:simplePos x="0" y="0"/>
+                <wp:positionH relativeFrom="margin">
+                  <wp:align>center</wp:align>
+                </wp:positionH>
+                <wp:positionV relativeFrom="paragraph">
+                  <wp:posOffset>93980</wp:posOffset>
+                </wp:positionV>
+                <wp:extent cx="3424555" cy="1733550"/>
+                <wp:effectExtent l="0" t="0" r="4445" b="0"/>
+                <wp:wrapSquare wrapText="bothSides"/>
+                <wp:docPr id="82" name="Group 82"/>
+                <wp:cNvGraphicFramePr/>
+                <a:graphic xmlns:a="http://schemas.openxmlformats.org/drawingml/2006/main">
+                  <a:graphicData uri="http://schemas.microsoft.com/office/word/2010/wordprocessingGroup">
+                    <wpg:wgp>
+                      <wpg:cNvGrpSpPr/>
+                      <wpg:grpSpPr>
+                        <a:xfrm>
+                          <a:off x="0" y="0"/>
+                          <a:ext cx="3424555" cy="1733550"/>
+                          <a:chOff x="1114425" y="-19050"/>
+                          <a:chExt cx="3424555" cy="1733550"/>
+                        </a:xfrm>
+                      </wpg:grpSpPr>
+                      <pic:pic xmlns:pic="http://schemas.openxmlformats.org/drawingml/2006/picture">
+                        <pic:nvPicPr>
+                          <pic:cNvPr id="80" name="Picture 80"/>
+                          <pic:cNvPicPr>
+                            <a:picLocks noChangeAspect="1"/>
+                          </pic:cNvPicPr>
+                        </pic:nvPicPr>
+                        <pic:blipFill>
+                          <a:blip r:embed="rId31">
+                            <a:extLst>
+                              <a:ext uri="{28A0092B-C50C-407E-A947-70E740481C1C}">
+                                <a14:useLocalDpi xmlns:a14="http://schemas.microsoft.com/office/drawing/2010/main" val="0"/>
+                              </a:ext>
+                            </a:extLst>
+                          </a:blip>
+                          <a:stretch>
+                            <a:fillRect/>
+                          </a:stretch>
+                        </pic:blipFill>
+                        <pic:spPr>
+                          <a:xfrm>
+                            <a:off x="1352550" y="-19050"/>
+                            <a:ext cx="2971800" cy="522605"/>
+                          </a:xfrm>
+                          <a:prstGeom prst="rect">
+                            <a:avLst/>
+                          </a:prstGeom>
+                        </pic:spPr>
+                      </pic:pic>
+                      <pic:pic xmlns:pic="http://schemas.openxmlformats.org/drawingml/2006/picture">
+                        <pic:nvPicPr>
+                          <pic:cNvPr id="81" name="Picture 81"/>
+                          <pic:cNvPicPr>
+                            <a:picLocks noChangeAspect="1"/>
+                          </pic:cNvPicPr>
+                        </pic:nvPicPr>
+                        <pic:blipFill>
+                          <a:blip r:embed="rId32">
+                            <a:extLst>
+                              <a:ext uri="{28A0092B-C50C-407E-A947-70E740481C1C}">
+                                <a14:useLocalDpi xmlns:a14="http://schemas.microsoft.com/office/drawing/2010/main" val="0"/>
+                              </a:ext>
+                            </a:extLst>
+                          </a:blip>
+                          <a:stretch>
+                            <a:fillRect/>
+                          </a:stretch>
+                        </pic:blipFill>
+                        <pic:spPr>
+                          <a:xfrm>
+                            <a:off x="1114425" y="552450"/>
+                            <a:ext cx="3424555" cy="1162050"/>
+                          </a:xfrm>
+                          <a:prstGeom prst="rect">
+                            <a:avLst/>
+                          </a:prstGeom>
+                        </pic:spPr>
+                      </pic:pic>
+                    </wpg:wgp>
+                  </a:graphicData>
+                </a:graphic>
+                <wp14:sizeRelH relativeFrom="page">
+                  <wp14:pctWidth>0</wp14:pctWidth>
+                </wp14:sizeRelH>
+                <wp14:sizeRelV relativeFrom="page">
+                  <wp14:pctHeight>0</wp14:pctHeight>
+                </wp14:sizeRelV>
+              </wp:anchor>
+            </w:drawing>
+          </mc:Choice>
+          <mc:Fallback>
+            <w:pict>
+              <v:group w14:anchorId="14551D84" id="Group 82" o:spid="_x0000_s1026" style="position:absolute;margin-left:0;margin-top:7.4pt;width:269.65pt;height:136.5pt;z-index:251757568;mso-position-horizontal:center;mso-position-horizontal-relative:margin" coordorigin="11144,-190" coordsize="34245,17335" o:gfxdata="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">
+                <v:shape id="Picture 80" o:spid="_x0000_s1027" type="#_x0000_t75" style="position:absolute;left:13525;top:-190;width:29718;height:5225;visibility:visible;mso-wrap-style:square" o:gfxdata="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">
+                  <v:imagedata r:id="rId33" o:title=""/>
+                </v:shape>
+                <v:shape id="Picture 81" o:spid="_x0000_s1028" type="#_x0000_t75" style="position:absolute;left:11144;top:5524;width:34245;height:11621;visibility:visible;mso-wrap-style:square" o:gfxdata="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">
+                  <v:imagedata r:id="rId34" o:title=""/>
+                </v:shape>
+                <w10:wrap type="square" anchorx="margin"/>
+              </v:group>
+            </w:pict>
+          </mc:Fallback>
+        </mc:AlternateContent>
+      </w:r>
+    </w:p>
+    <w:p/>
+    <w:p/>
+    <w:p>
+      <w:r>
+        <w:t xml:space="preserve">           </w:t>
+      </w:r>
+    </w:p>
+    <w:p/>
+    <w:p/>
+    <w:p/>
+    <w:p>
+      <w:pPr>
+        <w:jc w:val="center"/>
+      </w:pPr>
+      <w:r>
+        <w:t>Figure 4.6 – Swap Mutation &amp; Random Engine</w:t>
+      </w:r>
+    </w:p>
+    <w:p/>
+    <w:p>
+      <w:pPr>
+        <w:pStyle w:val="Heading4"/>
+      </w:pPr>
+      <w:r>
+        <w:t>Scramble/Shuffle Mutation</w:t>
+      </w:r>
+    </w:p>
+    <w:p>
+      <w:r>
+        <w:t>If the scramble mutator is called, a random subset of that chromosome has its genes shuffled. Below is output from this function when 10 random organisms have been passed to it. A mutation chance of 50% has been used once again. On the left I will highlight which chromosomes have been mutated and then</w:t>
+      </w:r>
+      <w:r>
+        <w:t xml:space="preserve"> on the right</w:t>
+      </w:r>
+      <w:r>
+        <w:t xml:space="preserve"> I will highlight the subset</w:t>
+      </w:r>
+      <w:r>
+        <w:t>s</w:t>
+      </w:r>
+      <w:r>
+        <w:t xml:space="preserve"> which has been scrambled</w:t>
+      </w:r>
+      <w:r>
+        <w:t>, with colours corresponding to the original chromosome.</w:t>
+      </w:r>
+    </w:p>
+    <w:p>
+      <w:pPr>
+        <w:jc w:val="center"/>
+      </w:pPr>
+      <w:r>
+        <w:rPr>
+          <w:noProof/>
+        </w:rPr>
+        <mc:AlternateContent>
+          <mc:Choice Requires="wps">
+            <w:drawing>
+              <wp:anchor distT="0" distB="0" distL="114300" distR="114300" simplePos="0" relativeHeight="251786240" behindDoc="0" locked="0" layoutInCell="1" allowOverlap="1" wp14:anchorId="7E07DA4F" wp14:editId="164F0E3F">
+                <wp:simplePos x="0" y="0"/>
+                <wp:positionH relativeFrom="margin">
+                  <wp:posOffset>1314450</wp:posOffset>
+                </wp:positionH>
+                <wp:positionV relativeFrom="paragraph">
+                  <wp:posOffset>1409065</wp:posOffset>
+                </wp:positionV>
+                <wp:extent cx="1247775" cy="142875"/>
+                <wp:effectExtent l="0" t="0" r="28575" b="28575"/>
+                <wp:wrapNone/>
+                <wp:docPr id="98" name="Rectangle 98"/>
+                <wp:cNvGraphicFramePr/>
+                <a:graphic xmlns:a="http://schemas.openxmlformats.org/drawingml/2006/main">
+                  <a:graphicData uri="http://schemas.microsoft.com/office/word/2010/wordprocessingShape">
+                    <wps:wsp>
+                      <wps:cNvSpPr/>
+                      <wps:spPr>
+                        <a:xfrm>
+                          <a:off x="0" y="0"/>
+                          <a:ext cx="1247775" cy="142875"/>
+                        </a:xfrm>
+                        <a:prstGeom prst="rect">
+                          <a:avLst/>
+                        </a:prstGeom>
+                        <a:noFill/>
+                        <a:ln>
+                          <a:solidFill>
+                            <a:srgbClr val="00B0F0"/>
+                          </a:solidFill>
+                        </a:ln>
+                      </wps:spPr>
+                      <wps:style>
+                        <a:lnRef idx="2">
+                          <a:schemeClr val="accent1">
+                            <a:shade val="50000"/>
+                          </a:schemeClr>
+                        </a:lnRef>
+                        <a:fillRef idx="1">
+                          <a:schemeClr val="accent1"/>
+                        </a:fillRef>
+                        <a:effectRef idx="0">
+                          <a:schemeClr val="accent1"/>
+                        </a:effectRef>
+                        <a:fontRef idx="minor">
+                          <a:schemeClr val="lt1"/>
+                        </a:fontRef>
+                      </wps:style>
+                      <wps:bodyPr rot="0" spcFirstLastPara="0" vertOverflow="overflow" horzOverflow="overflow" vert="horz" wrap="square" lIns="91440" tIns="45720" rIns="91440" bIns="45720" numCol="1" spcCol="0" rtlCol="0" fromWordArt="0" anchor="ctr" anchorCtr="0" forceAA="0" compatLnSpc="1">
+                        <a:prstTxWarp prst="textNoShape">
+                          <a:avLst/>
+                        </a:prstTxWarp>
+                        <a:noAutofit/>
+                      </wps:bodyPr>
+                    </wps:wsp>
+                  </a:graphicData>
+                </a:graphic>
+                <wp14:sizeRelH relativeFrom="margin">
+                  <wp14:pctWidth>0</wp14:pctWidth>
+                </wp14:sizeRelH>
+                <wp14:sizeRelV relativeFrom="margin">
+                  <wp14:pctHeight>0</wp14:pctHeight>
+                </wp14:sizeRelV>
+              </wp:anchor>
+            </w:drawing>
+          </mc:Choice>
+          <mc:Fallback>
+            <w:pict>
+              <v:rect w14:anchorId="4C090B56" id="Rectangle 98" o:spid="_x0000_s1026" style="position:absolute;margin-left:103.5pt;margin-top:110.95pt;width:98.25pt;height:11.25pt;z-index:251786240;visibility:visible;mso-wrap-style:square;mso-width-percent:0;mso-height-percent:0;mso-wrap-distance-left:9pt;mso-wrap-distance-top:0;mso-wrap-distance-right:9pt;mso-wrap-distance-bottom:0;mso-position-horizontal:absolute;mso-position-horizontal-relative:margin;mso-position-vertical:absolute;mso-position-vertical-relative:text;mso-width-percent:0;mso-height-percent:0;mso-width-relative:margin;mso-height-relative:margin;v-text-anchor:middle" o:gfxdata="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" filled="f" strokecolor="#00b0f0" strokeweight="1pt">
+                <w10:wrap anchorx="margin"/>
+              </v:rect>
+            </w:pict>
+          </mc:Fallback>
+        </mc:AlternateContent>
+      </w:r>
+      <w:r>
+        <w:rPr>
+          <w:noProof/>
+        </w:rPr>
+        <mc:AlternateContent>
+          <mc:Choice Requires="wps">
+            <w:drawing>
+              <wp:anchor distT="0" distB="0" distL="114300" distR="114300" simplePos="0" relativeHeight="251784192" behindDoc="0" locked="0" layoutInCell="1" allowOverlap="1" wp14:anchorId="625F66FE" wp14:editId="71E2412E">
+                <wp:simplePos x="0" y="0"/>
+                <wp:positionH relativeFrom="margin">
+                  <wp:posOffset>1304925</wp:posOffset>
+                </wp:positionH>
+                <wp:positionV relativeFrom="paragraph">
+                  <wp:posOffset>3075940</wp:posOffset>
+                </wp:positionV>
+                <wp:extent cx="1247775" cy="142875"/>
+                <wp:effectExtent l="0" t="0" r="28575" b="28575"/>
+                <wp:wrapNone/>
+                <wp:docPr id="97" name="Rectangle 97"/>
+                <wp:cNvGraphicFramePr/>
+                <a:graphic xmlns:a="http://schemas.openxmlformats.org/drawingml/2006/main">
+                  <a:graphicData uri="http://schemas.microsoft.com/office/word/2010/wordprocessingShape">
+                    <wps:wsp>
+                      <wps:cNvSpPr/>
+                      <wps:spPr>
+                        <a:xfrm>
+                          <a:off x="0" y="0"/>
+                          <a:ext cx="1247775" cy="142875"/>
+                        </a:xfrm>
+                        <a:prstGeom prst="rect">
+                          <a:avLst/>
+                        </a:prstGeom>
+                        <a:noFill/>
+                        <a:ln>
+                          <a:solidFill>
+                            <a:srgbClr val="00B0F0"/>
+                          </a:solidFill>
+                        </a:ln>
+                      </wps:spPr>
+                      <wps:style>
+                        <a:lnRef idx="2">
+                          <a:schemeClr val="accent1">
+                            <a:shade val="50000"/>
+                          </a:schemeClr>
+                        </a:lnRef>
+                        <a:fillRef idx="1">
+                          <a:schemeClr val="accent1"/>
+                        </a:fillRef>
+                        <a:effectRef idx="0">
+                          <a:schemeClr val="accent1"/>
+                        </a:effectRef>
+                        <a:fontRef idx="minor">
+                          <a:schemeClr val="lt1"/>
+                        </a:fontRef>
+                      </wps:style>
+                      <wps:bodyPr rot="0" spcFirstLastPara="0" vertOverflow="overflow" horzOverflow="overflow" vert="horz" wrap="square" lIns="91440" tIns="45720" rIns="91440" bIns="45720" numCol="1" spcCol="0" rtlCol="0" fromWordArt="0" anchor="ctr" anchorCtr="0" forceAA="0" compatLnSpc="1">
+                        <a:prstTxWarp prst="textNoShape">
+                          <a:avLst/>
+                        </a:prstTxWarp>
+                        <a:noAutofit/>
+                      </wps:bodyPr>
+                    </wps:wsp>
+                  </a:graphicData>
+                </a:graphic>
+                <wp14:sizeRelH relativeFrom="margin">
+                  <wp14:pctWidth>0</wp14:pctWidth>
+                </wp14:sizeRelH>
+                <wp14:sizeRelV relativeFrom="margin">
+                  <wp14:pctHeight>0</wp14:pctHeight>
+                </wp14:sizeRelV>
+              </wp:anchor>
+            </w:drawing>
+          </mc:Choice>
+          <mc:Fallback>
+            <w:pict>
+              <v:rect w14:anchorId="13D4B014" id="Rectangle 97" o:spid="_x0000_s1026" style="position:absolute;margin-left:102.75pt;margin-top:242.2pt;width:98.25pt;height:11.25pt;z-index:251784192;visibility:visible;mso-wrap-style:square;mso-width-percent:0;mso-height-percent:0;mso-wrap-distance-left:9pt;mso-wrap-distance-top:0;mso-wrap-distance-right:9pt;mso-wrap-distance-bottom:0;mso-position-horizontal:absolute;mso-position-horizontal-relative:margin;mso-position-vertical:absolute;mso-position-vertical-relative:text;mso-width-percent:0;mso-height-percent:0;mso-width-relative:margin;mso-height-relative:margin;v-text-anchor:middle" o:gfxdata="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" filled="f" strokecolor="#00b0f0" strokeweight="1pt">
+                <w10:wrap anchorx="margin"/>
+              </v:rect>
+            </w:pict>
+          </mc:Fallback>
+        </mc:AlternateContent>
+      </w:r>
+      <w:r>
+        <w:rPr>
+          <w:noProof/>
+        </w:rPr>
+        <mc:AlternateContent>
+          <mc:Choice Requires="wps">
+            <w:drawing>
+              <wp:anchor distT="0" distB="0" distL="114300" distR="114300" simplePos="0" relativeHeight="251782144" behindDoc="0" locked="0" layoutInCell="1" allowOverlap="1" wp14:anchorId="2FB1550C" wp14:editId="0FEB67B1">
+                <wp:simplePos x="0" y="0"/>
+                <wp:positionH relativeFrom="margin">
+                  <wp:posOffset>3133725</wp:posOffset>
+                </wp:positionH>
+                <wp:positionV relativeFrom="paragraph">
+                  <wp:posOffset>1249045</wp:posOffset>
+                </wp:positionV>
+                <wp:extent cx="1247775" cy="142875"/>
+                <wp:effectExtent l="0" t="0" r="28575" b="28575"/>
+                <wp:wrapNone/>
+                <wp:docPr id="96" name="Rectangle 96"/>
+                <wp:cNvGraphicFramePr/>
+                <a:graphic xmlns:a="http://schemas.openxmlformats.org/drawingml/2006/main">
+                  <a:graphicData uri="http://schemas.microsoft.com/office/word/2010/wordprocessingShape">
+                    <wps:wsp>
+                      <wps:cNvSpPr/>
+                      <wps:spPr>
+                        <a:xfrm>
+                          <a:off x="0" y="0"/>
+                          <a:ext cx="1247775" cy="142875"/>
+                        </a:xfrm>
+                        <a:prstGeom prst="rect">
+                          <a:avLst/>
+                        </a:prstGeom>
+                        <a:noFill/>
+                        <a:ln>
+                          <a:solidFill>
+                            <a:schemeClr val="accent2"/>
+                          </a:solidFill>
+                        </a:ln>
+                      </wps:spPr>
+                      <wps:style>
+                        <a:lnRef idx="2">
+                          <a:schemeClr val="accent1">
+                            <a:shade val="50000"/>
+                          </a:schemeClr>
+                        </a:lnRef>
+                        <a:fillRef idx="1">
+                          <a:schemeClr val="accent1"/>
+                        </a:fillRef>
+                        <a:effectRef idx="0">
+                          <a:schemeClr val="accent1"/>
+                        </a:effectRef>
+                        <a:fontRef idx="minor">
+                          <a:schemeClr val="lt1"/>
+                        </a:fontRef>
+                      </wps:style>
+                      <wps:bodyPr rot="0" spcFirstLastPara="0" vertOverflow="overflow" horzOverflow="overflow" vert="horz" wrap="square" lIns="91440" tIns="45720" rIns="91440" bIns="45720" numCol="1" spcCol="0" rtlCol="0" fromWordArt="0" anchor="ctr" anchorCtr="0" forceAA="0" compatLnSpc="1">
+                        <a:prstTxWarp prst="textNoShape">
+                          <a:avLst/>
+                        </a:prstTxWarp>
+                        <a:noAutofit/>
+                      </wps:bodyPr>
+                    </wps:wsp>
+                  </a:graphicData>
+                </a:graphic>
+                <wp14:sizeRelH relativeFrom="margin">
+                  <wp14:pctWidth>0</wp14:pctWidth>
+                </wp14:sizeRelH>
+                <wp14:sizeRelV relativeFrom="margin">
+                  <wp14:pctHeight>0</wp14:pctHeight>
+                </wp14:sizeRelV>
+              </wp:anchor>
+            </w:drawing>
+          </mc:Choice>
+          <mc:Fallback>
+            <w:pict>
+              <v:rect w14:anchorId="2CE9882B" id="Rectangle 96" o:spid="_x0000_s1026" style="position:absolute;margin-left:246.75pt;margin-top:98.35pt;width:98.25pt;height:11.25pt;z-index:251782144;visibility:visible;mso-wrap-style:square;mso-width-percent:0;mso-height-percent:0;mso-wrap-distance-left:9pt;mso-wrap-distance-top:0;mso-wrap-distance-right:9pt;mso-wrap-distance-bottom:0;mso-position-horizontal:absolute;mso-position-horizontal-relative:margin;mso-position-vertical:absolute;mso-position-vertical-relative:text;mso-width-percent:0;mso-height-percent:0;mso-width-relative:margin;mso-height-relative:margin;v-text-anchor:middle" o:gfxdata="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" filled="f" strokecolor="#ed7d31 [3205]" strokeweight="1pt">
+                <w10:wrap anchorx="margin"/>
+              </v:rect>
+            </w:pict>
+          </mc:Fallback>
+        </mc:AlternateContent>
+      </w:r>
+      <w:r>
+        <w:rPr>
+          <w:noProof/>
+        </w:rPr>
+        <mc:AlternateContent>
+          <mc:Choice Requires="wps">
+            <w:drawing>
+              <wp:anchor distT="0" distB="0" distL="114300" distR="114300" simplePos="0" relativeHeight="251780096" behindDoc="0" locked="0" layoutInCell="1" allowOverlap="1" wp14:anchorId="4F6E5BF5" wp14:editId="54F5AD05">
+                <wp:simplePos x="0" y="0"/>
+                <wp:positionH relativeFrom="margin">
+                  <wp:posOffset>3143250</wp:posOffset>
+                </wp:positionH>
+                <wp:positionV relativeFrom="paragraph">
+                  <wp:posOffset>2934970</wp:posOffset>
+                </wp:positionV>
+                <wp:extent cx="1247775" cy="142875"/>
+                <wp:effectExtent l="0" t="0" r="28575" b="28575"/>
+                <wp:wrapNone/>
+                <wp:docPr id="95" name="Rectangle 95"/>
+                <wp:cNvGraphicFramePr/>
+                <a:graphic xmlns:a="http://schemas.openxmlformats.org/drawingml/2006/main">
+                  <a:graphicData uri="http://schemas.microsoft.com/office/word/2010/wordprocessingShape">
+                    <wps:wsp>
+                      <wps:cNvSpPr/>
+                      <wps:spPr>
+                        <a:xfrm>
+                          <a:off x="0" y="0"/>
+                          <a:ext cx="1247775" cy="142875"/>
+                        </a:xfrm>
+                        <a:prstGeom prst="rect">
+                          <a:avLst/>
+                        </a:prstGeom>
+                        <a:noFill/>
+                        <a:ln>
+                          <a:solidFill>
+                            <a:schemeClr val="accent2"/>
+                          </a:solidFill>
+                        </a:ln>
+                      </wps:spPr>
+                      <wps:style>
+                        <a:lnRef idx="2">
+                          <a:schemeClr val="accent1">
+                            <a:shade val="50000"/>
+                          </a:schemeClr>
+                        </a:lnRef>
+                        <a:fillRef idx="1">
+                          <a:schemeClr val="accent1"/>
+                        </a:fillRef>
+                        <a:effectRef idx="0">
+                          <a:schemeClr val="accent1"/>
+                        </a:effectRef>
+                        <a:fontRef idx="minor">
+                          <a:schemeClr val="lt1"/>
+                        </a:fontRef>
+                      </wps:style>
+                      <wps:bodyPr rot="0" spcFirstLastPara="0" vertOverflow="overflow" horzOverflow="overflow" vert="horz" wrap="square" lIns="91440" tIns="45720" rIns="91440" bIns="45720" numCol="1" spcCol="0" rtlCol="0" fromWordArt="0" anchor="ctr" anchorCtr="0" forceAA="0" compatLnSpc="1">
+                        <a:prstTxWarp prst="textNoShape">
+                          <a:avLst/>
+                        </a:prstTxWarp>
+                        <a:noAutofit/>
+                      </wps:bodyPr>
+                    </wps:wsp>
+                  </a:graphicData>
+                </a:graphic>
+                <wp14:sizeRelH relativeFrom="margin">
+                  <wp14:pctWidth>0</wp14:pctWidth>
+                </wp14:sizeRelH>
+                <wp14:sizeRelV relativeFrom="margin">
+                  <wp14:pctHeight>0</wp14:pctHeight>
+                </wp14:sizeRelV>
+              </wp:anchor>
+            </w:drawing>
+          </mc:Choice>
+          <mc:Fallback>
+            <w:pict>
+              <v:rect w14:anchorId="4D032CA5" id="Rectangle 95" o:spid="_x0000_s1026" style="position:absolute;margin-left:247.5pt;margin-top:231.1pt;width:98.25pt;height:11.25pt;z-index:251780096;visibility:visible;mso-wrap-style:square;mso-width-percent:0;mso-height-percent:0;mso-wrap-distance-left:9pt;mso-wrap-distance-top:0;mso-wrap-distance-right:9pt;mso-wrap-distance-bottom:0;mso-position-horizontal:absolute;mso-position-horizontal-relative:margin;mso-position-vertical:absolute;mso-position-vertical-relative:text;mso-width-percent:0;mso-height-percent:0;mso-width-relative:margin;mso-height-relative:margin;v-text-anchor:middle" o:gfxdata="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" filled="f" strokecolor="#ed7d31 [3205]" strokeweight="1pt">
+                <w10:wrap anchorx="margin"/>
+              </v:rect>
+            </w:pict>
+          </mc:Fallback>
+        </mc:AlternateContent>
+      </w:r>
+      <w:r>
+        <w:rPr>
+          <w:noProof/>
+        </w:rPr>
+        <mc:AlternateContent>
+          <mc:Choice Requires="wps">
+            <w:drawing>
+              <wp:anchor distT="0" distB="0" distL="114300" distR="114300" simplePos="0" relativeHeight="251776000" behindDoc="0" locked="0" layoutInCell="1" allowOverlap="1" wp14:anchorId="417912AC" wp14:editId="6FFB69BD">
+                <wp:simplePos x="0" y="0"/>
+                <wp:positionH relativeFrom="margin">
+                  <wp:posOffset>1990725</wp:posOffset>
+                </wp:positionH>
+                <wp:positionV relativeFrom="paragraph">
+                  <wp:posOffset>1096645</wp:posOffset>
+                </wp:positionV>
+                <wp:extent cx="1247775" cy="142875"/>
+                <wp:effectExtent l="0" t="0" r="28575" b="28575"/>
+                <wp:wrapNone/>
+                <wp:docPr id="93" name="Rectangle 93"/>
+                <wp:cNvGraphicFramePr/>
+                <a:graphic xmlns:a="http://schemas.openxmlformats.org/drawingml/2006/main">
+                  <a:graphicData uri="http://schemas.microsoft.com/office/word/2010/wordprocessingShape">
+                    <wps:wsp>
+                      <wps:cNvSpPr/>
+                      <wps:spPr>
+                        <a:xfrm>
+                          <a:off x="0" y="0"/>
+                          <a:ext cx="1247775" cy="142875"/>
+                        </a:xfrm>
+                        <a:prstGeom prst="rect">
+                          <a:avLst/>
+                        </a:prstGeom>
+                        <a:noFill/>
+                        <a:ln>
+                          <a:solidFill>
+                            <a:schemeClr val="accent6"/>
+                          </a:solidFill>
+                        </a:ln>
+                      </wps:spPr>
+                      <wps:style>
+                        <a:lnRef idx="2">
+                          <a:schemeClr val="accent1">
+                            <a:shade val="50000"/>
+                          </a:schemeClr>
+                        </a:lnRef>
+                        <a:fillRef idx="1">
+                          <a:schemeClr val="accent1"/>
+                        </a:fillRef>
+                        <a:effectRef idx="0">
+                          <a:schemeClr val="accent1"/>
+                        </a:effectRef>
+                        <a:fontRef idx="minor">
+                          <a:schemeClr val="lt1"/>
+                        </a:fontRef>
+                      </wps:style>
+                      <wps:bodyPr rot="0" spcFirstLastPara="0" vertOverflow="overflow" horzOverflow="overflow" vert="horz" wrap="square" lIns="91440" tIns="45720" rIns="91440" bIns="45720" numCol="1" spcCol="0" rtlCol="0" fromWordArt="0" anchor="ctr" anchorCtr="0" forceAA="0" compatLnSpc="1">
+                        <a:prstTxWarp prst="textNoShape">
+                          <a:avLst/>
+                        </a:prstTxWarp>
+                        <a:noAutofit/>
+                      </wps:bodyPr>
+                    </wps:wsp>
+                  </a:graphicData>
+                </a:graphic>
+                <wp14:sizeRelH relativeFrom="margin">
+                  <wp14:pctWidth>0</wp14:pctWidth>
+                </wp14:sizeRelH>
+                <wp14:sizeRelV relativeFrom="margin">
+                  <wp14:pctHeight>0</wp14:pctHeight>
+                </wp14:sizeRelV>
+              </wp:anchor>
+            </w:drawing>
+          </mc:Choice>
+          <mc:Fallback>
+            <w:pict>
+              <v:rect w14:anchorId="4C676F12" id="Rectangle 93" o:spid="_x0000_s1026" style="position:absolute;margin-left:156.75pt;margin-top:86.35pt;width:98.25pt;height:11.25pt;z-index:251776000;visibility:visible;mso-wrap-style:square;mso-width-percent:0;mso-height-percent:0;mso-wrap-distance-left:9pt;mso-wrap-distance-top:0;mso-wrap-distance-right:9pt;mso-wrap-distance-bottom:0;mso-position-horizontal:absolute;mso-position-horizontal-relative:margin;mso-position-vertical:absolute;mso-position-vertical-relative:text;mso-width-percent:0;mso-height-percent:0;mso-width-relative:margin;mso-height-relative:margin;v-text-anchor:middle" o:gfxdata="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" filled="f" strokecolor="#70ad47 [3209]" strokeweight="1pt">
+                <w10:wrap anchorx="margin"/>
+              </v:rect>
+            </w:pict>
+          </mc:Fallback>
+        </mc:AlternateContent>
+      </w:r>
+      <w:r>
+        <w:rPr>
+          <w:noProof/>
+        </w:rPr>
+        <mc:AlternateContent>
+          <mc:Choice Requires="wps">
+            <w:drawing>
+              <wp:anchor distT="0" distB="0" distL="114300" distR="114300" simplePos="0" relativeHeight="251771904" behindDoc="0" locked="0" layoutInCell="1" allowOverlap="1" wp14:anchorId="359A5982" wp14:editId="1B145818">
+                <wp:simplePos x="0" y="0"/>
+                <wp:positionH relativeFrom="margin">
+                  <wp:posOffset>1981200</wp:posOffset>
+                </wp:positionH>
+                <wp:positionV relativeFrom="paragraph">
+                  <wp:posOffset>2782570</wp:posOffset>
+                </wp:positionV>
+                <wp:extent cx="1247775" cy="142875"/>
+                <wp:effectExtent l="0" t="0" r="28575" b="28575"/>
+                <wp:wrapNone/>
+                <wp:docPr id="91" name="Rectangle 91"/>
+                <wp:cNvGraphicFramePr/>
+                <a:graphic xmlns:a="http://schemas.openxmlformats.org/drawingml/2006/main">
+                  <a:graphicData uri="http://schemas.microsoft.com/office/word/2010/wordprocessingShape">
+                    <wps:wsp>
+                      <wps:cNvSpPr/>
+                      <wps:spPr>
+                        <a:xfrm>
+                          <a:off x="0" y="0"/>
+                          <a:ext cx="1247775" cy="142875"/>
+                        </a:xfrm>
+                        <a:prstGeom prst="rect">
+                          <a:avLst/>
+                        </a:prstGeom>
+                        <a:noFill/>
+                        <a:ln>
+                          <a:solidFill>
+                            <a:schemeClr val="accent6"/>
+                          </a:solidFill>
+                        </a:ln>
+                      </wps:spPr>
+                      <wps:style>
+                        <a:lnRef idx="2">
+                          <a:schemeClr val="accent1">
+                            <a:shade val="50000"/>
+                          </a:schemeClr>
+                        </a:lnRef>
+                        <a:fillRef idx="1">
+                          <a:schemeClr val="accent1"/>
+                        </a:fillRef>
+                        <a:effectRef idx="0">
+                          <a:schemeClr val="accent1"/>
+                        </a:effectRef>
+                        <a:fontRef idx="minor">
+                          <a:schemeClr val="lt1"/>
+                        </a:fontRef>
+                      </wps:style>
+                      <wps:bodyPr rot="0" spcFirstLastPara="0" vertOverflow="overflow" horzOverflow="overflow" vert="horz" wrap="square" lIns="91440" tIns="45720" rIns="91440" bIns="45720" numCol="1" spcCol="0" rtlCol="0" fromWordArt="0" anchor="ctr" anchorCtr="0" forceAA="0" compatLnSpc="1">
+                        <a:prstTxWarp prst="textNoShape">
+                          <a:avLst/>
+                        </a:prstTxWarp>
+                        <a:noAutofit/>
+                      </wps:bodyPr>
+                    </wps:wsp>
+                  </a:graphicData>
+                </a:graphic>
+                <wp14:sizeRelH relativeFrom="margin">
+                  <wp14:pctWidth>0</wp14:pctWidth>
+                </wp14:sizeRelH>
+                <wp14:sizeRelV relativeFrom="margin">
+                  <wp14:pctHeight>0</wp14:pctHeight>
+                </wp14:sizeRelV>
+              </wp:anchor>
+            </w:drawing>
+          </mc:Choice>
+          <mc:Fallback>
+            <w:pict>
+              <v:rect w14:anchorId="3D0A8DD9" id="Rectangle 91" o:spid="_x0000_s1026" style="position:absolute;margin-left:156pt;margin-top:219.1pt;width:98.25pt;height:11.25pt;z-index:251771904;visibility:visible;mso-wrap-style:square;mso-width-percent:0;mso-height-percent:0;mso-wrap-distance-left:9pt;mso-wrap-distance-top:0;mso-wrap-distance-right:9pt;mso-wrap-distance-bottom:0;mso-position-horizontal:absolute;mso-position-horizontal-relative:margin;mso-position-vertical:absolute;mso-position-vertical-relative:text;mso-width-percent:0;mso-height-percent:0;mso-width-relative:margin;mso-height-relative:margin;v-text-anchor:middle" o:gfxdata="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" filled="f" strokecolor="#70ad47 [3209]" strokeweight="1pt">
+                <w10:wrap anchorx="margin"/>
+              </v:rect>
+            </w:pict>
+          </mc:Fallback>
+        </mc:AlternateContent>
+      </w:r>
+      <w:r>
+        <w:rPr>
+          <w:noProof/>
+        </w:rPr>
+        <mc:AlternateContent>
+          <mc:Choice Requires="wps">
+            <w:drawing>
+              <wp:anchor distT="0" distB="0" distL="114300" distR="114300" simplePos="0" relativeHeight="251769856" behindDoc="0" locked="0" layoutInCell="1" allowOverlap="1" wp14:anchorId="1A86F7E3" wp14:editId="768461DD">
+                <wp:simplePos x="0" y="0"/>
+                <wp:positionH relativeFrom="margin">
+                  <wp:posOffset>1981200</wp:posOffset>
+                </wp:positionH>
+                <wp:positionV relativeFrom="paragraph">
+                  <wp:posOffset>801370</wp:posOffset>
+                </wp:positionV>
+                <wp:extent cx="2676525" cy="142875"/>
+                <wp:effectExtent l="0" t="0" r="28575" b="28575"/>
+                <wp:wrapNone/>
+                <wp:docPr id="90" name="Rectangle 90"/>
+                <wp:cNvGraphicFramePr/>
+                <a:graphic xmlns:a="http://schemas.openxmlformats.org/drawingml/2006/main">
+                  <a:graphicData uri="http://schemas.microsoft.com/office/word/2010/wordprocessingShape">
+                    <wps:wsp>
+                      <wps:cNvSpPr/>
+                      <wps:spPr>
+                        <a:xfrm>
+                          <a:off x="0" y="0"/>
+                          <a:ext cx="2676525" cy="142875"/>
+                        </a:xfrm>
+                        <a:prstGeom prst="rect">
+                          <a:avLst/>
+                        </a:prstGeom>
+                        <a:noFill/>
+                        <a:ln>
+                          <a:solidFill>
+                            <a:srgbClr val="FF0000"/>
+                          </a:solidFill>
+                        </a:ln>
+                      </wps:spPr>
+                      <wps:style>
+                        <a:lnRef idx="2">
+                          <a:schemeClr val="accent1">
+                            <a:shade val="50000"/>
+                          </a:schemeClr>
+                        </a:lnRef>
+                        <a:fillRef idx="1">
+                          <a:schemeClr val="accent1"/>
+                        </a:fillRef>
+                        <a:effectRef idx="0">
+                          <a:schemeClr val="accent1"/>
+                        </a:effectRef>
+                        <a:fontRef idx="minor">
+                          <a:schemeClr val="lt1"/>
+                        </a:fontRef>
+                      </wps:style>
+                      <wps:bodyPr rot="0" spcFirstLastPara="0" vertOverflow="overflow" horzOverflow="overflow" vert="horz" wrap="square" lIns="91440" tIns="45720" rIns="91440" bIns="45720" numCol="1" spcCol="0" rtlCol="0" fromWordArt="0" anchor="ctr" anchorCtr="0" forceAA="0" compatLnSpc="1">
+                        <a:prstTxWarp prst="textNoShape">
+                          <a:avLst/>
+                        </a:prstTxWarp>
+                        <a:noAutofit/>
+                      </wps:bodyPr>
+                    </wps:wsp>
+                  </a:graphicData>
+                </a:graphic>
+                <wp14:sizeRelH relativeFrom="margin">
+                  <wp14:pctWidth>0</wp14:pctWidth>
+                </wp14:sizeRelH>
+                <wp14:sizeRelV relativeFrom="margin">
+                  <wp14:pctHeight>0</wp14:pctHeight>
+                </wp14:sizeRelV>
+              </wp:anchor>
+            </w:drawing>
+          </mc:Choice>
+          <mc:Fallback>
+            <w:pict>
+              <v:rect w14:anchorId="6450A4D6" id="Rectangle 90" o:spid="_x0000_s1026" style="position:absolute;margin-left:156pt;margin-top:63.1pt;width:210.75pt;height:11.25pt;z-index:251769856;visibility:visible;mso-wrap-style:square;mso-width-percent:0;mso-height-percent:0;mso-wrap-distance-left:9pt;mso-wrap-distance-top:0;mso-wrap-distance-right:9pt;mso-wrap-distance-bottom:0;mso-position-horizontal:absolute;mso-position-horizontal-relative:margin;mso-position-vertical:absolute;mso-position-vertical-relative:text;mso-width-percent:0;mso-height-percent:0;mso-width-relative:margin;mso-height-relative:margin;v-text-anchor:middle" o:gfxdata="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" filled="f" strokecolor="red" strokeweight="1pt">
+                <w10:wrap anchorx="margin"/>
+              </v:rect>
+            </w:pict>
+          </mc:Fallback>
+        </mc:AlternateContent>
+      </w:r>
+      <w:r>
+        <w:rPr>
+          <w:noProof/>
+        </w:rPr>
+        <mc:AlternateContent>
+          <mc:Choice Requires="wps">
+            <w:drawing>
+              <wp:anchor distT="0" distB="0" distL="114300" distR="114300" simplePos="0" relativeHeight="251767808" behindDoc="0" locked="0" layoutInCell="1" allowOverlap="1" wp14:anchorId="2E3C9164" wp14:editId="4FAB509F">
+                <wp:simplePos x="0" y="0"/>
+                <wp:positionH relativeFrom="margin">
+                  <wp:posOffset>1981200</wp:posOffset>
+                </wp:positionH>
+                <wp:positionV relativeFrom="paragraph">
+                  <wp:posOffset>629920</wp:posOffset>
+                </wp:positionV>
+                <wp:extent cx="1285875" cy="152400"/>
+                <wp:effectExtent l="0" t="0" r="28575" b="19050"/>
+                <wp:wrapNone/>
+                <wp:docPr id="89" name="Rectangle 89"/>
+                <wp:cNvGraphicFramePr/>
+                <a:graphic xmlns:a="http://schemas.openxmlformats.org/drawingml/2006/main">
+                  <a:graphicData uri="http://schemas.microsoft.com/office/word/2010/wordprocessingShape">
+                    <wps:wsp>
+                      <wps:cNvSpPr/>
+                      <wps:spPr>
+                        <a:xfrm>
+                          <a:off x="0" y="0"/>
+                          <a:ext cx="1285875" cy="152400"/>
+                        </a:xfrm>
+                        <a:prstGeom prst="rect">
+                          <a:avLst/>
+                        </a:prstGeom>
+                        <a:noFill/>
+                        <a:ln>
+                          <a:solidFill>
+                            <a:srgbClr val="7030A0"/>
+                          </a:solidFill>
+                        </a:ln>
+                      </wps:spPr>
+                      <wps:style>
+                        <a:lnRef idx="2">
+                          <a:schemeClr val="accent1">
+                            <a:shade val="50000"/>
+                          </a:schemeClr>
+                        </a:lnRef>
+                        <a:fillRef idx="1">
+                          <a:schemeClr val="accent1"/>
+                        </a:fillRef>
+                        <a:effectRef idx="0">
+                          <a:schemeClr val="accent1"/>
+                        </a:effectRef>
+                        <a:fontRef idx="minor">
+                          <a:schemeClr val="lt1"/>
+                        </a:fontRef>
+                      </wps:style>
+                      <wps:bodyPr rot="0" spcFirstLastPara="0" vertOverflow="overflow" horzOverflow="overflow" vert="horz" wrap="square" lIns="91440" tIns="45720" rIns="91440" bIns="45720" numCol="1" spcCol="0" rtlCol="0" fromWordArt="0" anchor="ctr" anchorCtr="0" forceAA="0" compatLnSpc="1">
+                        <a:prstTxWarp prst="textNoShape">
+                          <a:avLst/>
+                        </a:prstTxWarp>
+                        <a:noAutofit/>
+                      </wps:bodyPr>
+                    </wps:wsp>
+                  </a:graphicData>
+                </a:graphic>
+                <wp14:sizeRelH relativeFrom="margin">
+                  <wp14:pctWidth>0</wp14:pctWidth>
+                </wp14:sizeRelH>
+                <wp14:sizeRelV relativeFrom="margin">
+                  <wp14:pctHeight>0</wp14:pctHeight>
+                </wp14:sizeRelV>
+              </wp:anchor>
+            </w:drawing>
+          </mc:Choice>
+          <mc:Fallback>
+            <w:pict>
+              <v:rect w14:anchorId="17633E9F" id="Rectangle 89" o:spid="_x0000_s1026" style="position:absolute;margin-left:156pt;margin-top:49.6pt;width:101.25pt;height:12pt;z-index:251767808;visibility:visible;mso-wrap-style:square;mso-width-percent:0;mso-height-percent:0;mso-wrap-distance-left:9pt;mso-wrap-distance-top:0;mso-wrap-distance-right:9pt;mso-wrap-distance-bottom:0;mso-position-horizontal:absolute;mso-position-horizontal-relative:margin;mso-position-vertical:absolute;mso-position-vertical-relative:text;mso-width-percent:0;mso-height-percent:0;mso-width-relative:margin;mso-height-relative:margin;v-text-anchor:middle" o:gfxdata="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" filled="f" strokecolor="#7030a0" strokeweight="1pt">
+                <w10:wrap anchorx="margin"/>
+              </v:rect>
+            </w:pict>
+          </mc:Fallback>
+        </mc:AlternateContent>
+      </w:r>
+      <w:r>
+        <w:rPr>
+          <w:noProof/>
+        </w:rPr>
+        <mc:AlternateContent>
+          <mc:Choice Requires="wps">
+            <w:drawing>
+              <wp:anchor distT="0" distB="0" distL="114300" distR="114300" simplePos="0" relativeHeight="251765760" behindDoc="0" locked="0" layoutInCell="1" allowOverlap="1" wp14:anchorId="18467AC2" wp14:editId="7A40CEFB">
+                <wp:simplePos x="0" y="0"/>
+                <wp:positionH relativeFrom="margin">
+                  <wp:posOffset>1971675</wp:posOffset>
+                </wp:positionH>
+                <wp:positionV relativeFrom="paragraph">
+                  <wp:posOffset>2468245</wp:posOffset>
+                </wp:positionV>
+                <wp:extent cx="2676525" cy="142875"/>
+                <wp:effectExtent l="0" t="0" r="28575" b="28575"/>
+                <wp:wrapNone/>
+                <wp:docPr id="88" name="Rectangle 88"/>
+                <wp:cNvGraphicFramePr/>
+                <a:graphic xmlns:a="http://schemas.openxmlformats.org/drawingml/2006/main">
+                  <a:graphicData uri="http://schemas.microsoft.com/office/word/2010/wordprocessingShape">
+                    <wps:wsp>
+                      <wps:cNvSpPr/>
+                      <wps:spPr>
+                        <a:xfrm>
+                          <a:off x="0" y="0"/>
+                          <a:ext cx="2676525" cy="142875"/>
+                        </a:xfrm>
+                        <a:prstGeom prst="rect">
+                          <a:avLst/>
+                        </a:prstGeom>
+                        <a:noFill/>
+                        <a:ln>
+                          <a:solidFill>
+                            <a:srgbClr val="FF0000"/>
+                          </a:solidFill>
+                        </a:ln>
+                      </wps:spPr>
+                      <wps:style>
+                        <a:lnRef idx="2">
+                          <a:schemeClr val="accent1">
+                            <a:shade val="50000"/>
+                          </a:schemeClr>
+                        </a:lnRef>
+                        <a:fillRef idx="1">
+                          <a:schemeClr val="accent1"/>
+                        </a:fillRef>
+                        <a:effectRef idx="0">
+                          <a:schemeClr val="accent1"/>
+                        </a:effectRef>
+                        <a:fontRef idx="minor">
+                          <a:schemeClr val="lt1"/>
+                        </a:fontRef>
+                      </wps:style>
+                      <wps:bodyPr rot="0" spcFirstLastPara="0" vertOverflow="overflow" horzOverflow="overflow" vert="horz" wrap="square" lIns="91440" tIns="45720" rIns="91440" bIns="45720" numCol="1" spcCol="0" rtlCol="0" fromWordArt="0" anchor="ctr" anchorCtr="0" forceAA="0" compatLnSpc="1">
+                        <a:prstTxWarp prst="textNoShape">
+                          <a:avLst/>
+                        </a:prstTxWarp>
+                        <a:noAutofit/>
+                      </wps:bodyPr>
+                    </wps:wsp>
+                  </a:graphicData>
+                </a:graphic>
+                <wp14:sizeRelH relativeFrom="margin">
+                  <wp14:pctWidth>0</wp14:pctWidth>
+                </wp14:sizeRelH>
+                <wp14:sizeRelV relativeFrom="margin">
+                  <wp14:pctHeight>0</wp14:pctHeight>
+                </wp14:sizeRelV>
+              </wp:anchor>
+            </w:drawing>
+          </mc:Choice>
+          <mc:Fallback>
+            <w:pict>
+              <v:rect w14:anchorId="541EDE00" id="Rectangle 88" o:spid="_x0000_s1026" style="position:absolute;margin-left:155.25pt;margin-top:194.35pt;width:210.75pt;height:11.25pt;z-index:251765760;visibility:visible;mso-wrap-style:square;mso-width-percent:0;mso-height-percent:0;mso-wrap-distance-left:9pt;mso-wrap-distance-top:0;mso-wrap-distance-right:9pt;mso-wrap-distance-bottom:0;mso-position-horizontal:absolute;mso-position-horizontal-relative:margin;mso-position-vertical:absolute;mso-position-vertical-relative:text;mso-width-percent:0;mso-height-percent:0;mso-width-relative:margin;mso-height-relative:margin;v-text-anchor:middle" o:gfxdata="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" filled="f" strokecolor="red" strokeweight="1pt">
+                <w10:wrap anchorx="margin"/>
+              </v:rect>
+            </w:pict>
+          </mc:Fallback>
+        </mc:AlternateContent>
+      </w:r>
+      <w:r>
+        <w:rPr>
+          <w:noProof/>
+        </w:rPr>
+        <mc:AlternateContent>
+          <mc:Choice Requires="wps">
+            <w:drawing>
+              <wp:anchor distT="0" distB="0" distL="114300" distR="114300" simplePos="0" relativeHeight="251763712" behindDoc="0" locked="0" layoutInCell="1" allowOverlap="1" wp14:anchorId="31538774" wp14:editId="2351709E">
+                <wp:simplePos x="0" y="0"/>
+                <wp:positionH relativeFrom="margin">
+                  <wp:posOffset>1981200</wp:posOffset>
+                </wp:positionH>
+                <wp:positionV relativeFrom="paragraph">
+                  <wp:posOffset>2315845</wp:posOffset>
+                </wp:positionV>
+                <wp:extent cx="1285875" cy="152400"/>
+                <wp:effectExtent l="0" t="0" r="28575" b="19050"/>
+                <wp:wrapNone/>
+                <wp:docPr id="87" name="Rectangle 87"/>
+                <wp:cNvGraphicFramePr/>
+                <a:graphic xmlns:a="http://schemas.openxmlformats.org/drawingml/2006/main">
+                  <a:graphicData uri="http://schemas.microsoft.com/office/word/2010/wordprocessingShape">
+                    <wps:wsp>
+                      <wps:cNvSpPr/>
+                      <wps:spPr>
+                        <a:xfrm>
+                          <a:off x="0" y="0"/>
+                          <a:ext cx="1285875" cy="152400"/>
+                        </a:xfrm>
+                        <a:prstGeom prst="rect">
+                          <a:avLst/>
+                        </a:prstGeom>
+                        <a:noFill/>
+                        <a:ln>
+                          <a:solidFill>
+                            <a:srgbClr val="7030A0"/>
+                          </a:solidFill>
+                        </a:ln>
+                      </wps:spPr>
+                      <wps:style>
+                        <a:lnRef idx="2">
+                          <a:schemeClr val="accent1">
+                            <a:shade val="50000"/>
+                          </a:schemeClr>
+                        </a:lnRef>
+                        <a:fillRef idx="1">
+                          <a:schemeClr val="accent1"/>
+                        </a:fillRef>
+                        <a:effectRef idx="0">
+                          <a:schemeClr val="accent1"/>
+                        </a:effectRef>
+                        <a:fontRef idx="minor">
+                          <a:schemeClr val="lt1"/>
+                        </a:fontRef>
+                      </wps:style>
+                      <wps:bodyPr rot="0" spcFirstLastPara="0" vertOverflow="overflow" horzOverflow="overflow" vert="horz" wrap="square" lIns="91440" tIns="45720" rIns="91440" bIns="45720" numCol="1" spcCol="0" rtlCol="0" fromWordArt="0" anchor="ctr" anchorCtr="0" forceAA="0" compatLnSpc="1">
+                        <a:prstTxWarp prst="textNoShape">
+                          <a:avLst/>
+                        </a:prstTxWarp>
+                        <a:noAutofit/>
+                      </wps:bodyPr>
+                    </wps:wsp>
+                  </a:graphicData>
+                </a:graphic>
+                <wp14:sizeRelH relativeFrom="margin">
+                  <wp14:pctWidth>0</wp14:pctWidth>
+                </wp14:sizeRelH>
+                <wp14:sizeRelV relativeFrom="margin">
+                  <wp14:pctHeight>0</wp14:pctHeight>
+                </wp14:sizeRelV>
+              </wp:anchor>
+            </w:drawing>
+          </mc:Choice>
+          <mc:Fallback>
+            <w:pict>
+              <v:rect w14:anchorId="1A1829FC" id="Rectangle 87" o:spid="_x0000_s1026" style="position:absolute;margin-left:156pt;margin-top:182.35pt;width:101.25pt;height:12pt;z-index:251763712;visibility:visible;mso-wrap-style:square;mso-width-percent:0;mso-height-percent:0;mso-wrap-distance-left:9pt;mso-wrap-distance-top:0;mso-wrap-distance-right:9pt;mso-wrap-distance-bottom:0;mso-position-horizontal:absolute;mso-position-horizontal-relative:margin;mso-position-vertical:absolute;mso-position-vertical-relative:text;mso-width-percent:0;mso-height-percent:0;mso-width-relative:margin;mso-height-relative:margin;v-text-anchor:middle" o:gfxdata="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" filled="f" strokecolor="#7030a0" strokeweight="1pt">
+                <w10:wrap anchorx="margin"/>
+              </v:rect>
+            </w:pict>
+          </mc:Fallback>
+        </mc:AlternateContent>
+      </w:r>
+      <w:r>
+        <w:rPr>
+          <w:noProof/>
+        </w:rPr>
+        <mc:AlternateContent>
+          <mc:Choice Requires="wps">
+            <w:drawing>
+              <wp:anchor distT="0" distB="0" distL="114300" distR="114300" simplePos="0" relativeHeight="251761664" behindDoc="0" locked="0" layoutInCell="1" allowOverlap="1" wp14:anchorId="71B91804" wp14:editId="065A1393">
+                <wp:simplePos x="0" y="0"/>
+                <wp:positionH relativeFrom="margin">
+                  <wp:posOffset>238125</wp:posOffset>
+                </wp:positionH>
+                <wp:positionV relativeFrom="paragraph">
+                  <wp:posOffset>2782570</wp:posOffset>
+                </wp:positionV>
+                <wp:extent cx="1000125" cy="447675"/>
+                <wp:effectExtent l="0" t="0" r="28575" b="28575"/>
+                <wp:wrapNone/>
+                <wp:docPr id="86" name="Rectangle 86"/>
+                <wp:cNvGraphicFramePr/>
+                <a:graphic xmlns:a="http://schemas.openxmlformats.org/drawingml/2006/main">
+                  <a:graphicData uri="http://schemas.microsoft.com/office/word/2010/wordprocessingShape">
+                    <wps:wsp>
+                      <wps:cNvSpPr/>
+                      <wps:spPr>
+                        <a:xfrm>
+                          <a:off x="0" y="0"/>
+                          <a:ext cx="1000125" cy="447675"/>
+                        </a:xfrm>
+                        <a:prstGeom prst="rect">
+                          <a:avLst/>
+                        </a:prstGeom>
+                        <a:noFill/>
+                        <a:ln>
+                          <a:solidFill>
+                            <a:schemeClr val="accent6"/>
+                          </a:solidFill>
+                        </a:ln>
+                      </wps:spPr>
+                      <wps:style>
+                        <a:lnRef idx="2">
+                          <a:schemeClr val="accent1">
+                            <a:shade val="50000"/>
+                          </a:schemeClr>
+                        </a:lnRef>
+                        <a:fillRef idx="1">
+                          <a:schemeClr val="accent1"/>
+                        </a:fillRef>
+                        <a:effectRef idx="0">
+                          <a:schemeClr val="accent1"/>
+                        </a:effectRef>
+                        <a:fontRef idx="minor">
+                          <a:schemeClr val="lt1"/>
+                        </a:fontRef>
+                      </wps:style>
+                      <wps:bodyPr rot="0" spcFirstLastPara="0" vertOverflow="overflow" horzOverflow="overflow" vert="horz" wrap="square" lIns="91440" tIns="45720" rIns="91440" bIns="45720" numCol="1" spcCol="0" rtlCol="0" fromWordArt="0" anchor="ctr" anchorCtr="0" forceAA="0" compatLnSpc="1">
+                        <a:prstTxWarp prst="textNoShape">
+                          <a:avLst/>
+                        </a:prstTxWarp>
+                        <a:noAutofit/>
+                      </wps:bodyPr>
+                    </wps:wsp>
+                  </a:graphicData>
+                </a:graphic>
+                <wp14:sizeRelH relativeFrom="margin">
+                  <wp14:pctWidth>0</wp14:pctWidth>
+                </wp14:sizeRelH>
+                <wp14:sizeRelV relativeFrom="margin">
+                  <wp14:pctHeight>0</wp14:pctHeight>
+                </wp14:sizeRelV>
+              </wp:anchor>
+            </w:drawing>
+          </mc:Choice>
+          <mc:Fallback>
+            <w:pict>
+              <v:rect w14:anchorId="2F1692D2" id="Rectangle 86" o:spid="_x0000_s1026" style="position:absolute;margin-left:18.75pt;margin-top:219.1pt;width:78.75pt;height:35.25pt;z-index:251761664;visibility:visible;mso-wrap-style:square;mso-width-percent:0;mso-height-percent:0;mso-wrap-distance-left:9pt;mso-wrap-distance-top:0;mso-wrap-distance-right:9pt;mso-wrap-distance-bottom:0;mso-position-horizontal:absolute;mso-position-horizontal-relative:margin;mso-position-vertical:absolute;mso-position-vertical-relative:text;mso-width-percent:0;mso-height-percent:0;mso-width-relative:margin;mso-height-relative:margin;v-text-anchor:middle" o:gfxdata="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" filled="f" strokecolor="#70ad47 [3209]" strokeweight="1pt">
+                <w10:wrap anchorx="margin"/>
+              </v:rect>
+            </w:pict>
+          </mc:Fallback>
+        </mc:AlternateContent>
+      </w:r>
+      <w:r>
+        <w:rPr>
+          <w:noProof/>
+        </w:rPr>
+        <mc:AlternateContent>
+          <mc:Choice Requires="wps">
+            <w:drawing>
+              <wp:anchor distT="0" distB="0" distL="114300" distR="114300" simplePos="0" relativeHeight="251759616" behindDoc="0" locked="0" layoutInCell="1" allowOverlap="1" wp14:anchorId="73E17D0B" wp14:editId="48ADAE64">
+                <wp:simplePos x="0" y="0"/>
+                <wp:positionH relativeFrom="margin">
+                  <wp:posOffset>238125</wp:posOffset>
+                </wp:positionH>
+                <wp:positionV relativeFrom="paragraph">
+                  <wp:posOffset>2306319</wp:posOffset>
+                </wp:positionV>
+                <wp:extent cx="1000125" cy="314325"/>
+                <wp:effectExtent l="0" t="0" r="28575" b="28575"/>
+                <wp:wrapNone/>
+                <wp:docPr id="85" name="Rectangle 85"/>
+                <wp:cNvGraphicFramePr/>
+                <a:graphic xmlns:a="http://schemas.openxmlformats.org/drawingml/2006/main">
+                  <a:graphicData uri="http://schemas.microsoft.com/office/word/2010/wordprocessingShape">
+                    <wps:wsp>
+                      <wps:cNvSpPr/>
+                      <wps:spPr>
+                        <a:xfrm>
+                          <a:off x="0" y="0"/>
+                          <a:ext cx="1000125" cy="314325"/>
+                        </a:xfrm>
+                        <a:prstGeom prst="rect">
+                          <a:avLst/>
+                        </a:prstGeom>
+                        <a:noFill/>
+                        <a:ln>
+                          <a:solidFill>
+                            <a:schemeClr val="accent6"/>
+                          </a:solidFill>
+                        </a:ln>
+                      </wps:spPr>
+                      <wps:style>
+                        <a:lnRef idx="2">
+                          <a:schemeClr val="accent1">
+                            <a:shade val="50000"/>
+                          </a:schemeClr>
+                        </a:lnRef>
+                        <a:fillRef idx="1">
+                          <a:schemeClr val="accent1"/>
+                        </a:fillRef>
+                        <a:effectRef idx="0">
+                          <a:schemeClr val="accent1"/>
+                        </a:effectRef>
+                        <a:fontRef idx="minor">
+                          <a:schemeClr val="lt1"/>
+                        </a:fontRef>
+                      </wps:style>
+                      <wps:bodyPr rot="0" spcFirstLastPara="0" vertOverflow="overflow" horzOverflow="overflow" vert="horz" wrap="square" lIns="91440" tIns="45720" rIns="91440" bIns="45720" numCol="1" spcCol="0" rtlCol="0" fromWordArt="0" anchor="ctr" anchorCtr="0" forceAA="0" compatLnSpc="1">
+                        <a:prstTxWarp prst="textNoShape">
+                          <a:avLst/>
+                        </a:prstTxWarp>
+                        <a:noAutofit/>
+                      </wps:bodyPr>
+                    </wps:wsp>
+                  </a:graphicData>
+                </a:graphic>
+                <wp14:sizeRelH relativeFrom="margin">
+                  <wp14:pctWidth>0</wp14:pctWidth>
+                </wp14:sizeRelH>
+                <wp14:sizeRelV relativeFrom="margin">
+                  <wp14:pctHeight>0</wp14:pctHeight>
+                </wp14:sizeRelV>
+              </wp:anchor>
+            </w:drawing>
+          </mc:Choice>
+          <mc:Fallback>
+            <w:pict>
+              <v:rect w14:anchorId="31222FFF" id="Rectangle 85" o:spid="_x0000_s1026" style="position:absolute;margin-left:18.75pt;margin-top:181.6pt;width:78.75pt;height:24.75pt;z-index:251759616;visibility:visible;mso-wrap-style:square;mso-width-percent:0;mso-height-percent:0;mso-wrap-distance-left:9pt;mso-wrap-distance-top:0;mso-wrap-distance-right:9pt;mso-wrap-distance-bottom:0;mso-position-horizontal:absolute;mso-position-horizontal-relative:margin;mso-position-vertical:absolute;mso-position-vertical-relative:text;mso-width-percent:0;mso-height-percent:0;mso-width-relative:margin;mso-height-relative:margin;v-text-anchor:middle" o:gfxdata="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" filled="f" strokecolor="#70ad47 [3209]" strokeweight="1pt">
+                <w10:wrap anchorx="margin"/>
+              </v:rect>
+            </w:pict>
+          </mc:Fallback>
+        </mc:AlternateContent>
+      </w:r>
+      <w:r>
+        <w:drawing>
+          <wp:inline distT="0" distB="0" distL="0" distR="0" wp14:anchorId="7DB14CE2" wp14:editId="4A0810D0">
+            <wp:extent cx="5258534" cy="3829584"/>
+            <wp:effectExtent l="0" t="0" r="0" b="0"/>
+            <wp:docPr id="84" name="Picture 84"/>
+            <wp:cNvGraphicFramePr>
+              <a:graphicFrameLocks xmlns:a="http://schemas.openxmlformats.org/drawingml/2006/main" noChangeAspect="1"/>
+            </wp:cNvGraphicFramePr>
+            <a:graphic xmlns:a="http://schemas.openxmlformats.org/drawingml/2006/main">
+              <a:graphicData uri="http://schemas.openxmlformats.org/drawingml/2006/picture">
+                <pic:pic xmlns:pic="http://schemas.openxmlformats.org/drawingml/2006/picture">
+                  <pic:nvPicPr>
+                    <pic:cNvPr id="1" name=""/>
+                    <pic:cNvPicPr/>
+                  </pic:nvPicPr>
+                  <pic:blipFill>
+                    <a:blip r:embed="rId35"/>
+                    <a:stretch>
+                      <a:fillRect/>
+                    </a:stretch>
+                  </pic:blipFill>
+                  <pic:spPr>
+                    <a:xfrm>
+                      <a:off x="0" y="0"/>
+                      <a:ext cx="5258534" cy="3829584"/>
+                    </a:xfrm>
+                    <a:prstGeom prst="rect">
+                      <a:avLst/>
+                    </a:prstGeom>
+                  </pic:spPr>
+                </pic:pic>
+              </a:graphicData>
+            </a:graphic>
+          </wp:inline>
+        </w:drawing>
+      </w:r>
+    </w:p>
+    <w:p>
+      <w:pPr>
+        <w:jc w:val="center"/>
+      </w:pPr>
+      <w:r>
+        <w:t xml:space="preserve">Figure 4.7 </w:t>
+      </w:r>
+      <w:r>
+        <w:t>Scramble Mutation</w:t>
+      </w:r>
+    </w:p>
+    <w:p/>
+    <w:p>
+      <w:pPr>
+        <w:pStyle w:val="Heading4"/>
+      </w:pPr>
+      <w:r>
+        <w:lastRenderedPageBreak/>
+        <w:t>Inversion Mutation</w:t>
+      </w:r>
+    </w:p>
+    <w:p>
+      <w:r>
+        <w:t xml:space="preserve">This test is almost identical to the last test except instead of scrambling the random subset, it is instead inverted. Here you can see exactly 50% of the chromosomes are mutated and </w:t>
+      </w:r>
+    </w:p>
+    <w:p/>
+    <w:p>
+      <w:pPr>
+        <w:jc w:val="center"/>
+      </w:pPr>
+      <w:r>
+        <w:rPr>
+          <w:noProof/>
+        </w:rPr>
+        <mc:AlternateContent>
+          <mc:Choice Requires="wpg">
+            <w:drawing>
+              <wp:anchor distT="0" distB="0" distL="114300" distR="114300" simplePos="0" relativeHeight="251811840" behindDoc="0" locked="0" layoutInCell="1" allowOverlap="1" wp14:anchorId="75A6691D" wp14:editId="6DEC38DF">
+                <wp:simplePos x="0" y="0"/>
+                <wp:positionH relativeFrom="column">
+                  <wp:posOffset>247650</wp:posOffset>
+                </wp:positionH>
+                <wp:positionV relativeFrom="paragraph">
+                  <wp:posOffset>807085</wp:posOffset>
+                </wp:positionV>
+                <wp:extent cx="5143500" cy="2590800"/>
+                <wp:effectExtent l="0" t="0" r="19050" b="19050"/>
+                <wp:wrapNone/>
+                <wp:docPr id="113" name="Group 113"/>
+                <wp:cNvGraphicFramePr/>
+                <a:graphic xmlns:a="http://schemas.openxmlformats.org/drawingml/2006/main">
+                  <a:graphicData uri="http://schemas.microsoft.com/office/word/2010/wordprocessingGroup">
+                    <wpg:wgp>
+                      <wpg:cNvGrpSpPr/>
+                      <wpg:grpSpPr>
+                        <a:xfrm>
+                          <a:off x="0" y="0"/>
+                          <a:ext cx="5143500" cy="2590800"/>
+                          <a:chOff x="0" y="0"/>
+                          <a:chExt cx="5143500" cy="2590800"/>
+                        </a:xfrm>
+                      </wpg:grpSpPr>
+                      <wps:wsp>
+                        <wps:cNvPr id="100" name="Rectangle 100"/>
+                        <wps:cNvSpPr/>
+                        <wps:spPr>
+                          <a:xfrm>
+                            <a:off x="0" y="1676400"/>
+                            <a:ext cx="1000125" cy="447675"/>
+                          </a:xfrm>
+                          <a:prstGeom prst="rect">
+                            <a:avLst/>
+                          </a:prstGeom>
+                          <a:noFill/>
+                          <a:ln>
+                            <a:solidFill>
+                              <a:schemeClr val="accent6"/>
+                            </a:solidFill>
+                          </a:ln>
+                        </wps:spPr>
+                        <wps:style>
+                          <a:lnRef idx="2">
+                            <a:schemeClr val="accent1">
+                              <a:shade val="50000"/>
+                            </a:schemeClr>
+                          </a:lnRef>
+                          <a:fillRef idx="1">
+                            <a:schemeClr val="accent1"/>
+                          </a:fillRef>
+                          <a:effectRef idx="0">
+                            <a:schemeClr val="accent1"/>
+                          </a:effectRef>
+                          <a:fontRef idx="minor">
+                            <a:schemeClr val="lt1"/>
+                          </a:fontRef>
+                        </wps:style>
+                        <wps:bodyPr rot="0" spcFirstLastPara="0" vertOverflow="overflow" horzOverflow="overflow" vert="horz" wrap="square" lIns="91440" tIns="45720" rIns="91440" bIns="45720" numCol="1" spcCol="0" rtlCol="0" fromWordArt="0" anchor="ctr" anchorCtr="0" forceAA="0" compatLnSpc="1">
+                          <a:prstTxWarp prst="textNoShape">
+                            <a:avLst/>
+                          </a:prstTxWarp>
+                          <a:noAutofit/>
+                        </wps:bodyPr>
+                      </wps:wsp>
+                      <wps:wsp>
+                        <wps:cNvPr id="101" name="Rectangle 101"/>
+                        <wps:cNvSpPr/>
+                        <wps:spPr>
+                          <a:xfrm>
+                            <a:off x="0" y="2276475"/>
+                            <a:ext cx="1000125" cy="314325"/>
+                          </a:xfrm>
+                          <a:prstGeom prst="rect">
+                            <a:avLst/>
+                          </a:prstGeom>
+                          <a:noFill/>
+                          <a:ln>
+                            <a:solidFill>
+                              <a:schemeClr val="accent6"/>
+                            </a:solidFill>
+                          </a:ln>
+                        </wps:spPr>
+                        <wps:style>
+                          <a:lnRef idx="2">
+                            <a:schemeClr val="accent1">
+                              <a:shade val="50000"/>
+                            </a:schemeClr>
+                          </a:lnRef>
+                          <a:fillRef idx="1">
+                            <a:schemeClr val="accent1"/>
+                          </a:fillRef>
+                          <a:effectRef idx="0">
+                            <a:schemeClr val="accent1"/>
+                          </a:effectRef>
+                          <a:fontRef idx="minor">
+                            <a:schemeClr val="lt1"/>
+                          </a:fontRef>
+                        </wps:style>
+                        <wps:bodyPr rot="0" spcFirstLastPara="0" vertOverflow="overflow" horzOverflow="overflow" vert="horz" wrap="square" lIns="91440" tIns="45720" rIns="91440" bIns="45720" numCol="1" spcCol="0" rtlCol="0" fromWordArt="0" anchor="ctr" anchorCtr="0" forceAA="0" compatLnSpc="1">
+                          <a:prstTxWarp prst="textNoShape">
+                            <a:avLst/>
+                          </a:prstTxWarp>
+                          <a:noAutofit/>
+                        </wps:bodyPr>
+                      </wps:wsp>
+                      <wps:wsp>
+                        <wps:cNvPr id="102" name="Rectangle 102"/>
+                        <wps:cNvSpPr/>
+                        <wps:spPr>
+                          <a:xfrm>
+                            <a:off x="3819525" y="2428875"/>
+                            <a:ext cx="1247775" cy="142875"/>
+                          </a:xfrm>
+                          <a:prstGeom prst="rect">
+                            <a:avLst/>
+                          </a:prstGeom>
+                          <a:noFill/>
+                          <a:ln>
+                            <a:solidFill>
+                              <a:srgbClr val="00B0F0"/>
+                            </a:solidFill>
+                          </a:ln>
+                        </wps:spPr>
+                        <wps:style>
+                          <a:lnRef idx="2">
+                            <a:schemeClr val="accent1">
+                              <a:shade val="50000"/>
+                            </a:schemeClr>
+                          </a:lnRef>
+                          <a:fillRef idx="1">
+                            <a:schemeClr val="accent1"/>
+                          </a:fillRef>
+                          <a:effectRef idx="0">
+                            <a:schemeClr val="accent1"/>
+                          </a:effectRef>
+                          <a:fontRef idx="minor">
+                            <a:schemeClr val="lt1"/>
+                          </a:fontRef>
+                        </wps:style>
+                        <wps:bodyPr rot="0" spcFirstLastPara="0" vertOverflow="overflow" horzOverflow="overflow" vert="horz" wrap="square" lIns="91440" tIns="45720" rIns="91440" bIns="45720" numCol="1" spcCol="0" rtlCol="0" fromWordArt="0" anchor="ctr" anchorCtr="0" forceAA="0" compatLnSpc="1">
+                          <a:prstTxWarp prst="textNoShape">
+                            <a:avLst/>
+                          </a:prstTxWarp>
+                          <a:noAutofit/>
+                        </wps:bodyPr>
+                      </wps:wsp>
+                      <wps:wsp>
+                        <wps:cNvPr id="103" name="Rectangle 103"/>
+                        <wps:cNvSpPr/>
+                        <wps:spPr>
+                          <a:xfrm>
+                            <a:off x="3829050" y="771525"/>
+                            <a:ext cx="1247775" cy="142875"/>
+                          </a:xfrm>
+                          <a:prstGeom prst="rect">
+                            <a:avLst/>
+                          </a:prstGeom>
+                          <a:noFill/>
+                          <a:ln>
+                            <a:solidFill>
+                              <a:srgbClr val="00B0F0"/>
+                            </a:solidFill>
+                          </a:ln>
+                        </wps:spPr>
+                        <wps:style>
+                          <a:lnRef idx="2">
+                            <a:schemeClr val="accent1">
+                              <a:shade val="50000"/>
+                            </a:schemeClr>
+                          </a:lnRef>
+                          <a:fillRef idx="1">
+                            <a:schemeClr val="accent1"/>
+                          </a:fillRef>
+                          <a:effectRef idx="0">
+                            <a:schemeClr val="accent1"/>
+                          </a:effectRef>
+                          <a:fontRef idx="minor">
+                            <a:schemeClr val="lt1"/>
+                          </a:fontRef>
+                        </wps:style>
+                        <wps:bodyPr rot="0" spcFirstLastPara="0" vertOverflow="overflow" horzOverflow="overflow" vert="horz" wrap="square" lIns="91440" tIns="45720" rIns="91440" bIns="45720" numCol="1" spcCol="0" rtlCol="0" fromWordArt="0" anchor="ctr" anchorCtr="0" forceAA="0" compatLnSpc="1">
+                          <a:prstTxWarp prst="textNoShape">
+                            <a:avLst/>
+                          </a:prstTxWarp>
+                          <a:noAutofit/>
+                        </wps:bodyPr>
+                      </wps:wsp>
+                      <wps:wsp>
+                        <wps:cNvPr id="104" name="Rectangle 104"/>
+                        <wps:cNvSpPr/>
+                        <wps:spPr>
+                          <a:xfrm>
+                            <a:off x="1714500" y="2286000"/>
+                            <a:ext cx="2705100" cy="133350"/>
+                          </a:xfrm>
+                          <a:prstGeom prst="rect">
+                            <a:avLst/>
+                          </a:prstGeom>
+                          <a:noFill/>
+                          <a:ln>
+                            <a:solidFill>
+                              <a:schemeClr val="accent2"/>
+                            </a:solidFill>
+                          </a:ln>
+                        </wps:spPr>
+                        <wps:style>
+                          <a:lnRef idx="2">
+                            <a:schemeClr val="accent1">
+                              <a:shade val="50000"/>
+                            </a:schemeClr>
+                          </a:lnRef>
+                          <a:fillRef idx="1">
+                            <a:schemeClr val="accent1"/>
+                          </a:fillRef>
+                          <a:effectRef idx="0">
+                            <a:schemeClr val="accent1"/>
+                          </a:effectRef>
+                          <a:fontRef idx="minor">
+                            <a:schemeClr val="lt1"/>
+                          </a:fontRef>
+                        </wps:style>
+                        <wps:bodyPr rot="0" spcFirstLastPara="0" vertOverflow="overflow" horzOverflow="overflow" vert="horz" wrap="square" lIns="91440" tIns="45720" rIns="91440" bIns="45720" numCol="1" spcCol="0" rtlCol="0" fromWordArt="0" anchor="ctr" anchorCtr="0" forceAA="0" compatLnSpc="1">
+                          <a:prstTxWarp prst="textNoShape">
+                            <a:avLst/>
+                          </a:prstTxWarp>
+                          <a:noAutofit/>
+                        </wps:bodyPr>
+                      </wps:wsp>
+                      <wps:wsp>
+                        <wps:cNvPr id="105" name="Rectangle 105"/>
+                        <wps:cNvSpPr/>
+                        <wps:spPr>
+                          <a:xfrm>
+                            <a:off x="1743075" y="619125"/>
+                            <a:ext cx="2705100" cy="133350"/>
+                          </a:xfrm>
+                          <a:prstGeom prst="rect">
+                            <a:avLst/>
+                          </a:prstGeom>
+                          <a:noFill/>
+                          <a:ln>
+                            <a:solidFill>
+                              <a:schemeClr val="accent2"/>
+                            </a:solidFill>
+                          </a:ln>
+                        </wps:spPr>
+                        <wps:style>
+                          <a:lnRef idx="2">
+                            <a:schemeClr val="accent1">
+                              <a:shade val="50000"/>
+                            </a:schemeClr>
+                          </a:lnRef>
+                          <a:fillRef idx="1">
+                            <a:schemeClr val="accent1"/>
+                          </a:fillRef>
+                          <a:effectRef idx="0">
+                            <a:schemeClr val="accent1"/>
+                          </a:effectRef>
+                          <a:fontRef idx="minor">
+                            <a:schemeClr val="lt1"/>
+                          </a:fontRef>
+                        </wps:style>
+                        <wps:bodyPr rot="0" spcFirstLastPara="0" vertOverflow="overflow" horzOverflow="overflow" vert="horz" wrap="square" lIns="91440" tIns="45720" rIns="91440" bIns="45720" numCol="1" spcCol="0" rtlCol="0" fromWordArt="0" anchor="ctr" anchorCtr="0" forceAA="0" compatLnSpc="1">
+                          <a:prstTxWarp prst="textNoShape">
+                            <a:avLst/>
+                          </a:prstTxWarp>
+                          <a:noAutofit/>
+                        </wps:bodyPr>
+                      </wps:wsp>
+                      <wps:wsp>
+                        <wps:cNvPr id="106" name="Rectangle 106"/>
+                        <wps:cNvSpPr/>
+                        <wps:spPr>
+                          <a:xfrm>
+                            <a:off x="3743325" y="295275"/>
+                            <a:ext cx="1247775" cy="142875"/>
+                          </a:xfrm>
+                          <a:prstGeom prst="rect">
+                            <a:avLst/>
+                          </a:prstGeom>
+                          <a:noFill/>
+                          <a:ln>
+                            <a:solidFill>
+                              <a:schemeClr val="accent6"/>
+                            </a:solidFill>
+                          </a:ln>
+                        </wps:spPr>
+                        <wps:style>
+                          <a:lnRef idx="2">
+                            <a:schemeClr val="accent1">
+                              <a:shade val="50000"/>
+                            </a:schemeClr>
+                          </a:lnRef>
+                          <a:fillRef idx="1">
+                            <a:schemeClr val="accent1"/>
+                          </a:fillRef>
+                          <a:effectRef idx="0">
+                            <a:schemeClr val="accent1"/>
+                          </a:effectRef>
+                          <a:fontRef idx="minor">
+                            <a:schemeClr val="lt1"/>
+                          </a:fontRef>
+                        </wps:style>
+                        <wps:bodyPr rot="0" spcFirstLastPara="0" vertOverflow="overflow" horzOverflow="overflow" vert="horz" wrap="square" lIns="91440" tIns="45720" rIns="91440" bIns="45720" numCol="1" spcCol="0" rtlCol="0" fromWordArt="0" anchor="ctr" anchorCtr="0" forceAA="0" compatLnSpc="1">
+                          <a:prstTxWarp prst="textNoShape">
+                            <a:avLst/>
+                          </a:prstTxWarp>
+                          <a:noAutofit/>
+                        </wps:bodyPr>
+                      </wps:wsp>
+                      <wps:wsp>
+                        <wps:cNvPr id="107" name="Rectangle 107"/>
+                        <wps:cNvSpPr/>
+                        <wps:spPr>
+                          <a:xfrm>
+                            <a:off x="3752850" y="1981200"/>
+                            <a:ext cx="1247775" cy="142875"/>
+                          </a:xfrm>
+                          <a:prstGeom prst="rect">
+                            <a:avLst/>
+                          </a:prstGeom>
+                          <a:noFill/>
+                          <a:ln>
+                            <a:solidFill>
+                              <a:schemeClr val="accent6"/>
+                            </a:solidFill>
+                          </a:ln>
+                        </wps:spPr>
+                        <wps:style>
+                          <a:lnRef idx="2">
+                            <a:schemeClr val="accent1">
+                              <a:shade val="50000"/>
+                            </a:schemeClr>
+                          </a:lnRef>
+                          <a:fillRef idx="1">
+                            <a:schemeClr val="accent1"/>
+                          </a:fillRef>
+                          <a:effectRef idx="0">
+                            <a:schemeClr val="accent1"/>
+                          </a:effectRef>
+                          <a:fontRef idx="minor">
+                            <a:schemeClr val="lt1"/>
+                          </a:fontRef>
+                        </wps:style>
+                        <wps:bodyPr rot="0" spcFirstLastPara="0" vertOverflow="overflow" horzOverflow="overflow" vert="horz" wrap="square" lIns="91440" tIns="45720" rIns="91440" bIns="45720" numCol="1" spcCol="0" rtlCol="0" fromWordArt="0" anchor="ctr" anchorCtr="0" forceAA="0" compatLnSpc="1">
+                          <a:prstTxWarp prst="textNoShape">
+                            <a:avLst/>
+                          </a:prstTxWarp>
+                          <a:noAutofit/>
+                        </wps:bodyPr>
+                      </wps:wsp>
+                      <wps:wsp>
+                        <wps:cNvPr id="108" name="Rectangle 108"/>
+                        <wps:cNvSpPr/>
+                        <wps:spPr>
+                          <a:xfrm>
+                            <a:off x="2371725" y="1819275"/>
+                            <a:ext cx="2105025" cy="161925"/>
+                          </a:xfrm>
+                          <a:prstGeom prst="rect">
+                            <a:avLst/>
+                          </a:prstGeom>
+                          <a:noFill/>
+                          <a:ln>
+                            <a:solidFill>
+                              <a:srgbClr val="FF0000"/>
+                            </a:solidFill>
+                          </a:ln>
+                        </wps:spPr>
+                        <wps:style>
+                          <a:lnRef idx="2">
+                            <a:schemeClr val="accent1">
+                              <a:shade val="50000"/>
+                            </a:schemeClr>
+                          </a:lnRef>
+                          <a:fillRef idx="1">
+                            <a:schemeClr val="accent1"/>
+                          </a:fillRef>
+                          <a:effectRef idx="0">
+                            <a:schemeClr val="accent1"/>
+                          </a:effectRef>
+                          <a:fontRef idx="minor">
+                            <a:schemeClr val="lt1"/>
+                          </a:fontRef>
+                        </wps:style>
+                        <wps:bodyPr rot="0" spcFirstLastPara="0" vertOverflow="overflow" horzOverflow="overflow" vert="horz" wrap="square" lIns="91440" tIns="45720" rIns="91440" bIns="45720" numCol="1" spcCol="0" rtlCol="0" fromWordArt="0" anchor="ctr" anchorCtr="0" forceAA="0" compatLnSpc="1">
+                          <a:prstTxWarp prst="textNoShape">
+                            <a:avLst/>
+                          </a:prstTxWarp>
+                          <a:noAutofit/>
+                        </wps:bodyPr>
+                      </wps:wsp>
+                      <wps:wsp>
+                        <wps:cNvPr id="109" name="Rectangle 109"/>
+                        <wps:cNvSpPr/>
+                        <wps:spPr>
+                          <a:xfrm>
+                            <a:off x="2390775" y="142875"/>
+                            <a:ext cx="2105025" cy="161925"/>
+                          </a:xfrm>
+                          <a:prstGeom prst="rect">
+                            <a:avLst/>
+                          </a:prstGeom>
+                          <a:noFill/>
+                          <a:ln>
+                            <a:solidFill>
+                              <a:srgbClr val="FF0000"/>
+                            </a:solidFill>
+                          </a:ln>
+                        </wps:spPr>
+                        <wps:style>
+                          <a:lnRef idx="2">
+                            <a:schemeClr val="accent1">
+                              <a:shade val="50000"/>
+                            </a:schemeClr>
+                          </a:lnRef>
+                          <a:fillRef idx="1">
+                            <a:schemeClr val="accent1"/>
+                          </a:fillRef>
+                          <a:effectRef idx="0">
+                            <a:schemeClr val="accent1"/>
+                          </a:effectRef>
+                          <a:fontRef idx="minor">
+                            <a:schemeClr val="lt1"/>
+                          </a:fontRef>
+                        </wps:style>
+                        <wps:bodyPr rot="0" spcFirstLastPara="0" vertOverflow="overflow" horzOverflow="overflow" vert="horz" wrap="square" lIns="91440" tIns="45720" rIns="91440" bIns="45720" numCol="1" spcCol="0" rtlCol="0" fromWordArt="0" anchor="ctr" anchorCtr="0" forceAA="0" compatLnSpc="1">
+                          <a:prstTxWarp prst="textNoShape">
+                            <a:avLst/>
+                          </a:prstTxWarp>
+                          <a:noAutofit/>
+                        </wps:bodyPr>
+                      </wps:wsp>
+                      <wps:wsp>
+                        <wps:cNvPr id="110" name="Rectangle 110"/>
+                        <wps:cNvSpPr/>
+                        <wps:spPr>
+                          <a:xfrm>
+                            <a:off x="2381250" y="0"/>
+                            <a:ext cx="2762250" cy="152400"/>
+                          </a:xfrm>
+                          <a:prstGeom prst="rect">
+                            <a:avLst/>
+                          </a:prstGeom>
+                          <a:noFill/>
+                          <a:ln>
+                            <a:solidFill>
+                              <a:srgbClr val="7030A0"/>
+                            </a:solidFill>
+                          </a:ln>
+                        </wps:spPr>
+                        <wps:style>
+                          <a:lnRef idx="2">
+                            <a:schemeClr val="accent1">
+                              <a:shade val="50000"/>
+                            </a:schemeClr>
+                          </a:lnRef>
+                          <a:fillRef idx="1">
+                            <a:schemeClr val="accent1"/>
+                          </a:fillRef>
+                          <a:effectRef idx="0">
+                            <a:schemeClr val="accent1"/>
+                          </a:effectRef>
+                          <a:fontRef idx="minor">
+                            <a:schemeClr val="lt1"/>
+                          </a:fontRef>
+                        </wps:style>
+                        <wps:bodyPr rot="0" spcFirstLastPara="0" vertOverflow="overflow" horzOverflow="overflow" vert="horz" wrap="square" lIns="91440" tIns="45720" rIns="91440" bIns="45720" numCol="1" spcCol="0" rtlCol="0" fromWordArt="0" anchor="ctr" anchorCtr="0" forceAA="0" compatLnSpc="1">
+                          <a:prstTxWarp prst="textNoShape">
+                            <a:avLst/>
+                          </a:prstTxWarp>
+                          <a:noAutofit/>
+                        </wps:bodyPr>
+                      </wps:wsp>
+                      <wps:wsp>
+                        <wps:cNvPr id="111" name="Rectangle 111"/>
+                        <wps:cNvSpPr/>
+                        <wps:spPr>
+                          <a:xfrm>
+                            <a:off x="2381250" y="1657350"/>
+                            <a:ext cx="2762250" cy="152400"/>
+                          </a:xfrm>
+                          <a:prstGeom prst="rect">
+                            <a:avLst/>
+                          </a:prstGeom>
+                          <a:noFill/>
+                          <a:ln>
+                            <a:solidFill>
+                              <a:srgbClr val="7030A0"/>
+                            </a:solidFill>
+                          </a:ln>
+                        </wps:spPr>
+                        <wps:style>
+                          <a:lnRef idx="2">
+                            <a:schemeClr val="accent1">
+                              <a:shade val="50000"/>
+                            </a:schemeClr>
+                          </a:lnRef>
+                          <a:fillRef idx="1">
+                            <a:schemeClr val="accent1"/>
+                          </a:fillRef>
+                          <a:effectRef idx="0">
+                            <a:schemeClr val="accent1"/>
+                          </a:effectRef>
+                          <a:fontRef idx="minor">
+                            <a:schemeClr val="lt1"/>
+                          </a:fontRef>
+                        </wps:style>
+                        <wps:bodyPr rot="0" spcFirstLastPara="0" vertOverflow="overflow" horzOverflow="overflow" vert="horz" wrap="square" lIns="91440" tIns="45720" rIns="91440" bIns="45720" numCol="1" spcCol="0" rtlCol="0" fromWordArt="0" anchor="ctr" anchorCtr="0" forceAA="0" compatLnSpc="1">
+                          <a:prstTxWarp prst="textNoShape">
+                            <a:avLst/>
+                          </a:prstTxWarp>
+                          <a:noAutofit/>
+                        </wps:bodyPr>
+                      </wps:wsp>
+                    </wpg:wgp>
+                  </a:graphicData>
+                </a:graphic>
+              </wp:anchor>
+            </w:drawing>
+          </mc:Choice>
+          <mc:Fallback>
+            <w:pict>
+              <v:group w14:anchorId="3008A08D" id="Group 113" o:spid="_x0000_s1026" style="position:absolute;margin-left:19.5pt;margin-top:63.55pt;width:405pt;height:204pt;z-index:251811840" coordsize="51435,25908" o:gfxdata="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">
+                <v:rect id="Rectangle 100" o:spid="_x0000_s1027" style="position:absolute;top:16764;width:10001;height:4476;visibility:visible;mso-wrap-style:square;v-text-anchor:middle" o:gfxdata="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" filled="f" strokecolor="#70ad47 [3209]" strokeweight="1pt"/>
+                <v:rect id="Rectangle 101" o:spid="_x0000_s1028" style="position:absolute;top:22764;width:10001;height:3144;visibility:visible;mso-wrap-style:square;v-text-anchor:middle" o:gfxdata="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" filled="f" strokecolor="#70ad47 [3209]" strokeweight="1pt"/>
+                <v:rect id="Rectangle 102" o:spid="_x0000_s1029" style="position:absolute;left:38195;top:24288;width:12478;height:1429;visibility:visible;mso-wrap-style:square;v-text-anchor:middle" o:gfxdata="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" filled="f" strokecolor="#00b0f0" strokeweight="1pt"/>
+                <v:rect id="Rectangle 103" o:spid="_x0000_s1030" style="position:absolute;left:38290;top:7715;width:12478;height:1429;visibility:visible;mso-wrap-style:square;v-text-anchor:middle" o:gfxdata="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" filled="f" strokecolor="#00b0f0" strokeweight="1pt"/>
+                <v:rect id="Rectangle 104" o:spid="_x0000_s1031" style="position:absolute;left:17145;top:22860;width:27051;height:1333;visibility:visible;mso-wrap-style:square;v-text-anchor:middle" o:gfxdata="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" filled="f" strokecolor="#ed7d31 [3205]" strokeweight="1pt"/>
+                <v:rect id="Rectangle 105" o:spid="_x0000_s1032" style="position:absolute;left:17430;top:6191;width:27051;height:1333;visibility:visible;mso-wrap-style:square;v-text-anchor:middle" o:gfxdata="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" filled="f" strokecolor="#ed7d31 [3205]" strokeweight="1pt"/>
+                <v:rect id="Rectangle 106" o:spid="_x0000_s1033" style="position:absolute;left:37433;top:2952;width:12478;height:1429;visibility:visible;mso-wrap-style:square;v-text-anchor:middle" o:gfxdata="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" filled="f" strokecolor="#70ad47 [3209]" strokeweight="1pt"/>
+                <v:rect id="Rectangle 107" o:spid="_x0000_s1034" style="position:absolute;left:37528;top:19812;width:12478;height:1428;visibility:visible;mso-wrap-style:square;v-text-anchor:middle" o:gfxdata="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" filled="f" strokecolor="#70ad47 [3209]" strokeweight="1pt"/>
+                <v:rect id="Rectangle 108" o:spid="_x0000_s1035" style="position:absolute;left:23717;top:18192;width:21050;height:1620;visibility:visible;mso-wrap-style:square;v-text-anchor:middle" o:gfxdata="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" filled="f" strokecolor="red" strokeweight="1pt"/>
+                <v:rect id="Rectangle 109" o:spid="_x0000_s1036" style="position:absolute;left:23907;top:1428;width:21051;height:1620;visibility:visible;mso-wrap-style:square;v-text-anchor:middle" o:gfxdata="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" filled="f" strokecolor="red" strokeweight="1pt"/>
+                <v:rect id="Rectangle 110" o:spid="_x0000_s1037" style="position:absolute;left:23812;width:27623;height:1524;visibility:visible;mso-wrap-style:square;v-text-anchor:middle" o:gfxdata="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" filled="f" strokecolor="#7030a0" strokeweight="1pt"/>
+                <v:rect id="Rectangle 111" o:spid="_x0000_s1038" style="position:absolute;left:23812;top:16573;width:27623;height:1524;visibility:visible;mso-wrap-style:square;v-text-anchor:middle" o:gfxdata="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" filled="f" strokecolor="#7030a0" strokeweight="1pt"/>
+              </v:group>
+            </w:pict>
+          </mc:Fallback>
+        </mc:AlternateContent>
+      </w:r>
+      <w:r>
+        <w:drawing>
+          <wp:inline distT="0" distB="0" distL="0" distR="0" wp14:anchorId="546E15E5" wp14:editId="55DCB205">
+            <wp:extent cx="5248275" cy="3762375"/>
+            <wp:effectExtent l="0" t="0" r="9525" b="9525"/>
+            <wp:docPr id="99" name="Picture 99"/>
+            <wp:cNvGraphicFramePr>
+              <a:graphicFrameLocks xmlns:a="http://schemas.openxmlformats.org/drawingml/2006/main" noChangeAspect="1"/>
+            </wp:cNvGraphicFramePr>
+            <a:graphic xmlns:a="http://schemas.openxmlformats.org/drawingml/2006/main">
+              <a:graphicData uri="http://schemas.openxmlformats.org/drawingml/2006/picture">
+                <pic:pic xmlns:pic="http://schemas.openxmlformats.org/drawingml/2006/picture">
+                  <pic:nvPicPr>
+                    <pic:cNvPr id="1" name=""/>
+                    <pic:cNvPicPr/>
+                  </pic:nvPicPr>
+                  <pic:blipFill rotWithShape="1">
+                    <a:blip r:embed="rId36"/>
+                    <a:srcRect l="181" r="-1"/>
+                    <a:stretch/>
+                  </pic:blipFill>
+                  <pic:spPr bwMode="auto">
+                    <a:xfrm>
+                      <a:off x="0" y="0"/>
+                      <a:ext cx="5249007" cy="3762900"/>
+                    </a:xfrm>
+                    <a:prstGeom prst="rect">
+                      <a:avLst/>
+                    </a:prstGeom>
+                    <a:ln>
+                      <a:noFill/>
+                    </a:ln>
+                    <a:extLst>
+                      <a:ext uri="{53640926-AAD7-44D8-BBD7-CCE9431645EC}">
+                        <a14:shadowObscured xmlns:a14="http://schemas.microsoft.com/office/drawing/2010/main"/>
+                      </a:ext>
+                    </a:extLst>
+                  </pic:spPr>
+                </pic:pic>
+              </a:graphicData>
+            </a:graphic>
+          </wp:inline>
+        </w:drawing>
+      </w:r>
+    </w:p>
+    <w:p>
+      <w:pPr>
+        <w:jc w:val="center"/>
+      </w:pPr>
+      <w:r>
+        <w:t>Figure 4.8 Inversion Mutation</w:t>
+      </w:r>
+    </w:p>
+    <w:p>
+      <w:pPr>
+        <w:jc w:val="center"/>
+      </w:pPr>
+    </w:p>
+    <w:p>
+      <w:pPr>
+        <w:jc w:val="center"/>
+      </w:pPr>
+    </w:p>
+    <w:p>
+      <w:pPr>
+        <w:jc w:val="center"/>
+      </w:pPr>
+    </w:p>
+    <w:p>
+      <w:pPr>
+        <w:jc w:val="center"/>
+      </w:pPr>
+    </w:p>
+    <w:p>
+      <w:pPr>
+        <w:jc w:val="center"/>
+      </w:pPr>
+    </w:p>
+    <w:p>
+      <w:pPr>
+        <w:jc w:val="center"/>
+      </w:pPr>
+    </w:p>
+    <w:p>
+      <w:pPr>
+        <w:jc w:val="center"/>
+      </w:pPr>
+    </w:p>
+    <w:p>
+      <w:pPr>
+        <w:jc w:val="center"/>
+      </w:pPr>
+    </w:p>
+    <w:p>
+      <w:pPr>
+        <w:jc w:val="center"/>
+      </w:pPr>
+    </w:p>
+    <w:p>
+      <w:pPr>
+        <w:jc w:val="center"/>
+      </w:pPr>
+    </w:p>
+    <w:p>
+      <w:pPr>
+        <w:jc w:val="center"/>
+      </w:pPr>
+    </w:p>
+    <w:p>
+      <w:pPr>
+        <w:jc w:val="center"/>
+      </w:pPr>
+    </w:p>
+    <w:p>
+      <w:pPr>
+        <w:pStyle w:val="Heading4"/>
+      </w:pPr>
+      <w:r>
+        <w:lastRenderedPageBreak/>
+        <w:t>Creep Mutation</w:t>
+      </w:r>
+    </w:p>
+    <w:p/>
+    <w:p>
+      <w:pPr>
+        <w:jc w:val="center"/>
+      </w:pPr>
+      <w:r>
+        <w:rPr>
+          <w:noProof/>
+        </w:rPr>
+        <mc:AlternateContent>
+          <mc:Choice Requires="wps">
+            <w:drawing>
+              <wp:anchor distT="0" distB="0" distL="114300" distR="114300" simplePos="0" relativeHeight="251840512" behindDoc="0" locked="0" layoutInCell="1" allowOverlap="1" wp14:anchorId="53E32236" wp14:editId="641A6880">
+                <wp:simplePos x="0" y="0"/>
+                <wp:positionH relativeFrom="column">
+                  <wp:posOffset>1342067</wp:posOffset>
+                </wp:positionH>
+                <wp:positionV relativeFrom="paragraph">
+                  <wp:posOffset>1048612</wp:posOffset>
+                </wp:positionV>
+                <wp:extent cx="534838" cy="146649"/>
+                <wp:effectExtent l="0" t="0" r="17780" b="25400"/>
+                <wp:wrapNone/>
+                <wp:docPr id="128" name="Rectangle 128"/>
+                <wp:cNvGraphicFramePr/>
+                <a:graphic xmlns:a="http://schemas.openxmlformats.org/drawingml/2006/main">
+                  <a:graphicData uri="http://schemas.microsoft.com/office/word/2010/wordprocessingShape">
+                    <wps:wsp>
+                      <wps:cNvSpPr/>
+                      <wps:spPr>
+                        <a:xfrm>
+                          <a:off x="0" y="0"/>
+                          <a:ext cx="534838" cy="146649"/>
+                        </a:xfrm>
+                        <a:prstGeom prst="rect">
+                          <a:avLst/>
+                        </a:prstGeom>
+                        <a:noFill/>
+                        <a:ln>
+                          <a:solidFill>
+                            <a:srgbClr val="00B0F0"/>
+                          </a:solidFill>
+                        </a:ln>
+                      </wps:spPr>
+                      <wps:style>
+                        <a:lnRef idx="2">
+                          <a:schemeClr val="accent1">
+                            <a:shade val="50000"/>
+                          </a:schemeClr>
+                        </a:lnRef>
+                        <a:fillRef idx="1">
+                          <a:schemeClr val="accent1"/>
+                        </a:fillRef>
+                        <a:effectRef idx="0">
+                          <a:schemeClr val="accent1"/>
+                        </a:effectRef>
+                        <a:fontRef idx="minor">
+                          <a:schemeClr val="lt1"/>
+                        </a:fontRef>
+                      </wps:style>
+                      <wps:bodyPr rot="0" spcFirstLastPara="0" vertOverflow="overflow" horzOverflow="overflow" vert="horz" wrap="square" lIns="91440" tIns="45720" rIns="91440" bIns="45720" numCol="1" spcCol="0" rtlCol="0" fromWordArt="0" anchor="ctr" anchorCtr="0" forceAA="0" compatLnSpc="1">
+                        <a:prstTxWarp prst="textNoShape">
+                          <a:avLst/>
+                        </a:prstTxWarp>
+                        <a:noAutofit/>
+                      </wps:bodyPr>
+                    </wps:wsp>
+                  </a:graphicData>
+                </a:graphic>
+                <wp14:sizeRelH relativeFrom="margin">
+                  <wp14:pctWidth>0</wp14:pctWidth>
+                </wp14:sizeRelH>
+                <wp14:sizeRelV relativeFrom="margin">
+                  <wp14:pctHeight>0</wp14:pctHeight>
+                </wp14:sizeRelV>
+              </wp:anchor>
+            </w:drawing>
+          </mc:Choice>
+          <mc:Fallback>
+            <w:pict>
+              <v:rect w14:anchorId="2259FB74" id="Rectangle 128" o:spid="_x0000_s1026" style="position:absolute;margin-left:105.65pt;margin-top:82.55pt;width:42.1pt;height:11.55pt;z-index:251840512;visibility:visible;mso-wrap-style:square;mso-width-percent:0;mso-height-percent:0;mso-wrap-distance-left:9pt;mso-wrap-distance-top:0;mso-wrap-distance-right:9pt;mso-wrap-distance-bottom:0;mso-position-horizontal:absolute;mso-position-horizontal-relative:text;mso-position-vertical:absolute;mso-position-vertical-relative:text;mso-width-percent:0;mso-height-percent:0;mso-width-relative:margin;mso-height-relative:margin;v-text-anchor:middle" o:gfxdata="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" filled="f" strokecolor="#00b0f0" strokeweight="1pt"/>
+            </w:pict>
+          </mc:Fallback>
+        </mc:AlternateContent>
+      </w:r>
+      <w:r>
+        <w:rPr>
+          <w:noProof/>
+        </w:rPr>
+        <mc:AlternateContent>
+          <mc:Choice Requires="wps">
+            <w:drawing>
+              <wp:anchor distT="0" distB="0" distL="114300" distR="114300" simplePos="0" relativeHeight="251842560" behindDoc="0" locked="0" layoutInCell="1" allowOverlap="1" wp14:anchorId="0FD367B1" wp14:editId="644BB2D3">
+                <wp:simplePos x="0" y="0"/>
+                <wp:positionH relativeFrom="column">
+                  <wp:posOffset>1360098</wp:posOffset>
+                </wp:positionH>
+                <wp:positionV relativeFrom="paragraph">
+                  <wp:posOffset>1195370</wp:posOffset>
+                </wp:positionV>
+                <wp:extent cx="534838" cy="146649"/>
+                <wp:effectExtent l="0" t="0" r="17780" b="25400"/>
+                <wp:wrapNone/>
+                <wp:docPr id="129" name="Rectangle 129"/>
+                <wp:cNvGraphicFramePr/>
+                <a:graphic xmlns:a="http://schemas.openxmlformats.org/drawingml/2006/main">
+                  <a:graphicData uri="http://schemas.microsoft.com/office/word/2010/wordprocessingShape">
+                    <wps:wsp>
+                      <wps:cNvSpPr/>
+                      <wps:spPr>
+                        <a:xfrm>
+                          <a:off x="0" y="0"/>
+                          <a:ext cx="534838" cy="146649"/>
+                        </a:xfrm>
+                        <a:prstGeom prst="rect">
+                          <a:avLst/>
+                        </a:prstGeom>
+                        <a:noFill/>
+                        <a:ln>
+                          <a:solidFill>
+                            <a:srgbClr val="7030A0"/>
+                          </a:solidFill>
+                        </a:ln>
+                      </wps:spPr>
+                      <wps:style>
+                        <a:lnRef idx="2">
+                          <a:schemeClr val="accent1">
+                            <a:shade val="50000"/>
+                          </a:schemeClr>
+                        </a:lnRef>
+                        <a:fillRef idx="1">
+                          <a:schemeClr val="accent1"/>
+                        </a:fillRef>
+                        <a:effectRef idx="0">
+                          <a:schemeClr val="accent1"/>
+                        </a:effectRef>
+                        <a:fontRef idx="minor">
+                          <a:schemeClr val="lt1"/>
+                        </a:fontRef>
+                      </wps:style>
+                      <wps:bodyPr rot="0" spcFirstLastPara="0" vertOverflow="overflow" horzOverflow="overflow" vert="horz" wrap="square" lIns="91440" tIns="45720" rIns="91440" bIns="45720" numCol="1" spcCol="0" rtlCol="0" fromWordArt="0" anchor="ctr" anchorCtr="0" forceAA="0" compatLnSpc="1">
+                        <a:prstTxWarp prst="textNoShape">
+                          <a:avLst/>
+                        </a:prstTxWarp>
+                        <a:noAutofit/>
+                      </wps:bodyPr>
+                    </wps:wsp>
+                  </a:graphicData>
+                </a:graphic>
+                <wp14:sizeRelH relativeFrom="margin">
+                  <wp14:pctWidth>0</wp14:pctWidth>
+                </wp14:sizeRelH>
+                <wp14:sizeRelV relativeFrom="margin">
+                  <wp14:pctHeight>0</wp14:pctHeight>
+                </wp14:sizeRelV>
+              </wp:anchor>
+            </w:drawing>
+          </mc:Choice>
+          <mc:Fallback>
+            <w:pict>
+              <v:rect w14:anchorId="36B4C969" id="Rectangle 129" o:spid="_x0000_s1026" style="position:absolute;margin-left:107.1pt;margin-top:94.1pt;width:42.1pt;height:11.55pt;z-index:251842560;visibility:visible;mso-wrap-style:square;mso-width-percent:0;mso-height-percent:0;mso-wrap-distance-left:9pt;mso-wrap-distance-top:0;mso-wrap-distance-right:9pt;mso-wrap-distance-bottom:0;mso-position-horizontal:absolute;mso-position-horizontal-relative:text;mso-position-vertical:absolute;mso-position-vertical-relative:text;mso-width-percent:0;mso-height-percent:0;mso-width-relative:margin;mso-height-relative:margin;v-text-anchor:middle" o:gfxdata="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" filled="f" strokecolor="#7030a0" strokeweight="1pt"/>
+            </w:pict>
+          </mc:Fallback>
+        </mc:AlternateContent>
+      </w:r>
+      <w:r>
+        <w:rPr>
+          <w:noProof/>
+        </w:rPr>
+        <mc:AlternateContent>
+          <mc:Choice Requires="wps">
+            <w:drawing>
+              <wp:anchor distT="0" distB="0" distL="114300" distR="114300" simplePos="0" relativeHeight="251838464" behindDoc="0" locked="0" layoutInCell="1" allowOverlap="1" wp14:anchorId="3D69F814" wp14:editId="58763EE7">
+                <wp:simplePos x="0" y="0"/>
+                <wp:positionH relativeFrom="column">
+                  <wp:posOffset>2006456</wp:posOffset>
+                </wp:positionH>
+                <wp:positionV relativeFrom="paragraph">
+                  <wp:posOffset>1187235</wp:posOffset>
+                </wp:positionV>
+                <wp:extent cx="534838" cy="146649"/>
+                <wp:effectExtent l="0" t="0" r="17780" b="25400"/>
+                <wp:wrapNone/>
+                <wp:docPr id="127" name="Rectangle 127"/>
+                <wp:cNvGraphicFramePr/>
+                <a:graphic xmlns:a="http://schemas.openxmlformats.org/drawingml/2006/main">
+                  <a:graphicData uri="http://schemas.microsoft.com/office/word/2010/wordprocessingShape">
+                    <wps:wsp>
+                      <wps:cNvSpPr/>
+                      <wps:spPr>
+                        <a:xfrm>
+                          <a:off x="0" y="0"/>
+                          <a:ext cx="534838" cy="146649"/>
+                        </a:xfrm>
+                        <a:prstGeom prst="rect">
+                          <a:avLst/>
+                        </a:prstGeom>
+                        <a:noFill/>
+                        <a:ln>
+                          <a:solidFill>
+                            <a:srgbClr val="C00000"/>
+                          </a:solidFill>
+                        </a:ln>
+                      </wps:spPr>
+                      <wps:style>
+                        <a:lnRef idx="2">
+                          <a:schemeClr val="accent1">
+                            <a:shade val="50000"/>
+                          </a:schemeClr>
+                        </a:lnRef>
+                        <a:fillRef idx="1">
+                          <a:schemeClr val="accent1"/>
+                        </a:fillRef>
+                        <a:effectRef idx="0">
+                          <a:schemeClr val="accent1"/>
+                        </a:effectRef>
+                        <a:fontRef idx="minor">
+                          <a:schemeClr val="lt1"/>
+                        </a:fontRef>
+                      </wps:style>
+                      <wps:bodyPr rot="0" spcFirstLastPara="0" vertOverflow="overflow" horzOverflow="overflow" vert="horz" wrap="square" lIns="91440" tIns="45720" rIns="91440" bIns="45720" numCol="1" spcCol="0" rtlCol="0" fromWordArt="0" anchor="ctr" anchorCtr="0" forceAA="0" compatLnSpc="1">
+                        <a:prstTxWarp prst="textNoShape">
+                          <a:avLst/>
+                        </a:prstTxWarp>
+                        <a:noAutofit/>
+                      </wps:bodyPr>
+                    </wps:wsp>
+                  </a:graphicData>
+                </a:graphic>
+                <wp14:sizeRelH relativeFrom="margin">
+                  <wp14:pctWidth>0</wp14:pctWidth>
+                </wp14:sizeRelH>
+                <wp14:sizeRelV relativeFrom="margin">
+                  <wp14:pctHeight>0</wp14:pctHeight>
+                </wp14:sizeRelV>
+              </wp:anchor>
+            </w:drawing>
+          </mc:Choice>
+          <mc:Fallback>
+            <w:pict>
+              <v:rect w14:anchorId="724001BA" id="Rectangle 127" o:spid="_x0000_s1026" style="position:absolute;margin-left:158pt;margin-top:93.5pt;width:42.1pt;height:11.55pt;z-index:251838464;visibility:visible;mso-wrap-style:square;mso-width-percent:0;mso-height-percent:0;mso-wrap-distance-left:9pt;mso-wrap-distance-top:0;mso-wrap-distance-right:9pt;mso-wrap-distance-bottom:0;mso-position-horizontal:absolute;mso-position-horizontal-relative:text;mso-position-vertical:absolute;mso-position-vertical-relative:text;mso-width-percent:0;mso-height-percent:0;mso-width-relative:margin;mso-height-relative:margin;v-text-anchor:middle" o:gfxdata="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" filled="f" strokecolor="#c00000" strokeweight="1pt"/>
+            </w:pict>
+          </mc:Fallback>
+        </mc:AlternateContent>
+      </w:r>
+      <w:r>
+        <w:rPr>
+          <w:noProof/>
+        </w:rPr>
+        <mc:AlternateContent>
+          <mc:Choice Requires="wps">
+            <w:drawing>
+              <wp:anchor distT="0" distB="0" distL="114300" distR="114300" simplePos="0" relativeHeight="251836416" behindDoc="0" locked="0" layoutInCell="1" allowOverlap="1" wp14:anchorId="3DF15D04" wp14:editId="3927E874">
+                <wp:simplePos x="0" y="0"/>
+                <wp:positionH relativeFrom="column">
+                  <wp:posOffset>2636448</wp:posOffset>
+                </wp:positionH>
+                <wp:positionV relativeFrom="paragraph">
+                  <wp:posOffset>1066800</wp:posOffset>
+                </wp:positionV>
+                <wp:extent cx="534838" cy="146649"/>
+                <wp:effectExtent l="0" t="0" r="17780" b="25400"/>
+                <wp:wrapNone/>
+                <wp:docPr id="126" name="Rectangle 126"/>
+                <wp:cNvGraphicFramePr/>
+                <a:graphic xmlns:a="http://schemas.openxmlformats.org/drawingml/2006/main">
+                  <a:graphicData uri="http://schemas.microsoft.com/office/word/2010/wordprocessingShape">
+                    <wps:wsp>
+                      <wps:cNvSpPr/>
+                      <wps:spPr>
+                        <a:xfrm>
+                          <a:off x="0" y="0"/>
+                          <a:ext cx="534838" cy="146649"/>
+                        </a:xfrm>
+                        <a:prstGeom prst="rect">
+                          <a:avLst/>
+                        </a:prstGeom>
+                        <a:noFill/>
+                        <a:ln>
+                          <a:solidFill>
+                            <a:schemeClr val="accent2"/>
+                          </a:solidFill>
+                        </a:ln>
+                      </wps:spPr>
+                      <wps:style>
+                        <a:lnRef idx="2">
+                          <a:schemeClr val="accent1">
+                            <a:shade val="50000"/>
+                          </a:schemeClr>
+                        </a:lnRef>
+                        <a:fillRef idx="1">
+                          <a:schemeClr val="accent1"/>
+                        </a:fillRef>
+                        <a:effectRef idx="0">
+                          <a:schemeClr val="accent1"/>
+                        </a:effectRef>
+                        <a:fontRef idx="minor">
+                          <a:schemeClr val="lt1"/>
+                        </a:fontRef>
+                      </wps:style>
+                      <wps:bodyPr rot="0" spcFirstLastPara="0" vertOverflow="overflow" horzOverflow="overflow" vert="horz" wrap="square" lIns="91440" tIns="45720" rIns="91440" bIns="45720" numCol="1" spcCol="0" rtlCol="0" fromWordArt="0" anchor="ctr" anchorCtr="0" forceAA="0" compatLnSpc="1">
+                        <a:prstTxWarp prst="textNoShape">
+                          <a:avLst/>
+                        </a:prstTxWarp>
+                        <a:noAutofit/>
+                      </wps:bodyPr>
+                    </wps:wsp>
+                  </a:graphicData>
+                </a:graphic>
+                <wp14:sizeRelH relativeFrom="margin">
+                  <wp14:pctWidth>0</wp14:pctWidth>
+                </wp14:sizeRelH>
+                <wp14:sizeRelV relativeFrom="margin">
+                  <wp14:pctHeight>0</wp14:pctHeight>
+                </wp14:sizeRelV>
+              </wp:anchor>
+            </w:drawing>
+          </mc:Choice>
+          <mc:Fallback>
+            <w:pict>
+              <v:rect w14:anchorId="718CD377" id="Rectangle 126" o:spid="_x0000_s1026" style="position:absolute;margin-left:207.6pt;margin-top:84pt;width:42.1pt;height:11.55pt;z-index:251836416;visibility:visible;mso-wrap-style:square;mso-width-percent:0;mso-height-percent:0;mso-wrap-distance-left:9pt;mso-wrap-distance-top:0;mso-wrap-distance-right:9pt;mso-wrap-distance-bottom:0;mso-position-horizontal:absolute;mso-position-horizontal-relative:text;mso-position-vertical:absolute;mso-position-vertical-relative:text;mso-width-percent:0;mso-height-percent:0;mso-width-relative:margin;mso-height-relative:margin;v-text-anchor:middle" o:gfxdata="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" filled="f" strokecolor="#ed7d31 [3205]" strokeweight="1pt"/>
+            </w:pict>
+          </mc:Fallback>
+        </mc:AlternateContent>
+      </w:r>
+      <w:r>
+        <w:rPr>
+          <w:noProof/>
+        </w:rPr>
+        <mc:AlternateContent>
+          <mc:Choice Requires="wps">
+            <w:drawing>
+              <wp:anchor distT="0" distB="0" distL="114300" distR="114300" simplePos="0" relativeHeight="251834368" behindDoc="0" locked="0" layoutInCell="1" allowOverlap="1" wp14:anchorId="338576D9" wp14:editId="34EAC338">
+                <wp:simplePos x="0" y="0"/>
+                <wp:positionH relativeFrom="column">
+                  <wp:posOffset>2645074</wp:posOffset>
+                </wp:positionH>
+                <wp:positionV relativeFrom="paragraph">
+                  <wp:posOffset>911332</wp:posOffset>
+                </wp:positionV>
+                <wp:extent cx="534838" cy="146649"/>
+                <wp:effectExtent l="0" t="0" r="17780" b="25400"/>
+                <wp:wrapNone/>
+                <wp:docPr id="125" name="Rectangle 125"/>
+                <wp:cNvGraphicFramePr/>
+                <a:graphic xmlns:a="http://schemas.openxmlformats.org/drawingml/2006/main">
+                  <a:graphicData uri="http://schemas.microsoft.com/office/word/2010/wordprocessingShape">
+                    <wps:wsp>
+                      <wps:cNvSpPr/>
+                      <wps:spPr>
+                        <a:xfrm>
+                          <a:off x="0" y="0"/>
+                          <a:ext cx="534838" cy="146649"/>
+                        </a:xfrm>
+                        <a:prstGeom prst="rect">
+                          <a:avLst/>
+                        </a:prstGeom>
+                        <a:noFill/>
+                        <a:ln>
+                          <a:solidFill>
+                            <a:schemeClr val="bg1"/>
+                          </a:solidFill>
+                        </a:ln>
+                      </wps:spPr>
+                      <wps:style>
+                        <a:lnRef idx="2">
+                          <a:schemeClr val="accent1">
+                            <a:shade val="50000"/>
+                          </a:schemeClr>
+                        </a:lnRef>
+                        <a:fillRef idx="1">
+                          <a:schemeClr val="accent1"/>
+                        </a:fillRef>
+                        <a:effectRef idx="0">
+                          <a:schemeClr val="accent1"/>
+                        </a:effectRef>
+                        <a:fontRef idx="minor">
+                          <a:schemeClr val="lt1"/>
+                        </a:fontRef>
+                      </wps:style>
+                      <wps:bodyPr rot="0" spcFirstLastPara="0" vertOverflow="overflow" horzOverflow="overflow" vert="horz" wrap="square" lIns="91440" tIns="45720" rIns="91440" bIns="45720" numCol="1" spcCol="0" rtlCol="0" fromWordArt="0" anchor="ctr" anchorCtr="0" forceAA="0" compatLnSpc="1">
+                        <a:prstTxWarp prst="textNoShape">
+                          <a:avLst/>
+                        </a:prstTxWarp>
+                        <a:noAutofit/>
+                      </wps:bodyPr>
+                    </wps:wsp>
+                  </a:graphicData>
+                </a:graphic>
+                <wp14:sizeRelH relativeFrom="margin">
+                  <wp14:pctWidth>0</wp14:pctWidth>
+                </wp14:sizeRelH>
+                <wp14:sizeRelV relativeFrom="margin">
+                  <wp14:pctHeight>0</wp14:pctHeight>
+                </wp14:sizeRelV>
+              </wp:anchor>
+            </w:drawing>
+          </mc:Choice>
+          <mc:Fallback>
+            <w:pict>
+              <v:rect w14:anchorId="69DCE1C4" id="Rectangle 125" o:spid="_x0000_s1026" style="position:absolute;margin-left:208.25pt;margin-top:71.75pt;width:42.1pt;height:11.55pt;z-index:251834368;visibility:visible;mso-wrap-style:square;mso-width-percent:0;mso-height-percent:0;mso-wrap-distance-left:9pt;mso-wrap-distance-top:0;mso-wrap-distance-right:9pt;mso-wrap-distance-bottom:0;mso-position-horizontal:absolute;mso-position-horizontal-relative:text;mso-position-vertical:absolute;mso-position-vertical-relative:text;mso-width-percent:0;mso-height-percent:0;mso-width-relative:margin;mso-height-relative:margin;v-text-anchor:middle" o:gfxdata="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" filled="f" strokecolor="white [3212]" strokeweight="1pt"/>
+            </w:pict>
+          </mc:Fallback>
+        </mc:AlternateContent>
+      </w:r>
+      <w:r>
+        <w:rPr>
+          <w:noProof/>
+        </w:rPr>
+        <mc:AlternateContent>
+          <mc:Choice Requires="wps">
+            <w:drawing>
+              <wp:anchor distT="0" distB="0" distL="114300" distR="114300" simplePos="0" relativeHeight="251832320" behindDoc="0" locked="0" layoutInCell="1" allowOverlap="1" wp14:anchorId="0CF9A278" wp14:editId="5E3440E2">
+                <wp:simplePos x="0" y="0"/>
+                <wp:positionH relativeFrom="column">
+                  <wp:posOffset>2645422</wp:posOffset>
+                </wp:positionH>
+                <wp:positionV relativeFrom="paragraph">
+                  <wp:posOffset>738661</wp:posOffset>
+                </wp:positionV>
+                <wp:extent cx="534838" cy="146649"/>
+                <wp:effectExtent l="0" t="0" r="17780" b="25400"/>
+                <wp:wrapNone/>
+                <wp:docPr id="124" name="Rectangle 124"/>
+                <wp:cNvGraphicFramePr/>
+                <a:graphic xmlns:a="http://schemas.openxmlformats.org/drawingml/2006/main">
+                  <a:graphicData uri="http://schemas.microsoft.com/office/word/2010/wordprocessingShape">
+                    <wps:wsp>
+                      <wps:cNvSpPr/>
+                      <wps:spPr>
+                        <a:xfrm>
+                          <a:off x="0" y="0"/>
+                          <a:ext cx="534838" cy="146649"/>
+                        </a:xfrm>
+                        <a:prstGeom prst="rect">
+                          <a:avLst/>
+                        </a:prstGeom>
+                        <a:noFill/>
+                        <a:ln>
+                          <a:solidFill>
+                            <a:schemeClr val="accent6"/>
+                          </a:solidFill>
+                        </a:ln>
+                      </wps:spPr>
+                      <wps:style>
+                        <a:lnRef idx="2">
+                          <a:schemeClr val="accent1">
+                            <a:shade val="50000"/>
+                          </a:schemeClr>
+                        </a:lnRef>
+                        <a:fillRef idx="1">
+                          <a:schemeClr val="accent1"/>
+                        </a:fillRef>
+                        <a:effectRef idx="0">
+                          <a:schemeClr val="accent1"/>
+                        </a:effectRef>
+                        <a:fontRef idx="minor">
+                          <a:schemeClr val="lt1"/>
+                        </a:fontRef>
+                      </wps:style>
+                      <wps:bodyPr rot="0" spcFirstLastPara="0" vertOverflow="overflow" horzOverflow="overflow" vert="horz" wrap="square" lIns="91440" tIns="45720" rIns="91440" bIns="45720" numCol="1" spcCol="0" rtlCol="0" fromWordArt="0" anchor="ctr" anchorCtr="0" forceAA="0" compatLnSpc="1">
+                        <a:prstTxWarp prst="textNoShape">
+                          <a:avLst/>
+                        </a:prstTxWarp>
+                        <a:noAutofit/>
+                      </wps:bodyPr>
+                    </wps:wsp>
+                  </a:graphicData>
+                </a:graphic>
+                <wp14:sizeRelH relativeFrom="margin">
+                  <wp14:pctWidth>0</wp14:pctWidth>
+                </wp14:sizeRelH>
+                <wp14:sizeRelV relativeFrom="margin">
+                  <wp14:pctHeight>0</wp14:pctHeight>
+                </wp14:sizeRelV>
+              </wp:anchor>
+            </w:drawing>
+          </mc:Choice>
+          <mc:Fallback>
+            <w:pict>
+              <v:rect w14:anchorId="0F1CC7F3" id="Rectangle 124" o:spid="_x0000_s1026" style="position:absolute;margin-left:208.3pt;margin-top:58.15pt;width:42.1pt;height:11.55pt;z-index:251832320;visibility:visible;mso-wrap-style:square;mso-width-percent:0;mso-height-percent:0;mso-wrap-distance-left:9pt;mso-wrap-distance-top:0;mso-wrap-distance-right:9pt;mso-wrap-distance-bottom:0;mso-position-horizontal:absolute;mso-position-horizontal-relative:text;mso-position-vertical:absolute;mso-position-vertical-relative:text;mso-width-percent:0;mso-height-percent:0;mso-width-relative:margin;mso-height-relative:margin;v-text-anchor:middle" o:gfxdata="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" filled="f" strokecolor="#70ad47 [3209]" strokeweight="1pt"/>
+            </w:pict>
+          </mc:Fallback>
+        </mc:AlternateContent>
+      </w:r>
+      <w:r>
+        <w:rPr>
+          <w:noProof/>
+        </w:rPr>
+        <mc:AlternateContent>
+          <mc:Choice Requires="wps">
+            <w:drawing>
+              <wp:anchor distT="0" distB="0" distL="114300" distR="114300" simplePos="0" relativeHeight="251830272" behindDoc="0" locked="0" layoutInCell="1" allowOverlap="1" wp14:anchorId="44DF91F9" wp14:editId="43BC2B67">
+                <wp:simplePos x="0" y="0"/>
+                <wp:positionH relativeFrom="column">
+                  <wp:posOffset>3301030</wp:posOffset>
+                </wp:positionH>
+                <wp:positionV relativeFrom="paragraph">
+                  <wp:posOffset>609133</wp:posOffset>
+                </wp:positionV>
+                <wp:extent cx="534838" cy="146649"/>
+                <wp:effectExtent l="0" t="0" r="17780" b="25400"/>
+                <wp:wrapNone/>
+                <wp:docPr id="123" name="Rectangle 123"/>
+                <wp:cNvGraphicFramePr/>
+                <a:graphic xmlns:a="http://schemas.openxmlformats.org/drawingml/2006/main">
+                  <a:graphicData uri="http://schemas.microsoft.com/office/word/2010/wordprocessingShape">
+                    <wps:wsp>
+                      <wps:cNvSpPr/>
+                      <wps:spPr>
+                        <a:xfrm>
+                          <a:off x="0" y="0"/>
+                          <a:ext cx="534838" cy="146649"/>
+                        </a:xfrm>
+                        <a:prstGeom prst="rect">
+                          <a:avLst/>
+                        </a:prstGeom>
+                        <a:noFill/>
+                        <a:ln>
+                          <a:solidFill>
+                            <a:schemeClr val="accent4">
+                              <a:lumMod val="40000"/>
+                              <a:lumOff val="60000"/>
+                            </a:schemeClr>
+                          </a:solidFill>
+                        </a:ln>
+                      </wps:spPr>
+                      <wps:style>
+                        <a:lnRef idx="2">
+                          <a:schemeClr val="accent1">
+                            <a:shade val="50000"/>
+                          </a:schemeClr>
+                        </a:lnRef>
+                        <a:fillRef idx="1">
+                          <a:schemeClr val="accent1"/>
+                        </a:fillRef>
+                        <a:effectRef idx="0">
+                          <a:schemeClr val="accent1"/>
+                        </a:effectRef>
+                        <a:fontRef idx="minor">
+                          <a:schemeClr val="lt1"/>
+                        </a:fontRef>
+                      </wps:style>
+                      <wps:bodyPr rot="0" spcFirstLastPara="0" vertOverflow="overflow" horzOverflow="overflow" vert="horz" wrap="square" lIns="91440" tIns="45720" rIns="91440" bIns="45720" numCol="1" spcCol="0" rtlCol="0" fromWordArt="0" anchor="ctr" anchorCtr="0" forceAA="0" compatLnSpc="1">
+                        <a:prstTxWarp prst="textNoShape">
+                          <a:avLst/>
+                        </a:prstTxWarp>
+                        <a:noAutofit/>
+                      </wps:bodyPr>
+                    </wps:wsp>
+                  </a:graphicData>
+                </a:graphic>
+                <wp14:sizeRelH relativeFrom="margin">
+                  <wp14:pctWidth>0</wp14:pctWidth>
+                </wp14:sizeRelH>
+                <wp14:sizeRelV relativeFrom="margin">
+                  <wp14:pctHeight>0</wp14:pctHeight>
+                </wp14:sizeRelV>
+              </wp:anchor>
+            </w:drawing>
+          </mc:Choice>
+          <mc:Fallback>
+            <w:pict>
+              <v:rect w14:anchorId="11173420" id="Rectangle 123" o:spid="_x0000_s1026" style="position:absolute;margin-left:259.9pt;margin-top:47.95pt;width:42.1pt;height:11.55pt;z-index:251830272;visibility:visible;mso-wrap-style:square;mso-width-percent:0;mso-height-percent:0;mso-wrap-distance-left:9pt;mso-wrap-distance-top:0;mso-wrap-distance-right:9pt;mso-wrap-distance-bottom:0;mso-position-horizontal:absolute;mso-position-horizontal-relative:text;mso-position-vertical:absolute;mso-position-vertical-relative:text;mso-width-percent:0;mso-height-percent:0;mso-width-relative:margin;mso-height-relative:margin;v-text-anchor:middle" o:gfxdata="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" filled="f" strokecolor="#ffe599 [1303]" strokeweight="1pt"/>
+            </w:pict>
+          </mc:Fallback>
+        </mc:AlternateContent>
+      </w:r>
+      <w:r>
+        <w:rPr>
+          <w:noProof/>
+        </w:rPr>
+        <mc:AlternateContent>
+          <mc:Choice Requires="wps">
+            <w:drawing>
+              <wp:anchor distT="0" distB="0" distL="114300" distR="114300" simplePos="0" relativeHeight="251828224" behindDoc="0" locked="0" layoutInCell="1" allowOverlap="1" wp14:anchorId="5FC81E51" wp14:editId="24D9E7F6">
+                <wp:simplePos x="0" y="0"/>
+                <wp:positionH relativeFrom="column">
+                  <wp:posOffset>1316523</wp:posOffset>
+                </wp:positionH>
+                <wp:positionV relativeFrom="paragraph">
+                  <wp:posOffset>2818130</wp:posOffset>
+                </wp:positionV>
+                <wp:extent cx="560274" cy="146649"/>
+                <wp:effectExtent l="0" t="0" r="11430" b="25400"/>
+                <wp:wrapNone/>
+                <wp:docPr id="121" name="Rectangle 121"/>
+                <wp:cNvGraphicFramePr/>
+                <a:graphic xmlns:a="http://schemas.openxmlformats.org/drawingml/2006/main">
+                  <a:graphicData uri="http://schemas.microsoft.com/office/word/2010/wordprocessingShape">
+                    <wps:wsp>
+                      <wps:cNvSpPr/>
+                      <wps:spPr>
+                        <a:xfrm>
+                          <a:off x="0" y="0"/>
+                          <a:ext cx="560274" cy="146649"/>
+                        </a:xfrm>
+                        <a:prstGeom prst="rect">
+                          <a:avLst/>
+                        </a:prstGeom>
+                        <a:noFill/>
+                        <a:ln>
+                          <a:solidFill>
+                            <a:srgbClr val="7030A0"/>
+                          </a:solidFill>
+                        </a:ln>
+                      </wps:spPr>
+                      <wps:style>
+                        <a:lnRef idx="2">
+                          <a:schemeClr val="accent1">
+                            <a:shade val="50000"/>
+                          </a:schemeClr>
+                        </a:lnRef>
+                        <a:fillRef idx="1">
+                          <a:schemeClr val="accent1"/>
+                        </a:fillRef>
+                        <a:effectRef idx="0">
+                          <a:schemeClr val="accent1"/>
+                        </a:effectRef>
+                        <a:fontRef idx="minor">
+                          <a:schemeClr val="lt1"/>
+                        </a:fontRef>
+                      </wps:style>
+                      <wps:bodyPr rot="0" spcFirstLastPara="0" vertOverflow="overflow" horzOverflow="overflow" vert="horz" wrap="square" lIns="91440" tIns="45720" rIns="91440" bIns="45720" numCol="1" spcCol="0" rtlCol="0" fromWordArt="0" anchor="ctr" anchorCtr="0" forceAA="0" compatLnSpc="1">
+                        <a:prstTxWarp prst="textNoShape">
+                          <a:avLst/>
+                        </a:prstTxWarp>
+                        <a:noAutofit/>
+                      </wps:bodyPr>
+                    </wps:wsp>
+                  </a:graphicData>
+                </a:graphic>
+                <wp14:sizeRelH relativeFrom="margin">
+                  <wp14:pctWidth>0</wp14:pctWidth>
+                </wp14:sizeRelH>
+                <wp14:sizeRelV relativeFrom="margin">
+                  <wp14:pctHeight>0</wp14:pctHeight>
+                </wp14:sizeRelV>
+              </wp:anchor>
+            </w:drawing>
+          </mc:Choice>
+          <mc:Fallback>
+            <w:pict>
+              <v:rect w14:anchorId="24E5166F" id="Rectangle 121" o:spid="_x0000_s1026" style="position:absolute;margin-left:103.65pt;margin-top:221.9pt;width:44.1pt;height:11.55pt;z-index:251828224;visibility:visible;mso-wrap-style:square;mso-width-percent:0;mso-height-percent:0;mso-wrap-distance-left:9pt;mso-wrap-distance-top:0;mso-wrap-distance-right:9pt;mso-wrap-distance-bottom:0;mso-position-horizontal:absolute;mso-position-horizontal-relative:text;mso-position-vertical:absolute;mso-position-vertical-relative:text;mso-width-percent:0;mso-height-percent:0;mso-width-relative:margin;mso-height-relative:margin;v-text-anchor:middle" o:gfxdata="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" filled="f" strokecolor="#7030a0" strokeweight="1pt"/>
+            </w:pict>
+          </mc:Fallback>
+        </mc:AlternateContent>
+      </w:r>
+      <w:r>
+        <w:rPr>
+          <w:noProof/>
+        </w:rPr>
+        <mc:AlternateContent>
+          <mc:Choice Requires="wps">
+            <w:drawing>
+              <wp:anchor distT="0" distB="0" distL="114300" distR="114300" simplePos="0" relativeHeight="251826176" behindDoc="0" locked="0" layoutInCell="1" allowOverlap="1" wp14:anchorId="33B882A8" wp14:editId="56A47E2A">
+                <wp:simplePos x="0" y="0"/>
+                <wp:positionH relativeFrom="column">
+                  <wp:posOffset>1998094</wp:posOffset>
+                </wp:positionH>
+                <wp:positionV relativeFrom="paragraph">
+                  <wp:posOffset>2808269</wp:posOffset>
+                </wp:positionV>
+                <wp:extent cx="560274" cy="146649"/>
+                <wp:effectExtent l="0" t="0" r="11430" b="25400"/>
+                <wp:wrapNone/>
+                <wp:docPr id="120" name="Rectangle 120"/>
+                <wp:cNvGraphicFramePr/>
+                <a:graphic xmlns:a="http://schemas.openxmlformats.org/drawingml/2006/main">
+                  <a:graphicData uri="http://schemas.microsoft.com/office/word/2010/wordprocessingShape">
+                    <wps:wsp>
+                      <wps:cNvSpPr/>
+                      <wps:spPr>
+                        <a:xfrm>
+                          <a:off x="0" y="0"/>
+                          <a:ext cx="560274" cy="146649"/>
+                        </a:xfrm>
+                        <a:prstGeom prst="rect">
+                          <a:avLst/>
+                        </a:prstGeom>
+                        <a:noFill/>
+                        <a:ln>
+                          <a:solidFill>
+                            <a:srgbClr val="C00000"/>
+                          </a:solidFill>
+                        </a:ln>
+                      </wps:spPr>
+                      <wps:style>
+                        <a:lnRef idx="2">
+                          <a:schemeClr val="accent1">
+                            <a:shade val="50000"/>
+                          </a:schemeClr>
+                        </a:lnRef>
+                        <a:fillRef idx="1">
+                          <a:schemeClr val="accent1"/>
+                        </a:fillRef>
+                        <a:effectRef idx="0">
+                          <a:schemeClr val="accent1"/>
+                        </a:effectRef>
+                        <a:fontRef idx="minor">
+                          <a:schemeClr val="lt1"/>
+                        </a:fontRef>
+                      </wps:style>
+                      <wps:bodyPr rot="0" spcFirstLastPara="0" vertOverflow="overflow" horzOverflow="overflow" vert="horz" wrap="square" lIns="91440" tIns="45720" rIns="91440" bIns="45720" numCol="1" spcCol="0" rtlCol="0" fromWordArt="0" anchor="ctr" anchorCtr="0" forceAA="0" compatLnSpc="1">
+                        <a:prstTxWarp prst="textNoShape">
+                          <a:avLst/>
+                        </a:prstTxWarp>
+                        <a:noAutofit/>
+                      </wps:bodyPr>
+                    </wps:wsp>
+                  </a:graphicData>
+                </a:graphic>
+                <wp14:sizeRelH relativeFrom="margin">
+                  <wp14:pctWidth>0</wp14:pctWidth>
+                </wp14:sizeRelH>
+                <wp14:sizeRelV relativeFrom="margin">
+                  <wp14:pctHeight>0</wp14:pctHeight>
+                </wp14:sizeRelV>
+              </wp:anchor>
+            </w:drawing>
+          </mc:Choice>
+          <mc:Fallback>
+            <w:pict>
+              <v:rect w14:anchorId="5DF25BB8" id="Rectangle 120" o:spid="_x0000_s1026" style="position:absolute;margin-left:157.35pt;margin-top:221.1pt;width:44.1pt;height:11.55pt;z-index:251826176;visibility:visible;mso-wrap-style:square;mso-width-percent:0;mso-height-percent:0;mso-wrap-distance-left:9pt;mso-wrap-distance-top:0;mso-wrap-distance-right:9pt;mso-wrap-distance-bottom:0;mso-position-horizontal:absolute;mso-position-horizontal-relative:text;mso-position-vertical:absolute;mso-position-vertical-relative:text;mso-width-percent:0;mso-height-percent:0;mso-width-relative:margin;mso-height-relative:margin;v-text-anchor:middle" o:gfxdata="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" filled="f" strokecolor="#c00000" strokeweight="1pt"/>
+            </w:pict>
+          </mc:Fallback>
+        </mc:AlternateContent>
+      </w:r>
+      <w:r>
+        <w:rPr>
+          <w:noProof/>
+        </w:rPr>
+        <mc:AlternateContent>
+          <mc:Choice Requires="wps">
+            <w:drawing>
+              <wp:anchor distT="0" distB="0" distL="114300" distR="114300" simplePos="0" relativeHeight="251824128" behindDoc="0" locked="0" layoutInCell="1" allowOverlap="1" wp14:anchorId="70550D81" wp14:editId="7F88FB21">
+                <wp:simplePos x="0" y="0"/>
+                <wp:positionH relativeFrom="column">
+                  <wp:posOffset>2644740</wp:posOffset>
+                </wp:positionH>
+                <wp:positionV relativeFrom="paragraph">
+                  <wp:posOffset>2663190</wp:posOffset>
+                </wp:positionV>
+                <wp:extent cx="560274" cy="146649"/>
+                <wp:effectExtent l="0" t="0" r="11430" b="25400"/>
+                <wp:wrapNone/>
+                <wp:docPr id="119" name="Rectangle 119"/>
+                <wp:cNvGraphicFramePr/>
+                <a:graphic xmlns:a="http://schemas.openxmlformats.org/drawingml/2006/main">
+                  <a:graphicData uri="http://schemas.microsoft.com/office/word/2010/wordprocessingShape">
+                    <wps:wsp>
+                      <wps:cNvSpPr/>
+                      <wps:spPr>
+                        <a:xfrm>
+                          <a:off x="0" y="0"/>
+                          <a:ext cx="560274" cy="146649"/>
+                        </a:xfrm>
+                        <a:prstGeom prst="rect">
+                          <a:avLst/>
+                        </a:prstGeom>
+                        <a:noFill/>
+                        <a:ln>
+                          <a:solidFill>
+                            <a:schemeClr val="accent2"/>
+                          </a:solidFill>
+                        </a:ln>
+                      </wps:spPr>
+                      <wps:style>
+                        <a:lnRef idx="2">
+                          <a:schemeClr val="accent1">
+                            <a:shade val="50000"/>
+                          </a:schemeClr>
+                        </a:lnRef>
+                        <a:fillRef idx="1">
+                          <a:schemeClr val="accent1"/>
+                        </a:fillRef>
+                        <a:effectRef idx="0">
+                          <a:schemeClr val="accent1"/>
+                        </a:effectRef>
+                        <a:fontRef idx="minor">
+                          <a:schemeClr val="lt1"/>
+                        </a:fontRef>
+                      </wps:style>
+                      <wps:bodyPr rot="0" spcFirstLastPara="0" vertOverflow="overflow" horzOverflow="overflow" vert="horz" wrap="square" lIns="91440" tIns="45720" rIns="91440" bIns="45720" numCol="1" spcCol="0" rtlCol="0" fromWordArt="0" anchor="ctr" anchorCtr="0" forceAA="0" compatLnSpc="1">
+                        <a:prstTxWarp prst="textNoShape">
+                          <a:avLst/>
+                        </a:prstTxWarp>
+                        <a:noAutofit/>
+                      </wps:bodyPr>
+                    </wps:wsp>
+                  </a:graphicData>
+                </a:graphic>
+                <wp14:sizeRelH relativeFrom="margin">
+                  <wp14:pctWidth>0</wp14:pctWidth>
+                </wp14:sizeRelH>
+                <wp14:sizeRelV relativeFrom="margin">
+                  <wp14:pctHeight>0</wp14:pctHeight>
+                </wp14:sizeRelV>
+              </wp:anchor>
+            </w:drawing>
+          </mc:Choice>
+          <mc:Fallback>
+            <w:pict>
+              <v:rect w14:anchorId="536035A6" id="Rectangle 119" o:spid="_x0000_s1026" style="position:absolute;margin-left:208.25pt;margin-top:209.7pt;width:44.1pt;height:11.55pt;z-index:251824128;visibility:visible;mso-wrap-style:square;mso-width-percent:0;mso-height-percent:0;mso-wrap-distance-left:9pt;mso-wrap-distance-top:0;mso-wrap-distance-right:9pt;mso-wrap-distance-bottom:0;mso-position-horizontal:absolute;mso-position-horizontal-relative:text;mso-position-vertical:absolute;mso-position-vertical-relative:text;mso-width-percent:0;mso-height-percent:0;mso-width-relative:margin;mso-height-relative:margin;v-text-anchor:middle" o:gfxdata="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" filled="f" strokecolor="#ed7d31 [3205]" strokeweight="1pt"/>
+            </w:pict>
+          </mc:Fallback>
+        </mc:AlternateContent>
+      </w:r>
+      <w:r>
+        <w:rPr>
+          <w:noProof/>
+        </w:rPr>
+        <mc:AlternateContent>
+          <mc:Choice Requires="wps">
+            <w:drawing>
+              <wp:anchor distT="0" distB="0" distL="114300" distR="114300" simplePos="0" relativeHeight="251822080" behindDoc="0" locked="0" layoutInCell="1" allowOverlap="1" wp14:anchorId="37E6EB0E" wp14:editId="45171414">
+                <wp:simplePos x="0" y="0"/>
+                <wp:positionH relativeFrom="column">
+                  <wp:posOffset>1324969</wp:posOffset>
+                </wp:positionH>
+                <wp:positionV relativeFrom="paragraph">
+                  <wp:posOffset>2653030</wp:posOffset>
+                </wp:positionV>
+                <wp:extent cx="560274" cy="146649"/>
+                <wp:effectExtent l="0" t="0" r="11430" b="25400"/>
+                <wp:wrapNone/>
+                <wp:docPr id="118" name="Rectangle 118"/>
+                <wp:cNvGraphicFramePr/>
+                <a:graphic xmlns:a="http://schemas.openxmlformats.org/drawingml/2006/main">
+                  <a:graphicData uri="http://schemas.microsoft.com/office/word/2010/wordprocessingShape">
+                    <wps:wsp>
+                      <wps:cNvSpPr/>
+                      <wps:spPr>
+                        <a:xfrm>
+                          <a:off x="0" y="0"/>
+                          <a:ext cx="560274" cy="146649"/>
+                        </a:xfrm>
+                        <a:prstGeom prst="rect">
+                          <a:avLst/>
+                        </a:prstGeom>
+                        <a:noFill/>
+                        <a:ln>
+                          <a:solidFill>
+                            <a:srgbClr val="00B0F0"/>
+                          </a:solidFill>
+                        </a:ln>
+                      </wps:spPr>
+                      <wps:style>
+                        <a:lnRef idx="2">
+                          <a:schemeClr val="accent1">
+                            <a:shade val="50000"/>
+                          </a:schemeClr>
+                        </a:lnRef>
+                        <a:fillRef idx="1">
+                          <a:schemeClr val="accent1"/>
+                        </a:fillRef>
+                        <a:effectRef idx="0">
+                          <a:schemeClr val="accent1"/>
+                        </a:effectRef>
+                        <a:fontRef idx="minor">
+                          <a:schemeClr val="lt1"/>
+                        </a:fontRef>
+                      </wps:style>
+                      <wps:bodyPr rot="0" spcFirstLastPara="0" vertOverflow="overflow" horzOverflow="overflow" vert="horz" wrap="square" lIns="91440" tIns="45720" rIns="91440" bIns="45720" numCol="1" spcCol="0" rtlCol="0" fromWordArt="0" anchor="ctr" anchorCtr="0" forceAA="0" compatLnSpc="1">
+                        <a:prstTxWarp prst="textNoShape">
+                          <a:avLst/>
+                        </a:prstTxWarp>
+                        <a:noAutofit/>
+                      </wps:bodyPr>
+                    </wps:wsp>
+                  </a:graphicData>
+                </a:graphic>
+                <wp14:sizeRelH relativeFrom="margin">
+                  <wp14:pctWidth>0</wp14:pctWidth>
+                </wp14:sizeRelH>
+                <wp14:sizeRelV relativeFrom="margin">
+                  <wp14:pctHeight>0</wp14:pctHeight>
+                </wp14:sizeRelV>
+              </wp:anchor>
+            </w:drawing>
+          </mc:Choice>
+          <mc:Fallback>
+            <w:pict>
+              <v:rect w14:anchorId="1DBE0847" id="Rectangle 118" o:spid="_x0000_s1026" style="position:absolute;margin-left:104.35pt;margin-top:208.9pt;width:44.1pt;height:11.55pt;z-index:251822080;visibility:visible;mso-wrap-style:square;mso-width-percent:0;mso-height-percent:0;mso-wrap-distance-left:9pt;mso-wrap-distance-top:0;mso-wrap-distance-right:9pt;mso-wrap-distance-bottom:0;mso-position-horizontal:absolute;mso-position-horizontal-relative:text;mso-position-vertical:absolute;mso-position-vertical-relative:text;mso-width-percent:0;mso-height-percent:0;mso-width-relative:margin;mso-height-relative:margin;v-text-anchor:middle" o:gfxdata="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" filled="f" strokecolor="#00b0f0" strokeweight="1pt"/>
+            </w:pict>
+          </mc:Fallback>
+        </mc:AlternateContent>
+      </w:r>
+      <w:r>
+        <w:rPr>
+          <w:noProof/>
+        </w:rPr>
+        <mc:AlternateContent>
+          <mc:Choice Requires="wps">
+            <w:drawing>
+              <wp:anchor distT="0" distB="0" distL="114300" distR="114300" simplePos="0" relativeHeight="251820032" behindDoc="0" locked="0" layoutInCell="1" allowOverlap="1" wp14:anchorId="6B4576D5" wp14:editId="216A1D1B">
+                <wp:simplePos x="0" y="0"/>
+                <wp:positionH relativeFrom="column">
+                  <wp:posOffset>2636185</wp:posOffset>
+                </wp:positionH>
+                <wp:positionV relativeFrom="paragraph">
+                  <wp:posOffset>2351405</wp:posOffset>
+                </wp:positionV>
+                <wp:extent cx="560274" cy="146649"/>
+                <wp:effectExtent l="0" t="0" r="11430" b="25400"/>
+                <wp:wrapNone/>
+                <wp:docPr id="117" name="Rectangle 117"/>
+                <wp:cNvGraphicFramePr/>
+                <a:graphic xmlns:a="http://schemas.openxmlformats.org/drawingml/2006/main">
+                  <a:graphicData uri="http://schemas.microsoft.com/office/word/2010/wordprocessingShape">
+                    <wps:wsp>
+                      <wps:cNvSpPr/>
+                      <wps:spPr>
+                        <a:xfrm>
+                          <a:off x="0" y="0"/>
+                          <a:ext cx="560274" cy="146649"/>
+                        </a:xfrm>
+                        <a:prstGeom prst="rect">
+                          <a:avLst/>
+                        </a:prstGeom>
+                        <a:noFill/>
+                        <a:ln>
+                          <a:solidFill>
+                            <a:schemeClr val="accent6"/>
+                          </a:solidFill>
+                        </a:ln>
+                      </wps:spPr>
+                      <wps:style>
+                        <a:lnRef idx="2">
+                          <a:schemeClr val="accent1">
+                            <a:shade val="50000"/>
+                          </a:schemeClr>
+                        </a:lnRef>
+                        <a:fillRef idx="1">
+                          <a:schemeClr val="accent1"/>
+                        </a:fillRef>
+                        <a:effectRef idx="0">
+                          <a:schemeClr val="accent1"/>
+                        </a:effectRef>
+                        <a:fontRef idx="minor">
+                          <a:schemeClr val="lt1"/>
+                        </a:fontRef>
+                      </wps:style>
+                      <wps:bodyPr rot="0" spcFirstLastPara="0" vertOverflow="overflow" horzOverflow="overflow" vert="horz" wrap="square" lIns="91440" tIns="45720" rIns="91440" bIns="45720" numCol="1" spcCol="0" rtlCol="0" fromWordArt="0" anchor="ctr" anchorCtr="0" forceAA="0" compatLnSpc="1">
+                        <a:prstTxWarp prst="textNoShape">
+                          <a:avLst/>
+                        </a:prstTxWarp>
+                        <a:noAutofit/>
+                      </wps:bodyPr>
+                    </wps:wsp>
+                  </a:graphicData>
+                </a:graphic>
+                <wp14:sizeRelH relativeFrom="margin">
+                  <wp14:pctWidth>0</wp14:pctWidth>
+                </wp14:sizeRelH>
+                <wp14:sizeRelV relativeFrom="margin">
+                  <wp14:pctHeight>0</wp14:pctHeight>
+                </wp14:sizeRelV>
+              </wp:anchor>
+            </w:drawing>
+          </mc:Choice>
+          <mc:Fallback>
+            <w:pict>
+              <v:rect w14:anchorId="32512692" id="Rectangle 117" o:spid="_x0000_s1026" style="position:absolute;margin-left:207.55pt;margin-top:185.15pt;width:44.1pt;height:11.55pt;z-index:251820032;visibility:visible;mso-wrap-style:square;mso-width-percent:0;mso-height-percent:0;mso-wrap-distance-left:9pt;mso-wrap-distance-top:0;mso-wrap-distance-right:9pt;mso-wrap-distance-bottom:0;mso-position-horizontal:absolute;mso-position-horizontal-relative:text;mso-position-vertical:absolute;mso-position-vertical-relative:text;mso-width-percent:0;mso-height-percent:0;mso-width-relative:margin;mso-height-relative:margin;v-text-anchor:middle" o:gfxdata="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" filled="f" strokecolor="#70ad47 [3209]" strokeweight="1pt"/>
+            </w:pict>
+          </mc:Fallback>
+        </mc:AlternateContent>
+      </w:r>
+      <w:r>
+        <w:rPr>
+          <w:noProof/>
+        </w:rPr>
+        <mc:AlternateContent>
+          <mc:Choice Requires="wps">
+            <w:drawing>
+              <wp:anchor distT="0" distB="0" distL="114300" distR="114300" simplePos="0" relativeHeight="251817984" behindDoc="0" locked="0" layoutInCell="1" allowOverlap="1" wp14:anchorId="1C980B5B" wp14:editId="7EEB667A">
+                <wp:simplePos x="0" y="0"/>
+                <wp:positionH relativeFrom="column">
+                  <wp:posOffset>2639108</wp:posOffset>
+                </wp:positionH>
+                <wp:positionV relativeFrom="paragraph">
+                  <wp:posOffset>2510023</wp:posOffset>
+                </wp:positionV>
+                <wp:extent cx="560274" cy="146649"/>
+                <wp:effectExtent l="0" t="0" r="11430" b="25400"/>
+                <wp:wrapNone/>
+                <wp:docPr id="116" name="Rectangle 116"/>
+                <wp:cNvGraphicFramePr/>
+                <a:graphic xmlns:a="http://schemas.openxmlformats.org/drawingml/2006/main">
+                  <a:graphicData uri="http://schemas.microsoft.com/office/word/2010/wordprocessingShape">
+                    <wps:wsp>
+                      <wps:cNvSpPr/>
+                      <wps:spPr>
+                        <a:xfrm>
+                          <a:off x="0" y="0"/>
+                          <a:ext cx="560274" cy="146649"/>
+                        </a:xfrm>
+                        <a:prstGeom prst="rect">
+                          <a:avLst/>
+                        </a:prstGeom>
+                        <a:noFill/>
+                        <a:ln>
+                          <a:solidFill>
+                            <a:schemeClr val="bg1"/>
+                          </a:solidFill>
+                        </a:ln>
+                      </wps:spPr>
+                      <wps:style>
+                        <a:lnRef idx="2">
+                          <a:schemeClr val="accent1">
+                            <a:shade val="50000"/>
+                          </a:schemeClr>
+                        </a:lnRef>
+                        <a:fillRef idx="1">
+                          <a:schemeClr val="accent1"/>
+                        </a:fillRef>
+                        <a:effectRef idx="0">
+                          <a:schemeClr val="accent1"/>
+                        </a:effectRef>
+                        <a:fontRef idx="minor">
+                          <a:schemeClr val="lt1"/>
+                        </a:fontRef>
+                      </wps:style>
+                      <wps:bodyPr rot="0" spcFirstLastPara="0" vertOverflow="overflow" horzOverflow="overflow" vert="horz" wrap="square" lIns="91440" tIns="45720" rIns="91440" bIns="45720" numCol="1" spcCol="0" rtlCol="0" fromWordArt="0" anchor="ctr" anchorCtr="0" forceAA="0" compatLnSpc="1">
+                        <a:prstTxWarp prst="textNoShape">
+                          <a:avLst/>
+                        </a:prstTxWarp>
+                        <a:noAutofit/>
+                      </wps:bodyPr>
+                    </wps:wsp>
+                  </a:graphicData>
+                </a:graphic>
+                <wp14:sizeRelH relativeFrom="margin">
+                  <wp14:pctWidth>0</wp14:pctWidth>
+                </wp14:sizeRelH>
+                <wp14:sizeRelV relativeFrom="margin">
+                  <wp14:pctHeight>0</wp14:pctHeight>
+                </wp14:sizeRelV>
+              </wp:anchor>
+            </w:drawing>
+          </mc:Choice>
+          <mc:Fallback>
+            <w:pict>
+              <v:rect w14:anchorId="0B99D30A" id="Rectangle 116" o:spid="_x0000_s1026" style="position:absolute;margin-left:207.8pt;margin-top:197.65pt;width:44.1pt;height:11.55pt;z-index:251817984;visibility:visible;mso-wrap-style:square;mso-width-percent:0;mso-height-percent:0;mso-wrap-distance-left:9pt;mso-wrap-distance-top:0;mso-wrap-distance-right:9pt;mso-wrap-distance-bottom:0;mso-position-horizontal:absolute;mso-position-horizontal-relative:text;mso-position-vertical:absolute;mso-position-vertical-relative:text;mso-width-percent:0;mso-height-percent:0;mso-width-relative:margin;mso-height-relative:margin;v-text-anchor:middle" o:gfxdata="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" filled="f" strokecolor="white [3212]" strokeweight="1pt"/>
+            </w:pict>
+          </mc:Fallback>
+        </mc:AlternateContent>
+      </w:r>
+      <w:r>
+        <w:rPr>
+          <w:noProof/>
+        </w:rPr>
+        <mc:AlternateContent>
+          <mc:Choice Requires="wps">
+            <w:drawing>
+              <wp:anchor distT="0" distB="0" distL="114300" distR="114300" simplePos="0" relativeHeight="251813888" behindDoc="0" locked="0" layoutInCell="1" allowOverlap="1" wp14:anchorId="108F6E27" wp14:editId="27C75613">
+                <wp:simplePos x="0" y="0"/>
+                <wp:positionH relativeFrom="column">
+                  <wp:posOffset>3303522</wp:posOffset>
+                </wp:positionH>
+                <wp:positionV relativeFrom="paragraph">
+                  <wp:posOffset>2208865</wp:posOffset>
+                </wp:positionV>
+                <wp:extent cx="534838" cy="146649"/>
+                <wp:effectExtent l="0" t="0" r="17780" b="25400"/>
+                <wp:wrapNone/>
+                <wp:docPr id="114" name="Rectangle 114"/>
+                <wp:cNvGraphicFramePr/>
+                <a:graphic xmlns:a="http://schemas.openxmlformats.org/drawingml/2006/main">
+                  <a:graphicData uri="http://schemas.microsoft.com/office/word/2010/wordprocessingShape">
+                    <wps:wsp>
+                      <wps:cNvSpPr/>
+                      <wps:spPr>
+                        <a:xfrm>
+                          <a:off x="0" y="0"/>
+                          <a:ext cx="534838" cy="146649"/>
+                        </a:xfrm>
+                        <a:prstGeom prst="rect">
+                          <a:avLst/>
+                        </a:prstGeom>
+                        <a:noFill/>
+                        <a:ln>
+                          <a:solidFill>
+                            <a:schemeClr val="accent4">
+                              <a:lumMod val="40000"/>
+                              <a:lumOff val="60000"/>
+                            </a:schemeClr>
+                          </a:solidFill>
+                        </a:ln>
+                      </wps:spPr>
+                      <wps:style>
+                        <a:lnRef idx="2">
+                          <a:schemeClr val="accent1">
+                            <a:shade val="50000"/>
+                          </a:schemeClr>
+                        </a:lnRef>
+                        <a:fillRef idx="1">
+                          <a:schemeClr val="accent1"/>
+                        </a:fillRef>
+                        <a:effectRef idx="0">
+                          <a:schemeClr val="accent1"/>
+                        </a:effectRef>
+                        <a:fontRef idx="minor">
+                          <a:schemeClr val="lt1"/>
+                        </a:fontRef>
+                      </wps:style>
+                      <wps:bodyPr rot="0" spcFirstLastPara="0" vertOverflow="overflow" horzOverflow="overflow" vert="horz" wrap="square" lIns="91440" tIns="45720" rIns="91440" bIns="45720" numCol="1" spcCol="0" rtlCol="0" fromWordArt="0" anchor="ctr" anchorCtr="0" forceAA="0" compatLnSpc="1">
+                        <a:prstTxWarp prst="textNoShape">
+                          <a:avLst/>
+                        </a:prstTxWarp>
+                        <a:noAutofit/>
+                      </wps:bodyPr>
+                    </wps:wsp>
+                  </a:graphicData>
+                </a:graphic>
+                <wp14:sizeRelH relativeFrom="margin">
+                  <wp14:pctWidth>0</wp14:pctWidth>
+                </wp14:sizeRelH>
+                <wp14:sizeRelV relativeFrom="margin">
+                  <wp14:pctHeight>0</wp14:pctHeight>
+                </wp14:sizeRelV>
+              </wp:anchor>
+            </w:drawing>
+          </mc:Choice>
+          <mc:Fallback>
+            <w:pict>
+              <v:rect w14:anchorId="5E48EFC0" id="Rectangle 114" o:spid="_x0000_s1026" style="position:absolute;margin-left:260.1pt;margin-top:173.95pt;width:42.1pt;height:11.55pt;z-index:251813888;visibility:visible;mso-wrap-style:square;mso-width-percent:0;mso-height-percent:0;mso-wrap-distance-left:9pt;mso-wrap-distance-top:0;mso-wrap-distance-right:9pt;mso-wrap-distance-bottom:0;mso-position-horizontal:absolute;mso-position-horizontal-relative:text;mso-position-vertical:absolute;mso-position-vertical-relative:text;mso-width-percent:0;mso-height-percent:0;mso-width-relative:margin;mso-height-relative:margin;v-text-anchor:middle" o:gfxdata="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" filled="f" strokecolor="#ffe599 [1303]" strokeweight="1pt"/>
+            </w:pict>
+          </mc:Fallback>
+        </mc:AlternateContent>
+      </w:r>
+      <w:r>
+        <w:drawing>
+          <wp:inline distT="0" distB="0" distL="0" distR="0" wp14:anchorId="31EA2453" wp14:editId="69C37D02">
+            <wp:extent cx="5124450" cy="3651172"/>
+            <wp:effectExtent l="0" t="0" r="0" b="6985"/>
+            <wp:docPr id="112" name="Picture 112"/>
+            <wp:cNvGraphicFramePr>
+              <a:graphicFrameLocks xmlns:a="http://schemas.openxmlformats.org/drawingml/2006/main" noChangeAspect="1"/>
+            </wp:cNvGraphicFramePr>
+            <a:graphic xmlns:a="http://schemas.openxmlformats.org/drawingml/2006/main">
+              <a:graphicData uri="http://schemas.openxmlformats.org/drawingml/2006/picture">
+                <pic:pic xmlns:pic="http://schemas.openxmlformats.org/drawingml/2006/picture">
+                  <pic:nvPicPr>
+                    <pic:cNvPr id="1" name=""/>
+                    <pic:cNvPicPr/>
+                  </pic:nvPicPr>
+                  <pic:blipFill>
+                    <a:blip r:embed="rId37"/>
+                    <a:stretch>
+                      <a:fillRect/>
+                    </a:stretch>
+                  </pic:blipFill>
+                  <pic:spPr>
+                    <a:xfrm>
+                      <a:off x="0" y="0"/>
+                      <a:ext cx="5144122" cy="3665188"/>
+                    </a:xfrm>
+                    <a:prstGeom prst="rect">
+                      <a:avLst/>
+                    </a:prstGeom>
+                  </pic:spPr>
+                </pic:pic>
+              </a:graphicData>
+            </a:graphic>
+          </wp:inline>
+        </w:drawing>
+      </w:r>
     </w:p>
     <w:p>
       <w:pPr>
         <w:pStyle w:val="Heading2"/>
       </w:pPr>
-      <w:bookmarkStart w:id="54" w:name="_Toc69864806"/>
-      <w:r>
-        <w:t>4.1 Overview</w:t>
-      </w:r>
-      <w:bookmarkEnd w:id="54"/>
+      <w:r>
+        <w:t>4.3 Results</w:t>
+      </w:r>
+      <w:bookmarkEnd w:id="55"/>
     </w:p>
     <w:p>
       <w:pPr>
@@ -11043,11 +18800,11 @@
       <w:pPr>
         <w:pStyle w:val="Heading2"/>
       </w:pPr>
-      <w:bookmarkStart w:id="55" w:name="_Toc69864807"/>
-      <w:r>
-        <w:t>4.2 Testing Solution</w:t>
-      </w:r>
-      <w:bookmarkEnd w:id="55"/>
+      <w:bookmarkStart w:id="56" w:name="_Toc69864809"/>
+      <w:r>
+        <w:t>4.4 Summary</w:t>
+      </w:r>
+      <w:bookmarkEnd w:id="56"/>
     </w:p>
     <w:p>
       <w:pPr>
@@ -11055,44 +18812,92 @@
           <w:rFonts w:cs="Times New Roman"/>
         </w:rPr>
       </w:pPr>
-    </w:p>
-    <w:p>
-      <w:pPr>
-        <w:pStyle w:val="Heading2"/>
-      </w:pPr>
-      <w:bookmarkStart w:id="56" w:name="_Toc69864808"/>
-      <w:r>
-        <w:t>4.3 Results</w:t>
-      </w:r>
-      <w:bookmarkEnd w:id="56"/>
-    </w:p>
-    <w:p>
-      <w:pPr>
+      <w:r>
+        <w:rPr>
+          <w:noProof/>
+        </w:rPr>
+        <mc:AlternateContent>
+          <mc:Choice Requires="wps">
+            <w:drawing>
+              <wp:anchor distT="0" distB="0" distL="114300" distR="114300" simplePos="0" relativeHeight="251778048" behindDoc="0" locked="0" layoutInCell="1" allowOverlap="1" wp14:anchorId="6162A72B" wp14:editId="0B9FB3AF">
+                <wp:simplePos x="0" y="0"/>
+                <wp:positionH relativeFrom="margin">
+                  <wp:posOffset>0</wp:posOffset>
+                </wp:positionH>
+                <wp:positionV relativeFrom="paragraph">
+                  <wp:posOffset>-635</wp:posOffset>
+                </wp:positionV>
+                <wp:extent cx="1247775" cy="142875"/>
+                <wp:effectExtent l="0" t="0" r="28575" b="28575"/>
+                <wp:wrapNone/>
+                <wp:docPr id="94" name="Rectangle 94"/>
+                <wp:cNvGraphicFramePr/>
+                <a:graphic xmlns:a="http://schemas.openxmlformats.org/drawingml/2006/main">
+                  <a:graphicData uri="http://schemas.microsoft.com/office/word/2010/wordprocessingShape">
+                    <wps:wsp>
+                      <wps:cNvSpPr/>
+                      <wps:spPr>
+                        <a:xfrm>
+                          <a:off x="0" y="0"/>
+                          <a:ext cx="1247775" cy="142875"/>
+                        </a:xfrm>
+                        <a:prstGeom prst="rect">
+                          <a:avLst/>
+                        </a:prstGeom>
+                        <a:noFill/>
+                        <a:ln>
+                          <a:solidFill>
+                            <a:schemeClr val="accent6"/>
+                          </a:solidFill>
+                        </a:ln>
+                      </wps:spPr>
+                      <wps:style>
+                        <a:lnRef idx="2">
+                          <a:schemeClr val="accent1">
+                            <a:shade val="50000"/>
+                          </a:schemeClr>
+                        </a:lnRef>
+                        <a:fillRef idx="1">
+                          <a:schemeClr val="accent1"/>
+                        </a:fillRef>
+                        <a:effectRef idx="0">
+                          <a:schemeClr val="accent1"/>
+                        </a:effectRef>
+                        <a:fontRef idx="minor">
+                          <a:schemeClr val="lt1"/>
+                        </a:fontRef>
+                      </wps:style>
+                      <wps:bodyPr rot="0" spcFirstLastPara="0" vertOverflow="overflow" horzOverflow="overflow" vert="horz" wrap="square" lIns="91440" tIns="45720" rIns="91440" bIns="45720" numCol="1" spcCol="0" rtlCol="0" fromWordArt="0" anchor="ctr" anchorCtr="0" forceAA="0" compatLnSpc="1">
+                        <a:prstTxWarp prst="textNoShape">
+                          <a:avLst/>
+                        </a:prstTxWarp>
+                        <a:noAutofit/>
+                      </wps:bodyPr>
+                    </wps:wsp>
+                  </a:graphicData>
+                </a:graphic>
+                <wp14:sizeRelH relativeFrom="margin">
+                  <wp14:pctWidth>0</wp14:pctWidth>
+                </wp14:sizeRelH>
+                <wp14:sizeRelV relativeFrom="margin">
+                  <wp14:pctHeight>0</wp14:pctHeight>
+                </wp14:sizeRelV>
+              </wp:anchor>
+            </w:drawing>
+          </mc:Choice>
+          <mc:Fallback>
+            <w:pict>
+              <v:rect w14:anchorId="257D6ED8" id="Rectangle 94" o:spid="_x0000_s1026" style="position:absolute;margin-left:0;margin-top:-.05pt;width:98.25pt;height:11.25pt;z-index:251778048;visibility:visible;mso-wrap-style:square;mso-width-percent:0;mso-height-percent:0;mso-wrap-distance-left:9pt;mso-wrap-distance-top:0;mso-wrap-distance-right:9pt;mso-wrap-distance-bottom:0;mso-position-horizontal:absolute;mso-position-horizontal-relative:margin;mso-position-vertical:absolute;mso-position-vertical-relative:text;mso-width-percent:0;mso-height-percent:0;mso-width-relative:margin;mso-height-relative:margin;v-text-anchor:middle" o:gfxdata="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" filled="f" strokecolor="#70ad47 [3209]" strokeweight="1pt">
+                <w10:wrap anchorx="margin"/>
+              </v:rect>
+            </w:pict>
+          </mc:Fallback>
+        </mc:AlternateContent>
+      </w:r>
+      <w:r>
         <w:rPr>
           <w:rFonts w:cs="Times New Roman"/>
         </w:rPr>
-      </w:pPr>
-    </w:p>
-    <w:p>
-      <w:pPr>
-        <w:pStyle w:val="Heading2"/>
-      </w:pPr>
-      <w:bookmarkStart w:id="57" w:name="_Toc69864809"/>
-      <w:r>
-        <w:t>4.4 Summary</w:t>
-      </w:r>
-      <w:bookmarkEnd w:id="57"/>
-    </w:p>
-    <w:p>
-      <w:pPr>
-        <w:rPr>
-          <w:rFonts w:cs="Times New Roman"/>
-        </w:rPr>
-      </w:pPr>
-      <w:r>
-        <w:rPr>
-          <w:rFonts w:cs="Times New Roman"/>
-        </w:rPr>
         <w:br w:type="page"/>
       </w:r>
     </w:p>
@@ -11100,20 +18905,30 @@
       <w:pPr>
         <w:pStyle w:val="Heading1"/>
       </w:pPr>
-      <w:bookmarkStart w:id="58" w:name="_Toc69864810"/>
+      <w:bookmarkStart w:id="57" w:name="_Toc69864810"/>
       <w:r>
         <w:lastRenderedPageBreak/>
         <w:t>Section 5: Conclusion</w:t>
       </w:r>
+      <w:bookmarkEnd w:id="57"/>
+    </w:p>
+    <w:p>
+      <w:pPr>
+        <w:pStyle w:val="Heading2"/>
+      </w:pPr>
+      <w:bookmarkStart w:id="58" w:name="_Toc69864811"/>
+      <w:r>
+        <w:t>5.1 Satisfaction of Aims &amp; Objectives</w:t>
+      </w:r>
+      <w:bookmarkStart w:id="59" w:name="_Toc69864812"/>
       <w:bookmarkEnd w:id="58"/>
     </w:p>
     <w:p>
       <w:pPr>
         <w:pStyle w:val="Heading2"/>
       </w:pPr>
-      <w:bookmarkStart w:id="59" w:name="_Toc69864811"/>
-      <w:r>
-        <w:t>5.1 Satisfaction of Aims &amp; Objectives</w:t>
+      <w:r>
+        <w:t>5.2 What is established and what can be done further?</w:t>
       </w:r>
       <w:bookmarkEnd w:id="59"/>
     </w:p>
@@ -11121,9 +18936,9 @@
       <w:pPr>
         <w:pStyle w:val="Heading2"/>
       </w:pPr>
-      <w:bookmarkStart w:id="60" w:name="_Toc69864812"/>
-      <w:r>
-        <w:t>5.2 What is established and what can be done further?</w:t>
+      <w:bookmarkStart w:id="60" w:name="_Toc69864813"/>
+      <w:r>
+        <w:t>5.3 What Went Well?</w:t>
       </w:r>
       <w:bookmarkEnd w:id="60"/>
     </w:p>
@@ -11131,21 +18946,11 @@
       <w:pPr>
         <w:pStyle w:val="Heading2"/>
       </w:pPr>
-      <w:bookmarkStart w:id="61" w:name="_Toc69864813"/>
-      <w:r>
-        <w:t>5.3 What Went Well?</w:t>
+      <w:bookmarkStart w:id="61" w:name="_Toc69864814"/>
+      <w:r>
+        <w:t>5.4 Even Better If?</w:t>
       </w:r>
       <w:bookmarkEnd w:id="61"/>
-    </w:p>
-    <w:p>
-      <w:pPr>
-        <w:pStyle w:val="Heading2"/>
-      </w:pPr>
-      <w:bookmarkStart w:id="62" w:name="_Toc69864814"/>
-      <w:r>
-        <w:t>5.4 Even Better If?</w:t>
-      </w:r>
-      <w:bookmarkEnd w:id="62"/>
     </w:p>
     <w:p>
       <w:pPr>
@@ -11174,12 +18979,12 @@
       <w:pPr>
         <w:pStyle w:val="Heading1"/>
       </w:pPr>
-      <w:bookmarkStart w:id="63" w:name="_Toc69864815"/>
+      <w:bookmarkStart w:id="62" w:name="_Toc69864815"/>
       <w:r>
         <w:lastRenderedPageBreak/>
         <w:t>References</w:t>
       </w:r>
-      <w:bookmarkEnd w:id="63"/>
+      <w:bookmarkEnd w:id="62"/>
     </w:p>
     <w:p>
       <w:pPr>
@@ -11200,7 +19005,23 @@
           <w:sz w:val="20"/>
           <w:szCs w:val="20"/>
         </w:rPr>
-        <w:t xml:space="preserve">1] – Bacardit, J 2020, </w:t>
+        <w:t xml:space="preserve">1] – </w:t>
+      </w:r>
+      <w:proofErr w:type="spellStart"/>
+      <w:r>
+        <w:rPr>
+          <w:sz w:val="20"/>
+          <w:szCs w:val="20"/>
+        </w:rPr>
+        <w:t>Bacardit</w:t>
+      </w:r>
+      <w:proofErr w:type="spellEnd"/>
+      <w:r>
+        <w:rPr>
+          <w:sz w:val="20"/>
+          <w:szCs w:val="20"/>
+        </w:rPr>
+        <w:t xml:space="preserve">, J 2020, </w:t>
       </w:r>
       <w:r>
         <w:rPr>
@@ -11248,7 +19069,23 @@
           <w:sz w:val="20"/>
           <w:szCs w:val="20"/>
         </w:rPr>
-        <w:t xml:space="preserve">[2] – Rooy, N 2017, </w:t>
+        <w:t xml:space="preserve">[2] – </w:t>
+      </w:r>
+      <w:proofErr w:type="spellStart"/>
+      <w:r>
+        <w:rPr>
+          <w:sz w:val="20"/>
+          <w:szCs w:val="20"/>
+        </w:rPr>
+        <w:t>Rooy</w:t>
+      </w:r>
+      <w:proofErr w:type="spellEnd"/>
+      <w:r>
+        <w:rPr>
+          <w:sz w:val="20"/>
+          <w:szCs w:val="20"/>
+        </w:rPr>
+        <w:t xml:space="preserve">, N 2017, </w:t>
       </w:r>
       <w:r>
         <w:rPr>
@@ -11264,7 +19101,23 @@
           <w:sz w:val="20"/>
           <w:szCs w:val="20"/>
         </w:rPr>
-        <w:t>Nathan Rooy, viewed 20</w:t>
+        <w:t xml:space="preserve">Nathan </w:t>
+      </w:r>
+      <w:proofErr w:type="spellStart"/>
+      <w:r>
+        <w:rPr>
+          <w:sz w:val="20"/>
+          <w:szCs w:val="20"/>
+        </w:rPr>
+        <w:t>Rooy</w:t>
+      </w:r>
+      <w:proofErr w:type="spellEnd"/>
+      <w:r>
+        <w:rPr>
+          <w:sz w:val="20"/>
+          <w:szCs w:val="20"/>
+        </w:rPr>
+        <w:t>, viewed 20</w:t>
       </w:r>
       <w:r>
         <w:rPr>
@@ -11281,7 +19134,7 @@
         </w:rPr>
         <w:t xml:space="preserve"> January 2021, &lt;</w:t>
       </w:r>
-      <w:hyperlink r:id="rId22" w:history="1">
+      <w:hyperlink r:id="rId38" w:history="1">
         <w:r>
           <w:rPr>
             <w:rStyle w:val="Hyperlink"/>
@@ -11313,6 +19166,7 @@
         </w:rPr>
         <w:t xml:space="preserve">[3] – Stanford University 2020, </w:t>
       </w:r>
+      <w:proofErr w:type="spellStart"/>
       <w:r>
         <w:rPr>
           <w:i/>
@@ -11320,7 +19174,17 @@
           <w:sz w:val="20"/>
           <w:szCs w:val="20"/>
         </w:rPr>
-        <w:t xml:space="preserve">graphics.h, </w:t>
+        <w:t>graphics.h</w:t>
+      </w:r>
+      <w:proofErr w:type="spellEnd"/>
+      <w:r>
+        <w:rPr>
+          <w:i/>
+          <w:iCs/>
+          <w:sz w:val="20"/>
+          <w:szCs w:val="20"/>
+        </w:rPr>
+        <w:t xml:space="preserve">, </w:t>
       </w:r>
       <w:r>
         <w:rPr>
@@ -11344,7 +19208,7 @@
         </w:rPr>
         <w:t xml:space="preserve"> January 2021, &lt;</w:t>
       </w:r>
-      <w:hyperlink r:id="rId23" w:history="1">
+      <w:hyperlink r:id="rId39" w:history="1">
         <w:r>
           <w:rPr>
             <w:rStyle w:val="Hyperlink"/>
@@ -11407,7 +19271,7 @@
         </w:rPr>
         <w:t xml:space="preserve"> December 2020, &lt;</w:t>
       </w:r>
-      <w:hyperlink r:id="rId24" w:history="1">
+      <w:hyperlink r:id="rId40" w:history="1">
         <w:r>
           <w:rPr>
             <w:rStyle w:val="Hyperlink"/>
@@ -11483,7 +19347,39 @@
           <w:sz w:val="20"/>
           <w:szCs w:val="20"/>
         </w:rPr>
-        <w:t xml:space="preserve">[6] – Mukhopadhyay, D, Balitanas, M, Farkhod, A, Jeon, S &amp; Bhattacharyya, D 2009, ‘Genetic Algorithm: A Tutorial Review’, </w:t>
+        <w:t xml:space="preserve">[6] – Mukhopadhyay, D, </w:t>
+      </w:r>
+      <w:proofErr w:type="spellStart"/>
+      <w:r>
+        <w:rPr>
+          <w:sz w:val="20"/>
+          <w:szCs w:val="20"/>
+        </w:rPr>
+        <w:t>Balitanas</w:t>
+      </w:r>
+      <w:proofErr w:type="spellEnd"/>
+      <w:r>
+        <w:rPr>
+          <w:sz w:val="20"/>
+          <w:szCs w:val="20"/>
+        </w:rPr>
+        <w:t xml:space="preserve">, M, </w:t>
+      </w:r>
+      <w:proofErr w:type="spellStart"/>
+      <w:r>
+        <w:rPr>
+          <w:sz w:val="20"/>
+          <w:szCs w:val="20"/>
+        </w:rPr>
+        <w:t>Farkhod</w:t>
+      </w:r>
+      <w:proofErr w:type="spellEnd"/>
+      <w:r>
+        <w:rPr>
+          <w:sz w:val="20"/>
+          <w:szCs w:val="20"/>
+        </w:rPr>
+        <w:t xml:space="preserve">, A, Jeon, S &amp; Bhattacharyya, D 2009, ‘Genetic Algorithm: A Tutorial Review’, </w:t>
       </w:r>
       <w:r>
         <w:rPr>
@@ -11514,7 +19410,23 @@
           <w:sz w:val="20"/>
           <w:szCs w:val="20"/>
         </w:rPr>
-        <w:t>[X] - TomsPlanner. 2009. </w:t>
+        <w:t xml:space="preserve">[X] - </w:t>
+      </w:r>
+      <w:proofErr w:type="spellStart"/>
+      <w:r>
+        <w:rPr>
+          <w:sz w:val="20"/>
+          <w:szCs w:val="20"/>
+        </w:rPr>
+        <w:t>TomsPlanner</w:t>
+      </w:r>
+      <w:proofErr w:type="spellEnd"/>
+      <w:r>
+        <w:rPr>
+          <w:sz w:val="20"/>
+          <w:szCs w:val="20"/>
+        </w:rPr>
+        <w:t>. 2009. </w:t>
       </w:r>
       <w:r>
         <w:rPr>
@@ -11532,7 +19444,7 @@
         </w:rPr>
         <w:t xml:space="preserve"> [online] Available at: </w:t>
       </w:r>
-      <w:hyperlink r:id="rId25" w:history="1">
+      <w:hyperlink r:id="rId41" w:history="1">
         <w:r>
           <w:rPr>
             <w:rStyle w:val="Hyperlink"/>
@@ -11562,7 +19474,23 @@
           <w:sz w:val="20"/>
           <w:szCs w:val="20"/>
         </w:rPr>
-        <w:t>[X] - Eiben, A. and Smith, J., 2015. </w:t>
+        <w:t xml:space="preserve">[X] - </w:t>
+      </w:r>
+      <w:proofErr w:type="spellStart"/>
+      <w:r>
+        <w:rPr>
+          <w:sz w:val="20"/>
+          <w:szCs w:val="20"/>
+        </w:rPr>
+        <w:t>Eiben</w:t>
+      </w:r>
+      <w:proofErr w:type="spellEnd"/>
+      <w:r>
+        <w:rPr>
+          <w:sz w:val="20"/>
+          <w:szCs w:val="20"/>
+        </w:rPr>
+        <w:t>, A. and Smith, J., 2015. </w:t>
       </w:r>
       <w:r>
         <w:rPr>
@@ -11611,7 +19539,7 @@
         </w:rPr>
         <w:t>, Available at: &lt;</w:t>
       </w:r>
-      <w:hyperlink r:id="rId26" w:history="1">
+      <w:hyperlink r:id="rId42" w:history="1">
         <w:r>
           <w:rPr>
             <w:rStyle w:val="Hyperlink"/>
@@ -11659,7 +19587,7 @@
         </w:rPr>
         <w:t xml:space="preserve">. [online] Available at: </w:t>
       </w:r>
-      <w:hyperlink r:id="rId27" w:history="1">
+      <w:hyperlink r:id="rId43" w:history="1">
         <w:r>
           <w:rPr>
             <w:rStyle w:val="Hyperlink"/>
@@ -11689,7 +19617,23 @@
           <w:sz w:val="20"/>
           <w:szCs w:val="20"/>
         </w:rPr>
-        <w:t>[X] - Eiben, A. and Smith, J., 2015. </w:t>
+        <w:t xml:space="preserve">[X] - </w:t>
+      </w:r>
+      <w:proofErr w:type="spellStart"/>
+      <w:r>
+        <w:rPr>
+          <w:sz w:val="20"/>
+          <w:szCs w:val="20"/>
+        </w:rPr>
+        <w:t>Eiben</w:t>
+      </w:r>
+      <w:proofErr w:type="spellEnd"/>
+      <w:r>
+        <w:rPr>
+          <w:sz w:val="20"/>
+          <w:szCs w:val="20"/>
+        </w:rPr>
+        <w:t>, A. and Smith, J., 2015. </w:t>
       </w:r>
       <w:r>
         <w:rPr>
@@ -11738,7 +19682,7 @@
         </w:rPr>
         <w:t xml:space="preserve">. [online] Hyperphysics.phy-astr.gsu.edu. Available at: </w:t>
       </w:r>
-      <w:hyperlink r:id="rId28" w:history="1">
+      <w:hyperlink r:id="rId44" w:history="1">
         <w:r>
           <w:rPr>
             <w:rStyle w:val="Hyperlink"/>
@@ -11799,7 +19743,23 @@
           <w:sz w:val="20"/>
           <w:szCs w:val="20"/>
         </w:rPr>
-        <w:t>[X] - Ponamgi, M., Cohen, J. and Lin, M., 1995. </w:t>
+        <w:t xml:space="preserve">[X] - </w:t>
+      </w:r>
+      <w:proofErr w:type="spellStart"/>
+      <w:r>
+        <w:rPr>
+          <w:sz w:val="20"/>
+          <w:szCs w:val="20"/>
+        </w:rPr>
+        <w:t>Ponamgi</w:t>
+      </w:r>
+      <w:proofErr w:type="spellEnd"/>
+      <w:r>
+        <w:rPr>
+          <w:sz w:val="20"/>
+          <w:szCs w:val="20"/>
+        </w:rPr>
+        <w:t>, M., Cohen, J. and Lin, M., 1995. </w:t>
       </w:r>
       <w:r>
         <w:rPr>
@@ -11817,7 +19777,7 @@
         </w:rPr>
         <w:t xml:space="preserve">. [online] Gamma.cs.unc.edu. Available at: </w:t>
       </w:r>
-      <w:hyperlink r:id="rId29" w:anchor=":~:text=Collision%20detection%20is%20a%20fundamental,interactions%20in%20the%20simulated%20environments." w:history="1">
+      <w:hyperlink r:id="rId45" w:anchor=":~:text=Collision%20detection%20is%20a%20fundamental,interactions%20in%20the%20simulated%20environments." w:history="1">
         <w:r>
           <w:rPr>
             <w:rStyle w:val="Hyperlink"/>
@@ -11872,7 +19832,7 @@
         </w:rPr>
         <w:t xml:space="preserve">. [online] Happy Coding. Available at: </w:t>
       </w:r>
-      <w:hyperlink r:id="rId30" w:history="1">
+      <w:hyperlink r:id="rId46" w:history="1">
         <w:r>
           <w:rPr>
             <w:rStyle w:val="Hyperlink"/>
@@ -11934,7 +19894,7 @@
         </w:rPr>
         <w:t xml:space="preserve">. [online] Available at: </w:t>
       </w:r>
-      <w:hyperlink r:id="rId31" w:history="1">
+      <w:hyperlink r:id="rId47" w:history="1">
         <w:r>
           <w:rPr>
             <w:rStyle w:val="Hyperlink"/>
@@ -11968,7 +19928,7 @@
       </w:r>
     </w:p>
     <w:sectPr>
-      <w:footerReference w:type="default" r:id="rId32"/>
+      <w:footerReference w:type="default" r:id="rId48"/>
       <w:pgSz w:w="11906" w:h="16838"/>
       <w:pgMar w:top="1440" w:right="1440" w:bottom="1440" w:left="1440" w:header="708" w:footer="708" w:gutter="0"/>
       <w:cols w:space="708"/>
@@ -12013,7 +19973,6 @@
         <w:docPartUnique/>
       </w:docPartObj>
     </w:sdtPr>
-    <w:sdtEndPr/>
     <w:sdtContent>
       <w:sdt>
         <w:sdtPr>
@@ -12023,7 +19982,6 @@
             <w:docPartUnique/>
           </w:docPartObj>
         </w:sdtPr>
-        <w:sdtEndPr/>
         <w:sdtContent>
           <w:p>
             <w:pPr>
@@ -12162,9 +20120,9 @@
 <w:numbering xmlns:wpc="http://schemas.microsoft.com/office/word/2010/wordprocessingCanvas" xmlns:cx="http://schemas.microsoft.com/office/drawing/2014/chartex" xmlns:cx1="http://schemas.microsoft.com/office/drawing/2015/9/8/chartex" xmlns:cx2="http://schemas.microsoft.com/office/drawing/2015/10/21/chartex" xmlns:cx3="http://schemas.microsoft.com/office/drawing/2016/5/9/chartex" xmlns:cx4="http://schemas.microsoft.com/office/drawing/2016/5/10/chartex" xmlns:cx5="http://schemas.microsoft.com/office/drawing/2016/5/11/chartex" xmlns:cx6="http://schemas.microsoft.com/office/drawing/2016/5/12/chartex" xmlns:cx7="http://schemas.microsoft.com/office/drawing/2016/5/13/chartex" xmlns:cx8="http://schemas.microsoft.com/office/drawing/2016/5/14/chartex" xmlns:mc="http://schemas.openxmlformats.org/markup-compatibility/2006" xmlns:aink="http://schemas.microsoft.com/office/drawing/2016/ink" xmlns:am3d="http://schemas.microsoft.com/office/drawing/2017/model3d" xmlns:o="urn:schemas-microsoft-com:office:office" xmlns:r="http://schemas.openxmlformats.org/officeDocument/2006/relationships" xmlns:m="http://schemas.openxmlformats.org/officeDocument/2006/math" xmlns:v="urn:schemas-microsoft-com:vml" xmlns:wp14="http://schemas.microsoft.com/office/word/2010/wordprocessingDrawing" xmlns:wp="http://schemas.openxmlformats.org/drawingml/2006/wordprocessingDrawing" xmlns:w10="urn:schemas-microsoft-com:office:word" xmlns:w="http://schemas.openxmlformats.org/wordprocessingml/2006/main" xmlns:w14="http://schemas.microsoft.com/office/word/2010/wordml" xmlns:w15="http://schemas.microsoft.com/office/word/2012/wordml" xmlns:w16cex="http://schemas.microsoft.com/office/word/2018/wordml/cex" xmlns:w16cid="http://schemas.microsoft.com/office/word/2016/wordml/cid" xmlns:w16="http://schemas.microsoft.com/office/word/2018/wordml" xmlns:w16sdtdh="http://schemas.microsoft.com/office/word/2020/wordml/sdtdatahash" xmlns:w16se="http://schemas.microsoft.com/office/word/2015/wordml/symex" xmlns:wpg="http://schemas.microsoft.com/office/word/2010/wordprocessingGroup" xmlns:wpi="http://schemas.microsoft.com/office/word/2010/wordprocessingInk" xmlns:wne="http://schemas.microsoft.com/office/word/2006/wordml" xmlns:wps="http://schemas.microsoft.com/office/word/2010/wordprocessingShape" mc:Ignorable="w14 w15 w16se w16cid w16 w16cex w16sdtdh wp14">
   <w:abstractNum w:abstractNumId="0" w15:restartNumberingAfterBreak="0">
     <w:nsid w:val="0508267B"/>
-    <w:multiLevelType w:val="hybridMultilevel"/>
-    <w:tmpl w:val="5808C300"/>
-    <w:lvl w:ilvl="0" w:tplc="0809000F">
+    <w:multiLevelType w:val="multilevel"/>
+    <w:tmpl w:val="B44072AA"/>
+    <w:lvl w:ilvl="0">
       <w:start w:val="1"/>
       <w:numFmt w:val="decimal"/>
       <w:lvlText w:val="%1."/>
@@ -12176,77 +20134,109 @@
         <w:rFonts w:hint="default"/>
       </w:rPr>
     </w:lvl>
-    <w:lvl w:ilvl="1" w:tplc="08090019" w:tentative="1">
-      <w:start w:val="1"/>
-      <w:numFmt w:val="lowerLetter"/>
-      <w:lvlText w:val="%2."/>
+    <w:lvl w:ilvl="1">
+      <w:start w:val="2"/>
+      <w:numFmt w:val="decimal"/>
+      <w:isLgl/>
+      <w:lvlText w:val="%1.%2"/>
       <w:lvlJc w:val="left"/>
       <w:pPr>
-        <w:ind w:left="1440" w:hanging="360"/>
-      </w:pPr>
+        <w:ind w:left="900" w:hanging="540"/>
+      </w:pPr>
+      <w:rPr>
+        <w:rFonts w:hint="default"/>
+      </w:rPr>
     </w:lvl>
-    <w:lvl w:ilvl="2" w:tplc="0809001B" w:tentative="1">
-      <w:start w:val="1"/>
-      <w:numFmt w:val="lowerRoman"/>
-      <w:lvlText w:val="%3."/>
-      <w:lvlJc w:val="right"/>
-      <w:pPr>
-        <w:ind w:left="2160" w:hanging="180"/>
-      </w:pPr>
+    <w:lvl w:ilvl="2">
+      <w:start w:val="2"/>
+      <w:numFmt w:val="decimal"/>
+      <w:isLgl/>
+      <w:lvlText w:val="%1.%2.%3"/>
+      <w:lvlJc w:val="left"/>
+      <w:pPr>
+        <w:ind w:left="1080" w:hanging="720"/>
+      </w:pPr>
+      <w:rPr>
+        <w:rFonts w:hint="default"/>
+      </w:rPr>
     </w:lvl>
-    <w:lvl w:ilvl="3" w:tplc="0809000F" w:tentative="1">
+    <w:lvl w:ilvl="3">
       <w:start w:val="1"/>
       <w:numFmt w:val="decimal"/>
-      <w:lvlText w:val="%4."/>
+      <w:isLgl/>
+      <w:lvlText w:val="%1.%2.%3.%4"/>
       <w:lvlJc w:val="left"/>
       <w:pPr>
-        <w:ind w:left="2880" w:hanging="360"/>
-      </w:pPr>
+        <w:ind w:left="1080" w:hanging="720"/>
+      </w:pPr>
+      <w:rPr>
+        <w:rFonts w:hint="default"/>
+      </w:rPr>
     </w:lvl>
-    <w:lvl w:ilvl="4" w:tplc="08090019" w:tentative="1">
-      <w:start w:val="1"/>
-      <w:numFmt w:val="lowerLetter"/>
-      <w:lvlText w:val="%5."/>
-      <w:lvlJc w:val="left"/>
-      <w:pPr>
-        <w:ind w:left="3600" w:hanging="360"/>
-      </w:pPr>
-    </w:lvl>
-    <w:lvl w:ilvl="5" w:tplc="0809001B" w:tentative="1">
-      <w:start w:val="1"/>
-      <w:numFmt w:val="lowerRoman"/>
-      <w:lvlText w:val="%6."/>
-      <w:lvlJc w:val="right"/>
-      <w:pPr>
-        <w:ind w:left="4320" w:hanging="180"/>
-      </w:pPr>
-    </w:lvl>
-    <w:lvl w:ilvl="6" w:tplc="0809000F" w:tentative="1">
+    <w:lvl w:ilvl="4">
       <w:start w:val="1"/>
       <w:numFmt w:val="decimal"/>
-      <w:lvlText w:val="%7."/>
+      <w:isLgl/>
+      <w:lvlText w:val="%1.%2.%3.%4.%5"/>
       <w:lvlJc w:val="left"/>
       <w:pPr>
-        <w:ind w:left="5040" w:hanging="360"/>
-      </w:pPr>
+        <w:ind w:left="1440" w:hanging="1080"/>
+      </w:pPr>
+      <w:rPr>
+        <w:rFonts w:hint="default"/>
+      </w:rPr>
     </w:lvl>
-    <w:lvl w:ilvl="7" w:tplc="08090019" w:tentative="1">
+    <w:lvl w:ilvl="5">
       <w:start w:val="1"/>
-      <w:numFmt w:val="lowerLetter"/>
-      <w:lvlText w:val="%8."/>
+      <w:numFmt w:val="decimal"/>
+      <w:isLgl/>
+      <w:lvlText w:val="%1.%2.%3.%4.%5.%6"/>
       <w:lvlJc w:val="left"/>
       <w:pPr>
-        <w:ind w:left="5760" w:hanging="360"/>
-      </w:pPr>
+        <w:ind w:left="1440" w:hanging="1080"/>
+      </w:pPr>
+      <w:rPr>
+        <w:rFonts w:hint="default"/>
+      </w:rPr>
     </w:lvl>
-    <w:lvl w:ilvl="8" w:tplc="0809001B" w:tentative="1">
+    <w:lvl w:ilvl="6">
       <w:start w:val="1"/>
-      <w:numFmt w:val="lowerRoman"/>
-      <w:lvlText w:val="%9."/>
-      <w:lvlJc w:val="right"/>
-      <w:pPr>
-        <w:ind w:left="6480" w:hanging="180"/>
-      </w:pPr>
+      <w:numFmt w:val="decimal"/>
+      <w:isLgl/>
+      <w:lvlText w:val="%1.%2.%3.%4.%5.%6.%7"/>
+      <w:lvlJc w:val="left"/>
+      <w:pPr>
+        <w:ind w:left="1800" w:hanging="1440"/>
+      </w:pPr>
+      <w:rPr>
+        <w:rFonts w:hint="default"/>
+      </w:rPr>
+    </w:lvl>
+    <w:lvl w:ilvl="7">
+      <w:start w:val="1"/>
+      <w:numFmt w:val="decimal"/>
+      <w:isLgl/>
+      <w:lvlText w:val="%1.%2.%3.%4.%5.%6.%7.%8"/>
+      <w:lvlJc w:val="left"/>
+      <w:pPr>
+        <w:ind w:left="1800" w:hanging="1440"/>
+      </w:pPr>
+      <w:rPr>
+        <w:rFonts w:hint="default"/>
+      </w:rPr>
+    </w:lvl>
+    <w:lvl w:ilvl="8">
+      <w:start w:val="1"/>
+      <w:numFmt w:val="decimal"/>
+      <w:isLgl/>
+      <w:lvlText w:val="%1.%2.%3.%4.%5.%6.%7.%8.%9"/>
+      <w:lvlJc w:val="left"/>
+      <w:pPr>
+        <w:ind w:left="2160" w:hanging="1800"/>
+      </w:pPr>
+      <w:rPr>
+        <w:rFonts w:hint="default"/>
+      </w:rPr>
     </w:lvl>
   </w:abstractNum>
   <w:abstractNum w:abstractNumId="1" w15:restartNumberingAfterBreak="0">
@@ -12702,6 +20692,119 @@
     </w:lvl>
   </w:abstractNum>
   <w:abstractNum w:abstractNumId="5" w15:restartNumberingAfterBreak="0">
+    <w:nsid w:val="0FC65E96"/>
+    <w:multiLevelType w:val="hybridMultilevel"/>
+    <w:tmpl w:val="CF0E0520"/>
+    <w:lvl w:ilvl="0" w:tplc="08090001">
+      <w:start w:val="1"/>
+      <w:numFmt w:val="bullet"/>
+      <w:lvlText w:val=""/>
+      <w:lvlJc w:val="left"/>
+      <w:pPr>
+        <w:ind w:left="720" w:hanging="360"/>
+      </w:pPr>
+      <w:rPr>
+        <w:rFonts w:ascii="Symbol" w:hAnsi="Symbol" w:hint="default"/>
+      </w:rPr>
+    </w:lvl>
+    <w:lvl w:ilvl="1" w:tplc="08090003" w:tentative="1">
+      <w:start w:val="1"/>
+      <w:numFmt w:val="bullet"/>
+      <w:lvlText w:val="o"/>
+      <w:lvlJc w:val="left"/>
+      <w:pPr>
+        <w:ind w:left="1440" w:hanging="360"/>
+      </w:pPr>
+      <w:rPr>
+        <w:rFonts w:ascii="Courier New" w:hAnsi="Courier New" w:cs="Courier New" w:hint="default"/>
+      </w:rPr>
+    </w:lvl>
+    <w:lvl w:ilvl="2" w:tplc="08090005" w:tentative="1">
+      <w:start w:val="1"/>
+      <w:numFmt w:val="bullet"/>
+      <w:lvlText w:val=""/>
+      <w:lvlJc w:val="left"/>
+      <w:pPr>
+        <w:ind w:left="2160" w:hanging="360"/>
+      </w:pPr>
+      <w:rPr>
+        <w:rFonts w:ascii="Wingdings" w:hAnsi="Wingdings" w:hint="default"/>
+      </w:rPr>
+    </w:lvl>
+    <w:lvl w:ilvl="3" w:tplc="08090001" w:tentative="1">
+      <w:start w:val="1"/>
+      <w:numFmt w:val="bullet"/>
+      <w:lvlText w:val=""/>
+      <w:lvlJc w:val="left"/>
+      <w:pPr>
+        <w:ind w:left="2880" w:hanging="360"/>
+      </w:pPr>
+      <w:rPr>
+        <w:rFonts w:ascii="Symbol" w:hAnsi="Symbol" w:hint="default"/>
+      </w:rPr>
+    </w:lvl>
+    <w:lvl w:ilvl="4" w:tplc="08090003" w:tentative="1">
+      <w:start w:val="1"/>
+      <w:numFmt w:val="bullet"/>
+      <w:lvlText w:val="o"/>
+      <w:lvlJc w:val="left"/>
+      <w:pPr>
+        <w:ind w:left="3600" w:hanging="360"/>
+      </w:pPr>
+      <w:rPr>
+        <w:rFonts w:ascii="Courier New" w:hAnsi="Courier New" w:cs="Courier New" w:hint="default"/>
+      </w:rPr>
+    </w:lvl>
+    <w:lvl w:ilvl="5" w:tplc="08090005" w:tentative="1">
+      <w:start w:val="1"/>
+      <w:numFmt w:val="bullet"/>
+      <w:lvlText w:val=""/>
+      <w:lvlJc w:val="left"/>
+      <w:pPr>
+        <w:ind w:left="4320" w:hanging="360"/>
+      </w:pPr>
+      <w:rPr>
+        <w:rFonts w:ascii="Wingdings" w:hAnsi="Wingdings" w:hint="default"/>
+      </w:rPr>
+    </w:lvl>
+    <w:lvl w:ilvl="6" w:tplc="08090001" w:tentative="1">
+      <w:start w:val="1"/>
+      <w:numFmt w:val="bullet"/>
+      <w:lvlText w:val=""/>
+      <w:lvlJc w:val="left"/>
+      <w:pPr>
+        <w:ind w:left="5040" w:hanging="360"/>
+      </w:pPr>
+      <w:rPr>
+        <w:rFonts w:ascii="Symbol" w:hAnsi="Symbol" w:hint="default"/>
+      </w:rPr>
+    </w:lvl>
+    <w:lvl w:ilvl="7" w:tplc="08090003" w:tentative="1">
+      <w:start w:val="1"/>
+      <w:numFmt w:val="bullet"/>
+      <w:lvlText w:val="o"/>
+      <w:lvlJc w:val="left"/>
+      <w:pPr>
+        <w:ind w:left="5760" w:hanging="360"/>
+      </w:pPr>
+      <w:rPr>
+        <w:rFonts w:ascii="Courier New" w:hAnsi="Courier New" w:cs="Courier New" w:hint="default"/>
+      </w:rPr>
+    </w:lvl>
+    <w:lvl w:ilvl="8" w:tplc="08090005" w:tentative="1">
+      <w:start w:val="1"/>
+      <w:numFmt w:val="bullet"/>
+      <w:lvlText w:val=""/>
+      <w:lvlJc w:val="left"/>
+      <w:pPr>
+        <w:ind w:left="6480" w:hanging="360"/>
+      </w:pPr>
+      <w:rPr>
+        <w:rFonts w:ascii="Wingdings" w:hAnsi="Wingdings" w:hint="default"/>
+      </w:rPr>
+    </w:lvl>
+  </w:abstractNum>
+  <w:abstractNum w:abstractNumId="6" w15:restartNumberingAfterBreak="0">
     <w:nsid w:val="125A36FC"/>
     <w:multiLevelType w:val="hybridMultilevel"/>
     <w:tmpl w:val="25660D82"/>
@@ -12790,7 +20893,7 @@
       </w:pPr>
     </w:lvl>
   </w:abstractNum>
-  <w:abstractNum w:abstractNumId="6" w15:restartNumberingAfterBreak="0">
+  <w:abstractNum w:abstractNumId="7" w15:restartNumberingAfterBreak="0">
     <w:nsid w:val="1D36651A"/>
     <w:multiLevelType w:val="hybridMultilevel"/>
     <w:tmpl w:val="ABA0B686"/>
@@ -12903,7 +21006,7 @@
       </w:rPr>
     </w:lvl>
   </w:abstractNum>
-  <w:abstractNum w:abstractNumId="7" w15:restartNumberingAfterBreak="0">
+  <w:abstractNum w:abstractNumId="8" w15:restartNumberingAfterBreak="0">
     <w:nsid w:val="1EDB743F"/>
     <w:multiLevelType w:val="hybridMultilevel"/>
     <w:tmpl w:val="FDD6B972"/>
@@ -12992,7 +21095,7 @@
       </w:pPr>
     </w:lvl>
   </w:abstractNum>
-  <w:abstractNum w:abstractNumId="8" w15:restartNumberingAfterBreak="0">
+  <w:abstractNum w:abstractNumId="9" w15:restartNumberingAfterBreak="0">
     <w:nsid w:val="23646ADD"/>
     <w:multiLevelType w:val="multilevel"/>
     <w:tmpl w:val="EF9CF494"/>
@@ -13105,7 +21208,7 @@
       </w:rPr>
     </w:lvl>
   </w:abstractNum>
-  <w:abstractNum w:abstractNumId="9" w15:restartNumberingAfterBreak="0">
+  <w:abstractNum w:abstractNumId="10" w15:restartNumberingAfterBreak="0">
     <w:nsid w:val="362A2251"/>
     <w:multiLevelType w:val="multilevel"/>
     <w:tmpl w:val="4E1E26AC"/>
@@ -13218,7 +21321,7 @@
       </w:rPr>
     </w:lvl>
   </w:abstractNum>
-  <w:abstractNum w:abstractNumId="10" w15:restartNumberingAfterBreak="0">
+  <w:abstractNum w:abstractNumId="11" w15:restartNumberingAfterBreak="0">
     <w:nsid w:val="3A3B3632"/>
     <w:multiLevelType w:val="multilevel"/>
     <w:tmpl w:val="C15ED140"/>
@@ -13331,7 +21434,7 @@
       </w:rPr>
     </w:lvl>
   </w:abstractNum>
-  <w:abstractNum w:abstractNumId="11" w15:restartNumberingAfterBreak="0">
+  <w:abstractNum w:abstractNumId="12" w15:restartNumberingAfterBreak="0">
     <w:nsid w:val="3B351862"/>
     <w:multiLevelType w:val="hybridMultilevel"/>
     <w:tmpl w:val="5218D834"/>
@@ -13444,7 +21547,7 @@
       </w:rPr>
     </w:lvl>
   </w:abstractNum>
-  <w:abstractNum w:abstractNumId="12" w15:restartNumberingAfterBreak="0">
+  <w:abstractNum w:abstractNumId="13" w15:restartNumberingAfterBreak="0">
     <w:nsid w:val="3BC8362F"/>
     <w:multiLevelType w:val="multilevel"/>
     <w:tmpl w:val="BE241CA2"/>
@@ -13557,7 +21660,7 @@
       </w:rPr>
     </w:lvl>
   </w:abstractNum>
-  <w:abstractNum w:abstractNumId="13" w15:restartNumberingAfterBreak="0">
+  <w:abstractNum w:abstractNumId="14" w15:restartNumberingAfterBreak="0">
     <w:nsid w:val="40D864C8"/>
     <w:multiLevelType w:val="hybridMultilevel"/>
     <w:tmpl w:val="25660D82"/>
@@ -13646,7 +21749,7 @@
       </w:pPr>
     </w:lvl>
   </w:abstractNum>
-  <w:abstractNum w:abstractNumId="14" w15:restartNumberingAfterBreak="0">
+  <w:abstractNum w:abstractNumId="15" w15:restartNumberingAfterBreak="0">
     <w:nsid w:val="4AF6113A"/>
     <w:multiLevelType w:val="multilevel"/>
     <w:tmpl w:val="3F284CBE"/>
@@ -13795,7 +21898,7 @@
       </w:rPr>
     </w:lvl>
   </w:abstractNum>
-  <w:abstractNum w:abstractNumId="15" w15:restartNumberingAfterBreak="0">
+  <w:abstractNum w:abstractNumId="16" w15:restartNumberingAfterBreak="0">
     <w:nsid w:val="4AFD19F6"/>
     <w:multiLevelType w:val="hybridMultilevel"/>
     <w:tmpl w:val="593A8DB0"/>
@@ -13881,7 +21984,7 @@
       </w:pPr>
     </w:lvl>
   </w:abstractNum>
-  <w:abstractNum w:abstractNumId="16" w15:restartNumberingAfterBreak="0">
+  <w:abstractNum w:abstractNumId="17" w15:restartNumberingAfterBreak="0">
     <w:nsid w:val="4CB868BD"/>
     <w:multiLevelType w:val="multilevel"/>
     <w:tmpl w:val="E2F09156"/>
@@ -13994,7 +22097,7 @@
       </w:rPr>
     </w:lvl>
   </w:abstractNum>
-  <w:abstractNum w:abstractNumId="17" w15:restartNumberingAfterBreak="0">
+  <w:abstractNum w:abstractNumId="18" w15:restartNumberingAfterBreak="0">
     <w:nsid w:val="570E72B2"/>
     <w:multiLevelType w:val="hybridMultilevel"/>
     <w:tmpl w:val="E1F0396E"/>
@@ -14107,7 +22210,7 @@
       </w:rPr>
     </w:lvl>
   </w:abstractNum>
-  <w:abstractNum w:abstractNumId="18" w15:restartNumberingAfterBreak="0">
+  <w:abstractNum w:abstractNumId="19" w15:restartNumberingAfterBreak="0">
     <w:nsid w:val="5DA007E8"/>
     <w:multiLevelType w:val="hybridMultilevel"/>
     <w:tmpl w:val="1E587DBC"/>
@@ -14220,7 +22323,7 @@
       </w:rPr>
     </w:lvl>
   </w:abstractNum>
-  <w:abstractNum w:abstractNumId="19" w15:restartNumberingAfterBreak="0">
+  <w:abstractNum w:abstractNumId="20" w15:restartNumberingAfterBreak="0">
     <w:nsid w:val="62A21D1C"/>
     <w:multiLevelType w:val="multilevel"/>
     <w:tmpl w:val="0538793A"/>
@@ -14333,7 +22436,7 @@
       </w:rPr>
     </w:lvl>
   </w:abstractNum>
-  <w:abstractNum w:abstractNumId="20" w15:restartNumberingAfterBreak="0">
+  <w:abstractNum w:abstractNumId="21" w15:restartNumberingAfterBreak="0">
     <w:nsid w:val="64270785"/>
     <w:multiLevelType w:val="multilevel"/>
     <w:tmpl w:val="502630DA"/>
@@ -14446,7 +22549,7 @@
       </w:rPr>
     </w:lvl>
   </w:abstractNum>
-  <w:abstractNum w:abstractNumId="21" w15:restartNumberingAfterBreak="0">
+  <w:abstractNum w:abstractNumId="22" w15:restartNumberingAfterBreak="0">
     <w:nsid w:val="6B3947D3"/>
     <w:multiLevelType w:val="hybridMultilevel"/>
     <w:tmpl w:val="57EA371E"/>
@@ -14559,7 +22662,7 @@
       </w:rPr>
     </w:lvl>
   </w:abstractNum>
-  <w:abstractNum w:abstractNumId="22" w15:restartNumberingAfterBreak="0">
+  <w:abstractNum w:abstractNumId="23" w15:restartNumberingAfterBreak="0">
     <w:nsid w:val="706C2B02"/>
     <w:multiLevelType w:val="hybridMultilevel"/>
     <w:tmpl w:val="32C05A8A"/>
@@ -14672,7 +22775,7 @@
       </w:rPr>
     </w:lvl>
   </w:abstractNum>
-  <w:abstractNum w:abstractNumId="23" w15:restartNumberingAfterBreak="0">
+  <w:abstractNum w:abstractNumId="24" w15:restartNumberingAfterBreak="0">
     <w:nsid w:val="769A360D"/>
     <w:multiLevelType w:val="hybridMultilevel"/>
     <w:tmpl w:val="25660D82"/>
@@ -14761,7 +22864,7 @@
       </w:pPr>
     </w:lvl>
   </w:abstractNum>
-  <w:abstractNum w:abstractNumId="24" w15:restartNumberingAfterBreak="0">
+  <w:abstractNum w:abstractNumId="25" w15:restartNumberingAfterBreak="0">
     <w:nsid w:val="79AE5D5E"/>
     <w:multiLevelType w:val="hybridMultilevel"/>
     <w:tmpl w:val="38F2EFFE"/>
@@ -14875,79 +22978,82 @@
     </w:lvl>
   </w:abstractNum>
   <w:num w:numId="1">
-    <w:abstractNumId w:val="7"/>
+    <w:abstractNumId w:val="8"/>
   </w:num>
   <w:num w:numId="2">
-    <w:abstractNumId w:val="9"/>
+    <w:abstractNumId w:val="10"/>
   </w:num>
   <w:num w:numId="3">
-    <w:abstractNumId w:val="12"/>
+    <w:abstractNumId w:val="13"/>
   </w:num>
   <w:num w:numId="4">
-    <w:abstractNumId w:val="16"/>
+    <w:abstractNumId w:val="17"/>
   </w:num>
   <w:num w:numId="5">
-    <w:abstractNumId w:val="22"/>
+    <w:abstractNumId w:val="23"/>
   </w:num>
   <w:num w:numId="6">
     <w:abstractNumId w:val="3"/>
   </w:num>
   <w:num w:numId="7">
-    <w:abstractNumId w:val="24"/>
+    <w:abstractNumId w:val="25"/>
   </w:num>
   <w:num w:numId="8">
     <w:abstractNumId w:val="1"/>
   </w:num>
   <w:num w:numId="9">
-    <w:abstractNumId w:val="19"/>
+    <w:abstractNumId w:val="20"/>
   </w:num>
   <w:num w:numId="10">
-    <w:abstractNumId w:val="15"/>
+    <w:abstractNumId w:val="16"/>
   </w:num>
   <w:num w:numId="11">
     <w:abstractNumId w:val="0"/>
   </w:num>
   <w:num w:numId="12">
+    <w:abstractNumId w:val="7"/>
+  </w:num>
+  <w:num w:numId="13">
+    <w:abstractNumId w:val="12"/>
+  </w:num>
+  <w:num w:numId="14">
+    <w:abstractNumId w:val="15"/>
+  </w:num>
+  <w:num w:numId="15">
     <w:abstractNumId w:val="6"/>
   </w:num>
-  <w:num w:numId="13">
-    <w:abstractNumId w:val="11"/>
+  <w:num w:numId="16">
+    <w:abstractNumId w:val="24"/>
   </w:num>
-  <w:num w:numId="14">
+  <w:num w:numId="17">
     <w:abstractNumId w:val="14"/>
   </w:num>
-  <w:num w:numId="15">
-    <w:abstractNumId w:val="5"/>
-  </w:num>
-  <w:num w:numId="16">
-    <w:abstractNumId w:val="23"/>
-  </w:num>
-  <w:num w:numId="17">
-    <w:abstractNumId w:val="13"/>
-  </w:num>
   <w:num w:numId="18">
-    <w:abstractNumId w:val="8"/>
+    <w:abstractNumId w:val="9"/>
   </w:num>
   <w:num w:numId="19">
-    <w:abstractNumId w:val="20"/>
+    <w:abstractNumId w:val="21"/>
   </w:num>
   <w:num w:numId="20">
-    <w:abstractNumId w:val="10"/>
+    <w:abstractNumId w:val="11"/>
   </w:num>
   <w:num w:numId="21">
     <w:abstractNumId w:val="2"/>
   </w:num>
   <w:num w:numId="22">
-    <w:abstractNumId w:val="21"/>
+    <w:abstractNumId w:val="22"/>
   </w:num>
   <w:num w:numId="23">
-    <w:abstractNumId w:val="17"/>
+    <w:abstractNumId w:val="18"/>
   </w:num>
   <w:num w:numId="24">
-    <w:abstractNumId w:val="18"/>
+    <w:abstractNumId w:val="19"/>
   </w:num>
   <w:num w:numId="25">
     <w:abstractNumId w:val="4"/>
+  </w:num>
+  <w:num w:numId="26">
+    <w:abstractNumId w:val="5"/>
   </w:num>
 </w:numbering>
 </file>
@@ -15350,7 +23456,7 @@
   <w:style w:type="paragraph" w:default="1" w:styleId="Normal">
     <w:name w:val="Normal"/>
     <w:qFormat/>
-    <w:rsid w:val="00841AD3"/>
+    <w:rsid w:val="00360D85"/>
     <w:rPr>
       <w:rFonts w:ascii="Times New Roman" w:hAnsi="Times New Roman"/>
     </w:rPr>

--- a/Ds.docx
+++ b/Ds.docx
@@ -17,7 +17,7 @@
           <w:noProof/>
         </w:rPr>
         <w:drawing>
-          <wp:anchor distT="0" distB="0" distL="114300" distR="114300" simplePos="0" relativeHeight="251654144" behindDoc="0" locked="0" layoutInCell="1" allowOverlap="1" wp14:anchorId="1EAA08B7" wp14:editId="3D7467B0">
+          <wp:anchor distT="0" distB="0" distL="114300" distR="114300" simplePos="0" relativeHeight="251652096" behindDoc="0" locked="0" layoutInCell="1" allowOverlap="1" wp14:anchorId="1EAA08B7" wp14:editId="3CAA8BD4">
             <wp:simplePos x="0" y="0"/>
             <wp:positionH relativeFrom="column">
               <wp:posOffset>975360</wp:posOffset>
@@ -5081,7 +5081,7 @@
           <w:noProof/>
         </w:rPr>
         <w:drawing>
-          <wp:anchor distT="0" distB="0" distL="114300" distR="114300" simplePos="0" relativeHeight="251657216" behindDoc="0" locked="0" layoutInCell="1" allowOverlap="1" wp14:anchorId="04416C2D" wp14:editId="35BAAB12">
+          <wp:anchor distT="0" distB="0" distL="114300" distR="114300" simplePos="0" relativeHeight="251655168" behindDoc="0" locked="0" layoutInCell="1" allowOverlap="1" wp14:anchorId="04416C2D" wp14:editId="75C3141C">
             <wp:simplePos x="0" y="0"/>
             <wp:positionH relativeFrom="column">
               <wp:posOffset>510540</wp:posOffset>
@@ -5598,7 +5598,7 @@
         </w:rPr>
         <w:lastRenderedPageBreak/>
         <w:drawing>
-          <wp:anchor distT="0" distB="0" distL="114300" distR="114300" simplePos="0" relativeHeight="251655168" behindDoc="0" locked="0" layoutInCell="1" allowOverlap="1" wp14:anchorId="5468339A" wp14:editId="5541AD1A">
+          <wp:anchor distT="0" distB="0" distL="114300" distR="114300" simplePos="0" relativeHeight="251653120" behindDoc="0" locked="0" layoutInCell="1" allowOverlap="1" wp14:anchorId="5468339A" wp14:editId="57E77D0B">
             <wp:simplePos x="0" y="0"/>
             <wp:positionH relativeFrom="margin">
               <wp:posOffset>-1205230</wp:posOffset>
@@ -6075,7 +6075,7 @@
           <w:noProof/>
         </w:rPr>
         <w:drawing>
-          <wp:anchor distT="0" distB="0" distL="114300" distR="114300" simplePos="0" relativeHeight="251659264" behindDoc="0" locked="0" layoutInCell="1" allowOverlap="1" wp14:anchorId="4F1BE00F" wp14:editId="539A96EF">
+          <wp:anchor distT="0" distB="0" distL="114300" distR="114300" simplePos="0" relativeHeight="251657216" behindDoc="0" locked="0" layoutInCell="1" allowOverlap="1" wp14:anchorId="4F1BE00F" wp14:editId="66B4E709">
             <wp:simplePos x="0" y="0"/>
             <wp:positionH relativeFrom="margin">
               <wp:align>center</wp:align>
@@ -6320,7 +6320,7 @@
         </w:rPr>
         <w:lastRenderedPageBreak/>
         <w:drawing>
-          <wp:inline distT="0" distB="0" distL="0" distR="0" wp14:anchorId="29790323" wp14:editId="6C9D3C84">
+          <wp:inline distT="0" distB="0" distL="0" distR="0" wp14:anchorId="29790323" wp14:editId="45102E85">
             <wp:extent cx="5715000" cy="2644140"/>
             <wp:effectExtent l="0" t="0" r="0" b="3810"/>
             <wp:docPr id="5" name="Picture 5" descr="Roulette Wheel Selection"/>
@@ -6394,7 +6394,7 @@
           <w:noProof/>
         </w:rPr>
         <w:drawing>
-          <wp:inline distT="0" distB="0" distL="0" distR="0" wp14:anchorId="0F79FD56" wp14:editId="67279128">
+          <wp:inline distT="0" distB="0" distL="0" distR="0" wp14:anchorId="0F79FD56" wp14:editId="18D56D86">
             <wp:extent cx="5715000" cy="2682240"/>
             <wp:effectExtent l="0" t="0" r="0" b="3810"/>
             <wp:docPr id="6" name="Picture 6" descr="SUS"/>
@@ -6513,7 +6513,7 @@
           <w:noProof/>
         </w:rPr>
         <w:drawing>
-          <wp:inline distT="0" distB="0" distL="0" distR="0" wp14:anchorId="774DC269" wp14:editId="73F89973">
+          <wp:inline distT="0" distB="0" distL="0" distR="0" wp14:anchorId="774DC269" wp14:editId="4ED772EA">
             <wp:extent cx="3169309" cy="1936750"/>
             <wp:effectExtent l="0" t="0" r="0" b="6350"/>
             <wp:docPr id="9" name="Picture 9"/>
@@ -6578,7 +6578,7 @@
           <w:noProof/>
         </w:rPr>
         <w:drawing>
-          <wp:inline distT="0" distB="0" distL="0" distR="0" wp14:anchorId="0355AE6F" wp14:editId="2323BC87">
+          <wp:inline distT="0" distB="0" distL="0" distR="0" wp14:anchorId="0355AE6F" wp14:editId="3A604E8E">
             <wp:extent cx="3139440" cy="959293"/>
             <wp:effectExtent l="0" t="0" r="3810" b="0"/>
             <wp:docPr id="11" name="Picture 11"/>
@@ -9401,7 +9401,7 @@
           <w:noProof/>
         </w:rPr>
         <w:drawing>
-          <wp:inline distT="0" distB="0" distL="0" distR="0" wp14:anchorId="73C3C5B8" wp14:editId="2D044250">
+          <wp:inline distT="0" distB="0" distL="0" distR="0" wp14:anchorId="73C3C5B8" wp14:editId="1BB2655F">
             <wp:extent cx="2609850" cy="1790700"/>
             <wp:effectExtent l="0" t="0" r="0" b="0"/>
             <wp:docPr id="13" name="Picture 13" descr="A picture containing wall&#10;&#10;Description automatically generated"/>
@@ -10603,7 +10603,7 @@
           <w:noProof/>
         </w:rPr>
         <w:drawing>
-          <wp:inline distT="0" distB="0" distL="0" distR="0" wp14:anchorId="2EDB04D8" wp14:editId="1770C48B">
+          <wp:inline distT="0" distB="0" distL="0" distR="0" wp14:anchorId="2EDB04D8" wp14:editId="25E7A170">
             <wp:extent cx="5715000" cy="942975"/>
             <wp:effectExtent l="0" t="0" r="0" b="9525"/>
             <wp:docPr id="2" name="Picture 2" descr="Uniform Crossover"/>
@@ -10684,7 +10684,7 @@
           <w:noProof/>
         </w:rPr>
         <w:drawing>
-          <wp:inline distT="0" distB="0" distL="0" distR="0" wp14:anchorId="0E667ABD" wp14:editId="5C30B4ED">
+          <wp:inline distT="0" distB="0" distL="0" distR="0" wp14:anchorId="0E667ABD" wp14:editId="42291ACE">
             <wp:extent cx="5647690" cy="971550"/>
             <wp:effectExtent l="0" t="0" r="0" b="0"/>
             <wp:docPr id="3" name="Picture 3" descr="Single Point Crossover - https://www.tutorialspoint.com/genetic_algorithms/genetic_algorithms_crossover.htm">
@@ -10781,7 +10781,7 @@
           <w:noProof/>
         </w:rPr>
         <w:drawing>
-          <wp:inline distT="0" distB="0" distL="0" distR="0" wp14:anchorId="1B55B3E5" wp14:editId="5399DD49">
+          <wp:inline distT="0" distB="0" distL="0" distR="0" wp14:anchorId="1B55B3E5" wp14:editId="3DF637DD">
             <wp:extent cx="5645150" cy="1190625"/>
             <wp:effectExtent l="0" t="0" r="0" b="9525"/>
             <wp:docPr id="4" name="Picture 4" descr="Multi Point Crossover"/>
@@ -11393,8 +11393,11 @@
         <w:jc w:val="center"/>
       </w:pPr>
       <w:r>
+        <w:rPr>
+          <w:noProof/>
+        </w:rPr>
         <w:drawing>
-          <wp:inline distT="0" distB="0" distL="0" distR="0" wp14:anchorId="5A84D760" wp14:editId="50CB16A8">
+          <wp:inline distT="0" distB="0" distL="0" distR="0" wp14:anchorId="5A84D760" wp14:editId="29C9E9C3">
             <wp:extent cx="2488088" cy="1457864"/>
             <wp:effectExtent l="0" t="0" r="7620" b="9525"/>
             <wp:docPr id="12" name="Picture 12"/>
@@ -11448,7 +11451,7 @@
         <mc:AlternateContent>
           <mc:Choice Requires="wps">
             <w:drawing>
-              <wp:anchor distT="0" distB="0" distL="114300" distR="114300" simplePos="0" relativeHeight="251699200" behindDoc="0" locked="0" layoutInCell="1" allowOverlap="1" wp14:anchorId="45319C3A" wp14:editId="1A30FC68">
+              <wp:anchor distT="0" distB="0" distL="114300" distR="114300" simplePos="0" relativeHeight="251697152" behindDoc="0" locked="0" layoutInCell="1" allowOverlap="1" wp14:anchorId="45319C3A" wp14:editId="42199476">
                 <wp:simplePos x="0" y="0"/>
                 <wp:positionH relativeFrom="column">
                   <wp:posOffset>4132052</wp:posOffset>
@@ -11519,7 +11522,7 @@
                 <v:stroke joinstyle="miter"/>
                 <v:path gradientshapeok="t" o:connecttype="rect"/>
               </v:shapetype>
-              <v:shape id="Text Box 39" o:spid="_x0000_s1026" type="#_x0000_t202" style="position:absolute;margin-left:325.35pt;margin-top:90.1pt;width:21.75pt;height:24.45pt;z-index:251699200;visibility:visible;mso-wrap-style:square;mso-width-percent:0;mso-height-percent:0;mso-wrap-distance-left:9pt;mso-wrap-distance-top:0;mso-wrap-distance-right:9pt;mso-wrap-distance-bottom:0;mso-position-horizontal:absolute;mso-position-horizontal-relative:text;mso-position-vertical:absolute;mso-position-vertical-relative:text;mso-width-percent:0;mso-height-percent:0;mso-width-relative:margin;mso-height-relative:margin;v-text-anchor:top" o:gfxdata="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" filled="f" stroked="f" strokeweight=".5pt">
+              <v:shape id="Text Box 39" o:spid="_x0000_s1026" type="#_x0000_t202" style="position:absolute;margin-left:325.35pt;margin-top:90.1pt;width:21.75pt;height:24.45pt;z-index:251697152;visibility:visible;mso-wrap-style:square;mso-width-percent:0;mso-height-percent:0;mso-wrap-distance-left:9pt;mso-wrap-distance-top:0;mso-wrap-distance-right:9pt;mso-wrap-distance-bottom:0;mso-position-horizontal:absolute;mso-position-horizontal-relative:text;mso-position-vertical:absolute;mso-position-vertical-relative:text;mso-width-percent:0;mso-height-percent:0;mso-width-relative:margin;mso-height-relative:margin;v-text-anchor:top" o:gfxdata="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" filled="f" stroked="f" strokeweight=".5pt">
                 <v:textbox>
                   <w:txbxContent>
                     <w:p>
@@ -11550,7 +11553,7 @@
         <mc:AlternateContent>
           <mc:Choice Requires="wps">
             <w:drawing>
-              <wp:anchor distT="0" distB="0" distL="114300" distR="114300" simplePos="0" relativeHeight="251697152" behindDoc="0" locked="0" layoutInCell="1" allowOverlap="1" wp14:anchorId="2EF98A98" wp14:editId="644FDF4C">
+              <wp:anchor distT="0" distB="0" distL="114300" distR="114300" simplePos="0" relativeHeight="251695104" behindDoc="0" locked="0" layoutInCell="1" allowOverlap="1" wp14:anchorId="2EF98A98" wp14:editId="6A615CAA">
                 <wp:simplePos x="0" y="0"/>
                 <wp:positionH relativeFrom="column">
                   <wp:posOffset>1742536</wp:posOffset>
@@ -11617,7 +11620,7 @@
           </mc:Choice>
           <mc:Fallback>
             <w:pict>
-              <v:shape w14:anchorId="2EF98A98" id="Text Box 38" o:spid="_x0000_s1027" type="#_x0000_t202" style="position:absolute;margin-left:137.2pt;margin-top:208.3pt;width:21.75pt;height:24.45pt;z-index:251697152;visibility:visible;mso-wrap-style:square;mso-width-percent:0;mso-height-percent:0;mso-wrap-distance-left:9pt;mso-wrap-distance-top:0;mso-wrap-distance-right:9pt;mso-wrap-distance-bottom:0;mso-position-horizontal:absolute;mso-position-horizontal-relative:text;mso-position-vertical:absolute;mso-position-vertical-relative:text;mso-width-percent:0;mso-height-percent:0;mso-width-relative:margin;mso-height-relative:margin;v-text-anchor:top" o:gfxdata="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" filled="f" stroked="f" strokeweight=".5pt">
+              <v:shape w14:anchorId="2EF98A98" id="Text Box 38" o:spid="_x0000_s1027" type="#_x0000_t202" style="position:absolute;margin-left:137.2pt;margin-top:208.3pt;width:21.75pt;height:24.45pt;z-index:251695104;visibility:visible;mso-wrap-style:square;mso-width-percent:0;mso-height-percent:0;mso-wrap-distance-left:9pt;mso-wrap-distance-top:0;mso-wrap-distance-right:9pt;mso-wrap-distance-bottom:0;mso-position-horizontal:absolute;mso-position-horizontal-relative:text;mso-position-vertical:absolute;mso-position-vertical-relative:text;mso-width-percent:0;mso-height-percent:0;mso-width-relative:margin;mso-height-relative:margin;v-text-anchor:top" o:gfxdata="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" filled="f" stroked="f" strokeweight=".5pt">
                 <v:textbox>
                   <w:txbxContent>
                     <w:p>
@@ -11648,7 +11651,7 @@
         <mc:AlternateContent>
           <mc:Choice Requires="wps">
             <w:drawing>
-              <wp:anchor distT="0" distB="0" distL="114300" distR="114300" simplePos="0" relativeHeight="251695104" behindDoc="0" locked="0" layoutInCell="1" allowOverlap="1" wp14:anchorId="51E546B0" wp14:editId="67364551">
+              <wp:anchor distT="0" distB="0" distL="114300" distR="114300" simplePos="0" relativeHeight="251693056" behindDoc="0" locked="0" layoutInCell="1" allowOverlap="1" wp14:anchorId="51E546B0" wp14:editId="342CD1E1">
                 <wp:simplePos x="0" y="0"/>
                 <wp:positionH relativeFrom="column">
                   <wp:posOffset>3303917</wp:posOffset>
@@ -11715,7 +11718,7 @@
           </mc:Choice>
           <mc:Fallback>
             <w:pict>
-              <v:shape w14:anchorId="51E546B0" id="Text Box 37" o:spid="_x0000_s1028" type="#_x0000_t202" style="position:absolute;margin-left:260.15pt;margin-top:151.35pt;width:21.75pt;height:24.45pt;z-index:251695104;visibility:visible;mso-wrap-style:square;mso-width-percent:0;mso-height-percent:0;mso-wrap-distance-left:9pt;mso-wrap-distance-top:0;mso-wrap-distance-right:9pt;mso-wrap-distance-bottom:0;mso-position-horizontal:absolute;mso-position-horizontal-relative:text;mso-position-vertical:absolute;mso-position-vertical-relative:text;mso-width-percent:0;mso-height-percent:0;mso-width-relative:margin;mso-height-relative:margin;v-text-anchor:top" o:gfxdata="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" filled="f" stroked="f" strokeweight=".5pt">
+              <v:shape w14:anchorId="51E546B0" id="Text Box 37" o:spid="_x0000_s1028" type="#_x0000_t202" style="position:absolute;margin-left:260.15pt;margin-top:151.35pt;width:21.75pt;height:24.45pt;z-index:251693056;visibility:visible;mso-wrap-style:square;mso-width-percent:0;mso-height-percent:0;mso-wrap-distance-left:9pt;mso-wrap-distance-top:0;mso-wrap-distance-right:9pt;mso-wrap-distance-bottom:0;mso-position-horizontal:absolute;mso-position-horizontal-relative:text;mso-position-vertical:absolute;mso-position-vertical-relative:text;mso-width-percent:0;mso-height-percent:0;mso-width-relative:margin;mso-height-relative:margin;v-text-anchor:top" o:gfxdata="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" filled="f" stroked="f" strokeweight=".5pt">
                 <v:textbox>
                   <w:txbxContent>
                     <w:p>
@@ -11746,7 +11749,7 @@
         <mc:AlternateContent>
           <mc:Choice Requires="wps">
             <w:drawing>
-              <wp:anchor distT="0" distB="0" distL="114300" distR="114300" simplePos="0" relativeHeight="251693056" behindDoc="0" locked="0" layoutInCell="1" allowOverlap="1" wp14:anchorId="31A02ED0" wp14:editId="280E250B">
+              <wp:anchor distT="0" distB="0" distL="114300" distR="114300" simplePos="0" relativeHeight="251691008" behindDoc="0" locked="0" layoutInCell="1" allowOverlap="1" wp14:anchorId="31A02ED0" wp14:editId="367C82B3">
                 <wp:simplePos x="0" y="0"/>
                 <wp:positionH relativeFrom="column">
                   <wp:posOffset>3300970</wp:posOffset>
@@ -11813,7 +11816,7 @@
           </mc:Choice>
           <mc:Fallback>
             <w:pict>
-              <v:shape w14:anchorId="31A02ED0" id="Text Box 36" o:spid="_x0000_s1029" type="#_x0000_t202" style="position:absolute;margin-left:259.9pt;margin-top:136.85pt;width:21.75pt;height:24.45pt;z-index:251693056;visibility:visible;mso-wrap-style:square;mso-width-percent:0;mso-height-percent:0;mso-wrap-distance-left:9pt;mso-wrap-distance-top:0;mso-wrap-distance-right:9pt;mso-wrap-distance-bottom:0;mso-position-horizontal:absolute;mso-position-horizontal-relative:text;mso-position-vertical:absolute;mso-position-vertical-relative:text;mso-width-percent:0;mso-height-percent:0;mso-width-relative:margin;mso-height-relative:margin;v-text-anchor:top" o:gfxdata="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" filled="f" stroked="f" strokeweight=".5pt">
+              <v:shape w14:anchorId="31A02ED0" id="Text Box 36" o:spid="_x0000_s1029" type="#_x0000_t202" style="position:absolute;margin-left:259.9pt;margin-top:136.85pt;width:21.75pt;height:24.45pt;z-index:251691008;visibility:visible;mso-wrap-style:square;mso-width-percent:0;mso-height-percent:0;mso-wrap-distance-left:9pt;mso-wrap-distance-top:0;mso-wrap-distance-right:9pt;mso-wrap-distance-bottom:0;mso-position-horizontal:absolute;mso-position-horizontal-relative:text;mso-position-vertical:absolute;mso-position-vertical-relative:text;mso-width-percent:0;mso-height-percent:0;mso-width-relative:margin;mso-height-relative:margin;v-text-anchor:top" o:gfxdata="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" filled="f" stroked="f" strokeweight=".5pt">
                 <v:textbox>
                   <w:txbxContent>
                     <w:p>
@@ -11844,7 +11847,7 @@
         <mc:AlternateContent>
           <mc:Choice Requires="wps">
             <w:drawing>
-              <wp:anchor distT="0" distB="0" distL="114300" distR="114300" simplePos="0" relativeHeight="251691008" behindDoc="0" locked="0" layoutInCell="1" allowOverlap="1" wp14:anchorId="113FAD53" wp14:editId="41AFF10F">
+              <wp:anchor distT="0" distB="0" distL="114300" distR="114300" simplePos="0" relativeHeight="251688960" behindDoc="0" locked="0" layoutInCell="1" allowOverlap="1" wp14:anchorId="113FAD53" wp14:editId="61AEDE53">
                 <wp:simplePos x="0" y="0"/>
                 <wp:positionH relativeFrom="column">
                   <wp:posOffset>2907102</wp:posOffset>
@@ -11911,7 +11914,7 @@
           </mc:Choice>
           <mc:Fallback>
             <w:pict>
-              <v:shape w14:anchorId="113FAD53" id="Text Box 34" o:spid="_x0000_s1030" type="#_x0000_t202" style="position:absolute;margin-left:228.9pt;margin-top:82.15pt;width:21.75pt;height:24.45pt;z-index:251691008;visibility:visible;mso-wrap-style:square;mso-width-percent:0;mso-height-percent:0;mso-wrap-distance-left:9pt;mso-wrap-distance-top:0;mso-wrap-distance-right:9pt;mso-wrap-distance-bottom:0;mso-position-horizontal:absolute;mso-position-horizontal-relative:text;mso-position-vertical:absolute;mso-position-vertical-relative:text;mso-width-percent:0;mso-height-percent:0;mso-width-relative:margin;mso-height-relative:margin;v-text-anchor:top" o:gfxdata="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" filled="f" stroked="f" strokeweight=".5pt">
+              <v:shape w14:anchorId="113FAD53" id="Text Box 34" o:spid="_x0000_s1030" type="#_x0000_t202" style="position:absolute;margin-left:228.9pt;margin-top:82.15pt;width:21.75pt;height:24.45pt;z-index:251688960;visibility:visible;mso-wrap-style:square;mso-width-percent:0;mso-height-percent:0;mso-wrap-distance-left:9pt;mso-wrap-distance-top:0;mso-wrap-distance-right:9pt;mso-wrap-distance-bottom:0;mso-position-horizontal:absolute;mso-position-horizontal-relative:text;mso-position-vertical:absolute;mso-position-vertical-relative:text;mso-width-percent:0;mso-height-percent:0;mso-width-relative:margin;mso-height-relative:margin;v-text-anchor:top" o:gfxdata="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" filled="f" stroked="f" strokeweight=".5pt">
                 <v:textbox>
                   <w:txbxContent>
                     <w:p>
@@ -11942,7 +11945,7 @@
         <mc:AlternateContent>
           <mc:Choice Requires="wps">
             <w:drawing>
-              <wp:anchor distT="0" distB="0" distL="114300" distR="114300" simplePos="0" relativeHeight="251688960" behindDoc="0" locked="0" layoutInCell="1" allowOverlap="1" wp14:anchorId="6E140C33" wp14:editId="15BFB307">
+              <wp:anchor distT="0" distB="0" distL="114300" distR="114300" simplePos="0" relativeHeight="251686912" behindDoc="0" locked="0" layoutInCell="1" allowOverlap="1" wp14:anchorId="6E140C33" wp14:editId="0C93F311">
                 <wp:simplePos x="0" y="0"/>
                 <wp:positionH relativeFrom="column">
                   <wp:posOffset>552091</wp:posOffset>
@@ -12009,7 +12012,7 @@
           </mc:Choice>
           <mc:Fallback>
             <w:pict>
-              <v:shape w14:anchorId="6E140C33" id="Text Box 33" o:spid="_x0000_s1031" type="#_x0000_t202" style="position:absolute;margin-left:43.45pt;margin-top:225.45pt;width:21.75pt;height:24.45pt;z-index:251688960;visibility:visible;mso-wrap-style:square;mso-width-percent:0;mso-height-percent:0;mso-wrap-distance-left:9pt;mso-wrap-distance-top:0;mso-wrap-distance-right:9pt;mso-wrap-distance-bottom:0;mso-position-horizontal:absolute;mso-position-horizontal-relative:text;mso-position-vertical:absolute;mso-position-vertical-relative:text;mso-width-percent:0;mso-height-percent:0;mso-width-relative:margin;mso-height-relative:margin;v-text-anchor:top" o:gfxdata="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" filled="f" stroked="f" strokeweight=".5pt">
+              <v:shape w14:anchorId="6E140C33" id="Text Box 33" o:spid="_x0000_s1031" type="#_x0000_t202" style="position:absolute;margin-left:43.45pt;margin-top:225.45pt;width:21.75pt;height:24.45pt;z-index:251686912;visibility:visible;mso-wrap-style:square;mso-width-percent:0;mso-height-percent:0;mso-wrap-distance-left:9pt;mso-wrap-distance-top:0;mso-wrap-distance-right:9pt;mso-wrap-distance-bottom:0;mso-position-horizontal:absolute;mso-position-horizontal-relative:text;mso-position-vertical:absolute;mso-position-vertical-relative:text;mso-width-percent:0;mso-height-percent:0;mso-width-relative:margin;mso-height-relative:margin;v-text-anchor:top" o:gfxdata="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" filled="f" stroked="f" strokeweight=".5pt">
                 <v:textbox>
                   <w:txbxContent>
                     <w:p>
@@ -12040,7 +12043,7 @@
         <mc:AlternateContent>
           <mc:Choice Requires="wps">
             <w:drawing>
-              <wp:anchor distT="0" distB="0" distL="114300" distR="114300" simplePos="0" relativeHeight="251686912" behindDoc="0" locked="0" layoutInCell="1" allowOverlap="1" wp14:anchorId="2A2D7F59" wp14:editId="7643E091">
+              <wp:anchor distT="0" distB="0" distL="114300" distR="114300" simplePos="0" relativeHeight="251684864" behindDoc="0" locked="0" layoutInCell="1" allowOverlap="1" wp14:anchorId="2A2D7F59" wp14:editId="22E08FA5">
                 <wp:simplePos x="0" y="0"/>
                 <wp:positionH relativeFrom="column">
                   <wp:posOffset>4189394</wp:posOffset>
@@ -12107,7 +12110,7 @@
           </mc:Choice>
           <mc:Fallback>
             <w:pict>
-              <v:shape w14:anchorId="2A2D7F59" id="Text Box 32" o:spid="_x0000_s1032" type="#_x0000_t202" style="position:absolute;margin-left:329.85pt;margin-top:114.4pt;width:21.75pt;height:24.45pt;z-index:251686912;visibility:visible;mso-wrap-style:square;mso-width-percent:0;mso-height-percent:0;mso-wrap-distance-left:9pt;mso-wrap-distance-top:0;mso-wrap-distance-right:9pt;mso-wrap-distance-bottom:0;mso-position-horizontal:absolute;mso-position-horizontal-relative:text;mso-position-vertical:absolute;mso-position-vertical-relative:text;mso-width-percent:0;mso-height-percent:0;mso-width-relative:margin;mso-height-relative:margin;v-text-anchor:top" o:gfxdata="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" filled="f" stroked="f" strokeweight=".5pt">
+              <v:shape w14:anchorId="2A2D7F59" id="Text Box 32" o:spid="_x0000_s1032" type="#_x0000_t202" style="position:absolute;margin-left:329.85pt;margin-top:114.4pt;width:21.75pt;height:24.45pt;z-index:251684864;visibility:visible;mso-wrap-style:square;mso-width-percent:0;mso-height-percent:0;mso-wrap-distance-left:9pt;mso-wrap-distance-top:0;mso-wrap-distance-right:9pt;mso-wrap-distance-bottom:0;mso-position-horizontal:absolute;mso-position-horizontal-relative:text;mso-position-vertical:absolute;mso-position-vertical-relative:text;mso-width-percent:0;mso-height-percent:0;mso-width-relative:margin;mso-height-relative:margin;v-text-anchor:top" o:gfxdata="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" filled="f" stroked="f" strokeweight=".5pt">
                 <v:textbox>
                   <w:txbxContent>
                     <w:p>
@@ -12138,7 +12141,7 @@
         <mc:AlternateContent>
           <mc:Choice Requires="wps">
             <w:drawing>
-              <wp:anchor distT="0" distB="0" distL="114300" distR="114300" simplePos="0" relativeHeight="251684864" behindDoc="0" locked="0" layoutInCell="1" allowOverlap="1" wp14:anchorId="2E01339D" wp14:editId="250B1064">
+              <wp:anchor distT="0" distB="0" distL="114300" distR="114300" simplePos="0" relativeHeight="251682816" behindDoc="0" locked="0" layoutInCell="1" allowOverlap="1" wp14:anchorId="2E01339D" wp14:editId="1BF376D3">
                 <wp:simplePos x="0" y="0"/>
                 <wp:positionH relativeFrom="column">
                   <wp:posOffset>5106838</wp:posOffset>
@@ -12205,7 +12208,7 @@
           </mc:Choice>
           <mc:Fallback>
             <w:pict>
-              <v:shape w14:anchorId="2E01339D" id="Text Box 29" o:spid="_x0000_s1033" type="#_x0000_t202" style="position:absolute;margin-left:402.1pt;margin-top:83.45pt;width:21.75pt;height:24.45pt;z-index:251684864;visibility:visible;mso-wrap-style:square;mso-width-percent:0;mso-height-percent:0;mso-wrap-distance-left:9pt;mso-wrap-distance-top:0;mso-wrap-distance-right:9pt;mso-wrap-distance-bottom:0;mso-position-horizontal:absolute;mso-position-horizontal-relative:text;mso-position-vertical:absolute;mso-position-vertical-relative:text;mso-width-percent:0;mso-height-percent:0;mso-width-relative:margin;mso-height-relative:margin;v-text-anchor:top" o:gfxdata="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" filled="f" stroked="f" strokeweight=".5pt">
+              <v:shape w14:anchorId="2E01339D" id="Text Box 29" o:spid="_x0000_s1033" type="#_x0000_t202" style="position:absolute;margin-left:402.1pt;margin-top:83.45pt;width:21.75pt;height:24.45pt;z-index:251682816;visibility:visible;mso-wrap-style:square;mso-width-percent:0;mso-height-percent:0;mso-wrap-distance-left:9pt;mso-wrap-distance-top:0;mso-wrap-distance-right:9pt;mso-wrap-distance-bottom:0;mso-position-horizontal:absolute;mso-position-horizontal-relative:text;mso-position-vertical:absolute;mso-position-vertical-relative:text;mso-width-percent:0;mso-height-percent:0;mso-width-relative:margin;mso-height-relative:margin;v-text-anchor:top" o:gfxdata="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" filled="f" stroked="f" strokeweight=".5pt">
                 <v:textbox>
                   <w:txbxContent>
                     <w:p>
@@ -12236,7 +12239,7 @@
         <mc:AlternateContent>
           <mc:Choice Requires="wps">
             <w:drawing>
-              <wp:anchor distT="0" distB="0" distL="114300" distR="114300" simplePos="0" relativeHeight="251682816" behindDoc="0" locked="0" layoutInCell="1" allowOverlap="1" wp14:anchorId="29DCD13D" wp14:editId="34808D97">
+              <wp:anchor distT="0" distB="0" distL="114300" distR="114300" simplePos="0" relativeHeight="251680768" behindDoc="0" locked="0" layoutInCell="1" allowOverlap="1" wp14:anchorId="29DCD13D" wp14:editId="662233DF">
                 <wp:simplePos x="0" y="0"/>
                 <wp:positionH relativeFrom="column">
                   <wp:posOffset>5521205</wp:posOffset>
@@ -12303,7 +12306,7 @@
           </mc:Choice>
           <mc:Fallback>
             <w:pict>
-              <v:shape w14:anchorId="29DCD13D" id="Text Box 28" o:spid="_x0000_s1034" type="#_x0000_t202" style="position:absolute;margin-left:434.75pt;margin-top:58.85pt;width:21.75pt;height:24.45pt;z-index:251682816;visibility:visible;mso-wrap-style:square;mso-width-percent:0;mso-height-percent:0;mso-wrap-distance-left:9pt;mso-wrap-distance-top:0;mso-wrap-distance-right:9pt;mso-wrap-distance-bottom:0;mso-position-horizontal:absolute;mso-position-horizontal-relative:text;mso-position-vertical:absolute;mso-position-vertical-relative:text;mso-width-percent:0;mso-height-percent:0;mso-width-relative:margin;mso-height-relative:margin;v-text-anchor:top" o:gfxdata="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" filled="f" stroked="f" strokeweight=".5pt">
+              <v:shape w14:anchorId="29DCD13D" id="Text Box 28" o:spid="_x0000_s1034" type="#_x0000_t202" style="position:absolute;margin-left:434.75pt;margin-top:58.85pt;width:21.75pt;height:24.45pt;z-index:251680768;visibility:visible;mso-wrap-style:square;mso-width-percent:0;mso-height-percent:0;mso-wrap-distance-left:9pt;mso-wrap-distance-top:0;mso-wrap-distance-right:9pt;mso-wrap-distance-bottom:0;mso-position-horizontal:absolute;mso-position-horizontal-relative:text;mso-position-vertical:absolute;mso-position-vertical-relative:text;mso-width-percent:0;mso-height-percent:0;mso-width-relative:margin;mso-height-relative:margin;v-text-anchor:top" o:gfxdata="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" filled="f" stroked="f" strokeweight=".5pt">
                 <v:textbox>
                   <w:txbxContent>
                     <w:p>
@@ -12334,7 +12337,7 @@
         <mc:AlternateContent>
           <mc:Choice Requires="wps">
             <w:drawing>
-              <wp:anchor distT="0" distB="0" distL="114300" distR="114300" simplePos="0" relativeHeight="251680768" behindDoc="0" locked="0" layoutInCell="1" allowOverlap="1" wp14:anchorId="070CB150" wp14:editId="42C4BBB6">
+              <wp:anchor distT="0" distB="0" distL="114300" distR="114300" simplePos="0" relativeHeight="251678720" behindDoc="0" locked="0" layoutInCell="1" allowOverlap="1" wp14:anchorId="070CB150" wp14:editId="492CED32">
                 <wp:simplePos x="0" y="0"/>
                 <wp:positionH relativeFrom="column">
                   <wp:posOffset>3294859</wp:posOffset>
@@ -12401,7 +12404,7 @@
           </mc:Choice>
           <mc:Fallback>
             <w:pict>
-              <v:shape w14:anchorId="070CB150" id="Text Box 27" o:spid="_x0000_s1035" type="#_x0000_t202" style="position:absolute;margin-left:259.45pt;margin-top:11.45pt;width:21.75pt;height:24.45pt;z-index:251680768;visibility:visible;mso-wrap-style:square;mso-width-percent:0;mso-height-percent:0;mso-wrap-distance-left:9pt;mso-wrap-distance-top:0;mso-wrap-distance-right:9pt;mso-wrap-distance-bottom:0;mso-position-horizontal:absolute;mso-position-horizontal-relative:text;mso-position-vertical:absolute;mso-position-vertical-relative:text;mso-width-percent:0;mso-height-percent:0;mso-width-relative:margin;mso-height-relative:margin;v-text-anchor:top" o:gfxdata="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" filled="f" stroked="f" strokeweight=".5pt">
+              <v:shape w14:anchorId="070CB150" id="Text Box 27" o:spid="_x0000_s1035" type="#_x0000_t202" style="position:absolute;margin-left:259.45pt;margin-top:11.45pt;width:21.75pt;height:24.45pt;z-index:251678720;visibility:visible;mso-wrap-style:square;mso-width-percent:0;mso-height-percent:0;mso-wrap-distance-left:9pt;mso-wrap-distance-top:0;mso-wrap-distance-right:9pt;mso-wrap-distance-bottom:0;mso-position-horizontal:absolute;mso-position-horizontal-relative:text;mso-position-vertical:absolute;mso-position-vertical-relative:text;mso-width-percent:0;mso-height-percent:0;mso-width-relative:margin;mso-height-relative:margin;v-text-anchor:top" o:gfxdata="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" filled="f" stroked="f" strokeweight=".5pt">
                 <v:textbox>
                   <w:txbxContent>
                     <w:p>
@@ -12432,7 +12435,7 @@
         <mc:AlternateContent>
           <mc:Choice Requires="wps">
             <w:drawing>
-              <wp:anchor distT="0" distB="0" distL="114300" distR="114300" simplePos="0" relativeHeight="251678720" behindDoc="0" locked="0" layoutInCell="1" allowOverlap="1" wp14:anchorId="6B96DBB9" wp14:editId="10621780">
+              <wp:anchor distT="0" distB="0" distL="114300" distR="114300" simplePos="0" relativeHeight="251676672" behindDoc="0" locked="0" layoutInCell="1" allowOverlap="1" wp14:anchorId="6B96DBB9" wp14:editId="5B946251">
                 <wp:simplePos x="0" y="0"/>
                 <wp:positionH relativeFrom="margin">
                   <wp:posOffset>5369356</wp:posOffset>
@@ -12491,7 +12494,7 @@
           </mc:Choice>
           <mc:Fallback>
             <w:pict>
-              <v:shape w14:anchorId="6B96DBB9" id="Text Box 26" o:spid="_x0000_s1036" type="#_x0000_t202" style="position:absolute;margin-left:422.8pt;margin-top:171.7pt;width:33.95pt;height:24.45pt;z-index:251678720;visibility:visible;mso-wrap-style:square;mso-width-percent:0;mso-height-percent:0;mso-wrap-distance-left:9pt;mso-wrap-distance-top:0;mso-wrap-distance-right:9pt;mso-wrap-distance-bottom:0;mso-position-horizontal:absolute;mso-position-horizontal-relative:margin;mso-position-vertical:absolute;mso-position-vertical-relative:text;mso-width-percent:0;mso-height-percent:0;mso-width-relative:margin;mso-height-relative:margin;v-text-anchor:top" o:gfxdata="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" filled="f" stroked="f" strokeweight=".5pt">
+              <v:shape w14:anchorId="6B96DBB9" id="Text Box 26" o:spid="_x0000_s1036" type="#_x0000_t202" style="position:absolute;margin-left:422.8pt;margin-top:171.7pt;width:33.95pt;height:24.45pt;z-index:251676672;visibility:visible;mso-wrap-style:square;mso-width-percent:0;mso-height-percent:0;mso-wrap-distance-left:9pt;mso-wrap-distance-top:0;mso-wrap-distance-right:9pt;mso-wrap-distance-bottom:0;mso-position-horizontal:absolute;mso-position-horizontal-relative:margin;mso-position-vertical:absolute;mso-position-vertical-relative:text;mso-width-percent:0;mso-height-percent:0;mso-width-relative:margin;mso-height-relative:margin;v-text-anchor:top" o:gfxdata="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" filled="f" stroked="f" strokeweight=".5pt">
                 <v:textbox>
                   <w:txbxContent>
                     <w:p>
@@ -12515,7 +12518,7 @@
         <mc:AlternateContent>
           <mc:Choice Requires="wps">
             <w:drawing>
-              <wp:anchor distT="0" distB="0" distL="114300" distR="114300" simplePos="0" relativeHeight="251676672" behindDoc="0" locked="0" layoutInCell="1" allowOverlap="1" wp14:anchorId="2A45C625" wp14:editId="1E2C4FEF">
+              <wp:anchor distT="0" distB="0" distL="114300" distR="114300" simplePos="0" relativeHeight="251674624" behindDoc="0" locked="0" layoutInCell="1" allowOverlap="1" wp14:anchorId="2A45C625" wp14:editId="668C9E62">
                 <wp:simplePos x="0" y="0"/>
                 <wp:positionH relativeFrom="column">
                   <wp:posOffset>5132717</wp:posOffset>
@@ -12574,7 +12577,7 @@
           </mc:Choice>
           <mc:Fallback>
             <w:pict>
-              <v:shape w14:anchorId="2A45C625" id="Text Box 25" o:spid="_x0000_s1037" type="#_x0000_t202" style="position:absolute;margin-left:404.15pt;margin-top:114.05pt;width:21.75pt;height:24.45pt;z-index:251676672;visibility:visible;mso-wrap-style:square;mso-width-percent:0;mso-height-percent:0;mso-wrap-distance-left:9pt;mso-wrap-distance-top:0;mso-wrap-distance-right:9pt;mso-wrap-distance-bottom:0;mso-position-horizontal:absolute;mso-position-horizontal-relative:text;mso-position-vertical:absolute;mso-position-vertical-relative:text;mso-width-percent:0;mso-height-percent:0;mso-width-relative:margin;mso-height-relative:margin;v-text-anchor:top" o:gfxdata="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" filled="f" stroked="f" strokeweight=".5pt">
+              <v:shape w14:anchorId="2A45C625" id="Text Box 25" o:spid="_x0000_s1037" type="#_x0000_t202" style="position:absolute;margin-left:404.15pt;margin-top:114.05pt;width:21.75pt;height:24.45pt;z-index:251674624;visibility:visible;mso-wrap-style:square;mso-width-percent:0;mso-height-percent:0;mso-wrap-distance-left:9pt;mso-wrap-distance-top:0;mso-wrap-distance-right:9pt;mso-wrap-distance-bottom:0;mso-position-horizontal:absolute;mso-position-horizontal-relative:text;mso-position-vertical:absolute;mso-position-vertical-relative:text;mso-width-percent:0;mso-height-percent:0;mso-width-relative:margin;mso-height-relative:margin;v-text-anchor:top" o:gfxdata="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" filled="f" stroked="f" strokeweight=".5pt">
                 <v:textbox>
                   <w:txbxContent>
                     <w:p>
@@ -12597,7 +12600,7 @@
         <mc:AlternateContent>
           <mc:Choice Requires="wps">
             <w:drawing>
-              <wp:anchor distT="0" distB="0" distL="114300" distR="114300" simplePos="0" relativeHeight="251674624" behindDoc="0" locked="0" layoutInCell="1" allowOverlap="1" wp14:anchorId="20E3468E" wp14:editId="250353C6">
+              <wp:anchor distT="0" distB="0" distL="114300" distR="114300" simplePos="0" relativeHeight="251672576" behindDoc="0" locked="0" layoutInCell="1" allowOverlap="1" wp14:anchorId="20E3468E" wp14:editId="3BA4F117">
                 <wp:simplePos x="0" y="0"/>
                 <wp:positionH relativeFrom="column">
                   <wp:posOffset>4977442</wp:posOffset>
@@ -12656,7 +12659,7 @@
           </mc:Choice>
           <mc:Fallback>
             <w:pict>
-              <v:shape w14:anchorId="20E3468E" id="Text Box 24" o:spid="_x0000_s1038" type="#_x0000_t202" style="position:absolute;margin-left:391.9pt;margin-top:175.8pt;width:21.75pt;height:24.45pt;z-index:251674624;visibility:visible;mso-wrap-style:square;mso-width-percent:0;mso-height-percent:0;mso-wrap-distance-left:9pt;mso-wrap-distance-top:0;mso-wrap-distance-right:9pt;mso-wrap-distance-bottom:0;mso-position-horizontal:absolute;mso-position-horizontal-relative:text;mso-position-vertical:absolute;mso-position-vertical-relative:text;mso-width-percent:0;mso-height-percent:0;mso-width-relative:margin;mso-height-relative:margin;v-text-anchor:top" o:gfxdata="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" filled="f" stroked="f" strokeweight=".5pt">
+              <v:shape w14:anchorId="20E3468E" id="Text Box 24" o:spid="_x0000_s1038" type="#_x0000_t202" style="position:absolute;margin-left:391.9pt;margin-top:175.8pt;width:21.75pt;height:24.45pt;z-index:251672576;visibility:visible;mso-wrap-style:square;mso-width-percent:0;mso-height-percent:0;mso-wrap-distance-left:9pt;mso-wrap-distance-top:0;mso-wrap-distance-right:9pt;mso-wrap-distance-bottom:0;mso-position-horizontal:absolute;mso-position-horizontal-relative:text;mso-position-vertical:absolute;mso-position-vertical-relative:text;mso-width-percent:0;mso-height-percent:0;mso-width-relative:margin;mso-height-relative:margin;v-text-anchor:top" o:gfxdata="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" filled="f" stroked="f" strokeweight=".5pt">
                 <v:textbox>
                   <w:txbxContent>
                     <w:p>
@@ -12679,7 +12682,7 @@
         <mc:AlternateContent>
           <mc:Choice Requires="wps">
             <w:drawing>
-              <wp:anchor distT="0" distB="0" distL="114300" distR="114300" simplePos="0" relativeHeight="251672576" behindDoc="0" locked="0" layoutInCell="1" allowOverlap="1" wp14:anchorId="56B9DCCE" wp14:editId="0BB1A581">
+              <wp:anchor distT="0" distB="0" distL="114300" distR="114300" simplePos="0" relativeHeight="251670528" behindDoc="0" locked="0" layoutInCell="1" allowOverlap="1" wp14:anchorId="56B9DCCE" wp14:editId="41C1D0E1">
                 <wp:simplePos x="0" y="0"/>
                 <wp:positionH relativeFrom="column">
                   <wp:posOffset>4485735</wp:posOffset>
@@ -12738,7 +12741,7 @@
           </mc:Choice>
           <mc:Fallback>
             <w:pict>
-              <v:shape w14:anchorId="56B9DCCE" id="Text Box 23" o:spid="_x0000_s1039" type="#_x0000_t202" style="position:absolute;margin-left:353.2pt;margin-top:209.8pt;width:21.75pt;height:24.45pt;z-index:251672576;visibility:visible;mso-wrap-style:square;mso-width-percent:0;mso-height-percent:0;mso-wrap-distance-left:9pt;mso-wrap-distance-top:0;mso-wrap-distance-right:9pt;mso-wrap-distance-bottom:0;mso-position-horizontal:absolute;mso-position-horizontal-relative:text;mso-position-vertical:absolute;mso-position-vertical-relative:text;mso-width-percent:0;mso-height-percent:0;mso-width-relative:margin;mso-height-relative:margin;v-text-anchor:top" o:gfxdata="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" filled="f" stroked="f" strokeweight=".5pt">
+              <v:shape w14:anchorId="56B9DCCE" id="Text Box 23" o:spid="_x0000_s1039" type="#_x0000_t202" style="position:absolute;margin-left:353.2pt;margin-top:209.8pt;width:21.75pt;height:24.45pt;z-index:251670528;visibility:visible;mso-wrap-style:square;mso-width-percent:0;mso-height-percent:0;mso-wrap-distance-left:9pt;mso-wrap-distance-top:0;mso-wrap-distance-right:9pt;mso-wrap-distance-bottom:0;mso-position-horizontal:absolute;mso-position-horizontal-relative:text;mso-position-vertical:absolute;mso-position-vertical-relative:text;mso-width-percent:0;mso-height-percent:0;mso-width-relative:margin;mso-height-relative:margin;v-text-anchor:top" o:gfxdata="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" filled="f" stroked="f" strokeweight=".5pt">
                 <v:textbox>
                   <w:txbxContent>
                     <w:p>
@@ -12761,7 +12764,7 @@
         <mc:AlternateContent>
           <mc:Choice Requires="wps">
             <w:drawing>
-              <wp:anchor distT="0" distB="0" distL="114300" distR="114300" simplePos="0" relativeHeight="251670528" behindDoc="0" locked="0" layoutInCell="1" allowOverlap="1" wp14:anchorId="13DCBBF6" wp14:editId="3926FFC9">
+              <wp:anchor distT="0" distB="0" distL="114300" distR="114300" simplePos="0" relativeHeight="251668480" behindDoc="0" locked="0" layoutInCell="1" allowOverlap="1" wp14:anchorId="13DCBBF6" wp14:editId="43771331">
                 <wp:simplePos x="0" y="0"/>
                 <wp:positionH relativeFrom="column">
                   <wp:posOffset>3752144</wp:posOffset>
@@ -12820,7 +12823,7 @@
           </mc:Choice>
           <mc:Fallback>
             <w:pict>
-              <v:shape w14:anchorId="13DCBBF6" id="Text Box 22" o:spid="_x0000_s1040" type="#_x0000_t202" style="position:absolute;margin-left:295.45pt;margin-top:121.5pt;width:21.75pt;height:24.45pt;z-index:251670528;visibility:visible;mso-wrap-style:square;mso-width-percent:0;mso-height-percent:0;mso-wrap-distance-left:9pt;mso-wrap-distance-top:0;mso-wrap-distance-right:9pt;mso-wrap-distance-bottom:0;mso-position-horizontal:absolute;mso-position-horizontal-relative:text;mso-position-vertical:absolute;mso-position-vertical-relative:text;mso-width-percent:0;mso-height-percent:0;mso-width-relative:margin;mso-height-relative:margin;v-text-anchor:top" o:gfxdata="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" filled="f" stroked="f" strokeweight=".5pt">
+              <v:shape w14:anchorId="13DCBBF6" id="Text Box 22" o:spid="_x0000_s1040" type="#_x0000_t202" style="position:absolute;margin-left:295.45pt;margin-top:121.5pt;width:21.75pt;height:24.45pt;z-index:251668480;visibility:visible;mso-wrap-style:square;mso-width-percent:0;mso-height-percent:0;mso-wrap-distance-left:9pt;mso-wrap-distance-top:0;mso-wrap-distance-right:9pt;mso-wrap-distance-bottom:0;mso-position-horizontal:absolute;mso-position-horizontal-relative:text;mso-position-vertical:absolute;mso-position-vertical-relative:text;mso-width-percent:0;mso-height-percent:0;mso-width-relative:margin;mso-height-relative:margin;v-text-anchor:top" o:gfxdata="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" filled="f" stroked="f" strokeweight=".5pt">
                 <v:textbox>
                   <w:txbxContent>
                     <w:p>
@@ -12843,7 +12846,7 @@
         <mc:AlternateContent>
           <mc:Choice Requires="wps">
             <w:drawing>
-              <wp:anchor distT="0" distB="0" distL="114300" distR="114300" simplePos="0" relativeHeight="251668480" behindDoc="0" locked="0" layoutInCell="1" allowOverlap="1" wp14:anchorId="6AEAC2AC" wp14:editId="282F8528">
+              <wp:anchor distT="0" distB="0" distL="114300" distR="114300" simplePos="0" relativeHeight="251666432" behindDoc="0" locked="0" layoutInCell="1" allowOverlap="1" wp14:anchorId="6AEAC2AC" wp14:editId="4A281545">
                 <wp:simplePos x="0" y="0"/>
                 <wp:positionH relativeFrom="column">
                   <wp:posOffset>3985404</wp:posOffset>
@@ -12902,7 +12905,7 @@
           </mc:Choice>
           <mc:Fallback>
             <w:pict>
-              <v:shape w14:anchorId="6AEAC2AC" id="Text Box 21" o:spid="_x0000_s1041" type="#_x0000_t202" style="position:absolute;margin-left:313.8pt;margin-top:196.2pt;width:21.75pt;height:24.45pt;z-index:251668480;visibility:visible;mso-wrap-style:square;mso-width-percent:0;mso-height-percent:0;mso-wrap-distance-left:9pt;mso-wrap-distance-top:0;mso-wrap-distance-right:9pt;mso-wrap-distance-bottom:0;mso-position-horizontal:absolute;mso-position-horizontal-relative:text;mso-position-vertical:absolute;mso-position-vertical-relative:text;mso-width-percent:0;mso-height-percent:0;mso-width-relative:margin;mso-height-relative:margin;v-text-anchor:top" o:gfxdata="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" filled="f" stroked="f" strokeweight=".5pt">
+              <v:shape w14:anchorId="6AEAC2AC" id="Text Box 21" o:spid="_x0000_s1041" type="#_x0000_t202" style="position:absolute;margin-left:313.8pt;margin-top:196.2pt;width:21.75pt;height:24.45pt;z-index:251666432;visibility:visible;mso-wrap-style:square;mso-width-percent:0;mso-height-percent:0;mso-wrap-distance-left:9pt;mso-wrap-distance-top:0;mso-wrap-distance-right:9pt;mso-wrap-distance-bottom:0;mso-position-horizontal:absolute;mso-position-horizontal-relative:text;mso-position-vertical:absolute;mso-position-vertical-relative:text;mso-width-percent:0;mso-height-percent:0;mso-width-relative:margin;mso-height-relative:margin;v-text-anchor:top" o:gfxdata="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" filled="f" stroked="f" strokeweight=".5pt">
                 <v:textbox>
                   <w:txbxContent>
                     <w:p>
@@ -12925,7 +12928,7 @@
         <mc:AlternateContent>
           <mc:Choice Requires="wps">
             <w:drawing>
-              <wp:anchor distT="0" distB="0" distL="114300" distR="114300" simplePos="0" relativeHeight="251666432" behindDoc="0" locked="0" layoutInCell="1" allowOverlap="1" wp14:anchorId="2FDBF9E1" wp14:editId="42141FC8">
+              <wp:anchor distT="0" distB="0" distL="114300" distR="114300" simplePos="0" relativeHeight="251664384" behindDoc="0" locked="0" layoutInCell="1" allowOverlap="1" wp14:anchorId="2FDBF9E1" wp14:editId="7EC4C311">
                 <wp:simplePos x="0" y="0"/>
                 <wp:positionH relativeFrom="column">
                   <wp:posOffset>1342653</wp:posOffset>
@@ -13037,7 +13040,7 @@
           </mc:Choice>
           <mc:Fallback>
             <w:pict>
-              <v:shape w14:anchorId="2FDBF9E1" id="Text Box 19" o:spid="_x0000_s1042" type="#_x0000_t202" style="position:absolute;margin-left:105.7pt;margin-top:225.8pt;width:21.75pt;height:24.45pt;z-index:251666432;visibility:visible;mso-wrap-style:square;mso-width-percent:0;mso-height-percent:0;mso-wrap-distance-left:9pt;mso-wrap-distance-top:0;mso-wrap-distance-right:9pt;mso-wrap-distance-bottom:0;mso-position-horizontal:absolute;mso-position-horizontal-relative:text;mso-position-vertical:absolute;mso-position-vertical-relative:text;mso-width-percent:0;mso-height-percent:0;mso-width-relative:margin;mso-height-relative:margin;v-text-anchor:top" o:gfxdata="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" filled="f" stroked="f" strokeweight=".5pt">
+              <v:shape w14:anchorId="2FDBF9E1" id="Text Box 19" o:spid="_x0000_s1042" type="#_x0000_t202" style="position:absolute;margin-left:105.7pt;margin-top:225.8pt;width:21.75pt;height:24.45pt;z-index:251664384;visibility:visible;mso-wrap-style:square;mso-width-percent:0;mso-height-percent:0;mso-wrap-distance-left:9pt;mso-wrap-distance-top:0;mso-wrap-distance-right:9pt;mso-wrap-distance-bottom:0;mso-position-horizontal:absolute;mso-position-horizontal-relative:text;mso-position-vertical:absolute;mso-position-vertical-relative:text;mso-width-percent:0;mso-height-percent:0;mso-width-relative:margin;mso-height-relative:margin;v-text-anchor:top" o:gfxdata="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" filled="f" stroked="f" strokeweight=".5pt">
                 <v:textbox>
                   <w:txbxContent>
                     <w:p>
@@ -13113,7 +13116,7 @@
         <mc:AlternateContent>
           <mc:Choice Requires="wps">
             <w:drawing>
-              <wp:anchor distT="0" distB="0" distL="114300" distR="114300" simplePos="0" relativeHeight="251664384" behindDoc="0" locked="0" layoutInCell="1" allowOverlap="1" wp14:anchorId="1FC36DCB" wp14:editId="191403BD">
+              <wp:anchor distT="0" distB="0" distL="114300" distR="114300" simplePos="0" relativeHeight="251662336" behindDoc="0" locked="0" layoutInCell="1" allowOverlap="1" wp14:anchorId="1FC36DCB" wp14:editId="5D7C5C8F">
                 <wp:simplePos x="0" y="0"/>
                 <wp:positionH relativeFrom="column">
                   <wp:posOffset>1786219</wp:posOffset>
@@ -13172,7 +13175,7 @@
           </mc:Choice>
           <mc:Fallback>
             <w:pict>
-              <v:shape w14:anchorId="1FC36DCB" id="Text Box 18" o:spid="_x0000_s1043" type="#_x0000_t202" style="position:absolute;margin-left:140.65pt;margin-top:109.1pt;width:21.75pt;height:24.45pt;z-index:251664384;visibility:visible;mso-wrap-style:square;mso-width-percent:0;mso-height-percent:0;mso-wrap-distance-left:9pt;mso-wrap-distance-top:0;mso-wrap-distance-right:9pt;mso-wrap-distance-bottom:0;mso-position-horizontal:absolute;mso-position-horizontal-relative:text;mso-position-vertical:absolute;mso-position-vertical-relative:text;mso-width-percent:0;mso-height-percent:0;mso-width-relative:margin;mso-height-relative:margin;v-text-anchor:top" o:gfxdata="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" filled="f" stroked="f" strokeweight=".5pt">
+              <v:shape w14:anchorId="1FC36DCB" id="Text Box 18" o:spid="_x0000_s1043" type="#_x0000_t202" style="position:absolute;margin-left:140.65pt;margin-top:109.1pt;width:21.75pt;height:24.45pt;z-index:251662336;visibility:visible;mso-wrap-style:square;mso-width-percent:0;mso-height-percent:0;mso-wrap-distance-left:9pt;mso-wrap-distance-top:0;mso-wrap-distance-right:9pt;mso-wrap-distance-bottom:0;mso-position-horizontal:absolute;mso-position-horizontal-relative:text;mso-position-vertical:absolute;mso-position-vertical-relative:text;mso-width-percent:0;mso-height-percent:0;mso-width-relative:margin;mso-height-relative:margin;v-text-anchor:top" o:gfxdata="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" filled="f" stroked="f" strokeweight=".5pt">
                 <v:textbox>
                   <w:txbxContent>
                     <w:p>
@@ -13195,7 +13198,7 @@
         <mc:AlternateContent>
           <mc:Choice Requires="wps">
             <w:drawing>
-              <wp:anchor distT="0" distB="0" distL="114300" distR="114300" simplePos="0" relativeHeight="251662336" behindDoc="0" locked="0" layoutInCell="1" allowOverlap="1" wp14:anchorId="7FE10261" wp14:editId="2FE03976">
+              <wp:anchor distT="0" distB="0" distL="114300" distR="114300" simplePos="0" relativeHeight="251660288" behindDoc="0" locked="0" layoutInCell="1" allowOverlap="1" wp14:anchorId="7FE10261" wp14:editId="06F7BDAF">
                 <wp:simplePos x="0" y="0"/>
                 <wp:positionH relativeFrom="column">
                   <wp:posOffset>1877060</wp:posOffset>
@@ -13307,7 +13310,7 @@
           </mc:Choice>
           <mc:Fallback>
             <w:pict>
-              <v:shape w14:anchorId="7FE10261" id="Text Box 16" o:spid="_x0000_s1044" type="#_x0000_t202" style="position:absolute;margin-left:147.8pt;margin-top:57.35pt;width:21.75pt;height:24.45pt;z-index:251662336;visibility:visible;mso-wrap-style:square;mso-width-percent:0;mso-height-percent:0;mso-wrap-distance-left:9pt;mso-wrap-distance-top:0;mso-wrap-distance-right:9pt;mso-wrap-distance-bottom:0;mso-position-horizontal:absolute;mso-position-horizontal-relative:text;mso-position-vertical:absolute;mso-position-vertical-relative:text;mso-width-percent:0;mso-height-percent:0;mso-width-relative:margin;mso-height-relative:margin;v-text-anchor:top" o:gfxdata="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" filled="f" stroked="f" strokeweight=".5pt">
+              <v:shape w14:anchorId="7FE10261" id="Text Box 16" o:spid="_x0000_s1044" type="#_x0000_t202" style="position:absolute;margin-left:147.8pt;margin-top:57.35pt;width:21.75pt;height:24.45pt;z-index:251660288;visibility:visible;mso-wrap-style:square;mso-width-percent:0;mso-height-percent:0;mso-wrap-distance-left:9pt;mso-wrap-distance-top:0;mso-wrap-distance-right:9pt;mso-wrap-distance-bottom:0;mso-position-horizontal:absolute;mso-position-horizontal-relative:text;mso-position-vertical:absolute;mso-position-vertical-relative:text;mso-width-percent:0;mso-height-percent:0;mso-width-relative:margin;mso-height-relative:margin;v-text-anchor:top" o:gfxdata="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" filled="f" stroked="f" strokeweight=".5pt">
                 <v:textbox>
                   <w:txbxContent>
                     <w:p>
@@ -13383,7 +13386,7 @@
         <mc:AlternateContent>
           <mc:Choice Requires="wps">
             <w:drawing>
-              <wp:anchor distT="0" distB="0" distL="114300" distR="114300" simplePos="0" relativeHeight="251660288" behindDoc="0" locked="0" layoutInCell="1" allowOverlap="1" wp14:anchorId="79B21B58" wp14:editId="48092880">
+              <wp:anchor distT="0" distB="0" distL="114300" distR="114300" simplePos="0" relativeHeight="251658240" behindDoc="0" locked="0" layoutInCell="1" allowOverlap="1" wp14:anchorId="79B21B58" wp14:editId="69348CFB">
                 <wp:simplePos x="0" y="0"/>
                 <wp:positionH relativeFrom="column">
                   <wp:posOffset>8327</wp:posOffset>
@@ -13442,7 +13445,7 @@
           </mc:Choice>
           <mc:Fallback>
             <w:pict>
-              <v:shape w14:anchorId="79B21B58" id="Text Box 15" o:spid="_x0000_s1045" type="#_x0000_t202" style="position:absolute;margin-left:.65pt;margin-top:82.05pt;width:21.75pt;height:24.45pt;z-index:251660288;visibility:visible;mso-wrap-style:square;mso-width-percent:0;mso-height-percent:0;mso-wrap-distance-left:9pt;mso-wrap-distance-top:0;mso-wrap-distance-right:9pt;mso-wrap-distance-bottom:0;mso-position-horizontal:absolute;mso-position-horizontal-relative:text;mso-position-vertical:absolute;mso-position-vertical-relative:text;mso-width-percent:0;mso-height-percent:0;mso-width-relative:margin;mso-height-relative:margin;v-text-anchor:top" o:gfxdata="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" filled="f" stroked="f" strokeweight=".5pt">
+              <v:shape w14:anchorId="79B21B58" id="Text Box 15" o:spid="_x0000_s1045" type="#_x0000_t202" style="position:absolute;margin-left:.65pt;margin-top:82.05pt;width:21.75pt;height:24.45pt;z-index:251658240;visibility:visible;mso-wrap-style:square;mso-width-percent:0;mso-height-percent:0;mso-wrap-distance-left:9pt;mso-wrap-distance-top:0;mso-wrap-distance-right:9pt;mso-wrap-distance-bottom:0;mso-position-horizontal:absolute;mso-position-horizontal-relative:text;mso-position-vertical:absolute;mso-position-vertical-relative:text;mso-width-percent:0;mso-height-percent:0;mso-width-relative:margin;mso-height-relative:margin;v-text-anchor:top" o:gfxdata="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" filled="f" stroked="f" strokeweight=".5pt">
                 <v:textbox>
                   <w:txbxContent>
                     <w:p>
@@ -13458,8 +13461,11 @@
         </mc:AlternateContent>
       </w:r>
       <w:r>
+        <w:rPr>
+          <w:noProof/>
+        </w:rPr>
         <w:drawing>
-          <wp:inline distT="0" distB="0" distL="0" distR="0" wp14:anchorId="6EEF97AC" wp14:editId="22639F07">
+          <wp:inline distT="0" distB="0" distL="0" distR="0" wp14:anchorId="6EEF97AC" wp14:editId="2011720C">
             <wp:extent cx="5851972" cy="3278038"/>
             <wp:effectExtent l="0" t="0" r="0" b="0"/>
             <wp:docPr id="14" name="Picture 14"/>
@@ -13642,7 +13648,7 @@
         <mc:AlternateContent>
           <mc:Choice Requires="wpg">
             <w:drawing>
-              <wp:anchor distT="0" distB="0" distL="114300" distR="114300" simplePos="0" relativeHeight="251719680" behindDoc="0" locked="0" layoutInCell="1" allowOverlap="1" wp14:anchorId="5181EBFD" wp14:editId="62D891ED">
+              <wp:anchor distT="0" distB="0" distL="114300" distR="114300" simplePos="0" relativeHeight="251717632" behindDoc="0" locked="0" layoutInCell="1" allowOverlap="1" wp14:anchorId="5181EBFD" wp14:editId="5850E94F">
                 <wp:simplePos x="0" y="0"/>
                 <wp:positionH relativeFrom="column">
                   <wp:posOffset>34506</wp:posOffset>
@@ -14085,7 +14091,7 @@
           </mc:Choice>
           <mc:Fallback>
             <w:pict>
-              <v:group w14:anchorId="426CBEE9" id="Group 58" o:spid="_x0000_s1026" style="position:absolute;margin-left:2.7pt;margin-top:2.8pt;width:447.6pt;height:69.3pt;z-index:251719680" coordsize="56848,8798" o:gfxdata="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">
+              <v:group w14:anchorId="4EA7DAC7" id="Group 58" o:spid="_x0000_s1026" style="position:absolute;margin-left:2.7pt;margin-top:2.8pt;width:447.6pt;height:69.3pt;z-index:251717632" coordsize="56848,8798" o:gfxdata="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">
                 <v:rect id="Rectangle 47" o:spid="_x0000_s1027" style="position:absolute;width:56761;height:1634;visibility:visible;mso-wrap-style:square;v-text-anchor:middle" o:gfxdata="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" filled="f" strokecolor="#70ad47 [3209]" strokeweight="1pt"/>
                 <v:rect id="Rectangle 48" o:spid="_x0000_s1028" style="position:absolute;top:1811;width:56848;height:1898;visibility:visible;mso-wrap-style:square;v-text-anchor:middle" o:gfxdata="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" filled="f" strokecolor="#c00000" strokeweight="1pt"/>
                 <v:rect id="Rectangle 49" o:spid="_x0000_s1029" style="position:absolute;left:19236;top:5089;width:7592;height:1725;visibility:visible;mso-wrap-style:square;v-text-anchor:middle" o:gfxdata="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" filled="f" strokecolor="#70ad47 [3209]" strokeweight="1pt"/>
@@ -14102,8 +14108,11 @@
         </mc:AlternateContent>
       </w:r>
       <w:r>
+        <w:rPr>
+          <w:noProof/>
+        </w:rPr>
         <w:drawing>
-          <wp:inline distT="0" distB="0" distL="0" distR="0" wp14:anchorId="1D0F83E5" wp14:editId="29632EC1">
+          <wp:inline distT="0" distB="0" distL="0" distR="0" wp14:anchorId="1D0F83E5" wp14:editId="33136952">
             <wp:extent cx="5916972" cy="1000664"/>
             <wp:effectExtent l="0" t="0" r="0" b="9525"/>
             <wp:docPr id="46" name="Picture 46"/>
@@ -14169,7 +14178,7 @@
         <mc:AlternateContent>
           <mc:Choice Requires="wps">
             <w:drawing>
-              <wp:anchor distT="0" distB="0" distL="114300" distR="114300" simplePos="0" relativeHeight="251731968" behindDoc="0" locked="0" layoutInCell="1" allowOverlap="1" wp14:anchorId="673C0ECC" wp14:editId="5D056D0A">
+              <wp:anchor distT="0" distB="0" distL="114300" distR="114300" simplePos="0" relativeHeight="251729920" behindDoc="0" locked="0" layoutInCell="1" allowOverlap="1" wp14:anchorId="673C0ECC" wp14:editId="0ABC3EAB">
                 <wp:simplePos x="0" y="0"/>
                 <wp:positionH relativeFrom="margin">
                   <wp:posOffset>1195886</wp:posOffset>
@@ -14237,7 +14246,7 @@
           </mc:Choice>
           <mc:Fallback>
             <w:pict>
-              <v:rect w14:anchorId="56639BE5" id="Rectangle 66" o:spid="_x0000_s1026" style="position:absolute;margin-left:94.15pt;margin-top:57.5pt;width:182.7pt;height:12.9pt;z-index:251731968;visibility:visible;mso-wrap-style:square;mso-width-percent:0;mso-height-percent:0;mso-wrap-distance-left:9pt;mso-wrap-distance-top:0;mso-wrap-distance-right:9pt;mso-wrap-distance-bottom:0;mso-position-horizontal:absolute;mso-position-horizontal-relative:margin;mso-position-vertical:absolute;mso-position-vertical-relative:text;mso-width-percent:0;mso-height-percent:0;mso-width-relative:margin;mso-height-relative:margin;v-text-anchor:middle" o:gfxdata="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" filled="f" strokecolor="#c00000" strokeweight="1pt">
+              <v:rect w14:anchorId="3A4312CD" id="Rectangle 66" o:spid="_x0000_s1026" style="position:absolute;margin-left:94.15pt;margin-top:57.5pt;width:182.7pt;height:12.9pt;z-index:251729920;visibility:visible;mso-wrap-style:square;mso-width-percent:0;mso-height-percent:0;mso-wrap-distance-left:9pt;mso-wrap-distance-top:0;mso-wrap-distance-right:9pt;mso-wrap-distance-bottom:0;mso-position-horizontal:absolute;mso-position-horizontal-relative:margin;mso-position-vertical:absolute;mso-position-vertical-relative:text;mso-width-percent:0;mso-height-percent:0;mso-width-relative:margin;mso-height-relative:margin;v-text-anchor:middle" o:gfxdata="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" filled="f" strokecolor="#c00000" strokeweight="1pt">
                 <w10:wrap anchorx="margin"/>
               </v:rect>
             </w:pict>
@@ -14251,7 +14260,7 @@
         <mc:AlternateContent>
           <mc:Choice Requires="wps">
             <w:drawing>
-              <wp:anchor distT="0" distB="0" distL="114300" distR="114300" simplePos="0" relativeHeight="251729920" behindDoc="0" locked="0" layoutInCell="1" allowOverlap="1" wp14:anchorId="42B4EAC1" wp14:editId="34350B0D">
+              <wp:anchor distT="0" distB="0" distL="114300" distR="114300" simplePos="0" relativeHeight="251727872" behindDoc="0" locked="0" layoutInCell="1" allowOverlap="1" wp14:anchorId="42B4EAC1" wp14:editId="72BCCB5C">
                 <wp:simplePos x="0" y="0"/>
                 <wp:positionH relativeFrom="margin">
                   <wp:posOffset>3542066</wp:posOffset>
@@ -14319,7 +14328,7 @@
           </mc:Choice>
           <mc:Fallback>
             <w:pict>
-              <v:rect w14:anchorId="127CB734" id="Rectangle 65" o:spid="_x0000_s1026" style="position:absolute;margin-left:278.9pt;margin-top:43.25pt;width:182.7pt;height:12.9pt;z-index:251729920;visibility:visible;mso-wrap-style:square;mso-width-percent:0;mso-height-percent:0;mso-wrap-distance-left:9pt;mso-wrap-distance-top:0;mso-wrap-distance-right:9pt;mso-wrap-distance-bottom:0;mso-position-horizontal:absolute;mso-position-horizontal-relative:margin;mso-position-vertical:absolute;mso-position-vertical-relative:text;mso-width-percent:0;mso-height-percent:0;mso-width-relative:margin;mso-height-relative:margin;v-text-anchor:middle" o:gfxdata="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" filled="f" strokecolor="#c00000" strokeweight="1pt">
+              <v:rect w14:anchorId="04C89E75" id="Rectangle 65" o:spid="_x0000_s1026" style="position:absolute;margin-left:278.9pt;margin-top:43.25pt;width:182.7pt;height:12.9pt;z-index:251727872;visibility:visible;mso-wrap-style:square;mso-width-percent:0;mso-height-percent:0;mso-wrap-distance-left:9pt;mso-wrap-distance-top:0;mso-wrap-distance-right:9pt;mso-wrap-distance-bottom:0;mso-position-horizontal:absolute;mso-position-horizontal-relative:margin;mso-position-vertical:absolute;mso-position-vertical-relative:text;mso-width-percent:0;mso-height-percent:0;mso-width-relative:margin;mso-height-relative:margin;v-text-anchor:middle" o:gfxdata="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" filled="f" strokecolor="#c00000" strokeweight="1pt">
                 <w10:wrap anchorx="margin"/>
               </v:rect>
             </w:pict>
@@ -14333,7 +14342,7 @@
         <mc:AlternateContent>
           <mc:Choice Requires="wps">
             <w:drawing>
-              <wp:anchor distT="0" distB="0" distL="114300" distR="114300" simplePos="0" relativeHeight="251727872" behindDoc="0" locked="0" layoutInCell="1" allowOverlap="1" wp14:anchorId="5B075610" wp14:editId="71F5B335">
+              <wp:anchor distT="0" distB="0" distL="114300" distR="114300" simplePos="0" relativeHeight="251725824" behindDoc="0" locked="0" layoutInCell="1" allowOverlap="1" wp14:anchorId="5B075610" wp14:editId="4FD26CD3">
                 <wp:simplePos x="0" y="0"/>
                 <wp:positionH relativeFrom="margin">
                   <wp:posOffset>3533499</wp:posOffset>
@@ -14401,7 +14410,7 @@
           </mc:Choice>
           <mc:Fallback>
             <w:pict>
-              <v:rect w14:anchorId="55C11199" id="Rectangle 64" o:spid="_x0000_s1026" style="position:absolute;margin-left:278.25pt;margin-top:57.5pt;width:182.7pt;height:12.9pt;z-index:251727872;visibility:visible;mso-wrap-style:square;mso-width-percent:0;mso-height-percent:0;mso-wrap-distance-left:9pt;mso-wrap-distance-top:0;mso-wrap-distance-right:9pt;mso-wrap-distance-bottom:0;mso-position-horizontal:absolute;mso-position-horizontal-relative:margin;mso-position-vertical:absolute;mso-position-vertical-relative:text;mso-width-percent:0;mso-height-percent:0;mso-width-relative:margin;mso-height-relative:margin;v-text-anchor:middle" o:gfxdata="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" filled="f" strokecolor="#70ad47 [3209]" strokeweight="1pt">
+              <v:rect w14:anchorId="184B4364" id="Rectangle 64" o:spid="_x0000_s1026" style="position:absolute;margin-left:278.25pt;margin-top:57.5pt;width:182.7pt;height:12.9pt;z-index:251725824;visibility:visible;mso-wrap-style:square;mso-width-percent:0;mso-height-percent:0;mso-wrap-distance-left:9pt;mso-wrap-distance-top:0;mso-wrap-distance-right:9pt;mso-wrap-distance-bottom:0;mso-position-horizontal:absolute;mso-position-horizontal-relative:margin;mso-position-vertical:absolute;mso-position-vertical-relative:text;mso-width-percent:0;mso-height-percent:0;mso-width-relative:margin;mso-height-relative:margin;v-text-anchor:middle" o:gfxdata="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" filled="f" strokecolor="#70ad47 [3209]" strokeweight="1pt">
                 <w10:wrap anchorx="margin"/>
               </v:rect>
             </w:pict>
@@ -14415,7 +14424,7 @@
         <mc:AlternateContent>
           <mc:Choice Requires="wps">
             <w:drawing>
-              <wp:anchor distT="0" distB="0" distL="114300" distR="114300" simplePos="0" relativeHeight="251725824" behindDoc="0" locked="0" layoutInCell="1" allowOverlap="1" wp14:anchorId="72E84291" wp14:editId="79E8EF03">
+              <wp:anchor distT="0" distB="0" distL="114300" distR="114300" simplePos="0" relativeHeight="251723776" behindDoc="0" locked="0" layoutInCell="1" allowOverlap="1" wp14:anchorId="72E84291" wp14:editId="56A5C3C7">
                 <wp:simplePos x="0" y="0"/>
                 <wp:positionH relativeFrom="margin">
                   <wp:posOffset>1190446</wp:posOffset>
@@ -14483,7 +14492,7 @@
           </mc:Choice>
           <mc:Fallback>
             <w:pict>
-              <v:rect w14:anchorId="5A2D9CBA" id="Rectangle 63" o:spid="_x0000_s1026" style="position:absolute;margin-left:93.75pt;margin-top:43.5pt;width:182.7pt;height:12.9pt;z-index:251725824;visibility:visible;mso-wrap-style:square;mso-width-percent:0;mso-height-percent:0;mso-wrap-distance-left:9pt;mso-wrap-distance-top:0;mso-wrap-distance-right:9pt;mso-wrap-distance-bottom:0;mso-position-horizontal:absolute;mso-position-horizontal-relative:margin;mso-position-vertical:absolute;mso-position-vertical-relative:text;mso-width-percent:0;mso-height-percent:0;mso-width-relative:margin;mso-height-relative:margin;v-text-anchor:middle" o:gfxdata="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" filled="f" strokecolor="#70ad47 [3209]" strokeweight="1pt">
+              <v:rect w14:anchorId="107C41D9" id="Rectangle 63" o:spid="_x0000_s1026" style="position:absolute;margin-left:93.75pt;margin-top:43.5pt;width:182.7pt;height:12.9pt;z-index:251723776;visibility:visible;mso-wrap-style:square;mso-width-percent:0;mso-height-percent:0;mso-wrap-distance-left:9pt;mso-wrap-distance-top:0;mso-wrap-distance-right:9pt;mso-wrap-distance-bottom:0;mso-position-horizontal:absolute;mso-position-horizontal-relative:margin;mso-position-vertical:absolute;mso-position-vertical-relative:text;mso-width-percent:0;mso-height-percent:0;mso-width-relative:margin;mso-height-relative:margin;v-text-anchor:middle" o:gfxdata="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" filled="f" strokecolor="#70ad47 [3209]" strokeweight="1pt">
                 <w10:wrap anchorx="margin"/>
               </v:rect>
             </w:pict>
@@ -14497,7 +14506,7 @@
         <mc:AlternateContent>
           <mc:Choice Requires="wps">
             <w:drawing>
-              <wp:anchor distT="0" distB="0" distL="114300" distR="114300" simplePos="0" relativeHeight="251723776" behindDoc="0" locked="0" layoutInCell="1" allowOverlap="1" wp14:anchorId="348DCE77" wp14:editId="7826428B">
+              <wp:anchor distT="0" distB="0" distL="114300" distR="114300" simplePos="0" relativeHeight="251721728" behindDoc="0" locked="0" layoutInCell="1" allowOverlap="1" wp14:anchorId="348DCE77" wp14:editId="30547D10">
                 <wp:simplePos x="0" y="0"/>
                 <wp:positionH relativeFrom="margin">
                   <wp:posOffset>-2875</wp:posOffset>
@@ -14565,7 +14574,7 @@
           </mc:Choice>
           <mc:Fallback>
             <w:pict>
-              <v:rect w14:anchorId="70AE5F6F" id="Rectangle 62" o:spid="_x0000_s1026" style="position:absolute;margin-left:-.25pt;margin-top:16.05pt;width:457.8pt;height:13.6pt;z-index:251723776;visibility:visible;mso-wrap-style:square;mso-width-percent:0;mso-height-percent:0;mso-wrap-distance-left:9pt;mso-wrap-distance-top:0;mso-wrap-distance-right:9pt;mso-wrap-distance-bottom:0;mso-position-horizontal:absolute;mso-position-horizontal-relative:margin;mso-position-vertical:absolute;mso-position-vertical-relative:text;mso-width-percent:0;mso-height-percent:0;mso-width-relative:margin;mso-height-relative:margin;v-text-anchor:middle" o:gfxdata="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" filled="f" strokecolor="#c00000" strokeweight="1pt">
+              <v:rect w14:anchorId="508C2070" id="Rectangle 62" o:spid="_x0000_s1026" style="position:absolute;margin-left:-.25pt;margin-top:16.05pt;width:457.8pt;height:13.6pt;z-index:251721728;visibility:visible;mso-wrap-style:square;mso-width-percent:0;mso-height-percent:0;mso-wrap-distance-left:9pt;mso-wrap-distance-top:0;mso-wrap-distance-right:9pt;mso-wrap-distance-bottom:0;mso-position-horizontal:absolute;mso-position-horizontal-relative:margin;mso-position-vertical:absolute;mso-position-vertical-relative:text;mso-width-percent:0;mso-height-percent:0;mso-width-relative:margin;mso-height-relative:margin;v-text-anchor:middle" o:gfxdata="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" filled="f" strokecolor="#c00000" strokeweight="1pt">
                 <w10:wrap anchorx="margin"/>
               </v:rect>
             </w:pict>
@@ -14579,7 +14588,7 @@
         <mc:AlternateContent>
           <mc:Choice Requires="wps">
             <w:drawing>
-              <wp:anchor distT="0" distB="0" distL="114300" distR="114300" simplePos="0" relativeHeight="251721728" behindDoc="0" locked="0" layoutInCell="1" allowOverlap="1" wp14:anchorId="53A24CDB" wp14:editId="6ED3C375">
+              <wp:anchor distT="0" distB="0" distL="114300" distR="114300" simplePos="0" relativeHeight="251719680" behindDoc="0" locked="0" layoutInCell="1" allowOverlap="1" wp14:anchorId="53A24CDB" wp14:editId="344EAB80">
                 <wp:simplePos x="0" y="0"/>
                 <wp:positionH relativeFrom="margin">
                   <wp:align>left</wp:align>
@@ -14647,7 +14656,7 @@
           </mc:Choice>
           <mc:Fallback>
             <w:pict>
-              <v:rect w14:anchorId="4A79330B" id="Rectangle 60" o:spid="_x0000_s1026" style="position:absolute;margin-left:0;margin-top:1.4pt;width:457.8pt;height:13.6pt;z-index:251721728;visibility:visible;mso-wrap-style:square;mso-width-percent:0;mso-height-percent:0;mso-wrap-distance-left:9pt;mso-wrap-distance-top:0;mso-wrap-distance-right:9pt;mso-wrap-distance-bottom:0;mso-position-horizontal:left;mso-position-horizontal-relative:margin;mso-position-vertical:absolute;mso-position-vertical-relative:text;mso-width-percent:0;mso-height-percent:0;mso-width-relative:margin;mso-height-relative:margin;v-text-anchor:middle" o:gfxdata="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" filled="f" strokecolor="#70ad47 [3209]" strokeweight="1pt">
+              <v:rect w14:anchorId="50468985" id="Rectangle 60" o:spid="_x0000_s1026" style="position:absolute;margin-left:0;margin-top:1.4pt;width:457.8pt;height:13.6pt;z-index:251719680;visibility:visible;mso-wrap-style:square;mso-width-percent:0;mso-height-percent:0;mso-wrap-distance-left:9pt;mso-wrap-distance-top:0;mso-wrap-distance-right:9pt;mso-wrap-distance-bottom:0;mso-position-horizontal:left;mso-position-horizontal-relative:margin;mso-position-vertical:absolute;mso-position-vertical-relative:text;mso-width-percent:0;mso-height-percent:0;mso-width-relative:margin;mso-height-relative:margin;v-text-anchor:middle" o:gfxdata="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" filled="f" strokecolor="#70ad47 [3209]" strokeweight="1pt">
                 <w10:wrap anchorx="margin"/>
               </v:rect>
             </w:pict>
@@ -14655,8 +14664,11 @@
         </mc:AlternateContent>
       </w:r>
       <w:r>
+        <w:rPr>
+          <w:noProof/>
+        </w:rPr>
         <w:drawing>
-          <wp:inline distT="0" distB="0" distL="0" distR="0" wp14:anchorId="231C9A3E" wp14:editId="4CFE4E2C">
+          <wp:inline distT="0" distB="0" distL="0" distR="0" wp14:anchorId="231C9A3E" wp14:editId="49161B6D">
             <wp:extent cx="5952224" cy="992037"/>
             <wp:effectExtent l="0" t="0" r="0" b="0"/>
             <wp:docPr id="59" name="Picture 59"/>
@@ -14725,7 +14737,7 @@
         <mc:AlternateContent>
           <mc:Choice Requires="wps">
             <w:drawing>
-              <wp:anchor distT="0" distB="0" distL="114300" distR="114300" simplePos="0" relativeHeight="251746304" behindDoc="0" locked="0" layoutInCell="1" allowOverlap="1" wp14:anchorId="37BEE1DB" wp14:editId="5309D2C3">
+              <wp:anchor distT="0" distB="0" distL="114300" distR="114300" simplePos="0" relativeHeight="251744256" behindDoc="0" locked="0" layoutInCell="1" allowOverlap="1" wp14:anchorId="37BEE1DB" wp14:editId="7026FAD6">
                 <wp:simplePos x="0" y="0"/>
                 <wp:positionH relativeFrom="margin">
                   <wp:posOffset>4210050</wp:posOffset>
@@ -14793,7 +14805,7 @@
           </mc:Choice>
           <mc:Fallback>
             <w:pict>
-              <v:rect w14:anchorId="14C49B7A" id="Rectangle 74" o:spid="_x0000_s1026" style="position:absolute;margin-left:331.5pt;margin-top:55.75pt;width:127.65pt;height:12.2pt;z-index:251746304;visibility:visible;mso-wrap-style:square;mso-width-percent:0;mso-height-percent:0;mso-wrap-distance-left:9pt;mso-wrap-distance-top:0;mso-wrap-distance-right:9pt;mso-wrap-distance-bottom:0;mso-position-horizontal:absolute;mso-position-horizontal-relative:margin;mso-position-vertical:absolute;mso-position-vertical-relative:text;mso-width-percent:0;mso-height-percent:0;mso-width-relative:margin;mso-height-relative:margin;v-text-anchor:middle" o:gfxdata="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" filled="f" strokecolor="#c00000" strokeweight="1pt">
+              <v:rect w14:anchorId="4A275A3F" id="Rectangle 74" o:spid="_x0000_s1026" style="position:absolute;margin-left:331.5pt;margin-top:55.75pt;width:127.65pt;height:12.2pt;z-index:251744256;visibility:visible;mso-wrap-style:square;mso-width-percent:0;mso-height-percent:0;mso-wrap-distance-left:9pt;mso-wrap-distance-top:0;mso-wrap-distance-right:9pt;mso-wrap-distance-bottom:0;mso-position-horizontal:absolute;mso-position-horizontal-relative:margin;mso-position-vertical:absolute;mso-position-vertical-relative:text;mso-width-percent:0;mso-height-percent:0;mso-width-relative:margin;mso-height-relative:margin;v-text-anchor:middle" o:gfxdata="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" filled="f" strokecolor="#c00000" strokeweight="1pt">
                 <w10:wrap anchorx="margin"/>
               </v:rect>
             </w:pict>
@@ -14807,7 +14819,7 @@
         <mc:AlternateContent>
           <mc:Choice Requires="wps">
             <w:drawing>
-              <wp:anchor distT="0" distB="0" distL="114300" distR="114300" simplePos="0" relativeHeight="251742208" behindDoc="0" locked="0" layoutInCell="1" allowOverlap="1" wp14:anchorId="107D4C6D" wp14:editId="3AE76871">
+              <wp:anchor distT="0" distB="0" distL="114300" distR="114300" simplePos="0" relativeHeight="251740160" behindDoc="0" locked="0" layoutInCell="1" allowOverlap="1" wp14:anchorId="107D4C6D" wp14:editId="2271E692">
                 <wp:simplePos x="0" y="0"/>
                 <wp:positionH relativeFrom="margin">
                   <wp:posOffset>2743200</wp:posOffset>
@@ -14875,7 +14887,7 @@
           </mc:Choice>
           <mc:Fallback>
             <w:pict>
-              <v:rect w14:anchorId="273143BC" id="Rectangle 72" o:spid="_x0000_s1026" style="position:absolute;margin-left:3in;margin-top:55.8pt;width:114.1pt;height:14.25pt;z-index:251742208;visibility:visible;mso-wrap-style:square;mso-width-percent:0;mso-height-percent:0;mso-wrap-distance-left:9pt;mso-wrap-distance-top:0;mso-wrap-distance-right:9pt;mso-wrap-distance-bottom:0;mso-position-horizontal:absolute;mso-position-horizontal-relative:margin;mso-position-vertical:absolute;mso-position-vertical-relative:text;mso-width-percent:0;mso-height-percent:0;mso-width-relative:margin;mso-height-relative:margin;v-text-anchor:middle" o:gfxdata="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" filled="f" strokecolor="#70ad47 [3209]" strokeweight="1pt">
+              <v:rect w14:anchorId="4C8468C5" id="Rectangle 72" o:spid="_x0000_s1026" style="position:absolute;margin-left:3in;margin-top:55.8pt;width:114.1pt;height:14.25pt;z-index:251740160;visibility:visible;mso-wrap-style:square;mso-width-percent:0;mso-height-percent:0;mso-wrap-distance-left:9pt;mso-wrap-distance-top:0;mso-wrap-distance-right:9pt;mso-wrap-distance-bottom:0;mso-position-horizontal:absolute;mso-position-horizontal-relative:margin;mso-position-vertical:absolute;mso-position-vertical-relative:text;mso-width-percent:0;mso-height-percent:0;mso-width-relative:margin;mso-height-relative:margin;v-text-anchor:middle" o:gfxdata="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" filled="f" strokecolor="#70ad47 [3209]" strokeweight="1pt">
                 <w10:wrap anchorx="margin"/>
               </v:rect>
             </w:pict>
@@ -14889,7 +14901,7 @@
         <mc:AlternateContent>
           <mc:Choice Requires="wps">
             <w:drawing>
-              <wp:anchor distT="0" distB="0" distL="114300" distR="114300" simplePos="0" relativeHeight="251748352" behindDoc="0" locked="0" layoutInCell="1" allowOverlap="1" wp14:anchorId="0406D935" wp14:editId="5A9E9C94">
+              <wp:anchor distT="0" distB="0" distL="114300" distR="114300" simplePos="0" relativeHeight="251746304" behindDoc="0" locked="0" layoutInCell="1" allowOverlap="1" wp14:anchorId="0406D935" wp14:editId="06A72837">
                 <wp:simplePos x="0" y="0"/>
                 <wp:positionH relativeFrom="margin">
                   <wp:posOffset>1110615</wp:posOffset>
@@ -14957,7 +14969,7 @@
           </mc:Choice>
           <mc:Fallback>
             <w:pict>
-              <v:rect w14:anchorId="50382822" id="Rectangle 75" o:spid="_x0000_s1026" style="position:absolute;margin-left:87.45pt;margin-top:55.55pt;width:127.65pt;height:12.2pt;z-index:251748352;visibility:visible;mso-wrap-style:square;mso-width-percent:0;mso-height-percent:0;mso-wrap-distance-left:9pt;mso-wrap-distance-top:0;mso-wrap-distance-right:9pt;mso-wrap-distance-bottom:0;mso-position-horizontal:absolute;mso-position-horizontal-relative:margin;mso-position-vertical:absolute;mso-position-vertical-relative:text;mso-width-percent:0;mso-height-percent:0;mso-width-relative:margin;mso-height-relative:margin;v-text-anchor:middle" o:gfxdata="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" filled="f" strokecolor="#c00000" strokeweight="1pt">
+              <v:rect w14:anchorId="774FE4B2" id="Rectangle 75" o:spid="_x0000_s1026" style="position:absolute;margin-left:87.45pt;margin-top:55.55pt;width:127.65pt;height:12.2pt;z-index:251746304;visibility:visible;mso-wrap-style:square;mso-width-percent:0;mso-height-percent:0;mso-wrap-distance-left:9pt;mso-wrap-distance-top:0;mso-wrap-distance-right:9pt;mso-wrap-distance-bottom:0;mso-position-horizontal:absolute;mso-position-horizontal-relative:margin;mso-position-vertical:absolute;mso-position-vertical-relative:text;mso-width-percent:0;mso-height-percent:0;mso-width-relative:margin;mso-height-relative:margin;v-text-anchor:middle" o:gfxdata="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" filled="f" strokecolor="#c00000" strokeweight="1pt">
                 <w10:wrap anchorx="margin"/>
               </v:rect>
             </w:pict>
@@ -14972,7 +14984,7 @@
         <mc:AlternateContent>
           <mc:Choice Requires="wps">
             <w:drawing>
-              <wp:anchor distT="0" distB="0" distL="114300" distR="114300" simplePos="0" relativeHeight="251738112" behindDoc="0" locked="0" layoutInCell="1" allowOverlap="1" wp14:anchorId="5978508F" wp14:editId="11E9B854">
+              <wp:anchor distT="0" distB="0" distL="114300" distR="114300" simplePos="0" relativeHeight="251736064" behindDoc="0" locked="0" layoutInCell="1" allowOverlap="1" wp14:anchorId="5978508F" wp14:editId="55BE69CC">
                 <wp:simplePos x="0" y="0"/>
                 <wp:positionH relativeFrom="margin">
                   <wp:posOffset>-2540</wp:posOffset>
@@ -15040,7 +15052,7 @@
           </mc:Choice>
           <mc:Fallback>
             <w:pict>
-              <v:rect w14:anchorId="2ADDE379" id="Rectangle 70" o:spid="_x0000_s1026" style="position:absolute;margin-left:-.2pt;margin-top:14.7pt;width:457.8pt;height:13.55pt;z-index:251738112;visibility:visible;mso-wrap-style:square;mso-width-percent:0;mso-height-percent:0;mso-wrap-distance-left:9pt;mso-wrap-distance-top:0;mso-wrap-distance-right:9pt;mso-wrap-distance-bottom:0;mso-position-horizontal:absolute;mso-position-horizontal-relative:margin;mso-position-vertical:absolute;mso-position-vertical-relative:text;mso-width-percent:0;mso-height-percent:0;mso-width-relative:margin;mso-height-relative:margin;v-text-anchor:middle" o:gfxdata="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" filled="f" strokecolor="#c00000" strokeweight="1pt">
+              <v:rect w14:anchorId="1E9CC4D8" id="Rectangle 70" o:spid="_x0000_s1026" style="position:absolute;margin-left:-.2pt;margin-top:14.7pt;width:457.8pt;height:13.55pt;z-index:251736064;visibility:visible;mso-wrap-style:square;mso-width-percent:0;mso-height-percent:0;mso-wrap-distance-left:9pt;mso-wrap-distance-top:0;mso-wrap-distance-right:9pt;mso-wrap-distance-bottom:0;mso-position-horizontal:absolute;mso-position-horizontal-relative:margin;mso-position-vertical:absolute;mso-position-vertical-relative:text;mso-width-percent:0;mso-height-percent:0;mso-width-relative:margin;mso-height-relative:margin;v-text-anchor:middle" o:gfxdata="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" filled="f" strokecolor="#c00000" strokeweight="1pt">
                 <w10:wrap anchorx="margin"/>
               </v:rect>
             </w:pict>
@@ -15054,7 +15066,7 @@
         <mc:AlternateContent>
           <mc:Choice Requires="wps">
             <w:drawing>
-              <wp:anchor distT="0" distB="0" distL="114300" distR="114300" simplePos="0" relativeHeight="251740160" behindDoc="0" locked="0" layoutInCell="1" allowOverlap="1" wp14:anchorId="7D614294" wp14:editId="4E512AD5">
+              <wp:anchor distT="0" distB="0" distL="114300" distR="114300" simplePos="0" relativeHeight="251738112" behindDoc="0" locked="0" layoutInCell="1" allowOverlap="1" wp14:anchorId="7D614294" wp14:editId="04ED8A35">
                 <wp:simplePos x="0" y="0"/>
                 <wp:positionH relativeFrom="margin">
                   <wp:posOffset>4183811</wp:posOffset>
@@ -15122,7 +15134,7 @@
           </mc:Choice>
           <mc:Fallback>
             <w:pict>
-              <v:rect w14:anchorId="2EA34A1D" id="Rectangle 71" o:spid="_x0000_s1026" style="position:absolute;margin-left:329.45pt;margin-top:41.55pt;width:128.35pt;height:10.85pt;z-index:251740160;visibility:visible;mso-wrap-style:square;mso-width-percent:0;mso-height-percent:0;mso-wrap-distance-left:9pt;mso-wrap-distance-top:0;mso-wrap-distance-right:9pt;mso-wrap-distance-bottom:0;mso-position-horizontal:absolute;mso-position-horizontal-relative:margin;mso-position-vertical:absolute;mso-position-vertical-relative:text;mso-width-percent:0;mso-height-percent:0;mso-width-relative:margin;mso-height-relative:margin;v-text-anchor:middle" o:gfxdata="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" filled="f" strokecolor="#70ad47 [3209]" strokeweight="1pt">
+              <v:rect w14:anchorId="176FEA1A" id="Rectangle 71" o:spid="_x0000_s1026" style="position:absolute;margin-left:329.45pt;margin-top:41.55pt;width:128.35pt;height:10.85pt;z-index:251738112;visibility:visible;mso-wrap-style:square;mso-width-percent:0;mso-height-percent:0;mso-wrap-distance-left:9pt;mso-wrap-distance-top:0;mso-wrap-distance-right:9pt;mso-wrap-distance-bottom:0;mso-position-horizontal:absolute;mso-position-horizontal-relative:margin;mso-position-vertical:absolute;mso-position-vertical-relative:text;mso-width-percent:0;mso-height-percent:0;mso-width-relative:margin;mso-height-relative:margin;v-text-anchor:middle" o:gfxdata="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" filled="f" strokecolor="#70ad47 [3209]" strokeweight="1pt">
                 <w10:wrap anchorx="margin"/>
               </v:rect>
             </w:pict>
@@ -15136,7 +15148,7 @@
         <mc:AlternateContent>
           <mc:Choice Requires="wps">
             <w:drawing>
-              <wp:anchor distT="0" distB="0" distL="114300" distR="114300" simplePos="0" relativeHeight="251744256" behindDoc="0" locked="0" layoutInCell="1" allowOverlap="1" wp14:anchorId="56661628" wp14:editId="1AE50FB0">
+              <wp:anchor distT="0" distB="0" distL="114300" distR="114300" simplePos="0" relativeHeight="251742208" behindDoc="0" locked="0" layoutInCell="1" allowOverlap="1" wp14:anchorId="56661628" wp14:editId="27DBD797">
                 <wp:simplePos x="0" y="0"/>
                 <wp:positionH relativeFrom="margin">
                   <wp:posOffset>2743200</wp:posOffset>
@@ -15204,7 +15216,7 @@
           </mc:Choice>
           <mc:Fallback>
             <w:pict>
-              <v:rect w14:anchorId="0E407F3F" id="Rectangle 73" o:spid="_x0000_s1026" style="position:absolute;margin-left:3in;margin-top:41.55pt;width:112.1pt;height:12.2pt;z-index:251744256;visibility:visible;mso-wrap-style:square;mso-width-percent:0;mso-height-percent:0;mso-wrap-distance-left:9pt;mso-wrap-distance-top:0;mso-wrap-distance-right:9pt;mso-wrap-distance-bottom:0;mso-position-horizontal:absolute;mso-position-horizontal-relative:margin;mso-position-vertical:absolute;mso-position-vertical-relative:text;mso-width-percent:0;mso-height-percent:0;mso-width-relative:margin;mso-height-relative:margin;v-text-anchor:middle" o:gfxdata="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" filled="f" strokecolor="#c00000" strokeweight="1pt">
+              <v:rect w14:anchorId="40C0D451" id="Rectangle 73" o:spid="_x0000_s1026" style="position:absolute;margin-left:3in;margin-top:41.55pt;width:112.1pt;height:12.2pt;z-index:251742208;visibility:visible;mso-wrap-style:square;mso-width-percent:0;mso-height-percent:0;mso-wrap-distance-left:9pt;mso-wrap-distance-top:0;mso-wrap-distance-right:9pt;mso-wrap-distance-bottom:0;mso-position-horizontal:absolute;mso-position-horizontal-relative:margin;mso-position-vertical:absolute;mso-position-vertical-relative:text;mso-width-percent:0;mso-height-percent:0;mso-width-relative:margin;mso-height-relative:margin;v-text-anchor:middle" o:gfxdata="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" filled="f" strokecolor="#c00000" strokeweight="1pt">
                 <w10:wrap anchorx="margin"/>
               </v:rect>
             </w:pict>
@@ -15218,7 +15230,7 @@
         <mc:AlternateContent>
           <mc:Choice Requires="wps">
             <w:drawing>
-              <wp:anchor distT="0" distB="0" distL="114300" distR="114300" simplePos="0" relativeHeight="251736064" behindDoc="0" locked="0" layoutInCell="1" allowOverlap="1" wp14:anchorId="6F7C85DC" wp14:editId="60979266">
+              <wp:anchor distT="0" distB="0" distL="114300" distR="114300" simplePos="0" relativeHeight="251734016" behindDoc="0" locked="0" layoutInCell="1" allowOverlap="1" wp14:anchorId="6F7C85DC" wp14:editId="37EA8882">
                 <wp:simplePos x="0" y="0"/>
                 <wp:positionH relativeFrom="margin">
                   <wp:posOffset>1112808</wp:posOffset>
@@ -15286,7 +15298,7 @@
           </mc:Choice>
           <mc:Fallback>
             <w:pict>
-              <v:rect w14:anchorId="6979F70B" id="Rectangle 69" o:spid="_x0000_s1026" style="position:absolute;margin-left:87.6pt;margin-top:40.9pt;width:126.35pt;height:12.9pt;z-index:251736064;visibility:visible;mso-wrap-style:square;mso-width-percent:0;mso-height-percent:0;mso-wrap-distance-left:9pt;mso-wrap-distance-top:0;mso-wrap-distance-right:9pt;mso-wrap-distance-bottom:0;mso-position-horizontal:absolute;mso-position-horizontal-relative:margin;mso-position-vertical:absolute;mso-position-vertical-relative:text;mso-width-percent:0;mso-height-percent:0;mso-width-relative:margin;mso-height-relative:margin;v-text-anchor:middle" o:gfxdata="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" filled="f" strokecolor="#70ad47 [3209]" strokeweight="1pt">
+              <v:rect w14:anchorId="0DC52ADD" id="Rectangle 69" o:spid="_x0000_s1026" style="position:absolute;margin-left:87.6pt;margin-top:40.9pt;width:126.35pt;height:12.9pt;z-index:251734016;visibility:visible;mso-wrap-style:square;mso-width-percent:0;mso-height-percent:0;mso-wrap-distance-left:9pt;mso-wrap-distance-top:0;mso-wrap-distance-right:9pt;mso-wrap-distance-bottom:0;mso-position-horizontal:absolute;mso-position-horizontal-relative:margin;mso-position-vertical:absolute;mso-position-vertical-relative:text;mso-width-percent:0;mso-height-percent:0;mso-width-relative:margin;mso-height-relative:margin;v-text-anchor:middle" o:gfxdata="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" filled="f" strokecolor="#70ad47 [3209]" strokeweight="1pt">
                 <w10:wrap anchorx="margin"/>
               </v:rect>
             </w:pict>
@@ -15300,7 +15312,7 @@
         <mc:AlternateContent>
           <mc:Choice Requires="wps">
             <w:drawing>
-              <wp:anchor distT="0" distB="0" distL="114300" distR="114300" simplePos="0" relativeHeight="251734016" behindDoc="0" locked="0" layoutInCell="1" allowOverlap="1" wp14:anchorId="4961D441" wp14:editId="31D84D7D">
+              <wp:anchor distT="0" distB="0" distL="114300" distR="114300" simplePos="0" relativeHeight="251731968" behindDoc="0" locked="0" layoutInCell="1" allowOverlap="1" wp14:anchorId="4961D441" wp14:editId="3B83B619">
                 <wp:simplePos x="0" y="0"/>
                 <wp:positionH relativeFrom="margin">
                   <wp:align>left</wp:align>
@@ -15368,7 +15380,7 @@
           </mc:Choice>
           <mc:Fallback>
             <w:pict>
-              <v:rect w14:anchorId="4CA8EED7" id="Rectangle 68" o:spid="_x0000_s1026" style="position:absolute;margin-left:0;margin-top:.55pt;width:457.8pt;height:13.55pt;z-index:251734016;visibility:visible;mso-wrap-style:square;mso-width-percent:0;mso-height-percent:0;mso-wrap-distance-left:9pt;mso-wrap-distance-top:0;mso-wrap-distance-right:9pt;mso-wrap-distance-bottom:0;mso-position-horizontal:left;mso-position-horizontal-relative:margin;mso-position-vertical:absolute;mso-position-vertical-relative:text;mso-width-percent:0;mso-height-percent:0;mso-width-relative:margin;mso-height-relative:margin;v-text-anchor:middle" o:gfxdata="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" filled="f" strokecolor="#70ad47 [3209]" strokeweight="1pt">
+              <v:rect w14:anchorId="44F32A05" id="Rectangle 68" o:spid="_x0000_s1026" style="position:absolute;margin-left:0;margin-top:.55pt;width:457.8pt;height:13.55pt;z-index:251731968;visibility:visible;mso-wrap-style:square;mso-width-percent:0;mso-height-percent:0;mso-wrap-distance-left:9pt;mso-wrap-distance-top:0;mso-wrap-distance-right:9pt;mso-wrap-distance-bottom:0;mso-position-horizontal:left;mso-position-horizontal-relative:margin;mso-position-vertical:absolute;mso-position-vertical-relative:text;mso-width-percent:0;mso-height-percent:0;mso-width-relative:margin;mso-height-relative:margin;v-text-anchor:middle" o:gfxdata="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" filled="f" strokecolor="#70ad47 [3209]" strokeweight="1pt">
                 <w10:wrap anchorx="margin"/>
               </v:rect>
             </w:pict>
@@ -15376,8 +15388,11 @@
         </mc:AlternateContent>
       </w:r>
       <w:r>
+        <w:rPr>
+          <w:noProof/>
+        </w:rPr>
         <w:drawing>
-          <wp:inline distT="0" distB="0" distL="0" distR="0" wp14:anchorId="43AD6990" wp14:editId="5221869B">
+          <wp:inline distT="0" distB="0" distL="0" distR="0" wp14:anchorId="43AD6990" wp14:editId="46EDB2E0">
             <wp:extent cx="5962121" cy="940279"/>
             <wp:effectExtent l="0" t="0" r="635" b="0"/>
             <wp:docPr id="67" name="Picture 67"/>
@@ -15433,7 +15448,21 @@
         <w:pStyle w:val="Heading3"/>
       </w:pPr>
       <w:r>
-        <w:t>4.2.3 Mutation Methods</w:t>
+        <w:t>4.</w:t>
+      </w:r>
+      <w:r>
+        <w:t xml:space="preserve">2.3 </w:t>
+      </w:r>
+      <w:r>
+        <w:t>Mutation Methods</w:t>
+      </w:r>
+    </w:p>
+    <w:p>
+      <w:r>
+        <w:t xml:space="preserve">For the mutation tests, I printed 10 random chromosomes to the console and then passed them into the function, along with a mutation chance. I then outputted the same chromosomes after the function had completed to see whether the chromosomes had </w:t>
+      </w:r>
+      <w:r>
+        <w:t>been mutated correctly.</w:t>
       </w:r>
     </w:p>
     <w:p>
@@ -15452,13 +15481,13 @@
         <mc:AlternateContent>
           <mc:Choice Requires="wpg">
             <w:drawing>
-              <wp:anchor distT="0" distB="0" distL="114300" distR="114300" simplePos="0" relativeHeight="251756544" behindDoc="0" locked="0" layoutInCell="1" allowOverlap="1" wp14:anchorId="54A599C8" wp14:editId="6B35CC1C">
+              <wp:anchor distT="0" distB="0" distL="114300" distR="114300" simplePos="0" relativeHeight="251754496" behindDoc="0" locked="0" layoutInCell="1" allowOverlap="1" wp14:anchorId="54A599C8" wp14:editId="27F41464">
                 <wp:simplePos x="0" y="0"/>
                 <wp:positionH relativeFrom="margin">
                   <wp:align>center</wp:align>
                 </wp:positionH>
                 <wp:positionV relativeFrom="paragraph">
-                  <wp:posOffset>1132205</wp:posOffset>
+                  <wp:posOffset>1103630</wp:posOffset>
                 </wp:positionV>
                 <wp:extent cx="5057775" cy="3839845"/>
                 <wp:effectExtent l="0" t="0" r="9525" b="8255"/>
@@ -15609,7 +15638,7 @@
           </mc:Choice>
           <mc:Fallback>
             <w:pict>
-              <v:group w14:anchorId="44B1E744" id="Group 79" o:spid="_x0000_s1026" style="position:absolute;margin-left:0;margin-top:89.15pt;width:398.25pt;height:302.35pt;z-index:251756544;mso-position-horizontal:center;mso-position-horizontal-relative:margin;mso-width-relative:margin;mso-height-relative:margin" coordsize="34194,25965" o:gfxdata="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">
+              <v:group w14:anchorId="471CD211" id="Group 79" o:spid="_x0000_s1026" style="position:absolute;margin-left:0;margin-top:86.9pt;width:398.25pt;height:302.35pt;z-index:251754496;mso-position-horizontal:center;mso-position-horizontal-relative:margin;mso-width-relative:margin;mso-height-relative:margin" coordsize="34194,25965" o:gfxdata="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">
                 <v:shapetype id="_x0000_t75" coordsize="21600,21600" o:spt="75" o:preferrelative="t" path="m@4@5l@4@11@9@11@9@5xe" filled="f" stroked="f">
                   <v:stroke joinstyle="miter"/>
                   <v:formulas>
@@ -15655,7 +15684,16 @@
       </w:r>
     </w:p>
     <w:p>
-      <w:r>
+      <w:pPr>
+        <w:jc w:val="center"/>
+      </w:pPr>
+      <w:r>
+        <w:t>Figure 4.6 – Swap Mutation</w:t>
+      </w:r>
+    </w:p>
+    <w:p>
+      <w:r>
+        <w:lastRenderedPageBreak/>
         <w:t xml:space="preserve">As you can see, </w:t>
       </w:r>
       <w:r>
@@ -15676,7 +15714,6 @@
     </w:p>
     <w:p>
       <w:r>
-        <w:lastRenderedPageBreak/>
         <w:t xml:space="preserve"> Essentially, a random number is generated between </w:t>
       </w:r>
       <w:r>
@@ -15724,7 +15761,7 @@
         <mc:AlternateContent>
           <mc:Choice Requires="wpg">
             <w:drawing>
-              <wp:anchor distT="0" distB="0" distL="114300" distR="114300" simplePos="0" relativeHeight="251757568" behindDoc="0" locked="0" layoutInCell="1" allowOverlap="1" wp14:anchorId="76620700" wp14:editId="09E44C48">
+              <wp:anchor distT="0" distB="0" distL="114300" distR="114300" simplePos="0" relativeHeight="251755520" behindDoc="0" locked="0" layoutInCell="1" allowOverlap="1" wp14:anchorId="76620700" wp14:editId="59BF1213">
                 <wp:simplePos x="0" y="0"/>
                 <wp:positionH relativeFrom="margin">
                   <wp:align>center</wp:align>
@@ -15821,7 +15858,7 @@
           </mc:Choice>
           <mc:Fallback>
             <w:pict>
-              <v:group w14:anchorId="14551D84" id="Group 82" o:spid="_x0000_s1026" style="position:absolute;margin-left:0;margin-top:7.4pt;width:269.65pt;height:136.5pt;z-index:251757568;mso-position-horizontal:center;mso-position-horizontal-relative:margin" coordorigin="11144,-190" coordsize="34245,17335" o:gfxdata="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